--- a/Proposal Skripsi_Naufal Farras Trikusuma.docx
+++ b/Proposal Skripsi_Naufal Farras Trikusuma.docx
@@ -204,63 +204,35 @@
       <w:pPr>
         <w:pStyle w:val="Author"/>
         <w:rPr>
-          <w:lang w:eastAsia="ar-SA"/>
-        </w:rPr>
-      </w:pPr>
-      <w:proofErr w:type="spellStart"/>
-      <w:r>
-        <w:rPr>
-          <w:lang w:eastAsia="ar-SA"/>
-        </w:rPr>
-        <w:t>Disusun</w:t>
-      </w:r>
-      <w:proofErr w:type="spellEnd"/>
-      <w:r>
-        <w:rPr>
-          <w:lang w:eastAsia="ar-SA"/>
-        </w:rPr>
-        <w:t xml:space="preserve"> </w:t>
-      </w:r>
-      <w:r>
-        <w:rPr>
-          <w:lang w:val="en-US" w:eastAsia="ar-SA"/>
-        </w:rPr>
-        <w:t>oleh</w:t>
-      </w:r>
-      <w:r>
-        <w:rPr>
-          <w:lang w:eastAsia="ar-SA"/>
-        </w:rPr>
-        <w:t>:</w:t>
+          <w:lang w:val="fi-FI" w:eastAsia="ar-SA"/>
+        </w:rPr>
+      </w:pPr>
+      <w:r>
+        <w:rPr>
+          <w:lang w:val="fi-FI" w:eastAsia="ar-SA"/>
+        </w:rPr>
+        <w:t>Disusun oleh:</w:t>
       </w:r>
     </w:p>
     <w:p>
       <w:pPr>
         <w:pStyle w:val="Author"/>
         <w:rPr>
-          <w:lang w:eastAsia="ar-SA"/>
-        </w:rPr>
-      </w:pPr>
-      <w:r>
-        <w:rPr>
-          <w:lang w:eastAsia="ar-SA"/>
+          <w:lang w:val="fi-FI" w:eastAsia="ar-SA"/>
+        </w:rPr>
+      </w:pPr>
+      <w:r>
+        <w:rPr>
+          <w:lang w:val="fi-FI" w:eastAsia="ar-SA"/>
         </w:rPr>
         <w:t>Na</w:t>
       </w:r>
       <w:r>
         <w:rPr>
-          <w:lang w:eastAsia="ar-SA"/>
-        </w:rPr>
-        <w:t xml:space="preserve">ufal Farras </w:t>
-      </w:r>
-      <w:proofErr w:type="spellStart"/>
-      <w:r>
-        <w:rPr>
-          <w:lang w:eastAsia="ar-SA"/>
-        </w:rPr>
-        <w:t>Trikusuma</w:t>
-      </w:r>
-      <w:proofErr w:type="spellEnd"/>
+          <w:lang w:val="fi-FI" w:eastAsia="ar-SA"/>
+        </w:rPr>
+        <w:t>ufal Farras Trikusuma</w:t>
+      </w:r>
     </w:p>
     <w:p>
       <w:pPr>
@@ -272,20 +244,14 @@
       </w:pPr>
       <w:r>
         <w:rPr>
-          <w:lang w:eastAsia="ar-SA"/>
-        </w:rPr>
-        <w:t>NIM</w:t>
-      </w:r>
-      <w:r>
-        <w:rPr>
-          <w:lang w:val="en-US" w:eastAsia="ar-SA"/>
-        </w:rPr>
-        <w:t>:</w:t>
-      </w:r>
-      <w:r>
-        <w:rPr>
           <w:lang w:val="fi-FI" w:eastAsia="ar-SA"/>
         </w:rPr>
+        <w:t>NIM:</w:t>
+      </w:r>
+      <w:r>
+        <w:rPr>
+          <w:lang w:val="fi-FI" w:eastAsia="ar-SA"/>
+        </w:rPr>
         <w:t xml:space="preserve"> </w:t>
       </w:r>
       <w:r>
@@ -299,7 +265,7 @@
       <w:pPr>
         <w:pStyle w:val="Author"/>
         <w:rPr>
-          <w:lang w:eastAsia="ar-SA"/>
+          <w:lang w:val="fi-FI" w:eastAsia="ar-SA"/>
         </w:rPr>
       </w:pPr>
     </w:p>
@@ -307,7 +273,7 @@
       <w:pPr>
         <w:pStyle w:val="Author"/>
         <w:rPr>
-          <w:lang w:eastAsia="ar-SA"/>
+          <w:lang w:val="fi-FI" w:eastAsia="ar-SA"/>
         </w:rPr>
       </w:pPr>
     </w:p>
@@ -315,7 +281,7 @@
       <w:pPr>
         <w:pStyle w:val="Author"/>
         <w:rPr>
-          <w:lang w:eastAsia="ar-SA"/>
+          <w:lang w:val="fi-FI" w:eastAsia="ar-SA"/>
         </w:rPr>
       </w:pPr>
     </w:p>
@@ -323,7 +289,7 @@
       <w:pPr>
         <w:pStyle w:val="Author"/>
         <w:rPr>
-          <w:lang w:eastAsia="ar-SA"/>
+          <w:lang w:val="fi-FI" w:eastAsia="ar-SA"/>
         </w:rPr>
       </w:pPr>
     </w:p>
@@ -331,7 +297,7 @@
       <w:pPr>
         <w:pStyle w:val="Author"/>
         <w:rPr>
-          <w:lang w:eastAsia="ar-SA"/>
+          <w:lang w:val="fi-FI" w:eastAsia="ar-SA"/>
         </w:rPr>
       </w:pPr>
     </w:p>
@@ -2862,23 +2828,7 @@
             <w:noProof/>
             <w:lang w:val="sv-SE"/>
           </w:rPr>
-          <w:t xml:space="preserve"> Pembentu</w:t>
-        </w:r>
-        <w:r>
-          <w:rPr>
-            <w:rStyle w:val="Hyperlink"/>
-            <w:noProof/>
-            <w:lang w:val="sv-SE"/>
-          </w:rPr>
-          <w:t>k</w:t>
-        </w:r>
-        <w:r>
-          <w:rPr>
-            <w:rStyle w:val="Hyperlink"/>
-            <w:noProof/>
-            <w:lang w:val="sv-SE"/>
-          </w:rPr>
-          <w:t>an bilangan random untuk Indeks Masa Tubuh (IMT)</w:t>
+          <w:t xml:space="preserve"> Pembentukan bilangan random untuk Indeks Masa Tubuh (IMT)</w:t>
         </w:r>
         <w:r>
           <w:rPr>
@@ -2972,23 +2922,7 @@
             <w:noProof/>
             <w:lang w:val="en-US"/>
           </w:rPr>
-          <w:t xml:space="preserve"> Contoh</w:t>
-        </w:r>
-        <w:r>
-          <w:rPr>
-            <w:rStyle w:val="Hyperlink"/>
-            <w:noProof/>
-            <w:lang w:val="en-US"/>
-          </w:rPr>
-          <w:t xml:space="preserve"> </w:t>
-        </w:r>
-        <w:r>
-          <w:rPr>
-            <w:rStyle w:val="Hyperlink"/>
-            <w:noProof/>
-            <w:lang w:val="en-US"/>
-          </w:rPr>
-          <w:t>tabel 2</w:t>
+          <w:t xml:space="preserve"> Contoh tabel 2</w:t>
         </w:r>
         <w:r>
           <w:rPr>
@@ -3816,34 +3750,10 @@
         <w:pStyle w:val="BodyTextFirstIndent"/>
       </w:pPr>
       <w:r>
-        <w:t xml:space="preserve">Pada </w:t>
-      </w:r>
-      <w:r>
-        <w:t xml:space="preserve">bab pendahuluan </w:t>
-      </w:r>
-      <w:r>
-        <w:t>ini berisi</w:t>
-      </w:r>
-      <w:r>
-        <w:t xml:space="preserve"> penelitian yang berisikan uraian mengenai latar belakang penelitian, rumusan masalah yang diangkat penulis, tujuan dan manfaat penelitian, serta </w:t>
-      </w:r>
-      <w:r>
-        <w:t>b</w:t>
-      </w:r>
-      <w:r>
-        <w:t xml:space="preserve">atasan masalah dari lingkup penelitian ini. </w:t>
-      </w:r>
-      <w:r>
-        <w:rPr>
-          <w:lang w:val="sv-SE"/>
-        </w:rPr>
-        <w:t>Pada bab ini terdapat sistematika penulisan mengenai isi secara umum dari setiap bab yang terdapat dalam penelitian ini</w:t>
-      </w:r>
-      <w:r>
-        <w:rPr>
-          <w:lang w:val="sv-SE"/>
-        </w:rPr>
-        <w:t>.</w:t>
+        <w:t xml:space="preserve">Pada bab pendahuluan ini berisi penelitian yang berisikan uraian mengenai latar belakang penelitian, rumusan masalah yang diangkat penulis, tujuan dan manfaat penelitian, serta batasan masalah dari lingkup penelitian ini. </w:t>
+      </w:r>
+      <w:r>
+        <w:t>Pada bab ini terdapat sistematika penulisan mengenai isi secara umum dari setiap bab yang terdapat dalam penelitian ini.</w:t>
       </w:r>
     </w:p>
     <w:p>
@@ -3986,10 +3896,7 @@
       </w:r>
       <w:proofErr w:type="spellEnd"/>
       <w:r>
-        <w:t xml:space="preserve"> dan integritas.</w:t>
-      </w:r>
-      <w:r>
-        <w:t xml:space="preserve"> </w:t>
+        <w:t xml:space="preserve"> dan integritas. </w:t>
       </w:r>
     </w:p>
     <w:p>
@@ -4078,10 +3985,7 @@
       </w:r>
       <w:proofErr w:type="spellEnd"/>
       <w:r>
-        <w:t>, 2019).</w:t>
-      </w:r>
-      <w:r>
-        <w:t xml:space="preserve"> </w:t>
+        <w:t xml:space="preserve">, 2019). </w:t>
       </w:r>
     </w:p>
     <w:p>
@@ -4298,10 +4202,7 @@
         <w:t>Bagaimana</w:t>
       </w:r>
       <w:r>
-        <w:t xml:space="preserve"> </w:t>
-      </w:r>
-      <w:r>
-        <w:t xml:space="preserve">performa algoritma ChaCha20 dalam </w:t>
+        <w:t xml:space="preserve"> performa algoritma ChaCha20 dalam </w:t>
       </w:r>
       <w:r>
         <w:rPr>
@@ -4331,10 +4232,7 @@
         <w:tab/>
       </w:r>
       <w:r>
-        <w:t>Bagaimana pengaruh penggunaan algoritma enkripsi ChaCha20 terhadap penggunaan sumber daya komputasi pada ESP32</w:t>
-      </w:r>
-      <w:r>
-        <w:t>?</w:t>
+        <w:t>Bagaimana pengaruh penggunaan algoritma enkripsi ChaCha20 terhadap penggunaan sumber daya komputasi pada ESP32?</w:t>
       </w:r>
     </w:p>
     <w:p>
@@ -4352,22 +4250,7 @@
         <w:tab/>
       </w:r>
       <w:r>
-        <w:t>Bagaimana implementasi algoritma enkripsi ChaCha20 pada protokol komunikasi ESP-NOW</w:t>
-      </w:r>
-      <w:r>
-        <w:t xml:space="preserve"> dan hasil pengujian</w:t>
-      </w:r>
-      <w:r>
-        <w:t xml:space="preserve"> algoritma </w:t>
-      </w:r>
-      <w:r>
-        <w:t xml:space="preserve">dalam aspek </w:t>
-      </w:r>
-      <w:r>
-        <w:t>keamanan</w:t>
-      </w:r>
-      <w:r>
-        <w:t>?</w:t>
+        <w:t>Bagaimana implementasi algoritma enkripsi ChaCha20 pada protokol komunikasi ESP-NOW dan hasil pengujian algoritma dalam aspek keamanan?</w:t>
       </w:r>
     </w:p>
     <w:p>
@@ -4457,15 +4340,7 @@
           <w:color w:val="000000"/>
           <w:lang w:val="id-ID"/>
         </w:rPr>
-        <w:t xml:space="preserve"> komputasi </w:t>
-      </w:r>
-      <w:r>
-        <w:rPr>
-          <w:rFonts w:ascii="Calibri" w:hAnsi="Calibri" w:cs="Calibri"/>
-          <w:color w:val="000000"/>
-          <w:lang w:val="id-ID"/>
-        </w:rPr>
-        <w:t>pada perangkat ESP32.</w:t>
+        <w:t xml:space="preserve"> komputasi pada perangkat ESP32.</w:t>
       </w:r>
     </w:p>
     <w:p>
@@ -4490,15 +4365,7 @@
           <w:color w:val="000000"/>
           <w:lang w:val="id-ID"/>
         </w:rPr>
-        <w:t>Menganalisis pengaruh penggunaan algoritma enkripsi ChaCha20 terhadap penggunaan sumber daya komputasi pada ESP32</w:t>
-      </w:r>
-      <w:r>
-        <w:rPr>
-          <w:rFonts w:ascii="Calibri" w:hAnsi="Calibri" w:cs="Calibri"/>
-          <w:color w:val="000000"/>
-          <w:lang w:val="id-ID"/>
-        </w:rPr>
-        <w:t>.</w:t>
+        <w:t>Menganalisis pengaruh penggunaan algoritma enkripsi ChaCha20 terhadap penggunaan sumber daya komputasi pada ESP32.</w:t>
       </w:r>
     </w:p>
     <w:p>
@@ -4757,27 +4624,96 @@
       </w:r>
       <w:bookmarkEnd w:id="13"/>
       <w:proofErr w:type="spellEnd"/>
-      <w:r>
-        <w:rPr>
-          <w:lang w:val="en-US"/>
-        </w:rPr>
-        <w:t xml:space="preserve"> (*)</w:t>
-      </w:r>
     </w:p>
     <w:p>
       <w:pPr>
         <w:pStyle w:val="BodyTextFirstIndent"/>
       </w:pPr>
       <w:r>
-        <w:t xml:space="preserve">Pada sistematika pembahasan terdapat isi secara </w:t>
-      </w:r>
-      <w:proofErr w:type="spellStart"/>
-      <w:r>
-        <w:t>general</w:t>
-      </w:r>
-      <w:proofErr w:type="spellEnd"/>
-      <w:r>
-        <w:t xml:space="preserve"> dari masing-masing</w:t>
+        <w:t xml:space="preserve">Pada sistematika pembahasan terdapat </w:t>
+      </w:r>
+      <w:proofErr w:type="spellStart"/>
+      <w:r>
+        <w:rPr>
+          <w:lang w:val="en-US"/>
+        </w:rPr>
+        <w:t>penjelasan</w:t>
+      </w:r>
+      <w:proofErr w:type="spellEnd"/>
+      <w:r>
+        <w:rPr>
+          <w:lang w:val="en-US"/>
+        </w:rPr>
+        <w:t xml:space="preserve"> </w:t>
+      </w:r>
+      <w:proofErr w:type="spellStart"/>
+      <w:r>
+        <w:rPr>
+          <w:lang w:val="en-US"/>
+        </w:rPr>
+        <w:t>umum</w:t>
+      </w:r>
+      <w:proofErr w:type="spellEnd"/>
+      <w:r>
+        <w:rPr>
+          <w:lang w:val="en-US"/>
+        </w:rPr>
+        <w:t xml:space="preserve"> </w:t>
+      </w:r>
+      <w:proofErr w:type="spellStart"/>
+      <w:r>
+        <w:rPr>
+          <w:lang w:val="en-US"/>
+        </w:rPr>
+        <w:t>tiap</w:t>
+      </w:r>
+      <w:proofErr w:type="spellEnd"/>
+      <w:r>
+        <w:rPr>
+          <w:lang w:val="en-US"/>
+        </w:rPr>
+        <w:t xml:space="preserve"> </w:t>
+      </w:r>
+      <w:proofErr w:type="spellStart"/>
+      <w:r>
+        <w:rPr>
+          <w:lang w:val="en-US"/>
+        </w:rPr>
+        <w:t>bagian</w:t>
+      </w:r>
+      <w:proofErr w:type="spellEnd"/>
+      <w:r>
+        <w:rPr>
+          <w:lang w:val="en-US"/>
+        </w:rPr>
+        <w:t xml:space="preserve"> </w:t>
+      </w:r>
+      <w:r>
+        <w:t>bab yang ter</w:t>
+      </w:r>
+      <w:r>
+        <w:rPr>
+          <w:lang w:val="en-US"/>
+        </w:rPr>
+        <w:t xml:space="preserve">dapat </w:t>
+      </w:r>
+      <w:r>
+        <w:t xml:space="preserve">dalam penelitian ini. Penelitian ini </w:t>
+      </w:r>
+      <w:r>
+        <w:t>dibagi pada</w:t>
+      </w:r>
+      <w:r>
+        <w:t xml:space="preserve"> beberapa</w:t>
+      </w:r>
+      <w:r>
+        <w:t xml:space="preserve"> </w:t>
+      </w:r>
+      <w:r>
+        <w:t xml:space="preserve">bagian bab yang </w:t>
+      </w:r>
+      <w:r>
+        <w:t>sesuai dengan alur penelitian.</w:t>
       </w:r>
       <w:r>
         <w:rPr>
@@ -4786,18 +4722,9 @@
         <w:t xml:space="preserve"> </w:t>
       </w:r>
       <w:r>
-        <w:t>bab yang termuat dalam penelitian ini. Penelitian ini terbagi menjadi beberapa</w:t>
-      </w:r>
-      <w:r>
-        <w:t xml:space="preserve"> </w:t>
-      </w:r>
-      <w:r>
-        <w:t>bagian bab yang telah disusun secara runtut. Sistematika penulisan skripsi dibagi</w:t>
-      </w:r>
-      <w:r>
-        <w:rPr>
-          <w:lang w:val="en-US"/>
-        </w:rPr>
+        <w:t>Sistematika penulisan skripsi dibagi</w:t>
+      </w:r>
+      <w:r>
         <w:t xml:space="preserve"> </w:t>
       </w:r>
       <w:r>
@@ -4833,7 +4760,43 @@
         <w:rPr>
           <w:lang w:val="id-ID"/>
         </w:rPr>
-        <w:t>Bab ini berisikan latar belakang, rumusan masalah, tujuan, manfaat, batasan masalah, dan sistematika pembahasan skripsi.</w:t>
+        <w:t xml:space="preserve">Bab ini </w:t>
+      </w:r>
+      <w:r>
+        <w:rPr>
+          <w:lang w:val="id-ID"/>
+        </w:rPr>
+        <w:t xml:space="preserve">memiliki beberapa subbab </w:t>
+      </w:r>
+      <w:r>
+        <w:rPr>
+          <w:lang w:val="id-ID"/>
+        </w:rPr>
+        <w:t>berisikan latar belakang</w:t>
+      </w:r>
+      <w:r>
+        <w:rPr>
+          <w:lang w:val="id-ID"/>
+        </w:rPr>
+        <w:t xml:space="preserve"> dari penelitian</w:t>
+      </w:r>
+      <w:r>
+        <w:rPr>
+          <w:lang w:val="id-ID"/>
+        </w:rPr>
+        <w:t>, rumusan masalah</w:t>
+      </w:r>
+      <w:r>
+        <w:rPr>
+          <w:lang w:val="id-ID"/>
+        </w:rPr>
+        <w:t xml:space="preserve"> dari latar belakang penelitian</w:t>
+      </w:r>
+      <w:r>
+        <w:rPr>
+          <w:lang w:val="id-ID"/>
+        </w:rPr>
+        <w:t>, tujuan, manfaat, batasan masalah, dan sistematika pembahasan skripsi.</w:t>
       </w:r>
     </w:p>
     <w:p>
@@ -4858,14 +4821,92 @@
       <w:pPr>
         <w:pStyle w:val="NoSpacing"/>
         <w:rPr>
+          <w:lang w:val="sv-SE"/>
+        </w:rPr>
+      </w:pPr>
+      <w:r>
+        <w:rPr>
           <w:lang w:val="id-ID"/>
         </w:rPr>
-      </w:pPr>
+        <w:t xml:space="preserve">Bab ini </w:t>
+      </w:r>
+      <w:r>
+        <w:rPr>
+          <w:lang w:val="fi-FI"/>
+        </w:rPr>
+        <w:t>me</w:t>
+      </w:r>
+      <w:r>
+        <w:rPr>
+          <w:lang w:val="fi-FI"/>
+        </w:rPr>
+        <w:t>muat</w:t>
+      </w:r>
       <w:r>
         <w:rPr>
           <w:lang w:val="id-ID"/>
         </w:rPr>
-        <w:t>Bab ini berisikan kajian kepustakaan dan landasan teori dari penelitian terdahulu. Kajian dan landasan teori yang digunakan harus berkaitan penelitian saat ini dan mampu menguraikan teori dan metode yang dipakai.</w:t>
+        <w:t xml:space="preserve"> kajian</w:t>
+      </w:r>
+      <w:r>
+        <w:rPr>
+          <w:lang w:val="fi-FI"/>
+        </w:rPr>
+        <w:t xml:space="preserve"> </w:t>
+      </w:r>
+      <w:r>
+        <w:rPr>
+          <w:lang w:val="fi-FI"/>
+        </w:rPr>
+        <w:t>atau tinjauan</w:t>
+      </w:r>
+      <w:r>
+        <w:rPr>
+          <w:lang w:val="id-ID"/>
+        </w:rPr>
+        <w:t xml:space="preserve"> kepustakaan dan landasan teori dari penelitian </w:t>
+      </w:r>
+      <w:r>
+        <w:rPr>
+          <w:lang w:val="fi-FI"/>
+        </w:rPr>
+        <w:t>se</w:t>
+      </w:r>
+      <w:r>
+        <w:rPr>
+          <w:lang w:val="fi-FI"/>
+        </w:rPr>
+        <w:t>belumnya</w:t>
+      </w:r>
+      <w:r>
+        <w:rPr>
+          <w:lang w:val="id-ID"/>
+        </w:rPr>
+        <w:t xml:space="preserve">. </w:t>
+      </w:r>
+      <w:r>
+        <w:rPr>
+          <w:lang w:val="sv-SE"/>
+        </w:rPr>
+        <w:t>Tinjauan</w:t>
+      </w:r>
+      <w:r>
+        <w:rPr>
+          <w:lang w:val="id-ID"/>
+        </w:rPr>
+        <w:t xml:space="preserve"> dan landasan teori yang digunakan </w:t>
+      </w:r>
+      <w:r>
+        <w:rPr>
+          <w:lang w:val="sv-SE"/>
+        </w:rPr>
+        <w:t>akan memiliki keterkaitan de</w:t>
+      </w:r>
+      <w:r>
+        <w:rPr>
+          <w:lang w:val="sv-SE"/>
+        </w:rPr>
+        <w:t>ngan teori dan implementasi dari penelitian ini sebagai landasan metode dan referensi.</w:t>
       </w:r>
     </w:p>
     <w:p>
@@ -4897,16 +4938,86 @@
         <w:rPr>
           <w:lang w:val="id-ID"/>
         </w:rPr>
-        <w:t xml:space="preserve">Bab ini berisikan langkah-langkah dan metode yang akan digunakan dalam penelitian. Pada bab ini juga akan dijelaskan lebih terperinci mengenai metode yang akan digunakan oleh penulis seperti blok diagram dan </w:t>
-      </w:r>
-      <w:proofErr w:type="spellStart"/>
+        <w:t xml:space="preserve">Bab ini berisikan </w:t>
+      </w:r>
+      <w:r>
+        <w:rPr>
+          <w:lang w:val="sv-SE"/>
+        </w:rPr>
+        <w:t>alur</w:t>
+      </w:r>
+      <w:r>
+        <w:rPr>
+          <w:lang w:val="sv-SE"/>
+        </w:rPr>
+        <w:t xml:space="preserve"> proses dan</w:t>
+      </w:r>
+      <w:r>
+        <w:rPr>
+          <w:lang w:val="sv-SE"/>
+        </w:rPr>
+        <w:t xml:space="preserve"> </w:t>
+      </w:r>
+      <w:r>
+        <w:rPr>
+          <w:lang w:val="sv-SE"/>
+        </w:rPr>
+        <w:t>metode</w:t>
+      </w:r>
       <w:r>
         <w:rPr>
           <w:lang w:val="id-ID"/>
         </w:rPr>
-        <w:t>flowchartnya</w:t>
-      </w:r>
-      <w:proofErr w:type="spellEnd"/>
+        <w:t xml:space="preserve"> yang akan digunakan dalam penelitian</w:t>
+      </w:r>
+      <w:r>
+        <w:rPr>
+          <w:lang w:val="sv-SE"/>
+        </w:rPr>
+        <w:t xml:space="preserve"> </w:t>
+      </w:r>
+      <w:r>
+        <w:rPr>
+          <w:lang w:val="sv-SE"/>
+        </w:rPr>
+        <w:t>ini</w:t>
+      </w:r>
+      <w:r>
+        <w:rPr>
+          <w:lang w:val="id-ID"/>
+        </w:rPr>
+        <w:t xml:space="preserve">. Pada bab </w:t>
+      </w:r>
+      <w:r>
+        <w:rPr>
+          <w:lang w:val="id-ID"/>
+        </w:rPr>
+        <w:t>III secara</w:t>
+      </w:r>
+      <w:r>
+        <w:rPr>
+          <w:lang w:val="id-ID"/>
+        </w:rPr>
+        <w:t xml:space="preserve"> lebih </w:t>
+      </w:r>
+      <w:r>
+        <w:rPr>
+          <w:lang w:val="id-ID"/>
+        </w:rPr>
+        <w:t>spesifik akan dimuat</w:t>
+      </w:r>
+      <w:r>
+        <w:rPr>
+          <w:lang w:val="id-ID"/>
+        </w:rPr>
+        <w:t xml:space="preserve"> mengenai metode yang akan digunakan oleh penulis seperti</w:t>
+      </w:r>
+      <w:r>
+        <w:rPr>
+          <w:lang w:val="id-ID"/>
+        </w:rPr>
+        <w:t xml:space="preserve"> diagram alir dan penjelasan prosesnya</w:t>
+      </w:r>
       <w:r>
         <w:rPr>
           <w:lang w:val="id-ID"/>
@@ -4943,7 +5054,61 @@
         <w:rPr>
           <w:lang w:val="id-ID"/>
         </w:rPr>
-        <w:t>Bab ini berisikan pembahasan mengenai batasan sistem, kebutuhan sistem meliputi perangkat lunak dan perangkat keras, dan alat serta bahan yang akan digunakan.</w:t>
+        <w:t xml:space="preserve">Bab ini </w:t>
+      </w:r>
+      <w:r>
+        <w:rPr>
+          <w:lang w:val="id-ID"/>
+        </w:rPr>
+        <w:t xml:space="preserve">memuat pengkajian masalah secara umum, </w:t>
+      </w:r>
+      <w:r>
+        <w:rPr>
+          <w:lang w:val="id-ID"/>
+        </w:rPr>
+        <w:t>kebutuhan</w:t>
+      </w:r>
+      <w:r>
+        <w:rPr>
+          <w:lang w:val="id-ID"/>
+        </w:rPr>
+        <w:t xml:space="preserve"> fungsional</w:t>
+      </w:r>
+      <w:r>
+        <w:rPr>
+          <w:lang w:val="id-ID"/>
+        </w:rPr>
+        <w:t xml:space="preserve"> </w:t>
+      </w:r>
+      <w:r>
+        <w:rPr>
+          <w:lang w:val="id-ID"/>
+        </w:rPr>
+        <w:t xml:space="preserve">yang dimiliki sistem </w:t>
+      </w:r>
+      <w:r>
+        <w:rPr>
+          <w:lang w:val="id-ID"/>
+        </w:rPr>
+        <w:t>meliputi perangkat lunak</w:t>
+      </w:r>
+      <w:r>
+        <w:rPr>
+          <w:lang w:val="id-ID"/>
+        </w:rPr>
+        <w:t xml:space="preserve">, </w:t>
+      </w:r>
+      <w:r>
+        <w:rPr>
+          <w:lang w:val="id-ID"/>
+        </w:rPr>
+        <w:t xml:space="preserve">perangkat keras, dan alat </w:t>
+      </w:r>
+      <w:r>
+        <w:rPr>
+          <w:lang w:val="id-ID"/>
+        </w:rPr>
+        <w:t>yang digunakan dalam pengujian.</w:t>
       </w:r>
     </w:p>
     <w:p>
@@ -4975,21 +5140,33 @@
         <w:rPr>
           <w:lang w:val="id-ID"/>
         </w:rPr>
-        <w:t>Bab ini berisikan bagaimana proses perancangan dan pengimplementasian sistem dalam menjalankan algoritme K-</w:t>
-      </w:r>
-      <w:proofErr w:type="spellStart"/>
+        <w:t>Bab ini berisikan</w:t>
+      </w:r>
       <w:r>
         <w:rPr>
           <w:lang w:val="id-ID"/>
         </w:rPr>
-        <w:t>Means</w:t>
-      </w:r>
-      <w:proofErr w:type="spellEnd"/>
+        <w:t xml:space="preserve"> proses perancangan dan implementasi sistem, yaitu bagaimana merancang sistem dari perangkat lunak dan perangkat keras berdasarkan rekayasa kebutuhan seperti membuat blok diagram, </w:t>
+      </w:r>
+      <w:proofErr w:type="spellStart"/>
       <w:r>
         <w:rPr>
           <w:lang w:val="id-ID"/>
         </w:rPr>
-        <w:t xml:space="preserve"> untuk klasifikasi pada ESP32.</w:t>
+        <w:t>skematik</w:t>
+      </w:r>
+      <w:proofErr w:type="spellEnd"/>
+      <w:r>
+        <w:rPr>
+          <w:lang w:val="id-ID"/>
+        </w:rPr>
+        <w:t>, konfigurasi sistem, dan diagram alir hingga proses implementasi sistem.</w:t>
+      </w:r>
+      <w:r>
+        <w:rPr>
+          <w:lang w:val="id-ID"/>
+        </w:rPr>
+        <w:t xml:space="preserve"> </w:t>
       </w:r>
     </w:p>
     <w:p>
@@ -5021,7 +5198,25 @@
         <w:rPr>
           <w:lang w:val="id-ID"/>
         </w:rPr>
-        <w:t>Bab ini berisikan hasil pengujian sistem yang telah diimplementasikan. Pada bab ini juga akan menjawab semua pertanyaan pada rumusan masalah yang sebelumnya telah dipaparkan.</w:t>
+        <w:t>Bab ini berisikan hasil pengujian</w:t>
+      </w:r>
+      <w:r>
+        <w:rPr>
+          <w:lang w:val="id-ID"/>
+        </w:rPr>
+        <w:t xml:space="preserve"> untuk menganalisis dan mengevaluasi kinerja sistem secara keseluruhan</w:t>
+      </w:r>
+      <w:r>
+        <w:rPr>
+          <w:lang w:val="id-ID"/>
+        </w:rPr>
+        <w:t xml:space="preserve">. Pada bab ini juga akan </w:t>
+      </w:r>
+      <w:r>
+        <w:rPr>
+          <w:lang w:val="id-ID"/>
+        </w:rPr>
+        <w:t>terdapat jawaban daripada rumusan masalah yang ada.</w:t>
       </w:r>
     </w:p>
     <w:p>
@@ -5053,7 +5248,43 @@
         <w:rPr>
           <w:lang w:val="id-ID"/>
         </w:rPr>
-        <w:t>Bab ini berisikan kesimpulan dan saran yang didapat setelah penelitian dilakukan. Saran ini nantinya akan berguna untuk keberlanjutan penelitian yang akan datang.</w:t>
+        <w:t xml:space="preserve">Bab ini </w:t>
+      </w:r>
+      <w:r>
+        <w:rPr>
+          <w:lang w:val="id-ID"/>
+        </w:rPr>
+        <w:t>memuat</w:t>
+      </w:r>
+      <w:r>
+        <w:rPr>
+          <w:lang w:val="id-ID"/>
+        </w:rPr>
+        <w:t xml:space="preserve"> kesimpulan dan saran yang didapat setelah penelitian dilakukan</w:t>
+      </w:r>
+      <w:r>
+        <w:rPr>
+          <w:lang w:val="id-ID"/>
+        </w:rPr>
+        <w:t xml:space="preserve"> berdasarkan hasil pengujian dan analisis</w:t>
+      </w:r>
+      <w:r>
+        <w:rPr>
+          <w:lang w:val="id-ID"/>
+        </w:rPr>
+        <w:t xml:space="preserve">. </w:t>
+      </w:r>
+      <w:r>
+        <w:rPr>
+          <w:lang w:val="id-ID"/>
+        </w:rPr>
+        <w:t xml:space="preserve">Saran </w:t>
+      </w:r>
+      <w:r>
+        <w:rPr>
+          <w:lang w:val="id-ID"/>
+        </w:rPr>
+        <w:t>dan kesimpulan penelitian diharapkan dapat meningkatkan penelitian selanjutnya dari hasil penelitian penulis.</w:t>
       </w:r>
     </w:p>
     <w:p>
@@ -5658,8 +5889,8 @@
         <w:tblLook w:val="01E0" w:firstRow="1" w:lastRow="1" w:firstColumn="1" w:lastColumn="1" w:noHBand="0" w:noVBand="0"/>
       </w:tblPr>
       <w:tblGrid>
-        <w:gridCol w:w="559"/>
-        <w:gridCol w:w="2283"/>
+        <w:gridCol w:w="565"/>
+        <w:gridCol w:w="2277"/>
         <w:gridCol w:w="1697"/>
         <w:gridCol w:w="1608"/>
         <w:gridCol w:w="1793"/>
@@ -5670,7 +5901,7 @@
         </w:trPr>
         <w:tc>
           <w:tcPr>
-            <w:tcW w:w="559" w:type="dxa"/>
+            <w:tcW w:w="565" w:type="dxa"/>
             <w:vMerge w:val="restart"/>
           </w:tcPr>
           <w:p>
@@ -5678,9 +5909,10 @@
               <w:pStyle w:val="TableParagraph"/>
               <w:spacing w:before="9"/>
               <w:ind w:left="0"/>
+              <w:jc w:val="both"/>
               <w:rPr>
                 <w:rFonts w:ascii="Calibri"/>
-                <w:b/>
+                <w:bCs/>
                 <w:sz w:val="33"/>
               </w:rPr>
             </w:pPr>
@@ -5688,14 +5920,17 @@
           <w:p>
             <w:pPr>
               <w:pStyle w:val="TableParagraph"/>
+              <w:jc w:val="both"/>
               <w:rPr>
                 <w:rFonts w:ascii="Calibri"/>
+                <w:bCs/>
                 <w:sz w:val="24"/>
               </w:rPr>
             </w:pPr>
             <w:r>
               <w:rPr>
                 <w:rFonts w:ascii="Calibri"/>
+                <w:bCs/>
                 <w:sz w:val="24"/>
               </w:rPr>
               <w:t>No.</w:t>
@@ -5704,7 +5939,7 @@
         </w:tc>
         <w:tc>
           <w:tcPr>
-            <w:tcW w:w="2283" w:type="dxa"/>
+            <w:tcW w:w="2277" w:type="dxa"/>
             <w:vMerge w:val="restart"/>
           </w:tcPr>
           <w:p>
@@ -5712,9 +5947,10 @@
               <w:pStyle w:val="TableParagraph"/>
               <w:spacing w:before="9"/>
               <w:ind w:left="0"/>
+              <w:jc w:val="both"/>
               <w:rPr>
                 <w:rFonts w:ascii="Calibri"/>
-                <w:b/>
+                <w:bCs/>
                 <w:sz w:val="33"/>
               </w:rPr>
             </w:pPr>
@@ -5723,14 +5959,17 @@
             <w:pPr>
               <w:pStyle w:val="TableParagraph"/>
               <w:ind w:left="732" w:right="447" w:hanging="257"/>
+              <w:jc w:val="both"/>
               <w:rPr>
                 <w:rFonts w:ascii="Calibri"/>
+                <w:bCs/>
                 <w:sz w:val="24"/>
               </w:rPr>
             </w:pPr>
             <w:r>
               <w:rPr>
                 <w:rFonts w:ascii="Calibri"/>
+                <w:bCs/>
                 <w:sz w:val="24"/>
               </w:rPr>
               <w:t>Nama Penulis</w:t>
@@ -5738,6 +5977,7 @@
             <w:r>
               <w:rPr>
                 <w:rFonts w:ascii="Calibri"/>
+                <w:bCs/>
                 <w:spacing w:val="-52"/>
                 <w:sz w:val="24"/>
               </w:rPr>
@@ -5746,6 +5986,7 @@
             <w:r>
               <w:rPr>
                 <w:rFonts w:ascii="Calibri"/>
+                <w:bCs/>
                 <w:sz w:val="24"/>
               </w:rPr>
               <w:t>(Tahun),</w:t>
@@ -5756,14 +5997,17 @@
               <w:pStyle w:val="TableParagraph"/>
               <w:spacing w:before="120"/>
               <w:ind w:left="369"/>
+              <w:jc w:val="both"/>
               <w:rPr>
                 <w:rFonts w:ascii="Calibri"/>
+                <w:bCs/>
                 <w:sz w:val="24"/>
               </w:rPr>
             </w:pPr>
             <w:r>
               <w:rPr>
                 <w:rFonts w:ascii="Calibri"/>
+                <w:bCs/>
                 <w:sz w:val="24"/>
               </w:rPr>
               <w:t>Judul</w:t>
@@ -5771,6 +6015,7 @@
             <w:r>
               <w:rPr>
                 <w:rFonts w:ascii="Calibri"/>
+                <w:bCs/>
                 <w:spacing w:val="-3"/>
                 <w:sz w:val="24"/>
               </w:rPr>
@@ -5779,6 +6024,7 @@
             <w:r>
               <w:rPr>
                 <w:rFonts w:ascii="Calibri"/>
+                <w:bCs/>
                 <w:sz w:val="24"/>
               </w:rPr>
               <w:t>Penelitian</w:t>
@@ -5795,9 +6041,10 @@
               <w:pStyle w:val="TableParagraph"/>
               <w:spacing w:before="9"/>
               <w:ind w:left="0"/>
+              <w:jc w:val="both"/>
               <w:rPr>
                 <w:rFonts w:ascii="Calibri"/>
-                <w:b/>
+                <w:bCs/>
                 <w:sz w:val="33"/>
               </w:rPr>
             </w:pPr>
@@ -5807,14 +6054,17 @@
               <w:pStyle w:val="TableParagraph"/>
               <w:spacing w:line="338" w:lineRule="auto"/>
               <w:ind w:left="360" w:right="279" w:hanging="56"/>
+              <w:jc w:val="both"/>
               <w:rPr>
                 <w:rFonts w:ascii="Calibri"/>
+                <w:bCs/>
                 <w:sz w:val="24"/>
               </w:rPr>
             </w:pPr>
             <w:r>
               <w:rPr>
                 <w:rFonts w:ascii="Calibri"/>
+                <w:bCs/>
                 <w:sz w:val="24"/>
               </w:rPr>
               <w:t>Persamaan</w:t>
@@ -5822,6 +6072,7 @@
             <w:r>
               <w:rPr>
                 <w:rFonts w:ascii="Calibri"/>
+                <w:bCs/>
                 <w:spacing w:val="-52"/>
                 <w:sz w:val="24"/>
               </w:rPr>
@@ -5830,6 +6081,7 @@
             <w:r>
               <w:rPr>
                 <w:rFonts w:ascii="Calibri"/>
+                <w:bCs/>
                 <w:sz w:val="24"/>
               </w:rPr>
               <w:t>Penelitian</w:t>
@@ -5846,15 +6098,17 @@
               <w:pStyle w:val="TableParagraph"/>
               <w:spacing w:line="292" w:lineRule="exact"/>
               <w:ind w:left="1151" w:right="1145"/>
-              <w:jc w:val="center"/>
+              <w:jc w:val="both"/>
               <w:rPr>
                 <w:rFonts w:ascii="Calibri"/>
+                <w:bCs/>
                 <w:sz w:val="24"/>
               </w:rPr>
             </w:pPr>
             <w:r>
               <w:rPr>
                 <w:rFonts w:ascii="Calibri"/>
+                <w:bCs/>
                 <w:sz w:val="24"/>
               </w:rPr>
               <w:t>Perbedaan</w:t>
@@ -5868,7 +6122,7 @@
         </w:trPr>
         <w:tc>
           <w:tcPr>
-            <w:tcW w:w="559" w:type="dxa"/>
+            <w:tcW w:w="565" w:type="dxa"/>
             <w:vMerge/>
             <w:tcBorders>
               <w:top w:val="nil"/>
@@ -5877,6 +6131,7 @@
           <w:p>
             <w:pPr>
               <w:rPr>
+                <w:bCs/>
                 <w:sz w:val="2"/>
                 <w:szCs w:val="2"/>
               </w:rPr>
@@ -5885,7 +6140,7 @@
         </w:tc>
         <w:tc>
           <w:tcPr>
-            <w:tcW w:w="2283" w:type="dxa"/>
+            <w:tcW w:w="2277" w:type="dxa"/>
             <w:vMerge/>
             <w:tcBorders>
               <w:top w:val="nil"/>
@@ -5894,6 +6149,7 @@
           <w:p>
             <w:pPr>
               <w:rPr>
+                <w:bCs/>
                 <w:sz w:val="2"/>
                 <w:szCs w:val="2"/>
               </w:rPr>
@@ -5911,6 +6167,7 @@
           <w:p>
             <w:pPr>
               <w:rPr>
+                <w:bCs/>
                 <w:sz w:val="2"/>
                 <w:szCs w:val="2"/>
               </w:rPr>
@@ -5926,14 +6183,17 @@
               <w:pStyle w:val="TableParagraph"/>
               <w:spacing w:line="338" w:lineRule="auto"/>
               <w:ind w:left="204" w:right="176" w:firstLine="110"/>
+              <w:jc w:val="both"/>
               <w:rPr>
                 <w:rFonts w:ascii="Calibri"/>
+                <w:bCs/>
                 <w:sz w:val="24"/>
               </w:rPr>
             </w:pPr>
             <w:r>
               <w:rPr>
                 <w:rFonts w:ascii="Calibri"/>
+                <w:bCs/>
                 <w:sz w:val="24"/>
               </w:rPr>
               <w:t>Penelitian</w:t>
@@ -5941,6 +6201,7 @@
             <w:r>
               <w:rPr>
                 <w:rFonts w:ascii="Calibri"/>
+                <w:bCs/>
                 <w:spacing w:val="1"/>
                 <w:sz w:val="24"/>
               </w:rPr>
@@ -5949,6 +6210,7 @@
             <w:r>
               <w:rPr>
                 <w:rFonts w:ascii="Calibri"/>
+                <w:bCs/>
                 <w:sz w:val="24"/>
               </w:rPr>
               <w:t>Sebelumnya</w:t>
@@ -5964,14 +6226,17 @@
               <w:pStyle w:val="TableParagraph"/>
               <w:spacing w:line="338" w:lineRule="auto"/>
               <w:ind w:left="449" w:right="382" w:hanging="44"/>
+              <w:jc w:val="both"/>
               <w:rPr>
                 <w:rFonts w:ascii="Calibri"/>
+                <w:bCs/>
                 <w:sz w:val="24"/>
               </w:rPr>
             </w:pPr>
             <w:r>
               <w:rPr>
                 <w:rFonts w:ascii="Calibri"/>
+                <w:bCs/>
                 <w:sz w:val="24"/>
               </w:rPr>
               <w:t>Penelitian</w:t>
@@ -5979,6 +6244,7 @@
             <w:r>
               <w:rPr>
                 <w:rFonts w:ascii="Calibri"/>
+                <w:bCs/>
                 <w:spacing w:val="-52"/>
                 <w:sz w:val="24"/>
               </w:rPr>
@@ -5987,6 +6253,7 @@
             <w:r>
               <w:rPr>
                 <w:rFonts w:ascii="Calibri"/>
+                <w:bCs/>
                 <w:sz w:val="24"/>
               </w:rPr>
               <w:t>Sekarang</w:t>
@@ -6000,14 +6267,16 @@
         </w:trPr>
         <w:tc>
           <w:tcPr>
-            <w:tcW w:w="559" w:type="dxa"/>
+            <w:tcW w:w="565" w:type="dxa"/>
           </w:tcPr>
           <w:p>
             <w:pPr>
               <w:pStyle w:val="TableParagraph"/>
               <w:spacing w:line="292" w:lineRule="exact"/>
+              <w:jc w:val="both"/>
               <w:rPr>
                 <w:rFonts w:ascii="Calibri"/>
+                <w:bCs/>
                 <w:sz w:val="24"/>
                 <w:szCs w:val="24"/>
               </w:rPr>
@@ -6015,6 +6284,7 @@
             <w:r>
               <w:rPr>
                 <w:rFonts w:ascii="Calibri" w:hAnsi="Calibri" w:cs="Calibri"/>
+                <w:bCs/>
                 <w:color w:val="000000"/>
                 <w:sz w:val="24"/>
                 <w:szCs w:val="24"/>
@@ -6025,80 +6295,121 @@
         </w:tc>
         <w:tc>
           <w:tcPr>
-            <w:tcW w:w="2283" w:type="dxa"/>
+            <w:tcW w:w="2277" w:type="dxa"/>
           </w:tcPr>
           <w:p>
             <w:pPr>
               <w:pStyle w:val="NormalWeb"/>
               <w:spacing w:before="0" w:beforeAutospacing="0" w:after="0" w:afterAutospacing="0"/>
               <w:ind w:right="100"/>
-              <w:rPr>
+              <w:jc w:val="both"/>
+              <w:rPr>
+                <w:bCs/>
                 <w:lang w:val="id"/>
               </w:rPr>
             </w:pPr>
             <w:r>
               <w:rPr>
                 <w:rFonts w:ascii="Calibri" w:hAnsi="Calibri" w:cs="Calibri"/>
-                <w:b/>
                 <w:bCs/>
                 <w:i/>
                 <w:iCs/>
                 <w:color w:val="000000"/>
                 <w:lang w:val="id"/>
               </w:rPr>
-              <w:t xml:space="preserve">Pratama </w:t>
-            </w:r>
-            <w:proofErr w:type="spellStart"/>
+              <w:t xml:space="preserve"> </w:t>
+            </w:r>
             <w:r>
               <w:rPr>
                 <w:rFonts w:ascii="Calibri" w:hAnsi="Calibri" w:cs="Calibri"/>
-                <w:b/>
+                <w:bCs/>
+                <w:i/>
+                <w:iCs/>
+                <w:color w:val="000000"/>
+                <w:lang w:val="en-US"/>
+              </w:rPr>
+              <w:t xml:space="preserve">  </w:t>
+            </w:r>
+            <w:r>
+              <w:rPr>
+                <w:rFonts w:ascii="Calibri" w:hAnsi="Calibri" w:cs="Calibri"/>
                 <w:bCs/>
                 <w:i/>
                 <w:iCs/>
                 <w:color w:val="000000"/>
                 <w:lang w:val="id"/>
               </w:rPr>
-              <w:t>et</w:t>
-            </w:r>
-            <w:proofErr w:type="spellEnd"/>
+              <w:t xml:space="preserve">Pratama </w:t>
+            </w:r>
+            <w:proofErr w:type="spellStart"/>
             <w:r>
               <w:rPr>
                 <w:rFonts w:ascii="Calibri" w:hAnsi="Calibri" w:cs="Calibri"/>
-                <w:b/>
                 <w:bCs/>
                 <w:i/>
                 <w:iCs/>
                 <w:color w:val="000000"/>
                 <w:lang w:val="id"/>
               </w:rPr>
-              <w:t xml:space="preserve"> </w:t>
-            </w:r>
-            <w:proofErr w:type="spellStart"/>
+              <w:t>et</w:t>
+            </w:r>
+            <w:proofErr w:type="spellEnd"/>
             <w:r>
               <w:rPr>
                 <w:rFonts w:ascii="Calibri" w:hAnsi="Calibri" w:cs="Calibri"/>
-                <w:b/>
                 <w:bCs/>
                 <w:i/>
                 <w:iCs/>
                 <w:color w:val="000000"/>
                 <w:lang w:val="id"/>
               </w:rPr>
-              <w:t>al</w:t>
-            </w:r>
-            <w:proofErr w:type="spellEnd"/>
+              <w:t xml:space="preserve"> </w:t>
+            </w:r>
+            <w:proofErr w:type="spellStart"/>
             <w:r>
               <w:rPr>
                 <w:rFonts w:ascii="Calibri" w:hAnsi="Calibri" w:cs="Calibri"/>
-                <w:b/>
                 <w:bCs/>
                 <w:i/>
                 <w:iCs/>
                 <w:color w:val="000000"/>
                 <w:lang w:val="id"/>
               </w:rPr>
-              <w:t xml:space="preserve"> (2021),</w:t>
+              <w:t>al</w:t>
+            </w:r>
+            <w:proofErr w:type="spellEnd"/>
+            <w:r>
+              <w:rPr>
+                <w:rFonts w:ascii="Calibri" w:hAnsi="Calibri" w:cs="Calibri"/>
+                <w:bCs/>
+                <w:i/>
+                <w:iCs/>
+                <w:color w:val="000000"/>
+                <w:lang w:val="id"/>
+              </w:rPr>
+              <w:t xml:space="preserve"> </w:t>
+            </w:r>
+            <w:r>
+              <w:rPr>
+                <w:rFonts w:ascii="Calibri" w:hAnsi="Calibri" w:cs="Calibri"/>
+                <w:bCs/>
+                <w:i/>
+                <w:iCs/>
+                <w:color w:val="000000"/>
+                <w:lang w:val="en-US"/>
+              </w:rPr>
+              <w:t xml:space="preserve">  </w:t>
+            </w:r>
+            <w:r>
+              <w:rPr>
+                <w:rFonts w:ascii="Calibri" w:hAnsi="Calibri" w:cs="Calibri"/>
+                <w:bCs/>
+                <w:i/>
+                <w:iCs/>
+                <w:color w:val="000000"/>
+                <w:lang w:val="id"/>
+              </w:rPr>
+              <w:t>(2021),</w:t>
             </w:r>
           </w:p>
           <w:p>
@@ -6108,9 +6419,10 @@
                 <w:tab w:val="left" w:pos="1585"/>
               </w:tabs>
               <w:ind w:right="95"/>
+              <w:jc w:val="both"/>
               <w:rPr>
                 <w:rFonts w:ascii="Calibri" w:hAnsi="Calibri"/>
-                <w:b/>
+                <w:bCs/>
                 <w:sz w:val="24"/>
                 <w:szCs w:val="24"/>
               </w:rPr>
@@ -6118,7 +6430,6 @@
             <w:r>
               <w:rPr>
                 <w:rFonts w:ascii="Calibri" w:hAnsi="Calibri" w:cs="Calibri"/>
-                <w:b/>
                 <w:bCs/>
                 <w:i/>
                 <w:iCs/>
@@ -6132,7 +6443,6 @@
             <w:r>
               <w:rPr>
                 <w:rFonts w:ascii="Calibri" w:hAnsi="Calibri" w:cs="Calibri"/>
-                <w:b/>
                 <w:bCs/>
                 <w:i/>
                 <w:iCs/>
@@ -6146,7 +6456,6 @@
             <w:r>
               <w:rPr>
                 <w:rFonts w:ascii="Calibri" w:hAnsi="Calibri" w:cs="Calibri"/>
-                <w:b/>
                 <w:bCs/>
                 <w:i/>
                 <w:iCs/>
@@ -6170,8 +6479,10 @@
                 <w:tab w:val="left" w:pos="1392"/>
               </w:tabs>
               <w:ind w:left="108" w:right="94"/>
+              <w:jc w:val="both"/>
               <w:rPr>
                 <w:rFonts w:ascii="Calibri"/>
+                <w:bCs/>
                 <w:sz w:val="24"/>
                 <w:szCs w:val="24"/>
               </w:rPr>
@@ -6179,6 +6490,7 @@
             <w:r>
               <w:rPr>
                 <w:rFonts w:ascii="Calibri" w:hAnsi="Calibri" w:cs="Calibri"/>
+                <w:bCs/>
                 <w:color w:val="000000"/>
                 <w:sz w:val="24"/>
                 <w:szCs w:val="24"/>
@@ -6195,8 +6507,10 @@
             <w:pPr>
               <w:pStyle w:val="TableParagraph"/>
               <w:ind w:left="105" w:right="79"/>
+              <w:jc w:val="both"/>
               <w:rPr>
                 <w:rFonts w:ascii="Calibri"/>
+                <w:bCs/>
                 <w:sz w:val="24"/>
                 <w:szCs w:val="24"/>
               </w:rPr>
@@ -6204,6 +6518,7 @@
             <w:r>
               <w:rPr>
                 <w:rFonts w:ascii="Calibri" w:hAnsi="Calibri" w:cs="Calibri"/>
+                <w:bCs/>
                 <w:color w:val="000000"/>
                 <w:sz w:val="24"/>
                 <w:szCs w:val="24"/>
@@ -6214,6 +6529,7 @@
             <w:r>
               <w:rPr>
                 <w:rFonts w:ascii="Calibri" w:hAnsi="Calibri" w:cs="Calibri"/>
+                <w:bCs/>
                 <w:color w:val="000000"/>
                 <w:sz w:val="24"/>
                 <w:szCs w:val="24"/>
@@ -6224,6 +6540,7 @@
             <w:r>
               <w:rPr>
                 <w:rFonts w:ascii="Calibri" w:hAnsi="Calibri" w:cs="Calibri"/>
+                <w:bCs/>
                 <w:color w:val="000000"/>
                 <w:sz w:val="24"/>
                 <w:szCs w:val="24"/>
@@ -6234,6 +6551,7 @@
             <w:r>
               <w:rPr>
                 <w:rFonts w:ascii="Calibri" w:hAnsi="Calibri" w:cs="Calibri"/>
+                <w:bCs/>
                 <w:color w:val="000000"/>
                 <w:sz w:val="24"/>
                 <w:szCs w:val="24"/>
@@ -6244,6 +6562,7 @@
             <w:r>
               <w:rPr>
                 <w:rFonts w:ascii="Calibri" w:hAnsi="Calibri" w:cs="Calibri"/>
+                <w:bCs/>
                 <w:color w:val="000000"/>
                 <w:sz w:val="24"/>
                 <w:szCs w:val="24"/>
@@ -6254,6 +6573,7 @@
             <w:r>
               <w:rPr>
                 <w:rFonts w:ascii="Calibri" w:hAnsi="Calibri" w:cs="Calibri"/>
+                <w:bCs/>
                 <w:color w:val="000000"/>
                 <w:sz w:val="24"/>
                 <w:szCs w:val="24"/>
@@ -6264,6 +6584,7 @@
             <w:r>
               <w:rPr>
                 <w:rFonts w:ascii="Calibri" w:hAnsi="Calibri" w:cs="Calibri"/>
+                <w:bCs/>
                 <w:color w:val="000000"/>
                 <w:sz w:val="24"/>
                 <w:szCs w:val="24"/>
@@ -6274,6 +6595,7 @@
             <w:r>
               <w:rPr>
                 <w:rFonts w:ascii="Calibri" w:hAnsi="Calibri" w:cs="Calibri"/>
+                <w:bCs/>
                 <w:color w:val="000000"/>
                 <w:sz w:val="24"/>
                 <w:szCs w:val="24"/>
@@ -6284,6 +6606,7 @@
             <w:r>
               <w:rPr>
                 <w:rFonts w:ascii="Calibri" w:hAnsi="Calibri" w:cs="Calibri"/>
+                <w:bCs/>
                 <w:color w:val="000000"/>
                 <w:sz w:val="24"/>
                 <w:szCs w:val="24"/>
@@ -6303,8 +6626,10 @@
                 <w:tab w:val="left" w:pos="1022"/>
               </w:tabs>
               <w:ind w:left="108" w:right="95"/>
+              <w:jc w:val="both"/>
               <w:rPr>
                 <w:rFonts w:ascii="Calibri"/>
+                <w:bCs/>
                 <w:sz w:val="24"/>
                 <w:szCs w:val="24"/>
               </w:rPr>
@@ -6312,6 +6637,7 @@
             <w:r>
               <w:rPr>
                 <w:rFonts w:ascii="Calibri" w:hAnsi="Calibri" w:cs="Calibri"/>
+                <w:bCs/>
                 <w:color w:val="000000"/>
                 <w:sz w:val="24"/>
                 <w:szCs w:val="24"/>
@@ -6322,6 +6648,7 @@
             <w:r>
               <w:rPr>
                 <w:rFonts w:ascii="Calibri" w:hAnsi="Calibri" w:cs="Calibri"/>
+                <w:bCs/>
                 <w:i/>
                 <w:iCs/>
                 <w:color w:val="000000"/>
@@ -6334,6 +6661,7 @@
             <w:r>
               <w:rPr>
                 <w:rFonts w:ascii="Calibri" w:hAnsi="Calibri" w:cs="Calibri"/>
+                <w:bCs/>
                 <w:color w:val="000000"/>
                 <w:sz w:val="24"/>
                 <w:szCs w:val="24"/>
@@ -6349,20 +6677,23 @@
         </w:trPr>
         <w:tc>
           <w:tcPr>
-            <w:tcW w:w="559" w:type="dxa"/>
+            <w:tcW w:w="565" w:type="dxa"/>
           </w:tcPr>
           <w:p>
             <w:pPr>
               <w:pStyle w:val="TableParagraph"/>
               <w:spacing w:line="292" w:lineRule="exact"/>
+              <w:jc w:val="both"/>
               <w:rPr>
                 <w:rFonts w:ascii="Calibri"/>
+                <w:bCs/>
                 <w:sz w:val="24"/>
               </w:rPr>
             </w:pPr>
             <w:r>
               <w:rPr>
                 <w:rFonts w:ascii="Calibri" w:hAnsi="Calibri" w:cs="Calibri"/>
+                <w:bCs/>
                 <w:color w:val="000000"/>
               </w:rPr>
               <w:lastRenderedPageBreak/>
@@ -6372,22 +6703,22 @@
         </w:tc>
         <w:tc>
           <w:tcPr>
-            <w:tcW w:w="2283" w:type="dxa"/>
+            <w:tcW w:w="2277" w:type="dxa"/>
           </w:tcPr>
           <w:p>
             <w:pPr>
               <w:pStyle w:val="TableParagraph"/>
               <w:ind w:left="108" w:right="94"/>
+              <w:jc w:val="both"/>
               <w:rPr>
                 <w:rFonts w:ascii="Calibri" w:hAnsi="Calibri"/>
-                <w:b/>
+                <w:bCs/>
                 <w:sz w:val="24"/>
               </w:rPr>
             </w:pPr>
             <w:r>
               <w:rPr>
                 <w:rFonts w:ascii="Calibri" w:hAnsi="Calibri" w:cs="Calibri"/>
-                <w:b/>
                 <w:bCs/>
                 <w:color w:val="000000"/>
                 <w:sz w:val="24"/>
@@ -6399,7 +6730,6 @@
             <w:r>
               <w:rPr>
                 <w:rFonts w:ascii="Calibri" w:hAnsi="Calibri" w:cs="Calibri"/>
-                <w:b/>
                 <w:bCs/>
                 <w:color w:val="000000"/>
                 <w:sz w:val="24"/>
@@ -6411,7 +6741,6 @@
             <w:r>
               <w:rPr>
                 <w:rFonts w:ascii="Calibri" w:hAnsi="Calibri" w:cs="Calibri"/>
-                <w:b/>
                 <w:bCs/>
                 <w:color w:val="000000"/>
                 <w:sz w:val="24"/>
@@ -6423,7 +6752,6 @@
             <w:r>
               <w:rPr>
                 <w:rFonts w:ascii="Calibri" w:hAnsi="Calibri" w:cs="Calibri"/>
-                <w:b/>
                 <w:bCs/>
                 <w:color w:val="000000"/>
                 <w:sz w:val="24"/>
@@ -6435,7 +6763,6 @@
             <w:r>
               <w:rPr>
                 <w:rFonts w:ascii="Calibri" w:hAnsi="Calibri" w:cs="Calibri"/>
-                <w:b/>
                 <w:bCs/>
                 <w:color w:val="000000"/>
                 <w:sz w:val="24"/>
@@ -6446,7 +6773,6 @@
             <w:r>
               <w:rPr>
                 <w:rFonts w:ascii="Calibri" w:hAnsi="Calibri" w:cs="Calibri"/>
-                <w:b/>
                 <w:bCs/>
                 <w:i/>
                 <w:iCs/>
@@ -6460,7 +6786,6 @@
             <w:r>
               <w:rPr>
                 <w:rFonts w:ascii="Calibri" w:hAnsi="Calibri" w:cs="Calibri"/>
-                <w:b/>
                 <w:bCs/>
                 <w:i/>
                 <w:iCs/>
@@ -6474,7 +6799,6 @@
             <w:r>
               <w:rPr>
                 <w:rFonts w:ascii="Calibri" w:hAnsi="Calibri" w:cs="Calibri"/>
-                <w:b/>
                 <w:bCs/>
                 <w:i/>
                 <w:iCs/>
@@ -6487,7 +6811,6 @@
             <w:r>
               <w:rPr>
                 <w:rFonts w:ascii="Calibri" w:hAnsi="Calibri" w:cs="Calibri"/>
-                <w:b/>
                 <w:bCs/>
                 <w:color w:val="000000"/>
                 <w:sz w:val="24"/>
@@ -6508,8 +6831,10 @@
                 <w:tab w:val="left" w:pos="882"/>
               </w:tabs>
               <w:ind w:left="108" w:right="94"/>
+              <w:jc w:val="both"/>
               <w:rPr>
                 <w:rFonts w:ascii="Calibri"/>
+                <w:bCs/>
                 <w:sz w:val="24"/>
                 <w:szCs w:val="24"/>
               </w:rPr>
@@ -6517,6 +6842,7 @@
             <w:r>
               <w:rPr>
                 <w:rFonts w:ascii="Calibri" w:hAnsi="Calibri" w:cs="Calibri"/>
+                <w:bCs/>
                 <w:color w:val="000000"/>
                 <w:sz w:val="24"/>
                 <w:szCs w:val="24"/>
@@ -6527,6 +6853,7 @@
             <w:r>
               <w:rPr>
                 <w:rFonts w:ascii="Calibri" w:hAnsi="Calibri" w:cs="Calibri"/>
+                <w:bCs/>
                 <w:i/>
                 <w:iCs/>
                 <w:color w:val="000000"/>
@@ -6539,6 +6866,7 @@
             <w:r>
               <w:rPr>
                 <w:rFonts w:ascii="Calibri" w:hAnsi="Calibri" w:cs="Calibri"/>
+                <w:bCs/>
                 <w:color w:val="000000"/>
                 <w:sz w:val="24"/>
                 <w:szCs w:val="24"/>
@@ -6549,6 +6877,7 @@
             <w:r>
               <w:rPr>
                 <w:rFonts w:ascii="Calibri" w:hAnsi="Calibri" w:cs="Calibri"/>
+                <w:bCs/>
                 <w:i/>
                 <w:iCs/>
                 <w:color w:val="000000"/>
@@ -6561,6 +6890,7 @@
             <w:r>
               <w:rPr>
                 <w:rFonts w:ascii="Calibri" w:hAnsi="Calibri" w:cs="Calibri"/>
+                <w:bCs/>
                 <w:color w:val="000000"/>
                 <w:sz w:val="24"/>
                 <w:szCs w:val="24"/>
@@ -6580,8 +6910,10 @@
                 <w:tab w:val="left" w:pos="1319"/>
               </w:tabs>
               <w:ind w:left="105" w:right="94"/>
+              <w:jc w:val="both"/>
               <w:rPr>
                 <w:rFonts w:ascii="Calibri"/>
+                <w:bCs/>
                 <w:sz w:val="24"/>
                 <w:szCs w:val="24"/>
               </w:rPr>
@@ -6589,6 +6921,7 @@
             <w:r>
               <w:rPr>
                 <w:rFonts w:ascii="Calibri" w:hAnsi="Calibri" w:cs="Calibri"/>
+                <w:bCs/>
                 <w:color w:val="000000"/>
                 <w:sz w:val="24"/>
                 <w:szCs w:val="24"/>
@@ -6599,6 +6932,7 @@
             <w:r>
               <w:rPr>
                 <w:rFonts w:ascii="Calibri" w:hAnsi="Calibri" w:cs="Calibri"/>
+                <w:bCs/>
                 <w:color w:val="000000"/>
                 <w:sz w:val="24"/>
                 <w:szCs w:val="24"/>
@@ -6609,6 +6943,7 @@
             <w:r>
               <w:rPr>
                 <w:rFonts w:ascii="Calibri" w:hAnsi="Calibri" w:cs="Calibri"/>
+                <w:bCs/>
                 <w:color w:val="000000"/>
                 <w:sz w:val="24"/>
                 <w:szCs w:val="24"/>
@@ -6619,6 +6954,7 @@
             <w:r>
               <w:rPr>
                 <w:rFonts w:ascii="Calibri" w:hAnsi="Calibri" w:cs="Calibri"/>
+                <w:bCs/>
                 <w:color w:val="000000"/>
                 <w:sz w:val="24"/>
                 <w:szCs w:val="24"/>
@@ -6629,6 +6965,7 @@
             <w:r>
               <w:rPr>
                 <w:rFonts w:ascii="Calibri" w:hAnsi="Calibri" w:cs="Calibri"/>
+                <w:bCs/>
                 <w:color w:val="000000"/>
                 <w:sz w:val="24"/>
                 <w:szCs w:val="24"/>
@@ -6639,6 +6976,7 @@
             <w:r>
               <w:rPr>
                 <w:rFonts w:ascii="Calibri" w:hAnsi="Calibri" w:cs="Calibri"/>
+                <w:bCs/>
                 <w:color w:val="000000"/>
                 <w:sz w:val="24"/>
                 <w:szCs w:val="24"/>
@@ -6649,6 +6987,7 @@
             <w:r>
               <w:rPr>
                 <w:rFonts w:ascii="Calibri" w:hAnsi="Calibri" w:cs="Calibri"/>
+                <w:bCs/>
                 <w:color w:val="000000"/>
                 <w:sz w:val="24"/>
                 <w:szCs w:val="24"/>
@@ -6659,6 +6998,7 @@
             <w:r>
               <w:rPr>
                 <w:rFonts w:ascii="Calibri" w:hAnsi="Calibri" w:cs="Calibri"/>
+                <w:bCs/>
                 <w:color w:val="000000"/>
                 <w:sz w:val="24"/>
                 <w:szCs w:val="24"/>
@@ -6669,6 +7009,7 @@
             <w:r>
               <w:rPr>
                 <w:rFonts w:ascii="Calibri" w:hAnsi="Calibri" w:cs="Calibri"/>
+                <w:bCs/>
                 <w:color w:val="000000"/>
                 <w:sz w:val="24"/>
                 <w:szCs w:val="24"/>
@@ -6679,6 +7020,7 @@
             <w:r>
               <w:rPr>
                 <w:rFonts w:ascii="Calibri" w:hAnsi="Calibri" w:cs="Calibri"/>
+                <w:bCs/>
                 <w:i/>
                 <w:iCs/>
                 <w:color w:val="000000"/>
@@ -6691,6 +7033,7 @@
             <w:r>
               <w:rPr>
                 <w:rFonts w:ascii="Calibri" w:hAnsi="Calibri" w:cs="Calibri"/>
+                <w:bCs/>
                 <w:color w:val="000000"/>
                 <w:sz w:val="24"/>
                 <w:szCs w:val="24"/>
@@ -6701,6 +7044,7 @@
             <w:r>
               <w:rPr>
                 <w:rFonts w:ascii="Calibri" w:hAnsi="Calibri" w:cs="Calibri"/>
+                <w:bCs/>
                 <w:i/>
                 <w:iCs/>
                 <w:color w:val="000000"/>
@@ -6713,6 +7057,7 @@
             <w:r>
               <w:rPr>
                 <w:rFonts w:ascii="Calibri" w:hAnsi="Calibri" w:cs="Calibri"/>
+                <w:bCs/>
                 <w:color w:val="000000"/>
                 <w:sz w:val="24"/>
                 <w:szCs w:val="24"/>
@@ -6732,8 +7077,10 @@
                 <w:tab w:val="left" w:pos="1202"/>
               </w:tabs>
               <w:ind w:left="108" w:right="97"/>
+              <w:jc w:val="both"/>
               <w:rPr>
                 <w:rFonts w:ascii="Calibri"/>
+                <w:bCs/>
                 <w:sz w:val="24"/>
                 <w:szCs w:val="24"/>
               </w:rPr>
@@ -6741,6 +7088,7 @@
             <w:r>
               <w:rPr>
                 <w:rFonts w:ascii="Calibri" w:hAnsi="Calibri" w:cs="Calibri"/>
+                <w:bCs/>
                 <w:color w:val="000000"/>
                 <w:sz w:val="24"/>
                 <w:szCs w:val="24"/>
@@ -6756,14 +7104,16 @@
         </w:trPr>
         <w:tc>
           <w:tcPr>
-            <w:tcW w:w="559" w:type="dxa"/>
+            <w:tcW w:w="565" w:type="dxa"/>
           </w:tcPr>
           <w:p>
             <w:pPr>
               <w:pStyle w:val="TableParagraph"/>
               <w:spacing w:line="292" w:lineRule="exact"/>
+              <w:jc w:val="both"/>
               <w:rPr>
                 <w:rFonts w:ascii="Calibri" w:hAnsi="Calibri" w:cs="Calibri"/>
+                <w:bCs/>
                 <w:color w:val="000000"/>
                 <w:sz w:val="24"/>
                 <w:szCs w:val="24"/>
@@ -6773,6 +7123,7 @@
             <w:r>
               <w:rPr>
                 <w:rFonts w:ascii="Calibri" w:hAnsi="Calibri" w:cs="Calibri"/>
+                <w:bCs/>
                 <w:color w:val="000000"/>
                 <w:sz w:val="24"/>
                 <w:szCs w:val="24"/>
@@ -6783,15 +7134,15 @@
         </w:tc>
         <w:tc>
           <w:tcPr>
-            <w:tcW w:w="2283" w:type="dxa"/>
+            <w:tcW w:w="2277" w:type="dxa"/>
           </w:tcPr>
           <w:p>
             <w:pPr>
               <w:pStyle w:val="TableParagraph"/>
               <w:ind w:left="108" w:right="94"/>
+              <w:jc w:val="both"/>
               <w:rPr>
                 <w:rFonts w:ascii="Calibri" w:hAnsi="Calibri" w:cs="Calibri"/>
-                <w:b/>
                 <w:bCs/>
                 <w:color w:val="000000"/>
                 <w:sz w:val="24"/>
@@ -6802,7 +7153,6 @@
             <w:r>
               <w:rPr>
                 <w:rFonts w:ascii="Calibri" w:hAnsi="Calibri" w:cs="Calibri"/>
-                <w:b/>
                 <w:bCs/>
                 <w:color w:val="000000"/>
                 <w:sz w:val="24"/>
@@ -6814,7 +7164,6 @@
             <w:r>
               <w:rPr>
                 <w:rFonts w:ascii="Calibri" w:hAnsi="Calibri" w:cs="Calibri"/>
-                <w:b/>
                 <w:bCs/>
                 <w:color w:val="000000"/>
                 <w:sz w:val="24"/>
@@ -6826,7 +7175,6 @@
             <w:r>
               <w:rPr>
                 <w:rFonts w:ascii="Calibri" w:hAnsi="Calibri" w:cs="Calibri"/>
-                <w:b/>
                 <w:bCs/>
                 <w:color w:val="000000"/>
                 <w:sz w:val="24"/>
@@ -6838,7 +7186,6 @@
             <w:r>
               <w:rPr>
                 <w:rFonts w:ascii="Calibri" w:hAnsi="Calibri" w:cs="Calibri"/>
-                <w:b/>
                 <w:bCs/>
                 <w:color w:val="000000"/>
                 <w:sz w:val="24"/>
@@ -6850,7 +7197,6 @@
             <w:r>
               <w:rPr>
                 <w:rFonts w:ascii="Calibri" w:hAnsi="Calibri" w:cs="Calibri"/>
-                <w:b/>
                 <w:bCs/>
                 <w:color w:val="000000"/>
                 <w:sz w:val="24"/>
@@ -6862,7 +7208,6 @@
             <w:r>
               <w:rPr>
                 <w:rFonts w:ascii="Calibri" w:hAnsi="Calibri" w:cs="Calibri"/>
-                <w:b/>
                 <w:bCs/>
                 <w:color w:val="000000"/>
                 <w:sz w:val="24"/>
@@ -6873,7 +7218,6 @@
             <w:r>
               <w:rPr>
                 <w:rFonts w:ascii="Calibri" w:hAnsi="Calibri" w:cs="Calibri"/>
-                <w:b/>
                 <w:bCs/>
                 <w:i/>
                 <w:iCs/>
@@ -6887,7 +7231,6 @@
             <w:r>
               <w:rPr>
                 <w:rFonts w:ascii="Calibri" w:hAnsi="Calibri" w:cs="Calibri"/>
-                <w:b/>
                 <w:bCs/>
                 <w:i/>
                 <w:iCs/>
@@ -6901,7 +7244,6 @@
             <w:r>
               <w:rPr>
                 <w:rFonts w:ascii="Calibri" w:hAnsi="Calibri" w:cs="Calibri"/>
-                <w:b/>
                 <w:bCs/>
                 <w:i/>
                 <w:iCs/>
@@ -6915,7 +7257,6 @@
             <w:r>
               <w:rPr>
                 <w:rFonts w:ascii="Calibri" w:hAnsi="Calibri" w:cs="Calibri"/>
-                <w:b/>
                 <w:bCs/>
                 <w:i/>
                 <w:iCs/>
@@ -6929,7 +7270,6 @@
             <w:r>
               <w:rPr>
                 <w:rFonts w:ascii="Calibri" w:hAnsi="Calibri" w:cs="Calibri"/>
-                <w:b/>
                 <w:bCs/>
                 <w:i/>
                 <w:iCs/>
@@ -6943,7 +7283,6 @@
             <w:r>
               <w:rPr>
                 <w:rFonts w:ascii="Calibri" w:hAnsi="Calibri" w:cs="Calibri"/>
-                <w:b/>
                 <w:bCs/>
                 <w:i/>
                 <w:iCs/>
@@ -6957,7 +7296,6 @@
             <w:r>
               <w:rPr>
                 <w:rFonts w:ascii="Calibri" w:hAnsi="Calibri" w:cs="Calibri"/>
-                <w:b/>
                 <w:bCs/>
                 <w:i/>
                 <w:iCs/>
@@ -6971,7 +7309,6 @@
             <w:r>
               <w:rPr>
                 <w:rFonts w:ascii="Calibri" w:hAnsi="Calibri" w:cs="Calibri"/>
-                <w:b/>
                 <w:bCs/>
                 <w:i/>
                 <w:iCs/>
@@ -6985,7 +7322,6 @@
             <w:r>
               <w:rPr>
                 <w:rFonts w:ascii="Calibri" w:hAnsi="Calibri" w:cs="Calibri"/>
-                <w:b/>
                 <w:bCs/>
                 <w:i/>
                 <w:iCs/>
@@ -6999,7 +7335,6 @@
             <w:r>
               <w:rPr>
                 <w:rFonts w:ascii="Calibri" w:hAnsi="Calibri" w:cs="Calibri"/>
-                <w:b/>
                 <w:bCs/>
                 <w:i/>
                 <w:iCs/>
@@ -7013,7 +7348,6 @@
             <w:r>
               <w:rPr>
                 <w:rFonts w:ascii="Calibri" w:hAnsi="Calibri" w:cs="Calibri"/>
-                <w:b/>
                 <w:bCs/>
                 <w:i/>
                 <w:iCs/>
@@ -7027,7 +7361,6 @@
             <w:r>
               <w:rPr>
                 <w:rFonts w:ascii="Calibri" w:hAnsi="Calibri" w:cs="Calibri"/>
-                <w:b/>
                 <w:bCs/>
                 <w:i/>
                 <w:iCs/>
@@ -7041,7 +7374,6 @@
             <w:r>
               <w:rPr>
                 <w:rFonts w:ascii="Calibri" w:hAnsi="Calibri" w:cs="Calibri"/>
-                <w:b/>
                 <w:bCs/>
                 <w:i/>
                 <w:iCs/>
@@ -7064,8 +7396,10 @@
                 <w:tab w:val="left" w:pos="882"/>
               </w:tabs>
               <w:ind w:left="108" w:right="94"/>
+              <w:jc w:val="both"/>
               <w:rPr>
                 <w:rFonts w:ascii="Calibri" w:hAnsi="Calibri" w:cs="Calibri"/>
+                <w:bCs/>
                 <w:color w:val="000000"/>
                 <w:sz w:val="24"/>
                 <w:szCs w:val="24"/>
@@ -7074,6 +7408,7 @@
             <w:r>
               <w:rPr>
                 <w:rFonts w:ascii="Calibri" w:hAnsi="Calibri" w:cs="Calibri"/>
+                <w:bCs/>
                 <w:color w:val="000000"/>
                 <w:sz w:val="24"/>
                 <w:szCs w:val="24"/>
@@ -7093,8 +7428,10 @@
                 <w:tab w:val="left" w:pos="1319"/>
               </w:tabs>
               <w:ind w:left="105" w:right="94"/>
+              <w:jc w:val="both"/>
               <w:rPr>
                 <w:rFonts w:ascii="Calibri" w:hAnsi="Calibri" w:cs="Calibri"/>
+                <w:bCs/>
                 <w:color w:val="000000"/>
                 <w:sz w:val="24"/>
                 <w:szCs w:val="24"/>
@@ -7103,6 +7440,7 @@
             <w:r>
               <w:rPr>
                 <w:rFonts w:ascii="Calibri" w:hAnsi="Calibri" w:cs="Calibri"/>
+                <w:bCs/>
                 <w:color w:val="000000"/>
                 <w:sz w:val="24"/>
                 <w:szCs w:val="24"/>
@@ -7122,8 +7460,10 @@
                 <w:tab w:val="left" w:pos="1202"/>
               </w:tabs>
               <w:ind w:left="108" w:right="97"/>
+              <w:jc w:val="both"/>
               <w:rPr>
                 <w:rFonts w:ascii="Calibri" w:hAnsi="Calibri" w:cs="Calibri"/>
+                <w:bCs/>
                 <w:color w:val="000000"/>
                 <w:sz w:val="24"/>
                 <w:szCs w:val="24"/>
@@ -7132,6 +7472,7 @@
             <w:r>
               <w:rPr>
                 <w:rFonts w:ascii="Calibri" w:hAnsi="Calibri" w:cs="Calibri"/>
+                <w:bCs/>
                 <w:color w:val="000000"/>
                 <w:sz w:val="24"/>
                 <w:szCs w:val="24"/>
@@ -7180,564 +7521,68 @@
     <w:p>
       <w:pPr>
         <w:pStyle w:val="BodyTextFirstIndent"/>
-        <w:rPr>
-          <w:lang w:val="en-US"/>
-        </w:rPr>
       </w:pPr>
       <w:r>
         <w:t>Isi</w:t>
       </w:r>
       <w:r>
-        <w:rPr>
-          <w:lang w:val="en-US"/>
-        </w:rPr>
+        <w:t xml:space="preserve"> landasan kepustakaan</w:t>
+      </w:r>
+      <w:r>
+        <w:t xml:space="preserve"> bukanlah sekedar salinan dari </w:t>
+      </w:r>
+      <w:r>
+        <w:t>sumber pustaka</w:t>
+      </w:r>
+      <w:r>
+        <w:t>, tetapi merupakan ringkasan, sintesis, atau kombinasi dari keduanya</w:t>
+      </w:r>
+      <w:r>
+        <w:t>, terhadap informasi dari sumber pustaka</w:t>
+      </w:r>
+      <w:r>
+        <w:t>.</w:t>
+      </w:r>
+      <w:r>
         <w:t xml:space="preserve"> </w:t>
       </w:r>
-      <w:proofErr w:type="spellStart"/>
-      <w:r>
-        <w:rPr>
-          <w:lang w:val="en-US"/>
-        </w:rPr>
-        <w:t>landasan</w:t>
-      </w:r>
-      <w:proofErr w:type="spellEnd"/>
-      <w:r>
-        <w:rPr>
-          <w:lang w:val="en-US"/>
-        </w:rPr>
-        <w:t xml:space="preserve"> </w:t>
-      </w:r>
-      <w:proofErr w:type="spellStart"/>
-      <w:r>
-        <w:rPr>
-          <w:lang w:val="en-US"/>
-        </w:rPr>
-        <w:t>kepustakaan</w:t>
-      </w:r>
-      <w:proofErr w:type="spellEnd"/>
-      <w:r>
-        <w:t xml:space="preserve"> bukanlah sekedar salinan dari </w:t>
-      </w:r>
-      <w:proofErr w:type="spellStart"/>
-      <w:r>
-        <w:rPr>
-          <w:lang w:val="en-US"/>
-        </w:rPr>
-        <w:t>sumber</w:t>
-      </w:r>
-      <w:proofErr w:type="spellEnd"/>
-      <w:r>
-        <w:rPr>
-          <w:lang w:val="en-US"/>
-        </w:rPr>
-        <w:t xml:space="preserve"> </w:t>
-      </w:r>
-      <w:proofErr w:type="spellStart"/>
-      <w:r>
-        <w:rPr>
-          <w:lang w:val="en-US"/>
-        </w:rPr>
-        <w:t>pustaka</w:t>
-      </w:r>
-      <w:proofErr w:type="spellEnd"/>
-      <w:r>
-        <w:t>, tetapi merupakan ringkasan, sintesis, atau kombinasi dari keduanya</w:t>
-      </w:r>
-      <w:r>
-        <w:rPr>
-          <w:lang w:val="en-US"/>
-        </w:rPr>
-        <w:t xml:space="preserve">, </w:t>
-      </w:r>
-      <w:proofErr w:type="spellStart"/>
-      <w:r>
-        <w:rPr>
-          <w:lang w:val="en-US"/>
-        </w:rPr>
-        <w:t>terhadap</w:t>
-      </w:r>
-      <w:proofErr w:type="spellEnd"/>
-      <w:r>
-        <w:rPr>
-          <w:lang w:val="en-US"/>
-        </w:rPr>
-        <w:t xml:space="preserve"> </w:t>
-      </w:r>
-      <w:proofErr w:type="spellStart"/>
-      <w:r>
-        <w:rPr>
-          <w:lang w:val="en-US"/>
-        </w:rPr>
-        <w:t>informasi</w:t>
-      </w:r>
-      <w:proofErr w:type="spellEnd"/>
-      <w:r>
-        <w:rPr>
-          <w:lang w:val="en-US"/>
-        </w:rPr>
-        <w:t xml:space="preserve"> </w:t>
-      </w:r>
-      <w:proofErr w:type="spellStart"/>
-      <w:r>
-        <w:rPr>
-          <w:lang w:val="en-US"/>
-        </w:rPr>
-        <w:t>dari</w:t>
-      </w:r>
-      <w:proofErr w:type="spellEnd"/>
-      <w:r>
-        <w:rPr>
-          <w:lang w:val="en-US"/>
-        </w:rPr>
-        <w:t xml:space="preserve"> </w:t>
-      </w:r>
-      <w:proofErr w:type="spellStart"/>
-      <w:r>
-        <w:rPr>
-          <w:lang w:val="en-US"/>
-        </w:rPr>
-        <w:t>sumber</w:t>
-      </w:r>
-      <w:proofErr w:type="spellEnd"/>
-      <w:r>
-        <w:rPr>
-          <w:lang w:val="en-US"/>
-        </w:rPr>
-        <w:t xml:space="preserve"> </w:t>
-      </w:r>
-      <w:proofErr w:type="spellStart"/>
-      <w:r>
-        <w:rPr>
-          <w:lang w:val="en-US"/>
-        </w:rPr>
-        <w:t>pustaka</w:t>
-      </w:r>
-      <w:proofErr w:type="spellEnd"/>
-      <w:r>
-        <w:t>.</w:t>
-      </w:r>
-      <w:r>
-        <w:rPr>
-          <w:lang w:val="en-US"/>
-        </w:rPr>
-        <w:t xml:space="preserve"> </w:t>
-      </w:r>
-      <w:proofErr w:type="spellStart"/>
-      <w:r>
-        <w:rPr>
-          <w:lang w:val="en-US"/>
-        </w:rPr>
-        <w:t>Ringkasan</w:t>
-      </w:r>
-      <w:proofErr w:type="spellEnd"/>
-      <w:r>
-        <w:rPr>
-          <w:lang w:val="en-US"/>
-        </w:rPr>
-        <w:t xml:space="preserve"> </w:t>
-      </w:r>
-      <w:proofErr w:type="spellStart"/>
-      <w:r>
-        <w:rPr>
-          <w:lang w:val="en-US"/>
-        </w:rPr>
-        <w:t>adalah</w:t>
-      </w:r>
-      <w:proofErr w:type="spellEnd"/>
-      <w:r>
-        <w:rPr>
-          <w:lang w:val="en-US"/>
-        </w:rPr>
-        <w:t xml:space="preserve"> </w:t>
-      </w:r>
-      <w:proofErr w:type="spellStart"/>
-      <w:r>
-        <w:rPr>
-          <w:lang w:val="en-US"/>
-        </w:rPr>
-        <w:t>uraian</w:t>
-      </w:r>
-      <w:proofErr w:type="spellEnd"/>
-      <w:r>
-        <w:rPr>
-          <w:lang w:val="en-US"/>
-        </w:rPr>
-        <w:t xml:space="preserve"> </w:t>
-      </w:r>
-      <w:proofErr w:type="spellStart"/>
-      <w:r>
-        <w:rPr>
-          <w:lang w:val="en-US"/>
-        </w:rPr>
-        <w:t>singkat</w:t>
-      </w:r>
-      <w:proofErr w:type="spellEnd"/>
-      <w:r>
-        <w:rPr>
-          <w:lang w:val="en-US"/>
-        </w:rPr>
-        <w:t xml:space="preserve"> </w:t>
-      </w:r>
-      <w:proofErr w:type="spellStart"/>
-      <w:r>
-        <w:rPr>
-          <w:lang w:val="en-US"/>
-        </w:rPr>
-        <w:t>dari</w:t>
-      </w:r>
-      <w:proofErr w:type="spellEnd"/>
-      <w:r>
-        <w:rPr>
-          <w:lang w:val="en-US"/>
-        </w:rPr>
-        <w:t xml:space="preserve"> </w:t>
-      </w:r>
-      <w:proofErr w:type="spellStart"/>
-      <w:r>
-        <w:rPr>
-          <w:lang w:val="en-US"/>
-        </w:rPr>
-        <w:t>hal-hal</w:t>
-      </w:r>
-      <w:proofErr w:type="spellEnd"/>
-      <w:r>
-        <w:rPr>
-          <w:lang w:val="en-US"/>
-        </w:rPr>
-        <w:t xml:space="preserve"> yang </w:t>
-      </w:r>
-      <w:proofErr w:type="spellStart"/>
-      <w:r>
-        <w:rPr>
-          <w:lang w:val="en-US"/>
-        </w:rPr>
-        <w:t>relevan</w:t>
-      </w:r>
-      <w:proofErr w:type="spellEnd"/>
-      <w:r>
-        <w:rPr>
-          <w:lang w:val="en-US"/>
-        </w:rPr>
-        <w:t xml:space="preserve"> </w:t>
-      </w:r>
-      <w:proofErr w:type="spellStart"/>
-      <w:r>
-        <w:rPr>
-          <w:lang w:val="en-US"/>
-        </w:rPr>
-        <w:t>dari</w:t>
-      </w:r>
-      <w:proofErr w:type="spellEnd"/>
-      <w:r>
-        <w:rPr>
-          <w:lang w:val="en-US"/>
-        </w:rPr>
-        <w:t xml:space="preserve"> </w:t>
-      </w:r>
-      <w:proofErr w:type="spellStart"/>
-      <w:r>
-        <w:rPr>
-          <w:lang w:val="en-US"/>
-        </w:rPr>
-        <w:t>sumber</w:t>
-      </w:r>
-      <w:proofErr w:type="spellEnd"/>
-      <w:r>
-        <w:rPr>
-          <w:lang w:val="en-US"/>
-        </w:rPr>
-        <w:t xml:space="preserve"> </w:t>
-      </w:r>
-      <w:proofErr w:type="spellStart"/>
-      <w:r>
-        <w:rPr>
-          <w:lang w:val="en-US"/>
-        </w:rPr>
-        <w:t>pustaka</w:t>
-      </w:r>
-      <w:proofErr w:type="spellEnd"/>
-      <w:r>
-        <w:rPr>
-          <w:lang w:val="en-US"/>
-        </w:rPr>
-        <w:t xml:space="preserve"> (Brown, 2005)</w:t>
-      </w:r>
-      <w:r>
-        <w:rPr>
-          <w:lang w:val="en-US"/>
-        </w:rPr>
-        <w:t xml:space="preserve">, </w:t>
-      </w:r>
-      <w:proofErr w:type="spellStart"/>
-      <w:r>
-        <w:rPr>
-          <w:lang w:val="en-US"/>
-        </w:rPr>
-        <w:t>sedangkan</w:t>
-      </w:r>
-      <w:proofErr w:type="spellEnd"/>
-      <w:r>
-        <w:rPr>
-          <w:lang w:val="en-US"/>
-        </w:rPr>
-        <w:t xml:space="preserve"> </w:t>
-      </w:r>
-      <w:proofErr w:type="spellStart"/>
-      <w:r>
-        <w:rPr>
-          <w:lang w:val="en-US"/>
-        </w:rPr>
-        <w:t>sintesis</w:t>
-      </w:r>
-      <w:proofErr w:type="spellEnd"/>
-      <w:r>
-        <w:rPr>
-          <w:lang w:val="en-US"/>
-        </w:rPr>
-        <w:t xml:space="preserve"> </w:t>
-      </w:r>
-      <w:proofErr w:type="spellStart"/>
-      <w:r>
-        <w:rPr>
-          <w:lang w:val="en-US"/>
-        </w:rPr>
-        <w:t>adalah</w:t>
-      </w:r>
-      <w:proofErr w:type="spellEnd"/>
-      <w:r>
-        <w:rPr>
-          <w:lang w:val="en-US"/>
-        </w:rPr>
-        <w:t xml:space="preserve"> </w:t>
-      </w:r>
-      <w:proofErr w:type="spellStart"/>
-      <w:r>
-        <w:rPr>
-          <w:lang w:val="en-US"/>
-        </w:rPr>
-        <w:t>reorganisasi</w:t>
-      </w:r>
-      <w:proofErr w:type="spellEnd"/>
-      <w:r>
-        <w:rPr>
-          <w:lang w:val="en-US"/>
-        </w:rPr>
-        <w:t xml:space="preserve"> atau </w:t>
-      </w:r>
-      <w:proofErr w:type="spellStart"/>
-      <w:r>
-        <w:rPr>
-          <w:lang w:val="en-US"/>
-        </w:rPr>
-        <w:t>penyusunan</w:t>
-      </w:r>
-      <w:proofErr w:type="spellEnd"/>
-      <w:r>
-        <w:rPr>
-          <w:lang w:val="en-US"/>
-        </w:rPr>
-        <w:t xml:space="preserve"> </w:t>
-      </w:r>
-      <w:proofErr w:type="spellStart"/>
-      <w:r>
-        <w:rPr>
-          <w:lang w:val="en-US"/>
-        </w:rPr>
-        <w:t>ulang</w:t>
-      </w:r>
-      <w:proofErr w:type="spellEnd"/>
-      <w:r>
-        <w:rPr>
-          <w:lang w:val="en-US"/>
-        </w:rPr>
-        <w:t xml:space="preserve"> </w:t>
-      </w:r>
-      <w:proofErr w:type="spellStart"/>
-      <w:r>
-        <w:rPr>
-          <w:lang w:val="en-US"/>
-        </w:rPr>
-        <w:t>berbagai</w:t>
-      </w:r>
-      <w:proofErr w:type="spellEnd"/>
-      <w:r>
-        <w:rPr>
-          <w:lang w:val="en-US"/>
-        </w:rPr>
-        <w:t xml:space="preserve"> </w:t>
-      </w:r>
-      <w:proofErr w:type="spellStart"/>
-      <w:r>
-        <w:rPr>
-          <w:lang w:val="en-US"/>
-        </w:rPr>
-        <w:t>informasi</w:t>
-      </w:r>
-      <w:proofErr w:type="spellEnd"/>
-      <w:r>
-        <w:rPr>
-          <w:lang w:val="en-US"/>
-        </w:rPr>
-        <w:t xml:space="preserve"> yang </w:t>
-      </w:r>
-      <w:proofErr w:type="spellStart"/>
-      <w:r>
-        <w:rPr>
-          <w:lang w:val="en-US"/>
-        </w:rPr>
-        <w:t>relevan</w:t>
-      </w:r>
-      <w:proofErr w:type="spellEnd"/>
-      <w:r>
-        <w:rPr>
-          <w:lang w:val="en-US"/>
-        </w:rPr>
-        <w:t xml:space="preserve"> </w:t>
-      </w:r>
-      <w:proofErr w:type="spellStart"/>
-      <w:r>
-        <w:rPr>
-          <w:lang w:val="en-US"/>
-        </w:rPr>
-        <w:t>tersebut</w:t>
-      </w:r>
-      <w:proofErr w:type="spellEnd"/>
-      <w:r>
-        <w:rPr>
-          <w:lang w:val="en-US"/>
-        </w:rPr>
-        <w:t xml:space="preserve"> </w:t>
-      </w:r>
-      <w:proofErr w:type="spellStart"/>
-      <w:r>
-        <w:rPr>
-          <w:lang w:val="en-US"/>
-        </w:rPr>
-        <w:t>sehingga</w:t>
-      </w:r>
-      <w:proofErr w:type="spellEnd"/>
-      <w:r>
-        <w:rPr>
-          <w:lang w:val="en-US"/>
-        </w:rPr>
-        <w:t xml:space="preserve"> </w:t>
-      </w:r>
-      <w:proofErr w:type="spellStart"/>
-      <w:r>
-        <w:rPr>
-          <w:lang w:val="en-US"/>
-        </w:rPr>
-        <w:t>secara</w:t>
-      </w:r>
-      <w:proofErr w:type="spellEnd"/>
-      <w:r>
-        <w:rPr>
-          <w:lang w:val="en-US"/>
-        </w:rPr>
-        <w:t xml:space="preserve"> </w:t>
-      </w:r>
-      <w:proofErr w:type="spellStart"/>
-      <w:r>
-        <w:rPr>
-          <w:lang w:val="en-US"/>
-        </w:rPr>
-        <w:t>keseluruhan</w:t>
-      </w:r>
-      <w:proofErr w:type="spellEnd"/>
-      <w:r>
-        <w:rPr>
-          <w:lang w:val="en-US"/>
-        </w:rPr>
-        <w:t xml:space="preserve"> </w:t>
-      </w:r>
-      <w:proofErr w:type="spellStart"/>
-      <w:r>
-        <w:rPr>
-          <w:lang w:val="en-US"/>
-        </w:rPr>
-        <w:t>membentuk</w:t>
-      </w:r>
-      <w:proofErr w:type="spellEnd"/>
-      <w:r>
-        <w:rPr>
-          <w:lang w:val="en-US"/>
-        </w:rPr>
-        <w:t xml:space="preserve"> </w:t>
-      </w:r>
-      <w:proofErr w:type="spellStart"/>
-      <w:r>
-        <w:rPr>
-          <w:lang w:val="en-US"/>
-        </w:rPr>
-        <w:t>kerangka</w:t>
-      </w:r>
-      <w:proofErr w:type="spellEnd"/>
-      <w:r>
-        <w:rPr>
-          <w:lang w:val="en-US"/>
-        </w:rPr>
-        <w:t xml:space="preserve"> </w:t>
-      </w:r>
-      <w:proofErr w:type="spellStart"/>
-      <w:r>
-        <w:rPr>
-          <w:lang w:val="en-US"/>
-        </w:rPr>
+      <w:r>
+        <w:t>Ringkasan adalah uraian singkat dari hal-hal yang relevan dari sumber pustaka</w:t>
+      </w:r>
+      <w:r>
+        <w:t xml:space="preserve"> (</w:t>
+      </w:r>
+      <w:proofErr w:type="spellStart"/>
+      <w:r>
+        <w:t>Brown</w:t>
+      </w:r>
+      <w:proofErr w:type="spellEnd"/>
+      <w:r>
+        <w:t>, 2005)</w:t>
+      </w:r>
+      <w:r>
+        <w:t xml:space="preserve">, sedangkan sintesis adalah reorganisasi atau penyusunan ulang berbagai informasi yang relevan tersebut sehingga secara keseluruhan membentuk kerangka </w:t>
+      </w:r>
+      <w:proofErr w:type="spellStart"/>
+      <w:r>
         <w:t>teoritik</w:t>
       </w:r>
       <w:proofErr w:type="spellEnd"/>
       <w:r>
-        <w:rPr>
-          <w:lang w:val="en-US"/>
-        </w:rPr>
-        <w:t xml:space="preserve"> </w:t>
-      </w:r>
-      <w:proofErr w:type="spellStart"/>
-      <w:r>
-        <w:rPr>
-          <w:lang w:val="en-US"/>
-        </w:rPr>
-        <w:t>dari</w:t>
-      </w:r>
-      <w:proofErr w:type="spellEnd"/>
-      <w:r>
-        <w:rPr>
-          <w:lang w:val="en-US"/>
-        </w:rPr>
-        <w:t xml:space="preserve"> </w:t>
-      </w:r>
-      <w:proofErr w:type="spellStart"/>
-      <w:r>
-        <w:rPr>
-          <w:lang w:val="en-US"/>
-        </w:rPr>
-        <w:t>penelitian</w:t>
-      </w:r>
-      <w:proofErr w:type="spellEnd"/>
-      <w:r>
-        <w:rPr>
-          <w:lang w:val="en-US"/>
-        </w:rPr>
+        <w:t xml:space="preserve"> dari penelitian</w:t>
+      </w:r>
+      <w:r>
         <w:t xml:space="preserve"> (</w:t>
       </w:r>
       <w:proofErr w:type="spellStart"/>
       <w:r>
-        <w:rPr>
-          <w:lang w:val="en-US"/>
-        </w:rPr>
         <w:t>Richmod</w:t>
       </w:r>
       <w:proofErr w:type="spellEnd"/>
       <w:r>
-        <w:rPr>
-          <w:lang w:val="en-US"/>
-        </w:rPr>
         <w:t>, 2005)</w:t>
       </w:r>
       <w:r>
-        <w:rPr>
-          <w:lang w:val="en-US"/>
-        </w:rPr>
         <w:t>.</w:t>
       </w:r>
     </w:p>
@@ -8965,10 +8810,10 @@
             <v:path o:extrusionok="f" gradientshapeok="t" o:connecttype="rect"/>
             <o:lock v:ext="edit" aspectratio="t"/>
           </v:shapetype>
-          <v:shape id="_x0000_i1042" type="#_x0000_t75" style="width:110.25pt;height:33.75pt" o:ole="" fillcolor="window">
+          <v:shape id="_x0000_i1025" type="#_x0000_t75" style="width:110.25pt;height:33.75pt" o:ole="" fillcolor="window">
             <v:imagedata r:id="rId10" o:title=""/>
           </v:shape>
-          <o:OLEObject Type="Embed" ProgID="Equation.3" ShapeID="_x0000_i1042" DrawAspect="Content" ObjectID="_1786134557" r:id="rId11"/>
+          <o:OLEObject Type="Embed" ProgID="Equation.3" ShapeID="_x0000_i1025" DrawAspect="Content" ObjectID="_1786222077" r:id="rId11"/>
         </w:object>
       </w:r>
       <w:r>
@@ -21021,6 +20866,7 @@
   <w:style w:type="character" w:default="1" w:styleId="DefaultParagraphFont">
     <w:name w:val="Default Paragraph Font"/>
     <w:uiPriority w:val="1"/>
+    <w:semiHidden/>
     <w:unhideWhenUsed/>
   </w:style>
   <w:style w:type="table" w:default="1" w:styleId="TableNormal">

--- a/Proposal Skripsi_Naufal Farras Trikusuma.docx
+++ b/Proposal Skripsi_Naufal Farras Trikusuma.docx
@@ -1,6 +1,6 @@
 
 <file path=word/document.xml><?xml version="1.0" encoding="utf-8"?>
-<w:document xmlns:wpc="http://schemas.microsoft.com/office/word/2010/wordprocessingCanvas" xmlns:cx="http://schemas.microsoft.com/office/drawing/2014/chartex" xmlns:cx1="http://schemas.microsoft.com/office/drawing/2015/9/8/chartex" xmlns:cx2="http://schemas.microsoft.com/office/drawing/2015/10/21/chartex" xmlns:cx3="http://schemas.microsoft.com/office/drawing/2016/5/9/chartex" xmlns:cx4="http://schemas.microsoft.com/office/drawing/2016/5/10/chartex" xmlns:cx5="http://schemas.microsoft.com/office/drawing/2016/5/11/chartex" xmlns:cx6="http://schemas.microsoft.com/office/drawing/2016/5/12/chartex" xmlns:cx7="http://schemas.microsoft.com/office/drawing/2016/5/13/chartex" xmlns:cx8="http://schemas.microsoft.com/office/drawing/2016/5/14/chartex" xmlns:mc="http://schemas.openxmlformats.org/markup-compatibility/2006" xmlns:aink="http://schemas.microsoft.com/office/drawing/2016/ink" xmlns:am3d="http://schemas.microsoft.com/office/drawing/2017/model3d" xmlns:o="urn:schemas-microsoft-com:office:office" xmlns:r="http://schemas.openxmlformats.org/officeDocument/2006/relationships" xmlns:m="http://schemas.openxmlformats.org/officeDocument/2006/math" xmlns:v="urn:schemas-microsoft-com:vml" xmlns:wp14="http://schemas.microsoft.com/office/word/2010/wordprocessingDrawing" xmlns:wp="http://schemas.openxmlformats.org/drawingml/2006/wordprocessingDrawing" xmlns:w10="urn:schemas-microsoft-com:office:word" xmlns:w="http://schemas.openxmlformats.org/wordprocessingml/2006/main" xmlns:w14="http://schemas.microsoft.com/office/word/2010/wordml" xmlns:w15="http://schemas.microsoft.com/office/word/2012/wordml" xmlns:w16cex="http://schemas.microsoft.com/office/word/2018/wordml/cex" xmlns:w16cid="http://schemas.microsoft.com/office/word/2016/wordml/cid" xmlns:w16="http://schemas.microsoft.com/office/word/2018/wordml" xmlns:w16se="http://schemas.microsoft.com/office/word/2015/wordml/symex" xmlns:wpg="http://schemas.microsoft.com/office/word/2010/wordprocessingGroup" xmlns:wpi="http://schemas.microsoft.com/office/word/2010/wordprocessingInk" xmlns:wne="http://schemas.microsoft.com/office/word/2006/wordml" xmlns:wps="http://schemas.microsoft.com/office/word/2010/wordprocessingShape" mc:Ignorable="w14 w15 w16se w16cid w16 w16cex wp14">
+<w:document xmlns:wpc="http://schemas.microsoft.com/office/word/2010/wordprocessingCanvas" xmlns:cx="http://schemas.microsoft.com/office/drawing/2014/chartex" xmlns:cx1="http://schemas.microsoft.com/office/drawing/2015/9/8/chartex" xmlns:cx2="http://schemas.microsoft.com/office/drawing/2015/10/21/chartex" xmlns:cx3="http://schemas.microsoft.com/office/drawing/2016/5/9/chartex" xmlns:cx4="http://schemas.microsoft.com/office/drawing/2016/5/10/chartex" xmlns:cx5="http://schemas.microsoft.com/office/drawing/2016/5/11/chartex" xmlns:cx6="http://schemas.microsoft.com/office/drawing/2016/5/12/chartex" xmlns:cx7="http://schemas.microsoft.com/office/drawing/2016/5/13/chartex" xmlns:cx8="http://schemas.microsoft.com/office/drawing/2016/5/14/chartex" xmlns:mc="http://schemas.openxmlformats.org/markup-compatibility/2006" xmlns:aink="http://schemas.microsoft.com/office/drawing/2016/ink" xmlns:am3d="http://schemas.microsoft.com/office/drawing/2017/model3d" xmlns:o="urn:schemas-microsoft-com:office:office" xmlns:oel="http://schemas.microsoft.com/office/2019/extlst" xmlns:r="http://schemas.openxmlformats.org/officeDocument/2006/relationships" xmlns:m="http://schemas.openxmlformats.org/officeDocument/2006/math" xmlns:v="urn:schemas-microsoft-com:vml" xmlns:wp14="http://schemas.microsoft.com/office/word/2010/wordprocessingDrawing" xmlns:wp="http://schemas.openxmlformats.org/drawingml/2006/wordprocessingDrawing" xmlns:w10="urn:schemas-microsoft-com:office:word" xmlns:w="http://schemas.openxmlformats.org/wordprocessingml/2006/main" xmlns:w14="http://schemas.microsoft.com/office/word/2010/wordml" xmlns:w15="http://schemas.microsoft.com/office/word/2012/wordml" xmlns:w16cex="http://schemas.microsoft.com/office/word/2018/wordml/cex" xmlns:w16cid="http://schemas.microsoft.com/office/word/2016/wordml/cid" xmlns:w16="http://schemas.microsoft.com/office/word/2018/wordml" xmlns:w16sdtdh="http://schemas.microsoft.com/office/word/2020/wordml/sdtdatahash" xmlns:w16se="http://schemas.microsoft.com/office/word/2015/wordml/symex" xmlns:wpg="http://schemas.microsoft.com/office/word/2010/wordprocessingGroup" xmlns:wpi="http://schemas.microsoft.com/office/word/2010/wordprocessingInk" xmlns:wne="http://schemas.microsoft.com/office/word/2006/wordml" xmlns:wps="http://schemas.microsoft.com/office/word/2010/wordprocessingShape" mc:Ignorable="w14 w15 w16se w16cid w16 w16cex w16sdtdh wp14">
   <w:body>
     <w:p>
       <w:pPr>
@@ -519,7 +519,7 @@
         <w:rPr>
           <w:b/>
           <w:bCs/>
-          <w:lang w:val="sv-SE" w:eastAsia="ar-SA"/>
+          <w:lang w:val="en-ID" w:eastAsia="ar-SA"/>
         </w:rPr>
         <w:t>2024</w:t>
       </w:r>
@@ -527,7 +527,7 @@
     <w:p>
       <w:pPr>
         <w:rPr>
-          <w:lang w:val="sv-SE"/>
+          <w:lang w:val="en-ID"/>
         </w:rPr>
       </w:pPr>
     </w:p>
@@ -3722,7 +3722,7 @@
         <w:sectPr>
           <w:footerReference w:type="default" r:id="rId9"/>
           <w:pgSz w:w="11906" w:h="16838"/>
-          <w:pgMar w:top="1985" w:right="1701" w:bottom="1701" w:left="2268" w:header="709" w:footer="709" w:gutter="0"/>
+          <w:pgMar w:top="1701" w:right="1701" w:bottom="1701" w:left="2268" w:header="709" w:footer="709" w:gutter="0"/>
           <w:pgNumType w:fmt="lowerRoman"/>
           <w:cols w:space="708"/>
           <w:titlePg/>
@@ -3799,7 +3799,77 @@
         <w:ind w:firstLine="340"/>
       </w:pPr>
       <w:r>
-        <w:t xml:space="preserve">Perangkat pada sistem tertanam dan/atau WSN memiliki kapasitas komputasi dan sumber daya yang rendah seperti terbatasnya random access memory (RAM), penyimpanan internal, daya komputasi pada prosesor, dan energi/sumber daya seperti baterai. Perangkat seperti ini tidak dapat mengalokasikan secara besar penggunaan sumber daya komputasi hanya untuk aspek keamanan. Oleh karena itu, diperlukan lightweight cryptography (LWC) yang diharapkan dapat mengeksekusi algoritma kriptografi yang lebih ringan atau dengan penggunaan sumber daya komputasi yang lebih rendah dibandingkan teknik kriptografi konvensional dan masih dapat menyediakan fungsi keamanan yang kuat untuk menanggulangi security attacks (Gunathilake et al, 2019). </w:t>
+        <w:t xml:space="preserve">Menurut </w:t>
+      </w:r>
+      <w:proofErr w:type="spellStart"/>
+      <w:r>
+        <w:t>Gunathilake</w:t>
+      </w:r>
+      <w:proofErr w:type="spellEnd"/>
+      <w:r>
+        <w:t xml:space="preserve"> </w:t>
+      </w:r>
+      <w:proofErr w:type="spellStart"/>
+      <w:r>
+        <w:t>et</w:t>
+      </w:r>
+      <w:proofErr w:type="spellEnd"/>
+      <w:r>
+        <w:t xml:space="preserve"> </w:t>
+      </w:r>
+      <w:proofErr w:type="spellStart"/>
+      <w:r>
+        <w:t>al</w:t>
+      </w:r>
+      <w:proofErr w:type="spellEnd"/>
+      <w:r>
+        <w:t xml:space="preserve"> (2019) p</w:t>
+      </w:r>
+      <w:r>
+        <w:t xml:space="preserve">erangkat pada sistem tertanam dan/atau WSN memiliki kapasitas komputasi dan sumber daya yang rendah seperti terbatasnya </w:t>
+      </w:r>
+      <w:proofErr w:type="spellStart"/>
+      <w:r>
+        <w:t>random</w:t>
+      </w:r>
+      <w:proofErr w:type="spellEnd"/>
+      <w:r>
+        <w:t xml:space="preserve"> </w:t>
+      </w:r>
+      <w:proofErr w:type="spellStart"/>
+      <w:r>
+        <w:t>access</w:t>
+      </w:r>
+      <w:proofErr w:type="spellEnd"/>
+      <w:r>
+        <w:t xml:space="preserve"> </w:t>
+      </w:r>
+      <w:proofErr w:type="spellStart"/>
+      <w:r>
+        <w:t>memory</w:t>
+      </w:r>
+      <w:proofErr w:type="spellEnd"/>
+      <w:r>
+        <w:t xml:space="preserve"> (RAM), penyimpanan internal, daya komputasi pada prosesor, dan energi/sumber daya seperti baterai. Perangkat seperti ini tidak dapat mengalokasikan secara besar penggunaan sumber daya komputasi hanya untuk aspek keamanan. Oleh karena itu, diperlukan lightweight cryptography (LWC) yang diharapkan dapat mengeksekusi algoritma kriptografi yang lebih ringan atau dengan penggunaan sumber daya komputasi yang lebih rendah dibandingkan teknik kriptografi konvensional dan masih dapat menyediakan fungsi keamanan yang kuat untuk menanggulangi </w:t>
+      </w:r>
+      <w:proofErr w:type="spellStart"/>
+      <w:r>
+        <w:t>security</w:t>
+      </w:r>
+      <w:proofErr w:type="spellEnd"/>
+      <w:r>
+        <w:t xml:space="preserve"> </w:t>
+      </w:r>
+      <w:proofErr w:type="spellStart"/>
+      <w:r>
+        <w:t>attacks</w:t>
+      </w:r>
+      <w:proofErr w:type="spellEnd"/>
+      <w:r>
+        <w:t>.</w:t>
+      </w:r>
+      <w:r>
+        <w:t xml:space="preserve"> </w:t>
       </w:r>
     </w:p>
     <w:p>
@@ -5204,6 +5274,20 @@
         <w:rPr>
           <w:lang w:val="en-US"/>
         </w:rPr>
+        <w:t xml:space="preserve"> untuk </w:t>
+      </w:r>
+      <w:proofErr w:type="spellStart"/>
+      <w:r>
+        <w:rPr>
+          <w:lang w:val="en-US"/>
+        </w:rPr>
+        <w:t>mendapatkan</w:t>
+      </w:r>
+      <w:proofErr w:type="spellEnd"/>
+      <w:r>
+        <w:rPr>
+          <w:lang w:val="en-US"/>
+        </w:rPr>
         <w:t xml:space="preserve"> </w:t>
       </w:r>
       <w:proofErr w:type="spellStart"/>
@@ -5211,7 +5295,21 @@
         <w:rPr>
           <w:lang w:val="en-US"/>
         </w:rPr>
-        <w:t>untuk</w:t>
+        <w:t>informasi</w:t>
+      </w:r>
+      <w:proofErr w:type="spellEnd"/>
+      <w:r>
+        <w:rPr>
+          <w:lang w:val="en-US"/>
+        </w:rPr>
+        <w:t xml:space="preserve"> dan </w:t>
+      </w:r>
+      <w:proofErr w:type="spellStart"/>
+      <w:r>
+        <w:rPr>
+          <w:lang w:val="en-US"/>
+        </w:rPr>
+        <w:t>referensi</w:t>
       </w:r>
       <w:proofErr w:type="spellEnd"/>
       <w:r>
@@ -5225,7 +5323,7 @@
         <w:rPr>
           <w:lang w:val="en-US"/>
         </w:rPr>
-        <w:t>mendapatkan</w:t>
+        <w:t>dalam</w:t>
       </w:r>
       <w:proofErr w:type="spellEnd"/>
       <w:r>
@@ -5239,48 +5337,6 @@
         <w:rPr>
           <w:lang w:val="en-US"/>
         </w:rPr>
-        <w:t>informasi</w:t>
-      </w:r>
-      <w:proofErr w:type="spellEnd"/>
-      <w:r>
-        <w:rPr>
-          <w:lang w:val="en-US"/>
-        </w:rPr>
-        <w:t xml:space="preserve"> dan </w:t>
-      </w:r>
-      <w:proofErr w:type="spellStart"/>
-      <w:r>
-        <w:rPr>
-          <w:lang w:val="en-US"/>
-        </w:rPr>
-        <w:t>referensi</w:t>
-      </w:r>
-      <w:proofErr w:type="spellEnd"/>
-      <w:r>
-        <w:rPr>
-          <w:lang w:val="en-US"/>
-        </w:rPr>
-        <w:t xml:space="preserve"> </w:t>
-      </w:r>
-      <w:proofErr w:type="spellStart"/>
-      <w:r>
-        <w:rPr>
-          <w:lang w:val="en-US"/>
-        </w:rPr>
-        <w:t>dalam</w:t>
-      </w:r>
-      <w:proofErr w:type="spellEnd"/>
-      <w:r>
-        <w:rPr>
-          <w:lang w:val="en-US"/>
-        </w:rPr>
-        <w:t xml:space="preserve"> </w:t>
-      </w:r>
-      <w:proofErr w:type="spellStart"/>
-      <w:r>
-        <w:rPr>
-          <w:lang w:val="en-US"/>
-        </w:rPr>
         <w:t>penelitian</w:t>
       </w:r>
       <w:proofErr w:type="spellEnd"/>
@@ -5288,21 +5344,7 @@
         <w:rPr>
           <w:lang w:val="en-US"/>
         </w:rPr>
-        <w:t xml:space="preserve"> </w:t>
-      </w:r>
-      <w:proofErr w:type="spellStart"/>
-      <w:r>
-        <w:rPr>
-          <w:lang w:val="en-US"/>
-        </w:rPr>
-        <w:t>ini</w:t>
-      </w:r>
-      <w:proofErr w:type="spellEnd"/>
-      <w:r>
-        <w:rPr>
-          <w:lang w:val="en-US"/>
-        </w:rPr>
-        <w:t>.</w:t>
+        <w:t xml:space="preserve"> ini.</w:t>
       </w:r>
       <w:r>
         <w:rPr>
@@ -5955,19 +5997,7 @@
                 <w:sz w:val="24"/>
                 <w:szCs w:val="24"/>
               </w:rPr>
-              <w:t xml:space="preserve">Hyeopgeon et al (2010) </w:t>
-            </w:r>
-            <w:r>
-              <w:rPr>
-                <w:rFonts w:ascii="Calibri" w:hAnsi="Calibri" w:cs="Calibri"/>
-                <w:bCs/>
-                <w:i/>
-                <w:iCs/>
-                <w:color w:val="000000"/>
-                <w:sz w:val="24"/>
-                <w:szCs w:val="24"/>
-              </w:rPr>
-              <w:t>"Implementation and Performance Analysis of AES-128 CBC algorithm in WSNs."</w:t>
+              <w:t>Hyeopgeon et al (2010) "Implementation and Performance Analysis of AES-128 CBC algorithm in WSNs."</w:t>
             </w:r>
           </w:p>
         </w:tc>
@@ -6029,7 +6059,6 @@
               </w:rPr>
               <w:t xml:space="preserve">MenggunakanATmega644p 8-bit, pengujian </w:t>
             </w:r>
-            <w:proofErr w:type="spellStart"/>
             <w:r>
               <w:rPr>
                 <w:rFonts w:ascii="Calibri" w:hAnsi="Calibri" w:cs="Calibri"/>
@@ -6037,21 +6066,8 @@
                 <w:color w:val="000000"/>
                 <w:sz w:val="24"/>
                 <w:szCs w:val="24"/>
-                <w:lang w:val="en-US"/>
               </w:rPr>
-              <w:t>performa</w:t>
-            </w:r>
-            <w:proofErr w:type="spellEnd"/>
-            <w:r>
-              <w:rPr>
-                <w:rFonts w:ascii="Calibri" w:hAnsi="Calibri" w:cs="Calibri"/>
-                <w:bCs/>
-                <w:color w:val="000000"/>
-                <w:sz w:val="24"/>
-                <w:szCs w:val="24"/>
-                <w:lang w:val="en-US"/>
-              </w:rPr>
-              <w:t xml:space="preserve"> </w:t>
+              <w:t xml:space="preserve">performa </w:t>
             </w:r>
             <w:r>
               <w:rPr>
@@ -6150,29 +6166,7 @@
                 <w:sz w:val="24"/>
                 <w:szCs w:val="24"/>
               </w:rPr>
-              <w:t>Imran et al (2022) “</w:t>
-            </w:r>
-            <w:r>
-              <w:rPr>
-                <w:rFonts w:ascii="Calibri" w:hAnsi="Calibri" w:cs="Calibri"/>
-                <w:bCs/>
-                <w:i/>
-                <w:iCs/>
-                <w:color w:val="000000"/>
-                <w:sz w:val="24"/>
-                <w:szCs w:val="24"/>
-              </w:rPr>
-              <w:t xml:space="preserve">Implementasi Algoritme Clefia 128-Bit untuk Pengamanan Modul Komunikasi Lora. </w:t>
-            </w:r>
-            <w:r>
-              <w:rPr>
-                <w:rFonts w:ascii="Calibri" w:hAnsi="Calibri" w:cs="Calibri"/>
-                <w:bCs/>
-                <w:color w:val="000000"/>
-                <w:sz w:val="24"/>
-                <w:szCs w:val="24"/>
-              </w:rPr>
-              <w:t>”</w:t>
+              <w:t>Imran et al (2022) “Implementasi Algoritme Clefia 128-Bit untuk Pengamanan Modul Komunikasi Lora. ”</w:t>
             </w:r>
           </w:p>
         </w:tc>
@@ -6205,7 +6199,6 @@
               </w:rPr>
               <w:t xml:space="preserve">Menggunakan algoritma enkripsi pada WSN dan pengujian </w:t>
             </w:r>
-            <w:proofErr w:type="spellStart"/>
             <w:r>
               <w:rPr>
                 <w:rFonts w:ascii="Calibri" w:hAnsi="Calibri" w:cs="Calibri"/>
@@ -6213,45 +6206,8 @@
                 <w:color w:val="000000"/>
                 <w:sz w:val="24"/>
                 <w:szCs w:val="24"/>
-                <w:lang w:val="en-US"/>
               </w:rPr>
-              <w:t>keamanan</w:t>
-            </w:r>
-            <w:proofErr w:type="spellEnd"/>
-            <w:r>
-              <w:rPr>
-                <w:rFonts w:ascii="Calibri" w:hAnsi="Calibri" w:cs="Calibri"/>
-                <w:bCs/>
-                <w:color w:val="000000"/>
-                <w:sz w:val="24"/>
-                <w:szCs w:val="24"/>
-                <w:lang w:val="en-US"/>
-              </w:rPr>
-              <w:t xml:space="preserve"> </w:t>
-            </w:r>
-            <w:proofErr w:type="spellStart"/>
-            <w:r>
-              <w:rPr>
-                <w:rFonts w:ascii="Calibri" w:hAnsi="Calibri" w:cs="Calibri"/>
-                <w:bCs/>
-                <w:color w:val="000000"/>
-                <w:sz w:val="24"/>
-                <w:szCs w:val="24"/>
-                <w:lang w:val="en-US"/>
-              </w:rPr>
-              <w:t>algoritma</w:t>
-            </w:r>
-            <w:proofErr w:type="spellEnd"/>
-            <w:r>
-              <w:rPr>
-                <w:rFonts w:ascii="Calibri" w:hAnsi="Calibri" w:cs="Calibri"/>
-                <w:bCs/>
-                <w:color w:val="000000"/>
-                <w:sz w:val="24"/>
-                <w:szCs w:val="24"/>
-                <w:lang w:val="en-US"/>
-              </w:rPr>
-              <w:t xml:space="preserve"> </w:t>
+              <w:t xml:space="preserve">keamanan algoritma </w:t>
             </w:r>
             <w:r>
               <w:rPr>
@@ -6282,7 +6238,6 @@
                 <w:bCs/>
                 <w:sz w:val="24"/>
                 <w:szCs w:val="24"/>
-                <w:lang w:val="en-US"/>
               </w:rPr>
             </w:pPr>
             <w:r>
@@ -6293,7 +6248,29 @@
                 <w:sz w:val="24"/>
                 <w:szCs w:val="24"/>
               </w:rPr>
-              <w:t>Menggunakan  arduino uno, modul LoRa, pengujian algoritma clefia 128-bit</w:t>
+              <w:t xml:space="preserve">Menggunakan  arduino uno, modul LoRa, pengujian algoritma </w:t>
+            </w:r>
+            <w:proofErr w:type="spellStart"/>
+            <w:r>
+              <w:rPr>
+                <w:rFonts w:ascii="Calibri" w:hAnsi="Calibri" w:cs="Calibri"/>
+                <w:bCs/>
+                <w:color w:val="000000"/>
+                <w:sz w:val="24"/>
+                <w:szCs w:val="24"/>
+              </w:rPr>
+              <w:t>clefia</w:t>
+            </w:r>
+            <w:proofErr w:type="spellEnd"/>
+            <w:r>
+              <w:rPr>
+                <w:rFonts w:ascii="Calibri" w:hAnsi="Calibri" w:cs="Calibri"/>
+                <w:bCs/>
+                <w:color w:val="000000"/>
+                <w:sz w:val="24"/>
+                <w:szCs w:val="24"/>
+              </w:rPr>
+              <w:t xml:space="preserve"> 128-bit</w:t>
             </w:r>
             <w:r>
               <w:rPr>
@@ -6302,7 +6279,6 @@
                 <w:color w:val="000000"/>
                 <w:sz w:val="24"/>
                 <w:szCs w:val="24"/>
-                <w:lang w:val="en-US"/>
               </w:rPr>
               <w:t>.</w:t>
             </w:r>
@@ -6325,7 +6301,6 @@
                 <w:bCs/>
                 <w:sz w:val="24"/>
                 <w:szCs w:val="24"/>
-                <w:lang w:val="en-US"/>
               </w:rPr>
             </w:pPr>
             <w:r>
@@ -6345,33 +6320,8 @@
                 <w:color w:val="000000"/>
                 <w:sz w:val="24"/>
                 <w:szCs w:val="24"/>
-                <w:lang w:val="en-US"/>
               </w:rPr>
-              <w:t xml:space="preserve"> dan </w:t>
-            </w:r>
-            <w:proofErr w:type="spellStart"/>
-            <w:r>
-              <w:rPr>
-                <w:rFonts w:ascii="Calibri" w:hAnsi="Calibri" w:cs="Calibri"/>
-                <w:bCs/>
-                <w:color w:val="000000"/>
-                <w:sz w:val="24"/>
-                <w:szCs w:val="24"/>
-                <w:lang w:val="en-US"/>
-              </w:rPr>
-              <w:t>protokol</w:t>
-            </w:r>
-            <w:proofErr w:type="spellEnd"/>
-            <w:r>
-              <w:rPr>
-                <w:rFonts w:ascii="Calibri" w:hAnsi="Calibri" w:cs="Calibri"/>
-                <w:bCs/>
-                <w:color w:val="000000"/>
-                <w:sz w:val="24"/>
-                <w:szCs w:val="24"/>
-                <w:lang w:val="en-US"/>
-              </w:rPr>
-              <w:t xml:space="preserve"> ESP-NOW</w:t>
+              <w:t xml:space="preserve"> dan protokol ESP-NOW</w:t>
             </w:r>
             <w:r>
               <w:rPr>
@@ -6390,7 +6340,6 @@
                 <w:color w:val="000000"/>
                 <w:sz w:val="24"/>
                 <w:szCs w:val="24"/>
-                <w:lang w:val="en-US"/>
               </w:rPr>
               <w:t>.</w:t>
             </w:r>
@@ -6450,8 +6399,6 @@
               <w:rPr>
                 <w:rFonts w:ascii="Calibri" w:hAnsi="Calibri" w:cs="Calibri"/>
                 <w:bCs/>
-                <w:i/>
-                <w:iCs/>
                 <w:color w:val="000000"/>
                 <w:lang w:val="id"/>
               </w:rPr>
@@ -6461,8 +6408,6 @@
               <w:rPr>
                 <w:rFonts w:ascii="Calibri" w:hAnsi="Calibri" w:cs="Calibri"/>
                 <w:bCs/>
-                <w:i/>
-                <w:iCs/>
                 <w:color w:val="000000"/>
                 <w:lang w:val="en-US"/>
               </w:rPr>
@@ -6472,8 +6417,6 @@
               <w:rPr>
                 <w:rFonts w:ascii="Calibri" w:hAnsi="Calibri" w:cs="Calibri"/>
                 <w:bCs/>
-                <w:i/>
-                <w:iCs/>
                 <w:color w:val="000000"/>
                 <w:lang w:val="id"/>
               </w:rPr>
@@ -6483,8 +6426,6 @@
               <w:rPr>
                 <w:rFonts w:ascii="Calibri" w:hAnsi="Calibri" w:cs="Calibri"/>
                 <w:bCs/>
-                <w:i/>
-                <w:iCs/>
                 <w:color w:val="000000"/>
                 <w:lang w:val="en-US"/>
               </w:rPr>
@@ -6494,8 +6435,6 @@
               <w:rPr>
                 <w:rFonts w:ascii="Calibri" w:hAnsi="Calibri" w:cs="Calibri"/>
                 <w:bCs/>
-                <w:i/>
-                <w:iCs/>
                 <w:color w:val="000000"/>
                 <w:lang w:val="id"/>
               </w:rPr>
@@ -6519,8 +6458,6 @@
               <w:rPr>
                 <w:rFonts w:ascii="Calibri" w:hAnsi="Calibri" w:cs="Calibri"/>
                 <w:bCs/>
-                <w:i/>
-                <w:iCs/>
                 <w:color w:val="000000"/>
                 <w:sz w:val="24"/>
                 <w:szCs w:val="24"/>
@@ -6566,7 +6503,6 @@
                 <w:color w:val="000000"/>
                 <w:sz w:val="24"/>
                 <w:szCs w:val="24"/>
-                <w:lang w:val="en-US"/>
               </w:rPr>
               <w:t>,</w:t>
             </w:r>
@@ -6587,57 +6523,8 @@
                 <w:color w:val="000000"/>
                 <w:sz w:val="24"/>
                 <w:szCs w:val="24"/>
-                <w:lang w:val="en-US"/>
               </w:rPr>
-              <w:t xml:space="preserve">dan </w:t>
-            </w:r>
-            <w:proofErr w:type="spellStart"/>
-            <w:r>
-              <w:rPr>
-                <w:rFonts w:ascii="Calibri" w:hAnsi="Calibri" w:cs="Calibri"/>
-                <w:bCs/>
-                <w:color w:val="000000"/>
-                <w:sz w:val="24"/>
-                <w:szCs w:val="24"/>
-                <w:lang w:val="en-US"/>
-              </w:rPr>
-              <w:t>keamanan</w:t>
-            </w:r>
-            <w:proofErr w:type="spellEnd"/>
-            <w:r>
-              <w:rPr>
-                <w:rFonts w:ascii="Calibri" w:hAnsi="Calibri" w:cs="Calibri"/>
-                <w:bCs/>
-                <w:color w:val="000000"/>
-                <w:sz w:val="24"/>
-                <w:szCs w:val="24"/>
-                <w:lang w:val="en-US"/>
-              </w:rPr>
-              <w:t xml:space="preserve"> </w:t>
-            </w:r>
-            <w:proofErr w:type="spellStart"/>
-            <w:r>
-              <w:rPr>
-                <w:rFonts w:ascii="Calibri" w:hAnsi="Calibri" w:cs="Calibri"/>
-                <w:bCs/>
-                <w:color w:val="000000"/>
-                <w:sz w:val="24"/>
-                <w:szCs w:val="24"/>
-                <w:lang w:val="en-US"/>
-              </w:rPr>
-              <w:t>algoritma</w:t>
-            </w:r>
-            <w:proofErr w:type="spellEnd"/>
-            <w:r>
-              <w:rPr>
-                <w:rFonts w:ascii="Calibri" w:hAnsi="Calibri" w:cs="Calibri"/>
-                <w:bCs/>
-                <w:color w:val="000000"/>
-                <w:sz w:val="24"/>
-                <w:szCs w:val="24"/>
-                <w:lang w:val="en-US"/>
-              </w:rPr>
-              <w:t xml:space="preserve"> </w:t>
+              <w:t xml:space="preserve">dan keamanan algoritma </w:t>
             </w:r>
             <w:r>
               <w:rPr>
@@ -6792,6 +6679,7 @@
           <w:pgSz w:w="11910" w:h="16840"/>
           <w:pgMar w:top="1580" w:right="1460" w:bottom="1560" w:left="1680" w:header="0" w:footer="1286" w:gutter="0"/>
           <w:cols w:space="720"/>
+          <w:docGrid w:linePitch="326"/>
         </w:sectPr>
       </w:pPr>
     </w:p>
@@ -6799,437 +6687,247 @@
       <w:pPr>
         <w:pStyle w:val="Heading3"/>
         <w:rPr>
+          <w:szCs w:val="26"/>
           <w:lang w:val="en-US"/>
         </w:rPr>
       </w:pPr>
       <w:bookmarkStart w:id="16" w:name="_Toc496077800"/>
       <w:proofErr w:type="spellStart"/>
       <w:r>
-        <w:rPr>
-          <w:lang w:val="en-US"/>
-        </w:rPr>
-        <w:lastRenderedPageBreak/>
-        <w:t>Ringkasan</w:t>
-      </w:r>
-      <w:proofErr w:type="spellEnd"/>
-      <w:r>
-        <w:rPr>
-          <w:lang w:val="en-US"/>
-        </w:rPr>
-        <w:t xml:space="preserve"> dan </w:t>
-      </w:r>
-      <w:proofErr w:type="spellStart"/>
-      <w:r>
-        <w:rPr>
-          <w:lang w:val="en-US"/>
-        </w:rPr>
-        <w:t>Sintesis</w:t>
-      </w:r>
-      <w:bookmarkEnd w:id="16"/>
-      <w:proofErr w:type="spellEnd"/>
-    </w:p>
-    <w:p>
-      <w:pPr>
-        <w:pStyle w:val="BodyTextFirstIndent"/>
-        <w:rPr>
-          <w:lang w:val="sv-SE"/>
-        </w:rPr>
-      </w:pPr>
-      <w:r>
-        <w:rPr>
-          <w:lang w:val="sv-SE"/>
-        </w:rPr>
-        <w:t>Dalam membuat ringkasan, informasi teoritik yang dipilih dari sumber pustaka haruslah yang benar-benar relevan dengan masalah penelitian. Oleh karena itu, peneliti harus kritis dalam menyeleksi informasi. Kemudian, untuk menjaga agar informasi yang dipilih memang berasal dari studi atau kajian ilmiah, disarankan menggunakan sumber-sumber pustaka ilmiah, seperti jurnal, prosiding konferensi atau seminar, tesis, disertasi, skripsi, atau buku teks, dan dihindari sumber-sumber yang tidak jelas penulisnya atau kapasitas penulisnya. Jika informasi yang diambil dimaksudkan untuk pembahasan teori, konsep, atau metode terkini, maka sebaiknya sumber yang digunakan adalah yang semutakhir mungkin.</w:t>
-      </w:r>
-      <w:r>
-        <w:rPr>
-          <w:lang w:val="sv-SE"/>
-        </w:rPr>
-        <w:t xml:space="preserve"> Akan tetapi, jika informasi yang dimaksud adalah informasi yang memang sudah ada sejak lama, misalkan tentang teori yang sangat mendasar, sumber untuk informasi tersebut bisa saja merupakan sumber yang telah lama dipublikasikan.</w:t>
-      </w:r>
-    </w:p>
-    <w:p>
-      <w:pPr>
-        <w:pStyle w:val="BodyTextFirstIndent"/>
-      </w:pPr>
-      <w:r>
-        <w:rPr>
-          <w:lang w:val="sv-SE"/>
-        </w:rPr>
-        <w:t>Menurut Berndtsson et al. (2008), d</w:t>
-      </w:r>
-      <w:r>
-        <w:t>alam melakukan sintesis, informasi teoritik sebaiknya dijelaskan mulai dari informasi yang lebih umum dan secara bertahap menuju ke yang lebih khusus. Penulis juga seharusnya menjelaskan aspek-aspek mana dari informasi teoritik tersebut yang langsung berhubungan atau menjadi dasar dari masalah penelitian, serta bagaimana aspek tersebut berhubungan dengan masalah penelitian</w:t>
-      </w:r>
-      <w:r>
-        <w:t xml:space="preserve"> (Rumbaugh et al., 2005; Brodjonegoro, 2009a</w:t>
-      </w:r>
-      <w:r>
-        <w:t>;</w:t>
-      </w:r>
-      <w:r>
-        <w:t xml:space="preserve"> </w:t>
-      </w:r>
-      <w:r>
-        <w:t>Sommerville, 2011)</w:t>
-      </w:r>
-      <w:r>
-        <w:t>.</w:t>
-      </w:r>
-      <w:r>
-        <w:t xml:space="preserve"> </w:t>
-      </w:r>
-    </w:p>
-    <w:p>
-      <w:pPr>
-        <w:pStyle w:val="Heading3"/>
-        <w:rPr>
-          <w:lang w:val="en-US"/>
-        </w:rPr>
-      </w:pPr>
-      <w:bookmarkStart w:id="17" w:name="_Toc496077801"/>
-      <w:proofErr w:type="spellStart"/>
-      <w:r>
-        <w:rPr>
-          <w:lang w:val="en-US"/>
-        </w:rPr>
-        <w:t>Referensi</w:t>
-      </w:r>
-      <w:proofErr w:type="spellEnd"/>
-      <w:r>
-        <w:rPr>
-          <w:lang w:val="en-US"/>
-        </w:rPr>
-        <w:t xml:space="preserve"> dan </w:t>
-      </w:r>
-      <w:proofErr w:type="spellStart"/>
-      <w:r>
-        <w:rPr>
-          <w:lang w:val="en-US"/>
-        </w:rPr>
-        <w:t>Judul</w:t>
-      </w:r>
-      <w:proofErr w:type="spellEnd"/>
-      <w:r>
-        <w:rPr>
-          <w:lang w:val="en-US"/>
-        </w:rPr>
-        <w:t xml:space="preserve"> Bab</w:t>
-      </w:r>
-      <w:bookmarkEnd w:id="17"/>
-    </w:p>
-    <w:p>
-      <w:pPr>
-        <w:pStyle w:val="BodyTextFirstIndent"/>
-        <w:rPr>
-          <w:lang w:val="en-US"/>
-        </w:rPr>
-      </w:pPr>
-      <w:r>
-        <w:t>Ketika harus mengacu informasi dari sumber pustaka, penulis wajib memberikan apresiasi kepada penulis pustaka tersebut dengan cara menuliskan identitas pustaka ter</w:t>
-      </w:r>
-      <w:r>
-        <w:t xml:space="preserve">sebut beserta penulisnya dalam </w:t>
-      </w:r>
-      <w:r>
-        <w:rPr>
-          <w:lang w:val="en-US"/>
-        </w:rPr>
-        <w:t>d</w:t>
-      </w:r>
-      <w:r>
-        <w:t xml:space="preserve">aftar </w:t>
-      </w:r>
-      <w:proofErr w:type="spellStart"/>
-      <w:r>
-        <w:rPr>
-          <w:lang w:val="en-US"/>
-        </w:rPr>
-        <w:t>referensi</w:t>
-      </w:r>
-      <w:proofErr w:type="spellEnd"/>
-      <w:r>
-        <w:t xml:space="preserve"> dan mereferensi informasi tersebut dari badan tulisan dengan cara yang tepat.</w:t>
-      </w:r>
-    </w:p>
-    <w:p>
-      <w:pPr>
-        <w:pStyle w:val="Heading2"/>
-        <w:rPr>
-          <w:lang w:val="en-US"/>
-        </w:rPr>
-      </w:pPr>
-      <w:r>
-        <w:rPr>
-          <w:lang w:val="en-US"/>
-        </w:rPr>
-        <w:t xml:space="preserve">Dasar </w:t>
-      </w:r>
-      <w:proofErr w:type="spellStart"/>
-      <w:r>
-        <w:rPr>
-          <w:lang w:val="en-US"/>
-        </w:rPr>
-        <w:t>Teori</w:t>
-      </w:r>
-      <w:proofErr w:type="spellEnd"/>
-    </w:p>
-    <w:p>
-      <w:pPr>
-        <w:pStyle w:val="BodyText"/>
-        <w:rPr>
-          <w:lang w:val="en-US"/>
-        </w:rPr>
-      </w:pPr>
-      <w:r>
-        <w:t>Pada dasar teori akan di</w:t>
-      </w:r>
-      <w:proofErr w:type="spellStart"/>
-      <w:r>
-        <w:rPr>
-          <w:lang w:val="en-US"/>
-        </w:rPr>
-        <w:t>jelaskan</w:t>
-      </w:r>
-      <w:proofErr w:type="spellEnd"/>
-      <w:r>
-        <w:rPr>
-          <w:lang w:val="en-US"/>
-        </w:rPr>
-        <w:t xml:space="preserve"> </w:t>
-      </w:r>
-      <w:r>
-        <w:t>teori-teori yang d</w:t>
-      </w:r>
-      <w:proofErr w:type="spellStart"/>
-      <w:r>
-        <w:rPr>
-          <w:lang w:val="en-US"/>
-        </w:rPr>
-        <w:t>igunakan</w:t>
-      </w:r>
-      <w:proofErr w:type="spellEnd"/>
-      <w:r>
-        <w:rPr>
-          <w:lang w:val="en-US"/>
-        </w:rPr>
-        <w:t xml:space="preserve"> </w:t>
-      </w:r>
-      <w:proofErr w:type="spellStart"/>
-      <w:r>
-        <w:rPr>
-          <w:lang w:val="en-US"/>
-        </w:rPr>
-        <w:t>dalam</w:t>
-      </w:r>
-      <w:proofErr w:type="spellEnd"/>
-      <w:r>
-        <w:rPr>
-          <w:lang w:val="en-US"/>
-        </w:rPr>
-        <w:t xml:space="preserve"> </w:t>
-      </w:r>
-      <w:r>
-        <w:t xml:space="preserve">mengimplementasikan penelitian ini. </w:t>
-      </w:r>
-      <w:proofErr w:type="spellStart"/>
-      <w:r>
-        <w:rPr>
-          <w:lang w:val="en-US"/>
-        </w:rPr>
-        <w:t>Dengan</w:t>
-      </w:r>
-      <w:proofErr w:type="spellEnd"/>
-      <w:r>
-        <w:rPr>
-          <w:lang w:val="en-US"/>
-        </w:rPr>
-        <w:t xml:space="preserve"> </w:t>
-      </w:r>
-      <w:proofErr w:type="spellStart"/>
-      <w:r>
-        <w:rPr>
-          <w:lang w:val="en-US"/>
-        </w:rPr>
-        <w:t>adanya</w:t>
-      </w:r>
-      <w:proofErr w:type="spellEnd"/>
-      <w:r>
-        <w:rPr>
-          <w:lang w:val="en-US"/>
-        </w:rPr>
-        <w:t xml:space="preserve"> </w:t>
-      </w:r>
-      <w:proofErr w:type="spellStart"/>
-      <w:r>
-        <w:rPr>
-          <w:lang w:val="en-US"/>
-        </w:rPr>
-        <w:t>pengertian</w:t>
-      </w:r>
-      <w:proofErr w:type="spellEnd"/>
-      <w:r>
-        <w:rPr>
-          <w:lang w:val="en-US"/>
-        </w:rPr>
-        <w:t xml:space="preserve">, </w:t>
-      </w:r>
-      <w:proofErr w:type="spellStart"/>
-      <w:r>
-        <w:rPr>
-          <w:lang w:val="en-US"/>
-        </w:rPr>
-        <w:t>persamaan</w:t>
-      </w:r>
-      <w:proofErr w:type="spellEnd"/>
-      <w:r>
-        <w:rPr>
-          <w:lang w:val="en-US"/>
-        </w:rPr>
-        <w:t xml:space="preserve">, dan </w:t>
-      </w:r>
-      <w:proofErr w:type="spellStart"/>
-      <w:r>
-        <w:rPr>
-          <w:lang w:val="en-US"/>
-        </w:rPr>
-        <w:t>cara</w:t>
-      </w:r>
-      <w:proofErr w:type="spellEnd"/>
-      <w:r>
-        <w:rPr>
-          <w:lang w:val="en-US"/>
-        </w:rPr>
-        <w:t xml:space="preserve"> </w:t>
-      </w:r>
-      <w:proofErr w:type="spellStart"/>
-      <w:r>
-        <w:rPr>
-          <w:lang w:val="en-US"/>
-        </w:rPr>
-        <w:t>kerja</w:t>
-      </w:r>
-      <w:proofErr w:type="spellEnd"/>
-      <w:r>
-        <w:rPr>
-          <w:lang w:val="en-US"/>
-        </w:rPr>
-        <w:t xml:space="preserve"> yang </w:t>
-      </w:r>
-      <w:proofErr w:type="spellStart"/>
-      <w:r>
-        <w:rPr>
-          <w:lang w:val="en-US"/>
-        </w:rPr>
-        <w:t>diharapkan</w:t>
-      </w:r>
-      <w:proofErr w:type="spellEnd"/>
-      <w:r>
-        <w:rPr>
-          <w:lang w:val="en-US"/>
-        </w:rPr>
-        <w:t xml:space="preserve"> </w:t>
-      </w:r>
-      <w:proofErr w:type="spellStart"/>
-      <w:r>
-        <w:rPr>
-          <w:lang w:val="en-US"/>
-        </w:rPr>
-        <w:t>dapat</w:t>
-      </w:r>
-      <w:proofErr w:type="spellEnd"/>
-      <w:r>
-        <w:rPr>
-          <w:lang w:val="en-US"/>
-        </w:rPr>
-        <w:t xml:space="preserve"> </w:t>
-      </w:r>
-      <w:proofErr w:type="spellStart"/>
-      <w:r>
-        <w:rPr>
-          <w:lang w:val="en-US"/>
-        </w:rPr>
-        <w:t>sebagai</w:t>
-      </w:r>
-      <w:proofErr w:type="spellEnd"/>
-      <w:r>
-        <w:rPr>
-          <w:lang w:val="en-US"/>
-        </w:rPr>
-        <w:t xml:space="preserve"> </w:t>
-      </w:r>
-      <w:proofErr w:type="spellStart"/>
-      <w:r>
-        <w:rPr>
-          <w:lang w:val="en-US"/>
-        </w:rPr>
-        <w:t>penunjang</w:t>
-      </w:r>
-      <w:proofErr w:type="spellEnd"/>
-      <w:r>
-        <w:rPr>
-          <w:lang w:val="en-US"/>
-        </w:rPr>
-        <w:t xml:space="preserve"> </w:t>
-      </w:r>
-      <w:proofErr w:type="spellStart"/>
-      <w:r>
-        <w:rPr>
-          <w:lang w:val="en-US"/>
-        </w:rPr>
-        <w:t>pemahaman</w:t>
-      </w:r>
-      <w:proofErr w:type="spellEnd"/>
-      <w:r>
-        <w:rPr>
-          <w:lang w:val="en-US"/>
-        </w:rPr>
-        <w:t xml:space="preserve"> </w:t>
-      </w:r>
-      <w:proofErr w:type="spellStart"/>
-      <w:r>
-        <w:rPr>
-          <w:lang w:val="en-US"/>
-        </w:rPr>
-        <w:t>dalam</w:t>
-      </w:r>
-      <w:proofErr w:type="spellEnd"/>
-      <w:r>
-        <w:rPr>
-          <w:lang w:val="en-US"/>
-        </w:rPr>
-        <w:t xml:space="preserve"> </w:t>
-      </w:r>
-      <w:proofErr w:type="spellStart"/>
-      <w:r>
-        <w:rPr>
-          <w:lang w:val="en-US"/>
-        </w:rPr>
-        <w:t>penelitian</w:t>
-      </w:r>
-      <w:proofErr w:type="spellEnd"/>
-      <w:r>
-        <w:t>.</w:t>
-      </w:r>
-    </w:p>
-    <w:p>
-      <w:pPr>
-        <w:pStyle w:val="Heading3"/>
-      </w:pPr>
-      <w:r>
-        <w:rPr>
-          <w:lang w:val="en-US"/>
-        </w:rPr>
-        <w:t>Wireless Sensor Network</w:t>
-      </w:r>
-    </w:p>
-    <w:p>
-      <w:pPr>
-        <w:pStyle w:val="BodyTextFirstIndent"/>
         <w:rPr>
           <w:rFonts w:cs="Calibri"/>
           <w:color w:val="000000"/>
-          <w:lang w:val="en-US"/>
+          <w:szCs w:val="26"/>
+        </w:rPr>
+        <w:lastRenderedPageBreak/>
+        <w:t>Implementation</w:t>
+      </w:r>
+      <w:proofErr w:type="spellEnd"/>
+      <w:r>
+        <w:rPr>
+          <w:rFonts w:cs="Calibri"/>
+          <w:color w:val="000000"/>
+          <w:szCs w:val="26"/>
+        </w:rPr>
+        <w:t xml:space="preserve"> </w:t>
+      </w:r>
+      <w:proofErr w:type="spellStart"/>
+      <w:r>
+        <w:rPr>
+          <w:rFonts w:cs="Calibri"/>
+          <w:color w:val="000000"/>
+          <w:szCs w:val="26"/>
+        </w:rPr>
+        <w:t>and</w:t>
+      </w:r>
+      <w:proofErr w:type="spellEnd"/>
+      <w:r>
+        <w:rPr>
+          <w:rFonts w:cs="Calibri"/>
+          <w:color w:val="000000"/>
+          <w:szCs w:val="26"/>
+        </w:rPr>
+        <w:t xml:space="preserve"> Performance </w:t>
+      </w:r>
+      <w:proofErr w:type="spellStart"/>
+      <w:r>
+        <w:rPr>
+          <w:rFonts w:cs="Calibri"/>
+          <w:color w:val="000000"/>
+          <w:szCs w:val="26"/>
+        </w:rPr>
+        <w:t>Analysis</w:t>
+      </w:r>
+      <w:proofErr w:type="spellEnd"/>
+      <w:r>
+        <w:rPr>
+          <w:rFonts w:cs="Calibri"/>
+          <w:color w:val="000000"/>
+          <w:szCs w:val="26"/>
+        </w:rPr>
+        <w:t xml:space="preserve"> </w:t>
+      </w:r>
+      <w:proofErr w:type="spellStart"/>
+      <w:r>
+        <w:rPr>
+          <w:rFonts w:cs="Calibri"/>
+          <w:color w:val="000000"/>
+          <w:szCs w:val="26"/>
+        </w:rPr>
+        <w:t>of</w:t>
+      </w:r>
+      <w:proofErr w:type="spellEnd"/>
+      <w:r>
+        <w:rPr>
+          <w:rFonts w:cs="Calibri"/>
+          <w:color w:val="000000"/>
+          <w:szCs w:val="26"/>
+        </w:rPr>
+        <w:t xml:space="preserve"> AES-128 CBC </w:t>
+      </w:r>
+      <w:proofErr w:type="spellStart"/>
+      <w:r>
+        <w:rPr>
+          <w:rFonts w:cs="Calibri"/>
+          <w:color w:val="000000"/>
+          <w:szCs w:val="26"/>
+        </w:rPr>
+        <w:t>algorithm</w:t>
+      </w:r>
+      <w:proofErr w:type="spellEnd"/>
+      <w:r>
+        <w:rPr>
+          <w:rFonts w:cs="Calibri"/>
+          <w:color w:val="000000"/>
+          <w:szCs w:val="26"/>
+        </w:rPr>
+        <w:t xml:space="preserve"> in </w:t>
+      </w:r>
+      <w:proofErr w:type="spellStart"/>
+      <w:r>
+        <w:rPr>
+          <w:rFonts w:cs="Calibri"/>
+          <w:color w:val="000000"/>
+          <w:szCs w:val="26"/>
+        </w:rPr>
+        <w:t>WSNs</w:t>
+      </w:r>
+      <w:bookmarkEnd w:id="16"/>
+      <w:proofErr w:type="spellEnd"/>
+    </w:p>
+    <w:p>
+      <w:pPr>
+        <w:pStyle w:val="Heading3"/>
+        <w:rPr>
+          <w:rFonts w:cs="Calibri"/>
+          <w:color w:val="000000"/>
+          <w:szCs w:val="26"/>
+        </w:rPr>
+      </w:pPr>
+      <w:bookmarkStart w:id="17" w:name="_Toc496077801"/>
+      <w:r>
+        <w:rPr>
+          <w:rFonts w:cs="Calibri"/>
+          <w:color w:val="000000"/>
+          <w:szCs w:val="26"/>
+        </w:rPr>
+        <w:t xml:space="preserve">Implementasi Algoritme </w:t>
+      </w:r>
+      <w:proofErr w:type="spellStart"/>
+      <w:r>
+        <w:rPr>
+          <w:rFonts w:cs="Calibri"/>
+          <w:color w:val="000000"/>
+          <w:szCs w:val="26"/>
+        </w:rPr>
+        <w:t>Clefia</w:t>
+      </w:r>
+      <w:proofErr w:type="spellEnd"/>
+      <w:r>
+        <w:rPr>
+          <w:rFonts w:cs="Calibri"/>
+          <w:color w:val="000000"/>
+          <w:szCs w:val="26"/>
+        </w:rPr>
+        <w:t xml:space="preserve"> 128-Bit untuk Pengamanan Modul Komunikasi Lora.</w:t>
+      </w:r>
+      <w:bookmarkEnd w:id="17"/>
+    </w:p>
+    <w:p>
+      <w:pPr>
+        <w:pStyle w:val="Heading3"/>
+        <w:rPr>
+          <w:szCs w:val="26"/>
+          <w:lang w:val="en-US"/>
+        </w:rPr>
+      </w:pPr>
+      <w:r>
+        <w:rPr>
+          <w:szCs w:val="26"/>
+        </w:rPr>
+        <w:t xml:space="preserve">Implementasi Algoritma Enkripsi </w:t>
+      </w:r>
+      <w:proofErr w:type="spellStart"/>
+      <w:r>
+        <w:rPr>
+          <w:szCs w:val="26"/>
+        </w:rPr>
+        <w:t>Snow</w:t>
+      </w:r>
+      <w:proofErr w:type="spellEnd"/>
+      <w:r>
+        <w:rPr>
+          <w:szCs w:val="26"/>
+        </w:rPr>
+        <w:t>-V pada Wireless Sensor Network (WSN)”</w:t>
+      </w:r>
+    </w:p>
+    <w:p>
+      <w:pPr>
+        <w:pStyle w:val="Heading2"/>
+        <w:rPr>
+          <w:lang w:val="en-US"/>
+        </w:rPr>
+      </w:pPr>
+      <w:r>
+        <w:rPr>
+          <w:lang w:val="en-US"/>
+        </w:rPr>
+        <w:t>Dasar Teori</w:t>
+      </w:r>
+    </w:p>
+    <w:p>
+      <w:pPr>
+        <w:pStyle w:val="BodyText"/>
+      </w:pPr>
+      <w:r>
+        <w:t>Pada dasar teori akan di</w:t>
+      </w:r>
+      <w:r>
+        <w:rPr>
+          <w:lang w:val="sv-SE"/>
+        </w:rPr>
+        <w:t xml:space="preserve">jelaskan </w:t>
+      </w:r>
+      <w:r>
+        <w:t>teori-teori yang d</w:t>
+      </w:r>
+      <w:r>
+        <w:rPr>
+          <w:lang w:val="sv-SE"/>
+        </w:rPr>
+        <w:t xml:space="preserve">igunakan dalam </w:t>
+      </w:r>
+      <w:r>
+        <w:t xml:space="preserve">mengimplementasikan penelitian ini. </w:t>
+      </w:r>
+      <w:r>
+        <w:t xml:space="preserve">Dengan adanya </w:t>
+      </w:r>
+      <w:r>
+        <w:t>pengertian, persamaan, dan cara kerja yang diharapkan dapat sebagai penunjang pemahaman dalam penelitian</w:t>
+      </w:r>
+      <w:r>
+        <w:t>.</w:t>
+      </w:r>
+    </w:p>
+    <w:p>
+      <w:pPr>
+        <w:pStyle w:val="Heading3"/>
+      </w:pPr>
+      <w:r>
+        <w:rPr>
+          <w:lang w:val="en-US"/>
+        </w:rPr>
+        <w:t>Wireless Sensor Network</w:t>
+      </w:r>
+    </w:p>
+    <w:p>
+      <w:pPr>
+        <w:pStyle w:val="BodyTextFirstIndent"/>
+        <w:rPr>
+          <w:rFonts w:cs="Calibri"/>
+          <w:color w:val="000000"/>
         </w:rPr>
       </w:pPr>
       <w:r>
@@ -7275,7 +6973,6 @@
         <w:rPr>
           <w:rFonts w:cs="Calibri"/>
           <w:color w:val="000000"/>
-          <w:lang w:val="en-US"/>
         </w:rPr>
         <w:t>.</w:t>
       </w:r>
@@ -7301,39 +6998,79 @@
         </w:rPr>
       </w:pPr>
       <w:r>
-        <w:rPr>
-          <w:lang w:val="sv-SE"/>
-        </w:rPr>
-        <w:t xml:space="preserve">Kriptografi adalah konsep penyandian yang digunakan untuk menjaga kerahasiaan data, sehingga hanya pihak yang berwenang yang dapat mengetahui informasi dari data tersebut. Dalam kriptografi, data asli (plaintext) akan dienkripsi menjadi ciphertext dan kemudian didekripsi kembali menjadi plaintext ketika </w:t>
-      </w:r>
-      <w:r>
-        <w:rPr>
-          <w:lang w:val="sv-SE"/>
-        </w:rPr>
-        <w:lastRenderedPageBreak/>
-        <w:t>diterima oleh pihak yang berhak.</w:t>
-      </w:r>
-      <w:r>
-        <w:rPr>
-          <w:lang w:val="sv-SE"/>
-        </w:rPr>
-        <w:t xml:space="preserve"> </w:t>
+        <w:t>Kriptografi adalah konsep penyandian yang digunakan untuk menjaga kerahasiaan data, sehingga hanya pihak yang berwenang yang dapat mengetahui informasi dari data tersebut. Dalam kriptografi, data asli (</w:t>
+      </w:r>
+      <w:proofErr w:type="spellStart"/>
+      <w:r>
+        <w:t>plaintext</w:t>
+      </w:r>
+      <w:proofErr w:type="spellEnd"/>
+      <w:r>
+        <w:t xml:space="preserve">) akan dienkripsi menjadi </w:t>
+      </w:r>
+      <w:proofErr w:type="spellStart"/>
+      <w:r>
+        <w:t>ciphertext</w:t>
+      </w:r>
+      <w:proofErr w:type="spellEnd"/>
+      <w:r>
+        <w:t xml:space="preserve"> dan kemudian </w:t>
+      </w:r>
+      <w:proofErr w:type="spellStart"/>
+      <w:r>
+        <w:t>didekripsi</w:t>
+      </w:r>
+      <w:proofErr w:type="spellEnd"/>
+      <w:r>
+        <w:t xml:space="preserve"> kembali menjadi </w:t>
+      </w:r>
+      <w:proofErr w:type="spellStart"/>
+      <w:r>
+        <w:t>plaintext</w:t>
+      </w:r>
+      <w:proofErr w:type="spellEnd"/>
+      <w:r>
+        <w:t xml:space="preserve"> ketika diterima oleh pihak yang berhak. </w:t>
       </w:r>
       <w:r>
         <w:rPr>
           <w:rFonts w:cs="Calibri"/>
           <w:color w:val="000000"/>
         </w:rPr>
-        <w:t>Saat ini, algoritma modern banyak digunakan untuk mengamankan data, yang secara umum dibagi menjadi dua jenis, yaitu stream ciphers dan block ciphers. Stream ciphers bekerja dengan melakukan operasi XOR antara keystream dan plaintext untuk menghasilkan ciphertext. (Qadir dan Varol, 2019).</w:t>
-      </w:r>
-    </w:p>
-    <w:p>
-      <w:pPr>
-        <w:pStyle w:val="BodyTextFirstIndent"/>
-        <w:rPr>
-          <w:lang w:val="en-US"/>
-        </w:rPr>
-      </w:pPr>
+        <w:t>Saat ini, algoritma modern banyak digunakan untuk mengamankan data, yang secara umum dibagi menjadi dua jenis, yaitu stream ciphers dan block ciphers. Stream ciphers bekerja dengan melakukan operasi XOR antara keystream dan plaintext untuk menghasilkan ciphertext. (</w:t>
+      </w:r>
+      <w:proofErr w:type="spellStart"/>
+      <w:r>
+        <w:rPr>
+          <w:rFonts w:cs="Calibri"/>
+          <w:color w:val="000000"/>
+        </w:rPr>
+        <w:t>Qadir</w:t>
+      </w:r>
+      <w:proofErr w:type="spellEnd"/>
+      <w:r>
+        <w:rPr>
+          <w:rFonts w:cs="Calibri"/>
+          <w:color w:val="000000"/>
+        </w:rPr>
+        <w:t xml:space="preserve"> dan </w:t>
+      </w:r>
+      <w:proofErr w:type="spellStart"/>
+      <w:r>
+        <w:rPr>
+          <w:rFonts w:cs="Calibri"/>
+          <w:color w:val="000000"/>
+        </w:rPr>
+        <w:t>Varol</w:t>
+      </w:r>
+      <w:proofErr w:type="spellEnd"/>
+      <w:r>
+        <w:rPr>
+          <w:rFonts w:cs="Calibri"/>
+          <w:color w:val="000000"/>
+        </w:rPr>
+        <w:t>, 2019).</w:t>
+      </w:r>
     </w:p>
     <w:p>
       <w:pPr>
@@ -7410,2341 +7147,878 @@
     <w:p>
       <w:pPr>
         <w:pStyle w:val="BodyTextFirstIndent"/>
-      </w:pPr>
-      <w:r>
-        <w:t xml:space="preserve">Setiap   persamaan   yang   digunakan   harus   diberi   nomor   berurutan  berdasar bab dan </w:t>
-      </w:r>
-      <w:r>
         <w:rPr>
           <w:lang w:val="sv-SE"/>
         </w:rPr>
-        <w:t>urutan munculnya persamaan</w:t>
-      </w:r>
-      <w:r>
-        <w:t>. Huruf pertama suatu persamaan dimulai setelah 10 ketikan spasi dari batas kiri. Nomor persamaan ditulis di kanan persamaan dan ditempatkan pada batas kanan halaman dalam tanda kurung. Bilangan pertama menunjukkkan bab letak persamaan tersebut dan bilangan kedua yang dipisahkan tanda hubung merupakan nomor urutan persamaan dalam bab tersebut. Contoh persamaan ke</w:t>
-      </w:r>
-      <w:r>
-        <w:t>-</w:t>
-      </w:r>
-      <w:r>
-        <w:t xml:space="preserve">10 dalam bab </w:t>
-      </w:r>
-      <w:r>
-        <w:t>kedua</w:t>
-      </w:r>
-      <w:r>
-        <w:t xml:space="preserve"> </w:t>
-      </w:r>
-      <w:r>
-        <w:t>adalah</w:t>
-      </w:r>
-      <w:r>
-        <w:t>:</w:t>
-      </w:r>
-    </w:p>
-    <w:p>
-      <w:pPr>
-        <w:pStyle w:val="BodyText"/>
-      </w:pPr>
-      <w:r>
-        <w:t xml:space="preserve">          </w:t>
-      </w:r>
-      <w:r>
-        <w:rPr>
-          <w:position w:val="-28"/>
-        </w:rPr>
-        <w:object w:dxaOrig="2299" w:dyaOrig="680" w14:anchorId="1E10854A">
-          <v:shapetype id="_x0000_t75" coordsize="21600,21600" o:spt="75" o:preferrelative="t" path="m@4@5l@4@11@9@11@9@5xe" filled="f" stroked="f">
-            <v:stroke joinstyle="miter"/>
-            <v:formulas>
-              <v:f eqn="if lineDrawn pixelLineWidth 0"/>
-              <v:f eqn="sum @0 1 0"/>
-              <v:f eqn="sum 0 0 @1"/>
-              <v:f eqn="prod @2 1 2"/>
-              <v:f eqn="prod @3 21600 pixelWidth"/>
-              <v:f eqn="prod @3 21600 pixelHeight"/>
-              <v:f eqn="sum @0 0 1"/>
-              <v:f eqn="prod @6 1 2"/>
-              <v:f eqn="prod @7 21600 pixelWidth"/>
-              <v:f eqn="sum @8 21600 0"/>
-              <v:f eqn="prod @7 21600 pixelHeight"/>
-              <v:f eqn="sum @10 21600 0"/>
-            </v:formulas>
-            <v:path o:extrusionok="f" gradientshapeok="t" o:connecttype="rect"/>
-            <o:lock v:ext="edit" aspectratio="t"/>
-          </v:shapetype>
-          <v:shape id="_x0000_i1027" type="#_x0000_t75" style="width:110.15pt;height:33.85pt" o:ole="" fillcolor="window">
-            <v:imagedata r:id="rId10" o:title=""/>
-          </v:shape>
-          <o:OLEObject Type="Embed" ProgID="Equation.3" ShapeID="_x0000_i1027" DrawAspect="Content" ObjectID="_1786307873" r:id="rId11"/>
-        </w:object>
-      </w:r>
-      <w:r>
-        <w:tab/>
-      </w:r>
-      <w:r>
-        <w:tab/>
-      </w:r>
-      <w:r>
-        <w:tab/>
-      </w:r>
-      <w:r>
-        <w:tab/>
-      </w:r>
-      <w:r>
-        <w:tab/>
-      </w:r>
-      <w:r>
-        <w:tab/>
-      </w:r>
-      <w:r>
-        <w:tab/>
-      </w:r>
-      <w:r>
-        <w:t>(</w:t>
-      </w:r>
-      <w:r>
-        <w:t>2</w:t>
-      </w:r>
-      <w:r>
-        <w:t>.</w:t>
-      </w:r>
-      <w:r>
-        <w:t>1</w:t>
-      </w:r>
-      <w:r>
-        <w:t>0</w:t>
-      </w:r>
-      <w:r>
-        <w:t>)</w:t>
-      </w:r>
-    </w:p>
-    <w:p>
-      <w:pPr>
-        <w:pStyle w:val="BodyTextFirstIndent"/>
-      </w:pPr>
-      <w:r>
-        <w:t xml:space="preserve">Ketika persamaan ini diacu dari dalam teks maka dapat dituliskan sebagai Persamaan 2.10. </w:t>
-      </w:r>
-    </w:p>
-    <w:p>
-      <w:pPr>
-        <w:pStyle w:val="BodyTextFirstIndent"/>
+      </w:pPr>
+      <w:r>
         <w:rPr>
           <w:lang w:val="sv-SE"/>
         </w:rPr>
-      </w:pPr>
-    </w:p>
-    <w:p>
-      <w:pPr>
-        <w:pStyle w:val="BodyTextFirstIndent"/>
-        <w:rPr>
-          <w:lang w:val="sv-SE"/>
-        </w:rPr>
-      </w:pPr>
-      <w:r>
-        <w:rPr>
-          <w:lang w:val="sv-SE"/>
-        </w:rPr>
-        <w:t>Sebuah gambar tidak berdiri sendiri tanpa teks yang merujuknya. Gambar dapat mengilustrasikan apa yang disebutkan dalam teks atau sebaliknya teks dapat menjelaskan apa yang berada dalam gambar. Gambar yang berada pada lampiran juga tetap harus dirujuk dari teks dalam bagian utama.</w:t>
-      </w:r>
-    </w:p>
-    <w:p>
-      <w:pPr>
-        <w:pStyle w:val="Heading3"/>
-      </w:pPr>
-      <w:bookmarkStart w:id="18" w:name="_Toc496077806"/>
-      <w:proofErr w:type="spellStart"/>
-      <w:r>
-        <w:rPr>
-          <w:lang w:val="en-US"/>
-        </w:rPr>
-        <w:t>Lambang</w:t>
-      </w:r>
-      <w:proofErr w:type="spellEnd"/>
-      <w:r>
-        <w:rPr>
-          <w:lang w:val="en-US"/>
-        </w:rPr>
-        <w:t xml:space="preserve">, </w:t>
-      </w:r>
-      <w:proofErr w:type="spellStart"/>
-      <w:r>
-        <w:rPr>
-          <w:lang w:val="en-US"/>
-        </w:rPr>
-        <w:t>S</w:t>
-      </w:r>
-      <w:r>
-        <w:rPr>
-          <w:lang w:val="en-US"/>
-        </w:rPr>
-        <w:t>atuan</w:t>
-      </w:r>
-      <w:proofErr w:type="spellEnd"/>
-      <w:r>
-        <w:rPr>
-          <w:lang w:val="en-US"/>
-        </w:rPr>
-        <w:t xml:space="preserve">, dan </w:t>
-      </w:r>
-      <w:proofErr w:type="spellStart"/>
-      <w:r>
-        <w:rPr>
-          <w:lang w:val="en-US"/>
-        </w:rPr>
-        <w:t>S</w:t>
-      </w:r>
-      <w:r>
-        <w:rPr>
-          <w:lang w:val="en-US"/>
-        </w:rPr>
-        <w:t>ingkatan</w:t>
-      </w:r>
-      <w:bookmarkEnd w:id="18"/>
-      <w:proofErr w:type="spellEnd"/>
-    </w:p>
-    <w:p>
-      <w:pPr>
-        <w:pStyle w:val="BodyTextFirstIndent"/>
-      </w:pPr>
-      <w:r>
-        <w:t>Penulisan lambang atau simbol sebaiknya menggunakan fasilitas simbol atau jenis huruf Symbol yang ada pada program komputer pengolah kata untuk membedakannya dengan huruf biasa. Sebagai contoh untuk tanda perkalian tidak menggunakan huruf x tetapi “×” dari symbol. Untuk rumus matematika diusahakan ditulis dalam satu baris. Bila hal ini tidak memungkinkan maka harus diatur sedemikian rupa agar mudah dimengerti.</w:t>
-      </w:r>
-    </w:p>
-    <w:p>
-      <w:pPr>
-        <w:pStyle w:val="BodyTextFirstIndent"/>
-      </w:pPr>
-      <w:r>
-        <w:t>Satuan dan singkatan yang digunakan adalah yang lazim dipakai dalam disiplin ilmu</w:t>
-      </w:r>
-      <w:r>
-        <w:t xml:space="preserve"> terkait</w:t>
-      </w:r>
-      <w:r>
-        <w:t>, misalnya 25°C; 10 ppm; H</w:t>
-      </w:r>
-      <w:r>
-        <w:rPr>
-          <w:vertAlign w:val="subscript"/>
-        </w:rPr>
-        <w:t>2</w:t>
-      </w:r>
-      <w:r>
-        <w:t>O; d</w:t>
-      </w:r>
-      <w:r>
-        <w:t xml:space="preserve">an sebagainya. </w:t>
+        <w:t xml:space="preserve">Menurut Procter (2014), ChaCha akan membuat </w:t>
       </w:r>
       <w:r>
         <w:rPr>
           <w:i/>
           <w:iCs/>
-        </w:rPr>
-        <w:t>Superscript</w:t>
-      </w:r>
-      <w:r>
-        <w:t xml:space="preserve"> dan </w:t>
+          <w:lang w:val="sv-SE"/>
+        </w:rPr>
+        <w:t xml:space="preserve">keystream </w:t>
+      </w:r>
+      <w:r>
+        <w:rPr>
+          <w:lang w:val="sv-SE"/>
+        </w:rPr>
+        <w:t xml:space="preserve">menggunakan blok fungsi ChaCha20 pada kunci, </w:t>
       </w:r>
       <w:r>
         <w:rPr>
           <w:i/>
           <w:iCs/>
-        </w:rPr>
-        <w:t>subscript</w:t>
-      </w:r>
-      <w:r>
-        <w:t xml:space="preserve"> sebaiknya digunakan ketika diperlukan. </w:t>
+          <w:lang w:val="sv-SE"/>
+        </w:rPr>
+        <w:t xml:space="preserve">nonce, </w:t>
+      </w:r>
+      <w:r>
+        <w:rPr>
+          <w:lang w:val="sv-SE"/>
+        </w:rPr>
+        <w:t xml:space="preserve">dan </w:t>
+      </w:r>
+      <w:r>
+        <w:rPr>
+          <w:i/>
+          <w:iCs/>
+          <w:lang w:val="sv-SE"/>
+        </w:rPr>
+        <w:t xml:space="preserve">counter block. </w:t>
+      </w:r>
+      <w:r>
+        <w:rPr>
+          <w:lang w:val="sv-SE"/>
+        </w:rPr>
+        <w:t>Persamaan blok fungsi ChaCha20 adalah berikut:</w:t>
       </w:r>
     </w:p>
     <w:p>
       <w:pPr>
         <w:pStyle w:val="BodyTextFirstIndent"/>
         <w:rPr>
-          <w:lang w:val="en-US"/>
-        </w:rPr>
-      </w:pPr>
-    </w:p>
-    <w:p>
-      <w:pPr>
-        <w:pStyle w:val="Heading3"/>
-      </w:pPr>
-      <w:bookmarkStart w:id="19" w:name="_Toc496077807"/>
-      <w:r>
-        <w:rPr>
           <w:lang w:val="sv-SE"/>
         </w:rPr>
+      </w:pPr>
+    </w:p>
+    <w:p>
+      <w:pPr>
+        <w:pStyle w:val="BodyText"/>
+      </w:pPr>
+      <w:r>
         <w:lastRenderedPageBreak/>
-        <w:t>Tanda S</w:t>
-      </w:r>
-      <w:r>
-        <w:t xml:space="preserve">itasi </w:t>
-      </w:r>
-      <w:r>
-        <w:rPr>
-          <w:lang w:val="sv-SE"/>
-        </w:rPr>
-        <w:t>T</w:t>
-      </w:r>
-      <w:r>
-        <w:t xml:space="preserve">abel dan </w:t>
-      </w:r>
-      <w:r>
-        <w:rPr>
-          <w:lang w:val="sv-SE"/>
-        </w:rPr>
-        <w:t>G</w:t>
-      </w:r>
-      <w:r>
-        <w:t>ambar</w:t>
-      </w:r>
-      <w:r>
-        <w:rPr>
-          <w:lang w:val="sv-SE"/>
-        </w:rPr>
-        <w:t xml:space="preserve"> dari Sumber Lain</w:t>
-      </w:r>
-      <w:bookmarkEnd w:id="19"/>
-    </w:p>
-    <w:p>
-      <w:pPr>
-        <w:pStyle w:val="BodyTextFirstIndent"/>
-      </w:pPr>
-      <w:r>
-        <w:t xml:space="preserve">Tabel atau gambar yang direproduksi dari sumber lain, baik itu disalin langsung secara </w:t>
-      </w:r>
-      <w:r>
-        <w:t>keseluruhan</w:t>
-      </w:r>
-      <w:r>
-        <w:t xml:space="preserve">, atau diadaptasi (misalnya, disesuaikan bentuk dan formatnya, atau ditambahkan keterngan legenda dengan tidak mengubah arti), harus dibuatkan referensinya dalam </w:t>
-      </w:r>
-      <w:r>
-        <w:t>daftar referensi</w:t>
-      </w:r>
-      <w:r>
-        <w:t xml:space="preserve"> dan sitasinya di bawah tabel atau gambar tersebut.</w:t>
-      </w:r>
-    </w:p>
-    <w:p>
-      <w:pPr>
-        <w:pStyle w:val="BodyTextUnderlined"/>
-      </w:pPr>
-      <w:r>
-        <w:t>Contoh:</w:t>
-      </w:r>
-    </w:p>
-    <w:p>
-      <w:pPr>
-        <w:pStyle w:val="BodyTextFirstIndent"/>
-      </w:pPr>
-      <w:r>
-        <w:t xml:space="preserve">Referensi dalam </w:t>
-      </w:r>
-      <w:r>
-        <w:t>daftar referensi</w:t>
-      </w:r>
-      <w:r>
-        <w:t>:</w:t>
-      </w:r>
-    </w:p>
-    <w:p>
-      <w:pPr>
-        <w:pStyle w:val="ReferenceIndented2"/>
-        <w:rPr>
-          <w:lang w:val="sv-SE"/>
-        </w:rPr>
-      </w:pPr>
-      <w:r>
-        <w:rPr>
-          <w:lang w:val="sv-SE"/>
-        </w:rPr>
-        <w:t xml:space="preserve">Angriawan, B., 2014. Sistem pakar untuk penentuan kondisi tubuh ideal atlet sepakbola usia remaja. S1. Universitas Malang Raya. </w:t>
-      </w:r>
-    </w:p>
-    <w:p>
-      <w:pPr>
-        <w:pStyle w:val="BodyTextFirstIndent"/>
-        <w:rPr>
-          <w:lang w:val="sv-SE"/>
-        </w:rPr>
-      </w:pPr>
-    </w:p>
-    <w:p>
-      <w:pPr>
-        <w:pStyle w:val="BodyTextFirstIndent"/>
-      </w:pPr>
-      <w:r>
-        <w:t xml:space="preserve">Sitasi untuk tabel yang disalin langsung: </w:t>
-      </w:r>
-    </w:p>
-    <w:p>
-      <w:pPr>
-        <w:pStyle w:val="BodyText"/>
-        <w:jc w:val="center"/>
-        <w:rPr>
-          <w:b/>
-          <w:bCs/>
-          <w:lang w:val="sv-SE"/>
-        </w:rPr>
-      </w:pPr>
-      <w:r>
-        <w:rPr>
-          <w:b/>
-          <w:bCs/>
-          <w:lang w:val="sv-SE"/>
-        </w:rPr>
-        <w:t>Tabel 3.1 Pembentukan bilangan random untuk Indeks Masa Tubuh (IMT)</w:t>
-      </w:r>
-    </w:p>
-    <w:tbl>
-      <w:tblPr>
-        <w:tblW w:w="0" w:type="auto"/>
-        <w:jc w:val="center"/>
-        <w:tblBorders>
-          <w:top w:val="single" w:sz="4" w:space="0" w:color="000000"/>
-          <w:left w:val="single" w:sz="4" w:space="0" w:color="000000"/>
-          <w:bottom w:val="single" w:sz="4" w:space="0" w:color="000000"/>
-          <w:right w:val="single" w:sz="4" w:space="0" w:color="000000"/>
-          <w:insideH w:val="single" w:sz="4" w:space="0" w:color="000000"/>
-          <w:insideV w:val="single" w:sz="4" w:space="0" w:color="000000"/>
-        </w:tblBorders>
-        <w:tblLook w:val="04A0" w:firstRow="1" w:lastRow="0" w:firstColumn="1" w:lastColumn="0" w:noHBand="0" w:noVBand="1"/>
-      </w:tblPr>
-      <w:tblGrid>
-        <w:gridCol w:w="534"/>
-        <w:gridCol w:w="4086"/>
-        <w:gridCol w:w="2311"/>
-      </w:tblGrid>
-      <w:tr>
-        <w:trPr>
-          <w:jc w:val="center"/>
-        </w:trPr>
-        <w:tc>
-          <w:tcPr>
-            <w:tcW w:w="534" w:type="dxa"/>
-          </w:tcPr>
-          <w:p>
-            <w:pPr>
-              <w:pStyle w:val="BodyText"/>
-              <w:rPr>
-                <w:sz w:val="22"/>
-                <w:lang w:val="en-US"/>
-              </w:rPr>
-            </w:pPr>
-            <w:r>
-              <w:rPr>
-                <w:sz w:val="22"/>
-                <w:lang w:val="en-US"/>
-              </w:rPr>
-              <w:t>No</w:t>
-            </w:r>
-          </w:p>
-        </w:tc>
-        <w:tc>
-          <w:tcPr>
-            <w:tcW w:w="4086" w:type="dxa"/>
-          </w:tcPr>
-          <w:p>
-            <w:pPr>
-              <w:pStyle w:val="BodyText"/>
-              <w:rPr>
-                <w:sz w:val="22"/>
-                <w:lang w:val="en-US"/>
-              </w:rPr>
-            </w:pPr>
-            <w:proofErr w:type="spellStart"/>
-            <w:r>
-              <w:rPr>
-                <w:sz w:val="22"/>
-                <w:lang w:val="en-US"/>
-              </w:rPr>
-              <w:t>Keanggotaan</w:t>
-            </w:r>
-            <w:proofErr w:type="spellEnd"/>
-            <w:r>
-              <w:rPr>
-                <w:sz w:val="22"/>
-                <w:lang w:val="en-US"/>
-              </w:rPr>
-              <w:t xml:space="preserve"> IMT</w:t>
-            </w:r>
-          </w:p>
-        </w:tc>
-        <w:tc>
-          <w:tcPr>
-            <w:tcW w:w="2311" w:type="dxa"/>
-          </w:tcPr>
-          <w:p>
-            <w:pPr>
-              <w:pStyle w:val="BodyText"/>
-              <w:rPr>
-                <w:sz w:val="22"/>
-                <w:lang w:val="en-US"/>
-              </w:rPr>
-            </w:pPr>
-            <w:proofErr w:type="spellStart"/>
-            <w:r>
-              <w:rPr>
-                <w:sz w:val="22"/>
-                <w:lang w:val="en-US"/>
-              </w:rPr>
-              <w:t>Rentang</w:t>
-            </w:r>
-            <w:proofErr w:type="spellEnd"/>
-            <w:r>
-              <w:rPr>
-                <w:sz w:val="22"/>
-                <w:lang w:val="en-US"/>
-              </w:rPr>
-              <w:t xml:space="preserve"> Nilai</w:t>
-            </w:r>
-          </w:p>
-        </w:tc>
-      </w:tr>
-      <w:tr>
-        <w:trPr>
-          <w:jc w:val="center"/>
-        </w:trPr>
-        <w:tc>
-          <w:tcPr>
-            <w:tcW w:w="534" w:type="dxa"/>
-          </w:tcPr>
-          <w:p>
-            <w:pPr>
-              <w:pStyle w:val="BodyText"/>
-              <w:rPr>
-                <w:sz w:val="22"/>
-                <w:lang w:val="en-US"/>
-              </w:rPr>
-            </w:pPr>
-            <w:r>
-              <w:rPr>
-                <w:sz w:val="22"/>
-                <w:lang w:val="en-US"/>
-              </w:rPr>
-              <w:t>1</w:t>
-            </w:r>
-          </w:p>
-        </w:tc>
-        <w:tc>
-          <w:tcPr>
-            <w:tcW w:w="4086" w:type="dxa"/>
-          </w:tcPr>
-          <w:p>
-            <w:pPr>
-              <w:pStyle w:val="BodyText"/>
-              <w:rPr>
-                <w:sz w:val="22"/>
-                <w:lang w:val="en-US"/>
-              </w:rPr>
-            </w:pPr>
-            <w:r>
-              <w:rPr>
-                <w:sz w:val="22"/>
-                <w:lang w:val="en-US"/>
-              </w:rPr>
-              <w:t>Sangat Kurus</w:t>
-            </w:r>
-          </w:p>
-        </w:tc>
-        <w:tc>
-          <w:tcPr>
-            <w:tcW w:w="2311" w:type="dxa"/>
-          </w:tcPr>
-          <w:p>
-            <w:pPr>
-              <w:pStyle w:val="BodyText"/>
-              <w:rPr>
-                <w:sz w:val="22"/>
-                <w:lang w:val="en-US"/>
-              </w:rPr>
-            </w:pPr>
-            <w:r>
-              <w:rPr>
-                <w:sz w:val="22"/>
-                <w:lang w:val="en-US"/>
-              </w:rPr>
-              <w:t>0.0 - 19.0</w:t>
-            </w:r>
-          </w:p>
-        </w:tc>
-      </w:tr>
-      <w:tr>
-        <w:trPr>
-          <w:jc w:val="center"/>
-        </w:trPr>
-        <w:tc>
-          <w:tcPr>
-            <w:tcW w:w="534" w:type="dxa"/>
-          </w:tcPr>
-          <w:p>
-            <w:pPr>
-              <w:pStyle w:val="BodyText"/>
-              <w:rPr>
-                <w:sz w:val="22"/>
-                <w:lang w:val="en-US"/>
-              </w:rPr>
-            </w:pPr>
-            <w:r>
-              <w:rPr>
-                <w:sz w:val="22"/>
-                <w:lang w:val="en-US"/>
-              </w:rPr>
-              <w:t>2</w:t>
-            </w:r>
-          </w:p>
-        </w:tc>
-        <w:tc>
-          <w:tcPr>
-            <w:tcW w:w="4086" w:type="dxa"/>
-          </w:tcPr>
-          <w:p>
-            <w:pPr>
-              <w:pStyle w:val="BodyText"/>
-              <w:rPr>
-                <w:sz w:val="22"/>
-                <w:lang w:val="en-US"/>
-              </w:rPr>
-            </w:pPr>
-            <w:r>
-              <w:rPr>
-                <w:sz w:val="22"/>
-                <w:lang w:val="en-US"/>
-              </w:rPr>
-              <w:t>Kurus</w:t>
-            </w:r>
-          </w:p>
-        </w:tc>
-        <w:tc>
-          <w:tcPr>
-            <w:tcW w:w="2311" w:type="dxa"/>
-          </w:tcPr>
-          <w:p>
-            <w:pPr>
-              <w:pStyle w:val="BodyText"/>
-              <w:rPr>
-                <w:sz w:val="22"/>
-                <w:lang w:val="en-US"/>
-              </w:rPr>
-            </w:pPr>
-            <w:r>
-              <w:rPr>
-                <w:sz w:val="22"/>
-                <w:lang w:val="en-US"/>
-              </w:rPr>
-              <w:t>15.0 - 20.0</w:t>
-            </w:r>
-          </w:p>
-        </w:tc>
-      </w:tr>
-      <w:tr>
-        <w:trPr>
-          <w:jc w:val="center"/>
-        </w:trPr>
-        <w:tc>
-          <w:tcPr>
-            <w:tcW w:w="534" w:type="dxa"/>
-          </w:tcPr>
-          <w:p>
-            <w:pPr>
-              <w:pStyle w:val="BodyText"/>
-              <w:rPr>
-                <w:sz w:val="22"/>
-                <w:lang w:val="en-US"/>
-              </w:rPr>
-            </w:pPr>
-            <w:bookmarkStart w:id="20" w:name="_GoBack"/>
-            <w:r>
-              <w:rPr>
-                <w:sz w:val="22"/>
-                <w:lang w:val="en-US"/>
-              </w:rPr>
-              <w:t>3</w:t>
-            </w:r>
-          </w:p>
-        </w:tc>
-        <w:tc>
-          <w:tcPr>
-            <w:tcW w:w="4086" w:type="dxa"/>
-          </w:tcPr>
-          <w:p>
-            <w:pPr>
-              <w:pStyle w:val="BodyText"/>
-              <w:rPr>
-                <w:sz w:val="22"/>
-                <w:lang w:val="en-US"/>
-              </w:rPr>
-            </w:pPr>
-            <w:r>
-              <w:rPr>
-                <w:sz w:val="22"/>
-                <w:lang w:val="en-US"/>
-              </w:rPr>
-              <w:t>Normal</w:t>
-            </w:r>
-          </w:p>
-        </w:tc>
-        <w:tc>
-          <w:tcPr>
-            <w:tcW w:w="2311" w:type="dxa"/>
-          </w:tcPr>
-          <w:p>
-            <w:pPr>
-              <w:pStyle w:val="BodyText"/>
-              <w:rPr>
-                <w:sz w:val="22"/>
-                <w:lang w:val="en-US"/>
-              </w:rPr>
-            </w:pPr>
-            <w:r>
-              <w:rPr>
-                <w:sz w:val="22"/>
-                <w:lang w:val="en-US"/>
-              </w:rPr>
-              <w:t>17.0 - 27.0</w:t>
-            </w:r>
-          </w:p>
-        </w:tc>
-      </w:tr>
-      <w:bookmarkEnd w:id="20"/>
-      <w:tr>
-        <w:trPr>
-          <w:jc w:val="center"/>
-        </w:trPr>
-        <w:tc>
-          <w:tcPr>
-            <w:tcW w:w="534" w:type="dxa"/>
-          </w:tcPr>
-          <w:p>
-            <w:pPr>
-              <w:pStyle w:val="BodyText"/>
-              <w:rPr>
-                <w:sz w:val="22"/>
-                <w:lang w:val="en-US"/>
-              </w:rPr>
-            </w:pPr>
-            <w:r>
-              <w:rPr>
-                <w:sz w:val="22"/>
-                <w:lang w:val="en-US"/>
-              </w:rPr>
-              <w:t>4</w:t>
-            </w:r>
-          </w:p>
-        </w:tc>
-        <w:tc>
-          <w:tcPr>
-            <w:tcW w:w="4086" w:type="dxa"/>
-          </w:tcPr>
-          <w:p>
-            <w:pPr>
-              <w:pStyle w:val="BodyText"/>
-              <w:rPr>
-                <w:sz w:val="22"/>
-                <w:lang w:val="en-US"/>
-              </w:rPr>
-            </w:pPr>
-            <w:proofErr w:type="spellStart"/>
-            <w:r>
-              <w:rPr>
-                <w:sz w:val="22"/>
-                <w:lang w:val="en-US"/>
-              </w:rPr>
-              <w:t>Gemuk</w:t>
-            </w:r>
-            <w:proofErr w:type="spellEnd"/>
-          </w:p>
-        </w:tc>
-        <w:tc>
-          <w:tcPr>
-            <w:tcW w:w="2311" w:type="dxa"/>
-          </w:tcPr>
-          <w:p>
-            <w:pPr>
-              <w:pStyle w:val="BodyText"/>
-              <w:rPr>
-                <w:sz w:val="22"/>
-                <w:lang w:val="en-US"/>
-              </w:rPr>
-            </w:pPr>
-            <w:r>
-              <w:rPr>
-                <w:sz w:val="22"/>
-                <w:lang w:val="en-US"/>
-              </w:rPr>
-              <w:t>23.0 - 29.0</w:t>
-            </w:r>
-          </w:p>
-        </w:tc>
-      </w:tr>
-      <w:tr>
-        <w:trPr>
-          <w:jc w:val="center"/>
-        </w:trPr>
-        <w:tc>
-          <w:tcPr>
-            <w:tcW w:w="534" w:type="dxa"/>
-            <w:tcBorders>
-              <w:bottom w:val="single" w:sz="4" w:space="0" w:color="auto"/>
-            </w:tcBorders>
-          </w:tcPr>
-          <w:p>
-            <w:pPr>
-              <w:pStyle w:val="BodyText"/>
-              <w:rPr>
-                <w:sz w:val="22"/>
-                <w:lang w:val="en-US"/>
-              </w:rPr>
-            </w:pPr>
-            <w:r>
-              <w:rPr>
-                <w:sz w:val="22"/>
-                <w:lang w:val="en-US"/>
-              </w:rPr>
-              <w:t>5</w:t>
-            </w:r>
-          </w:p>
-        </w:tc>
-        <w:tc>
-          <w:tcPr>
-            <w:tcW w:w="4086" w:type="dxa"/>
-            <w:tcBorders>
-              <w:bottom w:val="single" w:sz="4" w:space="0" w:color="auto"/>
-            </w:tcBorders>
-          </w:tcPr>
-          <w:p>
-            <w:pPr>
-              <w:pStyle w:val="BodyText"/>
-              <w:rPr>
-                <w:sz w:val="22"/>
-                <w:lang w:val="en-US"/>
-              </w:rPr>
-            </w:pPr>
-            <w:proofErr w:type="spellStart"/>
-            <w:r>
-              <w:rPr>
-                <w:sz w:val="22"/>
-                <w:lang w:val="en-US"/>
-              </w:rPr>
-              <w:t>Obesitas</w:t>
-            </w:r>
-            <w:proofErr w:type="spellEnd"/>
-          </w:p>
-        </w:tc>
-        <w:tc>
-          <w:tcPr>
-            <w:tcW w:w="2311" w:type="dxa"/>
-            <w:tcBorders>
-              <w:bottom w:val="single" w:sz="4" w:space="0" w:color="auto"/>
-            </w:tcBorders>
-          </w:tcPr>
-          <w:p>
-            <w:pPr>
-              <w:pStyle w:val="BodyText"/>
-              <w:rPr>
-                <w:sz w:val="22"/>
-                <w:lang w:val="en-US"/>
-              </w:rPr>
-            </w:pPr>
-            <w:r>
-              <w:rPr>
-                <w:sz w:val="22"/>
-                <w:lang w:val="en-US"/>
-              </w:rPr>
-              <w:t>25.0 - 50.0</w:t>
-            </w:r>
-          </w:p>
-        </w:tc>
-      </w:tr>
-      <w:tr>
-        <w:trPr>
-          <w:jc w:val="center"/>
-        </w:trPr>
-        <w:tc>
-          <w:tcPr>
-            <w:tcW w:w="6931" w:type="dxa"/>
-            <w:gridSpan w:val="3"/>
-            <w:tcBorders>
-              <w:top w:val="single" w:sz="4" w:space="0" w:color="auto"/>
-              <w:left w:val="nil"/>
-              <w:bottom w:val="nil"/>
-              <w:right w:val="nil"/>
-            </w:tcBorders>
-          </w:tcPr>
-          <w:p>
-            <w:pPr>
-              <w:pStyle w:val="BodyText"/>
-              <w:jc w:val="center"/>
-              <w:rPr>
-                <w:sz w:val="22"/>
-                <w:lang w:val="en-US"/>
-              </w:rPr>
-            </w:pPr>
-            <w:proofErr w:type="spellStart"/>
-            <w:r>
-              <w:rPr>
-                <w:sz w:val="22"/>
-                <w:lang w:val="en-US"/>
-              </w:rPr>
-              <w:t>Sumber</w:t>
-            </w:r>
-            <w:proofErr w:type="spellEnd"/>
-            <w:r>
-              <w:rPr>
-                <w:sz w:val="22"/>
-                <w:lang w:val="en-US"/>
-              </w:rPr>
-              <w:t xml:space="preserve">: </w:t>
-            </w:r>
-            <w:proofErr w:type="spellStart"/>
-            <w:r>
-              <w:rPr>
-                <w:sz w:val="22"/>
-                <w:lang w:val="en-US"/>
-              </w:rPr>
-              <w:t>Anggariawan</w:t>
-            </w:r>
-            <w:proofErr w:type="spellEnd"/>
-            <w:r>
-              <w:rPr>
-                <w:sz w:val="22"/>
-                <w:lang w:val="en-US"/>
-              </w:rPr>
-              <w:t xml:space="preserve"> (2014)</w:t>
-            </w:r>
-          </w:p>
-        </w:tc>
-      </w:tr>
-    </w:tbl>
-    <w:p>
-      <w:pPr>
-        <w:pStyle w:val="BodyTextFirstIndent"/>
-        <w:rPr>
-          <w:lang w:val="en-US"/>
-        </w:rPr>
-      </w:pPr>
-    </w:p>
-    <w:p>
-      <w:pPr>
-        <w:pStyle w:val="BodyTextFirstIndent"/>
-      </w:pPr>
-      <w:r>
-        <w:rPr>
-          <w:lang w:val="sv-SE"/>
-        </w:rPr>
-        <w:t>Cara menyi</w:t>
-      </w:r>
-      <w:r>
-        <w:t xml:space="preserve">tasi untuk tabel yang diadaptasi: </w:t>
-      </w:r>
-    </w:p>
-    <w:p>
-      <w:pPr>
-        <w:pStyle w:val="BodyText"/>
-        <w:jc w:val="center"/>
-        <w:rPr>
-          <w:b/>
-          <w:bCs/>
-          <w:lang w:val="sv-SE"/>
-        </w:rPr>
-      </w:pPr>
-      <w:r>
-        <w:rPr>
-          <w:b/>
-          <w:bCs/>
-          <w:lang w:val="sv-SE"/>
-        </w:rPr>
-        <w:t>Tabel 3.1 Pembentukan bilangan random untuk Indeks Masa Tubuh (IMT)</w:t>
-      </w:r>
-    </w:p>
-    <w:tbl>
-      <w:tblPr>
-        <w:tblW w:w="0" w:type="auto"/>
-        <w:jc w:val="center"/>
-        <w:tblLook w:val="04A0" w:firstRow="1" w:lastRow="0" w:firstColumn="1" w:lastColumn="0" w:noHBand="0" w:noVBand="1"/>
-      </w:tblPr>
-      <w:tblGrid>
-        <w:gridCol w:w="534"/>
-        <w:gridCol w:w="4086"/>
-        <w:gridCol w:w="2311"/>
-      </w:tblGrid>
-      <w:tr>
-        <w:trPr>
-          <w:tblHeader/>
-          <w:jc w:val="center"/>
-        </w:trPr>
-        <w:tc>
-          <w:tcPr>
-            <w:tcW w:w="534" w:type="dxa"/>
-            <w:tcBorders>
-              <w:top w:val="single" w:sz="4" w:space="0" w:color="auto"/>
-              <w:left w:val="single" w:sz="4" w:space="0" w:color="auto"/>
-              <w:bottom w:val="single" w:sz="4" w:space="0" w:color="auto"/>
-              <w:right w:val="single" w:sz="4" w:space="0" w:color="auto"/>
-            </w:tcBorders>
-          </w:tcPr>
-          <w:p>
-            <w:pPr>
-              <w:pStyle w:val="BodyText"/>
-              <w:rPr>
-                <w:b/>
-                <w:bCs/>
-                <w:sz w:val="22"/>
-                <w:lang w:val="en-US"/>
-              </w:rPr>
-            </w:pPr>
-            <w:r>
-              <w:rPr>
-                <w:b/>
-                <w:bCs/>
-                <w:sz w:val="22"/>
-                <w:lang w:val="en-US"/>
-              </w:rPr>
-              <w:t>No</w:t>
-            </w:r>
-          </w:p>
-        </w:tc>
-        <w:tc>
-          <w:tcPr>
-            <w:tcW w:w="4086" w:type="dxa"/>
-            <w:tcBorders>
-              <w:top w:val="single" w:sz="4" w:space="0" w:color="auto"/>
-              <w:left w:val="single" w:sz="4" w:space="0" w:color="auto"/>
-              <w:bottom w:val="single" w:sz="4" w:space="0" w:color="auto"/>
-              <w:right w:val="single" w:sz="4" w:space="0" w:color="auto"/>
-            </w:tcBorders>
-          </w:tcPr>
-          <w:p>
-            <w:pPr>
-              <w:pStyle w:val="BodyText"/>
-              <w:rPr>
-                <w:b/>
-                <w:bCs/>
-                <w:sz w:val="22"/>
-                <w:lang w:val="en-US"/>
-              </w:rPr>
-            </w:pPr>
-            <w:proofErr w:type="spellStart"/>
-            <w:r>
-              <w:rPr>
-                <w:b/>
-                <w:bCs/>
-                <w:sz w:val="22"/>
-                <w:lang w:val="en-US"/>
-              </w:rPr>
-              <w:t>Keanggotaan</w:t>
-            </w:r>
-            <w:proofErr w:type="spellEnd"/>
-            <w:r>
-              <w:rPr>
-                <w:b/>
-                <w:bCs/>
-                <w:sz w:val="22"/>
-                <w:lang w:val="en-US"/>
-              </w:rPr>
-              <w:t xml:space="preserve"> IMT</w:t>
-            </w:r>
-          </w:p>
-        </w:tc>
-        <w:tc>
-          <w:tcPr>
-            <w:tcW w:w="2311" w:type="dxa"/>
-            <w:tcBorders>
-              <w:top w:val="single" w:sz="4" w:space="0" w:color="auto"/>
-              <w:left w:val="single" w:sz="4" w:space="0" w:color="auto"/>
-              <w:bottom w:val="single" w:sz="4" w:space="0" w:color="auto"/>
-              <w:right w:val="single" w:sz="4" w:space="0" w:color="auto"/>
-            </w:tcBorders>
-          </w:tcPr>
-          <w:p>
-            <w:pPr>
-              <w:pStyle w:val="BodyText"/>
-              <w:rPr>
-                <w:b/>
-                <w:bCs/>
-                <w:sz w:val="22"/>
-                <w:lang w:val="en-US"/>
-              </w:rPr>
-            </w:pPr>
-            <w:proofErr w:type="spellStart"/>
-            <w:r>
-              <w:rPr>
-                <w:b/>
-                <w:bCs/>
-                <w:sz w:val="22"/>
-                <w:lang w:val="en-US"/>
-              </w:rPr>
-              <w:t>Rentang</w:t>
-            </w:r>
-            <w:proofErr w:type="spellEnd"/>
-            <w:r>
-              <w:rPr>
-                <w:b/>
-                <w:bCs/>
-                <w:sz w:val="22"/>
-                <w:lang w:val="en-US"/>
-              </w:rPr>
-              <w:t xml:space="preserve"> Nilai</w:t>
-            </w:r>
-          </w:p>
-        </w:tc>
-      </w:tr>
-      <w:tr>
-        <w:trPr>
-          <w:jc w:val="center"/>
-        </w:trPr>
-        <w:tc>
-          <w:tcPr>
-            <w:tcW w:w="534" w:type="dxa"/>
-            <w:tcBorders>
-              <w:top w:val="single" w:sz="4" w:space="0" w:color="auto"/>
-              <w:left w:val="single" w:sz="4" w:space="0" w:color="auto"/>
-              <w:bottom w:val="single" w:sz="4" w:space="0" w:color="auto"/>
-              <w:right w:val="single" w:sz="4" w:space="0" w:color="auto"/>
-            </w:tcBorders>
-          </w:tcPr>
-          <w:p>
-            <w:pPr>
-              <w:pStyle w:val="BodyText"/>
-              <w:rPr>
-                <w:sz w:val="22"/>
-                <w:lang w:val="en-US"/>
-              </w:rPr>
-            </w:pPr>
-            <w:r>
-              <w:rPr>
-                <w:sz w:val="22"/>
-                <w:lang w:val="en-US"/>
-              </w:rPr>
-              <w:t>1</w:t>
-            </w:r>
-          </w:p>
-        </w:tc>
-        <w:tc>
-          <w:tcPr>
-            <w:tcW w:w="4086" w:type="dxa"/>
-            <w:tcBorders>
-              <w:top w:val="single" w:sz="4" w:space="0" w:color="auto"/>
-              <w:left w:val="single" w:sz="4" w:space="0" w:color="auto"/>
-              <w:bottom w:val="single" w:sz="4" w:space="0" w:color="auto"/>
-              <w:right w:val="single" w:sz="4" w:space="0" w:color="auto"/>
-            </w:tcBorders>
-          </w:tcPr>
-          <w:p>
-            <w:pPr>
-              <w:pStyle w:val="BodyText"/>
-              <w:rPr>
-                <w:sz w:val="22"/>
-                <w:lang w:val="en-US"/>
-              </w:rPr>
-            </w:pPr>
-            <w:r>
-              <w:rPr>
-                <w:sz w:val="22"/>
-                <w:lang w:val="en-US"/>
-              </w:rPr>
-              <w:t>Sangat Kurus</w:t>
-            </w:r>
-          </w:p>
-        </w:tc>
-        <w:tc>
-          <w:tcPr>
-            <w:tcW w:w="2311" w:type="dxa"/>
-            <w:tcBorders>
-              <w:top w:val="single" w:sz="4" w:space="0" w:color="auto"/>
-              <w:left w:val="single" w:sz="4" w:space="0" w:color="auto"/>
-              <w:bottom w:val="single" w:sz="4" w:space="0" w:color="auto"/>
-              <w:right w:val="single" w:sz="4" w:space="0" w:color="auto"/>
-            </w:tcBorders>
-          </w:tcPr>
-          <w:p>
-            <w:pPr>
-              <w:pStyle w:val="BodyText"/>
-              <w:rPr>
-                <w:sz w:val="22"/>
-                <w:lang w:val="en-US"/>
-              </w:rPr>
-            </w:pPr>
-            <w:r>
-              <w:rPr>
-                <w:sz w:val="22"/>
-                <w:lang w:val="en-US"/>
-              </w:rPr>
-              <w:t>0.0 - 19.0</w:t>
-            </w:r>
-          </w:p>
-        </w:tc>
-      </w:tr>
-      <w:tr>
-        <w:trPr>
-          <w:jc w:val="center"/>
-        </w:trPr>
-        <w:tc>
-          <w:tcPr>
-            <w:tcW w:w="534" w:type="dxa"/>
-            <w:tcBorders>
-              <w:top w:val="single" w:sz="4" w:space="0" w:color="auto"/>
-              <w:left w:val="single" w:sz="4" w:space="0" w:color="auto"/>
-              <w:bottom w:val="single" w:sz="4" w:space="0" w:color="auto"/>
-              <w:right w:val="single" w:sz="4" w:space="0" w:color="auto"/>
-            </w:tcBorders>
-          </w:tcPr>
-          <w:p>
-            <w:pPr>
-              <w:pStyle w:val="BodyText"/>
-              <w:rPr>
-                <w:sz w:val="22"/>
-                <w:lang w:val="en-US"/>
-              </w:rPr>
-            </w:pPr>
-            <w:r>
-              <w:rPr>
-                <w:sz w:val="22"/>
-                <w:lang w:val="en-US"/>
-              </w:rPr>
-              <w:t>2</w:t>
-            </w:r>
-          </w:p>
-        </w:tc>
-        <w:tc>
-          <w:tcPr>
-            <w:tcW w:w="4086" w:type="dxa"/>
-            <w:tcBorders>
-              <w:top w:val="single" w:sz="4" w:space="0" w:color="auto"/>
-              <w:left w:val="single" w:sz="4" w:space="0" w:color="auto"/>
-              <w:bottom w:val="single" w:sz="4" w:space="0" w:color="auto"/>
-              <w:right w:val="single" w:sz="4" w:space="0" w:color="auto"/>
-            </w:tcBorders>
-          </w:tcPr>
-          <w:p>
-            <w:pPr>
-              <w:pStyle w:val="BodyText"/>
-              <w:rPr>
-                <w:sz w:val="22"/>
-                <w:lang w:val="en-US"/>
-              </w:rPr>
-            </w:pPr>
-            <w:r>
-              <w:rPr>
-                <w:sz w:val="22"/>
-                <w:lang w:val="en-US"/>
-              </w:rPr>
-              <w:t>Kurus</w:t>
-            </w:r>
-          </w:p>
-        </w:tc>
-        <w:tc>
-          <w:tcPr>
-            <w:tcW w:w="2311" w:type="dxa"/>
-            <w:tcBorders>
-              <w:top w:val="single" w:sz="4" w:space="0" w:color="auto"/>
-              <w:left w:val="single" w:sz="4" w:space="0" w:color="auto"/>
-              <w:bottom w:val="single" w:sz="4" w:space="0" w:color="auto"/>
-              <w:right w:val="single" w:sz="4" w:space="0" w:color="auto"/>
-            </w:tcBorders>
-          </w:tcPr>
-          <w:p>
-            <w:pPr>
-              <w:pStyle w:val="BodyText"/>
-              <w:rPr>
-                <w:sz w:val="22"/>
-                <w:lang w:val="en-US"/>
-              </w:rPr>
-            </w:pPr>
-            <w:r>
-              <w:rPr>
-                <w:sz w:val="22"/>
-                <w:lang w:val="en-US"/>
-              </w:rPr>
-              <w:t>15.0 - 20.0</w:t>
-            </w:r>
-          </w:p>
-        </w:tc>
-      </w:tr>
-      <w:tr>
-        <w:trPr>
-          <w:jc w:val="center"/>
-        </w:trPr>
-        <w:tc>
-          <w:tcPr>
-            <w:tcW w:w="534" w:type="dxa"/>
-            <w:tcBorders>
-              <w:top w:val="single" w:sz="4" w:space="0" w:color="auto"/>
-              <w:left w:val="single" w:sz="4" w:space="0" w:color="auto"/>
-              <w:bottom w:val="single" w:sz="4" w:space="0" w:color="auto"/>
-              <w:right w:val="single" w:sz="4" w:space="0" w:color="auto"/>
-            </w:tcBorders>
-          </w:tcPr>
-          <w:p>
-            <w:pPr>
-              <w:pStyle w:val="BodyText"/>
-              <w:rPr>
-                <w:sz w:val="22"/>
-                <w:lang w:val="en-US"/>
-              </w:rPr>
-            </w:pPr>
-            <w:r>
-              <w:rPr>
-                <w:sz w:val="22"/>
-                <w:lang w:val="en-US"/>
-              </w:rPr>
-              <w:t>3</w:t>
-            </w:r>
-          </w:p>
-        </w:tc>
-        <w:tc>
-          <w:tcPr>
-            <w:tcW w:w="4086" w:type="dxa"/>
-            <w:tcBorders>
-              <w:top w:val="single" w:sz="4" w:space="0" w:color="auto"/>
-              <w:left w:val="single" w:sz="4" w:space="0" w:color="auto"/>
-              <w:bottom w:val="single" w:sz="4" w:space="0" w:color="auto"/>
-              <w:right w:val="single" w:sz="4" w:space="0" w:color="auto"/>
-            </w:tcBorders>
-          </w:tcPr>
-          <w:p>
-            <w:pPr>
-              <w:pStyle w:val="BodyText"/>
-              <w:rPr>
-                <w:sz w:val="22"/>
-                <w:lang w:val="en-US"/>
-              </w:rPr>
-            </w:pPr>
-            <w:r>
-              <w:rPr>
-                <w:sz w:val="22"/>
-                <w:lang w:val="en-US"/>
-              </w:rPr>
-              <w:t>Normal</w:t>
-            </w:r>
-          </w:p>
-        </w:tc>
-        <w:tc>
-          <w:tcPr>
-            <w:tcW w:w="2311" w:type="dxa"/>
-            <w:tcBorders>
-              <w:top w:val="single" w:sz="4" w:space="0" w:color="auto"/>
-              <w:left w:val="single" w:sz="4" w:space="0" w:color="auto"/>
-              <w:bottom w:val="single" w:sz="4" w:space="0" w:color="auto"/>
-              <w:right w:val="single" w:sz="4" w:space="0" w:color="auto"/>
-            </w:tcBorders>
-          </w:tcPr>
-          <w:p>
-            <w:pPr>
-              <w:pStyle w:val="BodyText"/>
-              <w:rPr>
-                <w:sz w:val="22"/>
-                <w:lang w:val="en-US"/>
-              </w:rPr>
-            </w:pPr>
-            <w:r>
-              <w:rPr>
-                <w:sz w:val="22"/>
-                <w:lang w:val="en-US"/>
-              </w:rPr>
-              <w:t>17.0 - 27.0</w:t>
-            </w:r>
-          </w:p>
-        </w:tc>
-      </w:tr>
-      <w:tr>
-        <w:trPr>
-          <w:jc w:val="center"/>
-        </w:trPr>
-        <w:tc>
-          <w:tcPr>
-            <w:tcW w:w="534" w:type="dxa"/>
-            <w:tcBorders>
-              <w:top w:val="single" w:sz="4" w:space="0" w:color="auto"/>
-              <w:left w:val="single" w:sz="4" w:space="0" w:color="auto"/>
-              <w:bottom w:val="single" w:sz="4" w:space="0" w:color="auto"/>
-              <w:right w:val="single" w:sz="4" w:space="0" w:color="auto"/>
-            </w:tcBorders>
-          </w:tcPr>
-          <w:p>
-            <w:pPr>
-              <w:pStyle w:val="BodyText"/>
-              <w:rPr>
-                <w:sz w:val="22"/>
-                <w:lang w:val="en-US"/>
-              </w:rPr>
-            </w:pPr>
-            <w:r>
-              <w:rPr>
-                <w:sz w:val="22"/>
-                <w:lang w:val="en-US"/>
-              </w:rPr>
-              <w:t>4</w:t>
-            </w:r>
-          </w:p>
-        </w:tc>
-        <w:tc>
-          <w:tcPr>
-            <w:tcW w:w="4086" w:type="dxa"/>
-            <w:tcBorders>
-              <w:top w:val="single" w:sz="4" w:space="0" w:color="auto"/>
-              <w:left w:val="single" w:sz="4" w:space="0" w:color="auto"/>
-              <w:bottom w:val="single" w:sz="4" w:space="0" w:color="auto"/>
-              <w:right w:val="single" w:sz="4" w:space="0" w:color="auto"/>
-            </w:tcBorders>
-          </w:tcPr>
-          <w:p>
-            <w:pPr>
-              <w:pStyle w:val="BodyText"/>
-              <w:rPr>
-                <w:sz w:val="22"/>
-                <w:lang w:val="en-US"/>
-              </w:rPr>
-            </w:pPr>
-            <w:proofErr w:type="spellStart"/>
-            <w:r>
-              <w:rPr>
-                <w:sz w:val="22"/>
-                <w:lang w:val="en-US"/>
-              </w:rPr>
-              <w:t>Gemuk</w:t>
-            </w:r>
-            <w:proofErr w:type="spellEnd"/>
-          </w:p>
-        </w:tc>
-        <w:tc>
-          <w:tcPr>
-            <w:tcW w:w="2311" w:type="dxa"/>
-            <w:tcBorders>
-              <w:top w:val="single" w:sz="4" w:space="0" w:color="auto"/>
-              <w:left w:val="single" w:sz="4" w:space="0" w:color="auto"/>
-              <w:bottom w:val="single" w:sz="4" w:space="0" w:color="auto"/>
-              <w:right w:val="single" w:sz="4" w:space="0" w:color="auto"/>
-            </w:tcBorders>
-          </w:tcPr>
-          <w:p>
-            <w:pPr>
-              <w:pStyle w:val="BodyText"/>
-              <w:rPr>
-                <w:sz w:val="22"/>
-                <w:lang w:val="en-US"/>
-              </w:rPr>
-            </w:pPr>
-            <w:r>
-              <w:rPr>
-                <w:sz w:val="22"/>
-                <w:lang w:val="en-US"/>
-              </w:rPr>
-              <w:t>23.0 - 29.0</w:t>
-            </w:r>
-          </w:p>
-        </w:tc>
-      </w:tr>
-      <w:tr>
-        <w:trPr>
-          <w:jc w:val="center"/>
-        </w:trPr>
-        <w:tc>
-          <w:tcPr>
-            <w:tcW w:w="534" w:type="dxa"/>
-            <w:tcBorders>
-              <w:top w:val="single" w:sz="4" w:space="0" w:color="auto"/>
-              <w:left w:val="single" w:sz="4" w:space="0" w:color="auto"/>
-              <w:bottom w:val="single" w:sz="4" w:space="0" w:color="auto"/>
-              <w:right w:val="single" w:sz="4" w:space="0" w:color="auto"/>
-            </w:tcBorders>
-          </w:tcPr>
-          <w:p>
-            <w:pPr>
-              <w:pStyle w:val="BodyText"/>
-              <w:rPr>
-                <w:sz w:val="22"/>
-                <w:lang w:val="en-US"/>
-              </w:rPr>
-            </w:pPr>
-            <w:r>
-              <w:rPr>
-                <w:sz w:val="22"/>
-                <w:lang w:val="en-US"/>
-              </w:rPr>
-              <w:t>5</w:t>
-            </w:r>
-          </w:p>
-        </w:tc>
-        <w:tc>
-          <w:tcPr>
-            <w:tcW w:w="4086" w:type="dxa"/>
-            <w:tcBorders>
-              <w:top w:val="single" w:sz="4" w:space="0" w:color="auto"/>
-              <w:left w:val="single" w:sz="4" w:space="0" w:color="auto"/>
-              <w:bottom w:val="single" w:sz="4" w:space="0" w:color="auto"/>
-              <w:right w:val="single" w:sz="4" w:space="0" w:color="auto"/>
-            </w:tcBorders>
-          </w:tcPr>
-          <w:p>
-            <w:pPr>
-              <w:pStyle w:val="BodyText"/>
-              <w:rPr>
-                <w:sz w:val="22"/>
-                <w:lang w:val="en-US"/>
-              </w:rPr>
-            </w:pPr>
-            <w:proofErr w:type="spellStart"/>
-            <w:r>
-              <w:rPr>
-                <w:sz w:val="22"/>
-                <w:lang w:val="en-US"/>
-              </w:rPr>
-              <w:t>Obesitas</w:t>
-            </w:r>
-            <w:proofErr w:type="spellEnd"/>
-          </w:p>
-        </w:tc>
-        <w:tc>
-          <w:tcPr>
-            <w:tcW w:w="2311" w:type="dxa"/>
-            <w:tcBorders>
-              <w:top w:val="single" w:sz="4" w:space="0" w:color="auto"/>
-              <w:left w:val="single" w:sz="4" w:space="0" w:color="auto"/>
-              <w:bottom w:val="single" w:sz="4" w:space="0" w:color="auto"/>
-              <w:right w:val="single" w:sz="4" w:space="0" w:color="auto"/>
-            </w:tcBorders>
-          </w:tcPr>
-          <w:p>
-            <w:pPr>
-              <w:pStyle w:val="BodyText"/>
-              <w:rPr>
-                <w:sz w:val="22"/>
-                <w:lang w:val="en-US"/>
-              </w:rPr>
-            </w:pPr>
-            <w:r>
-              <w:rPr>
-                <w:sz w:val="22"/>
-                <w:lang w:val="en-US"/>
-              </w:rPr>
-              <w:t>25.0 - 50.0</w:t>
-            </w:r>
-          </w:p>
-        </w:tc>
-      </w:tr>
-      <w:tr>
-        <w:trPr>
-          <w:trHeight w:val="241"/>
-          <w:jc w:val="center"/>
-        </w:trPr>
-        <w:tc>
-          <w:tcPr>
-            <w:tcW w:w="6931" w:type="dxa"/>
-            <w:gridSpan w:val="3"/>
-            <w:tcBorders>
-              <w:top w:val="single" w:sz="4" w:space="0" w:color="auto"/>
-            </w:tcBorders>
-          </w:tcPr>
-          <w:p>
-            <w:pPr>
-              <w:pStyle w:val="BodyText"/>
-              <w:jc w:val="center"/>
-              <w:rPr>
-                <w:sz w:val="22"/>
-                <w:lang w:val="en-US"/>
-              </w:rPr>
-            </w:pPr>
-            <w:proofErr w:type="spellStart"/>
-            <w:r>
-              <w:rPr>
-                <w:sz w:val="22"/>
-                <w:lang w:val="en-US"/>
-              </w:rPr>
-              <w:t>Sumber</w:t>
-            </w:r>
-            <w:proofErr w:type="spellEnd"/>
-            <w:r>
-              <w:rPr>
-                <w:sz w:val="22"/>
-                <w:lang w:val="en-US"/>
-              </w:rPr>
-              <w:t xml:space="preserve">: </w:t>
-            </w:r>
-            <w:proofErr w:type="spellStart"/>
-            <w:r>
-              <w:rPr>
-                <w:sz w:val="22"/>
-                <w:lang w:val="en-US"/>
-              </w:rPr>
-              <w:t>Diadaptasi</w:t>
-            </w:r>
-            <w:proofErr w:type="spellEnd"/>
-            <w:r>
-              <w:rPr>
-                <w:sz w:val="22"/>
-                <w:lang w:val="en-US"/>
-              </w:rPr>
-              <w:t xml:space="preserve"> </w:t>
-            </w:r>
-            <w:proofErr w:type="spellStart"/>
-            <w:r>
-              <w:rPr>
-                <w:sz w:val="22"/>
-                <w:lang w:val="en-US"/>
-              </w:rPr>
-              <w:t>dari</w:t>
-            </w:r>
-            <w:proofErr w:type="spellEnd"/>
-            <w:r>
-              <w:rPr>
-                <w:sz w:val="22"/>
-                <w:lang w:val="en-US"/>
-              </w:rPr>
-              <w:t xml:space="preserve"> </w:t>
-            </w:r>
-            <w:proofErr w:type="spellStart"/>
-            <w:r>
-              <w:rPr>
-                <w:sz w:val="22"/>
-                <w:lang w:val="en-US"/>
-              </w:rPr>
-              <w:t>Anggariawan</w:t>
-            </w:r>
-            <w:proofErr w:type="spellEnd"/>
-            <w:r>
-              <w:rPr>
-                <w:sz w:val="22"/>
-                <w:lang w:val="en-US"/>
-              </w:rPr>
-              <w:t xml:space="preserve"> (2014)</w:t>
-            </w:r>
-          </w:p>
-        </w:tc>
-      </w:tr>
-    </w:tbl>
-    <w:p>
-      <w:pPr>
-        <w:pStyle w:val="BodyTextFirstIndent"/>
-        <w:rPr>
-          <w:lang w:val="en-US"/>
-        </w:rPr>
-      </w:pPr>
-    </w:p>
-    <w:p>
-      <w:pPr>
-        <w:pStyle w:val="BodyTextFirstIndent"/>
-        <w:rPr>
-          <w:lang w:val="en-US"/>
-        </w:rPr>
-      </w:pPr>
-    </w:p>
-    <w:p>
-      <w:pPr>
-        <w:pStyle w:val="BodyTextFirstIndent"/>
-        <w:rPr>
-          <w:lang w:val="en-US"/>
-        </w:rPr>
-      </w:pPr>
-    </w:p>
-    <w:p>
-      <w:pPr>
-        <w:pStyle w:val="BodyTextFirstIndent"/>
-        <w:rPr>
-          <w:lang w:val="en-US"/>
-        </w:rPr>
-      </w:pPr>
-    </w:p>
-    <w:p>
-      <w:pPr>
-        <w:pStyle w:val="BodyTextFirstIndent"/>
-        <w:rPr>
-          <w:lang w:val="sv-SE"/>
-        </w:rPr>
-      </w:pPr>
-      <w:r>
-        <w:rPr>
-          <w:lang w:val="sv-SE"/>
-        </w:rPr>
-        <w:lastRenderedPageBreak/>
-        <w:t>Cara menyitasi</w:t>
-      </w:r>
-      <w:r>
-        <w:rPr>
-          <w:lang w:val="sv-SE"/>
-        </w:rPr>
-        <w:t xml:space="preserve"> untuk gambar/diagram:</w:t>
-      </w:r>
-    </w:p>
-    <w:p>
-      <w:pPr>
-        <w:pStyle w:val="CaptionExample"/>
-      </w:pPr>
-      <w:r>
-        <w:rPr>
-          <w:lang w:val="en-US"/>
-        </w:rPr>
+        <w:t xml:space="preserve">          </w:t>
+      </w:r>
+      <w:r>
         <w:drawing>
-          <wp:inline distT="0" distB="0" distL="0" distR="0" wp14:anchorId="1B05C178" wp14:editId="46DBDAC1">
-            <wp:extent cx="2473325" cy="1757045"/>
-            <wp:effectExtent l="0" t="0" r="3175" b="14605"/>
-            <wp:docPr id="10" name="Chart 10"/>
+          <wp:inline distT="0" distB="0" distL="0" distR="0" wp14:anchorId="7ECA0CF4" wp14:editId="1D36B72B">
+            <wp:extent cx="2966993" cy="252484"/>
+            <wp:effectExtent l="0" t="0" r="5080" b="0"/>
+            <wp:docPr id="2012944502" name="Picture 5"/>
             <wp:cNvGraphicFramePr>
-              <a:graphicFrameLocks xmlns:a="http://schemas.openxmlformats.org/drawingml/2006/main"/>
+              <a:graphicFrameLocks xmlns:a="http://schemas.openxmlformats.org/drawingml/2006/main" noChangeAspect="1"/>
             </wp:cNvGraphicFramePr>
             <a:graphic xmlns:a="http://schemas.openxmlformats.org/drawingml/2006/main">
-              <a:graphicData uri="http://schemas.openxmlformats.org/drawingml/2006/chart">
-                <c:chart xmlns:c="http://schemas.openxmlformats.org/drawingml/2006/chart" xmlns:r="http://schemas.openxmlformats.org/officeDocument/2006/relationships" r:id="rId12"/>
+              <a:graphicData uri="http://schemas.openxmlformats.org/drawingml/2006/picture">
+                <pic:pic xmlns:pic="http://schemas.openxmlformats.org/drawingml/2006/picture">
+                  <pic:nvPicPr>
+                    <pic:cNvPr id="2012944502" name=""/>
+                    <pic:cNvPicPr/>
+                  </pic:nvPicPr>
+                  <pic:blipFill rotWithShape="1">
+                    <a:blip r:embed="rId10"/>
+                    <a:srcRect t="-1" b="13185"/>
+                    <a:stretch/>
+                  </pic:blipFill>
+                  <pic:spPr bwMode="auto">
+                    <a:xfrm>
+                      <a:off x="0" y="0"/>
+                      <a:ext cx="3130079" cy="266362"/>
+                    </a:xfrm>
+                    <a:prstGeom prst="rect">
+                      <a:avLst/>
+                    </a:prstGeom>
+                    <a:ln>
+                      <a:noFill/>
+                    </a:ln>
+                    <a:extLst>
+                      <a:ext uri="{53640926-AAD7-44D8-BBD7-CCE9431645EC}">
+                        <a14:shadowObscured xmlns:a14="http://schemas.microsoft.com/office/drawing/2010/main"/>
+                      </a:ext>
+                    </a:extLst>
+                  </pic:spPr>
+                </pic:pic>
               </a:graphicData>
             </a:graphic>
           </wp:inline>
         </w:drawing>
       </w:r>
-    </w:p>
-    <w:p>
-      <w:pPr>
-        <w:pStyle w:val="CaptionExample"/>
-      </w:pPr>
-      <w:r>
-        <w:t xml:space="preserve">Gambar 2.3 Pengaruh nilai K terhadap akurasi </w:t>
-      </w:r>
-    </w:p>
-    <w:p>
-      <w:pPr>
-        <w:pStyle w:val="SubCaption"/>
-      </w:pPr>
-      <w:r>
-        <w:t>Sumber: Anggariawan (2014)</w:t>
-      </w:r>
-    </w:p>
-    <w:p>
-      <w:pPr>
-        <w:pStyle w:val="BodyTextFirstIndent"/>
-      </w:pPr>
-      <w:r>
-        <w:t xml:space="preserve">Jika tabel atau gambar adalah hasil perujukan sekunder, maka penulisan </w:t>
-      </w:r>
-      <w:r>
-        <w:rPr>
-          <w:lang w:val="sv-SE"/>
-        </w:rPr>
-        <w:t xml:space="preserve">tanda </w:t>
-      </w:r>
-      <w:r>
-        <w:t>sitasi mengikuti aturan perujukan sekunder. Contohnya:</w:t>
-      </w:r>
-    </w:p>
-    <w:p>
-      <w:pPr>
-        <w:pStyle w:val="BodyTextIndent"/>
-      </w:pPr>
-      <w:r>
-        <w:t xml:space="preserve">Sumber: Angriawan (2014) disitasi </w:t>
-      </w:r>
-      <w:r>
-        <w:t>dalam</w:t>
-      </w:r>
-      <w:r>
-        <w:t xml:space="preserve"> Alfian (2015, p.45) </w:t>
-      </w:r>
-    </w:p>
-    <w:p>
-      <w:pPr>
-        <w:pStyle w:val="BodyTextFirstIndent"/>
-      </w:pPr>
-      <w:r>
-        <w:t>Penulisan istilah “Sumber” hanya digunakan jika tabel atau gambar berasal dari sumber lainnya sehingga perlu dilakukan sitasi. Jika tabel atau gambar adalah hasil karya penulis sendiri, tentu tidak diperlukan penulisan sumber</w:t>
-      </w:r>
-      <w:r>
-        <w:t xml:space="preserve"> dan  kode sitasi</w:t>
+      <w:r>
+        <w:rPr>
+          <w:lang w:val="en-US"/>
+        </w:rPr>
+        <w:t xml:space="preserve">                                 </w:t>
+      </w:r>
+      <w:r>
+        <w:t>(</w:t>
+      </w:r>
+      <w:r>
+        <w:t>2</w:t>
       </w:r>
       <w:r>
         <w:t>.</w:t>
       </w:r>
-    </w:p>
-    <w:p>
-      <w:pPr>
-        <w:pStyle w:val="Heading3"/>
-        <w:rPr>
-          <w:lang w:val="en-US"/>
-        </w:rPr>
-      </w:pPr>
-      <w:bookmarkStart w:id="21" w:name="_Toc496077808"/>
-      <w:r>
-        <w:rPr>
-          <w:lang w:val="en-US"/>
-        </w:rPr>
-        <w:t xml:space="preserve">Daftar </w:t>
-      </w:r>
-      <w:proofErr w:type="spellStart"/>
-      <w:r>
-        <w:rPr>
-          <w:lang w:val="en-US"/>
-        </w:rPr>
-        <w:t>Pernyataan</w:t>
-      </w:r>
-      <w:bookmarkEnd w:id="21"/>
-      <w:proofErr w:type="spellEnd"/>
-    </w:p>
-    <w:p>
-      <w:pPr>
-        <w:pStyle w:val="BodyTextFirstIndent"/>
-        <w:rPr>
-          <w:lang w:val="en-US"/>
-        </w:rPr>
-      </w:pPr>
-      <w:proofErr w:type="spellStart"/>
-      <w:r>
-        <w:rPr>
-          <w:lang w:val="en-US"/>
-        </w:rPr>
-        <w:t>Berikut</w:t>
-      </w:r>
-      <w:proofErr w:type="spellEnd"/>
-      <w:r>
-        <w:rPr>
-          <w:lang w:val="en-US"/>
-        </w:rPr>
+      <w:r>
+        <w:t>1)</w:t>
+      </w:r>
+    </w:p>
+    <w:p>
+      <w:pPr>
+        <w:pStyle w:val="BodyText"/>
+        <w:ind w:firstLine="714"/>
+      </w:pPr>
+      <w:proofErr w:type="spellStart"/>
+      <w:r>
+        <w:t>Diatas</w:t>
+      </w:r>
+      <w:proofErr w:type="spellEnd"/>
+      <w:r>
+        <w:t xml:space="preserve"> adalah blok fungsi ChaCha20 yang memiliki </w:t>
+      </w:r>
+      <w:proofErr w:type="spellStart"/>
+      <w:r>
+        <w:t>input</w:t>
+      </w:r>
+      <w:proofErr w:type="spellEnd"/>
+      <w:r>
         <w:t xml:space="preserve"> </w:t>
       </w:r>
-      <w:proofErr w:type="spellStart"/>
-      <w:r>
-        <w:rPr>
-          <w:lang w:val="en-US"/>
-        </w:rPr>
-        <w:t>ini</w:t>
-      </w:r>
-      <w:proofErr w:type="spellEnd"/>
-      <w:r>
-        <w:rPr>
-          <w:lang w:val="en-US"/>
-        </w:rPr>
-        <w:t xml:space="preserve"> </w:t>
-      </w:r>
-      <w:proofErr w:type="spellStart"/>
-      <w:r>
-        <w:rPr>
-          <w:lang w:val="en-US"/>
-        </w:rPr>
-        <w:t>ada</w:t>
-      </w:r>
-      <w:r>
-        <w:rPr>
-          <w:lang w:val="en-US"/>
-        </w:rPr>
-        <w:t>lah</w:t>
-      </w:r>
-      <w:proofErr w:type="spellEnd"/>
-      <w:r>
-        <w:rPr>
-          <w:lang w:val="en-US"/>
-        </w:rPr>
-        <w:t xml:space="preserve"> </w:t>
-      </w:r>
-      <w:proofErr w:type="spellStart"/>
-      <w:r>
-        <w:rPr>
-          <w:lang w:val="en-US"/>
-        </w:rPr>
-        <w:t>contoh</w:t>
-      </w:r>
-      <w:proofErr w:type="spellEnd"/>
-      <w:r>
-        <w:rPr>
-          <w:lang w:val="en-US"/>
-        </w:rPr>
-        <w:t xml:space="preserve"> </w:t>
-      </w:r>
-      <w:proofErr w:type="spellStart"/>
-      <w:r>
-        <w:rPr>
-          <w:lang w:val="en-US"/>
-        </w:rPr>
-        <w:t>penggunaan</w:t>
-      </w:r>
-      <w:proofErr w:type="spellEnd"/>
-      <w:r>
-        <w:rPr>
-          <w:lang w:val="en-US"/>
-        </w:rPr>
-        <w:t xml:space="preserve"> daftar </w:t>
-      </w:r>
-      <w:proofErr w:type="spellStart"/>
-      <w:r>
-        <w:rPr>
-          <w:lang w:val="en-US"/>
-        </w:rPr>
-        <w:t>beberapa</w:t>
-      </w:r>
-      <w:proofErr w:type="spellEnd"/>
-      <w:r>
-        <w:rPr>
-          <w:lang w:val="en-US"/>
-        </w:rPr>
-        <w:t xml:space="preserve"> </w:t>
-      </w:r>
-      <w:proofErr w:type="spellStart"/>
-      <w:r>
-        <w:rPr>
-          <w:lang w:val="en-US"/>
-        </w:rPr>
-        <w:t>pernyataan</w:t>
-      </w:r>
-      <w:proofErr w:type="spellEnd"/>
-      <w:r>
-        <w:rPr>
-          <w:lang w:val="en-US"/>
-        </w:rPr>
-        <w:t xml:space="preserve"> yang </w:t>
-      </w:r>
-      <w:proofErr w:type="spellStart"/>
-      <w:r>
-        <w:rPr>
-          <w:lang w:val="en-US"/>
-        </w:rPr>
-        <w:t>tersusun</w:t>
-      </w:r>
-      <w:proofErr w:type="spellEnd"/>
-      <w:r>
-        <w:rPr>
-          <w:lang w:val="en-US"/>
-        </w:rPr>
-        <w:t xml:space="preserve"> </w:t>
-      </w:r>
-      <w:proofErr w:type="spellStart"/>
-      <w:r>
-        <w:rPr>
-          <w:lang w:val="en-US"/>
-        </w:rPr>
-        <w:t>bernomor</w:t>
-      </w:r>
-      <w:proofErr w:type="spellEnd"/>
-      <w:r>
-        <w:rPr>
-          <w:lang w:val="en-US"/>
-        </w:rPr>
-        <w:t xml:space="preserve"> dan yang </w:t>
-      </w:r>
-      <w:proofErr w:type="spellStart"/>
-      <w:r>
-        <w:rPr>
-          <w:lang w:val="en-US"/>
-        </w:rPr>
-        <w:t>berindeks</w:t>
-      </w:r>
-      <w:proofErr w:type="spellEnd"/>
-      <w:r>
-        <w:rPr>
-          <w:lang w:val="en-US"/>
-        </w:rPr>
-        <w:t xml:space="preserve"> </w:t>
-      </w:r>
-      <w:proofErr w:type="spellStart"/>
-      <w:r>
-        <w:rPr>
-          <w:lang w:val="en-US"/>
-        </w:rPr>
-        <w:t>alfabetik</w:t>
-      </w:r>
-      <w:proofErr w:type="spellEnd"/>
-      <w:r>
-        <w:rPr>
-          <w:lang w:val="en-US"/>
-        </w:rPr>
-        <w:t xml:space="preserve">: </w:t>
-      </w:r>
-    </w:p>
-    <w:p>
-      <w:pPr>
-        <w:pStyle w:val="ListNumber"/>
-        <w:numPr>
-          <w:ilvl w:val="0"/>
-          <w:numId w:val="25"/>
-        </w:numPr>
-      </w:pPr>
-      <w:proofErr w:type="spellStart"/>
-      <w:r>
-        <w:t>Aspek</w:t>
-      </w:r>
-      <w:proofErr w:type="spellEnd"/>
-      <w:r>
-        <w:t xml:space="preserve"> </w:t>
-      </w:r>
-      <w:proofErr w:type="spellStart"/>
-      <w:r>
-        <w:t>satu</w:t>
-      </w:r>
-      <w:proofErr w:type="spellEnd"/>
-      <w:r>
-        <w:t xml:space="preserve"> </w:t>
-      </w:r>
-      <w:proofErr w:type="spellStart"/>
-      <w:r>
-        <w:t>berkaitan</w:t>
-      </w:r>
-      <w:proofErr w:type="spellEnd"/>
-      <w:r>
-        <w:t xml:space="preserve"> </w:t>
-      </w:r>
-      <w:proofErr w:type="spellStart"/>
-      <w:r>
-        <w:t>dengan</w:t>
-      </w:r>
-      <w:proofErr w:type="spellEnd"/>
-      <w:r>
-        <w:t xml:space="preserve">: </w:t>
-      </w:r>
-    </w:p>
-    <w:p>
-      <w:pPr>
-        <w:pStyle w:val="ListAlphabet"/>
-      </w:pPr>
-      <w:proofErr w:type="spellStart"/>
-      <w:r>
-        <w:t>Aspek</w:t>
-      </w:r>
-      <w:proofErr w:type="spellEnd"/>
-      <w:r>
-        <w:t xml:space="preserve"> </w:t>
-      </w:r>
-      <w:proofErr w:type="spellStart"/>
-      <w:r>
-        <w:t>satu</w:t>
-      </w:r>
-      <w:proofErr w:type="spellEnd"/>
-      <w:r>
-        <w:t xml:space="preserve"> a </w:t>
-      </w:r>
-    </w:p>
-    <w:p>
-      <w:pPr>
-        <w:pStyle w:val="ListAlphabet"/>
-      </w:pPr>
-      <w:proofErr w:type="spellStart"/>
-      <w:r>
-        <w:t>Aspek</w:t>
-      </w:r>
-      <w:proofErr w:type="spellEnd"/>
-      <w:r>
-        <w:t xml:space="preserve"> </w:t>
-      </w:r>
-      <w:proofErr w:type="spellStart"/>
-      <w:r>
-        <w:t>satu</w:t>
-      </w:r>
-      <w:proofErr w:type="spellEnd"/>
-      <w:r>
-        <w:t xml:space="preserve"> b </w:t>
-      </w:r>
-    </w:p>
-    <w:p>
-      <w:pPr>
-        <w:pStyle w:val="ListNumber"/>
-        <w:numPr>
-          <w:ilvl w:val="0"/>
-          <w:numId w:val="19"/>
-        </w:numPr>
-      </w:pPr>
-      <w:proofErr w:type="spellStart"/>
-      <w:r>
-        <w:t>Aspek</w:t>
-      </w:r>
-      <w:proofErr w:type="spellEnd"/>
-      <w:r>
-        <w:t xml:space="preserve"> </w:t>
-      </w:r>
-      <w:proofErr w:type="spellStart"/>
-      <w:r>
-        <w:t>dua</w:t>
-      </w:r>
-      <w:proofErr w:type="spellEnd"/>
-      <w:r>
-        <w:t xml:space="preserve"> </w:t>
-      </w:r>
-      <w:proofErr w:type="spellStart"/>
-      <w:r>
-        <w:t>berkaitan</w:t>
-      </w:r>
-      <w:proofErr w:type="spellEnd"/>
-      <w:r>
-        <w:t xml:space="preserve"> </w:t>
-      </w:r>
-      <w:proofErr w:type="spellStart"/>
-      <w:r>
-        <w:t>dengan</w:t>
-      </w:r>
-      <w:proofErr w:type="spellEnd"/>
-      <w:r>
-        <w:t>:</w:t>
-      </w:r>
-      <w:r>
-        <w:t xml:space="preserve"> </w:t>
-      </w:r>
-    </w:p>
-    <w:p>
-      <w:pPr>
-        <w:pStyle w:val="ListAlphabet"/>
-        <w:numPr>
-          <w:ilvl w:val="0"/>
-          <w:numId w:val="24"/>
-        </w:numPr>
-      </w:pPr>
-      <w:proofErr w:type="spellStart"/>
-      <w:r>
-        <w:t>Aspek</w:t>
-      </w:r>
-      <w:proofErr w:type="spellEnd"/>
-      <w:r>
-        <w:t xml:space="preserve"> dua a </w:t>
-      </w:r>
-    </w:p>
-    <w:p>
-      <w:pPr>
-        <w:pStyle w:val="ListAlphabet"/>
-        <w:numPr>
-          <w:ilvl w:val="0"/>
-          <w:numId w:val="24"/>
-        </w:numPr>
-      </w:pPr>
-      <w:proofErr w:type="spellStart"/>
-      <w:r>
-        <w:t>Aspek</w:t>
-      </w:r>
-      <w:proofErr w:type="spellEnd"/>
-      <w:r>
-        <w:t xml:space="preserve"> </w:t>
-      </w:r>
-      <w:proofErr w:type="spellStart"/>
-      <w:r>
-        <w:t>dua</w:t>
-      </w:r>
-      <w:proofErr w:type="spellEnd"/>
-      <w:r>
-        <w:t xml:space="preserve"> b </w:t>
-      </w:r>
-    </w:p>
-    <w:p>
-      <w:pPr>
-        <w:pStyle w:val="ListAlphabet"/>
-        <w:numPr>
-          <w:ilvl w:val="0"/>
-          <w:numId w:val="24"/>
-        </w:numPr>
-      </w:pPr>
-      <w:proofErr w:type="spellStart"/>
-      <w:r>
-        <w:t>Aspek</w:t>
-      </w:r>
-      <w:proofErr w:type="spellEnd"/>
-      <w:r>
-        <w:t xml:space="preserve"> </w:t>
-      </w:r>
-      <w:proofErr w:type="spellStart"/>
-      <w:r>
-        <w:t>dua</w:t>
-      </w:r>
-      <w:proofErr w:type="spellEnd"/>
-      <w:r>
-        <w:t xml:space="preserve"> c</w:t>
-      </w:r>
-    </w:p>
-    <w:p>
-      <w:pPr>
-        <w:pStyle w:val="BodyTextFirstIndent"/>
-        <w:rPr>
-          <w:lang w:val="en-US"/>
-        </w:rPr>
-      </w:pPr>
-      <w:r>
-        <w:rPr>
-          <w:lang w:val="sv-SE"/>
-        </w:rPr>
-        <w:t>A</w:t>
-      </w:r>
-      <w:r>
-        <w:rPr>
-          <w:lang w:val="sv-SE"/>
-        </w:rPr>
-        <w:t>spek-aspek tersebut bisa dijelaskan lebih lanjut</w:t>
-      </w:r>
-      <w:r>
-        <w:rPr>
-          <w:lang w:val="sv-SE"/>
-        </w:rPr>
-        <w:t xml:space="preserve"> sesuai tujuan dan kebutuhan. </w:t>
-      </w:r>
-      <w:proofErr w:type="spellStart"/>
-      <w:r>
-        <w:rPr>
-          <w:lang w:val="en-US"/>
-        </w:rPr>
-        <w:t>Penulisan</w:t>
-      </w:r>
-      <w:proofErr w:type="spellEnd"/>
-      <w:r>
-        <w:rPr>
-          <w:lang w:val="en-US"/>
-        </w:rPr>
-        <w:t xml:space="preserve"> di </w:t>
-      </w:r>
-      <w:proofErr w:type="spellStart"/>
-      <w:r>
-        <w:rPr>
-          <w:lang w:val="en-US"/>
-        </w:rPr>
-        <w:t>atas</w:t>
-      </w:r>
-      <w:proofErr w:type="spellEnd"/>
-      <w:r>
-        <w:rPr>
-          <w:lang w:val="en-US"/>
-        </w:rPr>
-        <w:t xml:space="preserve"> </w:t>
-      </w:r>
-      <w:proofErr w:type="spellStart"/>
-      <w:r>
-        <w:rPr>
-          <w:lang w:val="en-US"/>
-        </w:rPr>
-        <w:t>adalah</w:t>
-      </w:r>
-      <w:proofErr w:type="spellEnd"/>
-      <w:r>
-        <w:rPr>
-          <w:lang w:val="en-US"/>
-        </w:rPr>
-        <w:t xml:space="preserve"> </w:t>
-      </w:r>
-      <w:proofErr w:type="spellStart"/>
-      <w:r>
-        <w:rPr>
-          <w:lang w:val="en-US"/>
-        </w:rPr>
-        <w:t>sebuah</w:t>
-      </w:r>
-      <w:proofErr w:type="spellEnd"/>
-      <w:r>
-        <w:rPr>
-          <w:lang w:val="en-US"/>
-        </w:rPr>
-        <w:t xml:space="preserve"> </w:t>
-      </w:r>
-      <w:proofErr w:type="spellStart"/>
-      <w:r>
-        <w:rPr>
-          <w:lang w:val="en-US"/>
-        </w:rPr>
-        <w:t>contoh</w:t>
-      </w:r>
-      <w:proofErr w:type="spellEnd"/>
-      <w:r>
-        <w:rPr>
-          <w:lang w:val="en-US"/>
-        </w:rPr>
-        <w:t xml:space="preserve">. </w:t>
-      </w:r>
-    </w:p>
-    <w:p>
-      <w:pPr>
-        <w:pStyle w:val="Heading3"/>
-        <w:ind w:left="680" w:hanging="680"/>
-      </w:pPr>
-      <w:bookmarkStart w:id="22" w:name="_Toc488785799"/>
-      <w:bookmarkStart w:id="23" w:name="_Toc496077809"/>
-      <w:r>
-        <w:t xml:space="preserve">Kode </w:t>
-      </w:r>
-      <w:r>
-        <w:rPr>
-          <w:lang w:val="en-US"/>
-        </w:rPr>
-        <w:t>S</w:t>
-      </w:r>
-      <w:r>
-        <w:t>umber</w:t>
-      </w:r>
-      <w:bookmarkEnd w:id="22"/>
-      <w:bookmarkEnd w:id="23"/>
-      <w:r>
-        <w:t xml:space="preserve"> </w:t>
-      </w:r>
-    </w:p>
-    <w:p>
-      <w:pPr>
-        <w:pStyle w:val="BodyTextFirstIndent"/>
-      </w:pPr>
-      <w:r>
-        <w:t>Kode sumber (</w:t>
-      </w:r>
+      <w:r>
+        <w:t xml:space="preserve">32-byte kunci, 4-byte blok angka, 12-byte </w:t>
+      </w:r>
+      <w:proofErr w:type="spellStart"/>
       <w:r>
         <w:rPr>
           <w:i/>
           <w:iCs/>
         </w:rPr>
-        <w:t>source code</w:t>
-      </w:r>
-      <w:r>
-        <w:t xml:space="preserve">) dapat dituliskan dalam bagian utama atau lampiran skripsi hanya jika benar-benar dibutuhkan untuk memperjelas solusi yang diusulkan. Penulisannya dibatasi hanya pada bagian-bagian yang terpenting, misalkan metode atau </w:t>
-      </w:r>
-      <w:r>
-        <w:t xml:space="preserve">algoritme </w:t>
-      </w:r>
-      <w:r>
-        <w:t xml:space="preserve">utama yang digunakan. Akan tetapi lebih disarankan untuk menggantinya dengan </w:t>
-      </w:r>
+        <w:t>nonce</w:t>
+      </w:r>
+      <w:proofErr w:type="spellEnd"/>
       <w:r>
         <w:rPr>
           <w:i/>
           <w:iCs/>
         </w:rPr>
-        <w:t>pseudocode</w:t>
-      </w:r>
-      <w:r>
-        <w:t xml:space="preserve"> atau notasi lainnya. Hal ini karena penulisan kode sumber yang berlebihan hanya mempertebal skripsi tanpa </w:t>
-      </w:r>
-      <w:r>
-        <w:lastRenderedPageBreak/>
-        <w:t xml:space="preserve">memberikan nilai tambah. Selain itu, kode sumber tersebut sebenarnya termasuk properti intelektual penulis yang seharusnya dilindungi. </w:t>
-      </w:r>
-    </w:p>
-    <w:p>
-      <w:pPr>
-        <w:pStyle w:val="BodyTextFirstIndent"/>
-        <w:rPr>
-          <w:lang w:val="en-US"/>
-        </w:rPr>
-      </w:pPr>
-      <w:r>
-        <w:t xml:space="preserve">Jika terpaksa harus dituliskan, kode sumber menggunakan tipe huruf Courier New berukuran 9 dan berspasi </w:t>
+        <w:t>,</w:t>
+      </w:r>
+      <w:r>
+        <w:t xml:space="preserve"> dan 64 </w:t>
       </w:r>
       <w:r>
         <w:rPr>
           <w:i/>
           <w:iCs/>
         </w:rPr>
-        <w:t>single</w:t>
-      </w:r>
-      <w:r>
+        <w:t>pseudo-</w:t>
+      </w:r>
+      <w:proofErr w:type="spellStart"/>
+      <w:r>
+        <w:rPr>
+          <w:i/>
+          <w:iCs/>
+        </w:rPr>
+        <w:t>random</w:t>
+      </w:r>
+      <w:proofErr w:type="spellEnd"/>
+      <w:r>
+        <w:rPr>
+          <w:i/>
+          <w:iCs/>
+        </w:rPr>
+        <w:t xml:space="preserve"> </w:t>
+      </w:r>
+      <w:proofErr w:type="spellStart"/>
+      <w:r>
+        <w:t>bytes</w:t>
+      </w:r>
+      <w:proofErr w:type="spellEnd"/>
+      <w:r>
+        <w:t xml:space="preserve"> </w:t>
+      </w:r>
+      <w:proofErr w:type="spellStart"/>
+      <w:r>
+        <w:t>output</w:t>
+      </w:r>
+      <w:proofErr w:type="spellEnd"/>
+      <w:r>
+        <w:t>.</w:t>
+      </w:r>
+    </w:p>
+    <w:p>
+      <w:pPr>
+        <w:pStyle w:val="Heading3"/>
+        <w:rPr>
+          <w:lang w:val="en-US"/>
+        </w:rPr>
+      </w:pPr>
+      <w:proofErr w:type="spellStart"/>
+      <w:r>
+        <w:rPr>
+          <w:lang w:val="en-US"/>
+        </w:rPr>
+        <w:t>Protokol</w:t>
+      </w:r>
+      <w:proofErr w:type="spellEnd"/>
+      <w:r>
+        <w:rPr>
+          <w:lang w:val="en-US"/>
+        </w:rPr>
+        <w:t xml:space="preserve"> ESP-NOW</w:t>
+      </w:r>
+    </w:p>
+    <w:p>
+      <w:pPr>
+        <w:pStyle w:val="BodyText"/>
+        <w:ind w:firstLine="340"/>
+        <w:rPr>
+          <w:lang w:val="en-US"/>
+        </w:rPr>
+      </w:pPr>
+      <w:r>
+        <w:rPr>
+          <w:lang w:val="en-US"/>
+        </w:rPr>
+        <w:t xml:space="preserve">ESP-NOW </w:t>
+      </w:r>
+      <w:proofErr w:type="spellStart"/>
+      <w:r>
+        <w:rPr>
+          <w:lang w:val="en-US"/>
+        </w:rPr>
+        <w:t>merupakan</w:t>
+      </w:r>
+      <w:proofErr w:type="spellEnd"/>
+      <w:r>
+        <w:rPr>
+          <w:lang w:val="en-US"/>
+        </w:rPr>
+        <w:t xml:space="preserve"> </w:t>
+      </w:r>
+      <w:proofErr w:type="spellStart"/>
+      <w:r>
+        <w:rPr>
+          <w:lang w:val="en-US"/>
+        </w:rPr>
+        <w:t>protokol</w:t>
+      </w:r>
+      <w:proofErr w:type="spellEnd"/>
+      <w:r>
+        <w:rPr>
+          <w:lang w:val="en-US"/>
+        </w:rPr>
+        <w:t xml:space="preserve"> </w:t>
+      </w:r>
+      <w:proofErr w:type="spellStart"/>
+      <w:r>
+        <w:rPr>
+          <w:lang w:val="en-US"/>
+        </w:rPr>
+        <w:t>komunikasi</w:t>
+      </w:r>
+      <w:proofErr w:type="spellEnd"/>
+      <w:r>
+        <w:rPr>
+          <w:lang w:val="en-US"/>
+        </w:rPr>
+        <w:t xml:space="preserve"> </w:t>
+      </w:r>
+      <w:proofErr w:type="spellStart"/>
+      <w:r>
+        <w:rPr>
+          <w:lang w:val="en-US"/>
+        </w:rPr>
+        <w:t>nirkabel</w:t>
+      </w:r>
+      <w:proofErr w:type="spellEnd"/>
+      <w:r>
+        <w:rPr>
+          <w:lang w:val="en-US"/>
+        </w:rPr>
+        <w:t xml:space="preserve"> </w:t>
+      </w:r>
+      <w:proofErr w:type="spellStart"/>
+      <w:r>
+        <w:rPr>
+          <w:lang w:val="en-US"/>
+        </w:rPr>
+        <w:t>sebagai</w:t>
+      </w:r>
+      <w:proofErr w:type="spellEnd"/>
+      <w:r>
+        <w:rPr>
+          <w:lang w:val="en-US"/>
+        </w:rPr>
+        <w:t xml:space="preserve"> </w:t>
+      </w:r>
+      <w:proofErr w:type="spellStart"/>
+      <w:r>
+        <w:rPr>
+          <w:lang w:val="en-US"/>
+        </w:rPr>
+        <w:t>solusi</w:t>
+      </w:r>
+      <w:proofErr w:type="spellEnd"/>
+      <w:r>
+        <w:rPr>
+          <w:lang w:val="en-US"/>
+        </w:rPr>
+        <w:t xml:space="preserve"> untuk </w:t>
+      </w:r>
+      <w:r>
+        <w:rPr>
+          <w:i/>
+          <w:iCs/>
+          <w:lang w:val="en-US"/>
+        </w:rPr>
+        <w:t>low</w:t>
+      </w:r>
+      <w:r>
+        <w:rPr>
+          <w:i/>
+          <w:iCs/>
+          <w:lang w:val="en-US"/>
+        </w:rPr>
+        <w:t xml:space="preserve"> cost </w:t>
+      </w:r>
+      <w:r>
+        <w:rPr>
+          <w:lang w:val="en-US"/>
+        </w:rPr>
+        <w:t xml:space="preserve">dan </w:t>
+      </w:r>
+      <w:r>
+        <w:rPr>
+          <w:i/>
+          <w:iCs/>
+          <w:lang w:val="en-US"/>
+        </w:rPr>
+        <w:t xml:space="preserve">low power </w:t>
+      </w:r>
+      <w:proofErr w:type="spellStart"/>
+      <w:r>
+        <w:rPr>
+          <w:lang w:val="en-US"/>
+        </w:rPr>
+        <w:t>protokol</w:t>
+      </w:r>
+      <w:proofErr w:type="spellEnd"/>
+      <w:r>
+        <w:rPr>
+          <w:lang w:val="en-US"/>
+        </w:rPr>
+        <w:t xml:space="preserve"> untuk </w:t>
+      </w:r>
+      <w:proofErr w:type="spellStart"/>
+      <w:r>
+        <w:rPr>
+          <w:lang w:val="en-US"/>
+        </w:rPr>
+        <w:t>perangkat</w:t>
+      </w:r>
+      <w:proofErr w:type="spellEnd"/>
+      <w:r>
+        <w:rPr>
+          <w:lang w:val="en-US"/>
+        </w:rPr>
+        <w:t xml:space="preserve"> IoT yang </w:t>
+      </w:r>
+      <w:proofErr w:type="spellStart"/>
+      <w:r>
+        <w:rPr>
+          <w:lang w:val="en-US"/>
+        </w:rPr>
+        <w:t>berjalan</w:t>
+      </w:r>
+      <w:proofErr w:type="spellEnd"/>
+      <w:r>
+        <w:rPr>
+          <w:lang w:val="en-US"/>
+        </w:rPr>
+        <w:t xml:space="preserve"> pada </w:t>
+      </w:r>
+      <w:proofErr w:type="spellStart"/>
+      <w:r>
+        <w:rPr>
+          <w:lang w:val="en-US"/>
+        </w:rPr>
+        <w:t>frekuensi</w:t>
+      </w:r>
+      <w:proofErr w:type="spellEnd"/>
+      <w:r>
+        <w:rPr>
+          <w:lang w:val="en-US"/>
+        </w:rPr>
+        <w:t xml:space="preserve"> 2.4 GHz </w:t>
+      </w:r>
+      <w:r>
+        <w:rPr>
+          <w:i/>
+          <w:iCs/>
+          <w:lang w:val="en-US"/>
+        </w:rPr>
+        <w:t>Industrial,</w:t>
+      </w:r>
+      <w:r>
+        <w:rPr>
+          <w:i/>
+          <w:iCs/>
+          <w:lang w:val="en-US"/>
+        </w:rPr>
+        <w:t xml:space="preserve"> </w:t>
+      </w:r>
+      <w:r>
+        <w:rPr>
+          <w:i/>
+          <w:iCs/>
+          <w:lang w:val="en-US"/>
+        </w:rPr>
+        <w:t>Scientific, and Medical</w:t>
+      </w:r>
+      <w:r>
+        <w:rPr>
+          <w:lang w:val="en-US"/>
+        </w:rPr>
+        <w:t xml:space="preserve"> (ISM) </w:t>
+      </w:r>
+      <w:proofErr w:type="spellStart"/>
+      <w:r>
+        <w:rPr>
+          <w:lang w:val="en-US"/>
+        </w:rPr>
+        <w:t>spe</w:t>
+      </w:r>
+      <w:r>
+        <w:rPr>
+          <w:lang w:val="en-US"/>
+        </w:rPr>
+        <w:t>k</w:t>
+      </w:r>
+      <w:r>
+        <w:rPr>
+          <w:lang w:val="en-US"/>
+        </w:rPr>
+        <w:t>trum</w:t>
+      </w:r>
+      <w:proofErr w:type="spellEnd"/>
+      <w:r>
+        <w:rPr>
+          <w:lang w:val="en-US"/>
+        </w:rPr>
         <w:t xml:space="preserve">. </w:t>
       </w:r>
       <w:r>
         <w:rPr>
+          <w:lang w:val="en-US"/>
+        </w:rPr>
+        <w:t xml:space="preserve">ESP-NOW </w:t>
+      </w:r>
+      <w:proofErr w:type="spellStart"/>
+      <w:r>
+        <w:rPr>
+          <w:lang w:val="en-US"/>
+        </w:rPr>
+        <w:t>memungkinkan</w:t>
+      </w:r>
+      <w:proofErr w:type="spellEnd"/>
+      <w:r>
+        <w:rPr>
+          <w:lang w:val="en-US"/>
+        </w:rPr>
+        <w:t xml:space="preserve"> </w:t>
+      </w:r>
+      <w:proofErr w:type="spellStart"/>
+      <w:r>
+        <w:rPr>
+          <w:lang w:val="en-US"/>
+        </w:rPr>
+        <w:t>banyak</w:t>
+      </w:r>
+      <w:proofErr w:type="spellEnd"/>
+      <w:r>
+        <w:rPr>
+          <w:lang w:val="en-US"/>
+        </w:rPr>
+        <w:t xml:space="preserve"> </w:t>
+      </w:r>
+      <w:proofErr w:type="spellStart"/>
+      <w:r>
+        <w:rPr>
+          <w:lang w:val="en-US"/>
+        </w:rPr>
+        <w:t>perangkat</w:t>
+      </w:r>
+      <w:proofErr w:type="spellEnd"/>
+      <w:r>
+        <w:rPr>
+          <w:lang w:val="en-US"/>
+        </w:rPr>
+        <w:t xml:space="preserve"> </w:t>
+      </w:r>
+      <w:proofErr w:type="spellStart"/>
+      <w:r>
+        <w:rPr>
+          <w:lang w:val="en-US"/>
+        </w:rPr>
+        <w:t>berkomunikasi</w:t>
+      </w:r>
+      <w:proofErr w:type="spellEnd"/>
+      <w:r>
+        <w:rPr>
+          <w:lang w:val="en-US"/>
+        </w:rPr>
+        <w:t xml:space="preserve"> </w:t>
+      </w:r>
+      <w:proofErr w:type="spellStart"/>
+      <w:r>
+        <w:rPr>
+          <w:lang w:val="en-US"/>
+        </w:rPr>
+        <w:t>secara</w:t>
+      </w:r>
+      <w:proofErr w:type="spellEnd"/>
+      <w:r>
+        <w:rPr>
+          <w:lang w:val="en-US"/>
+        </w:rPr>
+        <w:t xml:space="preserve"> 2 </w:t>
+      </w:r>
+      <w:proofErr w:type="spellStart"/>
+      <w:r>
+        <w:rPr>
+          <w:lang w:val="en-US"/>
+        </w:rPr>
+        <w:t>arah</w:t>
+      </w:r>
+      <w:proofErr w:type="spellEnd"/>
+      <w:r>
+        <w:rPr>
+          <w:lang w:val="en-US"/>
+        </w:rPr>
+        <w:t>,</w:t>
+      </w:r>
+      <w:r>
+        <w:rPr>
+          <w:lang w:val="en-US"/>
+        </w:rPr>
+        <w:t xml:space="preserve"> yang </w:t>
+      </w:r>
+      <w:proofErr w:type="spellStart"/>
+      <w:r>
+        <w:rPr>
+          <w:lang w:val="en-US"/>
+        </w:rPr>
+        <w:t>secara</w:t>
+      </w:r>
+      <w:proofErr w:type="spellEnd"/>
+      <w:r>
+        <w:rPr>
+          <w:lang w:val="en-US"/>
+        </w:rPr>
+        <w:t xml:space="preserve"> </w:t>
+      </w:r>
+      <w:proofErr w:type="spellStart"/>
+      <w:r>
+        <w:rPr>
+          <w:lang w:val="en-US"/>
+        </w:rPr>
+        <w:t>teoritis</w:t>
+      </w:r>
+      <w:proofErr w:type="spellEnd"/>
+      <w:r>
+        <w:rPr>
+          <w:lang w:val="en-US"/>
+        </w:rPr>
+        <w:t xml:space="preserve"> </w:t>
+      </w:r>
+      <w:proofErr w:type="spellStart"/>
+      <w:r>
+        <w:rPr>
+          <w:lang w:val="en-US"/>
+        </w:rPr>
+        <w:t>jangkauan</w:t>
+      </w:r>
+      <w:proofErr w:type="spellEnd"/>
+      <w:r>
+        <w:rPr>
+          <w:lang w:val="en-US"/>
+        </w:rPr>
+        <w:t xml:space="preserve"> siny</w:t>
+      </w:r>
+      <w:r>
+        <w:rPr>
+          <w:lang w:val="en-US"/>
+        </w:rPr>
+        <w:t xml:space="preserve">al dapat </w:t>
+      </w:r>
+      <w:proofErr w:type="spellStart"/>
+      <w:r>
+        <w:rPr>
+          <w:lang w:val="en-US"/>
+        </w:rPr>
+        <w:t>lebih</w:t>
+      </w:r>
+      <w:proofErr w:type="spellEnd"/>
+      <w:r>
+        <w:rPr>
+          <w:lang w:val="en-US"/>
+        </w:rPr>
+        <w:t xml:space="preserve"> </w:t>
+      </w:r>
+      <w:proofErr w:type="spellStart"/>
+      <w:r>
+        <w:rPr>
+          <w:lang w:val="en-US"/>
+        </w:rPr>
+        <w:t>baik</w:t>
+      </w:r>
+      <w:proofErr w:type="spellEnd"/>
+      <w:r>
+        <w:rPr>
+          <w:lang w:val="en-US"/>
+        </w:rPr>
+        <w:t xml:space="preserve"> </w:t>
+      </w:r>
+      <w:proofErr w:type="spellStart"/>
+      <w:r>
+        <w:rPr>
+          <w:lang w:val="en-US"/>
+        </w:rPr>
+        <w:t>hingga</w:t>
+      </w:r>
+      <w:proofErr w:type="spellEnd"/>
+      <w:r>
+        <w:rPr>
+          <w:lang w:val="en-US"/>
+        </w:rPr>
+        <w:t xml:space="preserve"> 15 kali </w:t>
+      </w:r>
+      <w:proofErr w:type="spellStart"/>
+      <w:r>
+        <w:rPr>
+          <w:lang w:val="en-US"/>
+        </w:rPr>
+        <w:t>daripada</w:t>
+      </w:r>
+      <w:proofErr w:type="spellEnd"/>
+      <w:r>
+        <w:rPr>
+          <w:lang w:val="en-US"/>
+        </w:rPr>
+        <w:t xml:space="preserve"> </w:t>
+      </w:r>
+      <w:r>
+        <w:rPr>
+          <w:i/>
+          <w:iCs/>
+          <w:lang w:val="en-US"/>
+        </w:rPr>
+        <w:t>Bluetooth Low Energy</w:t>
+      </w:r>
+      <w:r>
+        <w:rPr>
+          <w:lang w:val="en-US"/>
+        </w:rPr>
+        <w:t xml:space="preserve"> (BLE)</w:t>
+      </w:r>
+      <w:r>
+        <w:rPr>
+          <w:lang w:val="en-US"/>
+        </w:rPr>
+        <w:t>.</w:t>
+      </w:r>
+    </w:p>
+    <w:p>
+      <w:pPr>
+        <w:pStyle w:val="BodyText"/>
+        <w:ind w:firstLine="340"/>
+        <w:jc w:val="center"/>
+        <w:rPr>
+          <w:lang w:val="en-US"/>
+        </w:rPr>
+      </w:pPr>
+      <w:r>
+        <w:rPr>
+          <w:lang w:val="en-US"/>
+        </w:rPr>
+        <w:drawing>
+          <wp:inline distT="0" distB="0" distL="0" distR="0" wp14:anchorId="0E33980B" wp14:editId="79E3CF83">
+            <wp:extent cx="2857500" cy="1871759"/>
+            <wp:effectExtent l="0" t="0" r="0" b="0"/>
+            <wp:docPr id="1644893691" name="Picture 1"/>
+            <wp:cNvGraphicFramePr>
+              <a:graphicFrameLocks xmlns:a="http://schemas.openxmlformats.org/drawingml/2006/main" noChangeAspect="1"/>
+            </wp:cNvGraphicFramePr>
+            <a:graphic xmlns:a="http://schemas.openxmlformats.org/drawingml/2006/main">
+              <a:graphicData uri="http://schemas.openxmlformats.org/drawingml/2006/picture">
+                <pic:pic xmlns:pic="http://schemas.openxmlformats.org/drawingml/2006/picture">
+                  <pic:nvPicPr>
+                    <pic:cNvPr id="1644893691" name=""/>
+                    <pic:cNvPicPr/>
+                  </pic:nvPicPr>
+                  <pic:blipFill>
+                    <a:blip r:embed="rId11"/>
+                    <a:stretch>
+                      <a:fillRect/>
+                    </a:stretch>
+                  </pic:blipFill>
+                  <pic:spPr>
+                    <a:xfrm>
+                      <a:off x="0" y="0"/>
+                      <a:ext cx="2874205" cy="1882701"/>
+                    </a:xfrm>
+                    <a:prstGeom prst="rect">
+                      <a:avLst/>
+                    </a:prstGeom>
+                  </pic:spPr>
+                </pic:pic>
+              </a:graphicData>
+            </a:graphic>
+          </wp:inline>
+        </w:drawing>
+      </w:r>
+    </w:p>
+    <w:p>
+      <w:pPr>
+        <w:pStyle w:val="CaptionExample"/>
+        <w:rPr>
+          <w:lang w:val="en-US"/>
+        </w:rPr>
+      </w:pPr>
+      <w:r>
+        <w:t>Gambar 2.</w:t>
+      </w:r>
+      <w:r>
+        <w:rPr>
           <w:lang w:val="sv-SE"/>
         </w:rPr>
-        <w:t xml:space="preserve">Kemudian, kode sumber dimasukkan ke dalam kolom ke-2 sebuah tabel yang dilengkapi dengan nomor baris di kolom ke-1. </w:t>
-      </w:r>
-      <w:proofErr w:type="spellStart"/>
-      <w:r>
-        <w:rPr>
-          <w:lang w:val="en-US"/>
-        </w:rPr>
-        <w:t>Contoh</w:t>
-      </w:r>
-      <w:proofErr w:type="spellEnd"/>
-      <w:r>
-        <w:rPr>
-          <w:lang w:val="en-US"/>
-        </w:rPr>
+        <w:t>1</w:t>
+      </w:r>
+      <w:r>
         <w:t xml:space="preserve"> </w:t>
       </w:r>
-      <w:proofErr w:type="spellStart"/>
-      <w:r>
-        <w:rPr>
-          <w:lang w:val="en-US"/>
-        </w:rPr>
-        <w:t>penulisan</w:t>
+      <w:r>
+        <w:rPr>
+          <w:lang w:val="en-US"/>
+        </w:rPr>
+        <w:t>ESP-NOW Layer</w:t>
+      </w:r>
+    </w:p>
+    <w:p>
+      <w:pPr>
+        <w:pStyle w:val="BodyText"/>
+        <w:jc w:val="center"/>
+        <w:rPr>
+          <w:lang w:val="en-US"/>
+        </w:rPr>
+      </w:pPr>
+      <w:r>
+        <w:rPr>
+          <w:lang w:val="en-US"/>
+        </w:rPr>
+        <w:t>(</w:t>
+      </w:r>
+      <w:proofErr w:type="spellStart"/>
+      <w:r>
+        <w:rPr>
+          <w:lang w:val="en-US"/>
+        </w:rPr>
+        <w:t>Sumber</w:t>
+      </w:r>
+      <w:proofErr w:type="spellEnd"/>
+      <w:r>
+        <w:rPr>
+          <w:lang w:val="en-US"/>
+        </w:rPr>
+        <w:t xml:space="preserve">: </w:t>
+      </w:r>
+      <w:r>
+        <w:rPr>
+          <w:lang w:val="en-US"/>
+        </w:rPr>
+        <w:t>(</w:t>
+      </w:r>
+      <w:proofErr w:type="spellStart"/>
+      <w:r>
+        <w:rPr>
+          <w:lang w:val="en-US"/>
+        </w:rPr>
+        <w:t>Urazayev</w:t>
+      </w:r>
+      <w:proofErr w:type="spellEnd"/>
+      <w:r>
+        <w:rPr>
+          <w:lang w:val="en-US"/>
+        </w:rPr>
+        <w:t xml:space="preserve"> et al, 2023)</w:t>
+      </w:r>
+      <w:r>
+        <w:rPr>
+          <w:lang w:val="en-US"/>
+        </w:rPr>
+        <w:t>)</w:t>
+      </w:r>
+    </w:p>
+    <w:p>
+      <w:pPr>
+        <w:pStyle w:val="BodyText"/>
+        <w:rPr>
+          <w:i/>
+          <w:iCs/>
+          <w:lang w:val="en-US"/>
+        </w:rPr>
+      </w:pPr>
+      <w:r>
+        <w:rPr>
+          <w:lang w:val="en-US"/>
+        </w:rPr>
+        <w:t xml:space="preserve">Pada </w:t>
+      </w:r>
+      <w:r>
+        <w:rPr>
+          <w:i/>
+          <w:iCs/>
+          <w:lang w:val="en-US"/>
+        </w:rPr>
+        <w:t xml:space="preserve">physical layer </w:t>
+      </w:r>
+      <w:proofErr w:type="spellStart"/>
+      <w:r>
+        <w:rPr>
+          <w:lang w:val="en-US"/>
+        </w:rPr>
+        <w:t>protokol</w:t>
+      </w:r>
+      <w:proofErr w:type="spellEnd"/>
+      <w:r>
+        <w:rPr>
+          <w:lang w:val="en-US"/>
+        </w:rPr>
+        <w:t xml:space="preserve"> ini </w:t>
+      </w:r>
+      <w:proofErr w:type="spellStart"/>
+      <w:r>
+        <w:rPr>
+          <w:lang w:val="en-US"/>
+        </w:rPr>
+        <w:t>berjalan</w:t>
       </w:r>
       <w:proofErr w:type="spellEnd"/>
       <w:r>
@@ -9758,7 +8032,7 @@
         <w:rPr>
           <w:lang w:val="en-US"/>
         </w:rPr>
-        <w:t>kode</w:t>
+        <w:t>secara</w:t>
       </w:r>
       <w:proofErr w:type="spellEnd"/>
       <w:r>
@@ -9767,26 +8041,34 @@
         </w:rPr>
         <w:t xml:space="preserve"> </w:t>
       </w:r>
-      <w:proofErr w:type="spellStart"/>
-      <w:r>
-        <w:rPr>
-          <w:lang w:val="en-US"/>
-        </w:rPr>
-        <w:t>sumber</w:t>
-      </w:r>
-      <w:proofErr w:type="spellEnd"/>
-      <w:r>
-        <w:rPr>
+      <w:r>
+        <w:rPr>
+          <w:i/>
+          <w:iCs/>
+          <w:lang w:val="en-US"/>
+        </w:rPr>
+        <w:t>native</w:t>
+      </w:r>
+      <w:r>
+        <w:rPr>
+          <w:i/>
+          <w:iCs/>
           <w:lang w:val="en-US"/>
         </w:rPr>
         <w:t xml:space="preserve"> </w:t>
       </w:r>
-      <w:proofErr w:type="spellStart"/>
-      <w:r>
-        <w:rPr>
-          <w:lang w:val="en-US"/>
-        </w:rPr>
-        <w:t>adalah</w:t>
+      <w:r>
+        <w:rPr>
+          <w:lang w:val="en-US"/>
+        </w:rPr>
+        <w:t xml:space="preserve">pada </w:t>
+      </w:r>
+      <w:proofErr w:type="spellStart"/>
+      <w:r>
+        <w:rPr>
+          <w:lang w:val="en-US"/>
+        </w:rPr>
+        <w:t>standar</w:t>
       </w:r>
       <w:proofErr w:type="spellEnd"/>
       <w:r>
@@ -9795,12 +8077,24 @@
         </w:rPr>
         <w:t xml:space="preserve"> </w:t>
       </w:r>
-      <w:proofErr w:type="spellStart"/>
-      <w:r>
-        <w:rPr>
-          <w:lang w:val="en-US"/>
-        </w:rPr>
-        <w:t>sebagai</w:t>
+      <w:r>
+        <w:rPr>
+          <w:lang w:val="en-US"/>
+        </w:rPr>
+        <w:t>IEEE802.11</w:t>
+      </w:r>
+      <w:r>
+        <w:rPr>
+          <w:lang w:val="en-US"/>
+        </w:rPr>
+        <w:t xml:space="preserve"> ESP-NOW </w:t>
+      </w:r>
+      <w:proofErr w:type="spellStart"/>
+      <w:r>
+        <w:rPr>
+          <w:lang w:val="en-US"/>
+        </w:rPr>
+        <w:t>memerlukan</w:t>
       </w:r>
       <w:proofErr w:type="spellEnd"/>
       <w:r>
@@ -9814,158 +8108,350 @@
         <w:rPr>
           <w:lang w:val="en-US"/>
         </w:rPr>
-        <w:t>berikut</w:t>
-      </w:r>
-      <w:proofErr w:type="spellEnd"/>
-      <w:r>
-        <w:rPr>
-          <w:lang w:val="en-US"/>
-        </w:rPr>
-        <w:t xml:space="preserve">: </w:t>
-      </w:r>
-    </w:p>
-    <w:tbl>
-      <w:tblPr>
-        <w:tblW w:w="0" w:type="auto"/>
-        <w:tblBorders>
-          <w:top w:val="single" w:sz="4" w:space="0" w:color="000000"/>
-          <w:left w:val="single" w:sz="4" w:space="0" w:color="000000"/>
-          <w:bottom w:val="single" w:sz="4" w:space="0" w:color="000000"/>
-          <w:right w:val="single" w:sz="4" w:space="0" w:color="000000"/>
-          <w:insideH w:val="single" w:sz="4" w:space="0" w:color="000000"/>
-          <w:insideV w:val="single" w:sz="4" w:space="0" w:color="000000"/>
-        </w:tblBorders>
-        <w:tblLook w:val="04A0" w:firstRow="1" w:lastRow="0" w:firstColumn="1" w:lastColumn="0" w:noHBand="0" w:noVBand="1"/>
-      </w:tblPr>
-      <w:tblGrid>
-        <w:gridCol w:w="378"/>
-        <w:gridCol w:w="7549"/>
-      </w:tblGrid>
-      <w:tr>
-        <w:tc>
-          <w:tcPr>
-            <w:tcW w:w="8154" w:type="dxa"/>
-            <w:gridSpan w:val="2"/>
-            <w:shd w:val="clear" w:color="auto" w:fill="auto"/>
-          </w:tcPr>
-          <w:p>
-            <w:pPr>
-              <w:pStyle w:val="SourceCode"/>
-              <w:rPr>
-                <w:lang w:val="en-US"/>
-              </w:rPr>
-            </w:pPr>
-            <w:r>
-              <w:rPr>
-                <w:lang w:val="en-US"/>
-              </w:rPr>
-              <w:t>A</w:t>
-            </w:r>
-            <w:r>
-              <w:t xml:space="preserve">lgoritme </w:t>
-            </w:r>
-            <w:r>
-              <w:rPr>
-                <w:lang w:val="en-US"/>
-              </w:rPr>
-              <w:t xml:space="preserve">1: </w:t>
-            </w:r>
-            <w:proofErr w:type="spellStart"/>
-            <w:r>
-              <w:rPr>
-                <w:lang w:val="en-US"/>
-              </w:rPr>
-              <w:t>Fungsi</w:t>
-            </w:r>
-            <w:proofErr w:type="spellEnd"/>
-            <w:r>
-              <w:rPr>
-                <w:lang w:val="en-US"/>
-              </w:rPr>
-              <w:t xml:space="preserve"> </w:t>
-            </w:r>
-            <w:proofErr w:type="spellStart"/>
-            <w:r>
-              <w:rPr>
-                <w:lang w:val="en-US"/>
-              </w:rPr>
-              <w:t>Iteratif</w:t>
-            </w:r>
-            <w:proofErr w:type="spellEnd"/>
-          </w:p>
-        </w:tc>
-      </w:tr>
-      <w:tr>
-        <w:tc>
-          <w:tcPr>
-            <w:tcW w:w="380" w:type="dxa"/>
-            <w:shd w:val="clear" w:color="auto" w:fill="auto"/>
-          </w:tcPr>
-          <w:p>
-            <w:pPr>
-              <w:pStyle w:val="SourceCode"/>
-            </w:pPr>
-            <w:r>
-              <w:t>1</w:t>
-            </w:r>
-          </w:p>
-          <w:p>
-            <w:pPr>
-              <w:pStyle w:val="SourceCode"/>
-            </w:pPr>
-            <w:r>
-              <w:t>2</w:t>
-            </w:r>
-          </w:p>
-          <w:p>
-            <w:pPr>
-              <w:pStyle w:val="SourceCode"/>
-            </w:pPr>
-            <w:r>
-              <w:t>3</w:t>
-            </w:r>
-          </w:p>
-        </w:tc>
-        <w:tc>
-          <w:tcPr>
-            <w:tcW w:w="7774" w:type="dxa"/>
-            <w:shd w:val="clear" w:color="auto" w:fill="auto"/>
-          </w:tcPr>
-          <w:p>
-            <w:pPr>
-              <w:pStyle w:val="SourceCode"/>
-            </w:pPr>
-            <w:r>
-              <w:t>tipedatakembalian namaFungsi(tipeparameter parameter){</w:t>
-            </w:r>
-          </w:p>
-          <w:p>
-            <w:pPr>
-              <w:pStyle w:val="SourceCode"/>
-              <w:rPr>
-                <w:i/>
-                <w:iCs/>
-              </w:rPr>
-            </w:pPr>
-            <w:r>
-              <w:rPr>
-                <w:i/>
-                <w:iCs/>
-              </w:rPr>
-              <w:t>// kode</w:t>
-            </w:r>
-          </w:p>
-          <w:p>
-            <w:pPr>
-              <w:pStyle w:val="SourceCode"/>
-            </w:pPr>
-            <w:r>
-              <w:t>}</w:t>
-            </w:r>
-          </w:p>
-        </w:tc>
-      </w:tr>
-    </w:tbl>
+        <w:t>alamat</w:t>
+      </w:r>
+      <w:proofErr w:type="spellEnd"/>
+      <w:r>
+        <w:rPr>
+          <w:lang w:val="en-US"/>
+        </w:rPr>
+        <w:t xml:space="preserve"> </w:t>
+      </w:r>
+      <w:r>
+        <w:rPr>
+          <w:i/>
+          <w:iCs/>
+          <w:lang w:val="en-US"/>
+        </w:rPr>
+        <w:t xml:space="preserve">Medium Access Protocol </w:t>
+      </w:r>
+      <w:r>
+        <w:rPr>
+          <w:lang w:val="en-US"/>
+        </w:rPr>
+        <w:t>(MAC)</w:t>
+      </w:r>
+      <w:r>
+        <w:rPr>
+          <w:lang w:val="en-US"/>
+        </w:rPr>
+        <w:t xml:space="preserve"> </w:t>
+      </w:r>
+      <w:proofErr w:type="spellStart"/>
+      <w:r>
+        <w:rPr>
+          <w:lang w:val="en-US"/>
+        </w:rPr>
+        <w:t>dari</w:t>
+      </w:r>
+      <w:proofErr w:type="spellEnd"/>
+      <w:r>
+        <w:rPr>
+          <w:lang w:val="en-US"/>
+        </w:rPr>
+        <w:t xml:space="preserve"> </w:t>
+      </w:r>
+      <w:proofErr w:type="spellStart"/>
+      <w:r>
+        <w:rPr>
+          <w:lang w:val="en-US"/>
+        </w:rPr>
+        <w:t>tiap</w:t>
+      </w:r>
+      <w:proofErr w:type="spellEnd"/>
+      <w:r>
+        <w:rPr>
+          <w:lang w:val="en-US"/>
+        </w:rPr>
+        <w:t xml:space="preserve"> </w:t>
+      </w:r>
+      <w:proofErr w:type="spellStart"/>
+      <w:r>
+        <w:rPr>
+          <w:lang w:val="en-US"/>
+        </w:rPr>
+        <w:t>perangkat</w:t>
+      </w:r>
+      <w:proofErr w:type="spellEnd"/>
+      <w:r>
+        <w:rPr>
+          <w:lang w:val="en-US"/>
+        </w:rPr>
+        <w:t xml:space="preserve"> untuk </w:t>
+      </w:r>
+      <w:proofErr w:type="spellStart"/>
+      <w:r>
+        <w:rPr>
+          <w:lang w:val="en-US"/>
+        </w:rPr>
+        <w:t>melakukan</w:t>
+      </w:r>
+      <w:proofErr w:type="spellEnd"/>
+      <w:r>
+        <w:rPr>
+          <w:lang w:val="en-US"/>
+        </w:rPr>
+        <w:t xml:space="preserve"> </w:t>
+      </w:r>
+      <w:proofErr w:type="spellStart"/>
+      <w:r>
+        <w:rPr>
+          <w:lang w:val="en-US"/>
+        </w:rPr>
+        <w:t>komunikasi</w:t>
+      </w:r>
+      <w:proofErr w:type="spellEnd"/>
+      <w:r>
+        <w:rPr>
+          <w:lang w:val="en-US"/>
+        </w:rPr>
+        <w:t xml:space="preserve">, pada MAC layer </w:t>
+      </w:r>
+      <w:proofErr w:type="spellStart"/>
+      <w:r>
+        <w:rPr>
+          <w:lang w:val="en-US"/>
+        </w:rPr>
+        <w:t>digunakan</w:t>
+      </w:r>
+      <w:proofErr w:type="spellEnd"/>
+      <w:r>
+        <w:rPr>
+          <w:lang w:val="en-US"/>
+        </w:rPr>
+        <w:t xml:space="preserve"> </w:t>
+      </w:r>
+      <w:proofErr w:type="spellStart"/>
+      <w:r>
+        <w:rPr>
+          <w:lang w:val="en-US"/>
+        </w:rPr>
+        <w:t>metode</w:t>
+      </w:r>
+      <w:proofErr w:type="spellEnd"/>
+      <w:r>
+        <w:rPr>
+          <w:lang w:val="en-US"/>
+        </w:rPr>
+        <w:t xml:space="preserve"> </w:t>
+      </w:r>
+      <w:r>
+        <w:rPr>
+          <w:i/>
+          <w:iCs/>
+          <w:lang w:val="en-US"/>
+        </w:rPr>
+        <w:t xml:space="preserve">Carrier Sense Multiple Access/Collision Avoidance </w:t>
+      </w:r>
+      <w:r>
+        <w:rPr>
+          <w:lang w:val="en-US"/>
+        </w:rPr>
+        <w:t xml:space="preserve">(CSMA/CA) untuk </w:t>
+      </w:r>
+      <w:proofErr w:type="spellStart"/>
+      <w:r>
+        <w:rPr>
+          <w:lang w:val="en-US"/>
+        </w:rPr>
+        <w:t>mencegah</w:t>
+      </w:r>
+      <w:proofErr w:type="spellEnd"/>
+      <w:r>
+        <w:rPr>
+          <w:lang w:val="en-US"/>
+        </w:rPr>
+        <w:t xml:space="preserve"> </w:t>
+      </w:r>
+      <w:proofErr w:type="spellStart"/>
+      <w:r>
+        <w:rPr>
+          <w:lang w:val="en-US"/>
+        </w:rPr>
+        <w:t>terjadinya</w:t>
+      </w:r>
+      <w:proofErr w:type="spellEnd"/>
+      <w:r>
+        <w:rPr>
+          <w:lang w:val="en-US"/>
+        </w:rPr>
+        <w:t xml:space="preserve"> </w:t>
+      </w:r>
+      <w:proofErr w:type="spellStart"/>
+      <w:r>
+        <w:rPr>
+          <w:lang w:val="en-US"/>
+        </w:rPr>
+        <w:t>tabrakan</w:t>
+      </w:r>
+      <w:proofErr w:type="spellEnd"/>
+      <w:r>
+        <w:rPr>
+          <w:lang w:val="en-US"/>
+        </w:rPr>
+        <w:t xml:space="preserve"> </w:t>
+      </w:r>
+      <w:proofErr w:type="spellStart"/>
+      <w:r>
+        <w:rPr>
+          <w:lang w:val="en-US"/>
+        </w:rPr>
+        <w:t>ataupun</w:t>
+      </w:r>
+      <w:proofErr w:type="spellEnd"/>
+      <w:r>
+        <w:rPr>
+          <w:lang w:val="en-US"/>
+        </w:rPr>
+        <w:t xml:space="preserve"> data yang </w:t>
+      </w:r>
+      <w:proofErr w:type="spellStart"/>
+      <w:r>
+        <w:rPr>
+          <w:lang w:val="en-US"/>
+        </w:rPr>
+        <w:t>tidak</w:t>
+      </w:r>
+      <w:proofErr w:type="spellEnd"/>
+      <w:r>
+        <w:rPr>
+          <w:lang w:val="en-US"/>
+        </w:rPr>
+        <w:t xml:space="preserve"> </w:t>
+      </w:r>
+      <w:proofErr w:type="spellStart"/>
+      <w:r>
+        <w:rPr>
+          <w:lang w:val="en-US"/>
+        </w:rPr>
+        <w:t>terkirim</w:t>
+      </w:r>
+      <w:proofErr w:type="spellEnd"/>
+      <w:r>
+        <w:rPr>
+          <w:lang w:val="en-US"/>
+        </w:rPr>
+        <w:t xml:space="preserve"> </w:t>
+      </w:r>
+      <w:proofErr w:type="spellStart"/>
+      <w:r>
+        <w:rPr>
+          <w:lang w:val="en-US"/>
+        </w:rPr>
+        <w:t>karena</w:t>
+      </w:r>
+      <w:proofErr w:type="spellEnd"/>
+      <w:r>
+        <w:rPr>
+          <w:lang w:val="en-US"/>
+        </w:rPr>
+        <w:t xml:space="preserve"> </w:t>
+      </w:r>
+      <w:proofErr w:type="spellStart"/>
+      <w:r>
+        <w:rPr>
+          <w:lang w:val="en-US"/>
+        </w:rPr>
+        <w:t>adanya</w:t>
+      </w:r>
+      <w:proofErr w:type="spellEnd"/>
+      <w:r>
+        <w:rPr>
+          <w:lang w:val="en-US"/>
+        </w:rPr>
+        <w:t xml:space="preserve"> </w:t>
+      </w:r>
+      <w:proofErr w:type="spellStart"/>
+      <w:r>
+        <w:rPr>
+          <w:lang w:val="en-US"/>
+        </w:rPr>
+        <w:t>komunikasi</w:t>
+      </w:r>
+      <w:proofErr w:type="spellEnd"/>
+      <w:r>
+        <w:rPr>
+          <w:lang w:val="en-US"/>
+        </w:rPr>
+        <w:t xml:space="preserve"> lain pada </w:t>
+      </w:r>
+      <w:proofErr w:type="spellStart"/>
+      <w:r>
+        <w:rPr>
+          <w:lang w:val="en-US"/>
+        </w:rPr>
+        <w:t>jalur</w:t>
+      </w:r>
+      <w:proofErr w:type="spellEnd"/>
+      <w:r>
+        <w:rPr>
+          <w:lang w:val="en-US"/>
+        </w:rPr>
+        <w:t xml:space="preserve"> atau </w:t>
+      </w:r>
+      <w:proofErr w:type="spellStart"/>
+      <w:r>
+        <w:rPr>
+          <w:lang w:val="en-US"/>
+        </w:rPr>
+        <w:t>satu</w:t>
+      </w:r>
+      <w:proofErr w:type="spellEnd"/>
+      <w:r>
+        <w:rPr>
+          <w:lang w:val="en-US"/>
+        </w:rPr>
+        <w:t xml:space="preserve"> </w:t>
+      </w:r>
+      <w:proofErr w:type="spellStart"/>
+      <w:r>
+        <w:rPr>
+          <w:lang w:val="en-US"/>
+        </w:rPr>
+        <w:t>waktu</w:t>
+      </w:r>
+      <w:proofErr w:type="spellEnd"/>
+      <w:r>
+        <w:rPr>
+          <w:lang w:val="en-US"/>
+        </w:rPr>
+        <w:t xml:space="preserve"> yang </w:t>
+      </w:r>
+      <w:proofErr w:type="spellStart"/>
+      <w:r>
+        <w:rPr>
+          <w:lang w:val="en-US"/>
+        </w:rPr>
+        <w:t>sama</w:t>
+      </w:r>
+      <w:proofErr w:type="spellEnd"/>
+      <w:r>
+        <w:rPr>
+          <w:lang w:val="en-US"/>
+        </w:rPr>
+        <w:t>. (</w:t>
+      </w:r>
+      <w:proofErr w:type="spellStart"/>
+      <w:r>
+        <w:rPr>
+          <w:lang w:val="en-US"/>
+        </w:rPr>
+        <w:t>Urazayev</w:t>
+      </w:r>
+      <w:proofErr w:type="spellEnd"/>
+      <w:r>
+        <w:rPr>
+          <w:lang w:val="en-US"/>
+        </w:rPr>
+        <w:t xml:space="preserve"> et al, 2023)</w:t>
+      </w:r>
+      <w:r>
+        <w:rPr>
+          <w:lang w:val="en-US"/>
+        </w:rPr>
+        <w:t>.</w:t>
+      </w:r>
+    </w:p>
     <w:p>
       <w:pPr>
         <w:pStyle w:val="BodyTextFirstIndent"/>
@@ -9978,7 +8464,7 @@
           <w:lang w:val="en-US"/>
         </w:rPr>
       </w:pPr>
-      <w:bookmarkStart w:id="24" w:name="_Toc496077810"/>
+      <w:bookmarkStart w:id="18" w:name="_Toc496077810"/>
       <w:r>
         <w:rPr>
           <w:lang w:val="en-US"/>
@@ -9986,7 +8472,7 @@
         <w:lastRenderedPageBreak/>
         <w:t>METODOLOGI</w:t>
       </w:r>
-      <w:bookmarkEnd w:id="24"/>
+      <w:bookmarkEnd w:id="18"/>
     </w:p>
     <w:p>
       <w:pPr>
@@ -10033,7 +8519,7 @@
           <w:lang w:val="en-US"/>
         </w:rPr>
       </w:pPr>
-      <w:bookmarkStart w:id="25" w:name="_Toc496077811"/>
+      <w:bookmarkStart w:id="19" w:name="_Toc496077811"/>
       <w:r>
         <w:rPr>
           <w:lang w:val="en-US"/>
@@ -10047,7 +8533,7 @@
         </w:rPr>
         <w:t>Metodologi</w:t>
       </w:r>
-      <w:bookmarkEnd w:id="25"/>
+      <w:bookmarkEnd w:id="19"/>
       <w:proofErr w:type="spellEnd"/>
     </w:p>
     <w:p>
@@ -10098,7 +8584,7 @@
           <w:lang w:val="en-US"/>
         </w:rPr>
       </w:pPr>
-      <w:bookmarkStart w:id="26" w:name="_Toc496077812"/>
+      <w:bookmarkStart w:id="20" w:name="_Toc496077812"/>
       <w:proofErr w:type="spellStart"/>
       <w:r>
         <w:rPr>
@@ -10120,7 +8606,7 @@
         </w:rPr>
         <w:t>Metodologi</w:t>
       </w:r>
-      <w:bookmarkEnd w:id="26"/>
+      <w:bookmarkEnd w:id="20"/>
       <w:proofErr w:type="spellEnd"/>
     </w:p>
     <w:p>
@@ -10195,96 +8681,59 @@
       </w:r>
       <w:proofErr w:type="spellEnd"/>
       <w:r>
+        <w:t xml:space="preserve"> atau </w:t>
+      </w:r>
+      <w:proofErr w:type="spellStart"/>
+      <w:r>
+        <w:t>analitik</w:t>
+      </w:r>
+      <w:proofErr w:type="spellEnd"/>
+      <w:r>
+        <w:t xml:space="preserve">) atau </w:t>
+      </w:r>
+      <w:proofErr w:type="spellStart"/>
+      <w:r>
+        <w:t>implementatif</w:t>
+      </w:r>
+      <w:proofErr w:type="spellEnd"/>
+      <w:r>
+        <w:t xml:space="preserve"> (</w:t>
+      </w:r>
+      <w:r>
+        <w:rPr>
+          <w:lang w:val="id-ID"/>
+        </w:rPr>
+        <w:t>pengembangan</w:t>
+      </w:r>
+      <w:r>
+        <w:t xml:space="preserve">, </w:t>
+      </w:r>
+      <w:proofErr w:type="spellStart"/>
+      <w:r>
+        <w:t>perancangan</w:t>
+      </w:r>
+      <w:proofErr w:type="spellEnd"/>
+      <w:r>
+        <w:t>, atau lainnya)</w:t>
+      </w:r>
+    </w:p>
+    <w:p>
+      <w:pPr>
+        <w:pStyle w:val="ListNumber"/>
+      </w:pPr>
+      <w:r>
+        <w:t xml:space="preserve">Strategi dan </w:t>
+      </w:r>
+      <w:proofErr w:type="spellStart"/>
+      <w:r>
+        <w:t>rancangan</w:t>
+      </w:r>
+      <w:proofErr w:type="spellEnd"/>
+      <w:r>
         <w:t xml:space="preserve"> </w:t>
       </w:r>
       <w:proofErr w:type="spellStart"/>
       <w:r>
-        <w:t>atau</w:t>
-      </w:r>
-      <w:proofErr w:type="spellEnd"/>
-      <w:r>
-        <w:t xml:space="preserve"> </w:t>
-      </w:r>
-      <w:proofErr w:type="spellStart"/>
-      <w:r>
-        <w:t>analitik</w:t>
-      </w:r>
-      <w:proofErr w:type="spellEnd"/>
-      <w:r>
-        <w:t xml:space="preserve">) </w:t>
-      </w:r>
-      <w:proofErr w:type="spellStart"/>
-      <w:r>
-        <w:t>atau</w:t>
-      </w:r>
-      <w:proofErr w:type="spellEnd"/>
-      <w:r>
-        <w:t xml:space="preserve"> </w:t>
-      </w:r>
-      <w:proofErr w:type="spellStart"/>
-      <w:r>
-        <w:t>implementatif</w:t>
-      </w:r>
-      <w:proofErr w:type="spellEnd"/>
-      <w:r>
-        <w:t xml:space="preserve"> (</w:t>
-      </w:r>
-      <w:r>
-        <w:rPr>
-          <w:lang w:val="id-ID"/>
-        </w:rPr>
-        <w:t>pengembangan</w:t>
-      </w:r>
-      <w:r>
-        <w:t xml:space="preserve">, </w:t>
-      </w:r>
-      <w:proofErr w:type="spellStart"/>
-      <w:r>
-        <w:t>perancangan</w:t>
-      </w:r>
-      <w:proofErr w:type="spellEnd"/>
-      <w:r>
-        <w:t xml:space="preserve">, </w:t>
-      </w:r>
-      <w:proofErr w:type="spellStart"/>
-      <w:r>
-        <w:t>atau</w:t>
-      </w:r>
-      <w:proofErr w:type="spellEnd"/>
-      <w:r>
-        <w:t xml:space="preserve"> </w:t>
-      </w:r>
-      <w:proofErr w:type="spellStart"/>
-      <w:r>
-        <w:t>lainnya</w:t>
-      </w:r>
-      <w:proofErr w:type="spellEnd"/>
-      <w:r>
-        <w:t>)</w:t>
-      </w:r>
-    </w:p>
-    <w:p>
-      <w:pPr>
-        <w:pStyle w:val="ListNumber"/>
-      </w:pPr>
-      <w:proofErr w:type="spellStart"/>
-      <w:r>
-        <w:t>Strategi</w:t>
-      </w:r>
-      <w:proofErr w:type="spellEnd"/>
-      <w:r>
-        <w:t xml:space="preserve"> dan </w:t>
-      </w:r>
-      <w:proofErr w:type="spellStart"/>
-      <w:r>
-        <w:t>rancangan</w:t>
-      </w:r>
-      <w:proofErr w:type="spellEnd"/>
-      <w:r>
-        <w:t xml:space="preserve"> </w:t>
-      </w:r>
-      <w:proofErr w:type="spellStart"/>
-      <w:r>
         <w:t>penelitian</w:t>
       </w:r>
       <w:proofErr w:type="spellEnd"/>
@@ -10321,13 +8770,8 @@
       <w:pPr>
         <w:pStyle w:val="ListBullet2"/>
       </w:pPr>
-      <w:proofErr w:type="spellStart"/>
-      <w:r>
-        <w:t>Lokasi</w:t>
-      </w:r>
-      <w:proofErr w:type="spellEnd"/>
-      <w:r>
-        <w:t xml:space="preserve"> </w:t>
+      <w:r>
+        <w:t xml:space="preserve">Lokasi </w:t>
       </w:r>
       <w:proofErr w:type="spellStart"/>
       <w:r>
@@ -10351,15 +8795,7 @@
       </w:r>
       <w:proofErr w:type="spellEnd"/>
       <w:r>
-        <w:t xml:space="preserve"> </w:t>
-      </w:r>
-      <w:proofErr w:type="spellStart"/>
-      <w:r>
-        <w:t>atau</w:t>
-      </w:r>
-      <w:proofErr w:type="spellEnd"/>
-      <w:r>
-        <w:t xml:space="preserve"> </w:t>
+        <w:t xml:space="preserve"> atau </w:t>
       </w:r>
       <w:proofErr w:type="spellStart"/>
       <w:r>
@@ -10498,7 +8934,7 @@
           <w:lang w:val="en-US"/>
         </w:rPr>
       </w:pPr>
-      <w:bookmarkStart w:id="27" w:name="_Toc496077813"/>
+      <w:bookmarkStart w:id="21" w:name="_Toc496077813"/>
       <w:proofErr w:type="spellStart"/>
       <w:r>
         <w:rPr>
@@ -10526,7 +8962,7 @@
         </w:rPr>
         <w:t>bab</w:t>
       </w:r>
-      <w:bookmarkEnd w:id="27"/>
+      <w:bookmarkEnd w:id="21"/>
       <w:proofErr w:type="spellEnd"/>
     </w:p>
     <w:p>
@@ -10689,14 +9125,14 @@
           <w:lang w:val="en-US"/>
         </w:rPr>
       </w:pPr>
-      <w:bookmarkStart w:id="28" w:name="_Toc496077814"/>
+      <w:bookmarkStart w:id="22" w:name="_Toc496077814"/>
       <w:r>
         <w:rPr>
           <w:lang w:val="en-US"/>
         </w:rPr>
         <w:t>Lain-lain</w:t>
       </w:r>
-      <w:bookmarkEnd w:id="28"/>
+      <w:bookmarkEnd w:id="22"/>
     </w:p>
     <w:p>
       <w:pPr>
@@ -10753,7 +9189,7 @@
           <w:caps w:val="0"/>
         </w:rPr>
       </w:pPr>
-      <w:bookmarkStart w:id="29" w:name="_Toc402485282"/>
+      <w:bookmarkStart w:id="23" w:name="_Toc402485282"/>
       <w:bookmarkEnd w:id="15"/>
       <w:r>
         <w:rPr>
@@ -10804,241 +9240,1198 @@
     <w:p>
       <w:pPr>
         <w:pStyle w:val="References"/>
-      </w:pPr>
-      <w:r>
-        <w:t xml:space="preserve">Alif, A., 2013. </w:t>
-      </w:r>
-      <w:r>
-        <w:rPr>
+        <w:rPr>
+          <w:rFonts w:asciiTheme="minorHAnsi" w:hAnsiTheme="minorHAnsi" w:cstheme="minorHAnsi"/>
+          <w:sz w:val="32"/>
+          <w:szCs w:val="28"/>
+          <w:lang w:val="en-US"/>
+        </w:rPr>
+      </w:pPr>
+      <w:r>
+        <w:rPr>
+          <w:rFonts w:asciiTheme="minorHAnsi" w:hAnsiTheme="minorHAnsi" w:cstheme="minorHAnsi"/>
+          <w:color w:val="222222"/>
+          <w:szCs w:val="24"/>
+          <w:shd w:val="clear" w:color="auto" w:fill="FFFFFF"/>
+        </w:rPr>
+        <w:t>Urazayev, Dnislam, Aida Eduard, Muhammad Ahsan, and Dimitrios Zorbas. "Indoor performance evaluation of ESP-NOW." In </w:t>
+      </w:r>
+      <w:r>
+        <w:rPr>
+          <w:rFonts w:asciiTheme="minorHAnsi" w:hAnsiTheme="minorHAnsi" w:cstheme="minorHAnsi"/>
           <w:i/>
           <w:iCs/>
-        </w:rPr>
-        <w:t>Komputasi cerdas untuk pemula</w:t>
-      </w:r>
-      <w:r>
-        <w:t>. Malang: ABC Press.</w:t>
-      </w:r>
-    </w:p>
-    <w:p>
-      <w:pPr>
-        <w:pStyle w:val="References"/>
+          <w:color w:val="222222"/>
+          <w:szCs w:val="24"/>
+          <w:shd w:val="clear" w:color="auto" w:fill="FFFFFF"/>
+        </w:rPr>
+        <w:t>2023 IEEE International Conference on Smart Information Systems and Technologies (SIST)</w:t>
+      </w:r>
+      <w:r>
+        <w:rPr>
+          <w:rFonts w:asciiTheme="minorHAnsi" w:hAnsiTheme="minorHAnsi" w:cstheme="minorHAnsi"/>
+          <w:color w:val="222222"/>
+          <w:szCs w:val="24"/>
+          <w:shd w:val="clear" w:color="auto" w:fill="FFFFFF"/>
+        </w:rPr>
+        <w:t>, pp. 1-6. IEEE, 2023.</w:t>
+      </w:r>
+    </w:p>
+    <w:p>
+      <w:pPr>
+        <w:rPr>
+          <w:lang w:val="en-US"/>
+        </w:rPr>
+      </w:pPr>
+    </w:p>
+    <w:p>
+      <w:pPr>
+        <w:pStyle w:val="AppendixHeading1"/>
         <w:rPr>
           <w:lang w:val="sv-SE"/>
         </w:rPr>
       </w:pPr>
-      <w:r>
-        <w:rPr>
-          <w:lang w:val="en-US"/>
-        </w:rPr>
-        <w:t xml:space="preserve">Angriawan, B., 2014. </w:t>
+      <w:bookmarkStart w:id="24" w:name="_Toc496077816"/>
+      <w:bookmarkStart w:id="25" w:name="_Toc496077821"/>
+      <w:r>
+        <w:rPr>
+          <w:caps w:val="0"/>
+          <w:lang w:val="sv-SE"/>
+        </w:rPr>
+        <w:lastRenderedPageBreak/>
+        <w:t>PERSYARATAN FISIK DAN TATA LETAK</w:t>
+      </w:r>
+      <w:bookmarkEnd w:id="24"/>
+      <w:bookmarkEnd w:id="25"/>
+    </w:p>
+    <w:p>
+      <w:pPr>
+        <w:pStyle w:val="AppendixHeading2"/>
+        <w:rPr>
+          <w:lang w:val="en-US"/>
+        </w:rPr>
+      </w:pPr>
+      <w:bookmarkStart w:id="26" w:name="_Toc402485283"/>
+      <w:bookmarkStart w:id="27" w:name="_Toc496077822"/>
+      <w:bookmarkEnd w:id="23"/>
+      <w:r>
+        <w:rPr>
+          <w:lang w:val="en-US"/>
+        </w:rPr>
+        <w:t>Kertas</w:t>
+      </w:r>
+      <w:bookmarkEnd w:id="26"/>
+      <w:bookmarkEnd w:id="27"/>
+    </w:p>
+    <w:p>
+      <w:pPr>
+        <w:pStyle w:val="BodyTextFirstIndent"/>
+        <w:rPr>
+          <w:lang w:val="en-US"/>
+        </w:rPr>
+      </w:pPr>
+      <w:r>
+        <w:t xml:space="preserve">Kertas yang digunakan adalah HVS </w:t>
+      </w:r>
+      <w:r>
+        <w:t>70</w:t>
+      </w:r>
+      <w:r>
+        <w:t xml:space="preserve"> mg </w:t>
+      </w:r>
+      <w:r>
+        <w:t>ber</w:t>
+      </w:r>
+      <w:r>
+        <w:t>ukuran A4. Apabila terdapat gambar-gambar yang menggunakan kertas berukuran lebih besar dari A4, hendaknya dilipat sesuai dengan aturan yang berlaku.</w:t>
+      </w:r>
+      <w:r>
+        <w:rPr>
+          <w:lang w:val="sv-SE"/>
+        </w:rPr>
+        <w:t xml:space="preserve"> </w:t>
+      </w:r>
+      <w:proofErr w:type="spellStart"/>
+      <w:r>
+        <w:rPr>
+          <w:lang w:val="en-US"/>
+        </w:rPr>
+        <w:t>Pengetikan</w:t>
+      </w:r>
+      <w:proofErr w:type="spellEnd"/>
+      <w:r>
+        <w:rPr>
+          <w:lang w:val="en-US"/>
+        </w:rPr>
+        <w:t xml:space="preserve"> </w:t>
+      </w:r>
+      <w:proofErr w:type="spellStart"/>
+      <w:r>
+        <w:rPr>
+          <w:lang w:val="en-US"/>
+        </w:rPr>
+        <w:t>hanya</w:t>
+      </w:r>
+      <w:proofErr w:type="spellEnd"/>
+      <w:r>
+        <w:rPr>
+          <w:lang w:val="en-US"/>
+        </w:rPr>
+        <w:t xml:space="preserve"> </w:t>
+      </w:r>
+      <w:proofErr w:type="spellStart"/>
+      <w:r>
+        <w:rPr>
+          <w:lang w:val="en-US"/>
+        </w:rPr>
+        <w:t>dilakukan</w:t>
+      </w:r>
+      <w:proofErr w:type="spellEnd"/>
+      <w:r>
+        <w:rPr>
+          <w:lang w:val="en-US"/>
+        </w:rPr>
+        <w:t xml:space="preserve"> pada </w:t>
+      </w:r>
+      <w:proofErr w:type="spellStart"/>
+      <w:r>
+        <w:rPr>
+          <w:lang w:val="en-US"/>
+        </w:rPr>
+        <w:t>satu</w:t>
+      </w:r>
+      <w:proofErr w:type="spellEnd"/>
+      <w:r>
+        <w:rPr>
+          <w:lang w:val="en-US"/>
+        </w:rPr>
+        <w:t xml:space="preserve"> </w:t>
+      </w:r>
+      <w:proofErr w:type="spellStart"/>
+      <w:r>
+        <w:rPr>
+          <w:lang w:val="en-US"/>
+        </w:rPr>
+        <w:t>muka</w:t>
+      </w:r>
+      <w:proofErr w:type="spellEnd"/>
+      <w:r>
+        <w:rPr>
+          <w:lang w:val="en-US"/>
+        </w:rPr>
+        <w:t xml:space="preserve"> </w:t>
+      </w:r>
+      <w:proofErr w:type="spellStart"/>
+      <w:r>
+        <w:rPr>
+          <w:lang w:val="en-US"/>
+        </w:rPr>
+        <w:t>kertas</w:t>
+      </w:r>
+      <w:proofErr w:type="spellEnd"/>
+      <w:r>
+        <w:rPr>
+          <w:lang w:val="en-US"/>
+        </w:rPr>
+        <w:t xml:space="preserve">, </w:t>
+      </w:r>
+      <w:proofErr w:type="spellStart"/>
+      <w:r>
+        <w:rPr>
+          <w:lang w:val="en-US"/>
+        </w:rPr>
+        <w:t>tidak</w:t>
+      </w:r>
+      <w:proofErr w:type="spellEnd"/>
+      <w:r>
+        <w:rPr>
+          <w:lang w:val="en-US"/>
+        </w:rPr>
+        <w:t xml:space="preserve"> </w:t>
+      </w:r>
+      <w:proofErr w:type="spellStart"/>
+      <w:r>
+        <w:rPr>
+          <w:lang w:val="en-US"/>
+        </w:rPr>
+        <w:t>bolak</w:t>
+      </w:r>
+      <w:proofErr w:type="spellEnd"/>
+      <w:r>
+        <w:rPr>
+          <w:lang w:val="en-US"/>
+        </w:rPr>
+        <w:t xml:space="preserve"> </w:t>
+      </w:r>
+      <w:proofErr w:type="spellStart"/>
+      <w:r>
+        <w:rPr>
+          <w:lang w:val="en-US"/>
+        </w:rPr>
+        <w:t>balik</w:t>
+      </w:r>
+      <w:proofErr w:type="spellEnd"/>
+      <w:r>
+        <w:rPr>
+          <w:lang w:val="en-US"/>
+        </w:rPr>
+        <w:t xml:space="preserve">. </w:t>
+      </w:r>
+    </w:p>
+    <w:p>
+      <w:pPr>
+        <w:pStyle w:val="AppendixHeading2"/>
+        <w:rPr>
+          <w:lang w:val="en-US"/>
+        </w:rPr>
+      </w:pPr>
+      <w:bookmarkStart w:id="28" w:name="_Toc402485284"/>
+      <w:bookmarkStart w:id="29" w:name="_Toc496077823"/>
+      <w:r>
+        <w:rPr>
+          <w:lang w:val="en-US"/>
+        </w:rPr>
+        <w:t>Margin</w:t>
+      </w:r>
+      <w:bookmarkEnd w:id="28"/>
+      <w:bookmarkEnd w:id="29"/>
+    </w:p>
+    <w:p>
+      <w:pPr>
+        <w:pStyle w:val="BodyTextFirstIndent"/>
+      </w:pPr>
+      <w:r>
+        <w:t>Batas pengetikan naskah adalah sebagai berikut :</w:t>
+      </w:r>
+    </w:p>
+    <w:p>
+      <w:pPr>
+        <w:pStyle w:val="ListBullet"/>
+      </w:pPr>
+      <w:r>
+        <w:t>Margin</w:t>
+      </w:r>
+      <w:r>
+        <w:t xml:space="preserve"> </w:t>
+      </w:r>
+      <w:proofErr w:type="spellStart"/>
+      <w:r>
+        <w:t>kiri</w:t>
+      </w:r>
+      <w:proofErr w:type="spellEnd"/>
+      <w:r>
+        <w:t>: 4 cm</w:t>
+      </w:r>
+    </w:p>
+    <w:p>
+      <w:pPr>
+        <w:pStyle w:val="ListBullet"/>
+      </w:pPr>
+      <w:r>
+        <w:t xml:space="preserve">Margin </w:t>
+      </w:r>
+      <w:proofErr w:type="spellStart"/>
+      <w:r>
+        <w:t>atas</w:t>
+      </w:r>
+      <w:proofErr w:type="spellEnd"/>
+      <w:r>
+        <w:t>: 3</w:t>
+      </w:r>
+      <w:r>
+        <w:t xml:space="preserve"> cm</w:t>
+      </w:r>
+    </w:p>
+    <w:p>
+      <w:pPr>
+        <w:pStyle w:val="ListBullet"/>
+      </w:pPr>
+      <w:r>
+        <w:t xml:space="preserve">Margin </w:t>
+      </w:r>
+      <w:proofErr w:type="spellStart"/>
+      <w:r>
+        <w:t>kanan</w:t>
+      </w:r>
+      <w:proofErr w:type="spellEnd"/>
+      <w:r>
+        <w:t xml:space="preserve">: 3 cm </w:t>
+      </w:r>
+    </w:p>
+    <w:p>
+      <w:pPr>
+        <w:pStyle w:val="ListBullet"/>
+      </w:pPr>
+      <w:r>
+        <w:t xml:space="preserve">Margin </w:t>
+      </w:r>
+      <w:proofErr w:type="spellStart"/>
+      <w:r>
+        <w:t>bawah</w:t>
+      </w:r>
+      <w:proofErr w:type="spellEnd"/>
+      <w:r>
+        <w:t xml:space="preserve">: 3 cm </w:t>
+      </w:r>
+    </w:p>
+    <w:p>
+      <w:pPr>
+        <w:pStyle w:val="AppendixHeading2"/>
+        <w:rPr>
+          <w:lang w:val="en-US"/>
+        </w:rPr>
+      </w:pPr>
+      <w:bookmarkStart w:id="30" w:name="_Toc402485285"/>
+      <w:bookmarkStart w:id="31" w:name="_Toc496077824"/>
+      <w:r>
+        <w:rPr>
+          <w:lang w:val="en-US"/>
+        </w:rPr>
+        <w:t xml:space="preserve">Jenis dan </w:t>
+      </w:r>
+      <w:r>
+        <w:rPr>
+          <w:lang w:val="en-US"/>
+        </w:rPr>
+        <w:t>U</w:t>
+      </w:r>
+      <w:r>
+        <w:rPr>
+          <w:lang w:val="en-US"/>
+        </w:rPr>
+        <w:t xml:space="preserve">kuran </w:t>
+      </w:r>
+      <w:r>
+        <w:rPr>
+          <w:lang w:val="en-US"/>
+        </w:rPr>
+        <w:t>H</w:t>
+      </w:r>
+      <w:r>
+        <w:rPr>
+          <w:lang w:val="en-US"/>
+        </w:rPr>
+        <w:t>uruf</w:t>
+      </w:r>
+      <w:bookmarkEnd w:id="30"/>
+      <w:bookmarkEnd w:id="31"/>
+      <w:r>
+        <w:rPr>
+          <w:lang w:val="en-US"/>
+        </w:rPr>
+        <w:t xml:space="preserve"> </w:t>
+      </w:r>
+    </w:p>
+    <w:p>
+      <w:pPr>
+        <w:pStyle w:val="BodyTextFirstIndent"/>
+      </w:pPr>
+      <w:r>
+        <w:t>Jenis huruf yang dipakai dalam skripsi adalah Calibri dengan ketentuan sebagai berikut:</w:t>
+      </w:r>
+    </w:p>
+    <w:p>
+      <w:pPr>
+        <w:pStyle w:val="ListBullet"/>
+      </w:pPr>
+      <w:proofErr w:type="spellStart"/>
+      <w:r>
+        <w:t>Judul</w:t>
+      </w:r>
+      <w:proofErr w:type="spellEnd"/>
+      <w:r>
+        <w:t xml:space="preserve"> </w:t>
+      </w:r>
+      <w:proofErr w:type="spellStart"/>
+      <w:r>
+        <w:t>bab</w:t>
+      </w:r>
+      <w:proofErr w:type="spellEnd"/>
+      <w:r>
+        <w:t xml:space="preserve"> pada level 1 </w:t>
+      </w:r>
+      <w:proofErr w:type="spellStart"/>
+      <w:r>
+        <w:t>berukuran</w:t>
+      </w:r>
+      <w:proofErr w:type="spellEnd"/>
+      <w:r>
+        <w:t xml:space="preserve"> 16</w:t>
+      </w:r>
+      <w:r>
+        <w:t xml:space="preserve"> pt</w:t>
+      </w:r>
+    </w:p>
+    <w:p>
+      <w:pPr>
+        <w:pStyle w:val="ListBullet"/>
+      </w:pPr>
+      <w:proofErr w:type="spellStart"/>
+      <w:r>
+        <w:t>Judul</w:t>
+      </w:r>
+      <w:proofErr w:type="spellEnd"/>
+      <w:r>
+        <w:t xml:space="preserve"> </w:t>
+      </w:r>
+      <w:proofErr w:type="spellStart"/>
+      <w:r>
+        <w:t>subbab</w:t>
+      </w:r>
+      <w:proofErr w:type="spellEnd"/>
+      <w:r>
+        <w:t xml:space="preserve"> pada level 2 </w:t>
+      </w:r>
+      <w:proofErr w:type="spellStart"/>
+      <w:r>
+        <w:t>berukuran</w:t>
+      </w:r>
+      <w:proofErr w:type="spellEnd"/>
+      <w:r>
+        <w:t xml:space="preserve"> 14</w:t>
+      </w:r>
+      <w:r>
+        <w:t xml:space="preserve"> pt</w:t>
+      </w:r>
+    </w:p>
+    <w:p>
+      <w:pPr>
+        <w:pStyle w:val="ListBullet"/>
+      </w:pPr>
+      <w:proofErr w:type="spellStart"/>
+      <w:r>
+        <w:t>Judul</w:t>
+      </w:r>
+      <w:proofErr w:type="spellEnd"/>
+      <w:r>
+        <w:t xml:space="preserve"> </w:t>
+      </w:r>
+      <w:proofErr w:type="spellStart"/>
+      <w:r>
+        <w:t>subbab</w:t>
+      </w:r>
+      <w:proofErr w:type="spellEnd"/>
+      <w:r>
+        <w:t xml:space="preserve"> </w:t>
+      </w:r>
+      <w:r>
+        <w:t xml:space="preserve">pada level 3 </w:t>
+      </w:r>
+      <w:proofErr w:type="spellStart"/>
+      <w:r>
+        <w:t>berukuran</w:t>
+      </w:r>
+      <w:proofErr w:type="spellEnd"/>
+      <w:r>
+        <w:t xml:space="preserve"> 14</w:t>
+      </w:r>
+      <w:r>
+        <w:t xml:space="preserve"> pt</w:t>
+      </w:r>
+    </w:p>
+    <w:p>
+      <w:pPr>
+        <w:pStyle w:val="ListBullet"/>
+      </w:pPr>
+      <w:proofErr w:type="spellStart"/>
+      <w:r>
+        <w:t>Judul</w:t>
+      </w:r>
+      <w:proofErr w:type="spellEnd"/>
+      <w:r>
+        <w:t xml:space="preserve"> </w:t>
+      </w:r>
+      <w:proofErr w:type="spellStart"/>
+      <w:r>
+        <w:t>subbab</w:t>
+      </w:r>
+      <w:proofErr w:type="spellEnd"/>
+      <w:r>
+        <w:t xml:space="preserve"> </w:t>
+      </w:r>
+      <w:r>
+        <w:t xml:space="preserve">pada level </w:t>
+      </w:r>
+      <w:r>
+        <w:t>4</w:t>
+      </w:r>
+      <w:r>
+        <w:t xml:space="preserve"> </w:t>
+      </w:r>
+      <w:proofErr w:type="spellStart"/>
+      <w:r>
+        <w:t>berukuran</w:t>
+      </w:r>
+      <w:proofErr w:type="spellEnd"/>
+      <w:r>
+        <w:t xml:space="preserve"> 12</w:t>
+      </w:r>
+      <w:r>
+        <w:t xml:space="preserve"> pt</w:t>
+      </w:r>
+    </w:p>
+    <w:p>
+      <w:pPr>
+        <w:pStyle w:val="ListBullet"/>
+      </w:pPr>
+      <w:r>
+        <w:t xml:space="preserve">Badan </w:t>
+      </w:r>
+      <w:proofErr w:type="spellStart"/>
+      <w:r>
+        <w:t>teks</w:t>
+      </w:r>
+      <w:proofErr w:type="spellEnd"/>
+      <w:r>
+        <w:t xml:space="preserve"> </w:t>
+      </w:r>
+      <w:proofErr w:type="spellStart"/>
+      <w:r>
+        <w:t>berukuran</w:t>
+      </w:r>
+      <w:proofErr w:type="spellEnd"/>
+      <w:r>
+        <w:t xml:space="preserve"> 12</w:t>
+      </w:r>
+      <w:r>
+        <w:t xml:space="preserve"> pt</w:t>
+      </w:r>
+    </w:p>
+    <w:p>
+      <w:pPr>
+        <w:pStyle w:val="BodyTextFirstIndent"/>
+      </w:pPr>
+      <w:r>
+        <w:t xml:space="preserve">Penggunaan jenis dan ukuran ini harus konsisten. </w:t>
+      </w:r>
+      <w:r>
+        <w:t xml:space="preserve">Untuk memudahkan memelihara konsistensi sekaligus penyusunan struktur skripsi, fasilitas seperti </w:t>
       </w:r>
       <w:r>
         <w:rPr>
           <w:i/>
           <w:iCs/>
-          <w:lang w:val="sv-SE"/>
-        </w:rPr>
-        <w:t>Sistem pakar untuk penentuan kondisi tubuh ideal atlet sepakbola usia remaja</w:t>
-      </w:r>
-      <w:r>
-        <w:rPr>
-          <w:lang w:val="sv-SE"/>
-        </w:rPr>
-        <w:t xml:space="preserve">. S1. Universitas Malang Raya. </w:t>
-      </w:r>
-    </w:p>
-    <w:p>
-      <w:pPr>
-        <w:pStyle w:val="References"/>
-        <w:rPr>
-          <w:lang w:val="en-US"/>
-        </w:rPr>
-      </w:pPr>
-      <w:r>
-        <w:t xml:space="preserve">Berndtsson, M., Hansson, J., Olsson, B. &amp; Lundell, B., 2008. </w:t>
+        </w:rPr>
+        <w:t>styles</w:t>
+      </w:r>
+      <w:r>
+        <w:t xml:space="preserve"> dan </w:t>
       </w:r>
       <w:r>
         <w:rPr>
           <w:i/>
           <w:iCs/>
         </w:rPr>
-        <w:t xml:space="preserve">Thesis </w:t>
+        <w:t>multilevel list</w:t>
+      </w:r>
+      <w:r>
+        <w:t xml:space="preserve"> dalam program pengolah kata dapat digunakan. </w:t>
+      </w:r>
+      <w:r>
+        <w:t xml:space="preserve">Sebuah </w:t>
       </w:r>
       <w:r>
         <w:rPr>
           <w:i/>
           <w:iCs/>
-          <w:lang w:val="en-US"/>
-        </w:rPr>
-        <w:t>p</w:t>
+        </w:rPr>
+        <w:t>template</w:t>
+      </w:r>
+      <w:r>
+        <w:t xml:space="preserve"> untuk skripsi ini telah disediakan untuk membantu mahasiswa. </w:t>
       </w:r>
       <w:r>
         <w:rPr>
           <w:i/>
           <w:iCs/>
         </w:rPr>
-        <w:t xml:space="preserve">rojects: </w:t>
+        <w:t>Styles</w:t>
+      </w:r>
+      <w:r>
+        <w:t xml:space="preserve"> dan </w:t>
       </w:r>
       <w:r>
         <w:rPr>
           <w:i/>
           <w:iCs/>
-          <w:lang w:val="en-US"/>
-        </w:rPr>
-        <w:t>a</w:t>
+        </w:rPr>
+        <w:t>multilevel list</w:t>
+      </w:r>
+      <w:r>
+        <w:t xml:space="preserve"> dalam template tersebut sudah dirancang untuk jenis dan ukuran huruf yang disyaratkan. </w:t>
+      </w:r>
+      <w:r>
+        <w:t xml:space="preserve"> </w:t>
+      </w:r>
+    </w:p>
+    <w:p>
+      <w:pPr>
+        <w:pStyle w:val="AppendixHeading2"/>
+        <w:rPr>
+          <w:lang w:val="en-US"/>
+        </w:rPr>
+      </w:pPr>
+      <w:bookmarkStart w:id="32" w:name="_Toc402485286"/>
+      <w:bookmarkStart w:id="33" w:name="_Toc496077825"/>
+      <w:r>
+        <w:rPr>
+          <w:lang w:val="en-US"/>
+        </w:rPr>
+        <w:t>Spasi</w:t>
+      </w:r>
+      <w:bookmarkEnd w:id="32"/>
+      <w:bookmarkEnd w:id="33"/>
+    </w:p>
+    <w:p>
+      <w:pPr>
+        <w:pStyle w:val="BodyTextFirstIndent"/>
+      </w:pPr>
+      <w:r>
+        <w:t xml:space="preserve">Jarak  </w:t>
+      </w:r>
+      <w:r>
+        <w:t xml:space="preserve">standar </w:t>
+      </w:r>
+      <w:r>
+        <w:t xml:space="preserve">antar  baris  dalam  </w:t>
+      </w:r>
+      <w:r>
+        <w:t xml:space="preserve">badan teks adalah </w:t>
+      </w:r>
+      <w:r>
+        <w:t xml:space="preserve">satu spasi.  Jarak antar </w:t>
+      </w:r>
+      <w:r>
+        <w:t xml:space="preserve">paragraf, antara judul bab dan judul </w:t>
+      </w:r>
+      <w:r>
+        <w:t>subbab</w:t>
+      </w:r>
+      <w:r>
+        <w:t xml:space="preserve">, antara judul </w:t>
+      </w:r>
+      <w:r>
+        <w:t>subbab</w:t>
+      </w:r>
+      <w:r>
+        <w:t xml:space="preserve"> dan badan teks, dan seterusnya, dapat dilihat pada </w:t>
+      </w:r>
+      <w:r>
+        <w:t xml:space="preserve">masing-masing </w:t>
       </w:r>
       <w:r>
         <w:rPr>
           <w:i/>
           <w:iCs/>
         </w:rPr>
-        <w:t xml:space="preserve"> </w:t>
+        <w:t>st</w:t>
       </w:r>
       <w:r>
         <w:rPr>
           <w:i/>
           <w:iCs/>
-          <w:lang w:val="en-US"/>
-        </w:rPr>
-        <w:t>g</w:t>
+        </w:rPr>
+        <w:t>yle</w:t>
+      </w:r>
+      <w:r>
+        <w:t xml:space="preserve"> yang digunakan dan tersedia</w:t>
+      </w:r>
+      <w:r>
+        <w:t xml:space="preserve"> dalam </w:t>
       </w:r>
       <w:r>
         <w:rPr>
           <w:i/>
           <w:iCs/>
         </w:rPr>
-        <w:t xml:space="preserve">uide for </w:t>
+        <w:t>template</w:t>
+      </w:r>
+      <w:r>
+        <w:t xml:space="preserve"> </w:t>
+      </w:r>
+      <w:r>
+        <w:t xml:space="preserve">untuk skripsi </w:t>
+      </w:r>
+      <w:r>
+        <w:t>ini</w:t>
+      </w:r>
+      <w:r>
+        <w:t xml:space="preserve">. </w:t>
+      </w:r>
+    </w:p>
+    <w:p>
+      <w:pPr>
+        <w:pStyle w:val="AppendixHeading2"/>
+        <w:rPr>
+          <w:lang w:val="en-US"/>
+        </w:rPr>
+      </w:pPr>
+      <w:bookmarkStart w:id="34" w:name="_Toc402485287"/>
+      <w:bookmarkStart w:id="35" w:name="_Toc496077826"/>
+      <w:r>
+        <w:rPr>
+          <w:lang w:val="en-US"/>
+        </w:rPr>
+        <w:t>Kepala</w:t>
+      </w:r>
+      <w:r>
+        <w:rPr>
+          <w:lang w:val="en-US"/>
+        </w:rPr>
+        <w:t xml:space="preserve"> </w:t>
+      </w:r>
+      <w:r>
+        <w:rPr>
+          <w:lang w:val="en-US"/>
+        </w:rPr>
+        <w:t>B</w:t>
+      </w:r>
+      <w:r>
+        <w:rPr>
+          <w:lang w:val="en-US"/>
+        </w:rPr>
+        <w:t>ab</w:t>
+      </w:r>
+      <w:r>
+        <w:rPr>
+          <w:lang w:val="en-US"/>
+        </w:rPr>
+        <w:t xml:space="preserve"> dan Subbab</w:t>
+      </w:r>
+      <w:bookmarkEnd w:id="34"/>
+      <w:bookmarkEnd w:id="35"/>
+    </w:p>
+    <w:p>
+      <w:pPr>
+        <w:pStyle w:val="BodyTextFirstIndent"/>
+      </w:pPr>
+      <w:r>
+        <w:t xml:space="preserve">Kepala bab terdiri dari kata “BAB” yang diikuti dengan nomor bab dan judul dari bab tersebut, misalnya “BAB 1 PENDAHULUAN” . Kepala </w:t>
+      </w:r>
+      <w:r>
+        <w:t>subbab</w:t>
+      </w:r>
+      <w:r>
+        <w:t xml:space="preserve"> diawali dengan nomor sesuai tingkat hirarkinya dan diikuti dengan judul </w:t>
+      </w:r>
+      <w:r>
+        <w:t>subbab</w:t>
+      </w:r>
+      <w:r>
+        <w:t xml:space="preserve">, misalnya “1.2 Rumusan masalah”. </w:t>
+      </w:r>
+      <w:r>
+        <w:t xml:space="preserve">Penomoran </w:t>
+      </w:r>
+      <w:r>
+        <w:t>subbab</w:t>
+      </w:r>
+      <w:r>
+        <w:t xml:space="preserve"> disarankan tidak lebih dari 4 level </w:t>
+      </w:r>
+      <w:r>
+        <w:lastRenderedPageBreak/>
+        <w:t xml:space="preserve">(maksimal </w:t>
+      </w:r>
+      <w:r>
+        <w:t>subbab</w:t>
+      </w:r>
+      <w:r>
+        <w:t xml:space="preserve"> X.X.X.X). </w:t>
+      </w:r>
+      <w:r>
+        <w:t>Kepala bab</w:t>
+      </w:r>
+      <w:r>
+        <w:t xml:space="preserve"> dan</w:t>
+      </w:r>
+      <w:r>
+        <w:t xml:space="preserve"> </w:t>
+      </w:r>
+      <w:r>
+        <w:t>subbab</w:t>
+      </w:r>
+      <w:r>
+        <w:t xml:space="preserve"> </w:t>
+      </w:r>
+      <w:r>
+        <w:t xml:space="preserve">tidak boleh mengandung </w:t>
       </w:r>
       <w:r>
         <w:rPr>
           <w:i/>
           <w:iCs/>
-          <w:lang w:val="en-US"/>
-        </w:rPr>
-        <w:t>s</w:t>
+        </w:rPr>
+        <w:t>widow</w:t>
+      </w:r>
+      <w:r>
+        <w:t xml:space="preserve"> atau </w:t>
       </w:r>
       <w:r>
         <w:rPr>
           <w:i/>
           <w:iCs/>
         </w:rPr>
-        <w:t>tudents in Computer Science and Information Systems</w:t>
-      </w:r>
-      <w:r>
-        <w:t>. 2nd ed. London: Springer-Verlag London Limited.</w:t>
-      </w:r>
-    </w:p>
-    <w:p>
-      <w:pPr>
-        <w:pStyle w:val="References"/>
-        <w:rPr>
-          <w:lang w:val="en-US"/>
-        </w:rPr>
-      </w:pPr>
-      <w:r>
-        <w:rPr>
-          <w:lang w:val="en-US"/>
-        </w:rPr>
-        <w:t xml:space="preserve">Boots Group Plc., 2003. </w:t>
+        <w:t>orphan</w:t>
+      </w:r>
+      <w:r>
+        <w:t xml:space="preserve"> sehingga nampak menggantung atau terputus di bagian awal atau akhir sebuah halaman. </w:t>
       </w:r>
       <w:r>
         <w:rPr>
           <w:i/>
           <w:iCs/>
-          <w:lang w:val="en-US"/>
-        </w:rPr>
-        <w:t>Corporate social responsibility</w:t>
-      </w:r>
-      <w:r>
-        <w:rPr>
-          <w:lang w:val="en-US"/>
-        </w:rPr>
-        <w:t>. [online] Boots Group Plc. Tersedia di: &lt;http://www.boots-pl</w:t>
-      </w:r>
-      <w:r>
-        <w:rPr>
-          <w:lang w:val="en-US"/>
-        </w:rPr>
-        <w:t>c.com/information/info.asp?id1=1a</w:t>
-      </w:r>
-      <w:r>
-        <w:rPr>
-          <w:lang w:val="en-US"/>
-        </w:rPr>
-        <w:t>&gt; [Diakses 1 April 2004]</w:t>
-      </w:r>
-    </w:p>
-    <w:p>
-      <w:pPr>
-        <w:pStyle w:val="References"/>
-        <w:rPr>
-          <w:lang w:val="en-US"/>
-        </w:rPr>
-      </w:pPr>
-      <w:r>
-        <w:rPr>
-          <w:lang w:val="en-US"/>
-        </w:rPr>
-        <w:t xml:space="preserve">Brata, K.C., 2012. </w:t>
+        </w:rPr>
+        <w:t>Widow</w:t>
+      </w:r>
+      <w:r>
+        <w:t xml:space="preserve"> adalah sebuah paragraf dengan hanya satu baris pertama pada akhir halaman sedangkan sisanya berada pada halaman berikutnya. </w:t>
       </w:r>
       <w:r>
         <w:rPr>
           <w:i/>
           <w:iCs/>
-          <w:lang w:val="en-US"/>
-        </w:rPr>
-        <w:t>Rancang bangun aplikasi jejaring sosial kampus berbasis GPS pada ponsel cerdas Android</w:t>
-      </w:r>
-      <w:r>
-        <w:rPr>
-          <w:lang w:val="en-US"/>
-        </w:rPr>
-        <w:t>. S1. Universitas Brawijaya. Tersedia di &lt;http://ptiik.ub.ac.id/skripsi&gt; [Diakses 1 Agustus 2014]</w:t>
-      </w:r>
-    </w:p>
-    <w:p>
-      <w:pPr>
-        <w:pStyle w:val="References"/>
-        <w:rPr>
-          <w:lang w:val="en-US"/>
-        </w:rPr>
-      </w:pPr>
-      <w:r>
-        <w:rPr>
-          <w:lang w:val="en-US"/>
-        </w:rPr>
-        <w:t>British Standards Institution, 2011</w:t>
+        </w:rPr>
+        <w:t>Orphan</w:t>
+      </w:r>
+      <w:r>
+        <w:t xml:space="preserve"> adalah baris terakhir dari satu paragraf yang tertulis pada awal suatu halaman sedangkan baris lainnya dari paragraf tersebut berada pada halaman sebelumnya. </w:t>
+      </w:r>
+    </w:p>
+    <w:p>
+      <w:pPr>
+        <w:pStyle w:val="AppendixHeading2"/>
+        <w:rPr>
+          <w:lang w:val="en-US"/>
+        </w:rPr>
+      </w:pPr>
+      <w:bookmarkStart w:id="36" w:name="_Toc402485288"/>
+      <w:bookmarkStart w:id="37" w:name="_Toc496077827"/>
+      <w:r>
+        <w:rPr>
+          <w:lang w:val="en-US"/>
+        </w:rPr>
+        <w:t>Nomor</w:t>
+      </w:r>
+      <w:r>
+        <w:rPr>
+          <w:lang w:val="en-US"/>
+        </w:rPr>
+        <w:t xml:space="preserve"> </w:t>
+      </w:r>
+      <w:r>
+        <w:rPr>
+          <w:lang w:val="en-US"/>
+        </w:rPr>
+        <w:t>H</w:t>
+      </w:r>
+      <w:r>
+        <w:rPr>
+          <w:lang w:val="en-US"/>
+        </w:rPr>
+        <w:t>alaman</w:t>
+      </w:r>
+      <w:bookmarkEnd w:id="36"/>
+      <w:bookmarkEnd w:id="37"/>
+    </w:p>
+    <w:p>
+      <w:pPr>
+        <w:pStyle w:val="BodyTextFirstIndent"/>
+      </w:pPr>
+      <w:r>
+        <w:t xml:space="preserve">Bagian   awal   skripsi   </w:t>
+      </w:r>
+      <w:r>
+        <w:t>menggunakan</w:t>
+      </w:r>
+      <w:r>
+        <w:t xml:space="preserve">   nomor   halama</w:t>
+      </w:r>
+      <w:r>
+        <w:t xml:space="preserve">n </w:t>
+      </w:r>
+      <w:r>
+        <w:t xml:space="preserve">berupa </w:t>
+      </w:r>
+      <w:r>
+        <w:t>angka R</w:t>
+      </w:r>
+      <w:r>
+        <w:t>omawi kecil (i, ii, iii, iv</w:t>
+      </w:r>
+      <w:r>
+        <w:t>,</w:t>
+      </w:r>
+      <w:r>
+        <w:t xml:space="preserve"> dan seterusnya)</w:t>
+      </w:r>
+      <w:r>
+        <w:t xml:space="preserve"> </w:t>
+      </w:r>
+      <w:r>
+        <w:t>yang</w:t>
+      </w:r>
+      <w:r>
+        <w:t xml:space="preserve"> dimulai dari sampul dalam. </w:t>
+      </w:r>
+      <w:r>
+        <w:t>Sedangkan bagian</w:t>
+      </w:r>
+      <w:r>
+        <w:t xml:space="preserve"> utama dan bagian akhir skripsi</w:t>
+      </w:r>
+      <w:r>
+        <w:t xml:space="preserve"> </w:t>
+      </w:r>
+      <w:r>
+        <w:t xml:space="preserve">menggunakan </w:t>
+      </w:r>
+      <w:r>
+        <w:t xml:space="preserve">nomor halaman </w:t>
+      </w:r>
+      <w:r>
+        <w:t xml:space="preserve">berupa </w:t>
+      </w:r>
+      <w:r>
+        <w:t xml:space="preserve">angka </w:t>
+      </w:r>
+      <w:r>
+        <w:t>Arab (</w:t>
+      </w:r>
+      <w:r>
+        <w:t>1,</w:t>
+      </w:r>
+      <w:r>
+        <w:t xml:space="preserve"> </w:t>
+      </w:r>
+      <w:r>
+        <w:t>2,</w:t>
+      </w:r>
+      <w:r>
+        <w:t xml:space="preserve"> </w:t>
+      </w:r>
+      <w:r>
+        <w:t>3, dan seterusnya</w:t>
+      </w:r>
+      <w:r>
+        <w:t>) yang dimulai dari bab 1. Semua nomor halaman diletakkan di tengah bawah</w:t>
+      </w:r>
+      <w:r>
+        <w:t xml:space="preserve">. </w:t>
+      </w:r>
+    </w:p>
+    <w:p>
+      <w:pPr>
+        <w:pStyle w:val="AppendixHeading1"/>
+        <w:rPr>
+          <w:lang w:val="en-US"/>
+        </w:rPr>
+      </w:pPr>
+      <w:bookmarkStart w:id="38" w:name="_Toc496077817"/>
+      <w:bookmarkStart w:id="39" w:name="_Toc496077828"/>
+      <w:r>
+        <w:rPr>
+          <w:lang w:val="en-US"/>
+        </w:rPr>
+        <w:lastRenderedPageBreak/>
+        <w:t>PENGGUNAAN BAHASA</w:t>
+      </w:r>
+      <w:bookmarkEnd w:id="38"/>
+      <w:bookmarkEnd w:id="39"/>
+    </w:p>
+    <w:p>
+      <w:pPr>
+        <w:pStyle w:val="BodyTextFirstIndent"/>
+      </w:pPr>
+      <w:r>
+        <w:t xml:space="preserve">Bahasa yang dipakai </w:t>
+      </w:r>
+      <w:r>
+        <w:t xml:space="preserve">dalam skripsi </w:t>
+      </w:r>
+      <w:r>
+        <w:t xml:space="preserve">adalah bahasa Bahasa Indonesia yang baku. </w:t>
+      </w:r>
+      <w:r>
+        <w:t xml:space="preserve">Setiap kalimat harus memiliki subjek dan predikat, dan umumnya dilengkapi </w:t>
+      </w:r>
+      <w:r>
+        <w:rPr>
+          <w:lang w:val="sv-SE"/>
+        </w:rPr>
+        <w:t xml:space="preserve">juga </w:t>
+      </w:r>
+      <w:r>
+        <w:t xml:space="preserve">dengan objek, pelengkap, atau keterangan. </w:t>
+      </w:r>
+      <w:r>
+        <w:t xml:space="preserve">Setiap paragraf biasanya terdiri dari beberapa kalimat. Penuturan isi </w:t>
+      </w:r>
+      <w:r>
+        <w:t xml:space="preserve">dalam kalimat, paragraf, maupun antar paragraf </w:t>
+      </w:r>
+      <w:r>
+        <w:t>harus me</w:t>
+      </w:r>
+      <w:r>
+        <w:t xml:space="preserve">nggunakan bahasa yang tepat dan menggambarkan alur </w:t>
+      </w:r>
+      <w:r>
+        <w:t>logika yang runtut.</w:t>
+      </w:r>
+    </w:p>
+    <w:p>
+      <w:pPr>
+        <w:pStyle w:val="BodyTextFirstIndent"/>
+      </w:pPr>
+      <w:r>
+        <w:t>Penulisan bahasa asing yang sudah diserap dalam Bahasa Indonesia disesuaikan dengan kaidah Bahasa Indonesia.</w:t>
+      </w:r>
+      <w:r>
+        <w:t xml:space="preserve"> </w:t>
+      </w:r>
+      <w:r>
+        <w:t xml:space="preserve">Sedapat mungkin </w:t>
+      </w:r>
+      <w:r>
+        <w:t>di</w:t>
+      </w:r>
+      <w:r>
+        <w:t xml:space="preserve">hindari penggunaan bahasa asing jika istilah dalam bahasa Indonesia sudah ada. Jika </w:t>
+      </w:r>
+      <w:r>
+        <w:t xml:space="preserve">terpaksa </w:t>
+      </w:r>
+      <w:r>
+        <w:t xml:space="preserve">menggunakan </w:t>
+      </w:r>
+      <w:r>
+        <w:t xml:space="preserve">istilah dalam </w:t>
+      </w:r>
+      <w:r>
+        <w:t>bahasa asing, maka penulisannya harus sesuai ejaan aslinya dan dicetak miring (</w:t>
       </w:r>
       <w:r>
         <w:rPr>
           <w:i/>
           <w:iCs/>
-          <w:lang w:val="en-US"/>
-        </w:rPr>
-        <w:t>. BS EN 594:2011 Timber structures. Test methods. Racking strength and stiffness of timbre frame wall panels</w:t>
-      </w:r>
-      <w:r>
-        <w:rPr>
-          <w:lang w:val="en-US"/>
-        </w:rPr>
-        <w:t>. British Standards Online [online] Tersedia melalui: Anglia Ruskin University Library &lt;</w:t>
-      </w:r>
-      <w:r>
-        <w:rPr>
-          <w:lang w:val="en-US"/>
-        </w:rPr>
-        <w:t>http://libweb.anglia.ac.uk</w:t>
-      </w:r>
-      <w:r>
-        <w:rPr>
-          <w:lang w:val="en-US"/>
-        </w:rPr>
-        <w:t>&gt; [Diakses 31 Augustus 2011]</w:t>
-      </w:r>
-    </w:p>
-    <w:p>
-      <w:pPr>
-        <w:pStyle w:val="References"/>
+        </w:rPr>
+        <w:t>italic</w:t>
+      </w:r>
+      <w:r>
+        <w:t>)</w:t>
+      </w:r>
+      <w:r>
+        <w:t>, kecuali jika istilah tersebut adalah nama</w:t>
+      </w:r>
+      <w:r>
+        <w:t>.</w:t>
+      </w:r>
+    </w:p>
+    <w:p>
+      <w:pPr>
+        <w:pStyle w:val="BodyTextFirstIndent"/>
+      </w:pPr>
+      <w:r>
+        <w:t xml:space="preserve">Sebagai referensi untuk penulisan Bahasa Indonesia yang baku, dokumen berikut dapat digunakan: </w:t>
+      </w:r>
+    </w:p>
+    <w:p>
+      <w:pPr>
+        <w:pStyle w:val="ListBullet"/>
+      </w:pPr>
+      <w:r>
+        <w:t xml:space="preserve">Kamus Bahasa Indonesia, Tim </w:t>
+      </w:r>
+      <w:proofErr w:type="spellStart"/>
+      <w:r>
+        <w:t>Penyusun</w:t>
+      </w:r>
+      <w:proofErr w:type="spellEnd"/>
+      <w:r>
+        <w:t xml:space="preserve">, Pusat Bahasa </w:t>
+      </w:r>
+      <w:proofErr w:type="spellStart"/>
+      <w:r>
+        <w:t>Departemen</w:t>
+      </w:r>
+      <w:proofErr w:type="spellEnd"/>
+      <w:r>
+        <w:t xml:space="preserve"> Pendidikan Nasional, Jakarta 2008 </w:t>
+      </w:r>
+    </w:p>
+    <w:p>
+      <w:pPr>
+        <w:pStyle w:val="ListBullet"/>
+      </w:pPr>
+      <w:proofErr w:type="spellStart"/>
+      <w:r>
+        <w:t>Peraturan</w:t>
+      </w:r>
+      <w:proofErr w:type="spellEnd"/>
+      <w:r>
+        <w:t xml:space="preserve"> Menteri Pendidikan Nasional </w:t>
+      </w:r>
+      <w:proofErr w:type="spellStart"/>
+      <w:r>
+        <w:t>Republik</w:t>
+      </w:r>
+      <w:proofErr w:type="spellEnd"/>
+      <w:r>
+        <w:t xml:space="preserve"> Indonesia </w:t>
+      </w:r>
+      <w:proofErr w:type="spellStart"/>
+      <w:r>
+        <w:t>nomor</w:t>
+      </w:r>
+      <w:proofErr w:type="spellEnd"/>
+      <w:r>
+        <w:t xml:space="preserve"> 46 </w:t>
+      </w:r>
+      <w:proofErr w:type="spellStart"/>
+      <w:r>
+        <w:t>tahun</w:t>
+      </w:r>
+      <w:proofErr w:type="spellEnd"/>
+      <w:r>
+        <w:t xml:space="preserve"> 2009 </w:t>
+      </w:r>
+      <w:proofErr w:type="spellStart"/>
+      <w:r>
+        <w:t>tentang</w:t>
+      </w:r>
+      <w:proofErr w:type="spellEnd"/>
+      <w:r>
+        <w:t xml:space="preserve"> </w:t>
+      </w:r>
+      <w:proofErr w:type="spellStart"/>
+      <w:r>
+        <w:t>Pedoman</w:t>
+      </w:r>
+      <w:proofErr w:type="spellEnd"/>
+      <w:r>
+        <w:t xml:space="preserve"> Umum </w:t>
+      </w:r>
+      <w:proofErr w:type="spellStart"/>
+      <w:r>
+        <w:t>Ejaan</w:t>
+      </w:r>
+      <w:proofErr w:type="spellEnd"/>
+      <w:r>
+        <w:t xml:space="preserve"> Bahasa Indonesia yang </w:t>
+      </w:r>
+      <w:proofErr w:type="spellStart"/>
+      <w:r>
+        <w:t>Disempurnakan</w:t>
+      </w:r>
+      <w:proofErr w:type="spellEnd"/>
+      <w:r>
+        <w:t xml:space="preserve"> </w:t>
+      </w:r>
+    </w:p>
+    <w:p>
+      <w:pPr>
+        <w:pStyle w:val="ListBullet"/>
         <w:rPr>
           <w:lang w:val="sv-SE"/>
         </w:rPr>
@@ -11047,2308 +10440,11 @@
         <w:rPr>
           <w:lang w:val="sv-SE"/>
         </w:rPr>
-        <w:t>Brodjonegoro, A.</w:t>
-      </w:r>
-      <w:r>
-        <w:t>, 200</w:t>
-      </w:r>
-      <w:r>
-        <w:rPr>
-          <w:lang w:val="sv-SE"/>
-        </w:rPr>
-        <w:t>9a</w:t>
-      </w:r>
-      <w:r>
-        <w:t xml:space="preserve">. </w:t>
-      </w:r>
-      <w:r>
-        <w:rPr>
-          <w:i/>
-          <w:iCs/>
-          <w:lang w:val="sv-SE"/>
-        </w:rPr>
-        <w:t>Dunia teknologi informasi bagi komunitas</w:t>
-      </w:r>
-      <w:r>
-        <w:rPr>
-          <w:lang w:val="sv-SE"/>
-        </w:rPr>
-        <w:t xml:space="preserve"> </w:t>
-      </w:r>
-      <w:r>
-        <w:rPr>
-          <w:i/>
-          <w:iCs/>
-          <w:lang w:val="sv-SE"/>
-        </w:rPr>
-        <w:t>open source.</w:t>
-      </w:r>
-      <w:r>
-        <w:t xml:space="preserve"> </w:t>
-      </w:r>
-      <w:r>
-        <w:rPr>
-          <w:lang w:val="sv-SE"/>
-        </w:rPr>
-        <w:t>Bandung</w:t>
-      </w:r>
-      <w:r>
-        <w:t xml:space="preserve">: </w:t>
-      </w:r>
-      <w:r>
-        <w:rPr>
-          <w:lang w:val="sv-SE"/>
-        </w:rPr>
-        <w:t>Bandung Indah Press</w:t>
-      </w:r>
-      <w:r>
-        <w:t>.</w:t>
-      </w:r>
-    </w:p>
-    <w:p>
-      <w:pPr>
-        <w:pStyle w:val="References"/>
-        <w:rPr>
-          <w:lang w:val="en-US"/>
-        </w:rPr>
-      </w:pPr>
-      <w:r>
-        <w:rPr>
-          <w:lang w:val="sv-SE"/>
-        </w:rPr>
-        <w:t>Brodjonegoro, A.</w:t>
-      </w:r>
-      <w:r>
-        <w:t>, 200</w:t>
-      </w:r>
-      <w:r>
-        <w:rPr>
-          <w:lang w:val="sv-SE"/>
-        </w:rPr>
-        <w:t>9b</w:t>
-      </w:r>
-      <w:r>
-        <w:t xml:space="preserve">. </w:t>
-      </w:r>
-      <w:r>
-        <w:rPr>
-          <w:i/>
-          <w:iCs/>
-          <w:lang w:val="sv-SE"/>
-        </w:rPr>
-        <w:t>Peran media sosial dalam pemasaran produk perangkat lunak.</w:t>
-      </w:r>
-      <w:r>
-        <w:rPr>
-          <w:lang w:val="sv-SE"/>
-        </w:rPr>
-        <w:t xml:space="preserve"> </w:t>
-      </w:r>
-      <w:r>
-        <w:rPr>
-          <w:lang w:val="en-US"/>
-        </w:rPr>
-        <w:t>Bandung</w:t>
-      </w:r>
-      <w:r>
-        <w:t xml:space="preserve">: </w:t>
-      </w:r>
-      <w:r>
-        <w:rPr>
-          <w:lang w:val="en-US"/>
-        </w:rPr>
-        <w:t>Bandung Indah Press</w:t>
-      </w:r>
-      <w:r>
-        <w:t>.</w:t>
-      </w:r>
-    </w:p>
-    <w:p>
-      <w:pPr>
-        <w:pStyle w:val="References"/>
-        <w:rPr>
-          <w:lang w:val="en-US"/>
-        </w:rPr>
-      </w:pPr>
-      <w:r>
-        <w:rPr>
-          <w:lang w:val="en-US"/>
-        </w:rPr>
-        <w:t>Broughton</w:t>
-      </w:r>
-      <w:r>
-        <w:rPr>
-          <w:lang w:val="en-US"/>
-        </w:rPr>
-        <w:t xml:space="preserve">, </w:t>
-      </w:r>
-      <w:r>
-        <w:rPr>
-          <w:lang w:val="en-US"/>
-        </w:rPr>
-        <w:t xml:space="preserve">J.M., 2002a. The Brettow Woods proposal: a brief look. </w:t>
-      </w:r>
-      <w:r>
-        <w:rPr>
-          <w:i/>
-          <w:iCs/>
-          <w:lang w:val="en-US"/>
-        </w:rPr>
-        <w:t>Political Science Quarterly</w:t>
-      </w:r>
-      <w:r>
-        <w:rPr>
-          <w:lang w:val="en-US"/>
-        </w:rPr>
-        <w:t xml:space="preserve">, 42(6), p.564. </w:t>
-      </w:r>
-    </w:p>
-    <w:p>
-      <w:pPr>
-        <w:pStyle w:val="References"/>
-      </w:pPr>
-      <w:r>
-        <w:rPr>
-          <w:lang w:val="en-US"/>
-        </w:rPr>
-        <w:t>Broughton</w:t>
-      </w:r>
-      <w:r>
-        <w:rPr>
-          <w:lang w:val="en-US"/>
-        </w:rPr>
-        <w:t xml:space="preserve">, </w:t>
-      </w:r>
-      <w:r>
-        <w:rPr>
-          <w:lang w:val="en-US"/>
-        </w:rPr>
-        <w:t xml:space="preserve">J.M., 2002b. The Brettow Woods proposal: a brief look. </w:t>
-      </w:r>
-      <w:r>
-        <w:rPr>
-          <w:i/>
-          <w:iCs/>
-          <w:lang w:val="en-US"/>
-        </w:rPr>
-        <w:t>Political Science Quarterly</w:t>
-      </w:r>
-      <w:r>
-        <w:rPr>
-          <w:lang w:val="en-US"/>
-        </w:rPr>
-        <w:t xml:space="preserve">, [e-journal] 42(6). </w:t>
-      </w:r>
-      <w:r>
-        <w:t xml:space="preserve">Tersedia melalui: Perpustakaan Universitas BX &lt;http://perpustakaan.ubx.ac.id&gt; [Diakses 1 Juli 2013] </w:t>
-      </w:r>
-    </w:p>
-    <w:p>
-      <w:pPr>
-        <w:pStyle w:val="References"/>
-        <w:rPr>
-          <w:lang w:val="en-US"/>
-        </w:rPr>
-      </w:pPr>
-      <w:r>
-        <w:rPr>
-          <w:lang w:val="en-US"/>
-        </w:rPr>
-        <w:t xml:space="preserve">Brown, J. 2005. Evaluating surveys of transparent governance. In: UNDESA (United Nations Department of Economic and Social Affairs), 2005. </w:t>
-      </w:r>
-      <w:r>
-        <w:rPr>
-          <w:i/>
-          <w:iCs/>
-          <w:lang w:val="en-US"/>
-        </w:rPr>
-        <w:t>6</w:t>
-      </w:r>
-      <w:r>
-        <w:rPr>
-          <w:i/>
-          <w:iCs/>
-          <w:vertAlign w:val="superscript"/>
-          <w:lang w:val="en-US"/>
-        </w:rPr>
-        <w:t>th</w:t>
-      </w:r>
-      <w:r>
-        <w:rPr>
-          <w:i/>
-          <w:iCs/>
-          <w:lang w:val="en-US"/>
-        </w:rPr>
-        <w:t xml:space="preserve"> Global forum for reinventing government: towards participatory dan transparent governance</w:t>
-      </w:r>
-      <w:r>
-        <w:rPr>
-          <w:lang w:val="en-US"/>
-        </w:rPr>
-        <w:t>. Seoul, Republic of Korea, 24-27 May 2005. New York: United Nations.</w:t>
-      </w:r>
-    </w:p>
-    <w:p>
-      <w:pPr>
-        <w:pStyle w:val="References"/>
-        <w:rPr>
-          <w:lang w:val="fi-FI"/>
-        </w:rPr>
-      </w:pPr>
-      <w:r>
-        <w:rPr>
-          <w:lang w:val="en-US"/>
-        </w:rPr>
-        <w:t xml:space="preserve">Cakraningrat, R., 2011. </w:t>
-      </w:r>
-      <w:r>
-        <w:rPr>
-          <w:i/>
-          <w:iCs/>
-          <w:lang w:val="en-US"/>
-        </w:rPr>
-        <w:t>Sistem pendukung keputusan untuk UMKM</w:t>
-      </w:r>
-      <w:r>
-        <w:rPr>
-          <w:lang w:val="en-US"/>
-        </w:rPr>
-        <w:t xml:space="preserve">. [e-book]. </w:t>
-      </w:r>
-      <w:r>
-        <w:rPr>
-          <w:lang w:val="fi-FI"/>
-        </w:rPr>
-        <w:t>UBX Press</w:t>
-      </w:r>
-      <w:r>
-        <w:t xml:space="preserve">. </w:t>
-      </w:r>
-      <w:r>
-        <w:rPr>
-          <w:lang w:val="fi-FI"/>
-        </w:rPr>
-        <w:t xml:space="preserve">Tersedia melalui: Perpustakaan Universitas BX &lt;http://perpustakaan.ubx.ac.id&gt; [Diakses 1 Juli 2013] </w:t>
-      </w:r>
-    </w:p>
-    <w:p>
-      <w:pPr>
-        <w:pStyle w:val="References"/>
-        <w:rPr>
-          <w:lang w:val="en-US"/>
-        </w:rPr>
-      </w:pPr>
-      <w:r>
-        <w:rPr>
-          <w:lang w:val="en-US"/>
-        </w:rPr>
-        <w:lastRenderedPageBreak/>
-        <w:t xml:space="preserve">Cookson, J. dan Church, S. eds., 2007. </w:t>
-      </w:r>
-      <w:r>
-        <w:rPr>
-          <w:i/>
-          <w:iCs/>
-          <w:lang w:val="en-US"/>
-        </w:rPr>
-        <w:t>Leisure and the tourist</w:t>
-      </w:r>
-      <w:r>
-        <w:rPr>
-          <w:lang w:val="en-US"/>
-        </w:rPr>
-        <w:t>. [e-book] Wallingford: ABS Publishers. Tersedia di: Google Books &lt;</w:t>
-      </w:r>
-      <w:r>
-        <w:rPr>
-          <w:lang w:val="en-US"/>
-        </w:rPr>
-        <w:t>http://booksgoogle.com</w:t>
-      </w:r>
-      <w:r>
-        <w:rPr>
-          <w:lang w:val="en-US"/>
-        </w:rPr>
-        <w:t xml:space="preserve">&gt; [Diakses 1 Juli 2009] </w:t>
-      </w:r>
-    </w:p>
-    <w:p>
-      <w:pPr>
-        <w:pStyle w:val="References"/>
-        <w:rPr>
-          <w:lang w:val="en-US"/>
-        </w:rPr>
-      </w:pPr>
-      <w:r>
-        <w:rPr>
-          <w:lang w:val="en-US"/>
-        </w:rPr>
-        <w:t xml:space="preserve">Cox, C., Brown, J.T. dan Tumpington, W.T., 2002. What health care assistants know about clean hands. </w:t>
-      </w:r>
-      <w:r>
-        <w:rPr>
-          <w:i/>
-          <w:iCs/>
-          <w:lang w:val="en-US"/>
-        </w:rPr>
-        <w:t>Nursing Today</w:t>
-      </w:r>
-      <w:r>
-        <w:rPr>
-          <w:lang w:val="en-US"/>
-        </w:rPr>
-        <w:t>, Spring Issue, pp.64-68</w:t>
-      </w:r>
-      <w:r>
-        <w:rPr>
-          <w:lang w:val="en-US"/>
-        </w:rPr>
-        <w:t>.</w:t>
-      </w:r>
-    </w:p>
-    <w:p>
-      <w:pPr>
-        <w:pStyle w:val="References"/>
-        <w:rPr>
-          <w:lang w:val="en-US"/>
-        </w:rPr>
-      </w:pPr>
-      <w:r>
-        <w:rPr>
-          <w:lang w:val="en-US"/>
-        </w:rPr>
-        <w:t xml:space="preserve">Diponegoro, A., 2008. </w:t>
-      </w:r>
-      <w:r>
-        <w:rPr>
-          <w:i/>
-          <w:iCs/>
-          <w:lang w:val="en-US"/>
-        </w:rPr>
-        <w:t>The beauty of Indonesian oceans</w:t>
-      </w:r>
-      <w:r>
-        <w:rPr>
-          <w:lang w:val="en-US"/>
-        </w:rPr>
-        <w:t>. [electronic print] Tersedia di: &lt;http://adiponegoro.com/store/product_info.php?cPath=3&amp;</w:t>
-      </w:r>
-      <w:r>
-        <w:rPr>
-          <w:lang w:val="en-US"/>
-        </w:rPr>
-        <w:br/>
-      </w:r>
-      <w:r>
-        <w:rPr>
-          <w:lang w:val="en-US"/>
-        </w:rPr>
-        <w:t xml:space="preserve">productss_id=99&gt; [Diakses 1 Januari 2011] </w:t>
-      </w:r>
-    </w:p>
-    <w:p>
-      <w:pPr>
-        <w:pStyle w:val="References"/>
-        <w:rPr>
-          <w:lang w:val="en-US"/>
-        </w:rPr>
-      </w:pPr>
-      <w:r>
-        <w:rPr>
-          <w:lang w:val="en-US"/>
-        </w:rPr>
-        <w:t xml:space="preserve">Esemka, 2012. </w:t>
-      </w:r>
-      <w:r>
-        <w:rPr>
-          <w:i/>
-          <w:iCs/>
-          <w:lang w:val="en-US"/>
-        </w:rPr>
-        <w:t>Esemka bisa</w:t>
-      </w:r>
-      <w:r>
-        <w:rPr>
-          <w:lang w:val="en-US"/>
-        </w:rPr>
-        <w:t>. [image online] Tersedia di: &lt;http://www.esemka.co.id/esemkabisa.aspx&gt; [Diakses 31 Januari 2011]</w:t>
-      </w:r>
-    </w:p>
-    <w:p>
-      <w:pPr>
-        <w:pStyle w:val="References"/>
-        <w:rPr>
-          <w:lang w:val="en-US"/>
-        </w:rPr>
-      </w:pPr>
-      <w:r>
-        <w:rPr>
-          <w:lang w:val="en-US"/>
-        </w:rPr>
-        <w:t xml:space="preserve">Goalie, D. 2008. Remote sensing technology for modern soccer. </w:t>
-      </w:r>
-      <w:r>
-        <w:rPr>
-          <w:i/>
-          <w:iCs/>
-          <w:lang w:val="en-US"/>
-        </w:rPr>
-        <w:t>Popular science and Technology</w:t>
-      </w:r>
-      <w:r>
-        <w:rPr>
-          <w:lang w:val="en-US"/>
-        </w:rPr>
-        <w:t xml:space="preserve">, [online] </w:t>
-      </w:r>
-      <w:r>
-        <w:t xml:space="preserve">Tersedia di: </w:t>
-      </w:r>
-      <w:r>
-        <w:rPr>
-          <w:lang w:val="en-US"/>
-        </w:rPr>
-        <w:t>&lt;</w:t>
-      </w:r>
-      <w:r>
-        <w:t>http://</w:t>
-      </w:r>
-      <w:r>
-        <w:rPr>
-          <w:lang w:val="en-US"/>
-        </w:rPr>
-        <w:t>www.popsci.com/b012378/</w:t>
-      </w:r>
-      <w:r>
-        <w:rPr>
-          <w:lang w:val="en-US"/>
-        </w:rPr>
-        <w:br/>
-      </w:r>
-      <w:r>
-        <w:rPr>
-          <w:lang w:val="en-US"/>
-        </w:rPr>
-        <w:t>soccer.html&gt;</w:t>
-      </w:r>
-      <w:r>
-        <w:t xml:space="preserve"> [Diakses 1 Juli 2009] </w:t>
-      </w:r>
-    </w:p>
-    <w:p>
-      <w:pPr>
-        <w:pStyle w:val="References"/>
-        <w:rPr>
-          <w:lang w:val="fi-FI"/>
-        </w:rPr>
-      </w:pPr>
-      <w:r>
-        <w:rPr>
-          <w:lang w:val="fi-FI"/>
-        </w:rPr>
-        <w:t xml:space="preserve">Haryanto, A. 2002. </w:t>
-      </w:r>
-      <w:r>
-        <w:rPr>
-          <w:i/>
-          <w:iCs/>
-          <w:lang w:val="fi-FI"/>
-        </w:rPr>
-        <w:t>Dua dunia</w:t>
-      </w:r>
-      <w:r>
-        <w:rPr>
-          <w:lang w:val="fi-FI"/>
-        </w:rPr>
-        <w:t xml:space="preserve">. [foto] (Koleksi pribadi Alan Haryanto) </w:t>
-      </w:r>
-    </w:p>
-    <w:p>
-      <w:pPr>
-        <w:pStyle w:val="References"/>
-        <w:rPr>
-          <w:lang w:val="en-US"/>
-        </w:rPr>
-      </w:pPr>
-      <w:r>
-        <w:rPr>
-          <w:lang w:val="en-US"/>
-        </w:rPr>
-        <w:t>Higher Education Act 2004. (c.8). London: HMSO</w:t>
-      </w:r>
-    </w:p>
-    <w:p>
-      <w:pPr>
-        <w:pStyle w:val="References"/>
-        <w:rPr>
-          <w:lang w:val="en-US"/>
-        </w:rPr>
-      </w:pPr>
-      <w:r>
-        <w:rPr>
-          <w:lang w:val="en-US"/>
-        </w:rPr>
-        <w:t xml:space="preserve">International Standards Office, 1998. </w:t>
-      </w:r>
-      <w:r>
-        <w:rPr>
-          <w:i/>
-          <w:iCs/>
-          <w:lang w:val="en-US"/>
-        </w:rPr>
-        <w:t>ISO 690 – 2 Information and documentation: Bibliographical references: Electronic documents</w:t>
-      </w:r>
-      <w:r>
-        <w:rPr>
-          <w:lang w:val="en-US"/>
-        </w:rPr>
-        <w:t>. Geneva: ISO.</w:t>
-      </w:r>
-    </w:p>
-    <w:p>
-      <w:pPr>
-        <w:pStyle w:val="References"/>
-        <w:rPr>
-          <w:lang w:val="en-US"/>
-        </w:rPr>
-      </w:pPr>
-      <w:r>
-        <w:rPr>
-          <w:lang w:val="en-US"/>
-        </w:rPr>
-        <w:t xml:space="preserve">Kartolo, R., 2010. </w:t>
-      </w:r>
-      <w:r>
-        <w:rPr>
-          <w:i/>
-          <w:iCs/>
-          <w:lang w:val="en-US"/>
-        </w:rPr>
-        <w:t>Wawancara pada Kabar Pagi</w:t>
-      </w:r>
-      <w:r>
-        <w:rPr>
-          <w:lang w:val="en-US"/>
-        </w:rPr>
-        <w:t>. Diwawancara oleh Sam Basman [televisi] TVRI Saluran 1, 17 Agustus 2010, 08:30.</w:t>
-      </w:r>
-    </w:p>
-    <w:p>
-      <w:pPr>
-        <w:pStyle w:val="References"/>
-        <w:rPr>
-          <w:lang w:val="en-US"/>
-        </w:rPr>
-      </w:pPr>
-      <w:r>
-        <w:rPr>
-          <w:lang w:val="en-US"/>
-        </w:rPr>
-        <w:t xml:space="preserve">Keene, E., ed., 1988. </w:t>
-      </w:r>
-      <w:r>
-        <w:rPr>
-          <w:i/>
-          <w:iCs/>
-          <w:lang w:val="en-US"/>
-        </w:rPr>
-        <w:t>Natural language</w:t>
-      </w:r>
-      <w:r>
-        <w:rPr>
-          <w:lang w:val="en-US"/>
-        </w:rPr>
-        <w:t>. Cambridge: University of Cambridge Press.</w:t>
-      </w:r>
-    </w:p>
-    <w:p>
-      <w:pPr>
-        <w:pStyle w:val="References"/>
-        <w:rPr>
-          <w:lang w:val="sv-SE"/>
-        </w:rPr>
-      </w:pPr>
-      <w:r>
-        <w:rPr>
-          <w:lang w:val="sv-SE"/>
-        </w:rPr>
-        <w:t xml:space="preserve">Kementerian Komunikasi dan Informatika, 2013. </w:t>
-      </w:r>
-      <w:r>
-        <w:rPr>
-          <w:i/>
-          <w:iCs/>
-          <w:lang w:val="sv-SE"/>
-        </w:rPr>
-        <w:t>Laporan Tahunan Layanan Informasi Publik Tahun 2012</w:t>
-      </w:r>
-      <w:r>
-        <w:rPr>
-          <w:lang w:val="sv-SE"/>
-        </w:rPr>
-        <w:t>. [pdf] Kementerian Komunikasi dan Informatika. Tersedia di: &lt;http://publikasi.kominfo.go.id/bitstream/handle/</w:t>
-      </w:r>
-      <w:r>
-        <w:rPr>
-          <w:lang w:val="sv-SE"/>
-        </w:rPr>
-        <w:br/>
-      </w:r>
-      <w:r>
-        <w:rPr>
-          <w:lang w:val="sv-SE"/>
-        </w:rPr>
-        <w:t>54323613/976/laporan-dan-evaluasi-ppid-tahun-2012-ditambahkan-cover-untuk-online-ppid.pdf&gt; [Diakses 1 Agustus 2014]</w:t>
-      </w:r>
-    </w:p>
-    <w:p>
-      <w:pPr>
-        <w:pStyle w:val="References"/>
-        <w:rPr>
-          <w:lang w:val="fi-FI"/>
-        </w:rPr>
-      </w:pPr>
-      <w:r>
-        <w:rPr>
-          <w:lang w:val="en-US"/>
-        </w:rPr>
-        <w:t xml:space="preserve">NHS Evidence, 2003. </w:t>
-      </w:r>
-      <w:r>
-        <w:rPr>
-          <w:i/>
-          <w:iCs/>
-          <w:lang w:val="en-US"/>
-        </w:rPr>
-        <w:t>National Library of Guidelines</w:t>
-      </w:r>
-      <w:r>
-        <w:rPr>
-          <w:lang w:val="en-US"/>
-        </w:rPr>
-        <w:t xml:space="preserve">. </w:t>
-      </w:r>
-      <w:r>
-        <w:rPr>
-          <w:lang w:val="fi-FI"/>
-        </w:rPr>
-        <w:t>[online] Tersedia di: &lt;http://www.library.nhs.uk/guidelinesfinder&gt; [Diakses 1 Juli 2007]</w:t>
-      </w:r>
-    </w:p>
-    <w:p>
-      <w:pPr>
-        <w:pStyle w:val="References"/>
-        <w:rPr>
-          <w:lang w:val="en-US"/>
-        </w:rPr>
-      </w:pPr>
-      <w:r>
-        <w:rPr>
-          <w:lang w:val="fi-FI"/>
-        </w:rPr>
-        <w:t xml:space="preserve">Rahardjo, S. 2001. </w:t>
-      </w:r>
-      <w:r>
-        <w:rPr>
-          <w:i/>
-          <w:iCs/>
-          <w:lang w:val="en-US"/>
-        </w:rPr>
-        <w:t>Presiden Habibie</w:t>
-      </w:r>
-      <w:r>
-        <w:rPr>
-          <w:lang w:val="en-US"/>
-        </w:rPr>
-        <w:t>. [foto] (Jakarta, Koleksi Museum Presiden)</w:t>
-      </w:r>
-    </w:p>
-    <w:p>
-      <w:pPr>
-        <w:pStyle w:val="References"/>
-        <w:rPr>
-          <w:lang w:val="en-US"/>
-        </w:rPr>
-      </w:pPr>
-      <w:r>
-        <w:rPr>
-          <w:lang w:val="en-US"/>
-        </w:rPr>
-        <w:t xml:space="preserve">Richmod, J., 2005. </w:t>
-      </w:r>
-      <w:r>
-        <w:rPr>
-          <w:i/>
-          <w:iCs/>
-          <w:lang w:val="en-US"/>
-        </w:rPr>
-        <w:t>Customer expectations in the world of elctronic banking: a case study of the Bank of Britain</w:t>
-      </w:r>
-      <w:r>
-        <w:rPr>
-          <w:lang w:val="en-US"/>
-        </w:rPr>
-        <w:t xml:space="preserve">. PhD. Anglia Ruskin University. </w:t>
-      </w:r>
-    </w:p>
-    <w:p>
-      <w:pPr>
-        <w:pStyle w:val="References"/>
-        <w:rPr>
-          <w:lang w:val="en-US"/>
-        </w:rPr>
-      </w:pPr>
-      <w:r>
-        <w:t xml:space="preserve">Rumbaugh, J., Jacobson, I. &amp; Booch, G., 2005. </w:t>
-      </w:r>
-      <w:r>
-        <w:rPr>
-          <w:i/>
-          <w:iCs/>
-        </w:rPr>
-        <w:t xml:space="preserve">The Unified Modeling Language </w:t>
-      </w:r>
-      <w:r>
-        <w:rPr>
-          <w:i/>
-          <w:iCs/>
-          <w:lang w:val="en-US"/>
-        </w:rPr>
-        <w:t>r</w:t>
-      </w:r>
-      <w:r>
-        <w:rPr>
-          <w:i/>
-          <w:iCs/>
-        </w:rPr>
-        <w:t xml:space="preserve">eference </w:t>
-      </w:r>
-      <w:r>
-        <w:rPr>
-          <w:i/>
-          <w:iCs/>
-          <w:lang w:val="en-US"/>
-        </w:rPr>
-        <w:t>m</w:t>
-      </w:r>
-      <w:r>
-        <w:rPr>
-          <w:i/>
-          <w:iCs/>
-        </w:rPr>
-        <w:t>anual</w:t>
-      </w:r>
-      <w:r>
-        <w:t>. 2nd ed. Boston: Addison-Wesley.</w:t>
-      </w:r>
-    </w:p>
-    <w:p>
-      <w:pPr>
-        <w:pStyle w:val="References"/>
-        <w:rPr>
-          <w:lang w:val="en-US"/>
-        </w:rPr>
-      </w:pPr>
-      <w:r>
-        <w:rPr>
-          <w:lang w:val="en-US"/>
-        </w:rPr>
-        <w:t xml:space="preserve">Samson, C., 1970. Problems of information studies in history. Dalam: S. Stone, ed. 1980. </w:t>
-      </w:r>
-      <w:r>
-        <w:rPr>
-          <w:i/>
-          <w:iCs/>
-          <w:lang w:val="en-US"/>
-        </w:rPr>
-        <w:t>Humanities information research</w:t>
-      </w:r>
-      <w:r>
-        <w:rPr>
-          <w:lang w:val="en-US"/>
-        </w:rPr>
-        <w:t xml:space="preserve">. Sheffield: CRUS. pp. 44-68. </w:t>
-      </w:r>
-    </w:p>
-    <w:p>
-      <w:pPr>
-        <w:pStyle w:val="References"/>
-        <w:rPr>
-          <w:lang w:val="en-US"/>
-        </w:rPr>
-      </w:pPr>
-      <w:r>
-        <w:rPr>
-          <w:lang w:val="en-US"/>
-        </w:rPr>
-        <w:t xml:space="preserve">Scottish Intercollegiate Guidelines, 2001. </w:t>
-      </w:r>
-      <w:r>
-        <w:rPr>
-          <w:i/>
-          <w:iCs/>
-          <w:lang w:val="en-US"/>
-        </w:rPr>
-        <w:t>Hypertension in the elderly</w:t>
-      </w:r>
-      <w:r>
-        <w:rPr>
-          <w:lang w:val="en-US"/>
-        </w:rPr>
-        <w:t>. (SIGN publication 20) [online] Edinburgh: SIGN (Diterbitkan 2001) Tersedia di:&lt;http://www.sign.ac.uk/sign49.pdf&gt; [Diakses 22 November 2004]</w:t>
-      </w:r>
-    </w:p>
-    <w:p>
-      <w:pPr>
-        <w:pStyle w:val="References"/>
-        <w:rPr>
-          <w:lang w:val="en-US"/>
-        </w:rPr>
-      </w:pPr>
-      <w:r>
-        <w:rPr>
-          <w:lang w:val="sv-SE"/>
-        </w:rPr>
-        <w:lastRenderedPageBreak/>
-        <w:t xml:space="preserve">Silverman, D.F. dan Propp, K.K. eds., 1990. </w:t>
-      </w:r>
-      <w:r>
-        <w:rPr>
-          <w:i/>
-          <w:iCs/>
-          <w:lang w:val="en-US"/>
-        </w:rPr>
-        <w:t>The active interview</w:t>
-      </w:r>
-      <w:r>
-        <w:rPr>
-          <w:lang w:val="en-US"/>
-        </w:rPr>
-        <w:t>. BeverlyHills, CA: Sage.</w:t>
-      </w:r>
-    </w:p>
-    <w:p>
-      <w:pPr>
-        <w:pStyle w:val="References"/>
-        <w:rPr>
-          <w:lang w:val="en-US"/>
-        </w:rPr>
-      </w:pPr>
-      <w:r>
-        <w:rPr>
-          <w:lang w:val="en-US"/>
-        </w:rPr>
-        <w:t xml:space="preserve">Smith, J., 1975. A source of information. Dalam: W. Jones, ed. 2000. </w:t>
-      </w:r>
-      <w:r>
-        <w:rPr>
-          <w:i/>
-          <w:iCs/>
-          <w:lang w:val="en-US"/>
-        </w:rPr>
-        <w:t>One hundred and one ways to find information about health</w:t>
-      </w:r>
-      <w:r>
-        <w:rPr>
-          <w:lang w:val="en-US"/>
-        </w:rPr>
-        <w:t>. Oxford: Oxford University Press. Ch.2.</w:t>
-      </w:r>
-    </w:p>
-    <w:p>
-      <w:pPr>
-        <w:pStyle w:val="References"/>
-      </w:pPr>
-      <w:r>
-        <w:t xml:space="preserve">Sommerville, I., 2011. </w:t>
-      </w:r>
-      <w:r>
-        <w:rPr>
-          <w:i/>
-          <w:iCs/>
-        </w:rPr>
-        <w:t xml:space="preserve">Software </w:t>
-      </w:r>
-      <w:r>
-        <w:rPr>
-          <w:i/>
-          <w:iCs/>
-          <w:lang w:val="en-US"/>
-        </w:rPr>
-        <w:t>e</w:t>
-      </w:r>
-      <w:r>
-        <w:rPr>
-          <w:i/>
-          <w:iCs/>
-        </w:rPr>
-        <w:t>ngineering</w:t>
-      </w:r>
-      <w:r>
-        <w:t>. 9th ed. London: Addison-Wesley.</w:t>
-      </w:r>
-    </w:p>
-    <w:p>
-      <w:pPr>
-        <w:pStyle w:val="References"/>
-        <w:rPr>
-          <w:lang w:val="sv-SE"/>
-        </w:rPr>
-      </w:pPr>
-      <w:r>
-        <w:rPr>
-          <w:lang w:val="en-US"/>
-        </w:rPr>
-        <w:t xml:space="preserve">Sudirman, Z., 2011. </w:t>
-      </w:r>
-      <w:r>
-        <w:rPr>
-          <w:i/>
-          <w:iCs/>
-          <w:lang w:val="sv-SE"/>
-        </w:rPr>
-        <w:t>Pembahasan tentang sitasi dan perujukan</w:t>
-      </w:r>
-      <w:r>
-        <w:rPr>
-          <w:lang w:val="sv-SE"/>
-        </w:rPr>
-        <w:t xml:space="preserve">. [surat] (Komunikasi personal, 11 Juni 2011). </w:t>
-      </w:r>
-    </w:p>
-    <w:p>
-      <w:pPr>
-        <w:pStyle w:val="References"/>
-        <w:rPr>
-          <w:lang w:val="en-US"/>
-        </w:rPr>
-      </w:pPr>
-      <w:r>
-        <w:t xml:space="preserve">Tanenbaum, A.S., 1998. </w:t>
-      </w:r>
-      <w:r>
-        <w:rPr>
-          <w:i/>
-          <w:iCs/>
-        </w:rPr>
-        <w:t>Organisasi komputer terstruktur</w:t>
-      </w:r>
-      <w:r>
-        <w:rPr>
-          <w:i/>
-          <w:iCs/>
-          <w:lang w:val="sv-SE"/>
-        </w:rPr>
-        <w:t>,</w:t>
-      </w:r>
-      <w:r>
-        <w:rPr>
-          <w:i/>
-          <w:iCs/>
-        </w:rPr>
-        <w:t xml:space="preserve"> jilid 1</w:t>
-      </w:r>
-      <w:r>
-        <w:t xml:space="preserve">. Diterjemahkan dari Bahasa Inggris oleh T.A.H Al-Hamdany. </w:t>
-      </w:r>
-      <w:r>
-        <w:rPr>
-          <w:lang w:val="en-US"/>
-        </w:rPr>
-        <w:t xml:space="preserve">2001. </w:t>
-      </w:r>
-      <w:r>
-        <w:t>Jakarta: Salemba Teknika.</w:t>
-      </w:r>
-    </w:p>
-    <w:p>
-      <w:pPr>
-        <w:pStyle w:val="References"/>
-        <w:rPr>
-          <w:lang w:val="en-US"/>
-        </w:rPr>
-      </w:pPr>
-      <w:r>
-        <w:rPr>
-          <w:lang w:val="en-US"/>
-        </w:rPr>
-        <w:t xml:space="preserve">Thompson, A. dan Thomson, B., (in press) Innocent or guilty: a studi to ascertain the status of convicts in highly uncertain situations. </w:t>
-      </w:r>
-      <w:r>
-        <w:rPr>
-          <w:i/>
-          <w:iCs/>
-          <w:lang w:val="en-US"/>
-        </w:rPr>
-        <w:t>Journal of Crime Scene Investigation</w:t>
-      </w:r>
-      <w:r>
-        <w:rPr>
-          <w:lang w:val="en-US"/>
-        </w:rPr>
-        <w:t xml:space="preserve">. (Diterima untuk publikasi Januari 2002). </w:t>
-      </w:r>
-    </w:p>
-    <w:p>
-      <w:pPr>
-        <w:pStyle w:val="References"/>
-        <w:rPr>
-          <w:lang w:val="en-US"/>
-        </w:rPr>
-      </w:pPr>
-      <w:r>
-        <w:rPr>
-          <w:lang w:val="en-US"/>
-        </w:rPr>
-        <w:t>Undang-undang Republik Indonesia nomor 12 tahun 2012 tentang Pendidikan Tinggi. Jakarta: Kementerian Sekretariat Negara Republik Indonesia.</w:t>
-      </w:r>
-    </w:p>
-    <w:p>
-      <w:pPr>
-        <w:pStyle w:val="References"/>
-        <w:rPr>
-          <w:lang w:val="en-US"/>
-        </w:rPr>
-      </w:pPr>
-      <w:r>
-        <w:rPr>
-          <w:lang w:val="en-US"/>
-        </w:rPr>
-        <w:t xml:space="preserve">UNDESA (United Nations Department of Economic and Social Affairs), 2005. </w:t>
-      </w:r>
-      <w:r>
-        <w:rPr>
-          <w:i/>
-          <w:iCs/>
-          <w:lang w:val="en-US"/>
-        </w:rPr>
-        <w:t>6</w:t>
-      </w:r>
-      <w:r>
-        <w:rPr>
-          <w:i/>
-          <w:iCs/>
-          <w:vertAlign w:val="superscript"/>
-          <w:lang w:val="en-US"/>
-        </w:rPr>
-        <w:t>th</w:t>
-      </w:r>
-      <w:r>
-        <w:rPr>
-          <w:i/>
-          <w:iCs/>
-          <w:lang w:val="en-US"/>
-        </w:rPr>
-        <w:t xml:space="preserve"> Global forum for reinventing government: towards participatory dan transparent governance</w:t>
-      </w:r>
-      <w:r>
-        <w:rPr>
-          <w:lang w:val="en-US"/>
-        </w:rPr>
-        <w:t xml:space="preserve">. Seoul, Republic of Korea, 24-27 May 2005. New York: United Nations. </w:t>
-      </w:r>
-    </w:p>
-    <w:p>
-      <w:pPr>
-        <w:rPr>
-          <w:lang w:val="en-US"/>
-        </w:rPr>
-      </w:pPr>
-    </w:p>
-    <w:p>
-      <w:pPr>
-        <w:pStyle w:val="AppendixHeading1"/>
-        <w:rPr>
-          <w:lang w:val="en-US"/>
-        </w:rPr>
-      </w:pPr>
-      <w:bookmarkStart w:id="30" w:name="_Toc496077816"/>
-      <w:bookmarkStart w:id="31" w:name="_Toc496077821"/>
-      <w:r>
-        <w:rPr>
-          <w:caps w:val="0"/>
-          <w:lang w:val="en-US"/>
-        </w:rPr>
-        <w:lastRenderedPageBreak/>
-        <w:t>PERSYARATAN FISIK DAN TATA LETAK</w:t>
-      </w:r>
-      <w:bookmarkEnd w:id="30"/>
-      <w:bookmarkEnd w:id="31"/>
-    </w:p>
-    <w:p>
-      <w:pPr>
-        <w:pStyle w:val="AppendixHeading2"/>
-        <w:rPr>
-          <w:lang w:val="en-US"/>
-        </w:rPr>
-      </w:pPr>
-      <w:bookmarkStart w:id="32" w:name="_Toc402485283"/>
-      <w:bookmarkStart w:id="33" w:name="_Toc496077822"/>
-      <w:bookmarkEnd w:id="29"/>
-      <w:r>
-        <w:rPr>
-          <w:lang w:val="en-US"/>
-        </w:rPr>
-        <w:t>Kertas</w:t>
-      </w:r>
-      <w:bookmarkEnd w:id="32"/>
-      <w:bookmarkEnd w:id="33"/>
-    </w:p>
-    <w:p>
-      <w:pPr>
-        <w:pStyle w:val="BodyTextFirstIndent"/>
-        <w:rPr>
-          <w:lang w:val="en-US"/>
-        </w:rPr>
-      </w:pPr>
-      <w:r>
-        <w:t xml:space="preserve">Kertas yang digunakan adalah HVS </w:t>
-      </w:r>
-      <w:r>
-        <w:t>70</w:t>
-      </w:r>
-      <w:r>
-        <w:t xml:space="preserve"> mg </w:t>
-      </w:r>
-      <w:r>
-        <w:t>ber</w:t>
-      </w:r>
-      <w:r>
-        <w:t>ukuran A4. Apabila terdapat gambar-gambar yang menggunakan kertas berukuran lebih besar dari A4, hendaknya dilipat sesuai dengan aturan yang berlaku.</w:t>
-      </w:r>
-      <w:r>
-        <w:rPr>
-          <w:lang w:val="sv-SE"/>
-        </w:rPr>
-        <w:t xml:space="preserve"> </w:t>
-      </w:r>
-      <w:proofErr w:type="spellStart"/>
-      <w:r>
-        <w:rPr>
-          <w:lang w:val="en-US"/>
-        </w:rPr>
-        <w:t>Pengetikan</w:t>
-      </w:r>
-      <w:proofErr w:type="spellEnd"/>
-      <w:r>
-        <w:rPr>
-          <w:lang w:val="en-US"/>
-        </w:rPr>
-        <w:t xml:space="preserve"> </w:t>
-      </w:r>
-      <w:proofErr w:type="spellStart"/>
-      <w:r>
-        <w:rPr>
-          <w:lang w:val="en-US"/>
-        </w:rPr>
-        <w:t>hanya</w:t>
-      </w:r>
-      <w:proofErr w:type="spellEnd"/>
-      <w:r>
-        <w:rPr>
-          <w:lang w:val="en-US"/>
-        </w:rPr>
-        <w:t xml:space="preserve"> </w:t>
-      </w:r>
-      <w:proofErr w:type="spellStart"/>
-      <w:r>
-        <w:rPr>
-          <w:lang w:val="en-US"/>
-        </w:rPr>
-        <w:t>dilakukan</w:t>
-      </w:r>
-      <w:proofErr w:type="spellEnd"/>
-      <w:r>
-        <w:rPr>
-          <w:lang w:val="en-US"/>
-        </w:rPr>
-        <w:t xml:space="preserve"> pada </w:t>
-      </w:r>
-      <w:proofErr w:type="spellStart"/>
-      <w:r>
-        <w:rPr>
-          <w:lang w:val="en-US"/>
-        </w:rPr>
-        <w:t>satu</w:t>
-      </w:r>
-      <w:proofErr w:type="spellEnd"/>
-      <w:r>
-        <w:rPr>
-          <w:lang w:val="en-US"/>
-        </w:rPr>
-        <w:t xml:space="preserve"> </w:t>
-      </w:r>
-      <w:proofErr w:type="spellStart"/>
-      <w:r>
-        <w:rPr>
-          <w:lang w:val="en-US"/>
-        </w:rPr>
-        <w:t>muka</w:t>
-      </w:r>
-      <w:proofErr w:type="spellEnd"/>
-      <w:r>
-        <w:rPr>
-          <w:lang w:val="en-US"/>
-        </w:rPr>
-        <w:t xml:space="preserve"> </w:t>
-      </w:r>
-      <w:proofErr w:type="spellStart"/>
-      <w:r>
-        <w:rPr>
-          <w:lang w:val="en-US"/>
-        </w:rPr>
-        <w:t>kertas</w:t>
-      </w:r>
-      <w:proofErr w:type="spellEnd"/>
-      <w:r>
-        <w:rPr>
-          <w:lang w:val="en-US"/>
-        </w:rPr>
-        <w:t xml:space="preserve">, </w:t>
-      </w:r>
-      <w:proofErr w:type="spellStart"/>
-      <w:r>
-        <w:rPr>
-          <w:lang w:val="en-US"/>
-        </w:rPr>
-        <w:t>tidak</w:t>
-      </w:r>
-      <w:proofErr w:type="spellEnd"/>
-      <w:r>
-        <w:rPr>
-          <w:lang w:val="en-US"/>
-        </w:rPr>
-        <w:t xml:space="preserve"> </w:t>
-      </w:r>
-      <w:proofErr w:type="spellStart"/>
-      <w:r>
-        <w:rPr>
-          <w:lang w:val="en-US"/>
-        </w:rPr>
-        <w:t>bolak</w:t>
-      </w:r>
-      <w:proofErr w:type="spellEnd"/>
-      <w:r>
-        <w:rPr>
-          <w:lang w:val="en-US"/>
-        </w:rPr>
-        <w:t xml:space="preserve"> </w:t>
-      </w:r>
-      <w:proofErr w:type="spellStart"/>
-      <w:r>
-        <w:rPr>
-          <w:lang w:val="en-US"/>
-        </w:rPr>
-        <w:t>balik</w:t>
-      </w:r>
-      <w:proofErr w:type="spellEnd"/>
-      <w:r>
-        <w:rPr>
-          <w:lang w:val="en-US"/>
-        </w:rPr>
-        <w:t xml:space="preserve">. </w:t>
-      </w:r>
-    </w:p>
-    <w:p>
-      <w:pPr>
-        <w:pStyle w:val="AppendixHeading2"/>
-        <w:rPr>
-          <w:lang w:val="en-US"/>
-        </w:rPr>
-      </w:pPr>
-      <w:bookmarkStart w:id="34" w:name="_Toc402485284"/>
-      <w:bookmarkStart w:id="35" w:name="_Toc496077823"/>
-      <w:r>
-        <w:rPr>
-          <w:lang w:val="en-US"/>
-        </w:rPr>
-        <w:t>Margin</w:t>
-      </w:r>
-      <w:bookmarkEnd w:id="34"/>
-      <w:bookmarkEnd w:id="35"/>
-    </w:p>
-    <w:p>
-      <w:pPr>
-        <w:pStyle w:val="BodyTextFirstIndent"/>
-      </w:pPr>
-      <w:r>
-        <w:t>Batas pengetikan naskah adalah sebagai berikut :</w:t>
-      </w:r>
-    </w:p>
-    <w:p>
-      <w:pPr>
-        <w:pStyle w:val="ListBullet"/>
-      </w:pPr>
-      <w:r>
-        <w:t>Margin</w:t>
-      </w:r>
-      <w:r>
-        <w:t xml:space="preserve"> </w:t>
-      </w:r>
-      <w:proofErr w:type="spellStart"/>
-      <w:r>
-        <w:t>kiri</w:t>
-      </w:r>
-      <w:proofErr w:type="spellEnd"/>
-      <w:r>
-        <w:t>: 4 cm</w:t>
-      </w:r>
-    </w:p>
-    <w:p>
-      <w:pPr>
-        <w:pStyle w:val="ListBullet"/>
-      </w:pPr>
-      <w:r>
-        <w:t xml:space="preserve">Margin </w:t>
-      </w:r>
-      <w:proofErr w:type="spellStart"/>
-      <w:r>
-        <w:t>atas</w:t>
-      </w:r>
-      <w:proofErr w:type="spellEnd"/>
-      <w:r>
-        <w:t>: 3</w:t>
-      </w:r>
-      <w:r>
-        <w:t xml:space="preserve"> cm</w:t>
-      </w:r>
-    </w:p>
-    <w:p>
-      <w:pPr>
-        <w:pStyle w:val="ListBullet"/>
-      </w:pPr>
-      <w:r>
-        <w:t xml:space="preserve">Margin </w:t>
-      </w:r>
-      <w:proofErr w:type="spellStart"/>
-      <w:r>
-        <w:t>kanan</w:t>
-      </w:r>
-      <w:proofErr w:type="spellEnd"/>
-      <w:r>
-        <w:t xml:space="preserve">: 3 cm </w:t>
-      </w:r>
-    </w:p>
-    <w:p>
-      <w:pPr>
-        <w:pStyle w:val="ListBullet"/>
-      </w:pPr>
-      <w:r>
-        <w:t xml:space="preserve">Margin </w:t>
-      </w:r>
-      <w:proofErr w:type="spellStart"/>
-      <w:r>
-        <w:t>bawah</w:t>
-      </w:r>
-      <w:proofErr w:type="spellEnd"/>
-      <w:r>
-        <w:t xml:space="preserve">: 3 cm </w:t>
-      </w:r>
-    </w:p>
-    <w:p>
-      <w:pPr>
-        <w:pStyle w:val="AppendixHeading2"/>
-        <w:rPr>
-          <w:lang w:val="en-US"/>
-        </w:rPr>
-      </w:pPr>
-      <w:bookmarkStart w:id="36" w:name="_Toc402485285"/>
-      <w:bookmarkStart w:id="37" w:name="_Toc496077824"/>
-      <w:r>
-        <w:rPr>
-          <w:lang w:val="en-US"/>
-        </w:rPr>
-        <w:t xml:space="preserve">Jenis dan </w:t>
-      </w:r>
-      <w:r>
-        <w:rPr>
-          <w:lang w:val="en-US"/>
-        </w:rPr>
-        <w:t>U</w:t>
-      </w:r>
-      <w:r>
-        <w:rPr>
-          <w:lang w:val="en-US"/>
-        </w:rPr>
-        <w:t xml:space="preserve">kuran </w:t>
-      </w:r>
-      <w:r>
-        <w:rPr>
-          <w:lang w:val="en-US"/>
-        </w:rPr>
-        <w:t>H</w:t>
-      </w:r>
-      <w:r>
-        <w:rPr>
-          <w:lang w:val="en-US"/>
-        </w:rPr>
-        <w:t>uruf</w:t>
-      </w:r>
-      <w:bookmarkEnd w:id="36"/>
-      <w:bookmarkEnd w:id="37"/>
-      <w:r>
-        <w:rPr>
-          <w:lang w:val="en-US"/>
-        </w:rPr>
-        <w:t xml:space="preserve"> </w:t>
-      </w:r>
-    </w:p>
-    <w:p>
-      <w:pPr>
-        <w:pStyle w:val="BodyTextFirstIndent"/>
-      </w:pPr>
-      <w:r>
-        <w:t>Jenis huruf yang dipakai dalam skripsi adalah Calibri dengan ketentuan sebagai berikut:</w:t>
-      </w:r>
-    </w:p>
-    <w:p>
-      <w:pPr>
-        <w:pStyle w:val="ListBullet"/>
-      </w:pPr>
-      <w:proofErr w:type="spellStart"/>
-      <w:r>
-        <w:t>Judul</w:t>
-      </w:r>
-      <w:proofErr w:type="spellEnd"/>
-      <w:r>
-        <w:t xml:space="preserve"> </w:t>
-      </w:r>
-      <w:proofErr w:type="spellStart"/>
-      <w:r>
-        <w:t>bab</w:t>
-      </w:r>
-      <w:proofErr w:type="spellEnd"/>
-      <w:r>
-        <w:t xml:space="preserve"> pada level 1 </w:t>
-      </w:r>
-      <w:proofErr w:type="spellStart"/>
-      <w:r>
-        <w:t>berukuran</w:t>
-      </w:r>
-      <w:proofErr w:type="spellEnd"/>
-      <w:r>
-        <w:t xml:space="preserve"> 16</w:t>
-      </w:r>
-      <w:r>
-        <w:t xml:space="preserve"> </w:t>
-      </w:r>
-      <w:proofErr w:type="spellStart"/>
-      <w:r>
-        <w:t>pt</w:t>
-      </w:r>
-      <w:proofErr w:type="spellEnd"/>
-    </w:p>
-    <w:p>
-      <w:pPr>
-        <w:pStyle w:val="ListBullet"/>
-      </w:pPr>
-      <w:proofErr w:type="spellStart"/>
-      <w:r>
-        <w:t>Judul</w:t>
-      </w:r>
-      <w:proofErr w:type="spellEnd"/>
-      <w:r>
-        <w:t xml:space="preserve"> </w:t>
-      </w:r>
-      <w:proofErr w:type="spellStart"/>
-      <w:r>
-        <w:t>subbab</w:t>
-      </w:r>
-      <w:proofErr w:type="spellEnd"/>
-      <w:r>
-        <w:t xml:space="preserve"> pada level 2 </w:t>
-      </w:r>
-      <w:proofErr w:type="spellStart"/>
-      <w:r>
-        <w:t>berukuran</w:t>
-      </w:r>
-      <w:proofErr w:type="spellEnd"/>
-      <w:r>
-        <w:t xml:space="preserve"> 14</w:t>
-      </w:r>
-      <w:r>
-        <w:t xml:space="preserve"> </w:t>
-      </w:r>
-      <w:proofErr w:type="spellStart"/>
-      <w:r>
-        <w:t>pt</w:t>
-      </w:r>
-      <w:proofErr w:type="spellEnd"/>
-    </w:p>
-    <w:p>
-      <w:pPr>
-        <w:pStyle w:val="ListBullet"/>
-      </w:pPr>
-      <w:proofErr w:type="spellStart"/>
-      <w:r>
-        <w:t>Judul</w:t>
-      </w:r>
-      <w:proofErr w:type="spellEnd"/>
-      <w:r>
-        <w:t xml:space="preserve"> </w:t>
-      </w:r>
-      <w:proofErr w:type="spellStart"/>
-      <w:r>
-        <w:t>subbab</w:t>
-      </w:r>
-      <w:proofErr w:type="spellEnd"/>
-      <w:r>
-        <w:t xml:space="preserve"> </w:t>
-      </w:r>
-      <w:r>
-        <w:t xml:space="preserve">pada level 3 </w:t>
-      </w:r>
-      <w:proofErr w:type="spellStart"/>
-      <w:r>
-        <w:t>berukuran</w:t>
-      </w:r>
-      <w:proofErr w:type="spellEnd"/>
-      <w:r>
-        <w:t xml:space="preserve"> 14</w:t>
-      </w:r>
-      <w:r>
-        <w:t xml:space="preserve"> </w:t>
-      </w:r>
-      <w:proofErr w:type="spellStart"/>
-      <w:r>
-        <w:t>pt</w:t>
-      </w:r>
-      <w:proofErr w:type="spellEnd"/>
-    </w:p>
-    <w:p>
-      <w:pPr>
-        <w:pStyle w:val="ListBullet"/>
-      </w:pPr>
-      <w:proofErr w:type="spellStart"/>
-      <w:r>
-        <w:t>Judul</w:t>
-      </w:r>
-      <w:proofErr w:type="spellEnd"/>
-      <w:r>
-        <w:t xml:space="preserve"> </w:t>
-      </w:r>
-      <w:proofErr w:type="spellStart"/>
-      <w:r>
-        <w:t>subbab</w:t>
-      </w:r>
-      <w:proofErr w:type="spellEnd"/>
-      <w:r>
-        <w:t xml:space="preserve"> </w:t>
-      </w:r>
-      <w:r>
-        <w:t xml:space="preserve">pada level </w:t>
-      </w:r>
-      <w:r>
-        <w:t>4</w:t>
-      </w:r>
-      <w:r>
-        <w:t xml:space="preserve"> </w:t>
-      </w:r>
-      <w:proofErr w:type="spellStart"/>
-      <w:r>
-        <w:t>berukuran</w:t>
-      </w:r>
-      <w:proofErr w:type="spellEnd"/>
-      <w:r>
-        <w:t xml:space="preserve"> 12</w:t>
-      </w:r>
-      <w:r>
-        <w:t xml:space="preserve"> </w:t>
-      </w:r>
-      <w:proofErr w:type="spellStart"/>
-      <w:r>
-        <w:t>pt</w:t>
-      </w:r>
-      <w:proofErr w:type="spellEnd"/>
-    </w:p>
-    <w:p>
-      <w:pPr>
-        <w:pStyle w:val="ListBullet"/>
-      </w:pPr>
-      <w:r>
-        <w:t xml:space="preserve">Badan </w:t>
-      </w:r>
-      <w:proofErr w:type="spellStart"/>
-      <w:r>
-        <w:t>teks</w:t>
-      </w:r>
-      <w:proofErr w:type="spellEnd"/>
-      <w:r>
-        <w:t xml:space="preserve"> </w:t>
-      </w:r>
-      <w:proofErr w:type="spellStart"/>
-      <w:r>
-        <w:t>berukuran</w:t>
-      </w:r>
-      <w:proofErr w:type="spellEnd"/>
-      <w:r>
-        <w:t xml:space="preserve"> 12</w:t>
-      </w:r>
-      <w:r>
-        <w:t xml:space="preserve"> </w:t>
-      </w:r>
-      <w:proofErr w:type="spellStart"/>
-      <w:r>
-        <w:t>pt</w:t>
-      </w:r>
-      <w:proofErr w:type="spellEnd"/>
-    </w:p>
-    <w:p>
-      <w:pPr>
-        <w:pStyle w:val="BodyTextFirstIndent"/>
-      </w:pPr>
-      <w:r>
-        <w:t xml:space="preserve">Penggunaan jenis dan ukuran ini harus konsisten. </w:t>
-      </w:r>
-      <w:r>
-        <w:t xml:space="preserve">Untuk memudahkan memelihara konsistensi sekaligus penyusunan struktur skripsi, fasilitas seperti </w:t>
-      </w:r>
-      <w:r>
-        <w:rPr>
-          <w:i/>
-          <w:iCs/>
-        </w:rPr>
-        <w:t>styles</w:t>
-      </w:r>
-      <w:r>
-        <w:t xml:space="preserve"> dan </w:t>
-      </w:r>
-      <w:r>
-        <w:rPr>
-          <w:i/>
-          <w:iCs/>
-        </w:rPr>
-        <w:t>multilevel list</w:t>
-      </w:r>
-      <w:r>
-        <w:t xml:space="preserve"> dalam program pengolah kata dapat digunakan. </w:t>
-      </w:r>
-      <w:r>
-        <w:t xml:space="preserve">Sebuah </w:t>
-      </w:r>
-      <w:r>
-        <w:rPr>
-          <w:i/>
-          <w:iCs/>
-        </w:rPr>
-        <w:t>template</w:t>
-      </w:r>
-      <w:r>
-        <w:t xml:space="preserve"> untuk skripsi ini telah disediakan untuk membantu mahasiswa. </w:t>
-      </w:r>
-      <w:r>
-        <w:rPr>
-          <w:i/>
-          <w:iCs/>
-        </w:rPr>
-        <w:t>Styles</w:t>
-      </w:r>
-      <w:r>
-        <w:t xml:space="preserve"> dan </w:t>
-      </w:r>
-      <w:r>
-        <w:rPr>
-          <w:i/>
-          <w:iCs/>
-        </w:rPr>
-        <w:t>multilevel list</w:t>
-      </w:r>
-      <w:r>
-        <w:t xml:space="preserve"> dalam template tersebut sudah dirancang untuk jenis dan ukuran huruf yang disyaratkan. </w:t>
-      </w:r>
-      <w:r>
-        <w:t xml:space="preserve"> </w:t>
-      </w:r>
-    </w:p>
-    <w:p>
-      <w:pPr>
-        <w:pStyle w:val="AppendixHeading2"/>
-        <w:rPr>
-          <w:lang w:val="en-US"/>
-        </w:rPr>
-      </w:pPr>
-      <w:bookmarkStart w:id="38" w:name="_Toc402485286"/>
-      <w:bookmarkStart w:id="39" w:name="_Toc496077825"/>
-      <w:r>
-        <w:rPr>
-          <w:lang w:val="en-US"/>
-        </w:rPr>
-        <w:t>Spasi</w:t>
-      </w:r>
-      <w:bookmarkEnd w:id="38"/>
-      <w:bookmarkEnd w:id="39"/>
-    </w:p>
-    <w:p>
-      <w:pPr>
-        <w:pStyle w:val="BodyTextFirstIndent"/>
-      </w:pPr>
-      <w:r>
-        <w:t xml:space="preserve">Jarak  </w:t>
-      </w:r>
-      <w:r>
-        <w:t xml:space="preserve">standar </w:t>
-      </w:r>
-      <w:r>
-        <w:t xml:space="preserve">antar  baris  dalam  </w:t>
-      </w:r>
-      <w:r>
-        <w:t xml:space="preserve">badan teks adalah </w:t>
-      </w:r>
-      <w:r>
-        <w:t xml:space="preserve">satu spasi.  Jarak antar </w:t>
-      </w:r>
-      <w:r>
-        <w:t xml:space="preserve">paragraf, antara judul bab dan judul </w:t>
-      </w:r>
-      <w:r>
-        <w:t>subbab</w:t>
-      </w:r>
-      <w:r>
-        <w:t xml:space="preserve">, antara judul </w:t>
-      </w:r>
-      <w:r>
-        <w:t>subbab</w:t>
-      </w:r>
-      <w:r>
-        <w:t xml:space="preserve"> dan badan teks, dan seterusnya, dapat dilihat pada </w:t>
-      </w:r>
-      <w:r>
-        <w:t xml:space="preserve">masing-masing </w:t>
-      </w:r>
-      <w:r>
-        <w:rPr>
-          <w:i/>
-          <w:iCs/>
-        </w:rPr>
-        <w:t>st</w:t>
-      </w:r>
-      <w:r>
-        <w:rPr>
-          <w:i/>
-          <w:iCs/>
-        </w:rPr>
-        <w:t>yle</w:t>
-      </w:r>
-      <w:r>
-        <w:t xml:space="preserve"> yang digunakan dan tersedia</w:t>
-      </w:r>
-      <w:r>
-        <w:t xml:space="preserve"> dalam </w:t>
-      </w:r>
-      <w:r>
-        <w:rPr>
-          <w:i/>
-          <w:iCs/>
-        </w:rPr>
-        <w:t>template</w:t>
-      </w:r>
-      <w:r>
-        <w:t xml:space="preserve"> </w:t>
-      </w:r>
-      <w:r>
-        <w:t xml:space="preserve">untuk skripsi </w:t>
-      </w:r>
-      <w:r>
-        <w:t>ini</w:t>
-      </w:r>
-      <w:r>
-        <w:t xml:space="preserve">. </w:t>
-      </w:r>
-    </w:p>
-    <w:p>
-      <w:pPr>
-        <w:pStyle w:val="AppendixHeading2"/>
-        <w:rPr>
-          <w:lang w:val="en-US"/>
-        </w:rPr>
-      </w:pPr>
-      <w:bookmarkStart w:id="40" w:name="_Toc402485287"/>
-      <w:bookmarkStart w:id="41" w:name="_Toc496077826"/>
-      <w:r>
-        <w:rPr>
-          <w:lang w:val="en-US"/>
-        </w:rPr>
-        <w:t>Kepala</w:t>
-      </w:r>
-      <w:r>
-        <w:rPr>
-          <w:lang w:val="en-US"/>
-        </w:rPr>
-        <w:t xml:space="preserve"> </w:t>
-      </w:r>
-      <w:r>
-        <w:rPr>
-          <w:lang w:val="en-US"/>
-        </w:rPr>
-        <w:t>B</w:t>
-      </w:r>
-      <w:r>
-        <w:rPr>
-          <w:lang w:val="en-US"/>
-        </w:rPr>
-        <w:t>ab</w:t>
-      </w:r>
-      <w:r>
-        <w:rPr>
-          <w:lang w:val="en-US"/>
-        </w:rPr>
-        <w:t xml:space="preserve"> dan Subbab</w:t>
-      </w:r>
-      <w:bookmarkEnd w:id="40"/>
-      <w:bookmarkEnd w:id="41"/>
-    </w:p>
-    <w:p>
-      <w:pPr>
-        <w:pStyle w:val="BodyTextFirstIndent"/>
-      </w:pPr>
-      <w:r>
-        <w:t xml:space="preserve">Kepala bab terdiri dari kata “BAB” yang diikuti dengan nomor bab dan judul dari bab tersebut, misalnya “BAB 1 PENDAHULUAN” . Kepala </w:t>
-      </w:r>
-      <w:r>
-        <w:t>subbab</w:t>
-      </w:r>
-      <w:r>
-        <w:t xml:space="preserve"> diawali dengan nomor sesuai tingkat hirarkinya dan diikuti dengan judul </w:t>
-      </w:r>
-      <w:r>
-        <w:t>subbab</w:t>
-      </w:r>
-      <w:r>
-        <w:t xml:space="preserve">, misalnya “1.2 Rumusan masalah”. </w:t>
-      </w:r>
-      <w:r>
-        <w:t xml:space="preserve">Penomoran </w:t>
-      </w:r>
-      <w:r>
-        <w:t>subbab</w:t>
-      </w:r>
-      <w:r>
-        <w:t xml:space="preserve"> disarankan tidak lebih dari 4 level </w:t>
-      </w:r>
-      <w:r>
-        <w:lastRenderedPageBreak/>
-        <w:t xml:space="preserve">(maksimal </w:t>
-      </w:r>
-      <w:r>
-        <w:t>subbab</w:t>
-      </w:r>
-      <w:r>
-        <w:t xml:space="preserve"> X.X.X.X). </w:t>
-      </w:r>
-      <w:r>
-        <w:t>Kepala bab</w:t>
-      </w:r>
-      <w:r>
-        <w:t xml:space="preserve"> dan</w:t>
-      </w:r>
-      <w:r>
-        <w:t xml:space="preserve"> </w:t>
-      </w:r>
-      <w:r>
-        <w:t>subbab</w:t>
-      </w:r>
-      <w:r>
-        <w:t xml:space="preserve"> </w:t>
-      </w:r>
-      <w:r>
-        <w:t xml:space="preserve">tidak boleh mengandung </w:t>
-      </w:r>
-      <w:r>
-        <w:rPr>
-          <w:i/>
-          <w:iCs/>
-        </w:rPr>
-        <w:t>widow</w:t>
-      </w:r>
-      <w:r>
-        <w:t xml:space="preserve"> atau </w:t>
-      </w:r>
-      <w:r>
-        <w:rPr>
-          <w:i/>
-          <w:iCs/>
-        </w:rPr>
-        <w:t>orphan</w:t>
-      </w:r>
-      <w:r>
-        <w:t xml:space="preserve"> sehingga nampak menggantung atau terputus di bagian awal atau akhir sebuah halaman. </w:t>
-      </w:r>
-      <w:r>
-        <w:rPr>
-          <w:i/>
-          <w:iCs/>
-        </w:rPr>
-        <w:t>Widow</w:t>
-      </w:r>
-      <w:r>
-        <w:t xml:space="preserve"> adalah sebuah paragraf dengan hanya satu baris pertama pada akhir halaman sedangkan sisanya berada pada halaman berikutnya. </w:t>
-      </w:r>
-      <w:r>
-        <w:rPr>
-          <w:i/>
-          <w:iCs/>
-        </w:rPr>
-        <w:t>Orphan</w:t>
-      </w:r>
-      <w:r>
-        <w:t xml:space="preserve"> adalah baris terakhir dari satu paragraf yang tertulis pada awal suatu halaman sedangkan baris lainnya dari paragraf tersebut berada pada halaman sebelumnya. </w:t>
-      </w:r>
-    </w:p>
-    <w:p>
-      <w:pPr>
-        <w:pStyle w:val="AppendixHeading2"/>
-        <w:rPr>
-          <w:lang w:val="en-US"/>
-        </w:rPr>
-      </w:pPr>
-      <w:bookmarkStart w:id="42" w:name="_Toc402485288"/>
-      <w:bookmarkStart w:id="43" w:name="_Toc496077827"/>
-      <w:r>
-        <w:rPr>
-          <w:lang w:val="en-US"/>
-        </w:rPr>
-        <w:t>Nomor</w:t>
-      </w:r>
-      <w:r>
-        <w:rPr>
-          <w:lang w:val="en-US"/>
-        </w:rPr>
-        <w:t xml:space="preserve"> </w:t>
-      </w:r>
-      <w:r>
-        <w:rPr>
-          <w:lang w:val="en-US"/>
-        </w:rPr>
-        <w:t>H</w:t>
-      </w:r>
-      <w:r>
-        <w:rPr>
-          <w:lang w:val="en-US"/>
-        </w:rPr>
-        <w:t>alaman</w:t>
-      </w:r>
-      <w:bookmarkEnd w:id="42"/>
-      <w:bookmarkEnd w:id="43"/>
-    </w:p>
-    <w:p>
-      <w:pPr>
-        <w:pStyle w:val="BodyTextFirstIndent"/>
-      </w:pPr>
-      <w:r>
-        <w:t xml:space="preserve">Bagian   awal   skripsi   </w:t>
-      </w:r>
-      <w:r>
-        <w:t>menggunakan</w:t>
-      </w:r>
-      <w:r>
-        <w:t xml:space="preserve">   nomor   halama</w:t>
-      </w:r>
-      <w:r>
-        <w:t xml:space="preserve">n </w:t>
-      </w:r>
-      <w:r>
-        <w:t xml:space="preserve">berupa </w:t>
-      </w:r>
-      <w:r>
-        <w:t>angka R</w:t>
-      </w:r>
-      <w:r>
-        <w:t>omawi kecil (i, ii, iii, iv</w:t>
-      </w:r>
-      <w:r>
-        <w:t>,</w:t>
-      </w:r>
-      <w:r>
-        <w:t xml:space="preserve"> dan seterusnya)</w:t>
-      </w:r>
-      <w:r>
-        <w:t xml:space="preserve"> </w:t>
-      </w:r>
-      <w:r>
-        <w:t>yang</w:t>
-      </w:r>
-      <w:r>
-        <w:t xml:space="preserve"> dimulai dari sampul dalam. </w:t>
-      </w:r>
-      <w:r>
-        <w:t>Sedangkan bagian</w:t>
-      </w:r>
-      <w:r>
-        <w:t xml:space="preserve"> utama dan bagian akhir skripsi</w:t>
-      </w:r>
-      <w:r>
-        <w:t xml:space="preserve"> </w:t>
-      </w:r>
-      <w:r>
-        <w:t xml:space="preserve">menggunakan </w:t>
-      </w:r>
-      <w:r>
-        <w:t xml:space="preserve">nomor halaman </w:t>
-      </w:r>
-      <w:r>
-        <w:t xml:space="preserve">berupa </w:t>
-      </w:r>
-      <w:r>
-        <w:t xml:space="preserve">angka </w:t>
-      </w:r>
-      <w:r>
-        <w:t>Arab (</w:t>
-      </w:r>
-      <w:r>
-        <w:t>1,</w:t>
-      </w:r>
-      <w:r>
-        <w:t xml:space="preserve"> </w:t>
-      </w:r>
-      <w:r>
-        <w:t>2,</w:t>
-      </w:r>
-      <w:r>
-        <w:t xml:space="preserve"> </w:t>
-      </w:r>
-      <w:r>
-        <w:t>3, dan seterusnya</w:t>
-      </w:r>
-      <w:r>
-        <w:t>) yang dimulai dari bab 1. Semua nomor halaman diletakkan di tengah bawah</w:t>
-      </w:r>
-      <w:r>
-        <w:t xml:space="preserve">. </w:t>
-      </w:r>
-    </w:p>
-    <w:p>
-      <w:pPr>
-        <w:pStyle w:val="AppendixHeading1"/>
-        <w:rPr>
-          <w:lang w:val="en-US"/>
-        </w:rPr>
-      </w:pPr>
-      <w:bookmarkStart w:id="44" w:name="_Toc496077817"/>
-      <w:bookmarkStart w:id="45" w:name="_Toc496077828"/>
-      <w:r>
-        <w:rPr>
-          <w:lang w:val="en-US"/>
-        </w:rPr>
-        <w:lastRenderedPageBreak/>
-        <w:t>PENGGUNAAN BAHASA</w:t>
-      </w:r>
-      <w:bookmarkEnd w:id="44"/>
-      <w:bookmarkEnd w:id="45"/>
-    </w:p>
-    <w:p>
-      <w:pPr>
-        <w:pStyle w:val="BodyTextFirstIndent"/>
-      </w:pPr>
-      <w:r>
-        <w:t xml:space="preserve">Bahasa yang dipakai </w:t>
-      </w:r>
-      <w:r>
-        <w:t xml:space="preserve">dalam skripsi </w:t>
-      </w:r>
-      <w:r>
-        <w:t xml:space="preserve">adalah bahasa Bahasa Indonesia yang baku. </w:t>
-      </w:r>
-      <w:r>
-        <w:t xml:space="preserve">Setiap kalimat harus memiliki subjek dan predikat, dan umumnya dilengkapi </w:t>
-      </w:r>
-      <w:r>
-        <w:rPr>
-          <w:lang w:val="sv-SE"/>
-        </w:rPr>
-        <w:t xml:space="preserve">juga </w:t>
-      </w:r>
-      <w:r>
-        <w:t xml:space="preserve">dengan objek, pelengkap, atau keterangan. </w:t>
-      </w:r>
-      <w:r>
-        <w:t xml:space="preserve">Setiap paragraf biasanya terdiri dari beberapa kalimat. Penuturan isi </w:t>
-      </w:r>
-      <w:r>
-        <w:t xml:space="preserve">dalam kalimat, paragraf, maupun antar paragraf </w:t>
-      </w:r>
-      <w:r>
-        <w:t>harus me</w:t>
-      </w:r>
-      <w:r>
-        <w:t xml:space="preserve">nggunakan bahasa yang tepat dan menggambarkan alur </w:t>
-      </w:r>
-      <w:r>
-        <w:t>logika yang runtut.</w:t>
-      </w:r>
-    </w:p>
-    <w:p>
-      <w:pPr>
-        <w:pStyle w:val="BodyTextFirstIndent"/>
-      </w:pPr>
-      <w:r>
-        <w:t>Penulisan bahasa asing yang sudah diserap dalam Bahasa Indonesia disesuaikan dengan kaidah Bahasa Indonesia.</w:t>
-      </w:r>
-      <w:r>
-        <w:t xml:space="preserve"> </w:t>
-      </w:r>
-      <w:r>
-        <w:t xml:space="preserve">Sedapat mungkin </w:t>
-      </w:r>
-      <w:r>
-        <w:t>di</w:t>
-      </w:r>
-      <w:r>
-        <w:t xml:space="preserve">hindari penggunaan bahasa asing jika istilah dalam bahasa Indonesia sudah ada. Jika </w:t>
-      </w:r>
-      <w:r>
-        <w:t xml:space="preserve">terpaksa </w:t>
-      </w:r>
-      <w:r>
-        <w:t xml:space="preserve">menggunakan </w:t>
-      </w:r>
-      <w:r>
-        <w:t xml:space="preserve">istilah dalam </w:t>
-      </w:r>
-      <w:r>
-        <w:t>bahasa asing, maka penulisannya harus sesuai ejaan aslinya dan dicetak miring (</w:t>
-      </w:r>
-      <w:r>
-        <w:rPr>
-          <w:i/>
-          <w:iCs/>
-        </w:rPr>
-        <w:t>italic</w:t>
-      </w:r>
-      <w:r>
-        <w:t>)</w:t>
-      </w:r>
-      <w:r>
-        <w:t>, kecuali jika istilah tersebut adalah nama</w:t>
-      </w:r>
-      <w:r>
-        <w:t>.</w:t>
-      </w:r>
-    </w:p>
-    <w:p>
-      <w:pPr>
-        <w:pStyle w:val="BodyTextFirstIndent"/>
-      </w:pPr>
-      <w:r>
-        <w:t xml:space="preserve">Sebagai referensi untuk penulisan Bahasa Indonesia yang baku, dokumen berikut dapat digunakan: </w:t>
-      </w:r>
-    </w:p>
-    <w:p>
-      <w:pPr>
-        <w:pStyle w:val="ListBullet"/>
-      </w:pPr>
-      <w:r>
-        <w:t xml:space="preserve">Kamus Bahasa Indonesia, Tim </w:t>
-      </w:r>
-      <w:proofErr w:type="spellStart"/>
-      <w:r>
-        <w:t>Penyusun</w:t>
-      </w:r>
-      <w:proofErr w:type="spellEnd"/>
-      <w:r>
-        <w:t xml:space="preserve">, Pusat Bahasa </w:t>
-      </w:r>
-      <w:proofErr w:type="spellStart"/>
-      <w:r>
-        <w:t>Departemen</w:t>
-      </w:r>
-      <w:proofErr w:type="spellEnd"/>
-      <w:r>
-        <w:t xml:space="preserve"> Pendidikan Nasional, Jakarta 2008 </w:t>
-      </w:r>
-    </w:p>
-    <w:p>
-      <w:pPr>
-        <w:pStyle w:val="ListBullet"/>
-      </w:pPr>
-      <w:proofErr w:type="spellStart"/>
-      <w:r>
-        <w:t>Peraturan</w:t>
-      </w:r>
-      <w:proofErr w:type="spellEnd"/>
-      <w:r>
-        <w:t xml:space="preserve"> Menteri Pendidikan Nasional </w:t>
-      </w:r>
-      <w:proofErr w:type="spellStart"/>
-      <w:r>
-        <w:t>Republik</w:t>
-      </w:r>
-      <w:proofErr w:type="spellEnd"/>
-      <w:r>
-        <w:t xml:space="preserve"> Indonesia </w:t>
-      </w:r>
-      <w:proofErr w:type="spellStart"/>
-      <w:r>
-        <w:t>nomor</w:t>
-      </w:r>
-      <w:proofErr w:type="spellEnd"/>
-      <w:r>
-        <w:t xml:space="preserve"> 46 </w:t>
-      </w:r>
-      <w:proofErr w:type="spellStart"/>
-      <w:r>
-        <w:t>tahun</w:t>
-      </w:r>
-      <w:proofErr w:type="spellEnd"/>
-      <w:r>
-        <w:t xml:space="preserve"> 2009 </w:t>
-      </w:r>
-      <w:proofErr w:type="spellStart"/>
-      <w:r>
-        <w:t>tentang</w:t>
-      </w:r>
-      <w:proofErr w:type="spellEnd"/>
-      <w:r>
-        <w:t xml:space="preserve"> </w:t>
-      </w:r>
-      <w:proofErr w:type="spellStart"/>
-      <w:r>
-        <w:t>Pedoman</w:t>
-      </w:r>
-      <w:proofErr w:type="spellEnd"/>
-      <w:r>
-        <w:t xml:space="preserve"> </w:t>
-      </w:r>
-      <w:proofErr w:type="spellStart"/>
-      <w:r>
-        <w:t>Umum</w:t>
-      </w:r>
-      <w:proofErr w:type="spellEnd"/>
-      <w:r>
-        <w:t xml:space="preserve"> </w:t>
-      </w:r>
-      <w:proofErr w:type="spellStart"/>
-      <w:r>
-        <w:t>Ejaan</w:t>
-      </w:r>
-      <w:proofErr w:type="spellEnd"/>
-      <w:r>
-        <w:t xml:space="preserve"> Bahasa Indonesia yang </w:t>
-      </w:r>
-      <w:proofErr w:type="spellStart"/>
-      <w:r>
-        <w:t>Disempurnakan</w:t>
-      </w:r>
-      <w:proofErr w:type="spellEnd"/>
-      <w:r>
-        <w:t xml:space="preserve"> </w:t>
-      </w:r>
-    </w:p>
-    <w:p>
-      <w:pPr>
-        <w:pStyle w:val="ListBullet"/>
-        <w:rPr>
-          <w:lang w:val="sv-SE"/>
-        </w:rPr>
-      </w:pPr>
-      <w:r>
-        <w:rPr>
-          <w:lang w:val="sv-SE"/>
-        </w:rPr>
         <w:t xml:space="preserve">Kamus Besar Bahasa Indonesia dalam jaringan (KBBI daring): http://bahasa.kemdiknas.go.id/kbbi/index.php  </w:t>
       </w:r>
     </w:p>
     <w:sectPr>
-      <w:footerReference w:type="default" r:id="rId13"/>
+      <w:footerReference w:type="default" r:id="rId12"/>
       <w:pgSz w:w="11906" w:h="16838"/>
       <w:pgMar w:top="1701" w:right="1701" w:bottom="1701" w:left="2268" w:header="709" w:footer="709" w:gutter="0"/>
       <w:pgNumType w:start="1"/>
@@ -13360,7 +10456,7 @@
 </file>
 
 <file path=word/endnotes.xml><?xml version="1.0" encoding="utf-8"?>
-<w:endnotes xmlns:wpc="http://schemas.microsoft.com/office/word/2010/wordprocessingCanvas" xmlns:cx="http://schemas.microsoft.com/office/drawing/2014/chartex" xmlns:cx1="http://schemas.microsoft.com/office/drawing/2015/9/8/chartex" xmlns:cx2="http://schemas.microsoft.com/office/drawing/2015/10/21/chartex" xmlns:cx3="http://schemas.microsoft.com/office/drawing/2016/5/9/chartex" xmlns:cx4="http://schemas.microsoft.com/office/drawing/2016/5/10/chartex" xmlns:cx5="http://schemas.microsoft.com/office/drawing/2016/5/11/chartex" xmlns:cx6="http://schemas.microsoft.com/office/drawing/2016/5/12/chartex" xmlns:cx7="http://schemas.microsoft.com/office/drawing/2016/5/13/chartex" xmlns:cx8="http://schemas.microsoft.com/office/drawing/2016/5/14/chartex" xmlns:mc="http://schemas.openxmlformats.org/markup-compatibility/2006" xmlns:aink="http://schemas.microsoft.com/office/drawing/2016/ink" xmlns:am3d="http://schemas.microsoft.com/office/drawing/2017/model3d" xmlns:o="urn:schemas-microsoft-com:office:office" xmlns:r="http://schemas.openxmlformats.org/officeDocument/2006/relationships" xmlns:m="http://schemas.openxmlformats.org/officeDocument/2006/math" xmlns:v="urn:schemas-microsoft-com:vml" xmlns:wp14="http://schemas.microsoft.com/office/word/2010/wordprocessingDrawing" xmlns:wp="http://schemas.openxmlformats.org/drawingml/2006/wordprocessingDrawing" xmlns:w10="urn:schemas-microsoft-com:office:word" xmlns:w="http://schemas.openxmlformats.org/wordprocessingml/2006/main" xmlns:w14="http://schemas.microsoft.com/office/word/2010/wordml" xmlns:w15="http://schemas.microsoft.com/office/word/2012/wordml" xmlns:w16cex="http://schemas.microsoft.com/office/word/2018/wordml/cex" xmlns:w16cid="http://schemas.microsoft.com/office/word/2016/wordml/cid" xmlns:w16="http://schemas.microsoft.com/office/word/2018/wordml" xmlns:w16se="http://schemas.microsoft.com/office/word/2015/wordml/symex" xmlns:wpg="http://schemas.microsoft.com/office/word/2010/wordprocessingGroup" xmlns:wpi="http://schemas.microsoft.com/office/word/2010/wordprocessingInk" xmlns:wne="http://schemas.microsoft.com/office/word/2006/wordml" xmlns:wps="http://schemas.microsoft.com/office/word/2010/wordprocessingShape" mc:Ignorable="w14 w15 w16se w16cid w16 w16cex wp14">
+<w:endnotes xmlns:wpc="http://schemas.microsoft.com/office/word/2010/wordprocessingCanvas" xmlns:cx="http://schemas.microsoft.com/office/drawing/2014/chartex" xmlns:cx1="http://schemas.microsoft.com/office/drawing/2015/9/8/chartex" xmlns:cx2="http://schemas.microsoft.com/office/drawing/2015/10/21/chartex" xmlns:cx3="http://schemas.microsoft.com/office/drawing/2016/5/9/chartex" xmlns:cx4="http://schemas.microsoft.com/office/drawing/2016/5/10/chartex" xmlns:cx5="http://schemas.microsoft.com/office/drawing/2016/5/11/chartex" xmlns:cx6="http://schemas.microsoft.com/office/drawing/2016/5/12/chartex" xmlns:cx7="http://schemas.microsoft.com/office/drawing/2016/5/13/chartex" xmlns:cx8="http://schemas.microsoft.com/office/drawing/2016/5/14/chartex" xmlns:mc="http://schemas.openxmlformats.org/markup-compatibility/2006" xmlns:aink="http://schemas.microsoft.com/office/drawing/2016/ink" xmlns:am3d="http://schemas.microsoft.com/office/drawing/2017/model3d" xmlns:o="urn:schemas-microsoft-com:office:office" xmlns:oel="http://schemas.microsoft.com/office/2019/extlst" xmlns:r="http://schemas.openxmlformats.org/officeDocument/2006/relationships" xmlns:m="http://schemas.openxmlformats.org/officeDocument/2006/math" xmlns:v="urn:schemas-microsoft-com:vml" xmlns:wp14="http://schemas.microsoft.com/office/word/2010/wordprocessingDrawing" xmlns:wp="http://schemas.openxmlformats.org/drawingml/2006/wordprocessingDrawing" xmlns:w10="urn:schemas-microsoft-com:office:word" xmlns:w="http://schemas.openxmlformats.org/wordprocessingml/2006/main" xmlns:w14="http://schemas.microsoft.com/office/word/2010/wordml" xmlns:w15="http://schemas.microsoft.com/office/word/2012/wordml" xmlns:w16cex="http://schemas.microsoft.com/office/word/2018/wordml/cex" xmlns:w16cid="http://schemas.microsoft.com/office/word/2016/wordml/cid" xmlns:w16="http://schemas.microsoft.com/office/word/2018/wordml" xmlns:w16sdtdh="http://schemas.microsoft.com/office/word/2020/wordml/sdtdatahash" xmlns:w16se="http://schemas.microsoft.com/office/word/2015/wordml/symex" xmlns:wpg="http://schemas.microsoft.com/office/word/2010/wordprocessingGroup" xmlns:wpi="http://schemas.microsoft.com/office/word/2010/wordprocessingInk" xmlns:wne="http://schemas.microsoft.com/office/word/2006/wordml" xmlns:wps="http://schemas.microsoft.com/office/word/2010/wordprocessingShape" mc:Ignorable="w14 w15 w16se w16cid w16 w16cex w16sdtdh wp14">
   <w:endnote w:type="separator" w:id="-1">
     <w:p>
       <w:pPr>
@@ -13401,7 +10497,7 @@
 </file>
 
 <file path=word/footer1.xml><?xml version="1.0" encoding="utf-8"?>
-<w:ftr xmlns:wpc="http://schemas.microsoft.com/office/word/2010/wordprocessingCanvas" xmlns:cx="http://schemas.microsoft.com/office/drawing/2014/chartex" xmlns:cx1="http://schemas.microsoft.com/office/drawing/2015/9/8/chartex" xmlns:cx2="http://schemas.microsoft.com/office/drawing/2015/10/21/chartex" xmlns:cx3="http://schemas.microsoft.com/office/drawing/2016/5/9/chartex" xmlns:cx4="http://schemas.microsoft.com/office/drawing/2016/5/10/chartex" xmlns:cx5="http://schemas.microsoft.com/office/drawing/2016/5/11/chartex" xmlns:cx6="http://schemas.microsoft.com/office/drawing/2016/5/12/chartex" xmlns:cx7="http://schemas.microsoft.com/office/drawing/2016/5/13/chartex" xmlns:cx8="http://schemas.microsoft.com/office/drawing/2016/5/14/chartex" xmlns:mc="http://schemas.openxmlformats.org/markup-compatibility/2006" xmlns:aink="http://schemas.microsoft.com/office/drawing/2016/ink" xmlns:am3d="http://schemas.microsoft.com/office/drawing/2017/model3d" xmlns:o="urn:schemas-microsoft-com:office:office" xmlns:r="http://schemas.openxmlformats.org/officeDocument/2006/relationships" xmlns:m="http://schemas.openxmlformats.org/officeDocument/2006/math" xmlns:v="urn:schemas-microsoft-com:vml" xmlns:wp14="http://schemas.microsoft.com/office/word/2010/wordprocessingDrawing" xmlns:wp="http://schemas.openxmlformats.org/drawingml/2006/wordprocessingDrawing" xmlns:w10="urn:schemas-microsoft-com:office:word" xmlns:w="http://schemas.openxmlformats.org/wordprocessingml/2006/main" xmlns:w14="http://schemas.microsoft.com/office/word/2010/wordml" xmlns:w15="http://schemas.microsoft.com/office/word/2012/wordml" xmlns:w16cex="http://schemas.microsoft.com/office/word/2018/wordml/cex" xmlns:w16cid="http://schemas.microsoft.com/office/word/2016/wordml/cid" xmlns:w16="http://schemas.microsoft.com/office/word/2018/wordml" xmlns:w16se="http://schemas.microsoft.com/office/word/2015/wordml/symex" xmlns:wpg="http://schemas.microsoft.com/office/word/2010/wordprocessingGroup" xmlns:wpi="http://schemas.microsoft.com/office/word/2010/wordprocessingInk" xmlns:wne="http://schemas.microsoft.com/office/word/2006/wordml" xmlns:wps="http://schemas.microsoft.com/office/word/2010/wordprocessingShape" mc:Ignorable="w14 w15 w16se w16cid w16 w16cex wp14">
+<w:ftr xmlns:wpc="http://schemas.microsoft.com/office/word/2010/wordprocessingCanvas" xmlns:cx="http://schemas.microsoft.com/office/drawing/2014/chartex" xmlns:cx1="http://schemas.microsoft.com/office/drawing/2015/9/8/chartex" xmlns:cx2="http://schemas.microsoft.com/office/drawing/2015/10/21/chartex" xmlns:cx3="http://schemas.microsoft.com/office/drawing/2016/5/9/chartex" xmlns:cx4="http://schemas.microsoft.com/office/drawing/2016/5/10/chartex" xmlns:cx5="http://schemas.microsoft.com/office/drawing/2016/5/11/chartex" xmlns:cx6="http://schemas.microsoft.com/office/drawing/2016/5/12/chartex" xmlns:cx7="http://schemas.microsoft.com/office/drawing/2016/5/13/chartex" xmlns:cx8="http://schemas.microsoft.com/office/drawing/2016/5/14/chartex" xmlns:mc="http://schemas.openxmlformats.org/markup-compatibility/2006" xmlns:aink="http://schemas.microsoft.com/office/drawing/2016/ink" xmlns:am3d="http://schemas.microsoft.com/office/drawing/2017/model3d" xmlns:o="urn:schemas-microsoft-com:office:office" xmlns:oel="http://schemas.microsoft.com/office/2019/extlst" xmlns:r="http://schemas.openxmlformats.org/officeDocument/2006/relationships" xmlns:m="http://schemas.openxmlformats.org/officeDocument/2006/math" xmlns:v="urn:schemas-microsoft-com:vml" xmlns:wp14="http://schemas.microsoft.com/office/word/2010/wordprocessingDrawing" xmlns:wp="http://schemas.openxmlformats.org/drawingml/2006/wordprocessingDrawing" xmlns:w10="urn:schemas-microsoft-com:office:word" xmlns:w="http://schemas.openxmlformats.org/wordprocessingml/2006/main" xmlns:w14="http://schemas.microsoft.com/office/word/2010/wordml" xmlns:w15="http://schemas.microsoft.com/office/word/2012/wordml" xmlns:w16cex="http://schemas.microsoft.com/office/word/2018/wordml/cex" xmlns:w16cid="http://schemas.microsoft.com/office/word/2016/wordml/cid" xmlns:w16="http://schemas.microsoft.com/office/word/2018/wordml" xmlns:w16sdtdh="http://schemas.microsoft.com/office/word/2020/wordml/sdtdatahash" xmlns:w16se="http://schemas.microsoft.com/office/word/2015/wordml/symex" xmlns:wpg="http://schemas.microsoft.com/office/word/2010/wordprocessingGroup" xmlns:wpi="http://schemas.microsoft.com/office/word/2010/wordprocessingInk" xmlns:wne="http://schemas.microsoft.com/office/word/2006/wordml" xmlns:wps="http://schemas.microsoft.com/office/word/2010/wordprocessingShape" mc:Ignorable="w14 w15 w16se w16cid w16 w16cex w16sdtdh wp14">
   <w:p>
     <w:pPr>
       <w:pStyle w:val="Footer"/>
@@ -13438,7 +10534,7 @@
 </file>
 
 <file path=word/footer2.xml><?xml version="1.0" encoding="utf-8"?>
-<w:ftr xmlns:wpc="http://schemas.microsoft.com/office/word/2010/wordprocessingCanvas" xmlns:cx="http://schemas.microsoft.com/office/drawing/2014/chartex" xmlns:cx1="http://schemas.microsoft.com/office/drawing/2015/9/8/chartex" xmlns:cx2="http://schemas.microsoft.com/office/drawing/2015/10/21/chartex" xmlns:cx3="http://schemas.microsoft.com/office/drawing/2016/5/9/chartex" xmlns:cx4="http://schemas.microsoft.com/office/drawing/2016/5/10/chartex" xmlns:cx5="http://schemas.microsoft.com/office/drawing/2016/5/11/chartex" xmlns:cx6="http://schemas.microsoft.com/office/drawing/2016/5/12/chartex" xmlns:cx7="http://schemas.microsoft.com/office/drawing/2016/5/13/chartex" xmlns:cx8="http://schemas.microsoft.com/office/drawing/2016/5/14/chartex" xmlns:mc="http://schemas.openxmlformats.org/markup-compatibility/2006" xmlns:aink="http://schemas.microsoft.com/office/drawing/2016/ink" xmlns:am3d="http://schemas.microsoft.com/office/drawing/2017/model3d" xmlns:o="urn:schemas-microsoft-com:office:office" xmlns:r="http://schemas.openxmlformats.org/officeDocument/2006/relationships" xmlns:m="http://schemas.openxmlformats.org/officeDocument/2006/math" xmlns:v="urn:schemas-microsoft-com:vml" xmlns:wp14="http://schemas.microsoft.com/office/word/2010/wordprocessingDrawing" xmlns:wp="http://schemas.openxmlformats.org/drawingml/2006/wordprocessingDrawing" xmlns:w10="urn:schemas-microsoft-com:office:word" xmlns:w="http://schemas.openxmlformats.org/wordprocessingml/2006/main" xmlns:w14="http://schemas.microsoft.com/office/word/2010/wordml" xmlns:w15="http://schemas.microsoft.com/office/word/2012/wordml" xmlns:w16cex="http://schemas.microsoft.com/office/word/2018/wordml/cex" xmlns:w16cid="http://schemas.microsoft.com/office/word/2016/wordml/cid" xmlns:w16="http://schemas.microsoft.com/office/word/2018/wordml" xmlns:w16se="http://schemas.microsoft.com/office/word/2015/wordml/symex" xmlns:wpg="http://schemas.microsoft.com/office/word/2010/wordprocessingGroup" xmlns:wpi="http://schemas.microsoft.com/office/word/2010/wordprocessingInk" xmlns:wne="http://schemas.microsoft.com/office/word/2006/wordml" xmlns:wps="http://schemas.microsoft.com/office/word/2010/wordprocessingShape" mc:Ignorable="w14 w15 w16se w16cid w16 w16cex wp14">
+<w:ftr xmlns:wpc="http://schemas.microsoft.com/office/word/2010/wordprocessingCanvas" xmlns:cx="http://schemas.microsoft.com/office/drawing/2014/chartex" xmlns:cx1="http://schemas.microsoft.com/office/drawing/2015/9/8/chartex" xmlns:cx2="http://schemas.microsoft.com/office/drawing/2015/10/21/chartex" xmlns:cx3="http://schemas.microsoft.com/office/drawing/2016/5/9/chartex" xmlns:cx4="http://schemas.microsoft.com/office/drawing/2016/5/10/chartex" xmlns:cx5="http://schemas.microsoft.com/office/drawing/2016/5/11/chartex" xmlns:cx6="http://schemas.microsoft.com/office/drawing/2016/5/12/chartex" xmlns:cx7="http://schemas.microsoft.com/office/drawing/2016/5/13/chartex" xmlns:cx8="http://schemas.microsoft.com/office/drawing/2016/5/14/chartex" xmlns:mc="http://schemas.openxmlformats.org/markup-compatibility/2006" xmlns:aink="http://schemas.microsoft.com/office/drawing/2016/ink" xmlns:am3d="http://schemas.microsoft.com/office/drawing/2017/model3d" xmlns:o="urn:schemas-microsoft-com:office:office" xmlns:oel="http://schemas.microsoft.com/office/2019/extlst" xmlns:r="http://schemas.openxmlformats.org/officeDocument/2006/relationships" xmlns:m="http://schemas.openxmlformats.org/officeDocument/2006/math" xmlns:v="urn:schemas-microsoft-com:vml" xmlns:wp14="http://schemas.microsoft.com/office/word/2010/wordprocessingDrawing" xmlns:wp="http://schemas.openxmlformats.org/drawingml/2006/wordprocessingDrawing" xmlns:w10="urn:schemas-microsoft-com:office:word" xmlns:w="http://schemas.openxmlformats.org/wordprocessingml/2006/main" xmlns:w14="http://schemas.microsoft.com/office/word/2010/wordml" xmlns:w15="http://schemas.microsoft.com/office/word/2012/wordml" xmlns:w16cex="http://schemas.microsoft.com/office/word/2018/wordml/cex" xmlns:w16cid="http://schemas.microsoft.com/office/word/2016/wordml/cid" xmlns:w16="http://schemas.microsoft.com/office/word/2018/wordml" xmlns:w16sdtdh="http://schemas.microsoft.com/office/word/2020/wordml/sdtdatahash" xmlns:w16se="http://schemas.microsoft.com/office/word/2015/wordml/symex" xmlns:wpg="http://schemas.microsoft.com/office/word/2010/wordprocessingGroup" xmlns:wpi="http://schemas.microsoft.com/office/word/2010/wordprocessingInk" xmlns:wne="http://schemas.microsoft.com/office/word/2006/wordml" xmlns:wps="http://schemas.microsoft.com/office/word/2010/wordprocessingShape" mc:Ignorable="w14 w15 w16se w16cid w16 w16cex w16sdtdh wp14">
   <w:p>
     <w:pPr>
       <w:pStyle w:val="Footer"/>
@@ -13476,7 +10572,7 @@
 </file>
 
 <file path=word/footnotes.xml><?xml version="1.0" encoding="utf-8"?>
-<w:footnotes xmlns:wpc="http://schemas.microsoft.com/office/word/2010/wordprocessingCanvas" xmlns:cx="http://schemas.microsoft.com/office/drawing/2014/chartex" xmlns:cx1="http://schemas.microsoft.com/office/drawing/2015/9/8/chartex" xmlns:cx2="http://schemas.microsoft.com/office/drawing/2015/10/21/chartex" xmlns:cx3="http://schemas.microsoft.com/office/drawing/2016/5/9/chartex" xmlns:cx4="http://schemas.microsoft.com/office/drawing/2016/5/10/chartex" xmlns:cx5="http://schemas.microsoft.com/office/drawing/2016/5/11/chartex" xmlns:cx6="http://schemas.microsoft.com/office/drawing/2016/5/12/chartex" xmlns:cx7="http://schemas.microsoft.com/office/drawing/2016/5/13/chartex" xmlns:cx8="http://schemas.microsoft.com/office/drawing/2016/5/14/chartex" xmlns:mc="http://schemas.openxmlformats.org/markup-compatibility/2006" xmlns:aink="http://schemas.microsoft.com/office/drawing/2016/ink" xmlns:am3d="http://schemas.microsoft.com/office/drawing/2017/model3d" xmlns:o="urn:schemas-microsoft-com:office:office" xmlns:r="http://schemas.openxmlformats.org/officeDocument/2006/relationships" xmlns:m="http://schemas.openxmlformats.org/officeDocument/2006/math" xmlns:v="urn:schemas-microsoft-com:vml" xmlns:wp14="http://schemas.microsoft.com/office/word/2010/wordprocessingDrawing" xmlns:wp="http://schemas.openxmlformats.org/drawingml/2006/wordprocessingDrawing" xmlns:w10="urn:schemas-microsoft-com:office:word" xmlns:w="http://schemas.openxmlformats.org/wordprocessingml/2006/main" xmlns:w14="http://schemas.microsoft.com/office/word/2010/wordml" xmlns:w15="http://schemas.microsoft.com/office/word/2012/wordml" xmlns:w16cex="http://schemas.microsoft.com/office/word/2018/wordml/cex" xmlns:w16cid="http://schemas.microsoft.com/office/word/2016/wordml/cid" xmlns:w16="http://schemas.microsoft.com/office/word/2018/wordml" xmlns:w16se="http://schemas.microsoft.com/office/word/2015/wordml/symex" xmlns:wpg="http://schemas.microsoft.com/office/word/2010/wordprocessingGroup" xmlns:wpi="http://schemas.microsoft.com/office/word/2010/wordprocessingInk" xmlns:wne="http://schemas.microsoft.com/office/word/2006/wordml" xmlns:wps="http://schemas.microsoft.com/office/word/2010/wordprocessingShape" mc:Ignorable="w14 w15 w16se w16cid w16 w16cex wp14">
+<w:footnotes xmlns:wpc="http://schemas.microsoft.com/office/word/2010/wordprocessingCanvas" xmlns:cx="http://schemas.microsoft.com/office/drawing/2014/chartex" xmlns:cx1="http://schemas.microsoft.com/office/drawing/2015/9/8/chartex" xmlns:cx2="http://schemas.microsoft.com/office/drawing/2015/10/21/chartex" xmlns:cx3="http://schemas.microsoft.com/office/drawing/2016/5/9/chartex" xmlns:cx4="http://schemas.microsoft.com/office/drawing/2016/5/10/chartex" xmlns:cx5="http://schemas.microsoft.com/office/drawing/2016/5/11/chartex" xmlns:cx6="http://schemas.microsoft.com/office/drawing/2016/5/12/chartex" xmlns:cx7="http://schemas.microsoft.com/office/drawing/2016/5/13/chartex" xmlns:cx8="http://schemas.microsoft.com/office/drawing/2016/5/14/chartex" xmlns:mc="http://schemas.openxmlformats.org/markup-compatibility/2006" xmlns:aink="http://schemas.microsoft.com/office/drawing/2016/ink" xmlns:am3d="http://schemas.microsoft.com/office/drawing/2017/model3d" xmlns:o="urn:schemas-microsoft-com:office:office" xmlns:oel="http://schemas.microsoft.com/office/2019/extlst" xmlns:r="http://schemas.openxmlformats.org/officeDocument/2006/relationships" xmlns:m="http://schemas.openxmlformats.org/officeDocument/2006/math" xmlns:v="urn:schemas-microsoft-com:vml" xmlns:wp14="http://schemas.microsoft.com/office/word/2010/wordprocessingDrawing" xmlns:wp="http://schemas.openxmlformats.org/drawingml/2006/wordprocessingDrawing" xmlns:w10="urn:schemas-microsoft-com:office:word" xmlns:w="http://schemas.openxmlformats.org/wordprocessingml/2006/main" xmlns:w14="http://schemas.microsoft.com/office/word/2010/wordml" xmlns:w15="http://schemas.microsoft.com/office/word/2012/wordml" xmlns:w16cex="http://schemas.microsoft.com/office/word/2018/wordml/cex" xmlns:w16cid="http://schemas.microsoft.com/office/word/2016/wordml/cid" xmlns:w16="http://schemas.microsoft.com/office/word/2018/wordml" xmlns:w16sdtdh="http://schemas.microsoft.com/office/word/2020/wordml/sdtdatahash" xmlns:w16se="http://schemas.microsoft.com/office/word/2015/wordml/symex" xmlns:wpg="http://schemas.microsoft.com/office/word/2010/wordprocessingGroup" xmlns:wpi="http://schemas.microsoft.com/office/word/2010/wordprocessingInk" xmlns:wne="http://schemas.microsoft.com/office/word/2006/wordml" xmlns:wps="http://schemas.microsoft.com/office/word/2010/wordprocessingShape" mc:Ignorable="w14 w15 w16se w16cid w16 w16cex w16sdtdh wp14">
   <w:footnote w:type="separator" w:id="-1">
     <w:p>
       <w:pPr>
@@ -13517,7 +10613,7 @@
 </file>
 
 <file path=word/numbering.xml><?xml version="1.0" encoding="utf-8"?>
-<w:numbering xmlns:wpc="http://schemas.microsoft.com/office/word/2010/wordprocessingCanvas" xmlns:cx="http://schemas.microsoft.com/office/drawing/2014/chartex" xmlns:cx1="http://schemas.microsoft.com/office/drawing/2015/9/8/chartex" xmlns:cx2="http://schemas.microsoft.com/office/drawing/2015/10/21/chartex" xmlns:cx3="http://schemas.microsoft.com/office/drawing/2016/5/9/chartex" xmlns:cx4="http://schemas.microsoft.com/office/drawing/2016/5/10/chartex" xmlns:cx5="http://schemas.microsoft.com/office/drawing/2016/5/11/chartex" xmlns:cx6="http://schemas.microsoft.com/office/drawing/2016/5/12/chartex" xmlns:cx7="http://schemas.microsoft.com/office/drawing/2016/5/13/chartex" xmlns:cx8="http://schemas.microsoft.com/office/drawing/2016/5/14/chartex" xmlns:mc="http://schemas.openxmlformats.org/markup-compatibility/2006" xmlns:aink="http://schemas.microsoft.com/office/drawing/2016/ink" xmlns:am3d="http://schemas.microsoft.com/office/drawing/2017/model3d" xmlns:o="urn:schemas-microsoft-com:office:office" xmlns:r="http://schemas.openxmlformats.org/officeDocument/2006/relationships" xmlns:m="http://schemas.openxmlformats.org/officeDocument/2006/math" xmlns:v="urn:schemas-microsoft-com:vml" xmlns:wp14="http://schemas.microsoft.com/office/word/2010/wordprocessingDrawing" xmlns:wp="http://schemas.openxmlformats.org/drawingml/2006/wordprocessingDrawing" xmlns:w10="urn:schemas-microsoft-com:office:word" xmlns:w="http://schemas.openxmlformats.org/wordprocessingml/2006/main" xmlns:w14="http://schemas.microsoft.com/office/word/2010/wordml" xmlns:w15="http://schemas.microsoft.com/office/word/2012/wordml" xmlns:w16cex="http://schemas.microsoft.com/office/word/2018/wordml/cex" xmlns:w16cid="http://schemas.microsoft.com/office/word/2016/wordml/cid" xmlns:w16="http://schemas.microsoft.com/office/word/2018/wordml" xmlns:w16se="http://schemas.microsoft.com/office/word/2015/wordml/symex" xmlns:wpg="http://schemas.microsoft.com/office/word/2010/wordprocessingGroup" xmlns:wpi="http://schemas.microsoft.com/office/word/2010/wordprocessingInk" xmlns:wne="http://schemas.microsoft.com/office/word/2006/wordml" xmlns:wps="http://schemas.microsoft.com/office/word/2010/wordprocessingShape" mc:Ignorable="w14 w15 w16se w16cid w16 w16cex wp14">
+<w:numbering xmlns:wpc="http://schemas.microsoft.com/office/word/2010/wordprocessingCanvas" xmlns:cx="http://schemas.microsoft.com/office/drawing/2014/chartex" xmlns:cx1="http://schemas.microsoft.com/office/drawing/2015/9/8/chartex" xmlns:cx2="http://schemas.microsoft.com/office/drawing/2015/10/21/chartex" xmlns:cx3="http://schemas.microsoft.com/office/drawing/2016/5/9/chartex" xmlns:cx4="http://schemas.microsoft.com/office/drawing/2016/5/10/chartex" xmlns:cx5="http://schemas.microsoft.com/office/drawing/2016/5/11/chartex" xmlns:cx6="http://schemas.microsoft.com/office/drawing/2016/5/12/chartex" xmlns:cx7="http://schemas.microsoft.com/office/drawing/2016/5/13/chartex" xmlns:cx8="http://schemas.microsoft.com/office/drawing/2016/5/14/chartex" xmlns:mc="http://schemas.openxmlformats.org/markup-compatibility/2006" xmlns:aink="http://schemas.microsoft.com/office/drawing/2016/ink" xmlns:am3d="http://schemas.microsoft.com/office/drawing/2017/model3d" xmlns:o="urn:schemas-microsoft-com:office:office" xmlns:oel="http://schemas.microsoft.com/office/2019/extlst" xmlns:r="http://schemas.openxmlformats.org/officeDocument/2006/relationships" xmlns:m="http://schemas.openxmlformats.org/officeDocument/2006/math" xmlns:v="urn:schemas-microsoft-com:vml" xmlns:wp14="http://schemas.microsoft.com/office/word/2010/wordprocessingDrawing" xmlns:wp="http://schemas.openxmlformats.org/drawingml/2006/wordprocessingDrawing" xmlns:w10="urn:schemas-microsoft-com:office:word" xmlns:w="http://schemas.openxmlformats.org/wordprocessingml/2006/main" xmlns:w14="http://schemas.microsoft.com/office/word/2010/wordml" xmlns:w15="http://schemas.microsoft.com/office/word/2012/wordml" xmlns:w16cex="http://schemas.microsoft.com/office/word/2018/wordml/cex" xmlns:w16cid="http://schemas.microsoft.com/office/word/2016/wordml/cid" xmlns:w16="http://schemas.microsoft.com/office/word/2018/wordml" xmlns:w16sdtdh="http://schemas.microsoft.com/office/word/2020/wordml/sdtdatahash" xmlns:w16se="http://schemas.microsoft.com/office/word/2015/wordml/symex" xmlns:wpg="http://schemas.microsoft.com/office/word/2010/wordprocessingGroup" xmlns:wpi="http://schemas.microsoft.com/office/word/2010/wordprocessingInk" xmlns:wne="http://schemas.microsoft.com/office/word/2006/wordml" xmlns:wps="http://schemas.microsoft.com/office/word/2010/wordprocessingShape" mc:Ignorable="w14 w15 w16se w16cid w16 w16cex w16sdtdh wp14">
   <w:abstractNum w:abstractNumId="0" w15:restartNumberingAfterBreak="0">
     <w:nsid w:val="FFFFFF7C"/>
     <w:multiLevelType w:val="singleLevel"/>
@@ -15712,13 +12808,13 @@
       </w:pPr>
     </w:lvl>
   </w:abstractNum>
-  <w:num w:numId="1">
+  <w:num w:numId="1" w16cid:durableId="1553728416">
     <w:abstractNumId w:val="5"/>
   </w:num>
-  <w:num w:numId="2">
+  <w:num w:numId="2" w16cid:durableId="1674844345">
     <w:abstractNumId w:val="8"/>
   </w:num>
-  <w:num w:numId="3">
+  <w:num w:numId="3" w16cid:durableId="971598113">
     <w:abstractNumId w:val="13"/>
     <w:lvlOverride w:ilvl="0">
       <w:lvl w:ilvl="0">
@@ -15737,10 +12833,10 @@
       </w:lvl>
     </w:lvlOverride>
   </w:num>
-  <w:num w:numId="4">
+  <w:num w:numId="4" w16cid:durableId="738287182">
     <w:abstractNumId w:val="26"/>
   </w:num>
-  <w:num w:numId="5">
+  <w:num w:numId="5" w16cid:durableId="619461426">
     <w:abstractNumId w:val="12"/>
     <w:lvlOverride w:ilvl="0">
       <w:lvl w:ilvl="0">
@@ -15877,55 +12973,55 @@
       </w:lvl>
     </w:lvlOverride>
   </w:num>
-  <w:num w:numId="6">
+  <w:num w:numId="6" w16cid:durableId="563755687">
     <w:abstractNumId w:val="4"/>
   </w:num>
-  <w:num w:numId="7">
+  <w:num w:numId="7" w16cid:durableId="1903829603">
     <w:abstractNumId w:val="3"/>
   </w:num>
-  <w:num w:numId="8">
+  <w:num w:numId="8" w16cid:durableId="483744100">
     <w:abstractNumId w:val="22"/>
   </w:num>
-  <w:num w:numId="9">
+  <w:num w:numId="9" w16cid:durableId="1920410022">
     <w:abstractNumId w:val="23"/>
   </w:num>
-  <w:num w:numId="10">
+  <w:num w:numId="10" w16cid:durableId="2100055976">
     <w:abstractNumId w:val="35"/>
   </w:num>
-  <w:num w:numId="11">
+  <w:num w:numId="11" w16cid:durableId="702167648">
     <w:abstractNumId w:val="16"/>
   </w:num>
-  <w:num w:numId="12">
+  <w:num w:numId="12" w16cid:durableId="1637685534">
     <w:abstractNumId w:val="28"/>
   </w:num>
-  <w:num w:numId="13">
+  <w:num w:numId="13" w16cid:durableId="1616475485">
     <w:abstractNumId w:val="6"/>
   </w:num>
-  <w:num w:numId="14">
+  <w:num w:numId="14" w16cid:durableId="482241352">
     <w:abstractNumId w:val="9"/>
   </w:num>
-  <w:num w:numId="15">
+  <w:num w:numId="15" w16cid:durableId="1958218162">
     <w:abstractNumId w:val="13"/>
   </w:num>
-  <w:num w:numId="16">
+  <w:num w:numId="16" w16cid:durableId="430395868">
     <w:abstractNumId w:val="21"/>
   </w:num>
-  <w:num w:numId="17">
+  <w:num w:numId="17" w16cid:durableId="2062708141">
     <w:abstractNumId w:val="2"/>
   </w:num>
-  <w:num w:numId="18">
+  <w:num w:numId="18" w16cid:durableId="1341348229">
     <w:abstractNumId w:val="1"/>
   </w:num>
-  <w:num w:numId="19">
+  <w:num w:numId="19" w16cid:durableId="869879424">
     <w:abstractNumId w:val="6"/>
     <w:lvlOverride w:ilvl="0">
       <w:startOverride w:val="1"/>
     </w:lvlOverride>
   </w:num>
-  <w:num w:numId="20">
+  <w:num w:numId="20" w16cid:durableId="1941133563">
     <w:abstractNumId w:val="0"/>
   </w:num>
-  <w:num w:numId="21">
+  <w:num w:numId="21" w16cid:durableId="681781274">
     <w:abstractNumId w:val="30"/>
     <w:lvlOverride w:ilvl="0">
       <w:lvl w:ilvl="0" w:tplc="0DC22DC8">
@@ -16034,34 +13130,34 @@
       </w:lvl>
     </w:lvlOverride>
   </w:num>
-  <w:num w:numId="22">
+  <w:num w:numId="22" w16cid:durableId="1359040307">
     <w:abstractNumId w:val="7"/>
   </w:num>
-  <w:num w:numId="23">
+  <w:num w:numId="23" w16cid:durableId="592009735">
     <w:abstractNumId w:val="15"/>
   </w:num>
-  <w:num w:numId="24">
+  <w:num w:numId="24" w16cid:durableId="276252152">
     <w:abstractNumId w:val="22"/>
     <w:lvlOverride w:ilvl="0">
       <w:startOverride w:val="1"/>
     </w:lvlOverride>
   </w:num>
-  <w:num w:numId="25">
+  <w:num w:numId="25" w16cid:durableId="774254015">
     <w:abstractNumId w:val="6"/>
     <w:lvlOverride w:ilvl="0">
       <w:startOverride w:val="1"/>
     </w:lvlOverride>
   </w:num>
-  <w:num w:numId="26">
+  <w:num w:numId="26" w16cid:durableId="1304655597">
     <w:abstractNumId w:val="6"/>
     <w:lvlOverride w:ilvl="0">
       <w:startOverride w:val="1"/>
     </w:lvlOverride>
   </w:num>
-  <w:num w:numId="27">
+  <w:num w:numId="27" w16cid:durableId="169567087">
     <w:abstractNumId w:val="31"/>
   </w:num>
-  <w:num w:numId="28">
+  <w:num w:numId="28" w16cid:durableId="1926069329">
     <w:abstractNumId w:val="11"/>
   </w:num>
   <w:numIdMacAtCleanup w:val="28"/>
@@ -16069,7 +13165,7 @@
 </file>
 
 <file path=word/styles.xml><?xml version="1.0" encoding="utf-8"?>
-<w:styles xmlns:mc="http://schemas.openxmlformats.org/markup-compatibility/2006" xmlns:r="http://schemas.openxmlformats.org/officeDocument/2006/relationships" xmlns:w="http://schemas.openxmlformats.org/wordprocessingml/2006/main" xmlns:w14="http://schemas.microsoft.com/office/word/2010/wordml" xmlns:w15="http://schemas.microsoft.com/office/word/2012/wordml" xmlns:w16cex="http://schemas.microsoft.com/office/word/2018/wordml/cex" xmlns:w16cid="http://schemas.microsoft.com/office/word/2016/wordml/cid" xmlns:w16="http://schemas.microsoft.com/office/word/2018/wordml" xmlns:w16se="http://schemas.microsoft.com/office/word/2015/wordml/symex" mc:Ignorable="w14 w15 w16se w16cid w16 w16cex">
+<w:styles xmlns:mc="http://schemas.openxmlformats.org/markup-compatibility/2006" xmlns:r="http://schemas.openxmlformats.org/officeDocument/2006/relationships" xmlns:w="http://schemas.openxmlformats.org/wordprocessingml/2006/main" xmlns:w14="http://schemas.microsoft.com/office/word/2010/wordml" xmlns:w15="http://schemas.microsoft.com/office/word/2012/wordml" xmlns:w16cex="http://schemas.microsoft.com/office/word/2018/wordml/cex" xmlns:w16cid="http://schemas.microsoft.com/office/word/2016/wordml/cid" xmlns:w16="http://schemas.microsoft.com/office/word/2018/wordml" xmlns:w16sdtdh="http://schemas.microsoft.com/office/word/2020/wordml/sdtdatahash" xmlns:w16se="http://schemas.microsoft.com/office/word/2015/wordml/symex" mc:Ignorable="w14 w15 w16se w16cid w16 w16cex w16sdtdh">
   <w:docDefaults>
     <w:rPrDefault>
       <w:rPr>
@@ -16630,7 +13726,6 @@
   <w:style w:type="character" w:default="1" w:styleId="DefaultParagraphFont">
     <w:name w:val="Default Paragraph Font"/>
     <w:uiPriority w:val="1"/>
-    <w:semiHidden/>
     <w:unhideWhenUsed/>
   </w:style>
   <w:style w:type="table" w:default="1" w:styleId="TableNormal">
@@ -17159,7 +14254,6 @@
     <w:basedOn w:val="Normal"/>
     <w:link w:val="HeaderChar"/>
     <w:uiPriority w:val="99"/>
-    <w:semiHidden/>
     <w:unhideWhenUsed/>
     <w:rsid w:val="00DB0C6B"/>
     <w:pPr>
@@ -17178,7 +14272,6 @@
     <w:name w:val="Header Char"/>
     <w:link w:val="Header"/>
     <w:uiPriority w:val="99"/>
-    <w:semiHidden/>
     <w:rsid w:val="00DB0C6B"/>
     <w:rPr>
       <w:lang w:eastAsia="en-US"/>
@@ -18095,161 +15188,6 @@
 </w:styles>
 </file>
 
-<file path=word/charts/chart1.xml><?xml version="1.0" encoding="utf-8"?>
-<c:chartSpace xmlns:c="http://schemas.openxmlformats.org/drawingml/2006/chart" xmlns:a="http://schemas.openxmlformats.org/drawingml/2006/main" xmlns:r="http://schemas.openxmlformats.org/officeDocument/2006/relationships" xmlns:c16r2="http://schemas.microsoft.com/office/drawing/2015/06/chart">
-  <c:date1904 val="1"/>
-  <c:lang val="en-US"/>
-  <c:roundedCorners val="1"/>
-  <c:style val="2"/>
-  <c:chart>
-    <c:autoTitleDeleted val="1"/>
-    <c:plotArea>
-      <c:layout>
-        <c:manualLayout>
-          <c:layoutTarget val="inner"/>
-          <c:xMode val="edge"/>
-          <c:yMode val="edge"/>
-          <c:x val="0.14867768721892219"/>
-          <c:y val="5.9690966048598817E-2"/>
-          <c:w val="0.74216051940875849"/>
-          <c:h val="0.75723562780458964"/>
-        </c:manualLayout>
-      </c:layout>
-      <c:lineChart>
-        <c:grouping val="stacked"/>
-        <c:varyColors val="1"/>
-        <c:ser>
-          <c:idx val="0"/>
-          <c:order val="0"/>
-          <c:val>
-            <c:numRef>
-              <c:f>Sheet1!$C$4:$C$8</c:f>
-              <c:numCache>
-                <c:formatCode>0%</c:formatCode>
-                <c:ptCount val="5"/>
-                <c:pt idx="0">
-                  <c:v>0.6</c:v>
-                </c:pt>
-                <c:pt idx="1">
-                  <c:v>0.8</c:v>
-                </c:pt>
-                <c:pt idx="2">
-                  <c:v>0.75</c:v>
-                </c:pt>
-                <c:pt idx="3">
-                  <c:v>0.85</c:v>
-                </c:pt>
-                <c:pt idx="4">
-                  <c:v>0.87</c:v>
-                </c:pt>
-              </c:numCache>
-            </c:numRef>
-          </c:val>
-          <c:smooth val="1"/>
-          <c:extLst>
-            <c:ext xmlns:c16="http://schemas.microsoft.com/office/drawing/2014/chart" uri="{C3380CC4-5D6E-409C-BE32-E72D297353CC}">
-              <c16:uniqueId val="{00000000-C762-415E-BCBB-325A7B15BF6D}"/>
-            </c:ext>
-          </c:extLst>
-        </c:ser>
-        <c:dLbls>
-          <c:showLegendKey val="0"/>
-          <c:showVal val="0"/>
-          <c:showCatName val="0"/>
-          <c:showSerName val="0"/>
-          <c:showPercent val="0"/>
-          <c:showBubbleSize val="0"/>
-        </c:dLbls>
-        <c:marker val="1"/>
-        <c:smooth val="0"/>
-        <c:axId val="99412992"/>
-        <c:axId val="105644800"/>
-      </c:lineChart>
-      <c:catAx>
-        <c:axId val="99412992"/>
-        <c:scaling>
-          <c:orientation val="minMax"/>
-        </c:scaling>
-        <c:delete val="1"/>
-        <c:axPos val="b"/>
-        <c:majorTickMark val="cross"/>
-        <c:minorTickMark val="cross"/>
-        <c:tickLblPos val="nextTo"/>
-        <c:crossAx val="105644800"/>
-        <c:crosses val="autoZero"/>
-        <c:auto val="1"/>
-        <c:lblAlgn val="ctr"/>
-        <c:lblOffset val="100"/>
-        <c:noMultiLvlLbl val="1"/>
-      </c:catAx>
-      <c:valAx>
-        <c:axId val="105644800"/>
-        <c:scaling>
-          <c:orientation val="minMax"/>
-        </c:scaling>
-        <c:delete val="1"/>
-        <c:axPos val="l"/>
-        <c:majorGridlines/>
-        <c:numFmt formatCode="0%" sourceLinked="1"/>
-        <c:majorTickMark val="cross"/>
-        <c:minorTickMark val="cross"/>
-        <c:tickLblPos val="nextTo"/>
-        <c:crossAx val="99412992"/>
-        <c:crosses val="autoZero"/>
-        <c:crossBetween val="between"/>
-      </c:valAx>
-    </c:plotArea>
-    <c:plotVisOnly val="1"/>
-    <c:dispBlanksAs val="zero"/>
-    <c:showDLblsOverMax val="1"/>
-  </c:chart>
-  <c:externalData r:id="rId1">
-    <c:autoUpdate val="1"/>
-  </c:externalData>
-  <c:userShapes r:id="rId2"/>
-</c:chartSpace>
-</file>
-
-<file path=word/drawings/drawing1.xml><?xml version="1.0" encoding="utf-8"?>
-<c:userShapes xmlns:c="http://schemas.openxmlformats.org/drawingml/2006/chart">
-  <cdr:relSizeAnchor xmlns:cdr="http://schemas.openxmlformats.org/drawingml/2006/chartDrawing">
-    <cdr:from>
-      <cdr:x>0.88304</cdr:x>
-      <cdr:y>0.82661</cdr:y>
-    </cdr:from>
-    <cdr:to>
-      <cdr:x>0.97076</cdr:x>
-      <cdr:y>0.94758</cdr:y>
-    </cdr:to>
-    <cdr:sp macro="" textlink="">
-      <cdr:nvSpPr>
-        <cdr:cNvPr id="2" name="TextBox 1"/>
-        <cdr:cNvSpPr txBox="1"/>
-      </cdr:nvSpPr>
-      <cdr:spPr>
-        <a:xfrm xmlns:a="http://schemas.openxmlformats.org/drawingml/2006/main">
-          <a:off x="2876550" y="1952625"/>
-          <a:ext cx="285750" cy="285750"/>
-        </a:xfrm>
-        <a:prstGeom xmlns:a="http://schemas.openxmlformats.org/drawingml/2006/main" prst="rect">
-          <a:avLst/>
-        </a:prstGeom>
-      </cdr:spPr>
-      <cdr:txBody>
-        <a:bodyPr xmlns:a="http://schemas.openxmlformats.org/drawingml/2006/main" vertOverflow="clip" wrap="none" rtlCol="0"/>
-        <a:lstStyle xmlns:a="http://schemas.openxmlformats.org/drawingml/2006/main"/>
-        <a:p xmlns:a="http://schemas.openxmlformats.org/drawingml/2006/main">
-          <a:r>
-            <a:rPr lang="en-US" sz="1100"/>
-            <a:t>K</a:t>
-          </a:r>
-        </a:p>
-      </cdr:txBody>
-    </cdr:sp>
-  </cdr:relSizeAnchor>
-</c:userShapes>
-</file>
-
 <file path=word/theme/theme1.xml><?xml version="1.0" encoding="utf-8"?>
 <a:theme xmlns:a="http://schemas.openxmlformats.org/drawingml/2006/main" name="Office Theme">
   <a:themeElements>

--- a/Proposal Skripsi_Naufal Farras Trikusuma.docx
+++ b/Proposal Skripsi_Naufal Farras Trikusuma.docx
@@ -14,6 +14,7 @@
           <w:lang w:val="en-ID"/>
         </w:rPr>
       </w:pPr>
+      <w:bookmarkStart w:id="0" w:name="_Hlk175781314"/>
       <w:proofErr w:type="spellStart"/>
       <w:r>
         <w:rPr>
@@ -183,6 +184,7 @@
         <w:t xml:space="preserve"> ESP-NOW Pada Wireless Sensor Network</w:t>
       </w:r>
     </w:p>
+    <w:bookmarkEnd w:id="0"/>
     <w:p>
       <w:pPr>
         <w:pStyle w:val="AcademicRequirement"/>
@@ -538,8 +540,8 @@
           <w:lang w:val="sv-SE"/>
         </w:rPr>
       </w:pPr>
-      <w:bookmarkStart w:id="0" w:name="_Toc402485257"/>
-      <w:bookmarkStart w:id="1" w:name="_Toc496077787"/>
+      <w:bookmarkStart w:id="1" w:name="_Toc402485257"/>
+      <w:bookmarkStart w:id="2" w:name="_Toc496077787"/>
       <w:r>
         <w:rPr>
           <w:lang w:val="sv-SE"/>
@@ -547,8 +549,8 @@
         <w:lastRenderedPageBreak/>
         <w:t>DAFTAR ISI</w:t>
       </w:r>
-      <w:bookmarkEnd w:id="0"/>
       <w:bookmarkEnd w:id="1"/>
+      <w:bookmarkEnd w:id="2"/>
     </w:p>
     <w:p>
       <w:pPr>
@@ -2760,13 +2762,13 @@
         <w:lastRenderedPageBreak/>
         <w:fldChar w:fldCharType="end"/>
       </w:r>
-      <w:bookmarkStart w:id="2" w:name="_Toc496077788"/>
-      <w:bookmarkStart w:id="3" w:name="_Ref402284383"/>
-      <w:bookmarkStart w:id="4" w:name="_Toc402485258"/>
+      <w:bookmarkStart w:id="3" w:name="_Toc496077788"/>
+      <w:bookmarkStart w:id="4" w:name="_Ref402284383"/>
+      <w:bookmarkStart w:id="5" w:name="_Toc402485258"/>
       <w:r>
         <w:t>DAFTAR TABEL</w:t>
       </w:r>
-      <w:bookmarkEnd w:id="2"/>
+      <w:bookmarkEnd w:id="3"/>
     </w:p>
     <w:p>
       <w:pPr>
@@ -2994,7 +2996,7 @@
           <w:caps w:val="0"/>
         </w:rPr>
       </w:pPr>
-      <w:bookmarkStart w:id="5" w:name="_Toc496077789"/>
+      <w:bookmarkStart w:id="6" w:name="_Toc496077789"/>
       <w:r>
         <w:rPr>
           <w:caps w:val="0"/>
@@ -3002,7 +3004,7 @@
         <w:lastRenderedPageBreak/>
         <w:t>DAFTAR GAMBAR</w:t>
       </w:r>
-      <w:bookmarkEnd w:id="5"/>
+      <w:bookmarkEnd w:id="6"/>
     </w:p>
     <w:p>
       <w:pPr>
@@ -3137,7 +3139,7 @@
           <w:caps w:val="0"/>
         </w:rPr>
       </w:pPr>
-      <w:bookmarkStart w:id="6" w:name="_Toc496077790"/>
+      <w:bookmarkStart w:id="7" w:name="_Toc496077790"/>
       <w:r>
         <w:rPr>
           <w:caps w:val="0"/>
@@ -3145,574 +3147,9 @@
         <w:lastRenderedPageBreak/>
         <w:t>DAFTAR LAMPIRAN</w:t>
       </w:r>
-      <w:bookmarkEnd w:id="3"/>
       <w:bookmarkEnd w:id="4"/>
-      <w:bookmarkEnd w:id="6"/>
-    </w:p>
-    <w:p>
-      <w:pPr>
-        <w:pStyle w:val="TOC1"/>
-        <w:rPr>
-          <w:rFonts w:asciiTheme="minorHAnsi" w:eastAsiaTheme="minorEastAsia" w:hAnsiTheme="minorHAnsi" w:cstheme="minorBidi"/>
-          <w:sz w:val="22"/>
-          <w:lang w:val="en-US"/>
-        </w:rPr>
-      </w:pPr>
-      <w:r>
-        <w:rPr>
-          <w:lang w:val="en-US"/>
-        </w:rPr>
-        <w:fldChar w:fldCharType="begin"/>
-      </w:r>
-      <w:r>
-        <w:rPr>
-          <w:lang w:val="en-US"/>
-        </w:rPr>
-        <w:instrText xml:space="preserve"> TOC \h \z \t "Appendix Heading 1,1,Appendix Heading 2,2,Appendix Heading 3,3" </w:instrText>
-      </w:r>
-      <w:r>
-        <w:rPr>
-          <w:lang w:val="en-US"/>
-        </w:rPr>
-        <w:fldChar w:fldCharType="separate"/>
-      </w:r>
-      <w:hyperlink w:anchor="_Toc496077821" w:history="1">
-        <w:r>
-          <w:rPr>
-            <w:rStyle w:val="Hyperlink"/>
-            <w:lang w:val="en-US"/>
-          </w:rPr>
-          <w:t>LAMPIRAN A PERSYARATAN FISIK DAN TATA LETAK</w:t>
-        </w:r>
-        <w:r>
-          <w:rPr>
-            <w:webHidden/>
-          </w:rPr>
-          <w:tab/>
-        </w:r>
-        <w:r>
-          <w:rPr>
-            <w:webHidden/>
-          </w:rPr>
-          <w:fldChar w:fldCharType="begin"/>
-        </w:r>
-        <w:r>
-          <w:rPr>
-            <w:webHidden/>
-          </w:rPr>
-          <w:instrText xml:space="preserve"> PAGEREF _Toc496077821 \h </w:instrText>
-        </w:r>
-        <w:r>
-          <w:rPr>
-            <w:webHidden/>
-          </w:rPr>
-        </w:r>
-        <w:r>
-          <w:rPr>
-            <w:webHidden/>
-          </w:rPr>
-          <w:fldChar w:fldCharType="separate"/>
-        </w:r>
-        <w:r>
-          <w:rPr>
-            <w:webHidden/>
-          </w:rPr>
-          <w:t>21</w:t>
-        </w:r>
-        <w:r>
-          <w:rPr>
-            <w:webHidden/>
-          </w:rPr>
-          <w:fldChar w:fldCharType="end"/>
-        </w:r>
-      </w:hyperlink>
-    </w:p>
-    <w:p>
-      <w:pPr>
-        <w:pStyle w:val="TOC2"/>
-        <w:rPr>
-          <w:rFonts w:asciiTheme="minorHAnsi" w:eastAsiaTheme="minorEastAsia" w:hAnsiTheme="minorHAnsi" w:cstheme="minorBidi"/>
-          <w:noProof/>
-          <w:sz w:val="22"/>
-          <w:lang w:val="en-US"/>
-        </w:rPr>
-      </w:pPr>
-      <w:hyperlink w:anchor="_Toc496077822" w:history="1">
-        <w:r>
-          <w:rPr>
-            <w:rStyle w:val="Hyperlink"/>
-            <w:noProof/>
-            <w:lang w:val="en-US"/>
-          </w:rPr>
-          <w:t>A.1 Kertas</w:t>
-        </w:r>
-        <w:r>
-          <w:rPr>
-            <w:noProof/>
-            <w:webHidden/>
-          </w:rPr>
-          <w:tab/>
-        </w:r>
-        <w:r>
-          <w:rPr>
-            <w:noProof/>
-            <w:webHidden/>
-          </w:rPr>
-          <w:fldChar w:fldCharType="begin"/>
-        </w:r>
-        <w:r>
-          <w:rPr>
-            <w:noProof/>
-            <w:webHidden/>
-          </w:rPr>
-          <w:instrText xml:space="preserve"> PAGEREF _Toc496077822 \h </w:instrText>
-        </w:r>
-        <w:r>
-          <w:rPr>
-            <w:noProof/>
-            <w:webHidden/>
-          </w:rPr>
-        </w:r>
-        <w:r>
-          <w:rPr>
-            <w:noProof/>
-            <w:webHidden/>
-          </w:rPr>
-          <w:fldChar w:fldCharType="separate"/>
-        </w:r>
-        <w:r>
-          <w:rPr>
-            <w:noProof/>
-            <w:webHidden/>
-          </w:rPr>
-          <w:t>21</w:t>
-        </w:r>
-        <w:r>
-          <w:rPr>
-            <w:noProof/>
-            <w:webHidden/>
-          </w:rPr>
-          <w:fldChar w:fldCharType="end"/>
-        </w:r>
-      </w:hyperlink>
-    </w:p>
-    <w:p>
-      <w:pPr>
-        <w:pStyle w:val="TOC2"/>
-        <w:rPr>
-          <w:rFonts w:asciiTheme="minorHAnsi" w:eastAsiaTheme="minorEastAsia" w:hAnsiTheme="minorHAnsi" w:cstheme="minorBidi"/>
-          <w:noProof/>
-          <w:sz w:val="22"/>
-          <w:lang w:val="en-US"/>
-        </w:rPr>
-      </w:pPr>
-      <w:hyperlink w:anchor="_Toc496077823" w:history="1">
-        <w:r>
-          <w:rPr>
-            <w:rStyle w:val="Hyperlink"/>
-            <w:noProof/>
-            <w:lang w:val="en-US"/>
-          </w:rPr>
-          <w:t>A.2 Margin</w:t>
-        </w:r>
-        <w:r>
-          <w:rPr>
-            <w:noProof/>
-            <w:webHidden/>
-          </w:rPr>
-          <w:tab/>
-        </w:r>
-        <w:r>
-          <w:rPr>
-            <w:noProof/>
-            <w:webHidden/>
-          </w:rPr>
-          <w:fldChar w:fldCharType="begin"/>
-        </w:r>
-        <w:r>
-          <w:rPr>
-            <w:noProof/>
-            <w:webHidden/>
-          </w:rPr>
-          <w:instrText xml:space="preserve"> PAGEREF _Toc496077823 \h </w:instrText>
-        </w:r>
-        <w:r>
-          <w:rPr>
-            <w:noProof/>
-            <w:webHidden/>
-          </w:rPr>
-        </w:r>
-        <w:r>
-          <w:rPr>
-            <w:noProof/>
-            <w:webHidden/>
-          </w:rPr>
-          <w:fldChar w:fldCharType="separate"/>
-        </w:r>
-        <w:r>
-          <w:rPr>
-            <w:noProof/>
-            <w:webHidden/>
-          </w:rPr>
-          <w:t>21</w:t>
-        </w:r>
-        <w:r>
-          <w:rPr>
-            <w:noProof/>
-            <w:webHidden/>
-          </w:rPr>
-          <w:fldChar w:fldCharType="end"/>
-        </w:r>
-      </w:hyperlink>
-    </w:p>
-    <w:p>
-      <w:pPr>
-        <w:pStyle w:val="TOC2"/>
-        <w:rPr>
-          <w:rFonts w:asciiTheme="minorHAnsi" w:eastAsiaTheme="minorEastAsia" w:hAnsiTheme="minorHAnsi" w:cstheme="minorBidi"/>
-          <w:noProof/>
-          <w:sz w:val="22"/>
-          <w:lang w:val="en-US"/>
-        </w:rPr>
-      </w:pPr>
-      <w:hyperlink w:anchor="_Toc496077824" w:history="1">
-        <w:r>
-          <w:rPr>
-            <w:rStyle w:val="Hyperlink"/>
-            <w:noProof/>
-            <w:lang w:val="en-US"/>
-          </w:rPr>
-          <w:t>A.3 Jenis dan ukuran huruf</w:t>
-        </w:r>
-        <w:r>
-          <w:rPr>
-            <w:noProof/>
-            <w:webHidden/>
-          </w:rPr>
-          <w:tab/>
-        </w:r>
-        <w:r>
-          <w:rPr>
-            <w:noProof/>
-            <w:webHidden/>
-          </w:rPr>
-          <w:fldChar w:fldCharType="begin"/>
-        </w:r>
-        <w:r>
-          <w:rPr>
-            <w:noProof/>
-            <w:webHidden/>
-          </w:rPr>
-          <w:instrText xml:space="preserve"> PAGEREF _Toc496077824 \h </w:instrText>
-        </w:r>
-        <w:r>
-          <w:rPr>
-            <w:noProof/>
-            <w:webHidden/>
-          </w:rPr>
-        </w:r>
-        <w:r>
-          <w:rPr>
-            <w:noProof/>
-            <w:webHidden/>
-          </w:rPr>
-          <w:fldChar w:fldCharType="separate"/>
-        </w:r>
-        <w:r>
-          <w:rPr>
-            <w:noProof/>
-            <w:webHidden/>
-          </w:rPr>
-          <w:t>21</w:t>
-        </w:r>
-        <w:r>
-          <w:rPr>
-            <w:noProof/>
-            <w:webHidden/>
-          </w:rPr>
-          <w:fldChar w:fldCharType="end"/>
-        </w:r>
-      </w:hyperlink>
-    </w:p>
-    <w:p>
-      <w:pPr>
-        <w:pStyle w:val="TOC2"/>
-        <w:rPr>
-          <w:rFonts w:asciiTheme="minorHAnsi" w:eastAsiaTheme="minorEastAsia" w:hAnsiTheme="minorHAnsi" w:cstheme="minorBidi"/>
-          <w:noProof/>
-          <w:sz w:val="22"/>
-          <w:lang w:val="en-US"/>
-        </w:rPr>
-      </w:pPr>
-      <w:hyperlink w:anchor="_Toc496077825" w:history="1">
-        <w:r>
-          <w:rPr>
-            <w:rStyle w:val="Hyperlink"/>
-            <w:noProof/>
-            <w:lang w:val="en-US"/>
-          </w:rPr>
-          <w:t>A.4 Spasi</w:t>
-        </w:r>
-        <w:r>
-          <w:rPr>
-            <w:noProof/>
-            <w:webHidden/>
-          </w:rPr>
-          <w:tab/>
-        </w:r>
-        <w:r>
-          <w:rPr>
-            <w:noProof/>
-            <w:webHidden/>
-          </w:rPr>
-          <w:fldChar w:fldCharType="begin"/>
-        </w:r>
-        <w:r>
-          <w:rPr>
-            <w:noProof/>
-            <w:webHidden/>
-          </w:rPr>
-          <w:instrText xml:space="preserve"> PAGEREF _Toc496077825 \h </w:instrText>
-        </w:r>
-        <w:r>
-          <w:rPr>
-            <w:noProof/>
-            <w:webHidden/>
-          </w:rPr>
-        </w:r>
-        <w:r>
-          <w:rPr>
-            <w:noProof/>
-            <w:webHidden/>
-          </w:rPr>
-          <w:fldChar w:fldCharType="separate"/>
-        </w:r>
-        <w:r>
-          <w:rPr>
-            <w:noProof/>
-            <w:webHidden/>
-          </w:rPr>
-          <w:t>21</w:t>
-        </w:r>
-        <w:r>
-          <w:rPr>
-            <w:noProof/>
-            <w:webHidden/>
-          </w:rPr>
-          <w:fldChar w:fldCharType="end"/>
-        </w:r>
-      </w:hyperlink>
-    </w:p>
-    <w:p>
-      <w:pPr>
-        <w:pStyle w:val="TOC2"/>
-        <w:rPr>
-          <w:rFonts w:asciiTheme="minorHAnsi" w:eastAsiaTheme="minorEastAsia" w:hAnsiTheme="minorHAnsi" w:cstheme="minorBidi"/>
-          <w:noProof/>
-          <w:sz w:val="22"/>
-          <w:lang w:val="en-US"/>
-        </w:rPr>
-      </w:pPr>
-      <w:hyperlink w:anchor="_Toc496077826" w:history="1">
-        <w:r>
-          <w:rPr>
-            <w:rStyle w:val="Hyperlink"/>
-            <w:noProof/>
-            <w:lang w:val="en-US"/>
-          </w:rPr>
-          <w:t>A.5 Kepala Bab dan Subbab</w:t>
-        </w:r>
-        <w:r>
-          <w:rPr>
-            <w:noProof/>
-            <w:webHidden/>
-          </w:rPr>
-          <w:tab/>
-        </w:r>
-        <w:r>
-          <w:rPr>
-            <w:noProof/>
-            <w:webHidden/>
-          </w:rPr>
-          <w:fldChar w:fldCharType="begin"/>
-        </w:r>
-        <w:r>
-          <w:rPr>
-            <w:noProof/>
-            <w:webHidden/>
-          </w:rPr>
-          <w:instrText xml:space="preserve"> PAGEREF _Toc496077826 \h </w:instrText>
-        </w:r>
-        <w:r>
-          <w:rPr>
-            <w:noProof/>
-            <w:webHidden/>
-          </w:rPr>
-        </w:r>
-        <w:r>
-          <w:rPr>
-            <w:noProof/>
-            <w:webHidden/>
-          </w:rPr>
-          <w:fldChar w:fldCharType="separate"/>
-        </w:r>
-        <w:r>
-          <w:rPr>
-            <w:noProof/>
-            <w:webHidden/>
-          </w:rPr>
-          <w:t>21</w:t>
-        </w:r>
-        <w:r>
-          <w:rPr>
-            <w:noProof/>
-            <w:webHidden/>
-          </w:rPr>
-          <w:fldChar w:fldCharType="end"/>
-        </w:r>
-      </w:hyperlink>
-    </w:p>
-    <w:p>
-      <w:pPr>
-        <w:pStyle w:val="TOC2"/>
-        <w:rPr>
-          <w:rFonts w:asciiTheme="minorHAnsi" w:eastAsiaTheme="minorEastAsia" w:hAnsiTheme="minorHAnsi" w:cstheme="minorBidi"/>
-          <w:noProof/>
-          <w:sz w:val="22"/>
-          <w:lang w:val="en-US"/>
-        </w:rPr>
-      </w:pPr>
-      <w:hyperlink w:anchor="_Toc496077827" w:history="1">
-        <w:r>
-          <w:rPr>
-            <w:rStyle w:val="Hyperlink"/>
-            <w:noProof/>
-            <w:lang w:val="en-US"/>
-          </w:rPr>
-          <w:t>A.6 Nomor halaman</w:t>
-        </w:r>
-        <w:r>
-          <w:rPr>
-            <w:noProof/>
-            <w:webHidden/>
-          </w:rPr>
-          <w:tab/>
-        </w:r>
-        <w:r>
-          <w:rPr>
-            <w:noProof/>
-            <w:webHidden/>
-          </w:rPr>
-          <w:fldChar w:fldCharType="begin"/>
-        </w:r>
-        <w:r>
-          <w:rPr>
-            <w:noProof/>
-            <w:webHidden/>
-          </w:rPr>
-          <w:instrText xml:space="preserve"> PAGEREF _Toc496077827 \h </w:instrText>
-        </w:r>
-        <w:r>
-          <w:rPr>
-            <w:noProof/>
-            <w:webHidden/>
-          </w:rPr>
-        </w:r>
-        <w:r>
-          <w:rPr>
-            <w:noProof/>
-            <w:webHidden/>
-          </w:rPr>
-          <w:fldChar w:fldCharType="separate"/>
-        </w:r>
-        <w:r>
-          <w:rPr>
-            <w:noProof/>
-            <w:webHidden/>
-          </w:rPr>
-          <w:t>22</w:t>
-        </w:r>
-        <w:r>
-          <w:rPr>
-            <w:noProof/>
-            <w:webHidden/>
-          </w:rPr>
-          <w:fldChar w:fldCharType="end"/>
-        </w:r>
-      </w:hyperlink>
-    </w:p>
-    <w:p>
-      <w:pPr>
-        <w:pStyle w:val="TOC1"/>
-        <w:rPr>
-          <w:rFonts w:asciiTheme="minorHAnsi" w:eastAsiaTheme="minorEastAsia" w:hAnsiTheme="minorHAnsi" w:cstheme="minorBidi"/>
-          <w:sz w:val="22"/>
-          <w:lang w:val="en-US"/>
-        </w:rPr>
-      </w:pPr>
-      <w:hyperlink w:anchor="_Toc496077828" w:history="1">
-        <w:r>
-          <w:rPr>
-            <w:rStyle w:val="Hyperlink"/>
-            <w:lang w:val="en-US"/>
-          </w:rPr>
-          <w:t>LAMPIRAN B PENGGUNAAN BAHASA</w:t>
-        </w:r>
-        <w:r>
-          <w:rPr>
-            <w:webHidden/>
-          </w:rPr>
-          <w:tab/>
-        </w:r>
-        <w:r>
-          <w:rPr>
-            <w:webHidden/>
-          </w:rPr>
-          <w:fldChar w:fldCharType="begin"/>
-        </w:r>
-        <w:r>
-          <w:rPr>
-            <w:webHidden/>
-          </w:rPr>
-          <w:instrText xml:space="preserve"> PAGEREF _Toc496077828 \h </w:instrText>
-        </w:r>
-        <w:r>
-          <w:rPr>
-            <w:webHidden/>
-          </w:rPr>
-        </w:r>
-        <w:r>
-          <w:rPr>
-            <w:webHidden/>
-          </w:rPr>
-          <w:fldChar w:fldCharType="separate"/>
-        </w:r>
-        <w:r>
-          <w:rPr>
-            <w:webHidden/>
-          </w:rPr>
-          <w:t>23</w:t>
-        </w:r>
-        <w:r>
-          <w:rPr>
-            <w:webHidden/>
-          </w:rPr>
-          <w:fldChar w:fldCharType="end"/>
-        </w:r>
-      </w:hyperlink>
-    </w:p>
-    <w:p>
-      <w:pPr>
-        <w:rPr>
-          <w:lang w:val="en-US"/>
-        </w:rPr>
-      </w:pPr>
-      <w:r>
-        <w:rPr>
-          <w:lang w:val="en-US"/>
-        </w:rPr>
-        <w:fldChar w:fldCharType="end"/>
-      </w:r>
+      <w:bookmarkEnd w:id="5"/>
+      <w:bookmarkEnd w:id="7"/>
     </w:p>
     <w:p>
       <w:pPr>
@@ -3734,7 +3171,7 @@
       <w:pPr>
         <w:pStyle w:val="Heading1"/>
       </w:pPr>
-      <w:bookmarkStart w:id="7" w:name="_Toc496077791"/>
+      <w:bookmarkStart w:id="8" w:name="_Toc496077791"/>
       <w:r>
         <w:rPr>
           <w:caps w:val="0"/>
@@ -3743,7 +3180,7 @@
         <w:lastRenderedPageBreak/>
         <w:t>PENDAHULUAN</w:t>
       </w:r>
-      <w:bookmarkEnd w:id="7"/>
+      <w:bookmarkEnd w:id="8"/>
     </w:p>
     <w:p>
       <w:pPr>
@@ -3760,7 +3197,7 @@
       <w:pPr>
         <w:pStyle w:val="Heading2"/>
       </w:pPr>
-      <w:bookmarkStart w:id="8" w:name="_Toc496077792"/>
+      <w:bookmarkStart w:id="9" w:name="_Toc496077792"/>
       <w:r>
         <w:t xml:space="preserve">Latar </w:t>
       </w:r>
@@ -3773,7 +3210,7 @@
       <w:r>
         <w:t>elakang</w:t>
       </w:r>
-      <w:bookmarkEnd w:id="8"/>
+      <w:bookmarkEnd w:id="9"/>
     </w:p>
     <w:p>
       <w:pPr>
@@ -3891,14 +3328,24 @@
       </w:r>
       <w:r>
         <w:lastRenderedPageBreak/>
-        <w:t>protokol komunikasi ESP-NOW berbasis ESP32. Pengujian meliputi kecepatan enkripsi, dekripsi, key setup, serta uji penetrasi seperti sniffing dan known-plaintext attack (KPA). Selain itu, penelitian ini juga menilai penggunaan sumber daya pada mikrokontroler, untuk menentukan apakah algoritma ChaCha20 efektif dalam memberikan keamanan pada WSN yang memiliki keterbatasan sumber daya.</w:t>
+        <w:t xml:space="preserve">protokol komunikasi ESP-NOW berbasis ESP32. Pengujian meliputi kecepatan enkripsi, dekripsi, key setup, serta uji penetrasi seperti sniffing dan </w:t>
+      </w:r>
+      <w:r>
+        <w:rPr>
+          <w:i/>
+          <w:iCs/>
+        </w:rPr>
+        <w:t>known-plaintext attack</w:t>
+      </w:r>
+      <w:r>
+        <w:t xml:space="preserve"> (KPA). Selain itu, penelitian ini juga menilai penggunaan sumber daya pada mikrokontroler, untuk menentukan apakah algoritma ChaCha20 efektif dalam memberikan keamanan pada WSN yang memiliki keterbatasan sumber daya.</w:t>
       </w:r>
     </w:p>
     <w:p>
       <w:pPr>
         <w:pStyle w:val="Heading2"/>
       </w:pPr>
-      <w:bookmarkStart w:id="9" w:name="_Toc496077793"/>
+      <w:bookmarkStart w:id="10" w:name="_Toc496077793"/>
       <w:r>
         <w:t xml:space="preserve">Rumusan </w:t>
       </w:r>
@@ -3911,7 +3358,7 @@
       <w:r>
         <w:t>asalah</w:t>
       </w:r>
-      <w:bookmarkEnd w:id="9"/>
+      <w:bookmarkEnd w:id="10"/>
     </w:p>
     <w:p>
       <w:pPr>
@@ -3989,11 +3436,11 @@
       <w:pPr>
         <w:pStyle w:val="Heading2"/>
       </w:pPr>
-      <w:bookmarkStart w:id="10" w:name="_Toc496077794"/>
+      <w:bookmarkStart w:id="11" w:name="_Toc496077794"/>
       <w:r>
         <w:t>Tujuan</w:t>
       </w:r>
-      <w:bookmarkEnd w:id="10"/>
+      <w:bookmarkEnd w:id="11"/>
     </w:p>
     <w:p>
       <w:pPr>
@@ -4123,11 +3570,11 @@
       <w:pPr>
         <w:pStyle w:val="Heading2"/>
       </w:pPr>
-      <w:bookmarkStart w:id="11" w:name="_Toc496077795"/>
+      <w:bookmarkStart w:id="12" w:name="_Toc496077795"/>
       <w:r>
         <w:t>Manfaat</w:t>
       </w:r>
-      <w:bookmarkEnd w:id="11"/>
+      <w:bookmarkEnd w:id="12"/>
     </w:p>
     <w:p>
       <w:pPr>
@@ -4172,7 +3619,7 @@
       <w:pPr>
         <w:pStyle w:val="Heading2"/>
       </w:pPr>
-      <w:bookmarkStart w:id="12" w:name="_Toc496077796"/>
+      <w:bookmarkStart w:id="13" w:name="_Toc496077796"/>
       <w:r>
         <w:t xml:space="preserve">Batasan </w:t>
       </w:r>
@@ -4185,7 +3632,7 @@
       <w:r>
         <w:t>asalah</w:t>
       </w:r>
-      <w:bookmarkEnd w:id="12"/>
+      <w:bookmarkEnd w:id="13"/>
     </w:p>
     <w:p>
       <w:pPr>
@@ -4289,7 +3736,7 @@
           <w:lang w:val="en-US"/>
         </w:rPr>
       </w:pPr>
-      <w:bookmarkStart w:id="13" w:name="_Toc496077797"/>
+      <w:bookmarkStart w:id="14" w:name="_Toc496077797"/>
       <w:proofErr w:type="spellStart"/>
       <w:r>
         <w:rPr>
@@ -4318,7 +3765,7 @@
         </w:rPr>
         <w:t>embahasan</w:t>
       </w:r>
-      <w:bookmarkEnd w:id="13"/>
+      <w:bookmarkEnd w:id="14"/>
       <w:proofErr w:type="spellEnd"/>
     </w:p>
     <w:p>
@@ -4976,7 +4423,7 @@
           <w:lang w:val="en-US"/>
         </w:rPr>
       </w:pPr>
-      <w:bookmarkStart w:id="14" w:name="_Toc496077798"/>
+      <w:bookmarkStart w:id="15" w:name="_Toc496077798"/>
       <w:r>
         <w:rPr>
           <w:lang w:val="en-US"/>
@@ -4984,13 +4431,13 @@
         <w:lastRenderedPageBreak/>
         <w:t>LANDASAN KEPUSTAKAAN</w:t>
       </w:r>
-      <w:bookmarkEnd w:id="14"/>
+      <w:bookmarkEnd w:id="15"/>
     </w:p>
     <w:p>
       <w:pPr>
         <w:pStyle w:val="BodyTextFirstIndent"/>
       </w:pPr>
-      <w:bookmarkStart w:id="15" w:name="_Toc402485260"/>
+      <w:bookmarkStart w:id="16" w:name="_Toc402485260"/>
       <w:r>
         <w:t xml:space="preserve">Landasan kepustakaan berisi uraian dan pembahasan tentang teori, konsep, model, metode, atau sistem dari </w:t>
       </w:r>
@@ -5996,8 +5443,195 @@
                 <w:color w:val="000000"/>
                 <w:sz w:val="24"/>
                 <w:szCs w:val="24"/>
+                <w:lang w:val="en-US"/>
               </w:rPr>
-              <w:t>Hyeopgeon et al (2010) "Implementation and Performance Analysis of AES-128 CBC algorithm in WSNs."</w:t>
+              <w:t>Lee</w:t>
+            </w:r>
+            <w:r>
+              <w:rPr>
+                <w:rFonts w:ascii="Calibri" w:hAnsi="Calibri" w:cs="Calibri"/>
+                <w:bCs/>
+                <w:color w:val="000000"/>
+                <w:sz w:val="24"/>
+                <w:szCs w:val="24"/>
+              </w:rPr>
+              <w:t xml:space="preserve"> </w:t>
+            </w:r>
+            <w:proofErr w:type="spellStart"/>
+            <w:r>
+              <w:rPr>
+                <w:rFonts w:ascii="Calibri" w:hAnsi="Calibri" w:cs="Calibri"/>
+                <w:bCs/>
+                <w:color w:val="000000"/>
+                <w:sz w:val="24"/>
+                <w:szCs w:val="24"/>
+              </w:rPr>
+              <w:t>et</w:t>
+            </w:r>
+            <w:proofErr w:type="spellEnd"/>
+            <w:r>
+              <w:rPr>
+                <w:rFonts w:ascii="Calibri" w:hAnsi="Calibri" w:cs="Calibri"/>
+                <w:bCs/>
+                <w:color w:val="000000"/>
+                <w:sz w:val="24"/>
+                <w:szCs w:val="24"/>
+              </w:rPr>
+              <w:t xml:space="preserve"> </w:t>
+            </w:r>
+            <w:proofErr w:type="spellStart"/>
+            <w:r>
+              <w:rPr>
+                <w:rFonts w:ascii="Calibri" w:hAnsi="Calibri" w:cs="Calibri"/>
+                <w:bCs/>
+                <w:color w:val="000000"/>
+                <w:sz w:val="24"/>
+                <w:szCs w:val="24"/>
+              </w:rPr>
+              <w:t>al</w:t>
+            </w:r>
+            <w:proofErr w:type="spellEnd"/>
+            <w:r>
+              <w:rPr>
+                <w:rFonts w:ascii="Calibri" w:hAnsi="Calibri" w:cs="Calibri"/>
+                <w:bCs/>
+                <w:color w:val="000000"/>
+                <w:sz w:val="24"/>
+                <w:szCs w:val="24"/>
+              </w:rPr>
+              <w:t xml:space="preserve"> (2010) "</w:t>
+            </w:r>
+            <w:proofErr w:type="spellStart"/>
+            <w:r>
+              <w:rPr>
+                <w:rFonts w:ascii="Calibri" w:hAnsi="Calibri" w:cs="Calibri"/>
+                <w:bCs/>
+                <w:color w:val="000000"/>
+                <w:sz w:val="24"/>
+                <w:szCs w:val="24"/>
+              </w:rPr>
+              <w:t>Implementation</w:t>
+            </w:r>
+            <w:proofErr w:type="spellEnd"/>
+            <w:r>
+              <w:rPr>
+                <w:rFonts w:ascii="Calibri" w:hAnsi="Calibri" w:cs="Calibri"/>
+                <w:bCs/>
+                <w:color w:val="000000"/>
+                <w:sz w:val="24"/>
+                <w:szCs w:val="24"/>
+              </w:rPr>
+              <w:t xml:space="preserve"> </w:t>
+            </w:r>
+            <w:proofErr w:type="spellStart"/>
+            <w:r>
+              <w:rPr>
+                <w:rFonts w:ascii="Calibri" w:hAnsi="Calibri" w:cs="Calibri"/>
+                <w:bCs/>
+                <w:color w:val="000000"/>
+                <w:sz w:val="24"/>
+                <w:szCs w:val="24"/>
+              </w:rPr>
+              <w:t>and</w:t>
+            </w:r>
+            <w:proofErr w:type="spellEnd"/>
+            <w:r>
+              <w:rPr>
+                <w:rFonts w:ascii="Calibri" w:hAnsi="Calibri" w:cs="Calibri"/>
+                <w:bCs/>
+                <w:color w:val="000000"/>
+                <w:sz w:val="24"/>
+                <w:szCs w:val="24"/>
+              </w:rPr>
+              <w:t xml:space="preserve"> Performance </w:t>
+            </w:r>
+            <w:proofErr w:type="spellStart"/>
+            <w:r>
+              <w:rPr>
+                <w:rFonts w:ascii="Calibri" w:hAnsi="Calibri" w:cs="Calibri"/>
+                <w:bCs/>
+                <w:color w:val="000000"/>
+                <w:sz w:val="24"/>
+                <w:szCs w:val="24"/>
+              </w:rPr>
+              <w:t>Analysis</w:t>
+            </w:r>
+            <w:proofErr w:type="spellEnd"/>
+            <w:r>
+              <w:rPr>
+                <w:rFonts w:ascii="Calibri" w:hAnsi="Calibri" w:cs="Calibri"/>
+                <w:bCs/>
+                <w:color w:val="000000"/>
+                <w:sz w:val="24"/>
+                <w:szCs w:val="24"/>
+              </w:rPr>
+              <w:t xml:space="preserve"> </w:t>
+            </w:r>
+            <w:proofErr w:type="spellStart"/>
+            <w:r>
+              <w:rPr>
+                <w:rFonts w:ascii="Calibri" w:hAnsi="Calibri" w:cs="Calibri"/>
+                <w:bCs/>
+                <w:color w:val="000000"/>
+                <w:sz w:val="24"/>
+                <w:szCs w:val="24"/>
+              </w:rPr>
+              <w:t>of</w:t>
+            </w:r>
+            <w:proofErr w:type="spellEnd"/>
+            <w:r>
+              <w:rPr>
+                <w:rFonts w:ascii="Calibri" w:hAnsi="Calibri" w:cs="Calibri"/>
+                <w:bCs/>
+                <w:color w:val="000000"/>
+                <w:sz w:val="24"/>
+                <w:szCs w:val="24"/>
+              </w:rPr>
+              <w:t xml:space="preserve"> AES-128 CBC </w:t>
+            </w:r>
+            <w:proofErr w:type="spellStart"/>
+            <w:r>
+              <w:rPr>
+                <w:rFonts w:ascii="Calibri" w:hAnsi="Calibri" w:cs="Calibri"/>
+                <w:bCs/>
+                <w:color w:val="000000"/>
+                <w:sz w:val="24"/>
+                <w:szCs w:val="24"/>
+              </w:rPr>
+              <w:t>algorithm</w:t>
+            </w:r>
+            <w:proofErr w:type="spellEnd"/>
+            <w:r>
+              <w:rPr>
+                <w:rFonts w:ascii="Calibri" w:hAnsi="Calibri" w:cs="Calibri"/>
+                <w:bCs/>
+                <w:color w:val="000000"/>
+                <w:sz w:val="24"/>
+                <w:szCs w:val="24"/>
+              </w:rPr>
+              <w:t xml:space="preserve"> in </w:t>
+            </w:r>
+            <w:proofErr w:type="spellStart"/>
+            <w:r>
+              <w:rPr>
+                <w:rFonts w:ascii="Calibri" w:hAnsi="Calibri" w:cs="Calibri"/>
+                <w:bCs/>
+                <w:color w:val="000000"/>
+                <w:sz w:val="24"/>
+                <w:szCs w:val="24"/>
+              </w:rPr>
+              <w:t>WSNs</w:t>
+            </w:r>
+            <w:proofErr w:type="spellEnd"/>
+            <w:r>
+              <w:rPr>
+                <w:rFonts w:ascii="Calibri" w:hAnsi="Calibri" w:cs="Calibri"/>
+                <w:bCs/>
+                <w:color w:val="000000"/>
+                <w:sz w:val="24"/>
+                <w:szCs w:val="24"/>
+              </w:rPr>
+              <w:t>."</w:t>
             </w:r>
           </w:p>
         </w:tc>
@@ -6166,7 +5800,51 @@
                 <w:sz w:val="24"/>
                 <w:szCs w:val="24"/>
               </w:rPr>
-              <w:t>Imran et al (2022) “Implementasi Algoritme Clefia 128-Bit untuk Pengamanan Modul Komunikasi Lora. ”</w:t>
+              <w:t xml:space="preserve">Iman </w:t>
+            </w:r>
+            <w:proofErr w:type="spellStart"/>
+            <w:r>
+              <w:rPr>
+                <w:rFonts w:ascii="Calibri" w:hAnsi="Calibri" w:cs="Calibri"/>
+                <w:bCs/>
+                <w:color w:val="000000"/>
+                <w:sz w:val="24"/>
+                <w:szCs w:val="24"/>
+              </w:rPr>
+              <w:t>et</w:t>
+            </w:r>
+            <w:proofErr w:type="spellEnd"/>
+            <w:r>
+              <w:rPr>
+                <w:rFonts w:ascii="Calibri" w:hAnsi="Calibri" w:cs="Calibri"/>
+                <w:bCs/>
+                <w:color w:val="000000"/>
+                <w:sz w:val="24"/>
+                <w:szCs w:val="24"/>
+              </w:rPr>
+              <w:t xml:space="preserve"> </w:t>
+            </w:r>
+            <w:proofErr w:type="spellStart"/>
+            <w:r>
+              <w:rPr>
+                <w:rFonts w:ascii="Calibri" w:hAnsi="Calibri" w:cs="Calibri"/>
+                <w:bCs/>
+                <w:color w:val="000000"/>
+                <w:sz w:val="24"/>
+                <w:szCs w:val="24"/>
+              </w:rPr>
+              <w:t>al</w:t>
+            </w:r>
+            <w:proofErr w:type="spellEnd"/>
+            <w:r>
+              <w:rPr>
+                <w:rFonts w:ascii="Calibri" w:hAnsi="Calibri" w:cs="Calibri"/>
+                <w:bCs/>
+                <w:color w:val="000000"/>
+                <w:sz w:val="24"/>
+                <w:szCs w:val="24"/>
+              </w:rPr>
+              <w:t xml:space="preserve"> (2022) “Implementasi Algoritme Clefia 128-Bit untuk Pengamanan Modul Komunikasi Lora. ”</w:t>
             </w:r>
           </w:p>
         </w:tc>
@@ -6248,7 +5926,29 @@
                 <w:sz w:val="24"/>
                 <w:szCs w:val="24"/>
               </w:rPr>
-              <w:t xml:space="preserve">Menggunakan  arduino uno, modul LoRa, pengujian algoritma </w:t>
+              <w:t xml:space="preserve">Menggunakan  arduino uno, modul </w:t>
+            </w:r>
+            <w:proofErr w:type="spellStart"/>
+            <w:r>
+              <w:rPr>
+                <w:rFonts w:ascii="Calibri" w:hAnsi="Calibri" w:cs="Calibri"/>
+                <w:bCs/>
+                <w:color w:val="000000"/>
+                <w:sz w:val="24"/>
+                <w:szCs w:val="24"/>
+              </w:rPr>
+              <w:t>LoRa</w:t>
+            </w:r>
+            <w:proofErr w:type="spellEnd"/>
+            <w:r>
+              <w:rPr>
+                <w:rFonts w:ascii="Calibri" w:hAnsi="Calibri" w:cs="Calibri"/>
+                <w:bCs/>
+                <w:color w:val="000000"/>
+                <w:sz w:val="24"/>
+                <w:szCs w:val="24"/>
+              </w:rPr>
+              <w:t xml:space="preserve">, pengujian algoritma </w:t>
             </w:r>
             <w:proofErr w:type="spellStart"/>
             <w:r>
@@ -6687,11 +6387,13 @@
       <w:pPr>
         <w:pStyle w:val="Heading3"/>
         <w:rPr>
+          <w:rFonts w:cs="Calibri"/>
+          <w:color w:val="000000"/>
           <w:szCs w:val="26"/>
-          <w:lang w:val="en-US"/>
-        </w:rPr>
-      </w:pPr>
-      <w:bookmarkStart w:id="16" w:name="_Toc496077800"/>
+        </w:rPr>
+      </w:pPr>
+      <w:bookmarkStart w:id="17" w:name="_Toc496077800"/>
+      <w:bookmarkStart w:id="18" w:name="_Hlk175776203"/>
       <w:proofErr w:type="spellStart"/>
       <w:r>
         <w:rPr>
@@ -6792,8 +6494,243 @@
         </w:rPr>
         <w:t>WSNs</w:t>
       </w:r>
-      <w:bookmarkEnd w:id="16"/>
-      <w:proofErr w:type="spellEnd"/>
+      <w:bookmarkEnd w:id="17"/>
+      <w:proofErr w:type="spellEnd"/>
+    </w:p>
+    <w:bookmarkEnd w:id="18"/>
+    <w:p>
+      <w:pPr>
+        <w:pStyle w:val="BodyTextFirstIndent"/>
+        <w:rPr>
+          <w:rFonts w:cs="Calibri"/>
+          <w:color w:val="000000"/>
+        </w:rPr>
+      </w:pPr>
+      <w:r>
+        <w:rPr>
+          <w:rFonts w:cs="Calibri"/>
+          <w:color w:val="000000"/>
+        </w:rPr>
+        <w:t xml:space="preserve">Penelitian </w:t>
+      </w:r>
+      <w:r>
+        <w:rPr>
+          <w:rFonts w:cs="Calibri"/>
+          <w:color w:val="000000"/>
+        </w:rPr>
+        <w:t xml:space="preserve">ini dilakukan oleh </w:t>
+      </w:r>
+      <w:r>
+        <w:rPr>
+          <w:rFonts w:cs="Calibri"/>
+          <w:color w:val="000000"/>
+        </w:rPr>
+        <w:t xml:space="preserve">Lee </w:t>
+      </w:r>
+      <w:proofErr w:type="spellStart"/>
+      <w:r>
+        <w:rPr>
+          <w:rFonts w:cs="Calibri"/>
+          <w:color w:val="000000"/>
+        </w:rPr>
+        <w:t>et</w:t>
+      </w:r>
+      <w:proofErr w:type="spellEnd"/>
+      <w:r>
+        <w:rPr>
+          <w:rFonts w:cs="Calibri"/>
+          <w:color w:val="000000"/>
+        </w:rPr>
+        <w:t xml:space="preserve"> </w:t>
+      </w:r>
+      <w:proofErr w:type="spellStart"/>
+      <w:r>
+        <w:rPr>
+          <w:rFonts w:cs="Calibri"/>
+          <w:color w:val="000000"/>
+        </w:rPr>
+        <w:t>al</w:t>
+      </w:r>
+      <w:proofErr w:type="spellEnd"/>
+      <w:r>
+        <w:rPr>
+          <w:rFonts w:cs="Calibri"/>
+          <w:color w:val="000000"/>
+        </w:rPr>
+        <w:t xml:space="preserve"> (</w:t>
+      </w:r>
+      <w:r>
+        <w:rPr>
+          <w:rFonts w:cs="Calibri"/>
+          <w:color w:val="000000"/>
+        </w:rPr>
+        <w:t>2010</w:t>
+      </w:r>
+      <w:r>
+        <w:rPr>
+          <w:rFonts w:cs="Calibri"/>
+          <w:color w:val="000000"/>
+        </w:rPr>
+        <w:t>)</w:t>
+      </w:r>
+      <w:r>
+        <w:rPr>
+          <w:rFonts w:cs="Calibri"/>
+          <w:color w:val="000000"/>
+        </w:rPr>
+        <w:t>, yang berjudul ”</w:t>
+      </w:r>
+      <w:proofErr w:type="spellStart"/>
+      <w:r>
+        <w:rPr>
+          <w:rFonts w:cs="Calibri"/>
+          <w:color w:val="000000"/>
+        </w:rPr>
+        <w:t>Implementation</w:t>
+      </w:r>
+      <w:proofErr w:type="spellEnd"/>
+      <w:r>
+        <w:rPr>
+          <w:rFonts w:cs="Calibri"/>
+          <w:color w:val="000000"/>
+        </w:rPr>
+        <w:t xml:space="preserve"> </w:t>
+      </w:r>
+      <w:proofErr w:type="spellStart"/>
+      <w:r>
+        <w:rPr>
+          <w:rFonts w:cs="Calibri"/>
+          <w:color w:val="000000"/>
+        </w:rPr>
+        <w:t>and</w:t>
+      </w:r>
+      <w:proofErr w:type="spellEnd"/>
+      <w:r>
+        <w:rPr>
+          <w:rFonts w:cs="Calibri"/>
+          <w:color w:val="000000"/>
+        </w:rPr>
+        <w:t xml:space="preserve"> Performance </w:t>
+      </w:r>
+      <w:proofErr w:type="spellStart"/>
+      <w:r>
+        <w:rPr>
+          <w:rFonts w:cs="Calibri"/>
+          <w:color w:val="000000"/>
+        </w:rPr>
+        <w:t>Analysis</w:t>
+      </w:r>
+      <w:proofErr w:type="spellEnd"/>
+      <w:r>
+        <w:rPr>
+          <w:rFonts w:cs="Calibri"/>
+          <w:color w:val="000000"/>
+        </w:rPr>
+        <w:t xml:space="preserve"> </w:t>
+      </w:r>
+      <w:proofErr w:type="spellStart"/>
+      <w:r>
+        <w:rPr>
+          <w:rFonts w:cs="Calibri"/>
+          <w:color w:val="000000"/>
+        </w:rPr>
+        <w:t>of</w:t>
+      </w:r>
+      <w:proofErr w:type="spellEnd"/>
+      <w:r>
+        <w:rPr>
+          <w:rFonts w:cs="Calibri"/>
+          <w:color w:val="000000"/>
+        </w:rPr>
+        <w:t xml:space="preserve"> AES-128 CBC </w:t>
+      </w:r>
+      <w:proofErr w:type="spellStart"/>
+      <w:r>
+        <w:rPr>
+          <w:rFonts w:cs="Calibri"/>
+          <w:color w:val="000000"/>
+        </w:rPr>
+        <w:t>algorithm</w:t>
+      </w:r>
+      <w:proofErr w:type="spellEnd"/>
+      <w:r>
+        <w:rPr>
+          <w:rFonts w:cs="Calibri"/>
+          <w:color w:val="000000"/>
+        </w:rPr>
+        <w:t xml:space="preserve"> in </w:t>
+      </w:r>
+      <w:proofErr w:type="spellStart"/>
+      <w:r>
+        <w:rPr>
+          <w:rFonts w:cs="Calibri"/>
+          <w:color w:val="000000"/>
+        </w:rPr>
+        <w:t>WSNs</w:t>
+      </w:r>
+      <w:proofErr w:type="spellEnd"/>
+      <w:r>
+        <w:rPr>
+          <w:rFonts w:cs="Calibri"/>
+          <w:color w:val="000000"/>
+        </w:rPr>
+        <w:t xml:space="preserve">” merupakan penelitian untuk </w:t>
+      </w:r>
+      <w:proofErr w:type="spellStart"/>
+      <w:r>
+        <w:rPr>
+          <w:rFonts w:cs="Calibri"/>
+          <w:color w:val="000000"/>
+        </w:rPr>
+        <w:t>mengimplemetasikan</w:t>
+      </w:r>
+      <w:proofErr w:type="spellEnd"/>
+      <w:r>
+        <w:rPr>
+          <w:rFonts w:cs="Calibri"/>
+          <w:color w:val="000000"/>
+        </w:rPr>
+        <w:t xml:space="preserve"> dan menganalisis performa algoritma enkripsi AES-128 CBC pada WSN. </w:t>
+      </w:r>
+      <w:r>
+        <w:rPr>
+          <w:rFonts w:cs="Calibri"/>
+          <w:color w:val="000000"/>
+        </w:rPr>
+        <w:t xml:space="preserve">Sistem yang digunakan berbasis ATmega644p 8-bit </w:t>
+      </w:r>
+      <w:proofErr w:type="spellStart"/>
+      <w:r>
+        <w:rPr>
+          <w:rFonts w:cs="Calibri"/>
+          <w:color w:val="000000"/>
+        </w:rPr>
+        <w:t>mikrokontroller</w:t>
+      </w:r>
+      <w:proofErr w:type="spellEnd"/>
+      <w:r>
+        <w:rPr>
+          <w:rFonts w:cs="Calibri"/>
+          <w:color w:val="000000"/>
+        </w:rPr>
+        <w:t xml:space="preserve"> ini melakukan analisis dan pengujian algoritma terkhusus pada kecepatan komputasi yaitu waktu proses enkripsi dan </w:t>
+      </w:r>
+      <w:proofErr w:type="spellStart"/>
+      <w:r>
+        <w:rPr>
+          <w:rFonts w:cs="Calibri"/>
+          <w:color w:val="000000"/>
+        </w:rPr>
+        <w:t>dekripsi</w:t>
+      </w:r>
+      <w:proofErr w:type="spellEnd"/>
+      <w:r>
+        <w:rPr>
+          <w:rFonts w:cs="Calibri"/>
+          <w:color w:val="000000"/>
+        </w:rPr>
+        <w:t xml:space="preserve"> yang berturut-turut sebesar 449ms dan 456ms yang bila ditotal waktu AES-128 CBC memproses data adalah 905ms.</w:t>
+      </w:r>
     </w:p>
     <w:p>
       <w:pPr>
@@ -6804,7 +6741,7 @@
           <w:szCs w:val="26"/>
         </w:rPr>
       </w:pPr>
-      <w:bookmarkStart w:id="17" w:name="_Toc496077801"/>
+      <w:bookmarkStart w:id="19" w:name="_Toc496077801"/>
       <w:r>
         <w:rPr>
           <w:rFonts w:cs="Calibri"/>
@@ -6831,112 +6768,158 @@
         </w:rPr>
         <w:t xml:space="preserve"> 128-Bit untuk Pengamanan Modul Komunikasi Lora.</w:t>
       </w:r>
-      <w:bookmarkEnd w:id="17"/>
-    </w:p>
-    <w:p>
-      <w:pPr>
-        <w:pStyle w:val="Heading3"/>
-        <w:rPr>
-          <w:szCs w:val="26"/>
-          <w:lang w:val="en-US"/>
-        </w:rPr>
-      </w:pPr>
-      <w:r>
-        <w:rPr>
-          <w:szCs w:val="26"/>
-        </w:rPr>
-        <w:t xml:space="preserve">Implementasi Algoritma Enkripsi </w:t>
-      </w:r>
-      <w:proofErr w:type="spellStart"/>
-      <w:r>
-        <w:rPr>
-          <w:szCs w:val="26"/>
-        </w:rPr>
-        <w:t>Snow</w:t>
-      </w:r>
-      <w:proofErr w:type="spellEnd"/>
-      <w:r>
-        <w:rPr>
-          <w:szCs w:val="26"/>
-        </w:rPr>
-        <w:t>-V pada Wireless Sensor Network (WSN)”</w:t>
-      </w:r>
-    </w:p>
-    <w:p>
-      <w:pPr>
-        <w:pStyle w:val="Heading2"/>
-        <w:rPr>
-          <w:lang w:val="en-US"/>
-        </w:rPr>
-      </w:pPr>
-      <w:r>
-        <w:rPr>
-          <w:lang w:val="en-US"/>
-        </w:rPr>
-        <w:t>Dasar Teori</w:t>
-      </w:r>
-    </w:p>
-    <w:p>
-      <w:pPr>
-        <w:pStyle w:val="BodyText"/>
-      </w:pPr>
-      <w:r>
-        <w:t>Pada dasar teori akan di</w:t>
-      </w:r>
-      <w:r>
-        <w:rPr>
+      <w:bookmarkEnd w:id="19"/>
+    </w:p>
+    <w:p>
+      <w:pPr>
+        <w:pStyle w:val="BodyTextFirstIndent"/>
+        <w:rPr>
+          <w:rFonts w:cs="Calibri"/>
+          <w:color w:val="000000"/>
           <w:lang w:val="sv-SE"/>
         </w:rPr>
-        <w:t xml:space="preserve">jelaskan </w:t>
-      </w:r>
-      <w:r>
-        <w:t>teori-teori yang d</w:t>
-      </w:r>
-      <w:r>
-        <w:rPr>
-          <w:lang w:val="sv-SE"/>
-        </w:rPr>
-        <w:t xml:space="preserve">igunakan dalam </w:t>
-      </w:r>
-      <w:r>
-        <w:t xml:space="preserve">mengimplementasikan penelitian ini. </w:t>
-      </w:r>
-      <w:r>
-        <w:t xml:space="preserve">Dengan adanya </w:t>
-      </w:r>
-      <w:r>
-        <w:t>pengertian, persamaan, dan cara kerja yang diharapkan dapat sebagai penunjang pemahaman dalam penelitian</w:t>
-      </w:r>
-      <w:r>
-        <w:t>.</w:t>
-      </w:r>
-    </w:p>
-    <w:p>
-      <w:pPr>
-        <w:pStyle w:val="Heading3"/>
-      </w:pPr>
-      <w:r>
-        <w:rPr>
-          <w:lang w:val="en-US"/>
-        </w:rPr>
-        <w:t>Wireless Sensor Network</w:t>
-      </w:r>
-    </w:p>
-    <w:p>
-      <w:pPr>
-        <w:pStyle w:val="BodyTextFirstIndent"/>
+      </w:pPr>
+      <w:r>
         <w:rPr>
           <w:rFonts w:cs="Calibri"/>
           <w:color w:val="000000"/>
         </w:rPr>
-      </w:pPr>
+        <w:t>Penelitian yang dilakukan Muhammad Fadhil Iman</w:t>
+      </w:r>
       <w:r>
         <w:rPr>
           <w:rFonts w:cs="Calibri"/>
           <w:color w:val="000000"/>
         </w:rPr>
-        <w:t>Jaringan Sensor Nirkabel</w:t>
-      </w:r>
+        <w:t xml:space="preserve"> </w:t>
+      </w:r>
+      <w:proofErr w:type="spellStart"/>
+      <w:r>
+        <w:rPr>
+          <w:rFonts w:cs="Calibri"/>
+          <w:color w:val="000000"/>
+        </w:rPr>
+        <w:t>et</w:t>
+      </w:r>
+      <w:proofErr w:type="spellEnd"/>
+      <w:r>
+        <w:rPr>
+          <w:rFonts w:cs="Calibri"/>
+          <w:color w:val="000000"/>
+        </w:rPr>
+        <w:t xml:space="preserve"> </w:t>
+      </w:r>
+      <w:proofErr w:type="spellStart"/>
+      <w:r>
+        <w:rPr>
+          <w:rFonts w:cs="Calibri"/>
+          <w:color w:val="000000"/>
+        </w:rPr>
+        <w:t>al</w:t>
+      </w:r>
+      <w:proofErr w:type="spellEnd"/>
+      <w:r>
+        <w:rPr>
+          <w:rFonts w:cs="Calibri"/>
+          <w:color w:val="000000"/>
+        </w:rPr>
+        <w:t xml:space="preserve"> (2022), dengan judul ”Implementasi Algoritme </w:t>
+      </w:r>
+      <w:proofErr w:type="spellStart"/>
+      <w:r>
+        <w:rPr>
+          <w:rFonts w:cs="Calibri"/>
+          <w:color w:val="000000"/>
+        </w:rPr>
+        <w:t>Clefia</w:t>
+      </w:r>
+      <w:proofErr w:type="spellEnd"/>
+      <w:r>
+        <w:rPr>
+          <w:rFonts w:cs="Calibri"/>
+          <w:color w:val="000000"/>
+        </w:rPr>
+        <w:t xml:space="preserve"> 128-Bit Untuk Pengamanan Modul Komunikasi </w:t>
+      </w:r>
+      <w:proofErr w:type="spellStart"/>
+      <w:r>
+        <w:rPr>
+          <w:rFonts w:cs="Calibri"/>
+          <w:color w:val="000000"/>
+        </w:rPr>
+        <w:t>LoRa</w:t>
+      </w:r>
+      <w:proofErr w:type="spellEnd"/>
+      <w:r>
+        <w:rPr>
+          <w:rFonts w:cs="Calibri"/>
+          <w:color w:val="000000"/>
+        </w:rPr>
+        <w:t xml:space="preserve">” adalah implementasi algoritma enkripsi </w:t>
+      </w:r>
+      <w:proofErr w:type="spellStart"/>
+      <w:r>
+        <w:rPr>
+          <w:rFonts w:cs="Calibri"/>
+          <w:color w:val="000000"/>
+        </w:rPr>
+        <w:t>clefia</w:t>
+      </w:r>
+      <w:proofErr w:type="spellEnd"/>
+      <w:r>
+        <w:rPr>
+          <w:rFonts w:cs="Calibri"/>
+          <w:color w:val="000000"/>
+        </w:rPr>
+        <w:t xml:space="preserve"> 128-bit </w:t>
+      </w:r>
+      <w:r>
+        <w:rPr>
+          <w:rFonts w:cs="Calibri"/>
+          <w:color w:val="000000"/>
+        </w:rPr>
+        <w:t xml:space="preserve">pada modul </w:t>
+      </w:r>
+      <w:proofErr w:type="spellStart"/>
+      <w:r>
+        <w:rPr>
+          <w:rFonts w:cs="Calibri"/>
+          <w:color w:val="000000"/>
+        </w:rPr>
+        <w:t>LoRa</w:t>
+      </w:r>
+      <w:proofErr w:type="spellEnd"/>
+      <w:r>
+        <w:rPr>
+          <w:rFonts w:cs="Calibri"/>
+          <w:color w:val="000000"/>
+        </w:rPr>
+        <w:t xml:space="preserve"> yang tidak memiliki sistem keamanan untuk melindungi aspek </w:t>
+      </w:r>
+      <w:proofErr w:type="spellStart"/>
+      <w:r>
+        <w:rPr>
+          <w:rFonts w:cs="Calibri"/>
+          <w:color w:val="000000"/>
+        </w:rPr>
+        <w:t>konfidesialitas</w:t>
+      </w:r>
+      <w:proofErr w:type="spellEnd"/>
+      <w:r>
+        <w:rPr>
+          <w:rFonts w:cs="Calibri"/>
+          <w:color w:val="000000"/>
+        </w:rPr>
+        <w:t xml:space="preserve"> pada suatu data yang di transmisikan. </w:t>
+      </w:r>
+      <w:r>
+        <w:rPr>
+          <w:rFonts w:cs="Calibri"/>
+          <w:color w:val="000000"/>
+        </w:rPr>
+        <w:t xml:space="preserve">Pada implementasi ini sistem diuji dengan berbagai pengujian seperti tes vektor, uji serangan aktif seperti </w:t>
+      </w:r>
+      <w:proofErr w:type="spellStart"/>
       <w:r>
         <w:rPr>
           <w:rFonts w:cs="Calibri"/>
@@ -6944,15 +6927,9 @@
           <w:iCs/>
           <w:color w:val="000000"/>
         </w:rPr>
-        <w:t xml:space="preserve"> </w:t>
-      </w:r>
-      <w:r>
-        <w:rPr>
-          <w:rFonts w:cs="Calibri"/>
-          <w:color w:val="000000"/>
-        </w:rPr>
-        <w:t xml:space="preserve">(Wireless sensor network)  merupakan kumpulan jaringan </w:t>
-      </w:r>
+        <w:t>known-plaintext-attack</w:t>
+      </w:r>
+      <w:proofErr w:type="spellEnd"/>
       <w:r>
         <w:rPr>
           <w:rFonts w:cs="Calibri"/>
@@ -6960,151 +6937,16 @@
           <w:iCs/>
           <w:color w:val="000000"/>
         </w:rPr>
-        <w:t xml:space="preserve">node </w:t>
+        <w:t xml:space="preserve"> (</w:t>
       </w:r>
       <w:r>
         <w:rPr>
           <w:rFonts w:cs="Calibri"/>
           <w:color w:val="000000"/>
         </w:rPr>
-        <w:t>sensor yang saling berkomunikasi untuk melakukan pemindaian dan pengiriman/penerimaan data secara nirkabel yang memiliki keterbatasan pada sumber daya dan kemampuan komunikasi (Astuti dan Wibisono, 2017)</w:t>
-      </w:r>
-      <w:r>
-        <w:rPr>
-          <w:rFonts w:cs="Calibri"/>
-          <w:color w:val="000000"/>
-        </w:rPr>
-        <w:t>.</w:t>
-      </w:r>
-    </w:p>
-    <w:p>
-      <w:pPr>
-        <w:pStyle w:val="Heading3"/>
-      </w:pPr>
-      <w:proofErr w:type="spellStart"/>
-      <w:r>
-        <w:rPr>
-          <w:lang w:val="en-US"/>
-        </w:rPr>
-        <w:t>Kriptografi</w:t>
-      </w:r>
-      <w:proofErr w:type="spellEnd"/>
-    </w:p>
-    <w:p>
-      <w:pPr>
-        <w:pStyle w:val="BodyTextFirstIndent"/>
-        <w:rPr>
-          <w:lang w:val="sv-SE"/>
-        </w:rPr>
-      </w:pPr>
-      <w:r>
-        <w:t>Kriptografi adalah konsep penyandian yang digunakan untuk menjaga kerahasiaan data, sehingga hanya pihak yang berwenang yang dapat mengetahui informasi dari data tersebut. Dalam kriptografi, data asli (</w:t>
-      </w:r>
-      <w:proofErr w:type="spellStart"/>
-      <w:r>
-        <w:t>plaintext</w:t>
-      </w:r>
-      <w:proofErr w:type="spellEnd"/>
-      <w:r>
-        <w:t xml:space="preserve">) akan dienkripsi menjadi </w:t>
-      </w:r>
-      <w:proofErr w:type="spellStart"/>
-      <w:r>
-        <w:t>ciphertext</w:t>
-      </w:r>
-      <w:proofErr w:type="spellEnd"/>
-      <w:r>
-        <w:t xml:space="preserve"> dan kemudian </w:t>
-      </w:r>
-      <w:proofErr w:type="spellStart"/>
-      <w:r>
-        <w:t>didekripsi</w:t>
-      </w:r>
-      <w:proofErr w:type="spellEnd"/>
-      <w:r>
-        <w:t xml:space="preserve"> kembali menjadi </w:t>
-      </w:r>
-      <w:proofErr w:type="spellStart"/>
-      <w:r>
-        <w:t>plaintext</w:t>
-      </w:r>
-      <w:proofErr w:type="spellEnd"/>
-      <w:r>
-        <w:t xml:space="preserve"> ketika diterima oleh pihak yang berhak. </w:t>
-      </w:r>
-      <w:r>
-        <w:rPr>
-          <w:rFonts w:cs="Calibri"/>
-          <w:color w:val="000000"/>
-        </w:rPr>
-        <w:t>Saat ini, algoritma modern banyak digunakan untuk mengamankan data, yang secara umum dibagi menjadi dua jenis, yaitu stream ciphers dan block ciphers. Stream ciphers bekerja dengan melakukan operasi XOR antara keystream dan plaintext untuk menghasilkan ciphertext. (</w:t>
-      </w:r>
-      <w:proofErr w:type="spellStart"/>
-      <w:r>
-        <w:rPr>
-          <w:rFonts w:cs="Calibri"/>
-          <w:color w:val="000000"/>
-        </w:rPr>
-        <w:t>Qadir</w:t>
-      </w:r>
-      <w:proofErr w:type="spellEnd"/>
-      <w:r>
-        <w:rPr>
-          <w:rFonts w:cs="Calibri"/>
-          <w:color w:val="000000"/>
-        </w:rPr>
-        <w:t xml:space="preserve"> dan </w:t>
-      </w:r>
-      <w:proofErr w:type="spellStart"/>
-      <w:r>
-        <w:rPr>
-          <w:rFonts w:cs="Calibri"/>
-          <w:color w:val="000000"/>
-        </w:rPr>
-        <w:t>Varol</w:t>
-      </w:r>
-      <w:proofErr w:type="spellEnd"/>
-      <w:r>
-        <w:rPr>
-          <w:rFonts w:cs="Calibri"/>
-          <w:color w:val="000000"/>
-        </w:rPr>
-        <w:t>, 2019).</w:t>
-      </w:r>
-    </w:p>
-    <w:p>
-      <w:pPr>
-        <w:pStyle w:val="Heading3"/>
-      </w:pPr>
-      <w:proofErr w:type="spellStart"/>
-      <w:r>
-        <w:rPr>
-          <w:lang w:val="en-US"/>
-        </w:rPr>
-        <w:t>Algoritma</w:t>
-      </w:r>
-      <w:proofErr w:type="spellEnd"/>
-      <w:r>
-        <w:rPr>
-          <w:lang w:val="en-US"/>
-        </w:rPr>
-        <w:t xml:space="preserve"> ChaCha20</w:t>
-      </w:r>
-    </w:p>
-    <w:p>
-      <w:pPr>
-        <w:pStyle w:val="BodyTextFirstIndent"/>
-        <w:rPr>
-          <w:lang w:val="sv-SE"/>
-        </w:rPr>
-      </w:pPr>
-      <w:r>
-        <w:rPr>
-          <w:rFonts w:cs="Calibri"/>
-          <w:color w:val="000000"/>
-        </w:rPr>
-        <w:t xml:space="preserve">ChaCha20 adalah stream cipher berkecepatan tinggi yang dirancang oleh D. J. Bernstein pada tahun 2008 sebagai penyempurnaan dari stream cipher Salsa20. ChaCha20 merupakan alternatif algoritma pada </w:t>
-      </w:r>
+        <w:t xml:space="preserve">KPA), dan uji serangan pasif seperti </w:t>
+      </w:r>
+      <w:proofErr w:type="spellStart"/>
       <w:r>
         <w:rPr>
           <w:rFonts w:cs="Calibri"/>
@@ -7112,15 +6954,9 @@
           <w:iCs/>
           <w:color w:val="000000"/>
         </w:rPr>
-        <w:t xml:space="preserve">Transport Layer Security </w:t>
-      </w:r>
-      <w:r>
-        <w:rPr>
-          <w:rFonts w:cs="Calibri"/>
-          <w:color w:val="000000"/>
-        </w:rPr>
-        <w:t xml:space="preserve">(TLS) protokol yang bertujuan untuk meningkatkan batas keamanan tanpa mengorbankan kinerja pada platform perangkat lunak namun menghasilkan performa </w:t>
-      </w:r>
+        <w:t>sniffing</w:t>
+      </w:r>
+      <w:proofErr w:type="spellEnd"/>
       <w:r>
         <w:rPr>
           <w:rFonts w:cs="Calibri"/>
@@ -7128,95 +6964,813 @@
           <w:iCs/>
           <w:color w:val="000000"/>
         </w:rPr>
-        <w:t>high-throughput stream cipher</w:t>
+        <w:t>.</w:t>
       </w:r>
       <w:r>
         <w:rPr>
           <w:rFonts w:cs="Calibri"/>
           <w:color w:val="000000"/>
         </w:rPr>
-        <w:t xml:space="preserve">. (Santis et al, 2017).  </w:t>
-      </w:r>
-      <w:r>
-        <w:rPr>
+        <w:t xml:space="preserve"> </w:t>
+      </w:r>
+      <w:r>
+        <w:rPr>
+          <w:rFonts w:cs="Calibri"/>
+          <w:color w:val="000000"/>
+        </w:rPr>
+        <w:t>Secara umum implementasi sistem dari algoritma ini mampu melewati pengujian yang dilakukan d</w:t>
+      </w:r>
+      <w:r>
+        <w:rPr>
+          <w:rFonts w:cs="Calibri"/>
+          <w:color w:val="000000"/>
           <w:lang w:val="sv-SE"/>
         </w:rPr>
-        <w:t xml:space="preserve"> </w:t>
-      </w:r>
-    </w:p>
-    <w:p>
-      <w:pPr>
-        <w:pStyle w:val="BodyTextFirstIndent"/>
-        <w:rPr>
+        <w:t>e</w:t>
+      </w:r>
+      <w:r>
+        <w:rPr>
+          <w:rFonts w:cs="Calibri"/>
+          <w:color w:val="000000"/>
           <w:lang w:val="sv-SE"/>
         </w:rPr>
-      </w:pPr>
-      <w:r>
-        <w:rPr>
-          <w:lang w:val="sv-SE"/>
-        </w:rPr>
-        <w:t xml:space="preserve">Menurut Procter (2014), ChaCha akan membuat </w:t>
-      </w:r>
-      <w:r>
-        <w:rPr>
+        <w:t>ngan baik.</w:t>
+      </w:r>
+    </w:p>
+    <w:p>
+      <w:pPr>
+        <w:pStyle w:val="Heading3"/>
+        <w:rPr>
+          <w:szCs w:val="26"/>
+        </w:rPr>
+      </w:pPr>
+      <w:r>
+        <w:rPr>
+          <w:szCs w:val="26"/>
+        </w:rPr>
+        <w:t xml:space="preserve">Implementasi Algoritma Enkripsi </w:t>
+      </w:r>
+      <w:proofErr w:type="spellStart"/>
+      <w:r>
+        <w:rPr>
+          <w:szCs w:val="26"/>
+        </w:rPr>
+        <w:t>Snow</w:t>
+      </w:r>
+      <w:proofErr w:type="spellEnd"/>
+      <w:r>
+        <w:rPr>
+          <w:szCs w:val="26"/>
+        </w:rPr>
+        <w:t>-V pada Wireless Sensor Network (WSN)</w:t>
+      </w:r>
+    </w:p>
+    <w:p>
+      <w:pPr>
+        <w:pStyle w:val="BodyText"/>
+        <w:rPr>
+          <w:rFonts w:cs="Calibri"/>
+          <w:color w:val="000000"/>
+        </w:rPr>
+      </w:pPr>
+      <w:r>
+        <w:rPr>
+          <w:rFonts w:cs="Calibri"/>
+          <w:color w:val="000000"/>
+        </w:rPr>
+        <w:t xml:space="preserve">     </w:t>
+      </w:r>
+      <w:r>
+        <w:rPr>
+          <w:rFonts w:cs="Calibri"/>
+          <w:color w:val="000000"/>
+        </w:rPr>
+        <w:t>Penelitian</w:t>
+      </w:r>
+      <w:r>
+        <w:rPr>
+          <w:rFonts w:cs="Calibri"/>
+          <w:color w:val="000000"/>
+        </w:rPr>
+        <w:t xml:space="preserve"> selanjutny</w:t>
+      </w:r>
+      <w:r>
+        <w:rPr>
+          <w:rFonts w:cs="Calibri"/>
+          <w:color w:val="000000"/>
+        </w:rPr>
+        <w:t>a</w:t>
+      </w:r>
+      <w:r>
+        <w:rPr>
+          <w:rFonts w:cs="Calibri"/>
+          <w:color w:val="000000"/>
+        </w:rPr>
+        <w:t xml:space="preserve"> yang dilakukan </w:t>
+      </w:r>
+      <w:r>
+        <w:rPr>
+          <w:rFonts w:cs="Calibri"/>
+          <w:color w:val="000000"/>
+        </w:rPr>
+        <w:t xml:space="preserve">Yulius Adi Pratama </w:t>
+      </w:r>
+      <w:proofErr w:type="spellStart"/>
+      <w:r>
+        <w:rPr>
+          <w:rFonts w:cs="Calibri"/>
+          <w:color w:val="000000"/>
+        </w:rPr>
+        <w:t>et</w:t>
+      </w:r>
+      <w:proofErr w:type="spellEnd"/>
+      <w:r>
+        <w:rPr>
+          <w:rFonts w:cs="Calibri"/>
+          <w:color w:val="000000"/>
+        </w:rPr>
+        <w:t xml:space="preserve"> </w:t>
+      </w:r>
+      <w:proofErr w:type="spellStart"/>
+      <w:r>
+        <w:rPr>
+          <w:rFonts w:cs="Calibri"/>
+          <w:color w:val="000000"/>
+        </w:rPr>
+        <w:t>al</w:t>
+      </w:r>
+      <w:proofErr w:type="spellEnd"/>
+      <w:r>
+        <w:rPr>
+          <w:rFonts w:cs="Calibri"/>
+          <w:color w:val="000000"/>
+        </w:rPr>
+        <w:t xml:space="preserve"> (202</w:t>
+      </w:r>
+      <w:r>
+        <w:rPr>
+          <w:rFonts w:cs="Calibri"/>
+          <w:color w:val="000000"/>
+        </w:rPr>
+        <w:t>1</w:t>
+      </w:r>
+      <w:r>
+        <w:rPr>
+          <w:rFonts w:cs="Calibri"/>
+          <w:color w:val="000000"/>
+        </w:rPr>
+        <w:t>), dengan judul ”</w:t>
+      </w:r>
+      <w:r>
+        <w:rPr>
+          <w:rFonts w:cs="Calibri"/>
+          <w:color w:val="000000"/>
+        </w:rPr>
+        <w:t xml:space="preserve">Implementasi Algoritma Enkripsi </w:t>
+      </w:r>
+      <w:proofErr w:type="spellStart"/>
+      <w:r>
+        <w:rPr>
+          <w:rFonts w:cs="Calibri"/>
+          <w:color w:val="000000"/>
+        </w:rPr>
+        <w:t>Snow</w:t>
+      </w:r>
+      <w:proofErr w:type="spellEnd"/>
+      <w:r>
+        <w:rPr>
+          <w:rFonts w:cs="Calibri"/>
+          <w:color w:val="000000"/>
+        </w:rPr>
+        <w:t>-V pada Wireless Sensor Network (WSN)</w:t>
+      </w:r>
+      <w:r>
+        <w:rPr>
+          <w:rFonts w:cs="Calibri"/>
+          <w:color w:val="000000"/>
+        </w:rPr>
+        <w:t xml:space="preserve">”. Penelitian ini dilakukan untuk mengimplementasikan salah satu algoritma enkripsi </w:t>
+      </w:r>
+      <w:proofErr w:type="spellStart"/>
+      <w:r>
+        <w:rPr>
+          <w:rFonts w:cs="Calibri"/>
+          <w:color w:val="000000"/>
+        </w:rPr>
+        <w:t>snow</w:t>
+      </w:r>
+      <w:proofErr w:type="spellEnd"/>
+      <w:r>
+        <w:rPr>
+          <w:rFonts w:cs="Calibri"/>
+          <w:color w:val="000000"/>
+        </w:rPr>
+        <w:t xml:space="preserve">-v yang berbasis </w:t>
+      </w:r>
+      <w:proofErr w:type="spellStart"/>
+      <w:r>
+        <w:rPr>
+          <w:rFonts w:cs="Calibri"/>
+          <w:color w:val="000000"/>
+        </w:rPr>
+        <w:t>Arduino</w:t>
+      </w:r>
+      <w:proofErr w:type="spellEnd"/>
+      <w:r>
+        <w:rPr>
+          <w:rFonts w:cs="Calibri"/>
+          <w:color w:val="000000"/>
+        </w:rPr>
+        <w:t xml:space="preserve"> Uno dan modul komunikasi nRF24L01</w:t>
+      </w:r>
+      <w:r>
+        <w:rPr>
+          <w:rFonts w:cs="Calibri"/>
+          <w:color w:val="000000"/>
+        </w:rPr>
+        <w:t xml:space="preserve">. Pada penelitian disebutkan bahwa selain implementasi dilakukan juga proses pengujian seperti tes vektor untuk memastikan aspek </w:t>
+      </w:r>
+      <w:proofErr w:type="spellStart"/>
+      <w:r>
+        <w:rPr>
+          <w:rFonts w:cs="Calibri"/>
           <w:i/>
           <w:iCs/>
-          <w:lang w:val="sv-SE"/>
-        </w:rPr>
-        <w:t xml:space="preserve">keystream </w:t>
-      </w:r>
-      <w:r>
-        <w:rPr>
-          <w:lang w:val="sv-SE"/>
-        </w:rPr>
-        <w:t xml:space="preserve">menggunakan blok fungsi ChaCha20 pada kunci, </w:t>
-      </w:r>
-      <w:r>
-        <w:rPr>
+          <w:color w:val="000000"/>
+        </w:rPr>
+        <w:t>availability</w:t>
+      </w:r>
+      <w:proofErr w:type="spellEnd"/>
+      <w:r>
+        <w:rPr>
+          <w:rFonts w:cs="Calibri"/>
           <w:i/>
           <w:iCs/>
-          <w:lang w:val="sv-SE"/>
-        </w:rPr>
-        <w:t xml:space="preserve">nonce, </w:t>
-      </w:r>
-      <w:r>
-        <w:rPr>
-          <w:lang w:val="sv-SE"/>
-        </w:rPr>
-        <w:t xml:space="preserve">dan </w:t>
-      </w:r>
-      <w:r>
-        <w:rPr>
+          <w:color w:val="000000"/>
+        </w:rPr>
+        <w:t xml:space="preserve"> </w:t>
+      </w:r>
+      <w:r>
+        <w:rPr>
+          <w:rFonts w:cs="Calibri"/>
+          <w:color w:val="000000"/>
+        </w:rPr>
+        <w:t xml:space="preserve">data, uji </w:t>
+      </w:r>
+      <w:proofErr w:type="spellStart"/>
+      <w:r>
+        <w:rPr>
+          <w:rFonts w:cs="Calibri"/>
           <w:i/>
           <w:iCs/>
+          <w:color w:val="000000"/>
+        </w:rPr>
+        <w:t>sniffing</w:t>
+      </w:r>
+      <w:proofErr w:type="spellEnd"/>
+      <w:r>
+        <w:rPr>
+          <w:rFonts w:cs="Calibri"/>
+          <w:i/>
+          <w:iCs/>
+          <w:color w:val="000000"/>
+        </w:rPr>
+        <w:t xml:space="preserve"> </w:t>
+      </w:r>
+      <w:r>
+        <w:rPr>
+          <w:rFonts w:cs="Calibri"/>
+          <w:color w:val="000000"/>
+        </w:rPr>
+        <w:t xml:space="preserve">saat data berjalan di jalur komunikasi, dan menghitung waktu komputasi enkripsi dan </w:t>
+      </w:r>
+      <w:proofErr w:type="spellStart"/>
+      <w:r>
+        <w:rPr>
+          <w:rFonts w:cs="Calibri"/>
+          <w:color w:val="000000"/>
+        </w:rPr>
+        <w:t>dekripsi</w:t>
+      </w:r>
+      <w:proofErr w:type="spellEnd"/>
+      <w:r>
+        <w:rPr>
+          <w:rFonts w:cs="Calibri"/>
+          <w:color w:val="000000"/>
+        </w:rPr>
+        <w:t xml:space="preserve"> yang berturut-turut rata-rata waktunya 241ms dan 185ms. </w:t>
+      </w:r>
+    </w:p>
+    <w:p>
+      <w:pPr>
+        <w:pStyle w:val="Heading2"/>
+        <w:rPr>
+          <w:lang w:val="en-US"/>
+        </w:rPr>
+      </w:pPr>
+      <w:r>
+        <w:rPr>
+          <w:lang w:val="en-US"/>
+        </w:rPr>
+        <w:t>Dasar Teori</w:t>
+      </w:r>
+    </w:p>
+    <w:p>
+      <w:pPr>
+        <w:pStyle w:val="BodyText"/>
+      </w:pPr>
+      <w:r>
+        <w:t>Pada dasar teori akan di</w:t>
+      </w:r>
+      <w:r>
+        <w:rPr>
           <w:lang w:val="sv-SE"/>
         </w:rPr>
-        <w:t xml:space="preserve">counter block. </w:t>
+        <w:t xml:space="preserve">jelaskan </w:t>
+      </w:r>
+      <w:r>
+        <w:t>teori-teori yang d</w:t>
       </w:r>
       <w:r>
         <w:rPr>
           <w:lang w:val="sv-SE"/>
         </w:rPr>
+        <w:t xml:space="preserve">igunakan dalam </w:t>
+      </w:r>
+      <w:r>
+        <w:t xml:space="preserve">mengimplementasikan penelitian ini. </w:t>
+      </w:r>
+      <w:r>
+        <w:t xml:space="preserve">Dengan adanya </w:t>
+      </w:r>
+      <w:r>
+        <w:t>pengertian, persamaan, dan cara kerja yang diharapkan dapat sebagai penunjang pemahaman dalam penelitian</w:t>
+      </w:r>
+      <w:r>
+        <w:t>.</w:t>
+      </w:r>
+    </w:p>
+    <w:p>
+      <w:pPr>
+        <w:pStyle w:val="Heading3"/>
+      </w:pPr>
+      <w:r>
+        <w:rPr>
+          <w:lang w:val="en-US"/>
+        </w:rPr>
+        <w:t>Wireless Sensor Network</w:t>
+      </w:r>
+    </w:p>
+    <w:p>
+      <w:pPr>
+        <w:pStyle w:val="BodyTextFirstIndent"/>
+        <w:rPr>
+          <w:rFonts w:cs="Calibri"/>
+          <w:color w:val="000000"/>
+        </w:rPr>
+      </w:pPr>
+      <w:r>
+        <w:rPr>
+          <w:rFonts w:cs="Calibri"/>
+          <w:color w:val="000000"/>
+        </w:rPr>
+        <w:t>Jaringan Sensor Nirkabel</w:t>
+      </w:r>
+      <w:r>
+        <w:rPr>
+          <w:rFonts w:cs="Calibri"/>
+          <w:i/>
+          <w:iCs/>
+          <w:color w:val="000000"/>
+        </w:rPr>
+        <w:t xml:space="preserve"> </w:t>
+      </w:r>
+      <w:r>
+        <w:rPr>
+          <w:rFonts w:cs="Calibri"/>
+          <w:color w:val="000000"/>
+        </w:rPr>
+        <w:t xml:space="preserve">(Wireless sensor network)  merupakan kumpulan jaringan </w:t>
+      </w:r>
+      <w:r>
+        <w:rPr>
+          <w:rFonts w:cs="Calibri"/>
+          <w:i/>
+          <w:iCs/>
+          <w:color w:val="000000"/>
+        </w:rPr>
+        <w:t xml:space="preserve">node </w:t>
+      </w:r>
+      <w:r>
+        <w:rPr>
+          <w:rFonts w:cs="Calibri"/>
+          <w:color w:val="000000"/>
+        </w:rPr>
+        <w:t>sensor yang saling berkomunikasi untuk melakukan pemindaian dan pengiriman/penerimaan data secara nirkabel yang memiliki keterbatasan pada sumber daya dan kemampuan komunikasi (Astuti dan Wibisono, 2017)</w:t>
+      </w:r>
+      <w:r>
+        <w:rPr>
+          <w:rFonts w:cs="Calibri"/>
+          <w:color w:val="000000"/>
+        </w:rPr>
+        <w:t>.</w:t>
+      </w:r>
+    </w:p>
+    <w:p>
+      <w:pPr>
+        <w:pStyle w:val="NormalWeb"/>
+        <w:jc w:val="center"/>
+      </w:pPr>
+      <w:r>
+        <w:rPr>
+          <w:noProof/>
+        </w:rPr>
+        <w:lastRenderedPageBreak/>
+        <w:drawing>
+          <wp:inline distT="0" distB="0" distL="0" distR="0" wp14:anchorId="3E4F4115" wp14:editId="41B9E29A">
+            <wp:extent cx="3479470" cy="1672079"/>
+            <wp:effectExtent l="0" t="0" r="6985" b="4445"/>
+            <wp:docPr id="31882807" name="Picture 1"/>
+            <wp:cNvGraphicFramePr>
+              <a:graphicFrameLocks xmlns:a="http://schemas.openxmlformats.org/drawingml/2006/main" noChangeAspect="1"/>
+            </wp:cNvGraphicFramePr>
+            <a:graphic xmlns:a="http://schemas.openxmlformats.org/drawingml/2006/main">
+              <a:graphicData uri="http://schemas.openxmlformats.org/drawingml/2006/picture">
+                <pic:pic xmlns:pic="http://schemas.openxmlformats.org/drawingml/2006/picture">
+                  <pic:nvPicPr>
+                    <pic:cNvPr id="0" name="Picture 1"/>
+                    <pic:cNvPicPr>
+                      <a:picLocks noChangeAspect="1" noChangeArrowheads="1"/>
+                    </pic:cNvPicPr>
+                  </pic:nvPicPr>
+                  <pic:blipFill>
+                    <a:blip r:embed="rId10">
+                      <a:extLst>
+                        <a:ext uri="{28A0092B-C50C-407E-A947-70E740481C1C}">
+                          <a14:useLocalDpi xmlns:a14="http://schemas.microsoft.com/office/drawing/2010/main" val="0"/>
+                        </a:ext>
+                      </a:extLst>
+                    </a:blip>
+                    <a:srcRect/>
+                    <a:stretch>
+                      <a:fillRect/>
+                    </a:stretch>
+                  </pic:blipFill>
+                  <pic:spPr bwMode="auto">
+                    <a:xfrm>
+                      <a:off x="0" y="0"/>
+                      <a:ext cx="3488789" cy="1676557"/>
+                    </a:xfrm>
+                    <a:prstGeom prst="rect">
+                      <a:avLst/>
+                    </a:prstGeom>
+                    <a:noFill/>
+                    <a:ln>
+                      <a:noFill/>
+                    </a:ln>
+                  </pic:spPr>
+                </pic:pic>
+              </a:graphicData>
+            </a:graphic>
+          </wp:inline>
+        </w:drawing>
+      </w:r>
+    </w:p>
+    <w:p>
+      <w:pPr>
+        <w:pStyle w:val="CaptionExample"/>
+        <w:rPr>
+          <w:lang w:val="en-US"/>
+        </w:rPr>
+      </w:pPr>
+      <w:r>
+        <w:t>Gambar 2.</w:t>
+      </w:r>
+      <w:r>
+        <w:rPr>
+          <w:lang w:val="en-ID"/>
+        </w:rPr>
+        <w:t>1</w:t>
+      </w:r>
+      <w:r>
+        <w:t xml:space="preserve"> </w:t>
+      </w:r>
+      <w:r>
+        <w:rPr>
+          <w:lang w:val="en-US"/>
+        </w:rPr>
+        <w:t>Wireless Sensor Network</w:t>
+      </w:r>
+    </w:p>
+    <w:p>
+      <w:pPr>
+        <w:pStyle w:val="SubCaption"/>
+        <w:rPr>
+          <w:lang w:val="en-US"/>
+        </w:rPr>
+      </w:pPr>
+      <w:r>
+        <w:rPr>
+          <w:lang w:val="en-US"/>
+        </w:rPr>
+        <w:t>(</w:t>
+      </w:r>
+      <w:proofErr w:type="spellStart"/>
+      <w:r>
+        <w:rPr>
+          <w:lang w:val="en-US"/>
+        </w:rPr>
+        <w:t>Sumber</w:t>
+      </w:r>
+      <w:proofErr w:type="spellEnd"/>
+      <w:r>
+        <w:rPr>
+          <w:lang w:val="en-US"/>
+        </w:rPr>
+        <w:t xml:space="preserve">: </w:t>
+      </w:r>
+      <w:r>
+        <w:rPr>
+          <w:lang w:val="en-US"/>
+        </w:rPr>
+        <w:t>commons.wikimedia.org</w:t>
+      </w:r>
+      <w:r>
+        <w:rPr>
+          <w:lang w:val="en-US"/>
+        </w:rPr>
+        <w:t>)</w:t>
+      </w:r>
+    </w:p>
+    <w:p>
+      <w:pPr>
+        <w:pStyle w:val="Heading3"/>
+      </w:pPr>
+      <w:proofErr w:type="spellStart"/>
+      <w:r>
+        <w:rPr>
+          <w:lang w:val="en-US"/>
+        </w:rPr>
+        <w:t>Kriptografi</w:t>
+      </w:r>
+      <w:proofErr w:type="spellEnd"/>
+    </w:p>
+    <w:p>
+      <w:pPr>
+        <w:pStyle w:val="BodyTextFirstIndent"/>
+        <w:rPr>
+          <w:lang w:val="sv-SE"/>
+        </w:rPr>
+      </w:pPr>
+      <w:r>
+        <w:t>Kriptografi adalah konsep penyandian yang digunakan untuk menjaga kerahasiaan data, sehingga hanya pihak yang berwenang yang dapat mengetahui informasi dari data tersebut. Dalam kriptografi, data asli (</w:t>
+      </w:r>
+      <w:proofErr w:type="spellStart"/>
+      <w:r>
+        <w:t>plaintext</w:t>
+      </w:r>
+      <w:proofErr w:type="spellEnd"/>
+      <w:r>
+        <w:t xml:space="preserve">) akan dienkripsi menjadi </w:t>
+      </w:r>
+      <w:proofErr w:type="spellStart"/>
+      <w:r>
+        <w:t>ciphertext</w:t>
+      </w:r>
+      <w:proofErr w:type="spellEnd"/>
+      <w:r>
+        <w:t xml:space="preserve"> dan kemudian </w:t>
+      </w:r>
+      <w:proofErr w:type="spellStart"/>
+      <w:r>
+        <w:t>didekripsi</w:t>
+      </w:r>
+      <w:proofErr w:type="spellEnd"/>
+      <w:r>
+        <w:t xml:space="preserve"> kembali menjadi </w:t>
+      </w:r>
+      <w:proofErr w:type="spellStart"/>
+      <w:r>
+        <w:t>plaintext</w:t>
+      </w:r>
+      <w:proofErr w:type="spellEnd"/>
+      <w:r>
+        <w:t xml:space="preserve"> ketika diterima oleh pihak yang berhak. </w:t>
+      </w:r>
+      <w:r>
+        <w:rPr>
+          <w:rFonts w:cs="Calibri"/>
+          <w:color w:val="000000"/>
+        </w:rPr>
+        <w:t>Saat ini, algoritma modern banyak digunakan untuk mengamankan data, yang secara umum dibagi menjadi dua jenis, yaitu stream ciphers dan block ciphers. Stream ciphers bekerja dengan melakukan operasi XOR antara keystream dan plaintext untuk menghasilkan ciphertext. (</w:t>
+      </w:r>
+      <w:proofErr w:type="spellStart"/>
+      <w:r>
+        <w:rPr>
+          <w:rFonts w:cs="Calibri"/>
+          <w:color w:val="000000"/>
+        </w:rPr>
+        <w:t>Qadir</w:t>
+      </w:r>
+      <w:proofErr w:type="spellEnd"/>
+      <w:r>
+        <w:rPr>
+          <w:rFonts w:cs="Calibri"/>
+          <w:color w:val="000000"/>
+        </w:rPr>
+        <w:t xml:space="preserve"> dan </w:t>
+      </w:r>
+      <w:proofErr w:type="spellStart"/>
+      <w:r>
+        <w:rPr>
+          <w:rFonts w:cs="Calibri"/>
+          <w:color w:val="000000"/>
+        </w:rPr>
+        <w:t>Varol</w:t>
+      </w:r>
+      <w:proofErr w:type="spellEnd"/>
+      <w:r>
+        <w:rPr>
+          <w:rFonts w:cs="Calibri"/>
+          <w:color w:val="000000"/>
+        </w:rPr>
+        <w:t>, 2019).</w:t>
+      </w:r>
+    </w:p>
+    <w:p>
+      <w:pPr>
+        <w:pStyle w:val="Heading3"/>
+      </w:pPr>
+      <w:proofErr w:type="spellStart"/>
+      <w:r>
+        <w:rPr>
+          <w:lang w:val="en-US"/>
+        </w:rPr>
+        <w:t>Algoritma</w:t>
+      </w:r>
+      <w:proofErr w:type="spellEnd"/>
+      <w:r>
+        <w:rPr>
+          <w:lang w:val="en-US"/>
+        </w:rPr>
+        <w:t xml:space="preserve"> ChaCha20</w:t>
+      </w:r>
+    </w:p>
+    <w:p>
+      <w:pPr>
+        <w:pStyle w:val="BodyTextFirstIndent"/>
+      </w:pPr>
+      <w:r>
+        <w:rPr>
+          <w:rFonts w:cs="Calibri"/>
+          <w:color w:val="000000"/>
+        </w:rPr>
+        <w:t xml:space="preserve">ChaCha20 adalah stream cipher berkecepatan tinggi yang dirancang oleh D. J. Bernstein pada tahun 2008 sebagai penyempurnaan dari stream cipher Salsa20. ChaCha20 merupakan alternatif algoritma pada </w:t>
+      </w:r>
+      <w:r>
+        <w:rPr>
+          <w:rFonts w:cs="Calibri"/>
+          <w:i/>
+          <w:iCs/>
+          <w:color w:val="000000"/>
+        </w:rPr>
+        <w:t xml:space="preserve">Transport Layer Security </w:t>
+      </w:r>
+      <w:r>
+        <w:rPr>
+          <w:rFonts w:cs="Calibri"/>
+          <w:color w:val="000000"/>
+        </w:rPr>
+        <w:t xml:space="preserve">(TLS) protokol yang bertujuan untuk meningkatkan batas keamanan tanpa mengorbankan kinerja pada platform perangkat lunak namun menghasilkan performa </w:t>
+      </w:r>
+      <w:r>
+        <w:rPr>
+          <w:rFonts w:cs="Calibri"/>
+          <w:i/>
+          <w:iCs/>
+          <w:color w:val="000000"/>
+        </w:rPr>
+        <w:t>high-throughput stream cipher</w:t>
+      </w:r>
+      <w:r>
+        <w:rPr>
+          <w:rFonts w:cs="Calibri"/>
+          <w:color w:val="000000"/>
+        </w:rPr>
+        <w:t xml:space="preserve">. (Santis et al, 2017).  </w:t>
+      </w:r>
+      <w:r>
+        <w:t xml:space="preserve"> </w:t>
+      </w:r>
+    </w:p>
+    <w:p>
+      <w:pPr>
+        <w:pStyle w:val="BodyTextFirstIndent"/>
+      </w:pPr>
+      <w:r>
+        <w:t xml:space="preserve">Menurut </w:t>
+      </w:r>
+      <w:proofErr w:type="spellStart"/>
+      <w:r>
+        <w:t>Procter</w:t>
+      </w:r>
+      <w:proofErr w:type="spellEnd"/>
+      <w:r>
+        <w:t xml:space="preserve"> (2014), </w:t>
+      </w:r>
+      <w:proofErr w:type="spellStart"/>
+      <w:r>
+        <w:t>ChaCha</w:t>
+      </w:r>
+      <w:proofErr w:type="spellEnd"/>
+      <w:r>
+        <w:t xml:space="preserve"> akan membuat </w:t>
+      </w:r>
+      <w:proofErr w:type="spellStart"/>
+      <w:r>
+        <w:rPr>
+          <w:i/>
+          <w:iCs/>
+        </w:rPr>
+        <w:t>keystream</w:t>
+      </w:r>
+      <w:proofErr w:type="spellEnd"/>
+      <w:r>
+        <w:rPr>
+          <w:i/>
+          <w:iCs/>
+        </w:rPr>
+        <w:t xml:space="preserve"> </w:t>
+      </w:r>
+      <w:r>
+        <w:t xml:space="preserve">menggunakan blok fungsi ChaCha20 pada kunci, </w:t>
+      </w:r>
+      <w:proofErr w:type="spellStart"/>
+      <w:r>
+        <w:rPr>
+          <w:i/>
+          <w:iCs/>
+        </w:rPr>
+        <w:t>nonce</w:t>
+      </w:r>
+      <w:proofErr w:type="spellEnd"/>
+      <w:r>
+        <w:rPr>
+          <w:i/>
+          <w:iCs/>
+        </w:rPr>
+        <w:t xml:space="preserve">, </w:t>
+      </w:r>
+      <w:r>
+        <w:t xml:space="preserve">dan </w:t>
+      </w:r>
+      <w:proofErr w:type="spellStart"/>
+      <w:r>
+        <w:rPr>
+          <w:i/>
+          <w:iCs/>
+        </w:rPr>
+        <w:t>counter</w:t>
+      </w:r>
+      <w:proofErr w:type="spellEnd"/>
+      <w:r>
+        <w:rPr>
+          <w:i/>
+          <w:iCs/>
+        </w:rPr>
+        <w:t xml:space="preserve"> </w:t>
+      </w:r>
+      <w:proofErr w:type="spellStart"/>
+      <w:r>
+        <w:rPr>
+          <w:i/>
+          <w:iCs/>
+        </w:rPr>
+        <w:t>block</w:t>
+      </w:r>
+      <w:proofErr w:type="spellEnd"/>
+      <w:r>
+        <w:rPr>
+          <w:i/>
+          <w:iCs/>
+        </w:rPr>
+        <w:t xml:space="preserve">. </w:t>
+      </w:r>
+      <w:r>
         <w:t>Persamaan blok fungsi ChaCha20 adalah berikut:</w:t>
       </w:r>
     </w:p>
     <w:p>
       <w:pPr>
-        <w:pStyle w:val="BodyTextFirstIndent"/>
-        <w:rPr>
-          <w:lang w:val="sv-SE"/>
-        </w:rPr>
-      </w:pPr>
-    </w:p>
-    <w:p>
-      <w:pPr>
         <w:pStyle w:val="BodyText"/>
       </w:pPr>
       <w:r>
-        <w:lastRenderedPageBreak/>
-        <w:t xml:space="preserve">          </w:t>
-      </w:r>
-      <w:r>
+        <w:t xml:space="preserve">  </w:t>
+      </w:r>
+      <w:r>
+        <w:rPr>
+          <w:noProof/>
+        </w:rPr>
         <w:drawing>
           <wp:inline distT="0" distB="0" distL="0" distR="0" wp14:anchorId="7ECA0CF4" wp14:editId="1D36B72B">
             <wp:extent cx="2966993" cy="252484"/>
@@ -7233,7 +7787,7 @@
                     <pic:cNvPicPr/>
                   </pic:nvPicPr>
                   <pic:blipFill rotWithShape="1">
-                    <a:blip r:embed="rId10"/>
+                    <a:blip r:embed="rId11"/>
                     <a:srcRect t="-1" b="13185"/>
                     <a:stretch/>
                   </pic:blipFill>
@@ -7261,10 +7815,16 @@
         </w:drawing>
       </w:r>
       <w:r>
-        <w:rPr>
-          <w:lang w:val="en-US"/>
-        </w:rPr>
-        <w:t xml:space="preserve">                                 </w:t>
+        <w:t xml:space="preserve">             </w:t>
+      </w:r>
+      <w:r>
+        <w:rPr>
+          <w:lang w:val="en-US"/>
+        </w:rPr>
+        <w:t xml:space="preserve">                     </w:t>
+      </w:r>
+      <w:r>
+        <w:t xml:space="preserve">                    </w:t>
       </w:r>
       <w:r>
         <w:t>(</w:t>
@@ -7364,6 +7924,107 @@
     </w:p>
     <w:p>
       <w:pPr>
+        <w:pStyle w:val="BodyText"/>
+        <w:ind w:firstLine="714"/>
+        <w:jc w:val="center"/>
+      </w:pPr>
+      <w:r>
+        <w:lastRenderedPageBreak/>
+        <w:drawing>
+          <wp:inline distT="0" distB="0" distL="0" distR="0" wp14:anchorId="150B1F5B" wp14:editId="439375DF">
+            <wp:extent cx="3051742" cy="4274820"/>
+            <wp:effectExtent l="0" t="0" r="0" b="0"/>
+            <wp:docPr id="76250486" name="Picture 2"/>
+            <wp:cNvGraphicFramePr>
+              <a:graphicFrameLocks xmlns:a="http://schemas.openxmlformats.org/drawingml/2006/main" noChangeAspect="1"/>
+            </wp:cNvGraphicFramePr>
+            <a:graphic xmlns:a="http://schemas.openxmlformats.org/drawingml/2006/main">
+              <a:graphicData uri="http://schemas.openxmlformats.org/drawingml/2006/picture">
+                <pic:pic xmlns:pic="http://schemas.openxmlformats.org/drawingml/2006/picture">
+                  <pic:nvPicPr>
+                    <pic:cNvPr id="76250486" name=""/>
+                    <pic:cNvPicPr/>
+                  </pic:nvPicPr>
+                  <pic:blipFill rotWithShape="1">
+                    <a:blip r:embed="rId12"/>
+                    <a:srcRect l="1533"/>
+                    <a:stretch/>
+                  </pic:blipFill>
+                  <pic:spPr bwMode="auto">
+                    <a:xfrm>
+                      <a:off x="0" y="0"/>
+                      <a:ext cx="3067426" cy="4296790"/>
+                    </a:xfrm>
+                    <a:prstGeom prst="rect">
+                      <a:avLst/>
+                    </a:prstGeom>
+                    <a:ln>
+                      <a:noFill/>
+                    </a:ln>
+                    <a:extLst>
+                      <a:ext uri="{53640926-AAD7-44D8-BBD7-CCE9431645EC}">
+                        <a14:shadowObscured xmlns:a14="http://schemas.microsoft.com/office/drawing/2010/main"/>
+                      </a:ext>
+                    </a:extLst>
+                  </pic:spPr>
+                </pic:pic>
+              </a:graphicData>
+            </a:graphic>
+          </wp:inline>
+        </w:drawing>
+      </w:r>
+    </w:p>
+    <w:p>
+      <w:pPr>
+        <w:pStyle w:val="CaptionExample"/>
+        <w:rPr>
+          <w:lang w:val="sv-SE"/>
+        </w:rPr>
+      </w:pPr>
+      <w:r>
+        <w:t>Gambar 2.</w:t>
+      </w:r>
+      <w:r>
+        <w:rPr>
+          <w:lang w:val="sv-SE"/>
+        </w:rPr>
+        <w:t>2</w:t>
+      </w:r>
+      <w:r>
+        <w:t xml:space="preserve"> </w:t>
+      </w:r>
+      <w:r>
+        <w:rPr>
+          <w:lang w:val="sv-SE"/>
+        </w:rPr>
+        <w:t>Cara Kerja ChaCha20</w:t>
+      </w:r>
+    </w:p>
+    <w:p>
+      <w:pPr>
+        <w:pStyle w:val="SubCaption"/>
+        <w:rPr>
+          <w:lang w:val="sv-SE"/>
+        </w:rPr>
+      </w:pPr>
+      <w:r>
+        <w:rPr>
+          <w:lang w:val="sv-SE"/>
+        </w:rPr>
+        <w:t>(Sumber: datatracker.ietf.org)</w:t>
+      </w:r>
+    </w:p>
+    <w:p>
+      <w:pPr>
+        <w:pStyle w:val="BodyText"/>
+        <w:jc w:val="center"/>
+        <w:rPr>
+          <w:lang w:val="sv-SE"/>
+        </w:rPr>
+      </w:pPr>
+    </w:p>
+    <w:p>
+      <w:pPr>
         <w:pStyle w:val="Heading3"/>
         <w:rPr>
           <w:lang w:val="en-US"/>
@@ -7574,7 +8235,239 @@
           <w:iCs/>
           <w:lang w:val="en-US"/>
         </w:rPr>
-        <w:t>Industrial,</w:t>
+        <w:t>Industrial, Scientific, and Medical</w:t>
+      </w:r>
+      <w:r>
+        <w:rPr>
+          <w:lang w:val="en-US"/>
+        </w:rPr>
+        <w:t xml:space="preserve"> (ISM) </w:t>
+      </w:r>
+      <w:proofErr w:type="spellStart"/>
+      <w:r>
+        <w:rPr>
+          <w:lang w:val="en-US"/>
+        </w:rPr>
+        <w:t>spe</w:t>
+      </w:r>
+      <w:r>
+        <w:rPr>
+          <w:lang w:val="en-US"/>
+        </w:rPr>
+        <w:t>k</w:t>
+      </w:r>
+      <w:r>
+        <w:rPr>
+          <w:lang w:val="en-US"/>
+        </w:rPr>
+        <w:t>trum</w:t>
+      </w:r>
+      <w:proofErr w:type="spellEnd"/>
+      <w:r>
+        <w:rPr>
+          <w:lang w:val="en-US"/>
+        </w:rPr>
+        <w:t xml:space="preserve">. </w:t>
+      </w:r>
+      <w:r>
+        <w:rPr>
+          <w:lang w:val="en-US"/>
+        </w:rPr>
+        <w:t xml:space="preserve">ESP-NOW </w:t>
+      </w:r>
+      <w:proofErr w:type="spellStart"/>
+      <w:r>
+        <w:rPr>
+          <w:lang w:val="en-US"/>
+        </w:rPr>
+        <w:t>memungkinkan</w:t>
+      </w:r>
+      <w:proofErr w:type="spellEnd"/>
+      <w:r>
+        <w:rPr>
+          <w:lang w:val="en-US"/>
+        </w:rPr>
+        <w:t xml:space="preserve"> </w:t>
+      </w:r>
+      <w:proofErr w:type="spellStart"/>
+      <w:r>
+        <w:rPr>
+          <w:lang w:val="en-US"/>
+        </w:rPr>
+        <w:t>banyak</w:t>
+      </w:r>
+      <w:proofErr w:type="spellEnd"/>
+      <w:r>
+        <w:rPr>
+          <w:lang w:val="en-US"/>
+        </w:rPr>
+        <w:t xml:space="preserve"> </w:t>
+      </w:r>
+      <w:proofErr w:type="spellStart"/>
+      <w:r>
+        <w:rPr>
+          <w:lang w:val="en-US"/>
+        </w:rPr>
+        <w:t>perangkat</w:t>
+      </w:r>
+      <w:proofErr w:type="spellEnd"/>
+      <w:r>
+        <w:rPr>
+          <w:lang w:val="en-US"/>
+        </w:rPr>
+        <w:t xml:space="preserve"> </w:t>
+      </w:r>
+      <w:proofErr w:type="spellStart"/>
+      <w:r>
+        <w:rPr>
+          <w:lang w:val="en-US"/>
+        </w:rPr>
+        <w:t>berkomunikasi</w:t>
+      </w:r>
+      <w:proofErr w:type="spellEnd"/>
+      <w:r>
+        <w:rPr>
+          <w:lang w:val="en-US"/>
+        </w:rPr>
+        <w:t xml:space="preserve"> </w:t>
+      </w:r>
+      <w:proofErr w:type="spellStart"/>
+      <w:r>
+        <w:rPr>
+          <w:lang w:val="en-US"/>
+        </w:rPr>
+        <w:t>secara</w:t>
+      </w:r>
+      <w:proofErr w:type="spellEnd"/>
+      <w:r>
+        <w:rPr>
+          <w:lang w:val="en-US"/>
+        </w:rPr>
+        <w:t xml:space="preserve"> 2 </w:t>
+      </w:r>
+      <w:proofErr w:type="spellStart"/>
+      <w:r>
+        <w:rPr>
+          <w:lang w:val="en-US"/>
+        </w:rPr>
+        <w:t>arah</w:t>
+      </w:r>
+      <w:proofErr w:type="spellEnd"/>
+      <w:r>
+        <w:rPr>
+          <w:lang w:val="en-US"/>
+        </w:rPr>
+        <w:t>,</w:t>
+      </w:r>
+      <w:r>
+        <w:rPr>
+          <w:lang w:val="en-US"/>
+        </w:rPr>
+        <w:t xml:space="preserve"> yang </w:t>
+      </w:r>
+      <w:proofErr w:type="spellStart"/>
+      <w:r>
+        <w:rPr>
+          <w:lang w:val="en-US"/>
+        </w:rPr>
+        <w:t>secara</w:t>
+      </w:r>
+      <w:proofErr w:type="spellEnd"/>
+      <w:r>
+        <w:rPr>
+          <w:lang w:val="en-US"/>
+        </w:rPr>
+        <w:t xml:space="preserve"> </w:t>
+      </w:r>
+      <w:proofErr w:type="spellStart"/>
+      <w:r>
+        <w:rPr>
+          <w:lang w:val="en-US"/>
+        </w:rPr>
+        <w:t>teoritis</w:t>
+      </w:r>
+      <w:proofErr w:type="spellEnd"/>
+      <w:r>
+        <w:rPr>
+          <w:lang w:val="en-US"/>
+        </w:rPr>
+        <w:t xml:space="preserve"> </w:t>
+      </w:r>
+      <w:proofErr w:type="spellStart"/>
+      <w:r>
+        <w:rPr>
+          <w:lang w:val="en-US"/>
+        </w:rPr>
+        <w:t>jangkauan</w:t>
+      </w:r>
+      <w:proofErr w:type="spellEnd"/>
+      <w:r>
+        <w:rPr>
+          <w:lang w:val="en-US"/>
+        </w:rPr>
+        <w:t xml:space="preserve"> siny</w:t>
+      </w:r>
+      <w:r>
+        <w:rPr>
+          <w:lang w:val="en-US"/>
+        </w:rPr>
+        <w:t xml:space="preserve">al dapat </w:t>
+      </w:r>
+      <w:proofErr w:type="spellStart"/>
+      <w:r>
+        <w:rPr>
+          <w:lang w:val="en-US"/>
+        </w:rPr>
+        <w:t>lebih</w:t>
+      </w:r>
+      <w:proofErr w:type="spellEnd"/>
+      <w:r>
+        <w:rPr>
+          <w:lang w:val="en-US"/>
+        </w:rPr>
+        <w:t xml:space="preserve"> </w:t>
+      </w:r>
+      <w:proofErr w:type="spellStart"/>
+      <w:r>
+        <w:rPr>
+          <w:lang w:val="en-US"/>
+        </w:rPr>
+        <w:t>baik</w:t>
+      </w:r>
+      <w:proofErr w:type="spellEnd"/>
+      <w:r>
+        <w:rPr>
+          <w:lang w:val="en-US"/>
+        </w:rPr>
+        <w:t xml:space="preserve"> </w:t>
+      </w:r>
+      <w:proofErr w:type="spellStart"/>
+      <w:r>
+        <w:rPr>
+          <w:lang w:val="en-US"/>
+        </w:rPr>
+        <w:t>hingga</w:t>
+      </w:r>
+      <w:proofErr w:type="spellEnd"/>
+      <w:r>
+        <w:rPr>
+          <w:lang w:val="en-US"/>
+        </w:rPr>
+        <w:t xml:space="preserve"> 15 kali </w:t>
+      </w:r>
+      <w:proofErr w:type="spellStart"/>
+      <w:r>
+        <w:rPr>
+          <w:lang w:val="en-US"/>
+        </w:rPr>
+        <w:t>daripada</w:t>
+      </w:r>
+      <w:proofErr w:type="spellEnd"/>
+      <w:r>
+        <w:rPr>
+          <w:lang w:val="en-US"/>
+        </w:rPr>
+        <w:t xml:space="preserve"> </w:t>
       </w:r>
       <w:r>
         <w:rPr>
@@ -7582,247 +8475,42 @@
           <w:iCs/>
           <w:lang w:val="en-US"/>
         </w:rPr>
-        <w:t xml:space="preserve"> </w:t>
-      </w:r>
-      <w:r>
+        <w:t>Bluetooth Low Energy</w:t>
+      </w:r>
+      <w:r>
+        <w:rPr>
+          <w:lang w:val="en-US"/>
+        </w:rPr>
+        <w:t xml:space="preserve"> (BLE)</w:t>
+      </w:r>
+      <w:r>
+        <w:rPr>
+          <w:lang w:val="en-US"/>
+        </w:rPr>
+        <w:t>.</w:t>
+      </w:r>
+      <w:r>
+        <w:rPr>
+          <w:lang w:val="en-US"/>
+        </w:rPr>
+        <w:t xml:space="preserve"> </w:t>
+      </w:r>
+    </w:p>
+    <w:p>
+      <w:pPr>
+        <w:pStyle w:val="BodyText"/>
+        <w:ind w:firstLine="340"/>
         <w:rPr>
           <w:i/>
           <w:iCs/>
           <w:lang w:val="en-US"/>
         </w:rPr>
-        <w:t>Scientific, and Medical</w:t>
-      </w:r>
-      <w:r>
-        <w:rPr>
-          <w:lang w:val="en-US"/>
-        </w:rPr>
-        <w:t xml:space="preserve"> (ISM) </w:t>
-      </w:r>
-      <w:proofErr w:type="spellStart"/>
-      <w:r>
-        <w:rPr>
-          <w:lang w:val="en-US"/>
-        </w:rPr>
-        <w:t>spe</w:t>
-      </w:r>
-      <w:r>
-        <w:rPr>
-          <w:lang w:val="en-US"/>
-        </w:rPr>
-        <w:t>k</w:t>
-      </w:r>
-      <w:r>
-        <w:rPr>
-          <w:lang w:val="en-US"/>
-        </w:rPr>
-        <w:t>trum</w:t>
-      </w:r>
-      <w:proofErr w:type="spellEnd"/>
-      <w:r>
-        <w:rPr>
-          <w:lang w:val="en-US"/>
-        </w:rPr>
-        <w:t xml:space="preserve">. </w:t>
-      </w:r>
-      <w:r>
-        <w:rPr>
-          <w:lang w:val="en-US"/>
-        </w:rPr>
-        <w:t xml:space="preserve">ESP-NOW </w:t>
-      </w:r>
-      <w:proofErr w:type="spellStart"/>
-      <w:r>
-        <w:rPr>
-          <w:lang w:val="en-US"/>
-        </w:rPr>
-        <w:t>memungkinkan</w:t>
-      </w:r>
-      <w:proofErr w:type="spellEnd"/>
-      <w:r>
-        <w:rPr>
-          <w:lang w:val="en-US"/>
-        </w:rPr>
-        <w:t xml:space="preserve"> </w:t>
-      </w:r>
-      <w:proofErr w:type="spellStart"/>
-      <w:r>
-        <w:rPr>
-          <w:lang w:val="en-US"/>
-        </w:rPr>
-        <w:t>banyak</w:t>
-      </w:r>
-      <w:proofErr w:type="spellEnd"/>
-      <w:r>
-        <w:rPr>
-          <w:lang w:val="en-US"/>
-        </w:rPr>
-        <w:t xml:space="preserve"> </w:t>
-      </w:r>
-      <w:proofErr w:type="spellStart"/>
-      <w:r>
-        <w:rPr>
-          <w:lang w:val="en-US"/>
-        </w:rPr>
-        <w:t>perangkat</w:t>
-      </w:r>
-      <w:proofErr w:type="spellEnd"/>
-      <w:r>
-        <w:rPr>
-          <w:lang w:val="en-US"/>
-        </w:rPr>
-        <w:t xml:space="preserve"> </w:t>
-      </w:r>
-      <w:proofErr w:type="spellStart"/>
-      <w:r>
-        <w:rPr>
-          <w:lang w:val="en-US"/>
-        </w:rPr>
-        <w:t>berkomunikasi</w:t>
-      </w:r>
-      <w:proofErr w:type="spellEnd"/>
-      <w:r>
-        <w:rPr>
-          <w:lang w:val="en-US"/>
-        </w:rPr>
-        <w:t xml:space="preserve"> </w:t>
-      </w:r>
-      <w:proofErr w:type="spellStart"/>
-      <w:r>
-        <w:rPr>
-          <w:lang w:val="en-US"/>
-        </w:rPr>
-        <w:t>secara</w:t>
-      </w:r>
-      <w:proofErr w:type="spellEnd"/>
-      <w:r>
-        <w:rPr>
-          <w:lang w:val="en-US"/>
-        </w:rPr>
-        <w:t xml:space="preserve"> 2 </w:t>
-      </w:r>
-      <w:proofErr w:type="spellStart"/>
-      <w:r>
-        <w:rPr>
-          <w:lang w:val="en-US"/>
-        </w:rPr>
-        <w:t>arah</w:t>
-      </w:r>
-      <w:proofErr w:type="spellEnd"/>
-      <w:r>
-        <w:rPr>
-          <w:lang w:val="en-US"/>
-        </w:rPr>
-        <w:t>,</w:t>
-      </w:r>
-      <w:r>
-        <w:rPr>
-          <w:lang w:val="en-US"/>
-        </w:rPr>
-        <w:t xml:space="preserve"> yang </w:t>
-      </w:r>
-      <w:proofErr w:type="spellStart"/>
-      <w:r>
-        <w:rPr>
-          <w:lang w:val="en-US"/>
-        </w:rPr>
-        <w:t>secara</w:t>
-      </w:r>
-      <w:proofErr w:type="spellEnd"/>
-      <w:r>
-        <w:rPr>
-          <w:lang w:val="en-US"/>
-        </w:rPr>
-        <w:t xml:space="preserve"> </w:t>
-      </w:r>
-      <w:proofErr w:type="spellStart"/>
-      <w:r>
-        <w:rPr>
-          <w:lang w:val="en-US"/>
-        </w:rPr>
-        <w:t>teoritis</w:t>
-      </w:r>
-      <w:proofErr w:type="spellEnd"/>
-      <w:r>
-        <w:rPr>
-          <w:lang w:val="en-US"/>
-        </w:rPr>
-        <w:t xml:space="preserve"> </w:t>
-      </w:r>
-      <w:proofErr w:type="spellStart"/>
-      <w:r>
-        <w:rPr>
-          <w:lang w:val="en-US"/>
-        </w:rPr>
-        <w:t>jangkauan</w:t>
-      </w:r>
-      <w:proofErr w:type="spellEnd"/>
-      <w:r>
-        <w:rPr>
-          <w:lang w:val="en-US"/>
-        </w:rPr>
-        <w:t xml:space="preserve"> siny</w:t>
-      </w:r>
-      <w:r>
-        <w:rPr>
-          <w:lang w:val="en-US"/>
-        </w:rPr>
-        <w:t xml:space="preserve">al dapat </w:t>
-      </w:r>
-      <w:proofErr w:type="spellStart"/>
-      <w:r>
-        <w:rPr>
-          <w:lang w:val="en-US"/>
-        </w:rPr>
-        <w:t>lebih</w:t>
-      </w:r>
-      <w:proofErr w:type="spellEnd"/>
-      <w:r>
-        <w:rPr>
-          <w:lang w:val="en-US"/>
-        </w:rPr>
-        <w:t xml:space="preserve"> </w:t>
-      </w:r>
-      <w:proofErr w:type="spellStart"/>
-      <w:r>
-        <w:rPr>
-          <w:lang w:val="en-US"/>
-        </w:rPr>
-        <w:t>baik</w:t>
-      </w:r>
-      <w:proofErr w:type="spellEnd"/>
-      <w:r>
-        <w:rPr>
-          <w:lang w:val="en-US"/>
-        </w:rPr>
-        <w:t xml:space="preserve"> </w:t>
-      </w:r>
-      <w:proofErr w:type="spellStart"/>
-      <w:r>
-        <w:rPr>
-          <w:lang w:val="en-US"/>
-        </w:rPr>
-        <w:t>hingga</w:t>
-      </w:r>
-      <w:proofErr w:type="spellEnd"/>
-      <w:r>
-        <w:rPr>
-          <w:lang w:val="en-US"/>
-        </w:rPr>
-        <w:t xml:space="preserve"> 15 kali </w:t>
-      </w:r>
-      <w:proofErr w:type="spellStart"/>
-      <w:r>
-        <w:rPr>
-          <w:lang w:val="en-US"/>
-        </w:rPr>
-        <w:t>daripada</w:t>
-      </w:r>
-      <w:proofErr w:type="spellEnd"/>
-      <w:r>
-        <w:rPr>
-          <w:lang w:val="en-US"/>
-        </w:rPr>
-        <w:t xml:space="preserve"> </w:t>
+      </w:pPr>
+      <w:r>
+        <w:rPr>
+          <w:lang w:val="en-US"/>
+        </w:rPr>
+        <w:t xml:space="preserve">Pada </w:t>
       </w:r>
       <w:r>
         <w:rPr>
@@ -7830,19 +8518,453 @@
           <w:iCs/>
           <w:lang w:val="en-US"/>
         </w:rPr>
-        <w:t>Bluetooth Low Energy</w:t>
-      </w:r>
-      <w:r>
-        <w:rPr>
-          <w:lang w:val="en-US"/>
-        </w:rPr>
-        <w:t xml:space="preserve"> (BLE)</w:t>
-      </w:r>
-      <w:r>
-        <w:rPr>
-          <w:lang w:val="en-US"/>
-        </w:rPr>
-        <w:t>.</w:t>
+        <w:t xml:space="preserve">physical layer </w:t>
+      </w:r>
+      <w:proofErr w:type="spellStart"/>
+      <w:r>
+        <w:rPr>
+          <w:lang w:val="en-US"/>
+        </w:rPr>
+        <w:t>protokol</w:t>
+      </w:r>
+      <w:proofErr w:type="spellEnd"/>
+      <w:r>
+        <w:rPr>
+          <w:lang w:val="en-US"/>
+        </w:rPr>
+        <w:t xml:space="preserve"> ini </w:t>
+      </w:r>
+      <w:proofErr w:type="spellStart"/>
+      <w:r>
+        <w:rPr>
+          <w:lang w:val="en-US"/>
+        </w:rPr>
+        <w:t>berjalan</w:t>
+      </w:r>
+      <w:proofErr w:type="spellEnd"/>
+      <w:r>
+        <w:rPr>
+          <w:lang w:val="en-US"/>
+        </w:rPr>
+        <w:t xml:space="preserve"> </w:t>
+      </w:r>
+      <w:proofErr w:type="spellStart"/>
+      <w:r>
+        <w:rPr>
+          <w:lang w:val="en-US"/>
+        </w:rPr>
+        <w:t>secara</w:t>
+      </w:r>
+      <w:proofErr w:type="spellEnd"/>
+      <w:r>
+        <w:rPr>
+          <w:lang w:val="en-US"/>
+        </w:rPr>
+        <w:t xml:space="preserve"> </w:t>
+      </w:r>
+      <w:r>
+        <w:rPr>
+          <w:i/>
+          <w:iCs/>
+          <w:lang w:val="en-US"/>
+        </w:rPr>
+        <w:t>native</w:t>
+      </w:r>
+      <w:r>
+        <w:rPr>
+          <w:i/>
+          <w:iCs/>
+          <w:lang w:val="en-US"/>
+        </w:rPr>
+        <w:t xml:space="preserve"> </w:t>
+      </w:r>
+      <w:r>
+        <w:rPr>
+          <w:lang w:val="en-US"/>
+        </w:rPr>
+        <w:t xml:space="preserve">pada </w:t>
+      </w:r>
+      <w:proofErr w:type="spellStart"/>
+      <w:r>
+        <w:rPr>
+          <w:lang w:val="en-US"/>
+        </w:rPr>
+        <w:t>standar</w:t>
+      </w:r>
+      <w:proofErr w:type="spellEnd"/>
+      <w:r>
+        <w:rPr>
+          <w:lang w:val="en-US"/>
+        </w:rPr>
+        <w:t xml:space="preserve"> </w:t>
+      </w:r>
+      <w:r>
+        <w:rPr>
+          <w:lang w:val="en-US"/>
+        </w:rPr>
+        <w:t>IEEE802.11</w:t>
+      </w:r>
+      <w:r>
+        <w:rPr>
+          <w:lang w:val="en-US"/>
+        </w:rPr>
+        <w:t xml:space="preserve"> ESP-NOW </w:t>
+      </w:r>
+      <w:proofErr w:type="spellStart"/>
+      <w:r>
+        <w:rPr>
+          <w:lang w:val="en-US"/>
+        </w:rPr>
+        <w:t>memerlukan</w:t>
+      </w:r>
+      <w:proofErr w:type="spellEnd"/>
+      <w:r>
+        <w:rPr>
+          <w:lang w:val="en-US"/>
+        </w:rPr>
+        <w:t xml:space="preserve"> </w:t>
+      </w:r>
+      <w:proofErr w:type="spellStart"/>
+      <w:r>
+        <w:rPr>
+          <w:lang w:val="en-US"/>
+        </w:rPr>
+        <w:t>alamat</w:t>
+      </w:r>
+      <w:proofErr w:type="spellEnd"/>
+      <w:r>
+        <w:rPr>
+          <w:lang w:val="en-US"/>
+        </w:rPr>
+        <w:t xml:space="preserve"> </w:t>
+      </w:r>
+      <w:r>
+        <w:rPr>
+          <w:i/>
+          <w:iCs/>
+          <w:lang w:val="en-US"/>
+        </w:rPr>
+        <w:t xml:space="preserve">Medium Access Protocol </w:t>
+      </w:r>
+      <w:r>
+        <w:rPr>
+          <w:lang w:val="en-US"/>
+        </w:rPr>
+        <w:t>(MAC)</w:t>
+      </w:r>
+      <w:r>
+        <w:rPr>
+          <w:lang w:val="en-US"/>
+        </w:rPr>
+        <w:t xml:space="preserve"> </w:t>
+      </w:r>
+      <w:proofErr w:type="spellStart"/>
+      <w:r>
+        <w:rPr>
+          <w:lang w:val="en-US"/>
+        </w:rPr>
+        <w:t>dari</w:t>
+      </w:r>
+      <w:proofErr w:type="spellEnd"/>
+      <w:r>
+        <w:rPr>
+          <w:lang w:val="en-US"/>
+        </w:rPr>
+        <w:t xml:space="preserve"> </w:t>
+      </w:r>
+      <w:proofErr w:type="spellStart"/>
+      <w:r>
+        <w:rPr>
+          <w:lang w:val="en-US"/>
+        </w:rPr>
+        <w:t>tiap</w:t>
+      </w:r>
+      <w:proofErr w:type="spellEnd"/>
+      <w:r>
+        <w:rPr>
+          <w:lang w:val="en-US"/>
+        </w:rPr>
+        <w:t xml:space="preserve"> </w:t>
+      </w:r>
+      <w:proofErr w:type="spellStart"/>
+      <w:r>
+        <w:rPr>
+          <w:lang w:val="en-US"/>
+        </w:rPr>
+        <w:t>perangkat</w:t>
+      </w:r>
+      <w:proofErr w:type="spellEnd"/>
+      <w:r>
+        <w:rPr>
+          <w:lang w:val="en-US"/>
+        </w:rPr>
+        <w:t xml:space="preserve"> untuk </w:t>
+      </w:r>
+      <w:proofErr w:type="spellStart"/>
+      <w:r>
+        <w:rPr>
+          <w:lang w:val="en-US"/>
+        </w:rPr>
+        <w:t>melakukan</w:t>
+      </w:r>
+      <w:proofErr w:type="spellEnd"/>
+      <w:r>
+        <w:rPr>
+          <w:lang w:val="en-US"/>
+        </w:rPr>
+        <w:t xml:space="preserve"> </w:t>
+      </w:r>
+      <w:proofErr w:type="spellStart"/>
+      <w:r>
+        <w:rPr>
+          <w:lang w:val="en-US"/>
+        </w:rPr>
+        <w:t>komunikasi</w:t>
+      </w:r>
+      <w:proofErr w:type="spellEnd"/>
+      <w:r>
+        <w:rPr>
+          <w:lang w:val="en-US"/>
+        </w:rPr>
+        <w:t xml:space="preserve">, pada MAC layer </w:t>
+      </w:r>
+      <w:proofErr w:type="spellStart"/>
+      <w:r>
+        <w:rPr>
+          <w:lang w:val="en-US"/>
+        </w:rPr>
+        <w:t>digunakan</w:t>
+      </w:r>
+      <w:proofErr w:type="spellEnd"/>
+      <w:r>
+        <w:rPr>
+          <w:lang w:val="en-US"/>
+        </w:rPr>
+        <w:t xml:space="preserve"> </w:t>
+      </w:r>
+      <w:proofErr w:type="spellStart"/>
+      <w:r>
+        <w:rPr>
+          <w:lang w:val="en-US"/>
+        </w:rPr>
+        <w:t>metode</w:t>
+      </w:r>
+      <w:proofErr w:type="spellEnd"/>
+      <w:r>
+        <w:rPr>
+          <w:lang w:val="en-US"/>
+        </w:rPr>
+        <w:t xml:space="preserve"> </w:t>
+      </w:r>
+      <w:r>
+        <w:rPr>
+          <w:i/>
+          <w:iCs/>
+          <w:lang w:val="en-US"/>
+        </w:rPr>
+        <w:t xml:space="preserve">Carrier Sense Multiple Access/Collision Avoidance </w:t>
+      </w:r>
+      <w:r>
+        <w:rPr>
+          <w:lang w:val="en-US"/>
+        </w:rPr>
+        <w:t xml:space="preserve">(CSMA/CA) untuk </w:t>
+      </w:r>
+      <w:proofErr w:type="spellStart"/>
+      <w:r>
+        <w:rPr>
+          <w:lang w:val="en-US"/>
+        </w:rPr>
+        <w:t>mencegah</w:t>
+      </w:r>
+      <w:proofErr w:type="spellEnd"/>
+      <w:r>
+        <w:rPr>
+          <w:lang w:val="en-US"/>
+        </w:rPr>
+        <w:t xml:space="preserve"> </w:t>
+      </w:r>
+      <w:proofErr w:type="spellStart"/>
+      <w:r>
+        <w:rPr>
+          <w:lang w:val="en-US"/>
+        </w:rPr>
+        <w:t>terjadinya</w:t>
+      </w:r>
+      <w:proofErr w:type="spellEnd"/>
+      <w:r>
+        <w:rPr>
+          <w:lang w:val="en-US"/>
+        </w:rPr>
+        <w:t xml:space="preserve"> </w:t>
+      </w:r>
+      <w:proofErr w:type="spellStart"/>
+      <w:r>
+        <w:rPr>
+          <w:lang w:val="en-US"/>
+        </w:rPr>
+        <w:t>tabrakan</w:t>
+      </w:r>
+      <w:proofErr w:type="spellEnd"/>
+      <w:r>
+        <w:rPr>
+          <w:lang w:val="en-US"/>
+        </w:rPr>
+        <w:t xml:space="preserve"> </w:t>
+      </w:r>
+      <w:proofErr w:type="spellStart"/>
+      <w:r>
+        <w:rPr>
+          <w:lang w:val="en-US"/>
+        </w:rPr>
+        <w:t>ataupun</w:t>
+      </w:r>
+      <w:proofErr w:type="spellEnd"/>
+      <w:r>
+        <w:rPr>
+          <w:lang w:val="en-US"/>
+        </w:rPr>
+        <w:t xml:space="preserve"> data yang </w:t>
+      </w:r>
+      <w:proofErr w:type="spellStart"/>
+      <w:r>
+        <w:rPr>
+          <w:lang w:val="en-US"/>
+        </w:rPr>
+        <w:t>tidak</w:t>
+      </w:r>
+      <w:proofErr w:type="spellEnd"/>
+      <w:r>
+        <w:rPr>
+          <w:lang w:val="en-US"/>
+        </w:rPr>
+        <w:t xml:space="preserve"> </w:t>
+      </w:r>
+      <w:proofErr w:type="spellStart"/>
+      <w:r>
+        <w:rPr>
+          <w:lang w:val="en-US"/>
+        </w:rPr>
+        <w:t>terkirim</w:t>
+      </w:r>
+      <w:proofErr w:type="spellEnd"/>
+      <w:r>
+        <w:rPr>
+          <w:lang w:val="en-US"/>
+        </w:rPr>
+        <w:t xml:space="preserve"> </w:t>
+      </w:r>
+      <w:proofErr w:type="spellStart"/>
+      <w:r>
+        <w:rPr>
+          <w:lang w:val="en-US"/>
+        </w:rPr>
+        <w:t>karena</w:t>
+      </w:r>
+      <w:proofErr w:type="spellEnd"/>
+      <w:r>
+        <w:rPr>
+          <w:lang w:val="en-US"/>
+        </w:rPr>
+        <w:t xml:space="preserve"> </w:t>
+      </w:r>
+      <w:proofErr w:type="spellStart"/>
+      <w:r>
+        <w:rPr>
+          <w:lang w:val="en-US"/>
+        </w:rPr>
+        <w:t>adanya</w:t>
+      </w:r>
+      <w:proofErr w:type="spellEnd"/>
+      <w:r>
+        <w:rPr>
+          <w:lang w:val="en-US"/>
+        </w:rPr>
+        <w:t xml:space="preserve"> </w:t>
+      </w:r>
+      <w:proofErr w:type="spellStart"/>
+      <w:r>
+        <w:rPr>
+          <w:lang w:val="en-US"/>
+        </w:rPr>
+        <w:t>komunikasi</w:t>
+      </w:r>
+      <w:proofErr w:type="spellEnd"/>
+      <w:r>
+        <w:rPr>
+          <w:lang w:val="en-US"/>
+        </w:rPr>
+        <w:t xml:space="preserve"> lain pada </w:t>
+      </w:r>
+      <w:proofErr w:type="spellStart"/>
+      <w:r>
+        <w:rPr>
+          <w:lang w:val="en-US"/>
+        </w:rPr>
+        <w:t>jalur</w:t>
+      </w:r>
+      <w:proofErr w:type="spellEnd"/>
+      <w:r>
+        <w:rPr>
+          <w:lang w:val="en-US"/>
+        </w:rPr>
+        <w:t xml:space="preserve"> atau </w:t>
+      </w:r>
+      <w:proofErr w:type="spellStart"/>
+      <w:r>
+        <w:rPr>
+          <w:lang w:val="en-US"/>
+        </w:rPr>
+        <w:t>satu</w:t>
+      </w:r>
+      <w:proofErr w:type="spellEnd"/>
+      <w:r>
+        <w:rPr>
+          <w:lang w:val="en-US"/>
+        </w:rPr>
+        <w:t xml:space="preserve"> </w:t>
+      </w:r>
+      <w:proofErr w:type="spellStart"/>
+      <w:r>
+        <w:rPr>
+          <w:lang w:val="en-US"/>
+        </w:rPr>
+        <w:t>waktu</w:t>
+      </w:r>
+      <w:proofErr w:type="spellEnd"/>
+      <w:r>
+        <w:rPr>
+          <w:lang w:val="en-US"/>
+        </w:rPr>
+        <w:t xml:space="preserve"> yang </w:t>
+      </w:r>
+      <w:proofErr w:type="spellStart"/>
+      <w:r>
+        <w:rPr>
+          <w:lang w:val="en-US"/>
+        </w:rPr>
+        <w:t>sama</w:t>
+      </w:r>
+      <w:proofErr w:type="spellEnd"/>
+      <w:r>
+        <w:rPr>
+          <w:lang w:val="en-US"/>
+        </w:rPr>
+        <w:t>. (</w:t>
+      </w:r>
+      <w:proofErr w:type="spellStart"/>
+      <w:r>
+        <w:rPr>
+          <w:lang w:val="en-US"/>
+        </w:rPr>
+        <w:t>Urazayev</w:t>
+      </w:r>
+      <w:proofErr w:type="spellEnd"/>
+      <w:r>
+        <w:rPr>
+          <w:lang w:val="en-US"/>
+        </w:rPr>
+        <w:t xml:space="preserve"> et al, 2023).</w:t>
       </w:r>
     </w:p>
     <w:p>
@@ -7856,8 +8978,10 @@
       </w:pPr>
       <w:r>
         <w:rPr>
-          <w:lang w:val="en-US"/>
-        </w:rPr>
+          <w:noProof/>
+          <w:lang w:val="en-US"/>
+        </w:rPr>
+        <w:lastRenderedPageBreak/>
         <w:drawing>
           <wp:inline distT="0" distB="0" distL="0" distR="0" wp14:anchorId="0E33980B" wp14:editId="79E3CF83">
             <wp:extent cx="2857500" cy="1871759"/>
@@ -7874,7 +8998,7 @@
                     <pic:cNvPicPr/>
                   </pic:nvPicPr>
                   <pic:blipFill>
-                    <a:blip r:embed="rId11"/>
+                    <a:blip r:embed="rId13"/>
                     <a:stretch>
                       <a:fillRect/>
                     </a:stretch>
@@ -7907,8 +9031,1573 @@
       </w:r>
       <w:r>
         <w:rPr>
+          <w:lang w:val="en-ID"/>
+        </w:rPr>
+        <w:t>1</w:t>
+      </w:r>
+      <w:r>
+        <w:t xml:space="preserve"> </w:t>
+      </w:r>
+      <w:r>
+        <w:rPr>
+          <w:lang w:val="en-US"/>
+        </w:rPr>
+        <w:t>ESP-NOW Layer</w:t>
+      </w:r>
+    </w:p>
+    <w:p>
+      <w:pPr>
+        <w:pStyle w:val="SubCaption"/>
+        <w:rPr>
+          <w:lang w:val="en-US"/>
+        </w:rPr>
+      </w:pPr>
+      <w:r>
+        <w:rPr>
+          <w:lang w:val="en-US"/>
+        </w:rPr>
+        <w:t>(</w:t>
+      </w:r>
+      <w:proofErr w:type="spellStart"/>
+      <w:r>
+        <w:rPr>
+          <w:lang w:val="en-US"/>
+        </w:rPr>
+        <w:t>Sumber</w:t>
+      </w:r>
+      <w:proofErr w:type="spellEnd"/>
+      <w:r>
+        <w:rPr>
+          <w:lang w:val="en-US"/>
+        </w:rPr>
+        <w:t xml:space="preserve">: </w:t>
+      </w:r>
+      <w:r>
+        <w:rPr>
+          <w:lang w:val="en-US"/>
+        </w:rPr>
+        <w:t>(</w:t>
+      </w:r>
+      <w:proofErr w:type="spellStart"/>
+      <w:r>
+        <w:rPr>
+          <w:lang w:val="en-US"/>
+        </w:rPr>
+        <w:t>Urazayev</w:t>
+      </w:r>
+      <w:proofErr w:type="spellEnd"/>
+      <w:r>
+        <w:rPr>
+          <w:lang w:val="en-US"/>
+        </w:rPr>
+        <w:t xml:space="preserve"> et al, 2023)</w:t>
+      </w:r>
+      <w:r>
+        <w:rPr>
+          <w:lang w:val="en-US"/>
+        </w:rPr>
+        <w:t>)</w:t>
+      </w:r>
+    </w:p>
+    <w:p>
+      <w:pPr>
+        <w:pStyle w:val="Heading1"/>
+        <w:rPr>
+          <w:lang w:val="en-US"/>
+        </w:rPr>
+      </w:pPr>
+      <w:bookmarkStart w:id="20" w:name="_Toc496077810"/>
+      <w:r>
+        <w:rPr>
+          <w:lang w:val="en-US"/>
+        </w:rPr>
+        <w:lastRenderedPageBreak/>
+        <w:t>METODOLOGI</w:t>
+      </w:r>
+      <w:bookmarkEnd w:id="20"/>
+    </w:p>
+    <w:p>
+      <w:pPr>
+        <w:pStyle w:val="BodyTextFirstIndent"/>
+        <w:ind w:firstLine="0"/>
+        <w:rPr>
+          <w:lang w:val="en-US"/>
+        </w:rPr>
+      </w:pPr>
+      <w:r>
+        <w:rPr>
+          <w:lang w:val="en-US"/>
+        </w:rPr>
+        <w:t xml:space="preserve">       </w:t>
+      </w:r>
+      <w:r>
+        <w:rPr>
+          <w:lang w:val="en-US"/>
+        </w:rPr>
+        <w:t xml:space="preserve">Pada </w:t>
+      </w:r>
+      <w:proofErr w:type="spellStart"/>
+      <w:r>
+        <w:rPr>
+          <w:lang w:val="en-US"/>
+        </w:rPr>
+        <w:t>bab</w:t>
+      </w:r>
+      <w:proofErr w:type="spellEnd"/>
+      <w:r>
+        <w:rPr>
+          <w:lang w:val="en-US"/>
+        </w:rPr>
+        <w:t xml:space="preserve"> </w:t>
+      </w:r>
+      <w:proofErr w:type="spellStart"/>
+      <w:r>
+        <w:rPr>
+          <w:lang w:val="en-US"/>
+        </w:rPr>
+        <w:t>ketiga</w:t>
+      </w:r>
+      <w:proofErr w:type="spellEnd"/>
+      <w:r>
+        <w:rPr>
+          <w:lang w:val="en-US"/>
+        </w:rPr>
+        <w:t xml:space="preserve"> atau </w:t>
+      </w:r>
+      <w:proofErr w:type="spellStart"/>
+      <w:r>
+        <w:rPr>
+          <w:lang w:val="en-US"/>
+        </w:rPr>
+        <w:t>bab</w:t>
+      </w:r>
+      <w:proofErr w:type="spellEnd"/>
+      <w:r>
+        <w:rPr>
+          <w:lang w:val="en-US"/>
+        </w:rPr>
+        <w:t xml:space="preserve"> </w:t>
+      </w:r>
+      <w:proofErr w:type="spellStart"/>
+      <w:r>
+        <w:rPr>
+          <w:lang w:val="en-US"/>
+        </w:rPr>
+        <w:t>metodologi</w:t>
+      </w:r>
+      <w:proofErr w:type="spellEnd"/>
+      <w:r>
+        <w:rPr>
+          <w:lang w:val="en-US"/>
+        </w:rPr>
+        <w:t xml:space="preserve"> </w:t>
+      </w:r>
+      <w:proofErr w:type="spellStart"/>
+      <w:r>
+        <w:rPr>
+          <w:lang w:val="en-US"/>
+        </w:rPr>
+        <w:t>dalam</w:t>
+      </w:r>
+      <w:proofErr w:type="spellEnd"/>
+      <w:r>
+        <w:rPr>
+          <w:lang w:val="en-US"/>
+        </w:rPr>
+        <w:t xml:space="preserve"> </w:t>
+      </w:r>
+      <w:proofErr w:type="spellStart"/>
+      <w:r>
+        <w:rPr>
+          <w:lang w:val="en-US"/>
+        </w:rPr>
+        <w:t>penelitian</w:t>
+      </w:r>
+      <w:proofErr w:type="spellEnd"/>
+      <w:r>
+        <w:rPr>
+          <w:lang w:val="en-US"/>
+        </w:rPr>
+        <w:t xml:space="preserve"> ini, </w:t>
+      </w:r>
+      <w:proofErr w:type="spellStart"/>
+      <w:r>
+        <w:rPr>
+          <w:lang w:val="en-US"/>
+        </w:rPr>
+        <w:t>penulis</w:t>
+      </w:r>
+      <w:proofErr w:type="spellEnd"/>
+      <w:r>
+        <w:rPr>
+          <w:lang w:val="en-US"/>
+        </w:rPr>
+        <w:t xml:space="preserve"> </w:t>
+      </w:r>
+      <w:proofErr w:type="spellStart"/>
+      <w:r>
+        <w:rPr>
+          <w:lang w:val="en-US"/>
+        </w:rPr>
+        <w:t>akan</w:t>
+      </w:r>
+      <w:proofErr w:type="spellEnd"/>
+      <w:r>
+        <w:rPr>
+          <w:lang w:val="en-US"/>
+        </w:rPr>
+        <w:t xml:space="preserve"> </w:t>
+      </w:r>
+      <w:proofErr w:type="spellStart"/>
+      <w:r>
+        <w:rPr>
+          <w:lang w:val="en-US"/>
+        </w:rPr>
+        <w:t>membahas</w:t>
+      </w:r>
+      <w:proofErr w:type="spellEnd"/>
+      <w:r>
+        <w:rPr>
+          <w:lang w:val="en-US"/>
+        </w:rPr>
+        <w:t xml:space="preserve"> </w:t>
+      </w:r>
+      <w:proofErr w:type="spellStart"/>
+      <w:r>
+        <w:rPr>
+          <w:lang w:val="en-US"/>
+        </w:rPr>
+        <w:t>beberapa</w:t>
+      </w:r>
+      <w:proofErr w:type="spellEnd"/>
+      <w:r>
+        <w:rPr>
+          <w:lang w:val="en-US"/>
+        </w:rPr>
+        <w:t xml:space="preserve"> sub-</w:t>
+      </w:r>
+      <w:proofErr w:type="spellStart"/>
+      <w:r>
+        <w:rPr>
+          <w:lang w:val="en-US"/>
+        </w:rPr>
+        <w:t>bab.</w:t>
+      </w:r>
+      <w:proofErr w:type="spellEnd"/>
+      <w:r>
+        <w:rPr>
+          <w:lang w:val="en-US"/>
+        </w:rPr>
+        <w:t xml:space="preserve"> </w:t>
+      </w:r>
+      <w:proofErr w:type="spellStart"/>
+      <w:r>
+        <w:rPr>
+          <w:lang w:val="en-US"/>
+        </w:rPr>
+        <w:t>Pertama</w:t>
+      </w:r>
+      <w:proofErr w:type="spellEnd"/>
+      <w:r>
+        <w:rPr>
+          <w:lang w:val="en-US"/>
+        </w:rPr>
+        <w:t xml:space="preserve">, </w:t>
+      </w:r>
+      <w:proofErr w:type="spellStart"/>
+      <w:r>
+        <w:rPr>
+          <w:lang w:val="en-US"/>
+        </w:rPr>
+        <w:t>akan</w:t>
+      </w:r>
+      <w:proofErr w:type="spellEnd"/>
+      <w:r>
+        <w:rPr>
+          <w:lang w:val="en-US"/>
+        </w:rPr>
+        <w:t xml:space="preserve"> </w:t>
+      </w:r>
+      <w:proofErr w:type="spellStart"/>
+      <w:r>
+        <w:rPr>
+          <w:lang w:val="en-US"/>
+        </w:rPr>
+        <w:t>di</w:t>
+      </w:r>
+      <w:r>
+        <w:rPr>
+          <w:lang w:val="en-US"/>
+        </w:rPr>
+        <w:t>jelaskan</w:t>
+      </w:r>
+      <w:proofErr w:type="spellEnd"/>
+      <w:r>
+        <w:rPr>
+          <w:lang w:val="en-US"/>
+        </w:rPr>
+        <w:t xml:space="preserve"> </w:t>
+      </w:r>
+      <w:proofErr w:type="spellStart"/>
+      <w:r>
+        <w:rPr>
+          <w:lang w:val="en-US"/>
+        </w:rPr>
+        <w:t>tentang</w:t>
+      </w:r>
+      <w:proofErr w:type="spellEnd"/>
+      <w:r>
+        <w:rPr>
+          <w:lang w:val="en-US"/>
+        </w:rPr>
+        <w:t xml:space="preserve"> </w:t>
+      </w:r>
+      <w:proofErr w:type="spellStart"/>
+      <w:r>
+        <w:rPr>
+          <w:lang w:val="en-US"/>
+        </w:rPr>
+        <w:t>tipe</w:t>
+      </w:r>
+      <w:proofErr w:type="spellEnd"/>
+      <w:r>
+        <w:rPr>
+          <w:lang w:val="en-US"/>
+        </w:rPr>
+        <w:t xml:space="preserve"> </w:t>
+      </w:r>
+      <w:proofErr w:type="spellStart"/>
+      <w:r>
+        <w:rPr>
+          <w:lang w:val="en-US"/>
+        </w:rPr>
+        <w:t>penelitian</w:t>
+      </w:r>
+      <w:proofErr w:type="spellEnd"/>
+      <w:r>
+        <w:rPr>
+          <w:lang w:val="en-US"/>
+        </w:rPr>
+        <w:t xml:space="preserve"> yang </w:t>
+      </w:r>
+      <w:proofErr w:type="spellStart"/>
+      <w:r>
+        <w:rPr>
+          <w:lang w:val="en-US"/>
+        </w:rPr>
+        <w:t>digunakan</w:t>
+      </w:r>
+      <w:proofErr w:type="spellEnd"/>
+      <w:r>
+        <w:rPr>
+          <w:lang w:val="en-US"/>
+        </w:rPr>
+        <w:t xml:space="preserve"> </w:t>
+      </w:r>
+      <w:proofErr w:type="spellStart"/>
+      <w:r>
+        <w:rPr>
+          <w:lang w:val="en-US"/>
+        </w:rPr>
+        <w:t>dalam</w:t>
+      </w:r>
+      <w:proofErr w:type="spellEnd"/>
+      <w:r>
+        <w:rPr>
+          <w:lang w:val="en-US"/>
+        </w:rPr>
+        <w:t xml:space="preserve"> </w:t>
+      </w:r>
+      <w:proofErr w:type="spellStart"/>
+      <w:r>
+        <w:rPr>
+          <w:lang w:val="en-US"/>
+        </w:rPr>
+        <w:t>penelitian</w:t>
+      </w:r>
+      <w:proofErr w:type="spellEnd"/>
+      <w:r>
+        <w:rPr>
+          <w:lang w:val="en-US"/>
+        </w:rPr>
+        <w:t xml:space="preserve"> ini. </w:t>
+      </w:r>
+      <w:proofErr w:type="spellStart"/>
+      <w:r>
+        <w:rPr>
+          <w:lang w:val="en-US"/>
+        </w:rPr>
+        <w:t>Selanjutnya</w:t>
+      </w:r>
+      <w:proofErr w:type="spellEnd"/>
+      <w:r>
+        <w:rPr>
+          <w:lang w:val="en-US"/>
+        </w:rPr>
+        <w:t xml:space="preserve">, </w:t>
+      </w:r>
+      <w:proofErr w:type="spellStart"/>
+      <w:r>
+        <w:rPr>
+          <w:lang w:val="en-US"/>
+        </w:rPr>
+        <w:t>akan</w:t>
+      </w:r>
+      <w:proofErr w:type="spellEnd"/>
+      <w:r>
+        <w:rPr>
+          <w:lang w:val="en-US"/>
+        </w:rPr>
+        <w:t xml:space="preserve"> </w:t>
+      </w:r>
+      <w:proofErr w:type="spellStart"/>
+      <w:r>
+        <w:rPr>
+          <w:lang w:val="en-US"/>
+        </w:rPr>
+        <w:t>terdapat</w:t>
+      </w:r>
+      <w:proofErr w:type="spellEnd"/>
+      <w:r>
+        <w:rPr>
+          <w:lang w:val="en-US"/>
+        </w:rPr>
+        <w:t xml:space="preserve"> </w:t>
+      </w:r>
+      <w:proofErr w:type="spellStart"/>
+      <w:r>
+        <w:rPr>
+          <w:lang w:val="en-US"/>
+        </w:rPr>
+        <w:t>metode</w:t>
+      </w:r>
+      <w:proofErr w:type="spellEnd"/>
+      <w:r>
+        <w:rPr>
+          <w:lang w:val="en-US"/>
+        </w:rPr>
+        <w:t xml:space="preserve"> </w:t>
+      </w:r>
+      <w:proofErr w:type="spellStart"/>
+      <w:r>
+        <w:rPr>
+          <w:lang w:val="en-US"/>
+        </w:rPr>
+        <w:t>penelitian</w:t>
+      </w:r>
+      <w:proofErr w:type="spellEnd"/>
+      <w:r>
+        <w:rPr>
+          <w:lang w:val="en-US"/>
+        </w:rPr>
+        <w:t xml:space="preserve"> </w:t>
+      </w:r>
+      <w:proofErr w:type="spellStart"/>
+      <w:r>
+        <w:rPr>
+          <w:lang w:val="en-US"/>
+        </w:rPr>
+        <w:t>melalui</w:t>
+      </w:r>
+      <w:proofErr w:type="spellEnd"/>
+      <w:r>
+        <w:rPr>
+          <w:lang w:val="en-US"/>
+        </w:rPr>
+        <w:t xml:space="preserve"> </w:t>
+      </w:r>
+      <w:proofErr w:type="spellStart"/>
+      <w:r>
+        <w:rPr>
+          <w:lang w:val="en-US"/>
+        </w:rPr>
+        <w:t>sebuah</w:t>
+      </w:r>
+      <w:proofErr w:type="spellEnd"/>
+      <w:r>
+        <w:rPr>
+          <w:lang w:val="en-US"/>
+        </w:rPr>
+        <w:t xml:space="preserve"> diagram </w:t>
+      </w:r>
+      <w:proofErr w:type="spellStart"/>
+      <w:r>
+        <w:rPr>
+          <w:lang w:val="en-US"/>
+        </w:rPr>
+        <w:t>alir</w:t>
+      </w:r>
+      <w:proofErr w:type="spellEnd"/>
+      <w:r>
+        <w:rPr>
+          <w:lang w:val="en-US"/>
+        </w:rPr>
+        <w:t xml:space="preserve">. </w:t>
+      </w:r>
+      <w:proofErr w:type="spellStart"/>
+      <w:r>
+        <w:rPr>
+          <w:lang w:val="en-US"/>
+        </w:rPr>
+        <w:t>Terakhir</w:t>
+      </w:r>
+      <w:proofErr w:type="spellEnd"/>
+      <w:r>
+        <w:rPr>
+          <w:lang w:val="en-US"/>
+        </w:rPr>
+        <w:t xml:space="preserve">, </w:t>
+      </w:r>
+      <w:proofErr w:type="spellStart"/>
+      <w:r>
+        <w:rPr>
+          <w:lang w:val="en-US"/>
+        </w:rPr>
+        <w:t>penulis</w:t>
+      </w:r>
+      <w:proofErr w:type="spellEnd"/>
+      <w:r>
+        <w:rPr>
+          <w:lang w:val="en-US"/>
+        </w:rPr>
+        <w:t xml:space="preserve"> </w:t>
+      </w:r>
+      <w:proofErr w:type="spellStart"/>
+      <w:r>
+        <w:rPr>
+          <w:lang w:val="en-US"/>
+        </w:rPr>
+        <w:t>akan</w:t>
+      </w:r>
+      <w:proofErr w:type="spellEnd"/>
+      <w:r>
+        <w:rPr>
+          <w:lang w:val="en-US"/>
+        </w:rPr>
+        <w:t xml:space="preserve"> </w:t>
+      </w:r>
+      <w:proofErr w:type="spellStart"/>
+      <w:r>
+        <w:rPr>
+          <w:lang w:val="en-US"/>
+        </w:rPr>
+        <w:t>mencantumkan</w:t>
+      </w:r>
+      <w:proofErr w:type="spellEnd"/>
+      <w:r>
+        <w:rPr>
+          <w:lang w:val="en-US"/>
+        </w:rPr>
+        <w:t xml:space="preserve"> </w:t>
+      </w:r>
+      <w:proofErr w:type="spellStart"/>
+      <w:r>
+        <w:rPr>
+          <w:lang w:val="en-US"/>
+        </w:rPr>
+        <w:t>peralatan</w:t>
+      </w:r>
+      <w:proofErr w:type="spellEnd"/>
+      <w:r>
+        <w:rPr>
+          <w:lang w:val="en-US"/>
+        </w:rPr>
+        <w:t xml:space="preserve"> yang </w:t>
+      </w:r>
+      <w:proofErr w:type="spellStart"/>
+      <w:r>
+        <w:rPr>
+          <w:lang w:val="en-US"/>
+        </w:rPr>
+        <w:t>mendukung</w:t>
+      </w:r>
+      <w:proofErr w:type="spellEnd"/>
+      <w:r>
+        <w:rPr>
+          <w:lang w:val="en-US"/>
+        </w:rPr>
+        <w:t xml:space="preserve"> </w:t>
+      </w:r>
+      <w:proofErr w:type="spellStart"/>
+      <w:r>
+        <w:rPr>
+          <w:lang w:val="en-US"/>
+        </w:rPr>
+        <w:t>jalannya</w:t>
+      </w:r>
+      <w:proofErr w:type="spellEnd"/>
+      <w:r>
+        <w:rPr>
+          <w:lang w:val="en-US"/>
+        </w:rPr>
+        <w:t xml:space="preserve"> </w:t>
+      </w:r>
+      <w:proofErr w:type="spellStart"/>
+      <w:r>
+        <w:rPr>
+          <w:lang w:val="en-US"/>
+        </w:rPr>
+        <w:t>penelitian</w:t>
+      </w:r>
+      <w:proofErr w:type="spellEnd"/>
+      <w:r>
+        <w:rPr>
+          <w:lang w:val="en-US"/>
+        </w:rPr>
+        <w:t>.</w:t>
+      </w:r>
+    </w:p>
+    <w:p>
+      <w:pPr>
+        <w:pStyle w:val="Heading2"/>
+        <w:rPr>
+          <w:lang w:val="en-US"/>
+        </w:rPr>
+      </w:pPr>
+      <w:proofErr w:type="spellStart"/>
+      <w:r>
+        <w:rPr>
+          <w:lang w:val="en-US"/>
+        </w:rPr>
+        <w:t>Tipe</w:t>
+      </w:r>
+      <w:proofErr w:type="spellEnd"/>
+      <w:r>
+        <w:rPr>
+          <w:lang w:val="en-US"/>
+        </w:rPr>
+        <w:t xml:space="preserve"> </w:t>
+      </w:r>
+      <w:proofErr w:type="spellStart"/>
+      <w:r>
+        <w:rPr>
+          <w:lang w:val="en-US"/>
+        </w:rPr>
+        <w:t>Penelitian</w:t>
+      </w:r>
+      <w:proofErr w:type="spellEnd"/>
+    </w:p>
+    <w:p>
+      <w:pPr>
+        <w:pStyle w:val="BodyTextFirstIndent"/>
+        <w:rPr>
+          <w:lang w:val="en-US"/>
+        </w:rPr>
+      </w:pPr>
+      <w:proofErr w:type="spellStart"/>
+      <w:r>
+        <w:rPr>
+          <w:lang w:val="en-US"/>
+        </w:rPr>
+        <w:t>Penelitian</w:t>
+      </w:r>
+      <w:proofErr w:type="spellEnd"/>
+      <w:r>
+        <w:rPr>
+          <w:lang w:val="en-US"/>
+        </w:rPr>
+        <w:t xml:space="preserve"> ini </w:t>
+      </w:r>
+      <w:proofErr w:type="spellStart"/>
+      <w:r>
+        <w:rPr>
+          <w:lang w:val="en-US"/>
+        </w:rPr>
+        <w:t>dilakukan</w:t>
+      </w:r>
+      <w:proofErr w:type="spellEnd"/>
+      <w:r>
+        <w:rPr>
+          <w:lang w:val="en-US"/>
+        </w:rPr>
+        <w:t xml:space="preserve"> </w:t>
+      </w:r>
+      <w:proofErr w:type="spellStart"/>
+      <w:r>
+        <w:rPr>
+          <w:lang w:val="en-US"/>
+        </w:rPr>
+        <w:t>dengan</w:t>
+      </w:r>
+      <w:proofErr w:type="spellEnd"/>
+      <w:r>
+        <w:rPr>
+          <w:lang w:val="en-US"/>
+        </w:rPr>
+        <w:t xml:space="preserve"> </w:t>
+      </w:r>
+      <w:proofErr w:type="spellStart"/>
+      <w:r>
+        <w:rPr>
+          <w:lang w:val="en-US"/>
+        </w:rPr>
+        <w:t>tipe</w:t>
+      </w:r>
+      <w:proofErr w:type="spellEnd"/>
+      <w:r>
+        <w:rPr>
+          <w:lang w:val="en-US"/>
+        </w:rPr>
+        <w:t xml:space="preserve"> </w:t>
+      </w:r>
+      <w:proofErr w:type="spellStart"/>
+      <w:r>
+        <w:rPr>
+          <w:lang w:val="en-US"/>
+        </w:rPr>
+        <w:t>penelitian</w:t>
+      </w:r>
+      <w:proofErr w:type="spellEnd"/>
+      <w:r>
+        <w:rPr>
+          <w:lang w:val="en-US"/>
+        </w:rPr>
+        <w:t xml:space="preserve"> </w:t>
+      </w:r>
+      <w:proofErr w:type="spellStart"/>
+      <w:r>
+        <w:rPr>
+          <w:rFonts w:cs="Calibri"/>
+          <w:color w:val="000000"/>
+          <w:lang w:val="en-US"/>
+        </w:rPr>
+        <w:t>i</w:t>
+      </w:r>
+      <w:r>
+        <w:rPr>
+          <w:rFonts w:cs="Calibri"/>
+          <w:color w:val="000000"/>
+        </w:rPr>
+        <w:t>mplementatif</w:t>
+      </w:r>
+      <w:proofErr w:type="spellEnd"/>
+      <w:r>
+        <w:rPr>
+          <w:rFonts w:cs="Calibri"/>
+          <w:color w:val="000000"/>
+          <w:lang w:val="en-US"/>
+        </w:rPr>
+        <w:t xml:space="preserve"> </w:t>
+      </w:r>
+      <w:r>
+        <w:rPr>
+          <w:rFonts w:cs="Calibri"/>
+          <w:color w:val="000000"/>
+        </w:rPr>
+        <w:t>-</w:t>
+      </w:r>
+      <w:r>
+        <w:rPr>
+          <w:rFonts w:cs="Calibri"/>
+          <w:color w:val="000000"/>
+          <w:lang w:val="en-US"/>
+        </w:rPr>
+        <w:t xml:space="preserve"> p</w:t>
+      </w:r>
+      <w:proofErr w:type="spellStart"/>
+      <w:r>
+        <w:rPr>
+          <w:rFonts w:cs="Calibri"/>
+          <w:color w:val="000000"/>
+        </w:rPr>
+        <w:t>engembangan</w:t>
+      </w:r>
+      <w:proofErr w:type="spellEnd"/>
+      <w:r>
+        <w:rPr>
+          <w:rFonts w:cs="Calibri"/>
+          <w:color w:val="000000"/>
+        </w:rPr>
+        <w:t xml:space="preserve"> </w:t>
+      </w:r>
+      <w:r>
+        <w:rPr>
+          <w:rFonts w:cs="Calibri"/>
+          <w:color w:val="000000"/>
+          <w:lang w:val="en-US"/>
+        </w:rPr>
+        <w:t>l</w:t>
+      </w:r>
+      <w:proofErr w:type="spellStart"/>
+      <w:r>
+        <w:rPr>
+          <w:rFonts w:cs="Calibri"/>
+          <w:color w:val="000000"/>
+        </w:rPr>
+        <w:t>anjut</w:t>
+      </w:r>
+      <w:proofErr w:type="spellEnd"/>
+      <w:r>
+        <w:rPr>
+          <w:rFonts w:cs="Calibri"/>
+          <w:color w:val="000000"/>
+          <w:lang w:val="en-US"/>
+        </w:rPr>
+        <w:t xml:space="preserve"> pada </w:t>
+      </w:r>
+      <w:proofErr w:type="spellStart"/>
+      <w:r>
+        <w:rPr>
+          <w:rFonts w:cs="Calibri"/>
+          <w:color w:val="000000"/>
+          <w:lang w:val="en-US"/>
+        </w:rPr>
+        <w:t>bidang</w:t>
+      </w:r>
+      <w:proofErr w:type="spellEnd"/>
+      <w:r>
+        <w:rPr>
+          <w:rFonts w:cs="Calibri"/>
+          <w:color w:val="000000"/>
+          <w:lang w:val="en-US"/>
+        </w:rPr>
+        <w:t xml:space="preserve"> </w:t>
+      </w:r>
+      <w:proofErr w:type="spellStart"/>
+      <w:r>
+        <w:rPr>
+          <w:rFonts w:cs="Calibri"/>
+          <w:color w:val="000000"/>
+          <w:lang w:val="en-US"/>
+        </w:rPr>
+        <w:t>rekayasa</w:t>
+      </w:r>
+      <w:proofErr w:type="spellEnd"/>
+      <w:r>
+        <w:rPr>
+          <w:rFonts w:cs="Calibri"/>
+          <w:color w:val="000000"/>
+          <w:lang w:val="en-US"/>
+        </w:rPr>
+        <w:t xml:space="preserve"> sistem </w:t>
+      </w:r>
+      <w:proofErr w:type="spellStart"/>
+      <w:r>
+        <w:rPr>
+          <w:rFonts w:cs="Calibri"/>
+          <w:color w:val="000000"/>
+          <w:lang w:val="en-US"/>
+        </w:rPr>
+        <w:t>komputer</w:t>
+      </w:r>
+      <w:proofErr w:type="spellEnd"/>
+      <w:r>
+        <w:rPr>
+          <w:rFonts w:cs="Calibri"/>
+          <w:color w:val="000000"/>
+          <w:lang w:val="en-US"/>
+        </w:rPr>
+        <w:t xml:space="preserve"> (RSK)</w:t>
+      </w:r>
+      <w:r>
+        <w:rPr>
+          <w:lang w:val="en-US"/>
+        </w:rPr>
+        <w:t xml:space="preserve">. </w:t>
+      </w:r>
+      <w:proofErr w:type="spellStart"/>
+      <w:r>
+        <w:rPr>
+          <w:lang w:val="en-US"/>
+        </w:rPr>
+        <w:t>Tipe</w:t>
+      </w:r>
+      <w:proofErr w:type="spellEnd"/>
+      <w:r>
+        <w:rPr>
+          <w:lang w:val="en-US"/>
+        </w:rPr>
+        <w:t xml:space="preserve"> </w:t>
+      </w:r>
+      <w:proofErr w:type="spellStart"/>
+      <w:r>
+        <w:rPr>
+          <w:lang w:val="en-US"/>
+        </w:rPr>
+        <w:t>penelitian</w:t>
+      </w:r>
+      <w:proofErr w:type="spellEnd"/>
+      <w:r>
+        <w:rPr>
+          <w:lang w:val="en-US"/>
+        </w:rPr>
+        <w:t xml:space="preserve"> ini </w:t>
+      </w:r>
+      <w:proofErr w:type="spellStart"/>
+      <w:r>
+        <w:rPr>
+          <w:lang w:val="en-US"/>
+        </w:rPr>
+        <w:t>berfokus</w:t>
+      </w:r>
+      <w:proofErr w:type="spellEnd"/>
+      <w:r>
+        <w:rPr>
+          <w:lang w:val="en-US"/>
+        </w:rPr>
+        <w:t xml:space="preserve"> pada </w:t>
+      </w:r>
+      <w:proofErr w:type="spellStart"/>
+      <w:r>
+        <w:rPr>
+          <w:lang w:val="en-US"/>
+        </w:rPr>
+        <w:t>implementasi</w:t>
+      </w:r>
+      <w:proofErr w:type="spellEnd"/>
+      <w:r>
+        <w:rPr>
+          <w:lang w:val="en-US"/>
+        </w:rPr>
+        <w:t xml:space="preserve"> </w:t>
+      </w:r>
+      <w:proofErr w:type="spellStart"/>
+      <w:r>
+        <w:rPr>
+          <w:lang w:val="en-US"/>
+        </w:rPr>
+        <w:t>a</w:t>
+      </w:r>
+      <w:r>
+        <w:rPr>
+          <w:lang w:val="en-US"/>
+        </w:rPr>
+        <w:t>nalisis</w:t>
+      </w:r>
+      <w:proofErr w:type="spellEnd"/>
+      <w:r>
+        <w:rPr>
+          <w:lang w:val="en-US"/>
+        </w:rPr>
+        <w:t xml:space="preserve"> </w:t>
+      </w:r>
+      <w:proofErr w:type="spellStart"/>
+      <w:r>
+        <w:rPr>
+          <w:lang w:val="en-US"/>
+        </w:rPr>
+        <w:t>p</w:t>
+      </w:r>
+      <w:r>
+        <w:rPr>
+          <w:lang w:val="en-US"/>
+        </w:rPr>
+        <w:t>erforma</w:t>
+      </w:r>
+      <w:proofErr w:type="spellEnd"/>
+      <w:r>
+        <w:rPr>
+          <w:lang w:val="en-US"/>
+        </w:rPr>
+        <w:t xml:space="preserve"> </w:t>
+      </w:r>
+      <w:proofErr w:type="spellStart"/>
+      <w:r>
+        <w:rPr>
+          <w:lang w:val="en-US"/>
+        </w:rPr>
+        <w:t>a</w:t>
+      </w:r>
+      <w:r>
+        <w:rPr>
+          <w:lang w:val="en-US"/>
+        </w:rPr>
+        <w:t>lgoritma</w:t>
+      </w:r>
+      <w:proofErr w:type="spellEnd"/>
+      <w:r>
+        <w:rPr>
+          <w:lang w:val="en-US"/>
+        </w:rPr>
+        <w:t xml:space="preserve"> </w:t>
+      </w:r>
+      <w:proofErr w:type="spellStart"/>
+      <w:r>
+        <w:rPr>
+          <w:lang w:val="en-US"/>
+        </w:rPr>
+        <w:t>e</w:t>
+      </w:r>
+      <w:r>
+        <w:rPr>
+          <w:lang w:val="en-US"/>
+        </w:rPr>
+        <w:t>nkripsi</w:t>
+      </w:r>
+      <w:proofErr w:type="spellEnd"/>
+      <w:r>
+        <w:rPr>
+          <w:lang w:val="en-US"/>
+        </w:rPr>
+        <w:t xml:space="preserve"> ChaCha20 </w:t>
+      </w:r>
+      <w:r>
+        <w:rPr>
+          <w:lang w:val="en-US"/>
+        </w:rPr>
+        <w:t>pada WSN</w:t>
+      </w:r>
+      <w:r>
+        <w:rPr>
+          <w:lang w:val="en-US"/>
+        </w:rPr>
+        <w:t xml:space="preserve"> </w:t>
+      </w:r>
+      <w:proofErr w:type="spellStart"/>
+      <w:r>
+        <w:rPr>
+          <w:lang w:val="en-US"/>
+        </w:rPr>
+        <w:t>dengan</w:t>
+      </w:r>
+      <w:proofErr w:type="spellEnd"/>
+      <w:r>
+        <w:rPr>
+          <w:lang w:val="en-US"/>
+        </w:rPr>
+        <w:t xml:space="preserve"> </w:t>
+      </w:r>
+      <w:proofErr w:type="spellStart"/>
+      <w:r>
+        <w:rPr>
+          <w:lang w:val="en-US"/>
+        </w:rPr>
+        <w:t>pengembangan</w:t>
+      </w:r>
+      <w:proofErr w:type="spellEnd"/>
+      <w:r>
+        <w:rPr>
+          <w:lang w:val="en-US"/>
+        </w:rPr>
+        <w:t xml:space="preserve"> jenis </w:t>
+      </w:r>
+      <w:proofErr w:type="spellStart"/>
+      <w:r>
+        <w:rPr>
+          <w:lang w:val="en-US"/>
+        </w:rPr>
+        <w:t>pengujian</w:t>
+      </w:r>
+      <w:proofErr w:type="spellEnd"/>
+      <w:r>
+        <w:rPr>
+          <w:lang w:val="en-US"/>
+        </w:rPr>
+        <w:t xml:space="preserve"> dan </w:t>
+      </w:r>
+      <w:proofErr w:type="spellStart"/>
+      <w:r>
+        <w:rPr>
+          <w:lang w:val="en-US"/>
+        </w:rPr>
+        <w:t>perbandingan</w:t>
+      </w:r>
+      <w:proofErr w:type="spellEnd"/>
+      <w:r>
+        <w:rPr>
+          <w:lang w:val="en-US"/>
+        </w:rPr>
+        <w:t xml:space="preserve"> </w:t>
+      </w:r>
+      <w:proofErr w:type="spellStart"/>
+      <w:r>
+        <w:rPr>
+          <w:lang w:val="en-US"/>
+        </w:rPr>
+        <w:t>dengan</w:t>
+      </w:r>
+      <w:proofErr w:type="spellEnd"/>
+      <w:r>
+        <w:rPr>
+          <w:lang w:val="en-US"/>
+        </w:rPr>
+        <w:t xml:space="preserve"> </w:t>
+      </w:r>
+      <w:proofErr w:type="spellStart"/>
+      <w:r>
+        <w:rPr>
+          <w:lang w:val="en-US"/>
+        </w:rPr>
+        <w:t>algoritma</w:t>
+      </w:r>
+      <w:proofErr w:type="spellEnd"/>
+      <w:r>
+        <w:rPr>
+          <w:lang w:val="en-US"/>
+        </w:rPr>
+        <w:t xml:space="preserve"> lain</w:t>
+      </w:r>
+      <w:r>
+        <w:rPr>
+          <w:lang w:val="en-US"/>
+        </w:rPr>
+        <w:t xml:space="preserve"> yang </w:t>
+      </w:r>
+      <w:proofErr w:type="spellStart"/>
+      <w:r>
+        <w:rPr>
+          <w:lang w:val="en-US"/>
+        </w:rPr>
+        <w:t>meng</w:t>
+      </w:r>
+      <w:r>
+        <w:rPr>
+          <w:lang w:val="en-US"/>
+        </w:rPr>
+        <w:t>hasilkan</w:t>
+      </w:r>
+      <w:proofErr w:type="spellEnd"/>
+      <w:r>
+        <w:rPr>
+          <w:lang w:val="en-US"/>
+        </w:rPr>
+        <w:t xml:space="preserve"> </w:t>
+      </w:r>
+      <w:proofErr w:type="spellStart"/>
+      <w:r>
+        <w:rPr>
+          <w:lang w:val="en-US"/>
+        </w:rPr>
+        <w:t>prototipe</w:t>
+      </w:r>
+      <w:proofErr w:type="spellEnd"/>
+      <w:r>
+        <w:rPr>
+          <w:lang w:val="en-US"/>
+        </w:rPr>
+        <w:t xml:space="preserve"> dan </w:t>
+      </w:r>
+      <w:proofErr w:type="spellStart"/>
+      <w:r>
+        <w:rPr>
+          <w:lang w:val="en-US"/>
+        </w:rPr>
+        <w:t>hasil</w:t>
+      </w:r>
+      <w:proofErr w:type="spellEnd"/>
+      <w:r>
+        <w:rPr>
+          <w:lang w:val="en-US"/>
+        </w:rPr>
+        <w:t xml:space="preserve"> </w:t>
+      </w:r>
+      <w:proofErr w:type="spellStart"/>
+      <w:r>
+        <w:rPr>
+          <w:lang w:val="en-US"/>
+        </w:rPr>
+        <w:t>analisis</w:t>
+      </w:r>
+      <w:proofErr w:type="spellEnd"/>
+      <w:r>
+        <w:rPr>
+          <w:lang w:val="en-US"/>
+        </w:rPr>
+        <w:t xml:space="preserve"> sistem </w:t>
+      </w:r>
+      <w:proofErr w:type="spellStart"/>
+      <w:r>
+        <w:rPr>
+          <w:lang w:val="en-US"/>
+        </w:rPr>
+        <w:t>secara</w:t>
+      </w:r>
+      <w:proofErr w:type="spellEnd"/>
+      <w:r>
+        <w:rPr>
+          <w:lang w:val="en-US"/>
+        </w:rPr>
+        <w:t xml:space="preserve"> </w:t>
+      </w:r>
+      <w:proofErr w:type="spellStart"/>
+      <w:r>
+        <w:rPr>
+          <w:lang w:val="en-US"/>
+        </w:rPr>
+        <w:t>komperehensif</w:t>
+      </w:r>
+      <w:proofErr w:type="spellEnd"/>
+      <w:r>
+        <w:rPr>
+          <w:lang w:val="en-US"/>
+        </w:rPr>
+        <w:t>.</w:t>
+      </w:r>
+    </w:p>
+    <w:p>
+      <w:pPr>
+        <w:pStyle w:val="Heading2"/>
+        <w:rPr>
+          <w:lang w:val="en-US"/>
+        </w:rPr>
+      </w:pPr>
+      <w:r>
+        <w:rPr>
+          <w:lang w:val="en-US"/>
+        </w:rPr>
+        <w:t xml:space="preserve">Metode </w:t>
+      </w:r>
+      <w:proofErr w:type="spellStart"/>
+      <w:r>
+        <w:rPr>
+          <w:lang w:val="en-US"/>
+        </w:rPr>
+        <w:t>Penelitian</w:t>
+      </w:r>
+      <w:proofErr w:type="spellEnd"/>
+    </w:p>
+    <w:p>
+      <w:pPr>
+        <w:pStyle w:val="BodyTextFirstIndent"/>
+        <w:rPr>
+          <w:lang w:val="en-US"/>
+        </w:rPr>
+      </w:pPr>
+      <w:bookmarkStart w:id="21" w:name="_Hlk175784435"/>
+      <w:r>
+        <w:rPr>
+          <w:lang w:val="en-US"/>
+        </w:rPr>
+        <w:t xml:space="preserve">Metode </w:t>
+      </w:r>
+      <w:proofErr w:type="spellStart"/>
+      <w:r>
+        <w:rPr>
+          <w:lang w:val="en-US"/>
+        </w:rPr>
+        <w:t>penelitian</w:t>
+      </w:r>
+      <w:proofErr w:type="spellEnd"/>
+      <w:r>
+        <w:rPr>
+          <w:lang w:val="en-US"/>
+        </w:rPr>
+        <w:t xml:space="preserve"> yang </w:t>
+      </w:r>
+      <w:proofErr w:type="spellStart"/>
+      <w:r>
+        <w:rPr>
+          <w:lang w:val="en-US"/>
+        </w:rPr>
+        <w:t>digunakan</w:t>
+      </w:r>
+      <w:proofErr w:type="spellEnd"/>
+      <w:r>
+        <w:rPr>
+          <w:lang w:val="en-US"/>
+        </w:rPr>
+        <w:t xml:space="preserve"> </w:t>
+      </w:r>
+      <w:proofErr w:type="spellStart"/>
+      <w:r>
+        <w:rPr>
+          <w:lang w:val="en-US"/>
+        </w:rPr>
+        <w:t>penulis</w:t>
+      </w:r>
+      <w:proofErr w:type="spellEnd"/>
+      <w:r>
+        <w:rPr>
+          <w:lang w:val="en-US"/>
+        </w:rPr>
+        <w:t xml:space="preserve"> </w:t>
+      </w:r>
+      <w:proofErr w:type="spellStart"/>
+      <w:r>
+        <w:rPr>
+          <w:lang w:val="en-US"/>
+        </w:rPr>
+        <w:t>akan</w:t>
+      </w:r>
+      <w:proofErr w:type="spellEnd"/>
+      <w:r>
+        <w:rPr>
+          <w:lang w:val="en-US"/>
+        </w:rPr>
+        <w:t xml:space="preserve"> </w:t>
+      </w:r>
+      <w:proofErr w:type="spellStart"/>
+      <w:r>
+        <w:rPr>
+          <w:lang w:val="en-US"/>
+        </w:rPr>
+        <w:t>dijelaskan</w:t>
+      </w:r>
+      <w:proofErr w:type="spellEnd"/>
+      <w:r>
+        <w:rPr>
+          <w:lang w:val="en-US"/>
+        </w:rPr>
+        <w:t xml:space="preserve"> </w:t>
+      </w:r>
+      <w:proofErr w:type="spellStart"/>
+      <w:r>
+        <w:rPr>
+          <w:lang w:val="en-US"/>
+        </w:rPr>
+        <w:t>dalam</w:t>
+      </w:r>
+      <w:proofErr w:type="spellEnd"/>
+      <w:r>
+        <w:rPr>
+          <w:lang w:val="en-US"/>
+        </w:rPr>
+        <w:t xml:space="preserve"> bentuk diagram </w:t>
+      </w:r>
+      <w:proofErr w:type="spellStart"/>
+      <w:r>
+        <w:rPr>
+          <w:lang w:val="en-US"/>
+        </w:rPr>
+        <w:t>alir</w:t>
+      </w:r>
+      <w:proofErr w:type="spellEnd"/>
+      <w:r>
+        <w:rPr>
+          <w:lang w:val="en-US"/>
+        </w:rPr>
+        <w:t xml:space="preserve"> </w:t>
+      </w:r>
+      <w:bookmarkEnd w:id="21"/>
+      <w:proofErr w:type="spellStart"/>
+      <w:r>
+        <w:rPr>
+          <w:lang w:val="en-US"/>
+        </w:rPr>
+        <w:t>yaitu</w:t>
+      </w:r>
+      <w:proofErr w:type="spellEnd"/>
+      <w:r>
+        <w:rPr>
+          <w:lang w:val="en-US"/>
+        </w:rPr>
+        <w:t xml:space="preserve"> pada </w:t>
+      </w:r>
+      <w:proofErr w:type="spellStart"/>
+      <w:r>
+        <w:rPr>
+          <w:lang w:val="en-US"/>
+        </w:rPr>
+        <w:t>gambar</w:t>
+      </w:r>
+      <w:proofErr w:type="spellEnd"/>
+      <w:r>
+        <w:rPr>
+          <w:lang w:val="en-US"/>
+        </w:rPr>
+        <w:t xml:space="preserve"> 3.1 </w:t>
+      </w:r>
+      <w:r>
+        <w:rPr>
+          <w:lang w:val="en-US"/>
+        </w:rPr>
+        <w:t xml:space="preserve">dan </w:t>
+      </w:r>
+      <w:proofErr w:type="spellStart"/>
+      <w:r>
+        <w:rPr>
+          <w:lang w:val="en-US"/>
+        </w:rPr>
+        <w:t>penjelasan</w:t>
+      </w:r>
+      <w:proofErr w:type="spellEnd"/>
+      <w:r>
+        <w:rPr>
+          <w:lang w:val="en-US"/>
+        </w:rPr>
+        <w:t xml:space="preserve"> </w:t>
+      </w:r>
+      <w:proofErr w:type="spellStart"/>
+      <w:r>
+        <w:rPr>
+          <w:lang w:val="en-US"/>
+        </w:rPr>
+        <w:t>tiap</w:t>
+      </w:r>
+      <w:proofErr w:type="spellEnd"/>
+      <w:r>
+        <w:rPr>
+          <w:lang w:val="en-US"/>
+        </w:rPr>
+        <w:t xml:space="preserve"> </w:t>
+      </w:r>
+      <w:proofErr w:type="spellStart"/>
+      <w:r>
+        <w:rPr>
+          <w:lang w:val="en-US"/>
+        </w:rPr>
+        <w:t>langkahnya</w:t>
+      </w:r>
+      <w:proofErr w:type="spellEnd"/>
+      <w:r>
+        <w:rPr>
+          <w:lang w:val="en-US"/>
+        </w:rPr>
+        <w:t xml:space="preserve"> </w:t>
+      </w:r>
+      <w:proofErr w:type="spellStart"/>
+      <w:r>
+        <w:rPr>
+          <w:lang w:val="en-US"/>
+        </w:rPr>
+        <w:t>secara</w:t>
+      </w:r>
+      <w:proofErr w:type="spellEnd"/>
+      <w:r>
+        <w:rPr>
+          <w:lang w:val="en-US"/>
+        </w:rPr>
+        <w:t xml:space="preserve"> </w:t>
+      </w:r>
+      <w:proofErr w:type="spellStart"/>
+      <w:r>
+        <w:rPr>
+          <w:lang w:val="en-US"/>
+        </w:rPr>
+        <w:t>spesifik</w:t>
+      </w:r>
+      <w:proofErr w:type="spellEnd"/>
+      <w:r>
+        <w:rPr>
+          <w:lang w:val="en-US"/>
+        </w:rPr>
+        <w:t xml:space="preserve"> untuk </w:t>
+      </w:r>
+      <w:proofErr w:type="spellStart"/>
+      <w:r>
+        <w:rPr>
+          <w:lang w:val="en-US"/>
+        </w:rPr>
+        <w:t>menc</w:t>
+      </w:r>
+      <w:r>
+        <w:rPr>
+          <w:lang w:val="en-US"/>
+        </w:rPr>
+        <w:t>apai</w:t>
+      </w:r>
+      <w:proofErr w:type="spellEnd"/>
+      <w:r>
+        <w:rPr>
+          <w:lang w:val="en-US"/>
+        </w:rPr>
+        <w:t xml:space="preserve"> </w:t>
+      </w:r>
+      <w:proofErr w:type="spellStart"/>
+      <w:r>
+        <w:rPr>
+          <w:lang w:val="en-US"/>
+        </w:rPr>
+        <w:t>tujuan</w:t>
+      </w:r>
+      <w:proofErr w:type="spellEnd"/>
+      <w:r>
+        <w:rPr>
+          <w:lang w:val="en-US"/>
+        </w:rPr>
+        <w:t xml:space="preserve"> </w:t>
+      </w:r>
+      <w:proofErr w:type="spellStart"/>
+      <w:r>
+        <w:rPr>
+          <w:lang w:val="en-US"/>
+        </w:rPr>
+        <w:t>penelitian</w:t>
+      </w:r>
+      <w:proofErr w:type="spellEnd"/>
+      <w:r>
+        <w:rPr>
+          <w:lang w:val="en-US"/>
+        </w:rPr>
+        <w:t>.</w:t>
+      </w:r>
+    </w:p>
+    <w:p>
+      <w:pPr>
+        <w:pStyle w:val="NormalWeb"/>
+        <w:jc w:val="center"/>
+      </w:pPr>
+      <w:r>
+        <w:rPr>
+          <w:noProof/>
+        </w:rPr>
+        <w:lastRenderedPageBreak/>
+        <w:drawing>
+          <wp:inline distT="0" distB="0" distL="0" distR="0" wp14:anchorId="3240EB4D" wp14:editId="12DA31D4">
+            <wp:extent cx="1389413" cy="5760068"/>
+            <wp:effectExtent l="0" t="0" r="1270" b="0"/>
+            <wp:docPr id="1928928686" name="Picture 8"/>
+            <wp:cNvGraphicFramePr>
+              <a:graphicFrameLocks xmlns:a="http://schemas.openxmlformats.org/drawingml/2006/main" noChangeAspect="1"/>
+            </wp:cNvGraphicFramePr>
+            <a:graphic xmlns:a="http://schemas.openxmlformats.org/drawingml/2006/main">
+              <a:graphicData uri="http://schemas.openxmlformats.org/drawingml/2006/picture">
+                <pic:pic xmlns:pic="http://schemas.openxmlformats.org/drawingml/2006/picture">
+                  <pic:nvPicPr>
+                    <pic:cNvPr id="0" name="Picture 11"/>
+                    <pic:cNvPicPr>
+                      <a:picLocks noChangeAspect="1" noChangeArrowheads="1"/>
+                    </pic:cNvPicPr>
+                  </pic:nvPicPr>
+                  <pic:blipFill rotWithShape="1">
+                    <a:blip r:embed="rId14">
+                      <a:extLst>
+                        <a:ext uri="{28A0092B-C50C-407E-A947-70E740481C1C}">
+                          <a14:useLocalDpi xmlns:a14="http://schemas.microsoft.com/office/drawing/2010/main" val="0"/>
+                        </a:ext>
+                      </a:extLst>
+                    </a:blip>
+                    <a:srcRect t="912" b="875"/>
+                    <a:stretch/>
+                  </pic:blipFill>
+                  <pic:spPr bwMode="auto">
+                    <a:xfrm>
+                      <a:off x="0" y="0"/>
+                      <a:ext cx="1396793" cy="5790661"/>
+                    </a:xfrm>
+                    <a:prstGeom prst="rect">
+                      <a:avLst/>
+                    </a:prstGeom>
+                    <a:noFill/>
+                    <a:ln>
+                      <a:noFill/>
+                    </a:ln>
+                    <a:extLst>
+                      <a:ext uri="{53640926-AAD7-44D8-BBD7-CCE9431645EC}">
+                        <a14:shadowObscured xmlns:a14="http://schemas.microsoft.com/office/drawing/2010/main"/>
+                      </a:ext>
+                    </a:extLst>
+                  </pic:spPr>
+                </pic:pic>
+              </a:graphicData>
+            </a:graphic>
+          </wp:inline>
+        </w:drawing>
+      </w:r>
+    </w:p>
+    <w:p>
+      <w:pPr>
+        <w:pStyle w:val="Caption"/>
+        <w:rPr>
           <w:lang w:val="sv-SE"/>
         </w:rPr>
+      </w:pPr>
+      <w:r>
+        <w:t xml:space="preserve">Gambar </w:t>
+      </w:r>
+      <w:r>
+        <w:rPr>
+          <w:lang w:val="sv-SE"/>
+        </w:rPr>
+        <w:t>3</w:t>
+      </w:r>
+      <w:r>
+        <w:t>.</w:t>
+      </w:r>
+      <w:r>
+        <w:rPr>
+          <w:lang w:val="sv-SE"/>
+        </w:rPr>
         <w:t>1</w:t>
       </w:r>
       <w:r>
@@ -7916,541 +10605,704 @@
       </w:r>
       <w:r>
         <w:rPr>
-          <w:lang w:val="en-US"/>
-        </w:rPr>
-        <w:t>ESP-NOW Layer</w:t>
+          <w:lang w:val="sv-SE"/>
+        </w:rPr>
+        <w:t>D</w:t>
+      </w:r>
+      <w:r>
+        <w:rPr>
+          <w:lang w:val="sv-SE"/>
+        </w:rPr>
+        <w:t>iagram Alir Penelitian</w:t>
       </w:r>
     </w:p>
     <w:p>
       <w:pPr>
         <w:pStyle w:val="BodyText"/>
-        <w:jc w:val="center"/>
-        <w:rPr>
-          <w:lang w:val="en-US"/>
-        </w:rPr>
-      </w:pPr>
-      <w:r>
-        <w:rPr>
-          <w:lang w:val="en-US"/>
-        </w:rPr>
-        <w:t>(</w:t>
-      </w:r>
-      <w:proofErr w:type="spellStart"/>
-      <w:r>
-        <w:rPr>
-          <w:lang w:val="en-US"/>
-        </w:rPr>
-        <w:t>Sumber</w:t>
-      </w:r>
-      <w:proofErr w:type="spellEnd"/>
-      <w:r>
-        <w:rPr>
-          <w:lang w:val="en-US"/>
-        </w:rPr>
-        <w:t xml:space="preserve">: </w:t>
-      </w:r>
-      <w:r>
-        <w:rPr>
-          <w:lang w:val="en-US"/>
-        </w:rPr>
-        <w:t>(</w:t>
-      </w:r>
-      <w:proofErr w:type="spellStart"/>
-      <w:r>
-        <w:rPr>
-          <w:lang w:val="en-US"/>
-        </w:rPr>
-        <w:t>Urazayev</w:t>
-      </w:r>
-      <w:proofErr w:type="spellEnd"/>
-      <w:r>
-        <w:rPr>
-          <w:lang w:val="en-US"/>
-        </w:rPr>
-        <w:t xml:space="preserve"> et al, 2023)</w:t>
-      </w:r>
-      <w:r>
-        <w:rPr>
-          <w:lang w:val="en-US"/>
-        </w:rPr>
-        <w:t>)</w:t>
-      </w:r>
-    </w:p>
-    <w:p>
-      <w:pPr>
-        <w:pStyle w:val="BodyText"/>
+        <w:rPr>
+          <w:lang w:val="sv-SE"/>
+        </w:rPr>
+      </w:pPr>
+    </w:p>
+    <w:p>
+      <w:pPr>
+        <w:pStyle w:val="Heading3"/>
+        <w:ind w:left="1080" w:hanging="1080"/>
+        <w:rPr>
+          <w:lang w:val="sv-SE"/>
+        </w:rPr>
+      </w:pPr>
+      <w:r>
+        <w:rPr>
+          <w:lang w:val="sv-SE"/>
+        </w:rPr>
+        <w:t xml:space="preserve">Studi Literatur </w:t>
+      </w:r>
+    </w:p>
+    <w:p>
+      <w:pPr>
+        <w:pStyle w:val="BodyTextFirstIndent"/>
+        <w:rPr>
+          <w:lang w:val="sv-SE"/>
+        </w:rPr>
+      </w:pPr>
+      <w:r>
+        <w:rPr>
+          <w:lang w:val="sv-SE"/>
+        </w:rPr>
+        <w:t xml:space="preserve">Tahap studi literatur oleh penulis dilakukan dengan </w:t>
+      </w:r>
+      <w:r>
         <w:rPr>
           <w:i/>
           <w:iCs/>
-          <w:lang w:val="en-US"/>
-        </w:rPr>
-      </w:pPr>
-      <w:r>
-        <w:rPr>
-          <w:lang w:val="en-US"/>
-        </w:rPr>
-        <w:t xml:space="preserve">Pada </w:t>
+          <w:lang w:val="sv-SE"/>
+        </w:rPr>
+        <w:t xml:space="preserve">literature review </w:t>
+      </w:r>
+      <w:r>
+        <w:rPr>
+          <w:lang w:val="sv-SE"/>
+        </w:rPr>
+        <w:t xml:space="preserve">dan meninjau terhadap kepustakaan </w:t>
+      </w:r>
+      <w:r>
+        <w:rPr>
+          <w:lang w:val="sv-SE"/>
+        </w:rPr>
+        <w:t xml:space="preserve">yang </w:t>
+      </w:r>
+      <w:r>
+        <w:rPr>
+          <w:lang w:val="sv-SE"/>
+        </w:rPr>
+        <w:t xml:space="preserve">memiliki keterkaitan dengan topik untuk menyusun dasar teori </w:t>
+      </w:r>
+      <w:r>
+        <w:rPr>
+          <w:lang w:val="sv-SE"/>
+        </w:rPr>
+        <w:t xml:space="preserve">dalam </w:t>
+      </w:r>
+      <w:r>
+        <w:rPr>
+          <w:lang w:val="sv-SE"/>
+        </w:rPr>
+        <w:t>memenuhi kebutuhan penelitian, lalu untuk</w:t>
+      </w:r>
+      <w:r>
+        <w:rPr>
+          <w:lang w:val="sv-SE"/>
+        </w:rPr>
+        <w:t xml:space="preserve"> mengimplementasikan beberapa metode berdasarkan jurnal-jurnal yang dicatut. Terdapat beberapa literatur berupa jurnal, buku, ataupun sumber lainnya mengenai aspek-aspek seperti </w:t>
       </w:r>
       <w:r>
         <w:rPr>
           <w:i/>
           <w:iCs/>
-          <w:lang w:val="en-US"/>
-        </w:rPr>
-        <w:t xml:space="preserve">physical layer </w:t>
-      </w:r>
-      <w:proofErr w:type="spellStart"/>
-      <w:r>
-        <w:rPr>
-          <w:lang w:val="en-US"/>
-        </w:rPr>
-        <w:t>protokol</w:t>
-      </w:r>
-      <w:proofErr w:type="spellEnd"/>
-      <w:r>
-        <w:rPr>
-          <w:lang w:val="en-US"/>
-        </w:rPr>
-        <w:t xml:space="preserve"> ini </w:t>
-      </w:r>
-      <w:proofErr w:type="spellStart"/>
-      <w:r>
-        <w:rPr>
-          <w:lang w:val="en-US"/>
-        </w:rPr>
-        <w:t>berjalan</w:t>
-      </w:r>
-      <w:proofErr w:type="spellEnd"/>
-      <w:r>
-        <w:rPr>
-          <w:lang w:val="en-US"/>
-        </w:rPr>
-        <w:t xml:space="preserve"> </w:t>
-      </w:r>
-      <w:proofErr w:type="spellStart"/>
-      <w:r>
-        <w:rPr>
-          <w:lang w:val="en-US"/>
-        </w:rPr>
-        <w:t>secara</w:t>
-      </w:r>
-      <w:proofErr w:type="spellEnd"/>
-      <w:r>
-        <w:rPr>
-          <w:lang w:val="en-US"/>
-        </w:rPr>
-        <w:t xml:space="preserve"> </w:t>
+          <w:lang w:val="sv-SE"/>
+        </w:rPr>
+        <w:t xml:space="preserve">wireless sensor network, </w:t>
+      </w:r>
+      <w:r>
+        <w:rPr>
+          <w:lang w:val="sv-SE"/>
+        </w:rPr>
+        <w:t>kriptografi, algoritma ChaCha20, dan protokol komunikasi ESP-NOW yang akan digunakan sebagai dasar dalam penelitian ini.</w:t>
+      </w:r>
+    </w:p>
+    <w:p>
+      <w:pPr>
+        <w:pStyle w:val="Heading3"/>
+        <w:ind w:left="1080" w:hanging="1080"/>
+        <w:rPr>
+          <w:lang w:val="sv-SE"/>
+        </w:rPr>
+      </w:pPr>
+      <w:r>
+        <w:rPr>
+          <w:lang w:val="sv-SE"/>
+        </w:rPr>
+        <w:lastRenderedPageBreak/>
+        <w:t>Rekayasa Kebutuhan</w:t>
+      </w:r>
+      <w:r>
+        <w:rPr>
+          <w:lang w:val="sv-SE"/>
+        </w:rPr>
+        <w:t xml:space="preserve"> </w:t>
+      </w:r>
+    </w:p>
+    <w:p>
+      <w:pPr>
+        <w:pStyle w:val="BodyText"/>
+        <w:rPr>
+          <w:lang w:val="fi-FI"/>
+        </w:rPr>
+      </w:pPr>
+      <w:r>
+        <w:rPr>
+          <w:lang w:val="sv-SE"/>
+        </w:rPr>
+        <w:t xml:space="preserve">     </w:t>
+      </w:r>
+      <w:r>
+        <w:rPr>
+          <w:lang w:val="sv-SE"/>
+        </w:rPr>
+        <w:t xml:space="preserve">Tahap </w:t>
+      </w:r>
+      <w:r>
+        <w:rPr>
+          <w:lang w:val="sv-SE"/>
+        </w:rPr>
+        <w:t>selanjutnya adalah melakukan analisis terhadap kebutuhan sistem yang aka</w:t>
+      </w:r>
+      <w:r>
+        <w:rPr>
+          <w:lang w:val="sv-SE"/>
+        </w:rPr>
+        <w:t xml:space="preserve">n diimplementasikan agar penelitian ini dapat dilakukan. </w:t>
+      </w:r>
+      <w:r>
+        <w:rPr>
+          <w:lang w:val="fi-FI"/>
+        </w:rPr>
+        <w:t xml:space="preserve">Penulis melakukan perencanaan kebutuhan perangkat keras dan perangkat lunak yang akan digunakan selama proses implementasi, pengujian, hingga analisis sistem. Berikut merupakan kebutuhan </w:t>
+      </w:r>
+      <w:r>
+        <w:rPr>
+          <w:lang w:val="fi-FI"/>
+        </w:rPr>
+        <w:t>yang akan digunakan dalam penelitian.</w:t>
+      </w:r>
+    </w:p>
+    <w:p>
+      <w:pPr>
+        <w:pStyle w:val="BodyText"/>
+        <w:rPr>
+          <w:lang w:val="fi-FI"/>
+        </w:rPr>
+      </w:pPr>
+      <w:r>
+        <w:rPr>
+          <w:lang w:val="fi-FI"/>
+        </w:rPr>
+        <w:t>Kebutuhan perangkat keras:</w:t>
+      </w:r>
+    </w:p>
+    <w:p>
+      <w:pPr>
+        <w:pStyle w:val="BodyText"/>
+        <w:ind w:firstLine="720"/>
+        <w:rPr>
+          <w:lang w:val="fi-FI"/>
+        </w:rPr>
+      </w:pPr>
+      <w:r>
+        <w:rPr>
+          <w:lang w:val="fi-FI"/>
+        </w:rPr>
+        <w:t>1. ESP32</w:t>
+      </w:r>
+    </w:p>
+    <w:p>
+      <w:pPr>
+        <w:pStyle w:val="BodyText"/>
+        <w:ind w:firstLine="720"/>
+        <w:rPr>
+          <w:lang w:val="sv-SE"/>
+        </w:rPr>
+      </w:pPr>
+      <w:r>
+        <w:rPr>
+          <w:lang w:val="sv-SE"/>
+        </w:rPr>
+        <w:t>2. Sensor</w:t>
+      </w:r>
+      <w:r>
+        <w:rPr>
+          <w:lang w:val="sv-SE"/>
+        </w:rPr>
+        <w:t xml:space="preserve"> arus dan daya</w:t>
+      </w:r>
+      <w:r>
+        <w:rPr>
+          <w:lang w:val="sv-SE"/>
+        </w:rPr>
+        <w:t xml:space="preserve"> </w:t>
+      </w:r>
+      <w:r>
+        <w:rPr>
+          <w:lang w:val="sv-SE"/>
+        </w:rPr>
+        <w:t>INA219</w:t>
+      </w:r>
+    </w:p>
+    <w:p>
+      <w:pPr>
+        <w:pStyle w:val="BodyText"/>
+        <w:ind w:firstLine="720"/>
+        <w:rPr>
+          <w:lang w:val="fi-FI"/>
+        </w:rPr>
+      </w:pPr>
+      <w:r>
+        <w:rPr>
+          <w:lang w:val="fi-FI"/>
+        </w:rPr>
+        <w:t xml:space="preserve">3. </w:t>
+      </w:r>
+      <w:r>
+        <w:rPr>
+          <w:lang w:val="fi-FI"/>
+        </w:rPr>
+        <w:t>Sensor suhu dan kelembapan DHT22</w:t>
+      </w:r>
+      <w:r>
+        <w:rPr>
+          <w:lang w:val="fi-FI"/>
+        </w:rPr>
+        <w:t xml:space="preserve"> </w:t>
+      </w:r>
+    </w:p>
+    <w:p>
+      <w:pPr>
+        <w:pStyle w:val="BodyText"/>
+        <w:ind w:firstLine="720"/>
+        <w:rPr>
+          <w:lang w:val="sv-SE"/>
+        </w:rPr>
+      </w:pPr>
+      <w:r>
+        <w:rPr>
+          <w:lang w:val="sv-SE"/>
+        </w:rPr>
+        <w:t xml:space="preserve">4. </w:t>
+      </w:r>
+      <w:r>
+        <w:rPr>
+          <w:lang w:val="sv-SE"/>
+        </w:rPr>
+        <w:t>Baterai</w:t>
+      </w:r>
+      <w:r>
+        <w:rPr>
+          <w:lang w:val="sv-SE"/>
+        </w:rPr>
+        <w:t xml:space="preserve"> 9V</w:t>
+      </w:r>
+    </w:p>
+    <w:p>
+      <w:pPr>
+        <w:pStyle w:val="BodyText"/>
+        <w:ind w:firstLine="720"/>
+        <w:rPr>
+          <w:lang w:val="sv-SE"/>
+        </w:rPr>
+      </w:pPr>
+      <w:r>
+        <w:rPr>
+          <w:lang w:val="sv-SE"/>
+        </w:rPr>
+        <w:t>5. Kabel USB dan Jumper</w:t>
+      </w:r>
+    </w:p>
+    <w:p>
+      <w:pPr>
+        <w:pStyle w:val="BodyText"/>
+        <w:ind w:firstLine="720"/>
+        <w:rPr>
+          <w:lang w:val="sv-SE"/>
+        </w:rPr>
+      </w:pPr>
+      <w:r>
+        <w:rPr>
+          <w:lang w:val="sv-SE"/>
+        </w:rPr>
+        <w:t>6. Power Supply DC</w:t>
+      </w:r>
+    </w:p>
+    <w:p>
+      <w:pPr>
+        <w:pStyle w:val="BodyText"/>
+        <w:rPr>
+          <w:lang w:val="fi-FI"/>
+        </w:rPr>
+      </w:pPr>
+      <w:r>
+        <w:rPr>
+          <w:lang w:val="fi-FI"/>
+        </w:rPr>
+        <w:t xml:space="preserve">Kebutuhan perangkat </w:t>
+      </w:r>
+      <w:r>
+        <w:rPr>
+          <w:lang w:val="fi-FI"/>
+        </w:rPr>
+        <w:t>lunak</w:t>
+      </w:r>
+      <w:r>
+        <w:rPr>
+          <w:lang w:val="fi-FI"/>
+        </w:rPr>
+        <w:t>:</w:t>
+      </w:r>
+    </w:p>
+    <w:p>
+      <w:pPr>
+        <w:pStyle w:val="BodyText"/>
+        <w:ind w:firstLine="720"/>
+        <w:rPr>
+          <w:lang w:val="en-ID"/>
+        </w:rPr>
+      </w:pPr>
+      <w:r>
+        <w:rPr>
+          <w:lang w:val="en-ID"/>
+        </w:rPr>
+        <w:t xml:space="preserve">1. </w:t>
+      </w:r>
+      <w:r>
+        <w:rPr>
+          <w:lang w:val="en-ID"/>
+        </w:rPr>
+        <w:t>Arduino IDE</w:t>
+      </w:r>
+    </w:p>
+    <w:p>
+      <w:pPr>
+        <w:pStyle w:val="BodyText"/>
+        <w:ind w:firstLine="720"/>
+        <w:rPr>
+          <w:lang w:val="en-ID"/>
+        </w:rPr>
+      </w:pPr>
+      <w:r>
+        <w:rPr>
+          <w:lang w:val="en-ID"/>
+        </w:rPr>
+        <w:t xml:space="preserve">2. Library </w:t>
+      </w:r>
+      <w:proofErr w:type="spellStart"/>
+      <w:r>
+        <w:rPr>
+          <w:lang w:val="en-ID"/>
+        </w:rPr>
+        <w:t>a</w:t>
+      </w:r>
+      <w:r>
+        <w:rPr>
+          <w:lang w:val="en-ID"/>
+        </w:rPr>
+        <w:t>lgoritma</w:t>
+      </w:r>
+      <w:proofErr w:type="spellEnd"/>
+      <w:r>
+        <w:rPr>
+          <w:lang w:val="en-ID"/>
+        </w:rPr>
+        <w:t xml:space="preserve"> </w:t>
+      </w:r>
+      <w:proofErr w:type="spellStart"/>
+      <w:r>
+        <w:rPr>
+          <w:lang w:val="en-ID"/>
+        </w:rPr>
+        <w:t>enkripsi</w:t>
+      </w:r>
+      <w:proofErr w:type="spellEnd"/>
+      <w:r>
+        <w:rPr>
+          <w:lang w:val="en-ID"/>
+        </w:rPr>
+        <w:t xml:space="preserve"> ChaCha20</w:t>
+      </w:r>
+    </w:p>
+    <w:p>
+      <w:pPr>
+        <w:pStyle w:val="BodyText"/>
+        <w:ind w:firstLine="720"/>
+        <w:rPr>
+          <w:lang w:val="en-ID"/>
+        </w:rPr>
+      </w:pPr>
+      <w:r>
+        <w:rPr>
+          <w:lang w:val="en-ID"/>
+        </w:rPr>
+        <w:t>3. Library sensor INA219 dan DHT</w:t>
+      </w:r>
+    </w:p>
+    <w:p>
+      <w:pPr>
+        <w:pStyle w:val="Heading3"/>
+        <w:ind w:left="1080" w:hanging="1080"/>
+        <w:rPr>
+          <w:lang w:val="sv-SE"/>
+        </w:rPr>
+      </w:pPr>
+      <w:r>
+        <w:rPr>
+          <w:lang w:val="sv-SE"/>
+        </w:rPr>
+        <w:t>Perancangan dan Implementasi Sistem</w:t>
+      </w:r>
+      <w:r>
+        <w:rPr>
+          <w:lang w:val="sv-SE"/>
+        </w:rPr>
+        <w:t xml:space="preserve"> </w:t>
+      </w:r>
+    </w:p>
+    <w:p>
+      <w:pPr>
+        <w:pStyle w:val="BodyTextFirstIndent"/>
+        <w:rPr>
+          <w:lang w:val="sv-SE"/>
+        </w:rPr>
+      </w:pPr>
+      <w:r>
+        <w:rPr>
+          <w:lang w:val="fi-FI"/>
+        </w:rPr>
+        <w:t>Pada tahap ini dilakukan perancangan perangkat keras maupun lunak sistem berdasarkan rekayasa kebutuhan.</w:t>
+      </w:r>
+      <w:r>
+        <w:rPr>
+          <w:lang w:val="fi-FI"/>
+        </w:rPr>
+        <w:t xml:space="preserve"> </w:t>
+      </w:r>
+      <w:r>
+        <w:rPr>
+          <w:lang w:val="fi-FI"/>
+        </w:rPr>
+        <w:t>Pada perancangan perangkat keras pembuatan diagram skematik yang tersusun dari ESP32, sensor DH</w:t>
+      </w:r>
+      <w:r>
+        <w:rPr>
+          <w:lang w:val="fi-FI"/>
+        </w:rPr>
+        <w:t>T22</w:t>
+      </w:r>
+      <w:r>
+        <w:rPr>
+          <w:lang w:val="fi-FI"/>
+        </w:rPr>
+        <w:t xml:space="preserve"> dan komponen pengujian sumber daya komputasi seperti se</w:t>
+      </w:r>
+      <w:r>
+        <w:rPr>
+          <w:lang w:val="fi-FI"/>
+        </w:rPr>
+        <w:t xml:space="preserve">perti sensor INA219 dan power supply dc. </w:t>
+      </w:r>
+      <w:r>
+        <w:rPr>
+          <w:lang w:val="sv-SE"/>
+        </w:rPr>
+        <w:t>Selanjutnya, perancangan perangkat lunak adalah dengan menyusun kode program u</w:t>
+      </w:r>
+      <w:r>
+        <w:rPr>
+          <w:lang w:val="sv-SE"/>
+        </w:rPr>
+        <w:t xml:space="preserve">ntuk menjalankan dan pengujian sistem. Setelah dilakukan perancangan, dilakukan implementasi dengan mengintegrasikan perangkat lunak dan perangkat keras yang telah disusun seperti pengunggahan kode program dan </w:t>
       </w:r>
       <w:r>
         <w:rPr>
           <w:i/>
           <w:iCs/>
-          <w:lang w:val="en-US"/>
-        </w:rPr>
-        <w:t>native</w:t>
-      </w:r>
-      <w:r>
-        <w:rPr>
-          <w:i/>
-          <w:iCs/>
-          <w:lang w:val="en-US"/>
-        </w:rPr>
-        <w:t xml:space="preserve"> </w:t>
-      </w:r>
-      <w:r>
-        <w:rPr>
-          <w:lang w:val="en-US"/>
-        </w:rPr>
-        <w:t xml:space="preserve">pada </w:t>
-      </w:r>
-      <w:proofErr w:type="spellStart"/>
-      <w:r>
-        <w:rPr>
-          <w:lang w:val="en-US"/>
-        </w:rPr>
-        <w:t>standar</w:t>
-      </w:r>
-      <w:proofErr w:type="spellEnd"/>
-      <w:r>
-        <w:rPr>
-          <w:lang w:val="en-US"/>
-        </w:rPr>
-        <w:t xml:space="preserve"> </w:t>
-      </w:r>
-      <w:r>
-        <w:rPr>
-          <w:lang w:val="en-US"/>
-        </w:rPr>
-        <w:t>IEEE802.11</w:t>
-      </w:r>
-      <w:r>
-        <w:rPr>
-          <w:lang w:val="en-US"/>
-        </w:rPr>
-        <w:t xml:space="preserve"> ESP-NOW </w:t>
-      </w:r>
-      <w:proofErr w:type="spellStart"/>
-      <w:r>
-        <w:rPr>
-          <w:lang w:val="en-US"/>
-        </w:rPr>
-        <w:t>memerlukan</w:t>
-      </w:r>
-      <w:proofErr w:type="spellEnd"/>
-      <w:r>
-        <w:rPr>
-          <w:lang w:val="en-US"/>
-        </w:rPr>
-        <w:t xml:space="preserve"> </w:t>
-      </w:r>
-      <w:proofErr w:type="spellStart"/>
-      <w:r>
-        <w:rPr>
-          <w:lang w:val="en-US"/>
-        </w:rPr>
-        <w:t>alamat</w:t>
-      </w:r>
-      <w:proofErr w:type="spellEnd"/>
-      <w:r>
-        <w:rPr>
-          <w:lang w:val="en-US"/>
-        </w:rPr>
-        <w:t xml:space="preserve"> </w:t>
-      </w:r>
-      <w:r>
-        <w:rPr>
-          <w:i/>
-          <w:iCs/>
-          <w:lang w:val="en-US"/>
-        </w:rPr>
-        <w:t xml:space="preserve">Medium Access Protocol </w:t>
-      </w:r>
-      <w:r>
-        <w:rPr>
-          <w:lang w:val="en-US"/>
-        </w:rPr>
-        <w:t>(MAC)</w:t>
-      </w:r>
-      <w:r>
-        <w:rPr>
-          <w:lang w:val="en-US"/>
-        </w:rPr>
-        <w:t xml:space="preserve"> </w:t>
-      </w:r>
-      <w:proofErr w:type="spellStart"/>
-      <w:r>
-        <w:rPr>
-          <w:lang w:val="en-US"/>
-        </w:rPr>
-        <w:t>dari</w:t>
-      </w:r>
-      <w:proofErr w:type="spellEnd"/>
-      <w:r>
-        <w:rPr>
-          <w:lang w:val="en-US"/>
-        </w:rPr>
-        <w:t xml:space="preserve"> </w:t>
-      </w:r>
-      <w:proofErr w:type="spellStart"/>
-      <w:r>
-        <w:rPr>
-          <w:lang w:val="en-US"/>
-        </w:rPr>
-        <w:t>tiap</w:t>
-      </w:r>
-      <w:proofErr w:type="spellEnd"/>
-      <w:r>
-        <w:rPr>
-          <w:lang w:val="en-US"/>
-        </w:rPr>
-        <w:t xml:space="preserve"> </w:t>
-      </w:r>
-      <w:proofErr w:type="spellStart"/>
-      <w:r>
-        <w:rPr>
-          <w:lang w:val="en-US"/>
-        </w:rPr>
-        <w:t>perangkat</w:t>
-      </w:r>
-      <w:proofErr w:type="spellEnd"/>
-      <w:r>
-        <w:rPr>
-          <w:lang w:val="en-US"/>
-        </w:rPr>
-        <w:t xml:space="preserve"> untuk </w:t>
-      </w:r>
-      <w:proofErr w:type="spellStart"/>
-      <w:r>
-        <w:rPr>
-          <w:lang w:val="en-US"/>
-        </w:rPr>
-        <w:t>melakukan</w:t>
-      </w:r>
-      <w:proofErr w:type="spellEnd"/>
-      <w:r>
-        <w:rPr>
-          <w:lang w:val="en-US"/>
-        </w:rPr>
-        <w:t xml:space="preserve"> </w:t>
-      </w:r>
-      <w:proofErr w:type="spellStart"/>
-      <w:r>
-        <w:rPr>
-          <w:lang w:val="en-US"/>
-        </w:rPr>
-        <w:t>komunikasi</w:t>
-      </w:r>
-      <w:proofErr w:type="spellEnd"/>
-      <w:r>
-        <w:rPr>
-          <w:lang w:val="en-US"/>
-        </w:rPr>
-        <w:t xml:space="preserve">, pada MAC layer </w:t>
-      </w:r>
-      <w:proofErr w:type="spellStart"/>
-      <w:r>
-        <w:rPr>
-          <w:lang w:val="en-US"/>
-        </w:rPr>
-        <w:t>digunakan</w:t>
-      </w:r>
-      <w:proofErr w:type="spellEnd"/>
-      <w:r>
-        <w:rPr>
-          <w:lang w:val="en-US"/>
-        </w:rPr>
-        <w:t xml:space="preserve"> </w:t>
-      </w:r>
-      <w:proofErr w:type="spellStart"/>
-      <w:r>
-        <w:rPr>
-          <w:lang w:val="en-US"/>
-        </w:rPr>
-        <w:t>metode</w:t>
-      </w:r>
-      <w:proofErr w:type="spellEnd"/>
-      <w:r>
-        <w:rPr>
-          <w:lang w:val="en-US"/>
-        </w:rPr>
-        <w:t xml:space="preserve"> </w:t>
-      </w:r>
-      <w:r>
-        <w:rPr>
-          <w:i/>
-          <w:iCs/>
-          <w:lang w:val="en-US"/>
-        </w:rPr>
-        <w:t xml:space="preserve">Carrier Sense Multiple Access/Collision Avoidance </w:t>
-      </w:r>
-      <w:r>
-        <w:rPr>
-          <w:lang w:val="en-US"/>
-        </w:rPr>
-        <w:t xml:space="preserve">(CSMA/CA) untuk </w:t>
-      </w:r>
-      <w:proofErr w:type="spellStart"/>
-      <w:r>
-        <w:rPr>
-          <w:lang w:val="en-US"/>
-        </w:rPr>
-        <w:t>mencegah</w:t>
-      </w:r>
-      <w:proofErr w:type="spellEnd"/>
-      <w:r>
-        <w:rPr>
-          <w:lang w:val="en-US"/>
-        </w:rPr>
-        <w:t xml:space="preserve"> </w:t>
-      </w:r>
-      <w:proofErr w:type="spellStart"/>
-      <w:r>
-        <w:rPr>
-          <w:lang w:val="en-US"/>
-        </w:rPr>
-        <w:t>terjadinya</w:t>
-      </w:r>
-      <w:proofErr w:type="spellEnd"/>
-      <w:r>
-        <w:rPr>
-          <w:lang w:val="en-US"/>
-        </w:rPr>
-        <w:t xml:space="preserve"> </w:t>
-      </w:r>
-      <w:proofErr w:type="spellStart"/>
-      <w:r>
-        <w:rPr>
-          <w:lang w:val="en-US"/>
-        </w:rPr>
-        <w:t>tabrakan</w:t>
-      </w:r>
-      <w:proofErr w:type="spellEnd"/>
-      <w:r>
-        <w:rPr>
-          <w:lang w:val="en-US"/>
-        </w:rPr>
-        <w:t xml:space="preserve"> </w:t>
-      </w:r>
-      <w:proofErr w:type="spellStart"/>
-      <w:r>
-        <w:rPr>
-          <w:lang w:val="en-US"/>
-        </w:rPr>
-        <w:t>ataupun</w:t>
-      </w:r>
-      <w:proofErr w:type="spellEnd"/>
-      <w:r>
-        <w:rPr>
-          <w:lang w:val="en-US"/>
-        </w:rPr>
-        <w:t xml:space="preserve"> data yang </w:t>
-      </w:r>
-      <w:proofErr w:type="spellStart"/>
-      <w:r>
-        <w:rPr>
-          <w:lang w:val="en-US"/>
-        </w:rPr>
-        <w:t>tidak</w:t>
-      </w:r>
-      <w:proofErr w:type="spellEnd"/>
-      <w:r>
-        <w:rPr>
-          <w:lang w:val="en-US"/>
-        </w:rPr>
-        <w:t xml:space="preserve"> </w:t>
-      </w:r>
-      <w:proofErr w:type="spellStart"/>
-      <w:r>
-        <w:rPr>
-          <w:lang w:val="en-US"/>
-        </w:rPr>
-        <w:t>terkirim</w:t>
-      </w:r>
-      <w:proofErr w:type="spellEnd"/>
-      <w:r>
-        <w:rPr>
-          <w:lang w:val="en-US"/>
-        </w:rPr>
-        <w:t xml:space="preserve"> </w:t>
-      </w:r>
-      <w:proofErr w:type="spellStart"/>
-      <w:r>
-        <w:rPr>
-          <w:lang w:val="en-US"/>
-        </w:rPr>
-        <w:t>karena</w:t>
-      </w:r>
-      <w:proofErr w:type="spellEnd"/>
-      <w:r>
-        <w:rPr>
-          <w:lang w:val="en-US"/>
-        </w:rPr>
-        <w:t xml:space="preserve"> </w:t>
-      </w:r>
-      <w:proofErr w:type="spellStart"/>
-      <w:r>
-        <w:rPr>
-          <w:lang w:val="en-US"/>
-        </w:rPr>
-        <w:t>adanya</w:t>
-      </w:r>
-      <w:proofErr w:type="spellEnd"/>
-      <w:r>
-        <w:rPr>
-          <w:lang w:val="en-US"/>
-        </w:rPr>
-        <w:t xml:space="preserve"> </w:t>
-      </w:r>
-      <w:proofErr w:type="spellStart"/>
-      <w:r>
-        <w:rPr>
-          <w:lang w:val="en-US"/>
-        </w:rPr>
-        <w:t>komunikasi</w:t>
-      </w:r>
-      <w:proofErr w:type="spellEnd"/>
-      <w:r>
-        <w:rPr>
-          <w:lang w:val="en-US"/>
-        </w:rPr>
-        <w:t xml:space="preserve"> lain pada </w:t>
-      </w:r>
-      <w:proofErr w:type="spellStart"/>
-      <w:r>
-        <w:rPr>
-          <w:lang w:val="en-US"/>
-        </w:rPr>
-        <w:t>jalur</w:t>
-      </w:r>
-      <w:proofErr w:type="spellEnd"/>
-      <w:r>
-        <w:rPr>
-          <w:lang w:val="en-US"/>
-        </w:rPr>
-        <w:t xml:space="preserve"> atau </w:t>
-      </w:r>
-      <w:proofErr w:type="spellStart"/>
-      <w:r>
-        <w:rPr>
-          <w:lang w:val="en-US"/>
-        </w:rPr>
-        <w:t>satu</w:t>
-      </w:r>
-      <w:proofErr w:type="spellEnd"/>
-      <w:r>
-        <w:rPr>
-          <w:lang w:val="en-US"/>
-        </w:rPr>
-        <w:t xml:space="preserve"> </w:t>
-      </w:r>
-      <w:proofErr w:type="spellStart"/>
-      <w:r>
-        <w:rPr>
-          <w:lang w:val="en-US"/>
-        </w:rPr>
-        <w:t>waktu</w:t>
-      </w:r>
-      <w:proofErr w:type="spellEnd"/>
-      <w:r>
-        <w:rPr>
-          <w:lang w:val="en-US"/>
-        </w:rPr>
-        <w:t xml:space="preserve"> yang </w:t>
-      </w:r>
-      <w:proofErr w:type="spellStart"/>
-      <w:r>
-        <w:rPr>
-          <w:lang w:val="en-US"/>
-        </w:rPr>
-        <w:t>sama</w:t>
-      </w:r>
-      <w:proofErr w:type="spellEnd"/>
-      <w:r>
-        <w:rPr>
-          <w:lang w:val="en-US"/>
-        </w:rPr>
-        <w:t>. (</w:t>
-      </w:r>
-      <w:proofErr w:type="spellStart"/>
-      <w:r>
-        <w:rPr>
-          <w:lang w:val="en-US"/>
-        </w:rPr>
-        <w:t>Urazayev</w:t>
-      </w:r>
-      <w:proofErr w:type="spellEnd"/>
-      <w:r>
-        <w:rPr>
-          <w:lang w:val="en-US"/>
-        </w:rPr>
-        <w:t xml:space="preserve"> et al, 2023)</w:t>
-      </w:r>
-      <w:r>
-        <w:rPr>
-          <w:lang w:val="en-US"/>
-        </w:rPr>
-        <w:t>.</w:t>
-      </w:r>
+          <w:lang w:val="sv-SE"/>
+        </w:rPr>
+        <w:t>wiring</w:t>
+      </w:r>
+      <w:r>
+        <w:rPr>
+          <w:lang w:val="sv-SE"/>
+        </w:rPr>
+        <w:t xml:space="preserve"> pada komponen perangkat keras.</w:t>
+      </w:r>
+    </w:p>
+    <w:p>
+      <w:pPr>
+        <w:pStyle w:val="Heading3"/>
+        <w:ind w:left="1080" w:hanging="1080"/>
+        <w:rPr>
+          <w:lang w:val="sv-SE"/>
+        </w:rPr>
+      </w:pPr>
+      <w:r>
+        <w:rPr>
+          <w:lang w:val="sv-SE"/>
+        </w:rPr>
+        <w:t>Pengujian</w:t>
+      </w:r>
+    </w:p>
+    <w:p>
+      <w:pPr>
+        <w:pStyle w:val="BodyText"/>
+        <w:rPr>
+          <w:lang w:val="sv-SE"/>
+        </w:rPr>
+      </w:pPr>
+      <w:r>
+        <w:rPr>
+          <w:lang w:val="sv-SE"/>
+        </w:rPr>
+        <w:t xml:space="preserve">     Tahap pengujian akan implementasi sistem berfungsi untuk mengetahui fungsionalitas kesuluruhan sistem dan mengumpulkan data guna menyelesaikan rumusan masalah yang telah disusun. Pengujian yang akan dilakukan adalah uji tes vektor pada algoritma enkripsi untuk memvalidasi kerja algoritma, uji performa algoritma khususnya pada kecepatan komputasi dan penggunaan sumber daya komputasi seperti penggunaan CPU</w:t>
+      </w:r>
+      <w:r>
+        <w:rPr>
+          <w:lang w:val="sv-SE"/>
+        </w:rPr>
+        <w:t>,</w:t>
+      </w:r>
+      <w:r>
+        <w:rPr>
+          <w:lang w:val="sv-SE"/>
+        </w:rPr>
+        <w:t xml:space="preserve"> memori</w:t>
+      </w:r>
+      <w:r>
+        <w:rPr>
+          <w:lang w:val="sv-SE"/>
+        </w:rPr>
+        <w:t>, daya/energi yang digunakan</w:t>
+      </w:r>
+      <w:r>
+        <w:rPr>
+          <w:lang w:val="sv-SE"/>
+        </w:rPr>
+        <w:t xml:space="preserve"> saat melakukan proses enkripsi dan dekripsi. Lalu dilakukan pengujian pada aspek keamanan dengan melakukan uji serangan pasif (sniffing) dan uji serangan aktif (</w:t>
+      </w:r>
+      <w:proofErr w:type="spellStart"/>
+      <w:r>
+        <w:t>known-plaintext</w:t>
+      </w:r>
+      <w:proofErr w:type="spellEnd"/>
+      <w:r>
+        <w:t xml:space="preserve"> </w:t>
+      </w:r>
+      <w:proofErr w:type="spellStart"/>
+      <w:r>
+        <w:t>attack</w:t>
+      </w:r>
+      <w:proofErr w:type="spellEnd"/>
+      <w:r>
+        <w:rPr>
+          <w:lang w:val="sv-SE"/>
+        </w:rPr>
+        <w:t xml:space="preserve">) </w:t>
+      </w:r>
+      <w:r>
+        <w:rPr>
+          <w:lang w:val="sv-SE"/>
+        </w:rPr>
+        <w:t xml:space="preserve">untuk melihat kerentanan pada algoritma enkripsi. </w:t>
+      </w:r>
+    </w:p>
+    <w:p>
+      <w:pPr>
+        <w:pStyle w:val="Heading3"/>
+        <w:ind w:left="1080" w:hanging="1080"/>
+        <w:rPr>
+          <w:lang w:val="sv-SE"/>
+        </w:rPr>
+      </w:pPr>
+      <w:r>
+        <w:rPr>
+          <w:lang w:val="sv-SE"/>
+        </w:rPr>
+        <w:lastRenderedPageBreak/>
+        <w:t>Analisis Hasil Pengujian</w:t>
+      </w:r>
+    </w:p>
+    <w:p>
+      <w:pPr>
+        <w:pStyle w:val="BodyText"/>
+        <w:rPr>
+          <w:lang w:val="sv-SE"/>
+        </w:rPr>
+      </w:pPr>
+      <w:r>
+        <w:rPr>
+          <w:lang w:val="sv-SE"/>
+        </w:rPr>
+        <w:t xml:space="preserve">      Selanjutnya pada tahap analisis akan dilakukan pengolahan data hasil uji dan menampilkan hasil pengujian si</w:t>
+      </w:r>
+      <w:r>
+        <w:rPr>
+          <w:lang w:val="sv-SE"/>
+        </w:rPr>
+        <w:t>stem yang telah dikerjakan sebelumnya dengan analisis dan perbandingan terhadap pengujian dengan algoritma lain untuk melihat keseluruhan performa pada masing-masing algoritma.</w:t>
+      </w:r>
+    </w:p>
+    <w:p>
+      <w:pPr>
+        <w:pStyle w:val="Heading3"/>
+        <w:ind w:left="1080" w:hanging="1080"/>
+        <w:rPr>
+          <w:lang w:val="sv-SE"/>
+        </w:rPr>
+      </w:pPr>
+      <w:r>
+        <w:rPr>
+          <w:lang w:val="sv-SE"/>
+        </w:rPr>
+        <w:t>Kesimpulan dan Saran</w:t>
+      </w:r>
+    </w:p>
+    <w:p>
+      <w:pPr>
+        <w:pStyle w:val="BodyText"/>
+      </w:pPr>
+      <w:r>
+        <w:rPr>
+          <w:lang w:val="fi-FI"/>
+        </w:rPr>
+        <w:t xml:space="preserve"> </w:t>
+      </w:r>
+      <w:r>
+        <w:rPr>
+          <w:lang w:val="fi-FI"/>
+        </w:rPr>
+        <w:t xml:space="preserve">     </w:t>
+      </w:r>
+      <w:r>
+        <w:t xml:space="preserve">Pada akhir penelitian ini, penulis akan menyimpulkan temuan yang menjawab pertanyaan </w:t>
+      </w:r>
+      <w:r>
+        <w:rPr>
+          <w:lang w:val="fi-FI"/>
+        </w:rPr>
+        <w:t>pa</w:t>
+      </w:r>
+      <w:r>
+        <w:rPr>
+          <w:lang w:val="fi-FI"/>
+        </w:rPr>
+        <w:t>da rumusan masalah</w:t>
+      </w:r>
+      <w:r>
+        <w:t>. Kesimpulan ini didasarkan pada hasil pengujian yang telah diperoleh. Selain itu, penulis juga memberikan beberapa saran agar penelitian dengan topik serupa dapat dikembangkan lebih lanjut di masa depan.</w:t>
+      </w:r>
+    </w:p>
+    <w:p>
+      <w:pPr>
+        <w:pStyle w:val="BodyText"/>
+      </w:pPr>
+    </w:p>
+    <w:p>
+      <w:pPr>
+        <w:pStyle w:val="BodyText"/>
+      </w:pPr>
+    </w:p>
+    <w:p>
+      <w:pPr>
+        <w:pStyle w:val="BodyText"/>
+      </w:pPr>
     </w:p>
     <w:p>
       <w:pPr>
@@ -8459,741 +11311,52 @@
     </w:p>
     <w:p>
       <w:pPr>
-        <w:pStyle w:val="Heading1"/>
-        <w:rPr>
-          <w:lang w:val="en-US"/>
-        </w:rPr>
-      </w:pPr>
-      <w:bookmarkStart w:id="18" w:name="_Toc496077810"/>
-      <w:r>
-        <w:rPr>
-          <w:lang w:val="en-US"/>
-        </w:rPr>
-        <w:lastRenderedPageBreak/>
-        <w:t>METODOLOGI</w:t>
-      </w:r>
-      <w:bookmarkEnd w:id="18"/>
+        <w:pStyle w:val="CaptionExample"/>
+        <w:rPr>
+          <w:lang w:val="sv-SE"/>
+        </w:rPr>
+      </w:pPr>
+    </w:p>
+    <w:p>
+      <w:pPr>
+        <w:pStyle w:val="BodyText"/>
+        <w:rPr>
+          <w:lang w:val="sv-SE"/>
+        </w:rPr>
+      </w:pPr>
+    </w:p>
+    <w:p>
+      <w:pPr>
+        <w:pStyle w:val="NormalWeb"/>
+        <w:jc w:val="center"/>
+        <w:rPr>
+          <w:lang w:val="sv-SE"/>
+        </w:rPr>
+      </w:pPr>
     </w:p>
     <w:p>
       <w:pPr>
         <w:pStyle w:val="BodyTextFirstIndent"/>
+        <w:ind w:firstLine="0"/>
         <w:rPr>
           <w:lang w:val="sv-SE"/>
         </w:rPr>
       </w:pPr>
-      <w:r>
-        <w:rPr>
-          <w:lang w:val="sv-SE"/>
-        </w:rPr>
-        <w:t xml:space="preserve">Makna dari metodologi penelitian dapat dilihat dari dua sudut pandang. Pertama, dari pandangan umum </w:t>
-      </w:r>
-      <w:r>
-        <w:rPr>
-          <w:lang w:val="sv-SE"/>
-        </w:rPr>
-        <w:t>ia</w:t>
-      </w:r>
-      <w:r>
-        <w:rPr>
-          <w:lang w:val="sv-SE"/>
-        </w:rPr>
-        <w:t xml:space="preserve"> bisa berarti sebuah cara sistematik untuk menyelesaikan mas</w:t>
-      </w:r>
-      <w:r>
-        <w:rPr>
-          <w:lang w:val="sv-SE"/>
-        </w:rPr>
-        <w:t xml:space="preserve">alah penelitian. Dalam hal ini </w:t>
-      </w:r>
-      <w:r>
-        <w:rPr>
-          <w:lang w:val="sv-SE"/>
-        </w:rPr>
-        <w:t xml:space="preserve">ia juga dapat merupakan kumpulan cara (metode) yang lebih spesifik dalam penyelesaian masalah. Kedua, metodologi penelitian dapat dipahami sebagai sebuah ilmu untuk mempelajari bagaimana sebuah penelitian dilakukan secara sistematik. Dalam ilmu ini kita mempelajari berbagai langkah yang umumnya digunakan oleh peneliti ketika mempelajari masalah penelitian beserta alasan-alasan logis di belakangnya. Oleh karena itu di dalam pembahasan metodologi penelitian, yang dibicarakan tidak hanya metode, teknik, atau langkah-langkah yang digunakan dalam sebuah penelitian tetapi juga logika di balik metode, teknik, atau langkah-langkah tersebut sesuai dengan konteks penelitiannya masing-masing. Dalam hal ini perlu dijelaskan mengapa sebuah metode atau teknik dipilih. </w:t>
-      </w:r>
-    </w:p>
-    <w:p>
-      <w:pPr>
-        <w:pStyle w:val="Heading2"/>
-        <w:rPr>
-          <w:lang w:val="en-US"/>
-        </w:rPr>
-      </w:pPr>
-      <w:bookmarkStart w:id="19" w:name="_Toc496077811"/>
-      <w:r>
-        <w:rPr>
-          <w:lang w:val="en-US"/>
-        </w:rPr>
-        <w:t xml:space="preserve">Isi </w:t>
-      </w:r>
-      <w:proofErr w:type="spellStart"/>
-      <w:r>
-        <w:rPr>
-          <w:lang w:val="en-US"/>
-        </w:rPr>
-        <w:t>Metodologi</w:t>
-      </w:r>
-      <w:bookmarkEnd w:id="19"/>
-      <w:proofErr w:type="spellEnd"/>
-    </w:p>
-    <w:p>
-      <w:pPr>
-        <w:pStyle w:val="BodyTextFirstIndent"/>
-        <w:rPr>
-          <w:lang w:val="sv-SE"/>
-        </w:rPr>
-      </w:pPr>
-      <w:r>
-        <w:rPr>
-          <w:lang w:val="sv-SE"/>
-        </w:rPr>
-        <w:t xml:space="preserve">Dari penjelasan di atas dapat dikatakan bahwa metodologi penelitian memiliki cakupan lebih luas </w:t>
-      </w:r>
-      <w:r>
-        <w:rPr>
-          <w:lang w:val="sv-SE" w:eastAsia="id-ID"/>
-        </w:rPr>
-        <w:t>daripada</w:t>
-      </w:r>
-      <w:r>
-        <w:rPr>
-          <w:lang w:val="sv-SE"/>
-        </w:rPr>
-        <w:t xml:space="preserve"> metode. Metode sendiri dapat diartikan sebagai cara, prosedur, atau teknik untuk menjalankan sebuah proses secara logis, terurut, dan sistematik. Metode/teknik dapat berupa metode/teknik untuk pengumpulan data, untuk analisis data, atau </w:t>
-      </w:r>
-      <w:r>
-        <w:t xml:space="preserve">algoritme </w:t>
-      </w:r>
-      <w:r>
-        <w:rPr>
-          <w:lang w:val="sv-SE"/>
-        </w:rPr>
-        <w:t>untuk pemecahan masalah penelitian. Terkadang metode dibedakan dari teknik dengan pemahaman bahwa teknik itu lebih khusus dan operasional daripada metode. Dalam panduan penulisan ini pemilihan istilah tersebut diserahkan kepada penulis dan pembimbingnya. Yang terpenting, apapun metode/teknik yang dipilih harus sesuai dengan sifat penelitian, masalah yang hendak diselesaikan, dan pertanyaan yang hendak dijawab.</w:t>
-      </w:r>
-      <w:r>
-        <w:rPr>
-          <w:lang w:val="sv-SE"/>
-        </w:rPr>
-        <w:t xml:space="preserve"> </w:t>
-      </w:r>
-    </w:p>
-    <w:p>
-      <w:pPr>
-        <w:pStyle w:val="Heading3"/>
-        <w:rPr>
-          <w:lang w:val="en-US"/>
-        </w:rPr>
-      </w:pPr>
-      <w:bookmarkStart w:id="20" w:name="_Toc496077812"/>
-      <w:proofErr w:type="spellStart"/>
-      <w:r>
-        <w:rPr>
-          <w:lang w:val="en-US"/>
-        </w:rPr>
-        <w:t>Komponen-komponen</w:t>
-      </w:r>
-      <w:proofErr w:type="spellEnd"/>
-      <w:r>
-        <w:rPr>
-          <w:lang w:val="en-US"/>
-        </w:rPr>
-        <w:t xml:space="preserve"> </w:t>
-      </w:r>
-      <w:proofErr w:type="spellStart"/>
-      <w:r>
-        <w:rPr>
-          <w:lang w:val="en-US"/>
-        </w:rPr>
-        <w:t>Metodologi</w:t>
-      </w:r>
-      <w:bookmarkEnd w:id="20"/>
-      <w:proofErr w:type="spellEnd"/>
-    </w:p>
-    <w:p>
-      <w:pPr>
-        <w:pStyle w:val="BodyTextFirstIndent"/>
-        <w:rPr>
-          <w:lang w:val="sv-SE"/>
-        </w:rPr>
-      </w:pPr>
-      <w:r>
-        <w:rPr>
-          <w:lang w:val="sv-SE"/>
-        </w:rPr>
-        <w:t xml:space="preserve">Hal-hal yang perlu dijelaskan dalam </w:t>
-      </w:r>
-      <w:r>
-        <w:rPr>
-          <w:lang w:val="sv-SE" w:eastAsia="id-ID"/>
-        </w:rPr>
-        <w:t>metodologi</w:t>
-      </w:r>
-      <w:r>
-        <w:rPr>
-          <w:lang w:val="sv-SE"/>
-        </w:rPr>
-        <w:t xml:space="preserve"> penelitian adalah: </w:t>
-      </w:r>
-    </w:p>
-    <w:p>
-      <w:pPr>
-        <w:pStyle w:val="ListNumber"/>
-        <w:numPr>
-          <w:ilvl w:val="0"/>
-          <w:numId w:val="26"/>
-        </w:numPr>
-      </w:pPr>
-      <w:proofErr w:type="spellStart"/>
-      <w:r>
-        <w:t>Tipe</w:t>
-      </w:r>
-      <w:proofErr w:type="spellEnd"/>
-      <w:r>
-        <w:t xml:space="preserve"> </w:t>
-      </w:r>
-      <w:proofErr w:type="spellStart"/>
-      <w:r>
-        <w:t>penelitian</w:t>
-      </w:r>
-      <w:proofErr w:type="spellEnd"/>
-      <w:r>
-        <w:t xml:space="preserve">. </w:t>
-      </w:r>
-      <w:proofErr w:type="spellStart"/>
-      <w:r>
-        <w:t>Misalkan</w:t>
-      </w:r>
-      <w:proofErr w:type="spellEnd"/>
-      <w:r>
-        <w:t xml:space="preserve">, </w:t>
-      </w:r>
-      <w:proofErr w:type="spellStart"/>
-      <w:r>
-        <w:t>nonimplementatif</w:t>
-      </w:r>
-      <w:proofErr w:type="spellEnd"/>
-      <w:r>
-        <w:t xml:space="preserve"> (</w:t>
-      </w:r>
-      <w:proofErr w:type="spellStart"/>
-      <w:r>
-        <w:t>deskriptif</w:t>
-      </w:r>
-      <w:proofErr w:type="spellEnd"/>
-      <w:r>
-        <w:t xml:space="preserve"> atau </w:t>
-      </w:r>
-      <w:proofErr w:type="spellStart"/>
-      <w:r>
-        <w:t>analitik</w:t>
-      </w:r>
-      <w:proofErr w:type="spellEnd"/>
-      <w:r>
-        <w:t xml:space="preserve">) atau </w:t>
-      </w:r>
-      <w:proofErr w:type="spellStart"/>
-      <w:r>
-        <w:t>implementatif</w:t>
-      </w:r>
-      <w:proofErr w:type="spellEnd"/>
-      <w:r>
-        <w:t xml:space="preserve"> (</w:t>
-      </w:r>
-      <w:r>
-        <w:rPr>
-          <w:lang w:val="id-ID"/>
-        </w:rPr>
-        <w:t>pengembangan</w:t>
-      </w:r>
-      <w:r>
-        <w:t xml:space="preserve">, </w:t>
-      </w:r>
-      <w:proofErr w:type="spellStart"/>
-      <w:r>
-        <w:t>perancangan</w:t>
-      </w:r>
-      <w:proofErr w:type="spellEnd"/>
-      <w:r>
-        <w:t>, atau lainnya)</w:t>
-      </w:r>
-    </w:p>
-    <w:p>
-      <w:pPr>
-        <w:pStyle w:val="ListNumber"/>
-      </w:pPr>
-      <w:r>
-        <w:t xml:space="preserve">Strategi dan </w:t>
-      </w:r>
-      <w:proofErr w:type="spellStart"/>
-      <w:r>
-        <w:t>rancangan</w:t>
-      </w:r>
-      <w:proofErr w:type="spellEnd"/>
-      <w:r>
-        <w:t xml:space="preserve"> </w:t>
-      </w:r>
-      <w:proofErr w:type="spellStart"/>
-      <w:r>
-        <w:t>penelitian</w:t>
-      </w:r>
-      <w:proofErr w:type="spellEnd"/>
-    </w:p>
-    <w:p>
-      <w:pPr>
-        <w:pStyle w:val="ListBullet2"/>
-        <w:rPr>
-          <w:lang w:val="sv-SE"/>
-        </w:rPr>
-      </w:pPr>
-      <w:r>
-        <w:rPr>
-          <w:lang w:val="sv-SE"/>
-        </w:rPr>
-        <w:t xml:space="preserve">Strategi/metode secara umum. Misalnya, pembuatan artefak TI, studi kasus, survey, eksperimen, dan sebagainya. </w:t>
-      </w:r>
-    </w:p>
-    <w:p>
-      <w:pPr>
-        <w:pStyle w:val="ListBullet2"/>
-        <w:rPr>
-          <w:lang w:val="sv-SE"/>
-        </w:rPr>
-      </w:pPr>
-      <w:r>
-        <w:rPr>
-          <w:lang w:val="sv-SE"/>
-        </w:rPr>
-        <w:t xml:space="preserve">Subjek atau partisipan penelitian. Siapa saja yang terlibat secara langsung dalam penelitian sebagai pelaku atau orang yang diambil datanya, serta bagaimana karakteristiknya yang dibutuhkan. </w:t>
-      </w:r>
-    </w:p>
-    <w:p>
-      <w:pPr>
-        <w:pStyle w:val="ListBullet2"/>
-      </w:pPr>
-      <w:r>
-        <w:t xml:space="preserve">Lokasi </w:t>
-      </w:r>
-      <w:proofErr w:type="spellStart"/>
-      <w:r>
-        <w:t>penelitian</w:t>
-      </w:r>
-      <w:proofErr w:type="spellEnd"/>
-      <w:r>
-        <w:t xml:space="preserve">. </w:t>
-      </w:r>
-      <w:proofErr w:type="spellStart"/>
-      <w:r>
-        <w:t>Misalkan</w:t>
-      </w:r>
-      <w:proofErr w:type="spellEnd"/>
-      <w:r>
-        <w:t xml:space="preserve">, di </w:t>
-      </w:r>
-      <w:proofErr w:type="spellStart"/>
-      <w:r>
-        <w:t>laboratorium</w:t>
-      </w:r>
-      <w:proofErr w:type="spellEnd"/>
-      <w:r>
-        <w:t xml:space="preserve"> atau </w:t>
-      </w:r>
-      <w:proofErr w:type="spellStart"/>
-      <w:r>
-        <w:t>studi</w:t>
-      </w:r>
-      <w:proofErr w:type="spellEnd"/>
-      <w:r>
-        <w:t xml:space="preserve"> </w:t>
-      </w:r>
-      <w:proofErr w:type="spellStart"/>
-      <w:r>
-        <w:t>lapangan</w:t>
-      </w:r>
-      <w:proofErr w:type="spellEnd"/>
-      <w:r>
-        <w:t xml:space="preserve"> di mana. </w:t>
-      </w:r>
-    </w:p>
-    <w:p>
-      <w:pPr>
-        <w:pStyle w:val="ListBullet2"/>
-        <w:rPr>
-          <w:lang w:val="sv-SE"/>
-        </w:rPr>
-      </w:pPr>
-      <w:r>
-        <w:rPr>
-          <w:lang w:val="sv-SE"/>
-        </w:rPr>
-        <w:t xml:space="preserve">Metode/teknik pengumpulan data. Misalnya, wawancara, observasi, kuisioner, studi dokumen. </w:t>
-      </w:r>
-    </w:p>
-    <w:p>
-      <w:pPr>
-        <w:pStyle w:val="ListBullet2"/>
-        <w:rPr>
-          <w:lang w:val="sv-SE"/>
-        </w:rPr>
-      </w:pPr>
-      <w:r>
-        <w:rPr>
-          <w:lang w:val="sv-SE"/>
-        </w:rPr>
-        <w:lastRenderedPageBreak/>
-        <w:t xml:space="preserve">Metode/teknik analisis data dan pembahasan hasilnya. Misalnya, analisis kuantitatif secara statistik menggunakan uji t, analisis kualitatif terhadap teori A, B, dan sebagainya.   </w:t>
-      </w:r>
-    </w:p>
-    <w:p>
-      <w:pPr>
-        <w:pStyle w:val="ListBullet2"/>
-        <w:rPr>
-          <w:lang w:val="sv-SE"/>
-        </w:rPr>
-      </w:pPr>
-      <w:r>
-        <w:rPr>
-          <w:lang w:val="sv-SE"/>
-        </w:rPr>
-        <w:t xml:space="preserve">Peralatan pendukung yang digunakan. Misalnya, spesifikasi piranti keras dan piranti lunak untuk menyusun kode sumber atau menguji sistem yang dibangun.  </w:t>
-      </w:r>
-    </w:p>
-    <w:p>
-      <w:pPr>
-        <w:pStyle w:val="ListBullet2"/>
-        <w:rPr>
-          <w:lang w:val="sv-SE"/>
-        </w:rPr>
-      </w:pPr>
-      <w:r>
-        <w:rPr>
-          <w:lang w:val="sv-SE"/>
-        </w:rPr>
-        <w:t>Metode/teknik lainnya. Misalkan, jika strategi yang dipilih adalah pembangunan perangkat lunak, umumnya perlu dijelaskan model proses perangkat lunak yang digunakan. Sebagai catatan, Bab Metodologi</w:t>
-      </w:r>
-      <w:r>
-        <w:rPr>
-          <w:lang w:val="id-ID"/>
-        </w:rPr>
-        <w:t xml:space="preserve"> Penelitian</w:t>
-      </w:r>
-      <w:r>
-        <w:rPr>
-          <w:lang w:val="sv-SE"/>
-        </w:rPr>
-        <w:t xml:space="preserve"> terfokus pada menjelaskan cara meneliti, sementara hasilnya dituliskan dalam bab</w:t>
-      </w:r>
-      <w:r>
-        <w:rPr>
-          <w:lang w:val="id-ID"/>
-        </w:rPr>
-        <w:t>-bab berikutnya</w:t>
-      </w:r>
-      <w:r>
-        <w:rPr>
-          <w:lang w:val="sv-SE"/>
-        </w:rPr>
-        <w:t xml:space="preserve">. Oleh karena itu, dalam menjelaskan aktivitas dalam proses perangkat lunak, perlu dihindari dalam bab ini penjelasan daftar persyaratan/kebutuhan yang telah diidentifikasi, hasil perancangan, dan sebagainya. Contoh lainnya, untuk implementasi algoritma, perlu disebutkan dan dapat dideksripsikan secara singkat fungsi </w:t>
-      </w:r>
-      <w:r>
-        <w:rPr>
-          <w:lang w:val="id-ID"/>
-        </w:rPr>
-        <w:t xml:space="preserve">algoritme </w:t>
-      </w:r>
-      <w:r>
-        <w:rPr>
-          <w:lang w:val="sv-SE"/>
-        </w:rPr>
-        <w:t xml:space="preserve">tersebut. Penjelasan yang lebih detil tentang </w:t>
-      </w:r>
-      <w:r>
-        <w:rPr>
-          <w:lang w:val="id-ID"/>
-        </w:rPr>
-        <w:t xml:space="preserve">algoritme </w:t>
-      </w:r>
-      <w:r>
-        <w:rPr>
-          <w:lang w:val="sv-SE"/>
-        </w:rPr>
-        <w:t xml:space="preserve">tersebut dapat dimasukkan dalam bab lainnya, misalkan Bab Perancangan. </w:t>
-      </w:r>
-    </w:p>
-    <w:p>
-      <w:pPr>
-        <w:pStyle w:val="BodyTextFirstIndent"/>
-      </w:pPr>
-      <w:r>
-        <w:t>Dalam mendeskripsikan hal-hal di atas, penulis dapat menyusun subbab-subbab beserta alur logikanya dengan pertimbangan sendiri di bawah supervisi pembimbing, berdasarkan relevansi dengan sifat penelitian dan aspek keterbacaan.</w:t>
-      </w:r>
-    </w:p>
-    <w:p>
-      <w:pPr>
-        <w:pStyle w:val="Heading3"/>
-        <w:rPr>
-          <w:lang w:val="en-US"/>
-        </w:rPr>
-      </w:pPr>
-      <w:bookmarkStart w:id="21" w:name="_Toc496077813"/>
-      <w:proofErr w:type="spellStart"/>
-      <w:r>
-        <w:rPr>
-          <w:lang w:val="en-US"/>
-        </w:rPr>
-        <w:t>Penomoran</w:t>
-      </w:r>
-      <w:proofErr w:type="spellEnd"/>
-      <w:r>
-        <w:rPr>
-          <w:lang w:val="en-US"/>
-        </w:rPr>
-        <w:t xml:space="preserve"> </w:t>
-      </w:r>
-      <w:proofErr w:type="spellStart"/>
-      <w:r>
-        <w:rPr>
-          <w:lang w:val="en-US"/>
-        </w:rPr>
-        <w:t>Sub</w:t>
-      </w:r>
-      <w:r>
-        <w:rPr>
-          <w:lang w:val="en-US"/>
-        </w:rPr>
-        <w:t>bab</w:t>
-      </w:r>
-      <w:bookmarkEnd w:id="21"/>
-      <w:proofErr w:type="spellEnd"/>
-    </w:p>
-    <w:p>
-      <w:pPr>
-        <w:pStyle w:val="BodyTextFirstIndent"/>
-      </w:pPr>
-      <w:r>
-        <w:t xml:space="preserve">Penomoran </w:t>
-      </w:r>
-      <w:r>
-        <w:t>subbab</w:t>
-      </w:r>
-      <w:r>
-        <w:rPr>
-          <w:lang w:val="en-US"/>
-        </w:rPr>
-        <w:t xml:space="preserve"> </w:t>
-      </w:r>
-      <w:r>
-        <w:t xml:space="preserve">disarankan tidak lebih dari 4 level (maksimal </w:t>
-      </w:r>
-      <w:r>
-        <w:t>subbab</w:t>
-      </w:r>
-      <w:r>
-        <w:t xml:space="preserve"> X.X.X.X)</w:t>
-      </w:r>
-      <w:r>
-        <w:rPr>
-          <w:lang w:val="en-US"/>
-        </w:rPr>
-        <w:t xml:space="preserve">, </w:t>
-      </w:r>
-      <w:proofErr w:type="spellStart"/>
-      <w:r>
-        <w:rPr>
-          <w:lang w:val="en-US"/>
-        </w:rPr>
-        <w:t>tetapi</w:t>
-      </w:r>
-      <w:proofErr w:type="spellEnd"/>
-      <w:r>
-        <w:rPr>
-          <w:lang w:val="en-US"/>
-        </w:rPr>
-        <w:t xml:space="preserve"> </w:t>
-      </w:r>
-      <w:proofErr w:type="spellStart"/>
-      <w:r>
-        <w:rPr>
-          <w:lang w:val="en-US"/>
-        </w:rPr>
-        <w:t>sebaiknya</w:t>
-      </w:r>
-      <w:proofErr w:type="spellEnd"/>
-      <w:r>
-        <w:rPr>
-          <w:lang w:val="en-US"/>
-        </w:rPr>
-        <w:t xml:space="preserve"> </w:t>
-      </w:r>
-      <w:proofErr w:type="spellStart"/>
-      <w:r>
-        <w:rPr>
-          <w:lang w:val="en-US"/>
-        </w:rPr>
-        <w:t>hanya</w:t>
-      </w:r>
-      <w:proofErr w:type="spellEnd"/>
-      <w:r>
-        <w:rPr>
-          <w:lang w:val="en-US"/>
-        </w:rPr>
-        <w:t xml:space="preserve"> </w:t>
-      </w:r>
-      <w:proofErr w:type="spellStart"/>
-      <w:r>
-        <w:rPr>
-          <w:lang w:val="en-US"/>
-        </w:rPr>
-        <w:t>sampai</w:t>
-      </w:r>
-      <w:proofErr w:type="spellEnd"/>
-      <w:r>
-        <w:rPr>
-          <w:lang w:val="en-US"/>
-        </w:rPr>
-        <w:t xml:space="preserve"> 3 level</w:t>
-      </w:r>
-      <w:r>
-        <w:t>. Kepala bab</w:t>
-      </w:r>
-      <w:r>
-        <w:t xml:space="preserve"> dan </w:t>
-      </w:r>
-      <w:r>
-        <w:t>subbab</w:t>
-      </w:r>
-      <w:r>
-        <w:t xml:space="preserve"> tidak boleh mengandung </w:t>
-      </w:r>
-      <w:r>
-        <w:rPr>
-          <w:i/>
-          <w:iCs/>
-        </w:rPr>
-        <w:t>widow</w:t>
-      </w:r>
-      <w:r>
-        <w:t xml:space="preserve"> atau </w:t>
-      </w:r>
-      <w:r>
-        <w:rPr>
-          <w:i/>
-          <w:iCs/>
-        </w:rPr>
-        <w:t>orphan</w:t>
-      </w:r>
-      <w:r>
-        <w:t xml:space="preserve"> sehingga nampak menggantung atau terputus di bagian awal atau akhir sebuah halaman. </w:t>
-      </w:r>
-      <w:r>
-        <w:rPr>
-          <w:i/>
-          <w:iCs/>
-        </w:rPr>
-        <w:t>Widow</w:t>
-      </w:r>
-      <w:r>
-        <w:t xml:space="preserve"> adalah sebuah paragraf dengan hanya satu baris pertama pada akhir halaman sedangkan sisanya berada pada halaman berikutnya. </w:t>
-      </w:r>
-      <w:r>
-        <w:t xml:space="preserve">Sedangkan </w:t>
-      </w:r>
-      <w:r>
-        <w:rPr>
-          <w:i/>
-          <w:iCs/>
-        </w:rPr>
-        <w:t>o</w:t>
-      </w:r>
-      <w:r>
-        <w:rPr>
-          <w:i/>
-          <w:iCs/>
-        </w:rPr>
-        <w:t>rphan</w:t>
-      </w:r>
-      <w:r>
-        <w:t xml:space="preserve"> adalah baris terakhir dari satu paragraf yang tertulis pada awal suatu halaman sedangkan baris lainnya dari paragraf tersebut berada pada halaman sebelumnya.</w:t>
-      </w:r>
-      <w:r>
-        <w:t xml:space="preserve"> </w:t>
-      </w:r>
-    </w:p>
-    <w:p>
-      <w:pPr>
-        <w:pStyle w:val="Heading2"/>
-        <w:rPr>
-          <w:lang w:val="en-US"/>
-        </w:rPr>
-      </w:pPr>
-      <w:bookmarkStart w:id="22" w:name="_Toc496077814"/>
-      <w:r>
-        <w:rPr>
-          <w:lang w:val="en-US"/>
-        </w:rPr>
-        <w:t>Lain-lain</w:t>
-      </w:r>
-      <w:bookmarkEnd w:id="22"/>
-    </w:p>
-    <w:p>
-      <w:pPr>
-        <w:pStyle w:val="BodyTextFirstIndent"/>
-        <w:rPr>
-          <w:lang w:val="en-US"/>
-        </w:rPr>
-      </w:pPr>
-      <w:r>
-        <w:t xml:space="preserve">Deskripsi dari </w:t>
-      </w:r>
-      <w:proofErr w:type="spellStart"/>
-      <w:r>
-        <w:rPr>
-          <w:lang w:val="en-US"/>
-        </w:rPr>
-        <w:t>subbab</w:t>
-      </w:r>
-      <w:proofErr w:type="spellEnd"/>
-      <w:r>
-        <w:t xml:space="preserve"> </w:t>
-      </w:r>
-      <w:r>
-        <w:rPr>
-          <w:lang w:val="en-US"/>
-        </w:rPr>
-        <w:t>Lain-lain</w:t>
-      </w:r>
-      <w:r>
-        <w:rPr>
-          <w:lang w:val="en-US"/>
-        </w:rPr>
-        <w:t xml:space="preserve">, dan </w:t>
-      </w:r>
-      <w:proofErr w:type="spellStart"/>
-      <w:r>
-        <w:rPr>
-          <w:lang w:val="en-US"/>
-        </w:rPr>
-        <w:t>seterusnya</w:t>
-      </w:r>
-      <w:proofErr w:type="spellEnd"/>
-      <w:r>
-        <w:rPr>
-          <w:lang w:val="en-US"/>
-        </w:rPr>
-        <w:t>.</w:t>
-      </w:r>
     </w:p>
     <w:p>
       <w:pPr>
         <w:pStyle w:val="ReferenceHeading"/>
         <w:rPr>
           <w:caps w:val="0"/>
-        </w:rPr>
-      </w:pPr>
-      <w:bookmarkStart w:id="23" w:name="_Toc402485282"/>
-      <w:bookmarkEnd w:id="15"/>
+          <w:lang w:val="en-ID"/>
+        </w:rPr>
+      </w:pPr>
+      <w:bookmarkStart w:id="22" w:name="_Toc402485282"/>
+      <w:bookmarkEnd w:id="16"/>
       <w:r>
         <w:rPr>
           <w:caps w:val="0"/>
+          <w:lang w:val="en-ID"/>
         </w:rPr>
         <w:lastRenderedPageBreak/>
         <w:t>DAFTAR REFERENSI</w:t>
@@ -9201,40 +11364,576 @@
     </w:p>
     <w:p>
       <w:pPr>
-        <w:pStyle w:val="References"/>
-        <w:rPr>
-          <w:lang w:val="en-US"/>
-        </w:rPr>
-      </w:pPr>
-      <w:r>
-        <w:rPr>
-          <w:lang w:val="en-US"/>
-        </w:rPr>
-        <w:t>Adobe S</w:t>
-      </w:r>
-      <w:r>
-        <w:rPr>
-          <w:lang w:val="en-US"/>
-        </w:rPr>
-        <w:t>y</w:t>
-      </w:r>
-      <w:r>
-        <w:rPr>
-          <w:lang w:val="en-US"/>
-        </w:rPr>
-        <w:t>stems Incorporated, 2013. Adobe Air (3.5 beta). [program komputer] Adobe Labs. Tersedia di: &lt;http://labs.adobe.com/technologies/</w:t>
-      </w:r>
-      <w:r>
-        <w:rPr>
-          <w:lang w:val="en-US"/>
-        </w:rPr>
-        <w:br/>
-      </w:r>
-      <w:r>
-        <w:rPr>
-          <w:lang w:val="en-US"/>
-        </w:rPr>
-        <w:t>flashruntimes/air/&gt; [Diakses 1 Mei 2013]</w:t>
+        <w:pStyle w:val="NormalWeb"/>
+        <w:spacing w:before="240" w:beforeAutospacing="0" w:after="0" w:afterAutospacing="0"/>
+        <w:jc w:val="both"/>
+        <w:rPr>
+          <w:lang w:val="sv-SE"/>
+        </w:rPr>
+      </w:pPr>
+      <w:r>
+        <w:rPr>
+          <w:rFonts w:ascii="Calibri" w:hAnsi="Calibri" w:cs="Calibri"/>
+          <w:color w:val="000000"/>
+        </w:rPr>
+        <w:t xml:space="preserve">Astuti, L.D. and Wibisono, W., 2017. </w:t>
+      </w:r>
+      <w:proofErr w:type="spellStart"/>
+      <w:r>
+        <w:rPr>
+          <w:rFonts w:ascii="Calibri" w:hAnsi="Calibri" w:cs="Calibri"/>
+          <w:color w:val="000000"/>
+        </w:rPr>
+        <w:t>Peningkatan</w:t>
+      </w:r>
+      <w:proofErr w:type="spellEnd"/>
+      <w:r>
+        <w:rPr>
+          <w:rFonts w:ascii="Calibri" w:hAnsi="Calibri" w:cs="Calibri"/>
+          <w:color w:val="000000"/>
+        </w:rPr>
+        <w:t xml:space="preserve"> </w:t>
+      </w:r>
+      <w:proofErr w:type="spellStart"/>
+      <w:r>
+        <w:rPr>
+          <w:rFonts w:ascii="Calibri" w:hAnsi="Calibri" w:cs="Calibri"/>
+          <w:color w:val="000000"/>
+        </w:rPr>
+        <w:t>Networklifetimepada</w:t>
+      </w:r>
+      <w:proofErr w:type="spellEnd"/>
+      <w:r>
+        <w:rPr>
+          <w:rFonts w:ascii="Calibri" w:hAnsi="Calibri" w:cs="Calibri"/>
+          <w:color w:val="000000"/>
+        </w:rPr>
+        <w:t xml:space="preserve"> Wireless Sensor Network </w:t>
+      </w:r>
+      <w:proofErr w:type="spellStart"/>
+      <w:r>
+        <w:rPr>
+          <w:rFonts w:ascii="Calibri" w:hAnsi="Calibri" w:cs="Calibri"/>
+          <w:color w:val="000000"/>
+        </w:rPr>
+        <w:t>Menggunakan</w:t>
+      </w:r>
+      <w:proofErr w:type="spellEnd"/>
+      <w:r>
+        <w:rPr>
+          <w:rFonts w:ascii="Calibri" w:hAnsi="Calibri" w:cs="Calibri"/>
+          <w:color w:val="000000"/>
+        </w:rPr>
+        <w:t xml:space="preserve"> Clustered Shortest </w:t>
+      </w:r>
+      <w:proofErr w:type="spellStart"/>
+      <w:r>
+        <w:rPr>
+          <w:rFonts w:ascii="Calibri" w:hAnsi="Calibri" w:cs="Calibri"/>
+          <w:color w:val="000000"/>
+        </w:rPr>
+        <w:t>Geopath</w:t>
+      </w:r>
+      <w:proofErr w:type="spellEnd"/>
+      <w:r>
+        <w:rPr>
+          <w:rFonts w:ascii="Calibri" w:hAnsi="Calibri" w:cs="Calibri"/>
+          <w:color w:val="000000"/>
+        </w:rPr>
+        <w:t xml:space="preserve"> Routing (C-SGP) Protocol. </w:t>
+      </w:r>
+      <w:r>
+        <w:rPr>
+          <w:rFonts w:ascii="Calibri" w:hAnsi="Calibri" w:cs="Calibri"/>
+          <w:color w:val="000000"/>
+          <w:lang w:val="sv-SE"/>
+        </w:rPr>
+        <w:t>Jurnal Teknologi Informasi dan Ilmu Komputer (JTIIK), 4(3), pp.148-15.</w:t>
+      </w:r>
+    </w:p>
+    <w:p>
+      <w:pPr>
+        <w:pStyle w:val="NormalWeb"/>
+        <w:spacing w:before="240" w:beforeAutospacing="0" w:after="0" w:afterAutospacing="0"/>
+        <w:jc w:val="both"/>
+      </w:pPr>
+      <w:r>
+        <w:rPr>
+          <w:rFonts w:ascii="Calibri" w:hAnsi="Calibri" w:cs="Calibri"/>
+          <w:color w:val="000000"/>
+          <w:lang w:val="sv-SE"/>
+        </w:rPr>
+        <w:t xml:space="preserve">De Santis, F., Schauer, A. and Sigl, G., 2017, March. </w:t>
+      </w:r>
+      <w:r>
+        <w:rPr>
+          <w:rFonts w:ascii="Calibri" w:hAnsi="Calibri" w:cs="Calibri"/>
+          <w:color w:val="000000"/>
+        </w:rPr>
+        <w:t>ChaCha20-Poly1305 authenticated encryption for high-speed embedded IoT applications. In Design, Automation &amp; Test in Europe Conference &amp; Exhibition (DATE), 2017 (pp. 692-697). IEEE.</w:t>
+      </w:r>
+    </w:p>
+    <w:p>
+      <w:pPr>
+        <w:pStyle w:val="NormalWeb"/>
+        <w:spacing w:before="240" w:beforeAutospacing="0" w:after="0" w:afterAutospacing="0"/>
+        <w:jc w:val="both"/>
+      </w:pPr>
+      <w:r>
+        <w:rPr>
+          <w:rFonts w:ascii="Calibri" w:hAnsi="Calibri" w:cs="Calibri"/>
+          <w:color w:val="000000"/>
+        </w:rPr>
+        <w:t>Gunathilake, N.A., Buchanan, W.J. and Asif, R., 2019, April. Next generation lightweight cryptography for smart IoT devices:: implementation, challenges and applications. In 2019 IEEE 5th World Forum on Internet of Things (WF-IoT) (pp. 707-710). IEEE.</w:t>
+      </w:r>
+    </w:p>
+    <w:p>
+      <w:pPr>
+        <w:pStyle w:val="NormalWeb"/>
+        <w:spacing w:before="240" w:beforeAutospacing="0" w:after="0" w:afterAutospacing="0"/>
+        <w:jc w:val="both"/>
+      </w:pPr>
+      <w:r>
+        <w:rPr>
+          <w:rFonts w:ascii="Calibri" w:hAnsi="Calibri" w:cs="Calibri"/>
+          <w:color w:val="000000"/>
+        </w:rPr>
+        <w:t xml:space="preserve">Iman, M.F., </w:t>
+      </w:r>
+      <w:proofErr w:type="spellStart"/>
+      <w:r>
+        <w:rPr>
+          <w:rFonts w:ascii="Calibri" w:hAnsi="Calibri" w:cs="Calibri"/>
+          <w:color w:val="000000"/>
+        </w:rPr>
+        <w:t>Kusyanti</w:t>
+      </w:r>
+      <w:proofErr w:type="spellEnd"/>
+      <w:r>
+        <w:rPr>
+          <w:rFonts w:ascii="Calibri" w:hAnsi="Calibri" w:cs="Calibri"/>
+          <w:color w:val="000000"/>
+        </w:rPr>
+        <w:t xml:space="preserve">, A. and </w:t>
+      </w:r>
+      <w:proofErr w:type="spellStart"/>
+      <w:r>
+        <w:rPr>
+          <w:rFonts w:ascii="Calibri" w:hAnsi="Calibri" w:cs="Calibri"/>
+          <w:color w:val="000000"/>
+        </w:rPr>
+        <w:t>Primananda</w:t>
+      </w:r>
+      <w:proofErr w:type="spellEnd"/>
+      <w:r>
+        <w:rPr>
+          <w:rFonts w:ascii="Calibri" w:hAnsi="Calibri" w:cs="Calibri"/>
+          <w:color w:val="000000"/>
+        </w:rPr>
+        <w:t xml:space="preserve">, R., 2022. </w:t>
+      </w:r>
+      <w:proofErr w:type="spellStart"/>
+      <w:r>
+        <w:rPr>
+          <w:rFonts w:ascii="Calibri" w:hAnsi="Calibri" w:cs="Calibri"/>
+          <w:color w:val="000000"/>
+        </w:rPr>
+        <w:t>Implementasi</w:t>
+      </w:r>
+      <w:proofErr w:type="spellEnd"/>
+      <w:r>
+        <w:rPr>
+          <w:rFonts w:ascii="Calibri" w:hAnsi="Calibri" w:cs="Calibri"/>
+          <w:color w:val="000000"/>
+        </w:rPr>
+        <w:t xml:space="preserve"> </w:t>
+      </w:r>
+      <w:proofErr w:type="spellStart"/>
+      <w:r>
+        <w:rPr>
+          <w:rFonts w:ascii="Calibri" w:hAnsi="Calibri" w:cs="Calibri"/>
+          <w:color w:val="000000"/>
+        </w:rPr>
+        <w:t>Algoritme</w:t>
+      </w:r>
+      <w:proofErr w:type="spellEnd"/>
+      <w:r>
+        <w:rPr>
+          <w:rFonts w:ascii="Calibri" w:hAnsi="Calibri" w:cs="Calibri"/>
+          <w:color w:val="000000"/>
+        </w:rPr>
+        <w:t xml:space="preserve"> </w:t>
+      </w:r>
+      <w:proofErr w:type="spellStart"/>
+      <w:r>
+        <w:rPr>
+          <w:rFonts w:ascii="Calibri" w:hAnsi="Calibri" w:cs="Calibri"/>
+          <w:color w:val="000000"/>
+        </w:rPr>
+        <w:t>Clefia</w:t>
+      </w:r>
+      <w:proofErr w:type="spellEnd"/>
+      <w:r>
+        <w:rPr>
+          <w:rFonts w:ascii="Calibri" w:hAnsi="Calibri" w:cs="Calibri"/>
+          <w:color w:val="000000"/>
+        </w:rPr>
+        <w:t xml:space="preserve"> 128-Bit </w:t>
+      </w:r>
+      <w:proofErr w:type="spellStart"/>
+      <w:r>
+        <w:rPr>
+          <w:rFonts w:ascii="Calibri" w:hAnsi="Calibri" w:cs="Calibri"/>
+          <w:color w:val="000000"/>
+        </w:rPr>
+        <w:t>untuk</w:t>
+      </w:r>
+      <w:proofErr w:type="spellEnd"/>
+      <w:r>
+        <w:rPr>
+          <w:rFonts w:ascii="Calibri" w:hAnsi="Calibri" w:cs="Calibri"/>
+          <w:color w:val="000000"/>
+        </w:rPr>
+        <w:t xml:space="preserve"> </w:t>
+      </w:r>
+      <w:proofErr w:type="spellStart"/>
+      <w:r>
+        <w:rPr>
+          <w:rFonts w:ascii="Calibri" w:hAnsi="Calibri" w:cs="Calibri"/>
+          <w:color w:val="000000"/>
+        </w:rPr>
+        <w:t>Pengamanan</w:t>
+      </w:r>
+      <w:proofErr w:type="spellEnd"/>
+      <w:r>
+        <w:rPr>
+          <w:rFonts w:ascii="Calibri" w:hAnsi="Calibri" w:cs="Calibri"/>
+          <w:color w:val="000000"/>
+        </w:rPr>
+        <w:t xml:space="preserve"> Modul </w:t>
+      </w:r>
+      <w:proofErr w:type="spellStart"/>
+      <w:r>
+        <w:rPr>
+          <w:rFonts w:ascii="Calibri" w:hAnsi="Calibri" w:cs="Calibri"/>
+          <w:color w:val="000000"/>
+        </w:rPr>
+        <w:t>Komunikasi</w:t>
+      </w:r>
+      <w:proofErr w:type="spellEnd"/>
+      <w:r>
+        <w:rPr>
+          <w:rFonts w:ascii="Calibri" w:hAnsi="Calibri" w:cs="Calibri"/>
+          <w:color w:val="000000"/>
+        </w:rPr>
+        <w:t xml:space="preserve"> Lora. </w:t>
+      </w:r>
+      <w:proofErr w:type="spellStart"/>
+      <w:r>
+        <w:rPr>
+          <w:rFonts w:ascii="Calibri" w:hAnsi="Calibri" w:cs="Calibri"/>
+          <w:color w:val="000000"/>
+        </w:rPr>
+        <w:t>Jurnal</w:t>
+      </w:r>
+      <w:proofErr w:type="spellEnd"/>
+      <w:r>
+        <w:rPr>
+          <w:rFonts w:ascii="Calibri" w:hAnsi="Calibri" w:cs="Calibri"/>
+          <w:color w:val="000000"/>
+        </w:rPr>
+        <w:t xml:space="preserve"> </w:t>
+      </w:r>
+      <w:proofErr w:type="spellStart"/>
+      <w:r>
+        <w:rPr>
+          <w:rFonts w:ascii="Calibri" w:hAnsi="Calibri" w:cs="Calibri"/>
+          <w:color w:val="000000"/>
+        </w:rPr>
+        <w:t>Teknologi</w:t>
+      </w:r>
+      <w:proofErr w:type="spellEnd"/>
+      <w:r>
+        <w:rPr>
+          <w:rFonts w:ascii="Calibri" w:hAnsi="Calibri" w:cs="Calibri"/>
+          <w:color w:val="000000"/>
+        </w:rPr>
+        <w:t xml:space="preserve"> </w:t>
+      </w:r>
+      <w:proofErr w:type="spellStart"/>
+      <w:r>
+        <w:rPr>
+          <w:rFonts w:ascii="Calibri" w:hAnsi="Calibri" w:cs="Calibri"/>
+          <w:color w:val="000000"/>
+        </w:rPr>
+        <w:t>Informasi</w:t>
+      </w:r>
+      <w:proofErr w:type="spellEnd"/>
+      <w:r>
+        <w:rPr>
+          <w:rFonts w:ascii="Calibri" w:hAnsi="Calibri" w:cs="Calibri"/>
+          <w:color w:val="000000"/>
+        </w:rPr>
+        <w:t xml:space="preserve"> dan </w:t>
+      </w:r>
+      <w:proofErr w:type="spellStart"/>
+      <w:r>
+        <w:rPr>
+          <w:rFonts w:ascii="Calibri" w:hAnsi="Calibri" w:cs="Calibri"/>
+          <w:color w:val="000000"/>
+        </w:rPr>
+        <w:t>Ilmu</w:t>
+      </w:r>
+      <w:proofErr w:type="spellEnd"/>
+      <w:r>
+        <w:rPr>
+          <w:rFonts w:ascii="Calibri" w:hAnsi="Calibri" w:cs="Calibri"/>
+          <w:color w:val="000000"/>
+        </w:rPr>
+        <w:t xml:space="preserve"> </w:t>
+      </w:r>
+      <w:proofErr w:type="spellStart"/>
+      <w:r>
+        <w:rPr>
+          <w:rFonts w:ascii="Calibri" w:hAnsi="Calibri" w:cs="Calibri"/>
+          <w:color w:val="000000"/>
+        </w:rPr>
+        <w:t>Komputer</w:t>
+      </w:r>
+      <w:proofErr w:type="spellEnd"/>
+      <w:r>
+        <w:rPr>
+          <w:rFonts w:ascii="Calibri" w:hAnsi="Calibri" w:cs="Calibri"/>
+          <w:color w:val="000000"/>
+        </w:rPr>
+        <w:t xml:space="preserve"> (JTIIK), 9(7).</w:t>
+      </w:r>
+    </w:p>
+    <w:p>
+      <w:pPr>
+        <w:pStyle w:val="NormalWeb"/>
+        <w:spacing w:before="240" w:beforeAutospacing="0" w:after="0" w:afterAutospacing="0"/>
+        <w:jc w:val="both"/>
+      </w:pPr>
+      <w:r>
+        <w:rPr>
+          <w:rFonts w:ascii="Calibri" w:hAnsi="Calibri" w:cs="Calibri"/>
+          <w:color w:val="000000"/>
+        </w:rPr>
+        <w:t xml:space="preserve">Kane, L.E., Chen, J.J., Thomas, R., Liu, V. and </w:t>
+      </w:r>
+      <w:proofErr w:type="spellStart"/>
+      <w:r>
+        <w:rPr>
+          <w:rFonts w:ascii="Calibri" w:hAnsi="Calibri" w:cs="Calibri"/>
+          <w:color w:val="000000"/>
+        </w:rPr>
+        <w:t>Mckague</w:t>
+      </w:r>
+      <w:proofErr w:type="spellEnd"/>
+      <w:r>
+        <w:rPr>
+          <w:rFonts w:ascii="Calibri" w:hAnsi="Calibri" w:cs="Calibri"/>
+          <w:color w:val="000000"/>
+        </w:rPr>
+        <w:t>, M., 2020. Security and performance in IoT: A balancing act. IEEE access, 8, pp.121969-121986.</w:t>
+      </w:r>
+    </w:p>
+    <w:p>
+      <w:pPr>
+        <w:pStyle w:val="NormalWeb"/>
+        <w:spacing w:before="240" w:beforeAutospacing="0" w:after="0" w:afterAutospacing="0"/>
+        <w:jc w:val="both"/>
+        <w:rPr>
+          <w:rFonts w:ascii="Calibri" w:hAnsi="Calibri" w:cs="Calibri"/>
+          <w:color w:val="000000"/>
+        </w:rPr>
+      </w:pPr>
+      <w:r>
+        <w:rPr>
+          <w:rFonts w:ascii="Calibri" w:hAnsi="Calibri" w:cs="Calibri"/>
+          <w:color w:val="000000"/>
+        </w:rPr>
+        <w:t xml:space="preserve">Lee, </w:t>
+      </w:r>
+      <w:proofErr w:type="spellStart"/>
+      <w:r>
+        <w:rPr>
+          <w:rFonts w:ascii="Calibri" w:hAnsi="Calibri" w:cs="Calibri"/>
+          <w:color w:val="000000"/>
+        </w:rPr>
+        <w:t>Hyeopgeon</w:t>
+      </w:r>
+      <w:proofErr w:type="spellEnd"/>
+      <w:r>
+        <w:rPr>
+          <w:rFonts w:ascii="Calibri" w:hAnsi="Calibri" w:cs="Calibri"/>
+          <w:color w:val="000000"/>
+        </w:rPr>
+        <w:t xml:space="preserve">, </w:t>
+      </w:r>
+      <w:proofErr w:type="spellStart"/>
+      <w:r>
+        <w:rPr>
+          <w:rFonts w:ascii="Calibri" w:hAnsi="Calibri" w:cs="Calibri"/>
+          <w:color w:val="000000"/>
+        </w:rPr>
+        <w:t>Kyounghwa</w:t>
+      </w:r>
+      <w:proofErr w:type="spellEnd"/>
+      <w:r>
+        <w:rPr>
+          <w:rFonts w:ascii="Calibri" w:hAnsi="Calibri" w:cs="Calibri"/>
+          <w:color w:val="000000"/>
+        </w:rPr>
+        <w:t xml:space="preserve"> Lee, and </w:t>
+      </w:r>
+      <w:proofErr w:type="spellStart"/>
+      <w:r>
+        <w:rPr>
+          <w:rFonts w:ascii="Calibri" w:hAnsi="Calibri" w:cs="Calibri"/>
+          <w:color w:val="000000"/>
+        </w:rPr>
+        <w:t>Yongtae</w:t>
+      </w:r>
+      <w:proofErr w:type="spellEnd"/>
+      <w:r>
+        <w:rPr>
+          <w:rFonts w:ascii="Calibri" w:hAnsi="Calibri" w:cs="Calibri"/>
+          <w:color w:val="000000"/>
+        </w:rPr>
+        <w:t xml:space="preserve"> Shin. "Implementation and Performance Analysis of AES-128 CBC algorithm in WSNs." In 2010 The 12th International Conference on Advanced Communication Technology (ICACT), vol. 1, pp. 243-248. IEEE, 2010.</w:t>
+      </w:r>
+    </w:p>
+    <w:p>
+      <w:pPr>
+        <w:pStyle w:val="NormalWeb"/>
+        <w:spacing w:before="240" w:beforeAutospacing="0" w:after="0" w:afterAutospacing="0"/>
+        <w:jc w:val="both"/>
+        <w:rPr>
+          <w:rFonts w:asciiTheme="minorHAnsi" w:hAnsiTheme="minorHAnsi" w:cstheme="minorHAnsi"/>
+          <w:lang w:val="sv-SE"/>
+        </w:rPr>
+      </w:pPr>
+      <w:r>
+        <w:rPr>
+          <w:rFonts w:asciiTheme="minorHAnsi" w:hAnsiTheme="minorHAnsi" w:cstheme="minorHAnsi"/>
+          <w:lang w:val="sv-SE"/>
+        </w:rPr>
+        <w:t xml:space="preserve">Pratama, Y. A., Budi, A. S., &amp; Kusyanti, A. (2021). </w:t>
+      </w:r>
+      <w:proofErr w:type="spellStart"/>
+      <w:r>
+        <w:rPr>
+          <w:rFonts w:asciiTheme="minorHAnsi" w:hAnsiTheme="minorHAnsi" w:cstheme="minorHAnsi"/>
+        </w:rPr>
+        <w:t>Implementasi</w:t>
+      </w:r>
+      <w:proofErr w:type="spellEnd"/>
+      <w:r>
+        <w:rPr>
+          <w:rFonts w:asciiTheme="minorHAnsi" w:hAnsiTheme="minorHAnsi" w:cstheme="minorHAnsi"/>
+        </w:rPr>
+        <w:t xml:space="preserve"> </w:t>
+      </w:r>
+      <w:proofErr w:type="spellStart"/>
+      <w:r>
+        <w:rPr>
+          <w:rFonts w:asciiTheme="minorHAnsi" w:hAnsiTheme="minorHAnsi" w:cstheme="minorHAnsi"/>
+        </w:rPr>
+        <w:t>Algoritma</w:t>
+      </w:r>
+      <w:proofErr w:type="spellEnd"/>
+      <w:r>
+        <w:rPr>
+          <w:rFonts w:asciiTheme="minorHAnsi" w:hAnsiTheme="minorHAnsi" w:cstheme="minorHAnsi"/>
+        </w:rPr>
+        <w:t xml:space="preserve"> </w:t>
+      </w:r>
+      <w:proofErr w:type="spellStart"/>
+      <w:r>
+        <w:rPr>
+          <w:rFonts w:asciiTheme="minorHAnsi" w:hAnsiTheme="minorHAnsi" w:cstheme="minorHAnsi"/>
+        </w:rPr>
+        <w:t>Enkripsi</w:t>
+      </w:r>
+      <w:proofErr w:type="spellEnd"/>
+      <w:r>
+        <w:rPr>
+          <w:rFonts w:asciiTheme="minorHAnsi" w:hAnsiTheme="minorHAnsi" w:cstheme="minorHAnsi"/>
+        </w:rPr>
+        <w:t xml:space="preserve"> Snow-V pada Wireless Sensor Network (WSN). </w:t>
+      </w:r>
+      <w:r>
+        <w:rPr>
+          <w:rFonts w:asciiTheme="minorHAnsi" w:hAnsiTheme="minorHAnsi" w:cstheme="minorHAnsi"/>
+          <w:lang w:val="sv-SE"/>
+        </w:rPr>
+        <w:t>Jurnal Pengembangan Teknologi Informasi dan Ilmu Komputer, 5(10), 4689-4697.</w:t>
+      </w:r>
+    </w:p>
+    <w:p>
+      <w:pPr>
+        <w:pStyle w:val="NormalWeb"/>
+        <w:spacing w:before="240" w:beforeAutospacing="0" w:after="0" w:afterAutospacing="0"/>
+        <w:jc w:val="both"/>
+      </w:pPr>
+      <w:r>
+        <w:rPr>
+          <w:rFonts w:ascii="Calibri" w:hAnsi="Calibri" w:cs="Calibri"/>
+          <w:color w:val="000000"/>
+          <w:lang w:val="sv-SE"/>
+        </w:rPr>
+        <w:t xml:space="preserve">Qadir, A.M. and Varol, N., 2019, June. </w:t>
+      </w:r>
+      <w:r>
+        <w:rPr>
+          <w:rFonts w:ascii="Calibri" w:hAnsi="Calibri" w:cs="Calibri"/>
+          <w:color w:val="000000"/>
+        </w:rPr>
+        <w:t>A review paper on cryptography. In 2019 7th international symposium on digital forensics and security (ISDFS) (pp. 1-6). IEEE.</w:t>
+      </w:r>
+    </w:p>
+    <w:p>
+      <w:pPr>
+        <w:pStyle w:val="NormalWeb"/>
+        <w:spacing w:before="240" w:beforeAutospacing="0" w:after="0" w:afterAutospacing="0"/>
+        <w:jc w:val="both"/>
+        <w:rPr>
+          <w:rFonts w:ascii="Calibri" w:hAnsi="Calibri" w:cs="Calibri"/>
+          <w:color w:val="000000"/>
+        </w:rPr>
+      </w:pPr>
+      <w:r>
+        <w:rPr>
+          <w:rFonts w:ascii="Calibri" w:hAnsi="Calibri" w:cs="Calibri"/>
+          <w:color w:val="000000"/>
+        </w:rPr>
+        <w:t>Sarker, V.K., Gia, T.N., Tenhunen, H. and Westerlund, T., 2020, June. Lightweight security algorithms for resource-constrained IoT-based sensor nodes. In ICC 2020-2020 IEEE International Conference on Communications (ICC) (pp. 1-7). IEEE.</w:t>
+      </w:r>
+    </w:p>
+    <w:p>
+      <w:pPr>
+        <w:pStyle w:val="NormalWeb"/>
+        <w:spacing w:before="240" w:beforeAutospacing="0" w:after="0" w:afterAutospacing="0"/>
+        <w:jc w:val="both"/>
+        <w:rPr>
+          <w:rFonts w:asciiTheme="minorHAnsi" w:hAnsiTheme="minorHAnsi" w:cstheme="minorHAnsi"/>
+        </w:rPr>
+      </w:pPr>
+      <w:proofErr w:type="spellStart"/>
+      <w:r>
+        <w:rPr>
+          <w:rFonts w:asciiTheme="minorHAnsi" w:hAnsiTheme="minorHAnsi" w:cstheme="minorHAnsi"/>
+        </w:rPr>
+        <w:t>Urazayev</w:t>
+      </w:r>
+      <w:proofErr w:type="spellEnd"/>
+      <w:r>
+        <w:rPr>
+          <w:rFonts w:asciiTheme="minorHAnsi" w:hAnsiTheme="minorHAnsi" w:cstheme="minorHAnsi"/>
+        </w:rPr>
+        <w:t>, D., Eduard, A., Ahsan, M., &amp; Zorbas, D. (2023, May). Indoor performance evaluation of ESP-NOW. In 2023 IEEE International Conference on Smart Information Systems and Technologies (SIST) (pp. 1-6). IEEE.</w:t>
       </w:r>
     </w:p>
     <w:p>
@@ -9244,1207 +11943,33 @@
           <w:rFonts w:asciiTheme="minorHAnsi" w:hAnsiTheme="minorHAnsi" w:cstheme="minorHAnsi"/>
           <w:sz w:val="32"/>
           <w:szCs w:val="28"/>
-          <w:lang w:val="en-US"/>
-        </w:rPr>
-      </w:pPr>
-      <w:r>
-        <w:rPr>
-          <w:rFonts w:asciiTheme="minorHAnsi" w:hAnsiTheme="minorHAnsi" w:cstheme="minorHAnsi"/>
-          <w:color w:val="222222"/>
-          <w:szCs w:val="24"/>
-          <w:shd w:val="clear" w:color="auto" w:fill="FFFFFF"/>
-        </w:rPr>
-        <w:t>Urazayev, Dnislam, Aida Eduard, Muhammad Ahsan, and Dimitrios Zorbas. "Indoor performance evaluation of ESP-NOW." In </w:t>
-      </w:r>
-      <w:r>
-        <w:rPr>
-          <w:rFonts w:asciiTheme="minorHAnsi" w:hAnsiTheme="minorHAnsi" w:cstheme="minorHAnsi"/>
-          <w:i/>
-          <w:iCs/>
-          <w:color w:val="222222"/>
-          <w:szCs w:val="24"/>
-          <w:shd w:val="clear" w:color="auto" w:fill="FFFFFF"/>
-        </w:rPr>
-        <w:t>2023 IEEE International Conference on Smart Information Systems and Technologies (SIST)</w:t>
-      </w:r>
-      <w:r>
-        <w:rPr>
-          <w:rFonts w:asciiTheme="minorHAnsi" w:hAnsiTheme="minorHAnsi" w:cstheme="minorHAnsi"/>
-          <w:color w:val="222222"/>
-          <w:szCs w:val="24"/>
-          <w:shd w:val="clear" w:color="auto" w:fill="FFFFFF"/>
-        </w:rPr>
-        <w:t>, pp. 1-6. IEEE, 2023.</w:t>
-      </w:r>
-    </w:p>
-    <w:p>
-      <w:pPr>
-        <w:rPr>
-          <w:lang w:val="en-US"/>
-        </w:rPr>
-      </w:pPr>
-    </w:p>
-    <w:p>
-      <w:pPr>
-        <w:pStyle w:val="AppendixHeading1"/>
-        <w:rPr>
-          <w:lang w:val="sv-SE"/>
-        </w:rPr>
-      </w:pPr>
-      <w:bookmarkStart w:id="24" w:name="_Toc496077816"/>
-      <w:bookmarkStart w:id="25" w:name="_Toc496077821"/>
-      <w:r>
-        <w:rPr>
-          <w:caps w:val="0"/>
-          <w:lang w:val="sv-SE"/>
-        </w:rPr>
-        <w:lastRenderedPageBreak/>
-        <w:t>PERSYARATAN FISIK DAN TATA LETAK</w:t>
-      </w:r>
-      <w:bookmarkEnd w:id="24"/>
-      <w:bookmarkEnd w:id="25"/>
-    </w:p>
-    <w:p>
-      <w:pPr>
-        <w:pStyle w:val="AppendixHeading2"/>
-        <w:rPr>
-          <w:lang w:val="en-US"/>
-        </w:rPr>
-      </w:pPr>
-      <w:bookmarkStart w:id="26" w:name="_Toc402485283"/>
-      <w:bookmarkStart w:id="27" w:name="_Toc496077822"/>
-      <w:bookmarkEnd w:id="23"/>
-      <w:r>
-        <w:rPr>
-          <w:lang w:val="en-US"/>
-        </w:rPr>
-        <w:t>Kertas</w:t>
-      </w:r>
-      <w:bookmarkEnd w:id="26"/>
-      <w:bookmarkEnd w:id="27"/>
-    </w:p>
-    <w:p>
-      <w:pPr>
-        <w:pStyle w:val="BodyTextFirstIndent"/>
-        <w:rPr>
-          <w:lang w:val="en-US"/>
-        </w:rPr>
-      </w:pPr>
-      <w:r>
-        <w:t xml:space="preserve">Kertas yang digunakan adalah HVS </w:t>
-      </w:r>
-      <w:r>
-        <w:t>70</w:t>
-      </w:r>
-      <w:r>
-        <w:t xml:space="preserve"> mg </w:t>
-      </w:r>
-      <w:r>
-        <w:t>ber</w:t>
-      </w:r>
-      <w:r>
-        <w:t>ukuran A4. Apabila terdapat gambar-gambar yang menggunakan kertas berukuran lebih besar dari A4, hendaknya dilipat sesuai dengan aturan yang berlaku.</w:t>
-      </w:r>
-      <w:r>
-        <w:rPr>
-          <w:lang w:val="sv-SE"/>
-        </w:rPr>
-        <w:t xml:space="preserve"> </w:t>
-      </w:r>
-      <w:proofErr w:type="spellStart"/>
-      <w:r>
-        <w:rPr>
-          <w:lang w:val="en-US"/>
-        </w:rPr>
-        <w:t>Pengetikan</w:t>
-      </w:r>
-      <w:proofErr w:type="spellEnd"/>
-      <w:r>
-        <w:rPr>
-          <w:lang w:val="en-US"/>
-        </w:rPr>
-        <w:t xml:space="preserve"> </w:t>
-      </w:r>
-      <w:proofErr w:type="spellStart"/>
-      <w:r>
-        <w:rPr>
-          <w:lang w:val="en-US"/>
-        </w:rPr>
-        <w:t>hanya</w:t>
-      </w:r>
-      <w:proofErr w:type="spellEnd"/>
-      <w:r>
-        <w:rPr>
-          <w:lang w:val="en-US"/>
-        </w:rPr>
-        <w:t xml:space="preserve"> </w:t>
-      </w:r>
-      <w:proofErr w:type="spellStart"/>
-      <w:r>
-        <w:rPr>
-          <w:lang w:val="en-US"/>
-        </w:rPr>
-        <w:t>dilakukan</w:t>
-      </w:r>
-      <w:proofErr w:type="spellEnd"/>
-      <w:r>
-        <w:rPr>
-          <w:lang w:val="en-US"/>
-        </w:rPr>
-        <w:t xml:space="preserve"> pada </w:t>
-      </w:r>
-      <w:proofErr w:type="spellStart"/>
-      <w:r>
-        <w:rPr>
-          <w:lang w:val="en-US"/>
-        </w:rPr>
-        <w:t>satu</w:t>
-      </w:r>
-      <w:proofErr w:type="spellEnd"/>
-      <w:r>
-        <w:rPr>
-          <w:lang w:val="en-US"/>
-        </w:rPr>
-        <w:t xml:space="preserve"> </w:t>
-      </w:r>
-      <w:proofErr w:type="spellStart"/>
-      <w:r>
-        <w:rPr>
-          <w:lang w:val="en-US"/>
-        </w:rPr>
-        <w:t>muka</w:t>
-      </w:r>
-      <w:proofErr w:type="spellEnd"/>
-      <w:r>
-        <w:rPr>
-          <w:lang w:val="en-US"/>
-        </w:rPr>
-        <w:t xml:space="preserve"> </w:t>
-      </w:r>
-      <w:proofErr w:type="spellStart"/>
-      <w:r>
-        <w:rPr>
-          <w:lang w:val="en-US"/>
-        </w:rPr>
-        <w:t>kertas</w:t>
-      </w:r>
-      <w:proofErr w:type="spellEnd"/>
-      <w:r>
-        <w:rPr>
-          <w:lang w:val="en-US"/>
-        </w:rPr>
-        <w:t xml:space="preserve">, </w:t>
-      </w:r>
-      <w:proofErr w:type="spellStart"/>
-      <w:r>
-        <w:rPr>
-          <w:lang w:val="en-US"/>
-        </w:rPr>
-        <w:t>tidak</w:t>
-      </w:r>
-      <w:proofErr w:type="spellEnd"/>
-      <w:r>
-        <w:rPr>
-          <w:lang w:val="en-US"/>
-        </w:rPr>
-        <w:t xml:space="preserve"> </w:t>
-      </w:r>
-      <w:proofErr w:type="spellStart"/>
-      <w:r>
-        <w:rPr>
-          <w:lang w:val="en-US"/>
-        </w:rPr>
-        <w:t>bolak</w:t>
-      </w:r>
-      <w:proofErr w:type="spellEnd"/>
-      <w:r>
-        <w:rPr>
-          <w:lang w:val="en-US"/>
-        </w:rPr>
-        <w:t xml:space="preserve"> </w:t>
-      </w:r>
-      <w:proofErr w:type="spellStart"/>
-      <w:r>
-        <w:rPr>
-          <w:lang w:val="en-US"/>
-        </w:rPr>
-        <w:t>balik</w:t>
-      </w:r>
-      <w:proofErr w:type="spellEnd"/>
-      <w:r>
-        <w:rPr>
-          <w:lang w:val="en-US"/>
-        </w:rPr>
-        <w:t xml:space="preserve">. </w:t>
-      </w:r>
-    </w:p>
-    <w:p>
-      <w:pPr>
-        <w:pStyle w:val="AppendixHeading2"/>
-        <w:rPr>
-          <w:lang w:val="en-US"/>
-        </w:rPr>
-      </w:pPr>
-      <w:bookmarkStart w:id="28" w:name="_Toc402485284"/>
-      <w:bookmarkStart w:id="29" w:name="_Toc496077823"/>
-      <w:r>
-        <w:rPr>
-          <w:lang w:val="en-US"/>
-        </w:rPr>
-        <w:t>Margin</w:t>
-      </w:r>
-      <w:bookmarkEnd w:id="28"/>
-      <w:bookmarkEnd w:id="29"/>
-    </w:p>
-    <w:p>
-      <w:pPr>
-        <w:pStyle w:val="BodyTextFirstIndent"/>
-      </w:pPr>
-      <w:r>
-        <w:t>Batas pengetikan naskah adalah sebagai berikut :</w:t>
-      </w:r>
-    </w:p>
+          <w:lang w:val="en-ID"/>
+        </w:rPr>
+      </w:pPr>
+    </w:p>
+    <w:p>
+      <w:pPr>
+        <w:rPr>
+          <w:lang w:val="en-US"/>
+        </w:rPr>
+      </w:pPr>
+    </w:p>
+    <w:bookmarkEnd w:id="22"/>
     <w:p>
       <w:pPr>
         <w:pStyle w:val="ListBullet"/>
-      </w:pPr>
-      <w:r>
-        <w:t>Margin</w:t>
-      </w:r>
-      <w:r>
-        <w:t xml:space="preserve"> </w:t>
-      </w:r>
-      <w:proofErr w:type="spellStart"/>
-      <w:r>
-        <w:t>kiri</w:t>
-      </w:r>
-      <w:proofErr w:type="spellEnd"/>
-      <w:r>
-        <w:t>: 4 cm</w:t>
-      </w:r>
-    </w:p>
-    <w:p>
-      <w:pPr>
-        <w:pStyle w:val="ListBullet"/>
-      </w:pPr>
-      <w:r>
-        <w:t xml:space="preserve">Margin </w:t>
-      </w:r>
-      <w:proofErr w:type="spellStart"/>
-      <w:r>
-        <w:t>atas</w:t>
-      </w:r>
-      <w:proofErr w:type="spellEnd"/>
-      <w:r>
-        <w:t>: 3</w:t>
-      </w:r>
-      <w:r>
-        <w:t xml:space="preserve"> cm</w:t>
-      </w:r>
-    </w:p>
-    <w:p>
-      <w:pPr>
-        <w:pStyle w:val="ListBullet"/>
-      </w:pPr>
-      <w:r>
-        <w:t xml:space="preserve">Margin </w:t>
-      </w:r>
-      <w:proofErr w:type="spellStart"/>
-      <w:r>
-        <w:t>kanan</w:t>
-      </w:r>
-      <w:proofErr w:type="spellEnd"/>
-      <w:r>
-        <w:t xml:space="preserve">: 3 cm </w:t>
-      </w:r>
-    </w:p>
-    <w:p>
-      <w:pPr>
-        <w:pStyle w:val="ListBullet"/>
-      </w:pPr>
-      <w:r>
-        <w:t xml:space="preserve">Margin </w:t>
-      </w:r>
-      <w:proofErr w:type="spellStart"/>
-      <w:r>
-        <w:t>bawah</w:t>
-      </w:r>
-      <w:proofErr w:type="spellEnd"/>
-      <w:r>
-        <w:t xml:space="preserve">: 3 cm </w:t>
-      </w:r>
-    </w:p>
-    <w:p>
-      <w:pPr>
-        <w:pStyle w:val="AppendixHeading2"/>
-        <w:rPr>
-          <w:lang w:val="en-US"/>
-        </w:rPr>
-      </w:pPr>
-      <w:bookmarkStart w:id="30" w:name="_Toc402485285"/>
-      <w:bookmarkStart w:id="31" w:name="_Toc496077824"/>
-      <w:r>
-        <w:rPr>
-          <w:lang w:val="en-US"/>
-        </w:rPr>
-        <w:t xml:space="preserve">Jenis dan </w:t>
-      </w:r>
-      <w:r>
-        <w:rPr>
-          <w:lang w:val="en-US"/>
-        </w:rPr>
-        <w:t>U</w:t>
-      </w:r>
-      <w:r>
-        <w:rPr>
-          <w:lang w:val="en-US"/>
-        </w:rPr>
-        <w:t xml:space="preserve">kuran </w:t>
-      </w:r>
-      <w:r>
-        <w:rPr>
-          <w:lang w:val="en-US"/>
-        </w:rPr>
-        <w:t>H</w:t>
-      </w:r>
-      <w:r>
-        <w:rPr>
-          <w:lang w:val="en-US"/>
-        </w:rPr>
-        <w:t>uruf</w:t>
-      </w:r>
-      <w:bookmarkEnd w:id="30"/>
-      <w:bookmarkEnd w:id="31"/>
-      <w:r>
-        <w:rPr>
-          <w:lang w:val="en-US"/>
-        </w:rPr>
-        <w:t xml:space="preserve"> </w:t>
-      </w:r>
-    </w:p>
-    <w:p>
-      <w:pPr>
-        <w:pStyle w:val="BodyTextFirstIndent"/>
-      </w:pPr>
-      <w:r>
-        <w:t>Jenis huruf yang dipakai dalam skripsi adalah Calibri dengan ketentuan sebagai berikut:</w:t>
-      </w:r>
-    </w:p>
-    <w:p>
-      <w:pPr>
-        <w:pStyle w:val="ListBullet"/>
-      </w:pPr>
-      <w:proofErr w:type="spellStart"/>
-      <w:r>
-        <w:t>Judul</w:t>
-      </w:r>
-      <w:proofErr w:type="spellEnd"/>
-      <w:r>
-        <w:t xml:space="preserve"> </w:t>
-      </w:r>
-      <w:proofErr w:type="spellStart"/>
-      <w:r>
-        <w:t>bab</w:t>
-      </w:r>
-      <w:proofErr w:type="spellEnd"/>
-      <w:r>
-        <w:t xml:space="preserve"> pada level 1 </w:t>
-      </w:r>
-      <w:proofErr w:type="spellStart"/>
-      <w:r>
-        <w:t>berukuran</w:t>
-      </w:r>
-      <w:proofErr w:type="spellEnd"/>
-      <w:r>
-        <w:t xml:space="preserve"> 16</w:t>
-      </w:r>
-      <w:r>
-        <w:t xml:space="preserve"> pt</w:t>
-      </w:r>
-    </w:p>
-    <w:p>
-      <w:pPr>
-        <w:pStyle w:val="ListBullet"/>
-      </w:pPr>
-      <w:proofErr w:type="spellStart"/>
-      <w:r>
-        <w:t>Judul</w:t>
-      </w:r>
-      <w:proofErr w:type="spellEnd"/>
-      <w:r>
-        <w:t xml:space="preserve"> </w:t>
-      </w:r>
-      <w:proofErr w:type="spellStart"/>
-      <w:r>
-        <w:t>subbab</w:t>
-      </w:r>
-      <w:proofErr w:type="spellEnd"/>
-      <w:r>
-        <w:t xml:space="preserve"> pada level 2 </w:t>
-      </w:r>
-      <w:proofErr w:type="spellStart"/>
-      <w:r>
-        <w:t>berukuran</w:t>
-      </w:r>
-      <w:proofErr w:type="spellEnd"/>
-      <w:r>
-        <w:t xml:space="preserve"> 14</w:t>
-      </w:r>
-      <w:r>
-        <w:t xml:space="preserve"> pt</w:t>
-      </w:r>
-    </w:p>
-    <w:p>
-      <w:pPr>
-        <w:pStyle w:val="ListBullet"/>
-      </w:pPr>
-      <w:proofErr w:type="spellStart"/>
-      <w:r>
-        <w:t>Judul</w:t>
-      </w:r>
-      <w:proofErr w:type="spellEnd"/>
-      <w:r>
-        <w:t xml:space="preserve"> </w:t>
-      </w:r>
-      <w:proofErr w:type="spellStart"/>
-      <w:r>
-        <w:t>subbab</w:t>
-      </w:r>
-      <w:proofErr w:type="spellEnd"/>
-      <w:r>
-        <w:t xml:space="preserve"> </w:t>
-      </w:r>
-      <w:r>
-        <w:t xml:space="preserve">pada level 3 </w:t>
-      </w:r>
-      <w:proofErr w:type="spellStart"/>
-      <w:r>
-        <w:t>berukuran</w:t>
-      </w:r>
-      <w:proofErr w:type="spellEnd"/>
-      <w:r>
-        <w:t xml:space="preserve"> 14</w:t>
-      </w:r>
-      <w:r>
-        <w:t xml:space="preserve"> pt</w:t>
-      </w:r>
-    </w:p>
-    <w:p>
-      <w:pPr>
-        <w:pStyle w:val="ListBullet"/>
-      </w:pPr>
-      <w:proofErr w:type="spellStart"/>
-      <w:r>
-        <w:t>Judul</w:t>
-      </w:r>
-      <w:proofErr w:type="spellEnd"/>
-      <w:r>
-        <w:t xml:space="preserve"> </w:t>
-      </w:r>
-      <w:proofErr w:type="spellStart"/>
-      <w:r>
-        <w:t>subbab</w:t>
-      </w:r>
-      <w:proofErr w:type="spellEnd"/>
-      <w:r>
-        <w:t xml:space="preserve"> </w:t>
-      </w:r>
-      <w:r>
-        <w:t xml:space="preserve">pada level </w:t>
-      </w:r>
-      <w:r>
-        <w:t>4</w:t>
-      </w:r>
-      <w:r>
-        <w:t xml:space="preserve"> </w:t>
-      </w:r>
-      <w:proofErr w:type="spellStart"/>
-      <w:r>
-        <w:t>berukuran</w:t>
-      </w:r>
-      <w:proofErr w:type="spellEnd"/>
-      <w:r>
-        <w:t xml:space="preserve"> 12</w:t>
-      </w:r>
-      <w:r>
-        <w:t xml:space="preserve"> pt</w:t>
-      </w:r>
-    </w:p>
-    <w:p>
-      <w:pPr>
-        <w:pStyle w:val="ListBullet"/>
-      </w:pPr>
-      <w:r>
-        <w:t xml:space="preserve">Badan </w:t>
-      </w:r>
-      <w:proofErr w:type="spellStart"/>
-      <w:r>
-        <w:t>teks</w:t>
-      </w:r>
-      <w:proofErr w:type="spellEnd"/>
-      <w:r>
-        <w:t xml:space="preserve"> </w:t>
-      </w:r>
-      <w:proofErr w:type="spellStart"/>
-      <w:r>
-        <w:t>berukuran</w:t>
-      </w:r>
-      <w:proofErr w:type="spellEnd"/>
-      <w:r>
-        <w:t xml:space="preserve"> 12</w:t>
-      </w:r>
-      <w:r>
-        <w:t xml:space="preserve"> pt</w:t>
-      </w:r>
-    </w:p>
-    <w:p>
-      <w:pPr>
-        <w:pStyle w:val="BodyTextFirstIndent"/>
-      </w:pPr>
-      <w:r>
-        <w:t xml:space="preserve">Penggunaan jenis dan ukuran ini harus konsisten. </w:t>
-      </w:r>
-      <w:r>
-        <w:t xml:space="preserve">Untuk memudahkan memelihara konsistensi sekaligus penyusunan struktur skripsi, fasilitas seperti </w:t>
-      </w:r>
-      <w:r>
-        <w:rPr>
-          <w:i/>
-          <w:iCs/>
-        </w:rPr>
-        <w:t>styles</w:t>
-      </w:r>
-      <w:r>
-        <w:t xml:space="preserve"> dan </w:t>
-      </w:r>
-      <w:r>
-        <w:rPr>
-          <w:i/>
-          <w:iCs/>
-        </w:rPr>
-        <w:t>multilevel list</w:t>
-      </w:r>
-      <w:r>
-        <w:t xml:space="preserve"> dalam program pengolah kata dapat digunakan. </w:t>
-      </w:r>
-      <w:r>
-        <w:t xml:space="preserve">Sebuah </w:t>
-      </w:r>
-      <w:r>
-        <w:rPr>
-          <w:i/>
-          <w:iCs/>
-        </w:rPr>
-        <w:t>template</w:t>
-      </w:r>
-      <w:r>
-        <w:t xml:space="preserve"> untuk skripsi ini telah disediakan untuk membantu mahasiswa. </w:t>
-      </w:r>
-      <w:r>
-        <w:rPr>
-          <w:i/>
-          <w:iCs/>
-        </w:rPr>
-        <w:t>Styles</w:t>
-      </w:r>
-      <w:r>
-        <w:t xml:space="preserve"> dan </w:t>
-      </w:r>
-      <w:r>
-        <w:rPr>
-          <w:i/>
-          <w:iCs/>
-        </w:rPr>
-        <w:t>multilevel list</w:t>
-      </w:r>
-      <w:r>
-        <w:t xml:space="preserve"> dalam template tersebut sudah dirancang untuk jenis dan ukuran huruf yang disyaratkan. </w:t>
-      </w:r>
-      <w:r>
-        <w:t xml:space="preserve"> </w:t>
-      </w:r>
-    </w:p>
-    <w:p>
-      <w:pPr>
-        <w:pStyle w:val="AppendixHeading2"/>
-        <w:rPr>
-          <w:lang w:val="en-US"/>
-        </w:rPr>
-      </w:pPr>
-      <w:bookmarkStart w:id="32" w:name="_Toc402485286"/>
-      <w:bookmarkStart w:id="33" w:name="_Toc496077825"/>
-      <w:r>
-        <w:rPr>
-          <w:lang w:val="en-US"/>
-        </w:rPr>
-        <w:t>Spasi</w:t>
-      </w:r>
-      <w:bookmarkEnd w:id="32"/>
-      <w:bookmarkEnd w:id="33"/>
-    </w:p>
-    <w:p>
-      <w:pPr>
-        <w:pStyle w:val="BodyTextFirstIndent"/>
-      </w:pPr>
-      <w:r>
-        <w:t xml:space="preserve">Jarak  </w:t>
-      </w:r>
-      <w:r>
-        <w:t xml:space="preserve">standar </w:t>
-      </w:r>
-      <w:r>
-        <w:t xml:space="preserve">antar  baris  dalam  </w:t>
-      </w:r>
-      <w:r>
-        <w:t xml:space="preserve">badan teks adalah </w:t>
-      </w:r>
-      <w:r>
-        <w:t xml:space="preserve">satu spasi.  Jarak antar </w:t>
-      </w:r>
-      <w:r>
-        <w:t xml:space="preserve">paragraf, antara judul bab dan judul </w:t>
-      </w:r>
-      <w:r>
-        <w:t>subbab</w:t>
-      </w:r>
-      <w:r>
-        <w:t xml:space="preserve">, antara judul </w:t>
-      </w:r>
-      <w:r>
-        <w:t>subbab</w:t>
-      </w:r>
-      <w:r>
-        <w:t xml:space="preserve"> dan badan teks, dan seterusnya, dapat dilihat pada </w:t>
-      </w:r>
-      <w:r>
-        <w:t xml:space="preserve">masing-masing </w:t>
-      </w:r>
-      <w:r>
-        <w:rPr>
-          <w:i/>
-          <w:iCs/>
-        </w:rPr>
-        <w:t>st</w:t>
-      </w:r>
-      <w:r>
-        <w:rPr>
-          <w:i/>
-          <w:iCs/>
-        </w:rPr>
-        <w:t>yle</w:t>
-      </w:r>
-      <w:r>
-        <w:t xml:space="preserve"> yang digunakan dan tersedia</w:t>
-      </w:r>
-      <w:r>
-        <w:t xml:space="preserve"> dalam </w:t>
-      </w:r>
-      <w:r>
-        <w:rPr>
-          <w:i/>
-          <w:iCs/>
-        </w:rPr>
-        <w:t>template</w:t>
-      </w:r>
-      <w:r>
-        <w:t xml:space="preserve"> </w:t>
-      </w:r>
-      <w:r>
-        <w:t xml:space="preserve">untuk skripsi </w:t>
-      </w:r>
-      <w:r>
-        <w:t>ini</w:t>
-      </w:r>
-      <w:r>
-        <w:t xml:space="preserve">. </w:t>
-      </w:r>
-    </w:p>
-    <w:p>
-      <w:pPr>
-        <w:pStyle w:val="AppendixHeading2"/>
-        <w:rPr>
-          <w:lang w:val="en-US"/>
-        </w:rPr>
-      </w:pPr>
-      <w:bookmarkStart w:id="34" w:name="_Toc402485287"/>
-      <w:bookmarkStart w:id="35" w:name="_Toc496077826"/>
-      <w:r>
-        <w:rPr>
-          <w:lang w:val="en-US"/>
-        </w:rPr>
-        <w:t>Kepala</w:t>
-      </w:r>
-      <w:r>
-        <w:rPr>
-          <w:lang w:val="en-US"/>
-        </w:rPr>
-        <w:t xml:space="preserve"> </w:t>
-      </w:r>
-      <w:r>
-        <w:rPr>
-          <w:lang w:val="en-US"/>
-        </w:rPr>
-        <w:t>B</w:t>
-      </w:r>
-      <w:r>
-        <w:rPr>
-          <w:lang w:val="en-US"/>
-        </w:rPr>
-        <w:t>ab</w:t>
-      </w:r>
-      <w:r>
-        <w:rPr>
-          <w:lang w:val="en-US"/>
-        </w:rPr>
-        <w:t xml:space="preserve"> dan Subbab</w:t>
-      </w:r>
-      <w:bookmarkEnd w:id="34"/>
-      <w:bookmarkEnd w:id="35"/>
-    </w:p>
-    <w:p>
-      <w:pPr>
-        <w:pStyle w:val="BodyTextFirstIndent"/>
-      </w:pPr>
-      <w:r>
-        <w:t xml:space="preserve">Kepala bab terdiri dari kata “BAB” yang diikuti dengan nomor bab dan judul dari bab tersebut, misalnya “BAB 1 PENDAHULUAN” . Kepala </w:t>
-      </w:r>
-      <w:r>
-        <w:t>subbab</w:t>
-      </w:r>
-      <w:r>
-        <w:t xml:space="preserve"> diawali dengan nomor sesuai tingkat hirarkinya dan diikuti dengan judul </w:t>
-      </w:r>
-      <w:r>
-        <w:t>subbab</w:t>
-      </w:r>
-      <w:r>
-        <w:t xml:space="preserve">, misalnya “1.2 Rumusan masalah”. </w:t>
-      </w:r>
-      <w:r>
-        <w:t xml:space="preserve">Penomoran </w:t>
-      </w:r>
-      <w:r>
-        <w:t>subbab</w:t>
-      </w:r>
-      <w:r>
-        <w:t xml:space="preserve"> disarankan tidak lebih dari 4 level </w:t>
-      </w:r>
-      <w:r>
-        <w:lastRenderedPageBreak/>
-        <w:t xml:space="preserve">(maksimal </w:t>
-      </w:r>
-      <w:r>
-        <w:t>subbab</w:t>
-      </w:r>
-      <w:r>
-        <w:t xml:space="preserve"> X.X.X.X). </w:t>
-      </w:r>
-      <w:r>
-        <w:t>Kepala bab</w:t>
-      </w:r>
-      <w:r>
-        <w:t xml:space="preserve"> dan</w:t>
-      </w:r>
-      <w:r>
-        <w:t xml:space="preserve"> </w:t>
-      </w:r>
-      <w:r>
-        <w:t>subbab</w:t>
-      </w:r>
-      <w:r>
-        <w:t xml:space="preserve"> </w:t>
-      </w:r>
-      <w:r>
-        <w:t xml:space="preserve">tidak boleh mengandung </w:t>
-      </w:r>
-      <w:r>
-        <w:rPr>
-          <w:i/>
-          <w:iCs/>
-        </w:rPr>
-        <w:t>widow</w:t>
-      </w:r>
-      <w:r>
-        <w:t xml:space="preserve"> atau </w:t>
-      </w:r>
-      <w:r>
-        <w:rPr>
-          <w:i/>
-          <w:iCs/>
-        </w:rPr>
-        <w:t>orphan</w:t>
-      </w:r>
-      <w:r>
-        <w:t xml:space="preserve"> sehingga nampak menggantung atau terputus di bagian awal atau akhir sebuah halaman. </w:t>
-      </w:r>
-      <w:r>
-        <w:rPr>
-          <w:i/>
-          <w:iCs/>
-        </w:rPr>
-        <w:t>Widow</w:t>
-      </w:r>
-      <w:r>
-        <w:t xml:space="preserve"> adalah sebuah paragraf dengan hanya satu baris pertama pada akhir halaman sedangkan sisanya berada pada halaman berikutnya. </w:t>
-      </w:r>
-      <w:r>
-        <w:rPr>
-          <w:i/>
-          <w:iCs/>
-        </w:rPr>
-        <w:t>Orphan</w:t>
-      </w:r>
-      <w:r>
-        <w:t xml:space="preserve"> adalah baris terakhir dari satu paragraf yang tertulis pada awal suatu halaman sedangkan baris lainnya dari paragraf tersebut berada pada halaman sebelumnya. </w:t>
-      </w:r>
-    </w:p>
-    <w:p>
-      <w:pPr>
-        <w:pStyle w:val="AppendixHeading2"/>
-        <w:rPr>
-          <w:lang w:val="en-US"/>
-        </w:rPr>
-      </w:pPr>
-      <w:bookmarkStart w:id="36" w:name="_Toc402485288"/>
-      <w:bookmarkStart w:id="37" w:name="_Toc496077827"/>
-      <w:r>
-        <w:rPr>
-          <w:lang w:val="en-US"/>
-        </w:rPr>
-        <w:t>Nomor</w:t>
-      </w:r>
-      <w:r>
-        <w:rPr>
-          <w:lang w:val="en-US"/>
-        </w:rPr>
-        <w:t xml:space="preserve"> </w:t>
-      </w:r>
-      <w:r>
-        <w:rPr>
-          <w:lang w:val="en-US"/>
-        </w:rPr>
-        <w:t>H</w:t>
-      </w:r>
-      <w:r>
-        <w:rPr>
-          <w:lang w:val="en-US"/>
-        </w:rPr>
-        <w:t>alaman</w:t>
-      </w:r>
-      <w:bookmarkEnd w:id="36"/>
-      <w:bookmarkEnd w:id="37"/>
-    </w:p>
-    <w:p>
-      <w:pPr>
-        <w:pStyle w:val="BodyTextFirstIndent"/>
-      </w:pPr>
-      <w:r>
-        <w:t xml:space="preserve">Bagian   awal   skripsi   </w:t>
-      </w:r>
-      <w:r>
-        <w:t>menggunakan</w:t>
-      </w:r>
-      <w:r>
-        <w:t xml:space="preserve">   nomor   halama</w:t>
-      </w:r>
-      <w:r>
-        <w:t xml:space="preserve">n </w:t>
-      </w:r>
-      <w:r>
-        <w:t xml:space="preserve">berupa </w:t>
-      </w:r>
-      <w:r>
-        <w:t>angka R</w:t>
-      </w:r>
-      <w:r>
-        <w:t>omawi kecil (i, ii, iii, iv</w:t>
-      </w:r>
-      <w:r>
-        <w:t>,</w:t>
-      </w:r>
-      <w:r>
-        <w:t xml:space="preserve"> dan seterusnya)</w:t>
-      </w:r>
-      <w:r>
-        <w:t xml:space="preserve"> </w:t>
-      </w:r>
-      <w:r>
-        <w:t>yang</w:t>
-      </w:r>
-      <w:r>
-        <w:t xml:space="preserve"> dimulai dari sampul dalam. </w:t>
-      </w:r>
-      <w:r>
-        <w:t>Sedangkan bagian</w:t>
-      </w:r>
-      <w:r>
-        <w:t xml:space="preserve"> utama dan bagian akhir skripsi</w:t>
-      </w:r>
-      <w:r>
-        <w:t xml:space="preserve"> </w:t>
-      </w:r>
-      <w:r>
-        <w:t xml:space="preserve">menggunakan </w:t>
-      </w:r>
-      <w:r>
-        <w:t xml:space="preserve">nomor halaman </w:t>
-      </w:r>
-      <w:r>
-        <w:t xml:space="preserve">berupa </w:t>
-      </w:r>
-      <w:r>
-        <w:t xml:space="preserve">angka </w:t>
-      </w:r>
-      <w:r>
-        <w:t>Arab (</w:t>
-      </w:r>
-      <w:r>
-        <w:t>1,</w:t>
-      </w:r>
-      <w:r>
-        <w:t xml:space="preserve"> </w:t>
-      </w:r>
-      <w:r>
-        <w:t>2,</w:t>
-      </w:r>
-      <w:r>
-        <w:t xml:space="preserve"> </w:t>
-      </w:r>
-      <w:r>
-        <w:t>3, dan seterusnya</w:t>
-      </w:r>
-      <w:r>
-        <w:t>) yang dimulai dari bab 1. Semua nomor halaman diletakkan di tengah bawah</w:t>
-      </w:r>
-      <w:r>
-        <w:t xml:space="preserve">. </w:t>
-      </w:r>
-    </w:p>
-    <w:p>
-      <w:pPr>
-        <w:pStyle w:val="AppendixHeading1"/>
-        <w:rPr>
-          <w:lang w:val="en-US"/>
-        </w:rPr>
-      </w:pPr>
-      <w:bookmarkStart w:id="38" w:name="_Toc496077817"/>
-      <w:bookmarkStart w:id="39" w:name="_Toc496077828"/>
-      <w:r>
-        <w:rPr>
-          <w:lang w:val="en-US"/>
-        </w:rPr>
-        <w:lastRenderedPageBreak/>
-        <w:t>PENGGUNAAN BAHASA</w:t>
-      </w:r>
-      <w:bookmarkEnd w:id="38"/>
-      <w:bookmarkEnd w:id="39"/>
-    </w:p>
-    <w:p>
-      <w:pPr>
-        <w:pStyle w:val="BodyTextFirstIndent"/>
-      </w:pPr>
-      <w:r>
-        <w:t xml:space="preserve">Bahasa yang dipakai </w:t>
-      </w:r>
-      <w:r>
-        <w:t xml:space="preserve">dalam skripsi </w:t>
-      </w:r>
-      <w:r>
-        <w:t xml:space="preserve">adalah bahasa Bahasa Indonesia yang baku. </w:t>
-      </w:r>
-      <w:r>
-        <w:t xml:space="preserve">Setiap kalimat harus memiliki subjek dan predikat, dan umumnya dilengkapi </w:t>
-      </w:r>
-      <w:r>
-        <w:rPr>
-          <w:lang w:val="sv-SE"/>
-        </w:rPr>
-        <w:t xml:space="preserve">juga </w:t>
-      </w:r>
-      <w:r>
-        <w:t xml:space="preserve">dengan objek, pelengkap, atau keterangan. </w:t>
-      </w:r>
-      <w:r>
-        <w:t xml:space="preserve">Setiap paragraf biasanya terdiri dari beberapa kalimat. Penuturan isi </w:t>
-      </w:r>
-      <w:r>
-        <w:t xml:space="preserve">dalam kalimat, paragraf, maupun antar paragraf </w:t>
-      </w:r>
-      <w:r>
-        <w:t>harus me</w:t>
-      </w:r>
-      <w:r>
-        <w:t xml:space="preserve">nggunakan bahasa yang tepat dan menggambarkan alur </w:t>
-      </w:r>
-      <w:r>
-        <w:t>logika yang runtut.</w:t>
-      </w:r>
-    </w:p>
-    <w:p>
-      <w:pPr>
-        <w:pStyle w:val="BodyTextFirstIndent"/>
-      </w:pPr>
-      <w:r>
-        <w:t>Penulisan bahasa asing yang sudah diserap dalam Bahasa Indonesia disesuaikan dengan kaidah Bahasa Indonesia.</w:t>
-      </w:r>
-      <w:r>
-        <w:t xml:space="preserve"> </w:t>
-      </w:r>
-      <w:r>
-        <w:t xml:space="preserve">Sedapat mungkin </w:t>
-      </w:r>
-      <w:r>
-        <w:t>di</w:t>
-      </w:r>
-      <w:r>
-        <w:t xml:space="preserve">hindari penggunaan bahasa asing jika istilah dalam bahasa Indonesia sudah ada. Jika </w:t>
-      </w:r>
-      <w:r>
-        <w:t xml:space="preserve">terpaksa </w:t>
-      </w:r>
-      <w:r>
-        <w:t xml:space="preserve">menggunakan </w:t>
-      </w:r>
-      <w:r>
-        <w:t xml:space="preserve">istilah dalam </w:t>
-      </w:r>
-      <w:r>
-        <w:t>bahasa asing, maka penulisannya harus sesuai ejaan aslinya dan dicetak miring (</w:t>
-      </w:r>
-      <w:r>
-        <w:rPr>
-          <w:i/>
-          <w:iCs/>
-        </w:rPr>
-        <w:t>italic</w:t>
-      </w:r>
-      <w:r>
-        <w:t>)</w:t>
-      </w:r>
-      <w:r>
-        <w:t>, kecuali jika istilah tersebut adalah nama</w:t>
-      </w:r>
-      <w:r>
-        <w:t>.</w:t>
-      </w:r>
-    </w:p>
-    <w:p>
-      <w:pPr>
-        <w:pStyle w:val="BodyTextFirstIndent"/>
-      </w:pPr>
-      <w:r>
-        <w:t xml:space="preserve">Sebagai referensi untuk penulisan Bahasa Indonesia yang baku, dokumen berikut dapat digunakan: </w:t>
-      </w:r>
-    </w:p>
-    <w:p>
-      <w:pPr>
-        <w:pStyle w:val="ListBullet"/>
-      </w:pPr>
-      <w:r>
-        <w:t xml:space="preserve">Kamus Bahasa Indonesia, Tim </w:t>
-      </w:r>
-      <w:proofErr w:type="spellStart"/>
-      <w:r>
-        <w:t>Penyusun</w:t>
-      </w:r>
-      <w:proofErr w:type="spellEnd"/>
-      <w:r>
-        <w:t xml:space="preserve">, Pusat Bahasa </w:t>
-      </w:r>
-      <w:proofErr w:type="spellStart"/>
-      <w:r>
-        <w:t>Departemen</w:t>
-      </w:r>
-      <w:proofErr w:type="spellEnd"/>
-      <w:r>
-        <w:t xml:space="preserve"> Pendidikan Nasional, Jakarta 2008 </w:t>
-      </w:r>
-    </w:p>
-    <w:p>
-      <w:pPr>
-        <w:pStyle w:val="ListBullet"/>
-      </w:pPr>
-      <w:proofErr w:type="spellStart"/>
-      <w:r>
-        <w:t>Peraturan</w:t>
-      </w:r>
-      <w:proofErr w:type="spellEnd"/>
-      <w:r>
-        <w:t xml:space="preserve"> Menteri Pendidikan Nasional </w:t>
-      </w:r>
-      <w:proofErr w:type="spellStart"/>
-      <w:r>
-        <w:t>Republik</w:t>
-      </w:r>
-      <w:proofErr w:type="spellEnd"/>
-      <w:r>
-        <w:t xml:space="preserve"> Indonesia </w:t>
-      </w:r>
-      <w:proofErr w:type="spellStart"/>
-      <w:r>
-        <w:t>nomor</w:t>
-      </w:r>
-      <w:proofErr w:type="spellEnd"/>
-      <w:r>
-        <w:t xml:space="preserve"> 46 </w:t>
-      </w:r>
-      <w:proofErr w:type="spellStart"/>
-      <w:r>
-        <w:t>tahun</w:t>
-      </w:r>
-      <w:proofErr w:type="spellEnd"/>
-      <w:r>
-        <w:t xml:space="preserve"> 2009 </w:t>
-      </w:r>
-      <w:proofErr w:type="spellStart"/>
-      <w:r>
-        <w:t>tentang</w:t>
-      </w:r>
-      <w:proofErr w:type="spellEnd"/>
-      <w:r>
-        <w:t xml:space="preserve"> </w:t>
-      </w:r>
-      <w:proofErr w:type="spellStart"/>
-      <w:r>
-        <w:t>Pedoman</w:t>
-      </w:r>
-      <w:proofErr w:type="spellEnd"/>
-      <w:r>
-        <w:t xml:space="preserve"> Umum </w:t>
-      </w:r>
-      <w:proofErr w:type="spellStart"/>
-      <w:r>
-        <w:t>Ejaan</w:t>
-      </w:r>
-      <w:proofErr w:type="spellEnd"/>
-      <w:r>
-        <w:t xml:space="preserve"> Bahasa Indonesia yang </w:t>
-      </w:r>
-      <w:proofErr w:type="spellStart"/>
-      <w:r>
-        <w:t>Disempurnakan</w:t>
-      </w:r>
-      <w:proofErr w:type="spellEnd"/>
-      <w:r>
-        <w:t xml:space="preserve"> </w:t>
-      </w:r>
-    </w:p>
-    <w:p>
-      <w:pPr>
-        <w:pStyle w:val="ListBullet"/>
-        <w:rPr>
-          <w:lang w:val="sv-SE"/>
-        </w:rPr>
-      </w:pPr>
-      <w:r>
-        <w:rPr>
-          <w:lang w:val="sv-SE"/>
-        </w:rPr>
-        <w:t xml:space="preserve">Kamus Besar Bahasa Indonesia dalam jaringan (KBBI daring): http://bahasa.kemdiknas.go.id/kbbi/index.php  </w:t>
-      </w:r>
+        <w:numPr>
+          <w:ilvl w:val="0"/>
+          <w:numId w:val="0"/>
+        </w:numPr>
+        <w:ind w:left="340"/>
+        <w:rPr>
+          <w:lang w:val="en-ID"/>
+        </w:rPr>
+      </w:pPr>
     </w:p>
     <w:sectPr>
-      <w:footerReference w:type="default" r:id="rId12"/>
+      <w:footerReference w:type="default" r:id="rId15"/>
       <w:pgSz w:w="11906" w:h="16838"/>
       <w:pgMar w:top="1701" w:right="1701" w:bottom="1701" w:left="2268" w:header="709" w:footer="709" w:gutter="0"/>
       <w:pgNumType w:start="1"/>
@@ -13726,6 +15251,7 @@
   <w:style w:type="character" w:default="1" w:styleId="DefaultParagraphFont">
     <w:name w:val="Default Paragraph Font"/>
     <w:uiPriority w:val="1"/>
+    <w:semiHidden/>
     <w:unhideWhenUsed/>
   </w:style>
   <w:style w:type="table" w:default="1" w:styleId="TableNormal">

--- a/Proposal Skripsi_Naufal Farras Trikusuma.docx
+++ b/Proposal Skripsi_Naufal Farras Trikusuma.docx
@@ -542,6 +542,7 @@
       </w:pPr>
       <w:bookmarkStart w:id="1" w:name="_Toc402485257"/>
       <w:bookmarkStart w:id="2" w:name="_Toc496077787"/>
+      <w:bookmarkStart w:id="3" w:name="_Toc175816376"/>
       <w:r>
         <w:rPr>
           <w:lang w:val="sv-SE"/>
@@ -551,6 +552,2191 @@
       </w:r>
       <w:bookmarkEnd w:id="1"/>
       <w:bookmarkEnd w:id="2"/>
+      <w:bookmarkEnd w:id="3"/>
+    </w:p>
+    <w:sdt>
+      <w:sdtPr>
+        <w:id w:val="526535196"/>
+        <w:docPartObj>
+          <w:docPartGallery w:val="Table of Contents"/>
+          <w:docPartUnique/>
+        </w:docPartObj>
+      </w:sdtPr>
+      <w:sdtEndPr>
+        <w:rPr>
+          <w:rFonts w:ascii="Calibri" w:eastAsia="Calibri" w:hAnsi="Calibri" w:cs="Arial"/>
+          <w:b/>
+          <w:bCs/>
+          <w:noProof/>
+          <w:color w:val="auto"/>
+          <w:sz w:val="24"/>
+          <w:szCs w:val="22"/>
+          <w:lang w:val="id-ID"/>
+        </w:rPr>
+      </w:sdtEndPr>
+      <w:sdtContent>
+        <w:p>
+          <w:pPr>
+            <w:pStyle w:val="TOCHeading"/>
+          </w:pPr>
+        </w:p>
+        <w:p>
+          <w:pPr>
+            <w:pStyle w:val="TOC1"/>
+            <w:rPr>
+              <w:rFonts w:asciiTheme="minorHAnsi" w:eastAsiaTheme="minorEastAsia" w:hAnsiTheme="minorHAnsi" w:cstheme="minorBidi"/>
+              <w:sz w:val="22"/>
+              <w:lang w:val="en-ID" w:eastAsia="en-ID"/>
+            </w:rPr>
+          </w:pPr>
+          <w:r>
+            <w:fldChar w:fldCharType="begin"/>
+          </w:r>
+          <w:r>
+            <w:instrText xml:space="preserve"> TOC \o "1-3" \h \z \u </w:instrText>
+          </w:r>
+          <w:r>
+            <w:fldChar w:fldCharType="separate"/>
+          </w:r>
+          <w:hyperlink w:anchor="_Toc175816376" w:history="1">
+            <w:r>
+              <w:rPr>
+                <w:rStyle w:val="Hyperlink"/>
+                <w:lang w:val="sv-SE"/>
+              </w:rPr>
+              <w:t>DAFTAR ISI</w:t>
+            </w:r>
+            <w:r>
+              <w:rPr>
+                <w:webHidden/>
+              </w:rPr>
+              <w:tab/>
+            </w:r>
+            <w:r>
+              <w:rPr>
+                <w:webHidden/>
+              </w:rPr>
+              <w:fldChar w:fldCharType="begin"/>
+            </w:r>
+            <w:r>
+              <w:rPr>
+                <w:webHidden/>
+              </w:rPr>
+              <w:instrText xml:space="preserve"> PAGEREF _Toc175816376 \h </w:instrText>
+            </w:r>
+            <w:r>
+              <w:rPr>
+                <w:webHidden/>
+              </w:rPr>
+            </w:r>
+            <w:r>
+              <w:rPr>
+                <w:webHidden/>
+              </w:rPr>
+              <w:fldChar w:fldCharType="separate"/>
+            </w:r>
+            <w:r>
+              <w:rPr>
+                <w:webHidden/>
+              </w:rPr>
+              <w:t>ii</w:t>
+            </w:r>
+            <w:r>
+              <w:rPr>
+                <w:webHidden/>
+              </w:rPr>
+              <w:fldChar w:fldCharType="end"/>
+            </w:r>
+          </w:hyperlink>
+        </w:p>
+        <w:p>
+          <w:pPr>
+            <w:pStyle w:val="TOC1"/>
+            <w:rPr>
+              <w:rFonts w:asciiTheme="minorHAnsi" w:eastAsiaTheme="minorEastAsia" w:hAnsiTheme="minorHAnsi" w:cstheme="minorBidi"/>
+              <w:sz w:val="22"/>
+              <w:lang w:val="en-ID" w:eastAsia="en-ID"/>
+            </w:rPr>
+          </w:pPr>
+          <w:hyperlink w:anchor="_Toc175816377" w:history="1">
+            <w:r>
+              <w:rPr>
+                <w:rStyle w:val="Hyperlink"/>
+              </w:rPr>
+              <w:t>DAFTAR TABEL</w:t>
+            </w:r>
+            <w:r>
+              <w:rPr>
+                <w:webHidden/>
+              </w:rPr>
+              <w:tab/>
+            </w:r>
+            <w:r>
+              <w:rPr>
+                <w:webHidden/>
+              </w:rPr>
+              <w:fldChar w:fldCharType="begin"/>
+            </w:r>
+            <w:r>
+              <w:rPr>
+                <w:webHidden/>
+              </w:rPr>
+              <w:instrText xml:space="preserve"> PAGEREF _Toc175816377 \h </w:instrText>
+            </w:r>
+            <w:r>
+              <w:rPr>
+                <w:webHidden/>
+              </w:rPr>
+            </w:r>
+            <w:r>
+              <w:rPr>
+                <w:webHidden/>
+              </w:rPr>
+              <w:fldChar w:fldCharType="separate"/>
+            </w:r>
+            <w:r>
+              <w:rPr>
+                <w:webHidden/>
+              </w:rPr>
+              <w:t>iv</w:t>
+            </w:r>
+            <w:r>
+              <w:rPr>
+                <w:webHidden/>
+              </w:rPr>
+              <w:fldChar w:fldCharType="end"/>
+            </w:r>
+          </w:hyperlink>
+        </w:p>
+        <w:p>
+          <w:pPr>
+            <w:pStyle w:val="TOC1"/>
+            <w:rPr>
+              <w:rFonts w:asciiTheme="minorHAnsi" w:eastAsiaTheme="minorEastAsia" w:hAnsiTheme="minorHAnsi" w:cstheme="minorBidi"/>
+              <w:sz w:val="22"/>
+              <w:lang w:val="en-ID" w:eastAsia="en-ID"/>
+            </w:rPr>
+          </w:pPr>
+          <w:hyperlink w:anchor="_Toc175816378" w:history="1">
+            <w:r>
+              <w:rPr>
+                <w:rStyle w:val="Hyperlink"/>
+              </w:rPr>
+              <w:t>DAFTAR GAMBAR</w:t>
+            </w:r>
+            <w:r>
+              <w:rPr>
+                <w:webHidden/>
+              </w:rPr>
+              <w:tab/>
+            </w:r>
+            <w:r>
+              <w:rPr>
+                <w:webHidden/>
+              </w:rPr>
+              <w:fldChar w:fldCharType="begin"/>
+            </w:r>
+            <w:r>
+              <w:rPr>
+                <w:webHidden/>
+              </w:rPr>
+              <w:instrText xml:space="preserve"> PAGEREF _Toc175816378 \h </w:instrText>
+            </w:r>
+            <w:r>
+              <w:rPr>
+                <w:webHidden/>
+              </w:rPr>
+            </w:r>
+            <w:r>
+              <w:rPr>
+                <w:webHidden/>
+              </w:rPr>
+              <w:fldChar w:fldCharType="separate"/>
+            </w:r>
+            <w:r>
+              <w:rPr>
+                <w:webHidden/>
+              </w:rPr>
+              <w:t>v</w:t>
+            </w:r>
+            <w:r>
+              <w:rPr>
+                <w:webHidden/>
+              </w:rPr>
+              <w:fldChar w:fldCharType="end"/>
+            </w:r>
+          </w:hyperlink>
+        </w:p>
+        <w:p>
+          <w:pPr>
+            <w:pStyle w:val="TOC1"/>
+            <w:rPr>
+              <w:rFonts w:asciiTheme="minorHAnsi" w:eastAsiaTheme="minorEastAsia" w:hAnsiTheme="minorHAnsi" w:cstheme="minorBidi"/>
+              <w:sz w:val="22"/>
+              <w:lang w:val="en-ID" w:eastAsia="en-ID"/>
+            </w:rPr>
+          </w:pPr>
+          <w:hyperlink w:anchor="_Toc175816379" w:history="1">
+            <w:r>
+              <w:rPr>
+                <w:rStyle w:val="Hyperlink"/>
+              </w:rPr>
+              <w:t>DAFTAR LAMPIRAN</w:t>
+            </w:r>
+            <w:r>
+              <w:rPr>
+                <w:webHidden/>
+              </w:rPr>
+              <w:tab/>
+            </w:r>
+            <w:r>
+              <w:rPr>
+                <w:webHidden/>
+              </w:rPr>
+              <w:fldChar w:fldCharType="begin"/>
+            </w:r>
+            <w:r>
+              <w:rPr>
+                <w:webHidden/>
+              </w:rPr>
+              <w:instrText xml:space="preserve"> PAGEREF _Toc175816379 \h </w:instrText>
+            </w:r>
+            <w:r>
+              <w:rPr>
+                <w:webHidden/>
+              </w:rPr>
+            </w:r>
+            <w:r>
+              <w:rPr>
+                <w:webHidden/>
+              </w:rPr>
+              <w:fldChar w:fldCharType="separate"/>
+            </w:r>
+            <w:r>
+              <w:rPr>
+                <w:webHidden/>
+              </w:rPr>
+              <w:t>vi</w:t>
+            </w:r>
+            <w:r>
+              <w:rPr>
+                <w:webHidden/>
+              </w:rPr>
+              <w:fldChar w:fldCharType="end"/>
+            </w:r>
+          </w:hyperlink>
+        </w:p>
+        <w:p>
+          <w:pPr>
+            <w:pStyle w:val="TOC1"/>
+            <w:rPr>
+              <w:rFonts w:asciiTheme="minorHAnsi" w:eastAsiaTheme="minorEastAsia" w:hAnsiTheme="minorHAnsi" w:cstheme="minorBidi"/>
+              <w:sz w:val="22"/>
+              <w:lang w:val="en-ID" w:eastAsia="en-ID"/>
+            </w:rPr>
+          </w:pPr>
+          <w:hyperlink w:anchor="_Toc175816380" w:history="1">
+            <w:r>
+              <w:rPr>
+                <w:rStyle w:val="Hyperlink"/>
+              </w:rPr>
+              <w:t>BAB 1</w:t>
+            </w:r>
+            <w:r>
+              <w:rPr>
+                <w:rStyle w:val="Hyperlink"/>
+                <w:lang w:val="en-US"/>
+              </w:rPr>
+              <w:t xml:space="preserve"> PENDAHULUAN</w:t>
+            </w:r>
+            <w:r>
+              <w:rPr>
+                <w:webHidden/>
+              </w:rPr>
+              <w:tab/>
+            </w:r>
+            <w:r>
+              <w:rPr>
+                <w:webHidden/>
+              </w:rPr>
+              <w:fldChar w:fldCharType="begin"/>
+            </w:r>
+            <w:r>
+              <w:rPr>
+                <w:webHidden/>
+              </w:rPr>
+              <w:instrText xml:space="preserve"> PAGEREF _Toc175816380 \h </w:instrText>
+            </w:r>
+            <w:r>
+              <w:rPr>
+                <w:webHidden/>
+              </w:rPr>
+            </w:r>
+            <w:r>
+              <w:rPr>
+                <w:webHidden/>
+              </w:rPr>
+              <w:fldChar w:fldCharType="separate"/>
+            </w:r>
+            <w:r>
+              <w:rPr>
+                <w:webHidden/>
+              </w:rPr>
+              <w:t>7</w:t>
+            </w:r>
+            <w:r>
+              <w:rPr>
+                <w:webHidden/>
+              </w:rPr>
+              <w:fldChar w:fldCharType="end"/>
+            </w:r>
+          </w:hyperlink>
+        </w:p>
+        <w:p>
+          <w:pPr>
+            <w:pStyle w:val="TOC2"/>
+            <w:rPr>
+              <w:rFonts w:asciiTheme="minorHAnsi" w:eastAsiaTheme="minorEastAsia" w:hAnsiTheme="minorHAnsi" w:cstheme="minorBidi"/>
+              <w:noProof/>
+              <w:sz w:val="22"/>
+              <w:lang w:val="en-ID" w:eastAsia="en-ID"/>
+            </w:rPr>
+          </w:pPr>
+          <w:hyperlink w:anchor="_Toc175816381" w:history="1">
+            <w:r>
+              <w:rPr>
+                <w:rStyle w:val="Hyperlink"/>
+                <w:noProof/>
+              </w:rPr>
+              <w:t xml:space="preserve">1.1 Latar </w:t>
+            </w:r>
+            <w:r>
+              <w:rPr>
+                <w:rStyle w:val="Hyperlink"/>
+                <w:noProof/>
+                <w:lang w:val="en-US"/>
+              </w:rPr>
+              <w:t>B</w:t>
+            </w:r>
+            <w:r>
+              <w:rPr>
+                <w:rStyle w:val="Hyperlink"/>
+                <w:noProof/>
+              </w:rPr>
+              <w:t>elakang</w:t>
+            </w:r>
+            <w:r>
+              <w:rPr>
+                <w:noProof/>
+                <w:webHidden/>
+              </w:rPr>
+              <w:tab/>
+            </w:r>
+            <w:r>
+              <w:rPr>
+                <w:noProof/>
+                <w:webHidden/>
+              </w:rPr>
+              <w:fldChar w:fldCharType="begin"/>
+            </w:r>
+            <w:r>
+              <w:rPr>
+                <w:noProof/>
+                <w:webHidden/>
+              </w:rPr>
+              <w:instrText xml:space="preserve"> PAGEREF _Toc175816381 \h </w:instrText>
+            </w:r>
+            <w:r>
+              <w:rPr>
+                <w:noProof/>
+                <w:webHidden/>
+              </w:rPr>
+            </w:r>
+            <w:r>
+              <w:rPr>
+                <w:noProof/>
+                <w:webHidden/>
+              </w:rPr>
+              <w:fldChar w:fldCharType="separate"/>
+            </w:r>
+            <w:r>
+              <w:rPr>
+                <w:noProof/>
+                <w:webHidden/>
+              </w:rPr>
+              <w:t>7</w:t>
+            </w:r>
+            <w:r>
+              <w:rPr>
+                <w:noProof/>
+                <w:webHidden/>
+              </w:rPr>
+              <w:fldChar w:fldCharType="end"/>
+            </w:r>
+          </w:hyperlink>
+        </w:p>
+        <w:p>
+          <w:pPr>
+            <w:pStyle w:val="TOC2"/>
+            <w:rPr>
+              <w:rFonts w:asciiTheme="minorHAnsi" w:eastAsiaTheme="minorEastAsia" w:hAnsiTheme="minorHAnsi" w:cstheme="minorBidi"/>
+              <w:noProof/>
+              <w:sz w:val="22"/>
+              <w:lang w:val="en-ID" w:eastAsia="en-ID"/>
+            </w:rPr>
+          </w:pPr>
+          <w:hyperlink w:anchor="_Toc175816382" w:history="1">
+            <w:r>
+              <w:rPr>
+                <w:rStyle w:val="Hyperlink"/>
+                <w:noProof/>
+              </w:rPr>
+              <w:t xml:space="preserve">1.2 Rumusan </w:t>
+            </w:r>
+            <w:r>
+              <w:rPr>
+                <w:rStyle w:val="Hyperlink"/>
+                <w:noProof/>
+                <w:lang w:val="en-US"/>
+              </w:rPr>
+              <w:t>M</w:t>
+            </w:r>
+            <w:r>
+              <w:rPr>
+                <w:rStyle w:val="Hyperlink"/>
+                <w:noProof/>
+              </w:rPr>
+              <w:t>asalah</w:t>
+            </w:r>
+            <w:r>
+              <w:rPr>
+                <w:noProof/>
+                <w:webHidden/>
+              </w:rPr>
+              <w:tab/>
+            </w:r>
+            <w:r>
+              <w:rPr>
+                <w:noProof/>
+                <w:webHidden/>
+              </w:rPr>
+              <w:fldChar w:fldCharType="begin"/>
+            </w:r>
+            <w:r>
+              <w:rPr>
+                <w:noProof/>
+                <w:webHidden/>
+              </w:rPr>
+              <w:instrText xml:space="preserve"> PAGEREF _Toc175816382 \h </w:instrText>
+            </w:r>
+            <w:r>
+              <w:rPr>
+                <w:noProof/>
+                <w:webHidden/>
+              </w:rPr>
+            </w:r>
+            <w:r>
+              <w:rPr>
+                <w:noProof/>
+                <w:webHidden/>
+              </w:rPr>
+              <w:fldChar w:fldCharType="separate"/>
+            </w:r>
+            <w:r>
+              <w:rPr>
+                <w:noProof/>
+                <w:webHidden/>
+              </w:rPr>
+              <w:t>8</w:t>
+            </w:r>
+            <w:r>
+              <w:rPr>
+                <w:noProof/>
+                <w:webHidden/>
+              </w:rPr>
+              <w:fldChar w:fldCharType="end"/>
+            </w:r>
+          </w:hyperlink>
+        </w:p>
+        <w:p>
+          <w:pPr>
+            <w:pStyle w:val="TOC2"/>
+            <w:rPr>
+              <w:rFonts w:asciiTheme="minorHAnsi" w:eastAsiaTheme="minorEastAsia" w:hAnsiTheme="minorHAnsi" w:cstheme="minorBidi"/>
+              <w:noProof/>
+              <w:sz w:val="22"/>
+              <w:lang w:val="en-ID" w:eastAsia="en-ID"/>
+            </w:rPr>
+          </w:pPr>
+          <w:hyperlink w:anchor="_Toc175816383" w:history="1">
+            <w:r>
+              <w:rPr>
+                <w:rStyle w:val="Hyperlink"/>
+                <w:noProof/>
+              </w:rPr>
+              <w:t>1.3 Tujuan</w:t>
+            </w:r>
+            <w:r>
+              <w:rPr>
+                <w:noProof/>
+                <w:webHidden/>
+              </w:rPr>
+              <w:tab/>
+            </w:r>
+            <w:r>
+              <w:rPr>
+                <w:noProof/>
+                <w:webHidden/>
+              </w:rPr>
+              <w:fldChar w:fldCharType="begin"/>
+            </w:r>
+            <w:r>
+              <w:rPr>
+                <w:noProof/>
+                <w:webHidden/>
+              </w:rPr>
+              <w:instrText xml:space="preserve"> PAGEREF _Toc175816383 \h </w:instrText>
+            </w:r>
+            <w:r>
+              <w:rPr>
+                <w:noProof/>
+                <w:webHidden/>
+              </w:rPr>
+            </w:r>
+            <w:r>
+              <w:rPr>
+                <w:noProof/>
+                <w:webHidden/>
+              </w:rPr>
+              <w:fldChar w:fldCharType="separate"/>
+            </w:r>
+            <w:r>
+              <w:rPr>
+                <w:noProof/>
+                <w:webHidden/>
+              </w:rPr>
+              <w:t>8</w:t>
+            </w:r>
+            <w:r>
+              <w:rPr>
+                <w:noProof/>
+                <w:webHidden/>
+              </w:rPr>
+              <w:fldChar w:fldCharType="end"/>
+            </w:r>
+          </w:hyperlink>
+        </w:p>
+        <w:p>
+          <w:pPr>
+            <w:pStyle w:val="TOC2"/>
+            <w:rPr>
+              <w:rFonts w:asciiTheme="minorHAnsi" w:eastAsiaTheme="minorEastAsia" w:hAnsiTheme="minorHAnsi" w:cstheme="minorBidi"/>
+              <w:noProof/>
+              <w:sz w:val="22"/>
+              <w:lang w:val="en-ID" w:eastAsia="en-ID"/>
+            </w:rPr>
+          </w:pPr>
+          <w:hyperlink w:anchor="_Toc175816384" w:history="1">
+            <w:r>
+              <w:rPr>
+                <w:rStyle w:val="Hyperlink"/>
+                <w:noProof/>
+              </w:rPr>
+              <w:t>1.4 Manfaat</w:t>
+            </w:r>
+            <w:r>
+              <w:rPr>
+                <w:noProof/>
+                <w:webHidden/>
+              </w:rPr>
+              <w:tab/>
+            </w:r>
+            <w:r>
+              <w:rPr>
+                <w:noProof/>
+                <w:webHidden/>
+              </w:rPr>
+              <w:fldChar w:fldCharType="begin"/>
+            </w:r>
+            <w:r>
+              <w:rPr>
+                <w:noProof/>
+                <w:webHidden/>
+              </w:rPr>
+              <w:instrText xml:space="preserve"> PAGEREF _Toc175816384 \h </w:instrText>
+            </w:r>
+            <w:r>
+              <w:rPr>
+                <w:noProof/>
+                <w:webHidden/>
+              </w:rPr>
+            </w:r>
+            <w:r>
+              <w:rPr>
+                <w:noProof/>
+                <w:webHidden/>
+              </w:rPr>
+              <w:fldChar w:fldCharType="separate"/>
+            </w:r>
+            <w:r>
+              <w:rPr>
+                <w:noProof/>
+                <w:webHidden/>
+              </w:rPr>
+              <w:t>8</w:t>
+            </w:r>
+            <w:r>
+              <w:rPr>
+                <w:noProof/>
+                <w:webHidden/>
+              </w:rPr>
+              <w:fldChar w:fldCharType="end"/>
+            </w:r>
+          </w:hyperlink>
+        </w:p>
+        <w:p>
+          <w:pPr>
+            <w:pStyle w:val="TOC2"/>
+            <w:rPr>
+              <w:rFonts w:asciiTheme="minorHAnsi" w:eastAsiaTheme="minorEastAsia" w:hAnsiTheme="minorHAnsi" w:cstheme="minorBidi"/>
+              <w:noProof/>
+              <w:sz w:val="22"/>
+              <w:lang w:val="en-ID" w:eastAsia="en-ID"/>
+            </w:rPr>
+          </w:pPr>
+          <w:hyperlink w:anchor="_Toc175816385" w:history="1">
+            <w:r>
+              <w:rPr>
+                <w:rStyle w:val="Hyperlink"/>
+                <w:noProof/>
+              </w:rPr>
+              <w:t xml:space="preserve">1.5 Batasan </w:t>
+            </w:r>
+            <w:r>
+              <w:rPr>
+                <w:rStyle w:val="Hyperlink"/>
+                <w:noProof/>
+                <w:lang w:val="en-US"/>
+              </w:rPr>
+              <w:t>M</w:t>
+            </w:r>
+            <w:r>
+              <w:rPr>
+                <w:rStyle w:val="Hyperlink"/>
+                <w:noProof/>
+              </w:rPr>
+              <w:t>asalah</w:t>
+            </w:r>
+            <w:r>
+              <w:rPr>
+                <w:noProof/>
+                <w:webHidden/>
+              </w:rPr>
+              <w:tab/>
+            </w:r>
+            <w:r>
+              <w:rPr>
+                <w:noProof/>
+                <w:webHidden/>
+              </w:rPr>
+              <w:fldChar w:fldCharType="begin"/>
+            </w:r>
+            <w:r>
+              <w:rPr>
+                <w:noProof/>
+                <w:webHidden/>
+              </w:rPr>
+              <w:instrText xml:space="preserve"> PAGEREF _Toc175816385 \h </w:instrText>
+            </w:r>
+            <w:r>
+              <w:rPr>
+                <w:noProof/>
+                <w:webHidden/>
+              </w:rPr>
+            </w:r>
+            <w:r>
+              <w:rPr>
+                <w:noProof/>
+                <w:webHidden/>
+              </w:rPr>
+              <w:fldChar w:fldCharType="separate"/>
+            </w:r>
+            <w:r>
+              <w:rPr>
+                <w:noProof/>
+                <w:webHidden/>
+              </w:rPr>
+              <w:t>8</w:t>
+            </w:r>
+            <w:r>
+              <w:rPr>
+                <w:noProof/>
+                <w:webHidden/>
+              </w:rPr>
+              <w:fldChar w:fldCharType="end"/>
+            </w:r>
+          </w:hyperlink>
+        </w:p>
+        <w:p>
+          <w:pPr>
+            <w:pStyle w:val="TOC2"/>
+            <w:rPr>
+              <w:rFonts w:asciiTheme="minorHAnsi" w:eastAsiaTheme="minorEastAsia" w:hAnsiTheme="minorHAnsi" w:cstheme="minorBidi"/>
+              <w:noProof/>
+              <w:sz w:val="22"/>
+              <w:lang w:val="en-ID" w:eastAsia="en-ID"/>
+            </w:rPr>
+          </w:pPr>
+          <w:hyperlink w:anchor="_Toc175816386" w:history="1">
+            <w:r>
+              <w:rPr>
+                <w:rStyle w:val="Hyperlink"/>
+                <w:noProof/>
+                <w:lang w:val="en-US"/>
+              </w:rPr>
+              <w:t>1.6 Sistematika Pembahasan</w:t>
+            </w:r>
+            <w:r>
+              <w:rPr>
+                <w:noProof/>
+                <w:webHidden/>
+              </w:rPr>
+              <w:tab/>
+            </w:r>
+            <w:r>
+              <w:rPr>
+                <w:noProof/>
+                <w:webHidden/>
+              </w:rPr>
+              <w:fldChar w:fldCharType="begin"/>
+            </w:r>
+            <w:r>
+              <w:rPr>
+                <w:noProof/>
+                <w:webHidden/>
+              </w:rPr>
+              <w:instrText xml:space="preserve"> PAGEREF _Toc175816386 \h </w:instrText>
+            </w:r>
+            <w:r>
+              <w:rPr>
+                <w:noProof/>
+                <w:webHidden/>
+              </w:rPr>
+            </w:r>
+            <w:r>
+              <w:rPr>
+                <w:noProof/>
+                <w:webHidden/>
+              </w:rPr>
+              <w:fldChar w:fldCharType="separate"/>
+            </w:r>
+            <w:r>
+              <w:rPr>
+                <w:noProof/>
+                <w:webHidden/>
+              </w:rPr>
+              <w:t>9</w:t>
+            </w:r>
+            <w:r>
+              <w:rPr>
+                <w:noProof/>
+                <w:webHidden/>
+              </w:rPr>
+              <w:fldChar w:fldCharType="end"/>
+            </w:r>
+          </w:hyperlink>
+        </w:p>
+        <w:p>
+          <w:pPr>
+            <w:pStyle w:val="TOC1"/>
+            <w:rPr>
+              <w:rFonts w:asciiTheme="minorHAnsi" w:eastAsiaTheme="minorEastAsia" w:hAnsiTheme="minorHAnsi" w:cstheme="minorBidi"/>
+              <w:sz w:val="22"/>
+              <w:lang w:val="en-ID" w:eastAsia="en-ID"/>
+            </w:rPr>
+          </w:pPr>
+          <w:hyperlink w:anchor="_Toc175816387" w:history="1">
+            <w:r>
+              <w:rPr>
+                <w:rStyle w:val="Hyperlink"/>
+                <w:lang w:val="en-US"/>
+              </w:rPr>
+              <w:t>BAB 2 LANDASAN KEPUSTAKAAN</w:t>
+            </w:r>
+            <w:r>
+              <w:rPr>
+                <w:webHidden/>
+              </w:rPr>
+              <w:tab/>
+            </w:r>
+            <w:r>
+              <w:rPr>
+                <w:webHidden/>
+              </w:rPr>
+              <w:fldChar w:fldCharType="begin"/>
+            </w:r>
+            <w:r>
+              <w:rPr>
+                <w:webHidden/>
+              </w:rPr>
+              <w:instrText xml:space="preserve"> PAGEREF _Toc175816387 \h </w:instrText>
+            </w:r>
+            <w:r>
+              <w:rPr>
+                <w:webHidden/>
+              </w:rPr>
+            </w:r>
+            <w:r>
+              <w:rPr>
+                <w:webHidden/>
+              </w:rPr>
+              <w:fldChar w:fldCharType="separate"/>
+            </w:r>
+            <w:r>
+              <w:rPr>
+                <w:webHidden/>
+              </w:rPr>
+              <w:t>10</w:t>
+            </w:r>
+            <w:r>
+              <w:rPr>
+                <w:webHidden/>
+              </w:rPr>
+              <w:fldChar w:fldCharType="end"/>
+            </w:r>
+          </w:hyperlink>
+        </w:p>
+        <w:p>
+          <w:pPr>
+            <w:pStyle w:val="TOC2"/>
+            <w:rPr>
+              <w:rFonts w:asciiTheme="minorHAnsi" w:eastAsiaTheme="minorEastAsia" w:hAnsiTheme="minorHAnsi" w:cstheme="minorBidi"/>
+              <w:noProof/>
+              <w:sz w:val="22"/>
+              <w:lang w:val="en-ID" w:eastAsia="en-ID"/>
+            </w:rPr>
+          </w:pPr>
+          <w:hyperlink w:anchor="_Toc175816388" w:history="1">
+            <w:r>
+              <w:rPr>
+                <w:rStyle w:val="Hyperlink"/>
+                <w:noProof/>
+                <w:lang w:val="en-US"/>
+              </w:rPr>
+              <w:t>2.1 Tinjauan Kepustakaan</w:t>
+            </w:r>
+            <w:r>
+              <w:rPr>
+                <w:noProof/>
+                <w:webHidden/>
+              </w:rPr>
+              <w:tab/>
+            </w:r>
+            <w:r>
+              <w:rPr>
+                <w:noProof/>
+                <w:webHidden/>
+              </w:rPr>
+              <w:fldChar w:fldCharType="begin"/>
+            </w:r>
+            <w:r>
+              <w:rPr>
+                <w:noProof/>
+                <w:webHidden/>
+              </w:rPr>
+              <w:instrText xml:space="preserve"> PAGEREF _Toc175816388 \h </w:instrText>
+            </w:r>
+            <w:r>
+              <w:rPr>
+                <w:noProof/>
+                <w:webHidden/>
+              </w:rPr>
+            </w:r>
+            <w:r>
+              <w:rPr>
+                <w:noProof/>
+                <w:webHidden/>
+              </w:rPr>
+              <w:fldChar w:fldCharType="separate"/>
+            </w:r>
+            <w:r>
+              <w:rPr>
+                <w:noProof/>
+                <w:webHidden/>
+              </w:rPr>
+              <w:t>10</w:t>
+            </w:r>
+            <w:r>
+              <w:rPr>
+                <w:noProof/>
+                <w:webHidden/>
+              </w:rPr>
+              <w:fldChar w:fldCharType="end"/>
+            </w:r>
+          </w:hyperlink>
+        </w:p>
+        <w:p>
+          <w:pPr>
+            <w:pStyle w:val="TOC3"/>
+            <w:rPr>
+              <w:rFonts w:asciiTheme="minorHAnsi" w:eastAsiaTheme="minorEastAsia" w:hAnsiTheme="minorHAnsi" w:cstheme="minorBidi"/>
+              <w:noProof/>
+              <w:sz w:val="22"/>
+              <w:lang w:val="en-ID" w:eastAsia="en-ID"/>
+            </w:rPr>
+          </w:pPr>
+          <w:hyperlink w:anchor="_Toc175816389" w:history="1">
+            <w:r>
+              <w:rPr>
+                <w:rStyle w:val="Hyperlink"/>
+                <w:rFonts w:cs="Calibri"/>
+                <w:noProof/>
+              </w:rPr>
+              <w:t>2.1.1 Implementation and Performance Analysis of AES-128 CBC algorithm in WSNs</w:t>
+            </w:r>
+            <w:r>
+              <w:rPr>
+                <w:noProof/>
+                <w:webHidden/>
+              </w:rPr>
+              <w:tab/>
+            </w:r>
+            <w:r>
+              <w:rPr>
+                <w:noProof/>
+                <w:webHidden/>
+              </w:rPr>
+              <w:fldChar w:fldCharType="begin"/>
+            </w:r>
+            <w:r>
+              <w:rPr>
+                <w:noProof/>
+                <w:webHidden/>
+              </w:rPr>
+              <w:instrText xml:space="preserve"> PAGEREF _Toc175816389 \h </w:instrText>
+            </w:r>
+            <w:r>
+              <w:rPr>
+                <w:noProof/>
+                <w:webHidden/>
+              </w:rPr>
+            </w:r>
+            <w:r>
+              <w:rPr>
+                <w:noProof/>
+                <w:webHidden/>
+              </w:rPr>
+              <w:fldChar w:fldCharType="separate"/>
+            </w:r>
+            <w:r>
+              <w:rPr>
+                <w:noProof/>
+                <w:webHidden/>
+              </w:rPr>
+              <w:t>1</w:t>
+            </w:r>
+            <w:r>
+              <w:rPr>
+                <w:noProof/>
+                <w:webHidden/>
+              </w:rPr>
+              <w:fldChar w:fldCharType="end"/>
+            </w:r>
+          </w:hyperlink>
+        </w:p>
+        <w:p>
+          <w:pPr>
+            <w:pStyle w:val="TOC3"/>
+            <w:rPr>
+              <w:rFonts w:asciiTheme="minorHAnsi" w:eastAsiaTheme="minorEastAsia" w:hAnsiTheme="minorHAnsi" w:cstheme="minorBidi"/>
+              <w:noProof/>
+              <w:sz w:val="22"/>
+              <w:lang w:val="en-ID" w:eastAsia="en-ID"/>
+            </w:rPr>
+          </w:pPr>
+          <w:hyperlink w:anchor="_Toc175816390" w:history="1">
+            <w:r>
+              <w:rPr>
+                <w:rStyle w:val="Hyperlink"/>
+                <w:rFonts w:cs="Calibri"/>
+                <w:noProof/>
+              </w:rPr>
+              <w:t>2.1.2 Implementasi Algoritme Clefia 128-Bit untuk Pengamanan Modul Komunikasi Lora.</w:t>
+            </w:r>
+            <w:r>
+              <w:rPr>
+                <w:noProof/>
+                <w:webHidden/>
+              </w:rPr>
+              <w:tab/>
+            </w:r>
+            <w:r>
+              <w:rPr>
+                <w:noProof/>
+                <w:webHidden/>
+              </w:rPr>
+              <w:fldChar w:fldCharType="begin"/>
+            </w:r>
+            <w:r>
+              <w:rPr>
+                <w:noProof/>
+                <w:webHidden/>
+              </w:rPr>
+              <w:instrText xml:space="preserve"> PAGEREF _Toc175816390 \h </w:instrText>
+            </w:r>
+            <w:r>
+              <w:rPr>
+                <w:noProof/>
+                <w:webHidden/>
+              </w:rPr>
+            </w:r>
+            <w:r>
+              <w:rPr>
+                <w:noProof/>
+                <w:webHidden/>
+              </w:rPr>
+              <w:fldChar w:fldCharType="separate"/>
+            </w:r>
+            <w:r>
+              <w:rPr>
+                <w:noProof/>
+                <w:webHidden/>
+              </w:rPr>
+              <w:t>1</w:t>
+            </w:r>
+            <w:r>
+              <w:rPr>
+                <w:noProof/>
+                <w:webHidden/>
+              </w:rPr>
+              <w:fldChar w:fldCharType="end"/>
+            </w:r>
+          </w:hyperlink>
+        </w:p>
+        <w:p>
+          <w:pPr>
+            <w:pStyle w:val="TOC3"/>
+            <w:rPr>
+              <w:rFonts w:asciiTheme="minorHAnsi" w:eastAsiaTheme="minorEastAsia" w:hAnsiTheme="minorHAnsi" w:cstheme="minorBidi"/>
+              <w:noProof/>
+              <w:sz w:val="22"/>
+              <w:lang w:val="en-ID" w:eastAsia="en-ID"/>
+            </w:rPr>
+          </w:pPr>
+          <w:hyperlink w:anchor="_Toc175816391" w:history="1">
+            <w:r>
+              <w:rPr>
+                <w:rStyle w:val="Hyperlink"/>
+                <w:noProof/>
+              </w:rPr>
+              <w:t>2.1.3 Implementasi Algoritma Enkripsi Snow-V pada Wireless Sensor Network (WSN)</w:t>
+            </w:r>
+            <w:r>
+              <w:rPr>
+                <w:noProof/>
+                <w:webHidden/>
+              </w:rPr>
+              <w:tab/>
+            </w:r>
+            <w:r>
+              <w:rPr>
+                <w:noProof/>
+                <w:webHidden/>
+              </w:rPr>
+              <w:fldChar w:fldCharType="begin"/>
+            </w:r>
+            <w:r>
+              <w:rPr>
+                <w:noProof/>
+                <w:webHidden/>
+              </w:rPr>
+              <w:instrText xml:space="preserve"> PAGEREF _Toc175816391 \h </w:instrText>
+            </w:r>
+            <w:r>
+              <w:rPr>
+                <w:noProof/>
+                <w:webHidden/>
+              </w:rPr>
+            </w:r>
+            <w:r>
+              <w:rPr>
+                <w:noProof/>
+                <w:webHidden/>
+              </w:rPr>
+              <w:fldChar w:fldCharType="separate"/>
+            </w:r>
+            <w:r>
+              <w:rPr>
+                <w:noProof/>
+                <w:webHidden/>
+              </w:rPr>
+              <w:t>1</w:t>
+            </w:r>
+            <w:r>
+              <w:rPr>
+                <w:noProof/>
+                <w:webHidden/>
+              </w:rPr>
+              <w:fldChar w:fldCharType="end"/>
+            </w:r>
+          </w:hyperlink>
+        </w:p>
+        <w:p>
+          <w:pPr>
+            <w:pStyle w:val="TOC2"/>
+            <w:rPr>
+              <w:rFonts w:asciiTheme="minorHAnsi" w:eastAsiaTheme="minorEastAsia" w:hAnsiTheme="minorHAnsi" w:cstheme="minorBidi"/>
+              <w:noProof/>
+              <w:sz w:val="22"/>
+              <w:lang w:val="en-ID" w:eastAsia="en-ID"/>
+            </w:rPr>
+          </w:pPr>
+          <w:hyperlink w:anchor="_Toc175816392" w:history="1">
+            <w:r>
+              <w:rPr>
+                <w:rStyle w:val="Hyperlink"/>
+                <w:noProof/>
+                <w:lang w:val="en-US"/>
+              </w:rPr>
+              <w:t>2.2 Dasar Teori</w:t>
+            </w:r>
+            <w:r>
+              <w:rPr>
+                <w:noProof/>
+                <w:webHidden/>
+              </w:rPr>
+              <w:tab/>
+            </w:r>
+            <w:r>
+              <w:rPr>
+                <w:noProof/>
+                <w:webHidden/>
+              </w:rPr>
+              <w:fldChar w:fldCharType="begin"/>
+            </w:r>
+            <w:r>
+              <w:rPr>
+                <w:noProof/>
+                <w:webHidden/>
+              </w:rPr>
+              <w:instrText xml:space="preserve"> PAGEREF _Toc175816392 \h </w:instrText>
+            </w:r>
+            <w:r>
+              <w:rPr>
+                <w:noProof/>
+                <w:webHidden/>
+              </w:rPr>
+            </w:r>
+            <w:r>
+              <w:rPr>
+                <w:noProof/>
+                <w:webHidden/>
+              </w:rPr>
+              <w:fldChar w:fldCharType="separate"/>
+            </w:r>
+            <w:r>
+              <w:rPr>
+                <w:noProof/>
+                <w:webHidden/>
+              </w:rPr>
+              <w:t>1</w:t>
+            </w:r>
+            <w:r>
+              <w:rPr>
+                <w:noProof/>
+                <w:webHidden/>
+              </w:rPr>
+              <w:fldChar w:fldCharType="end"/>
+            </w:r>
+          </w:hyperlink>
+        </w:p>
+        <w:p>
+          <w:pPr>
+            <w:pStyle w:val="TOC3"/>
+            <w:rPr>
+              <w:rFonts w:asciiTheme="minorHAnsi" w:eastAsiaTheme="minorEastAsia" w:hAnsiTheme="minorHAnsi" w:cstheme="minorBidi"/>
+              <w:noProof/>
+              <w:sz w:val="22"/>
+              <w:lang w:val="en-ID" w:eastAsia="en-ID"/>
+            </w:rPr>
+          </w:pPr>
+          <w:hyperlink w:anchor="_Toc175816393" w:history="1">
+            <w:r>
+              <w:rPr>
+                <w:rStyle w:val="Hyperlink"/>
+                <w:noProof/>
+              </w:rPr>
+              <w:t>2.2.1</w:t>
+            </w:r>
+            <w:r>
+              <w:rPr>
+                <w:rStyle w:val="Hyperlink"/>
+                <w:noProof/>
+                <w:lang w:val="en-US"/>
+              </w:rPr>
+              <w:t xml:space="preserve"> Wireless Sensor Network</w:t>
+            </w:r>
+            <w:r>
+              <w:rPr>
+                <w:noProof/>
+                <w:webHidden/>
+              </w:rPr>
+              <w:tab/>
+            </w:r>
+            <w:r>
+              <w:rPr>
+                <w:noProof/>
+                <w:webHidden/>
+              </w:rPr>
+              <w:fldChar w:fldCharType="begin"/>
+            </w:r>
+            <w:r>
+              <w:rPr>
+                <w:noProof/>
+                <w:webHidden/>
+              </w:rPr>
+              <w:instrText xml:space="preserve"> PAGEREF _Toc175816393 \h </w:instrText>
+            </w:r>
+            <w:r>
+              <w:rPr>
+                <w:noProof/>
+                <w:webHidden/>
+              </w:rPr>
+            </w:r>
+            <w:r>
+              <w:rPr>
+                <w:noProof/>
+                <w:webHidden/>
+              </w:rPr>
+              <w:fldChar w:fldCharType="separate"/>
+            </w:r>
+            <w:r>
+              <w:rPr>
+                <w:noProof/>
+                <w:webHidden/>
+              </w:rPr>
+              <w:t>1</w:t>
+            </w:r>
+            <w:r>
+              <w:rPr>
+                <w:noProof/>
+                <w:webHidden/>
+              </w:rPr>
+              <w:fldChar w:fldCharType="end"/>
+            </w:r>
+          </w:hyperlink>
+        </w:p>
+        <w:p>
+          <w:pPr>
+            <w:pStyle w:val="TOC3"/>
+            <w:rPr>
+              <w:rFonts w:asciiTheme="minorHAnsi" w:eastAsiaTheme="minorEastAsia" w:hAnsiTheme="minorHAnsi" w:cstheme="minorBidi"/>
+              <w:noProof/>
+              <w:sz w:val="22"/>
+              <w:lang w:val="en-ID" w:eastAsia="en-ID"/>
+            </w:rPr>
+          </w:pPr>
+          <w:hyperlink w:anchor="_Toc175816394" w:history="1">
+            <w:r>
+              <w:rPr>
+                <w:rStyle w:val="Hyperlink"/>
+                <w:noProof/>
+              </w:rPr>
+              <w:t>2.2.2</w:t>
+            </w:r>
+            <w:r>
+              <w:rPr>
+                <w:rStyle w:val="Hyperlink"/>
+                <w:noProof/>
+                <w:lang w:val="en-US"/>
+              </w:rPr>
+              <w:t xml:space="preserve"> Kriptografi</w:t>
+            </w:r>
+            <w:r>
+              <w:rPr>
+                <w:noProof/>
+                <w:webHidden/>
+              </w:rPr>
+              <w:tab/>
+            </w:r>
+            <w:r>
+              <w:rPr>
+                <w:noProof/>
+                <w:webHidden/>
+              </w:rPr>
+              <w:fldChar w:fldCharType="begin"/>
+            </w:r>
+            <w:r>
+              <w:rPr>
+                <w:noProof/>
+                <w:webHidden/>
+              </w:rPr>
+              <w:instrText xml:space="preserve"> PAGEREF _Toc175816394 \h </w:instrText>
+            </w:r>
+            <w:r>
+              <w:rPr>
+                <w:noProof/>
+                <w:webHidden/>
+              </w:rPr>
+            </w:r>
+            <w:r>
+              <w:rPr>
+                <w:noProof/>
+                <w:webHidden/>
+              </w:rPr>
+              <w:fldChar w:fldCharType="separate"/>
+            </w:r>
+            <w:r>
+              <w:rPr>
+                <w:noProof/>
+                <w:webHidden/>
+              </w:rPr>
+              <w:t>2</w:t>
+            </w:r>
+            <w:r>
+              <w:rPr>
+                <w:noProof/>
+                <w:webHidden/>
+              </w:rPr>
+              <w:fldChar w:fldCharType="end"/>
+            </w:r>
+          </w:hyperlink>
+        </w:p>
+        <w:p>
+          <w:pPr>
+            <w:pStyle w:val="TOC3"/>
+            <w:rPr>
+              <w:rFonts w:asciiTheme="minorHAnsi" w:eastAsiaTheme="minorEastAsia" w:hAnsiTheme="minorHAnsi" w:cstheme="minorBidi"/>
+              <w:noProof/>
+              <w:sz w:val="22"/>
+              <w:lang w:val="en-ID" w:eastAsia="en-ID"/>
+            </w:rPr>
+          </w:pPr>
+          <w:hyperlink w:anchor="_Toc175816395" w:history="1">
+            <w:r>
+              <w:rPr>
+                <w:rStyle w:val="Hyperlink"/>
+                <w:noProof/>
+              </w:rPr>
+              <w:t>2.2.3</w:t>
+            </w:r>
+            <w:r>
+              <w:rPr>
+                <w:rStyle w:val="Hyperlink"/>
+                <w:noProof/>
+                <w:lang w:val="en-US"/>
+              </w:rPr>
+              <w:t xml:space="preserve"> Algoritma ChaCha20</w:t>
+            </w:r>
+            <w:r>
+              <w:rPr>
+                <w:noProof/>
+                <w:webHidden/>
+              </w:rPr>
+              <w:tab/>
+            </w:r>
+            <w:r>
+              <w:rPr>
+                <w:noProof/>
+                <w:webHidden/>
+              </w:rPr>
+              <w:fldChar w:fldCharType="begin"/>
+            </w:r>
+            <w:r>
+              <w:rPr>
+                <w:noProof/>
+                <w:webHidden/>
+              </w:rPr>
+              <w:instrText xml:space="preserve"> PAGEREF _Toc175816395 \h </w:instrText>
+            </w:r>
+            <w:r>
+              <w:rPr>
+                <w:noProof/>
+                <w:webHidden/>
+              </w:rPr>
+            </w:r>
+            <w:r>
+              <w:rPr>
+                <w:noProof/>
+                <w:webHidden/>
+              </w:rPr>
+              <w:fldChar w:fldCharType="separate"/>
+            </w:r>
+            <w:r>
+              <w:rPr>
+                <w:noProof/>
+                <w:webHidden/>
+              </w:rPr>
+              <w:t>2</w:t>
+            </w:r>
+            <w:r>
+              <w:rPr>
+                <w:noProof/>
+                <w:webHidden/>
+              </w:rPr>
+              <w:fldChar w:fldCharType="end"/>
+            </w:r>
+          </w:hyperlink>
+        </w:p>
+        <w:p>
+          <w:pPr>
+            <w:pStyle w:val="TOC3"/>
+            <w:rPr>
+              <w:rFonts w:asciiTheme="minorHAnsi" w:eastAsiaTheme="minorEastAsia" w:hAnsiTheme="minorHAnsi" w:cstheme="minorBidi"/>
+              <w:noProof/>
+              <w:sz w:val="22"/>
+              <w:lang w:val="en-ID" w:eastAsia="en-ID"/>
+            </w:rPr>
+          </w:pPr>
+          <w:hyperlink w:anchor="_Toc175816396" w:history="1">
+            <w:r>
+              <w:rPr>
+                <w:rStyle w:val="Hyperlink"/>
+                <w:noProof/>
+                <w:lang w:val="en-US"/>
+              </w:rPr>
+              <w:t>2.2.4 Protokol ESP-NOW</w:t>
+            </w:r>
+            <w:r>
+              <w:rPr>
+                <w:noProof/>
+                <w:webHidden/>
+              </w:rPr>
+              <w:tab/>
+            </w:r>
+            <w:r>
+              <w:rPr>
+                <w:noProof/>
+                <w:webHidden/>
+              </w:rPr>
+              <w:fldChar w:fldCharType="begin"/>
+            </w:r>
+            <w:r>
+              <w:rPr>
+                <w:noProof/>
+                <w:webHidden/>
+              </w:rPr>
+              <w:instrText xml:space="preserve"> PAGEREF _Toc175816396 \h </w:instrText>
+            </w:r>
+            <w:r>
+              <w:rPr>
+                <w:noProof/>
+                <w:webHidden/>
+              </w:rPr>
+            </w:r>
+            <w:r>
+              <w:rPr>
+                <w:noProof/>
+                <w:webHidden/>
+              </w:rPr>
+              <w:fldChar w:fldCharType="separate"/>
+            </w:r>
+            <w:r>
+              <w:rPr>
+                <w:noProof/>
+                <w:webHidden/>
+              </w:rPr>
+              <w:t>3</w:t>
+            </w:r>
+            <w:r>
+              <w:rPr>
+                <w:noProof/>
+                <w:webHidden/>
+              </w:rPr>
+              <w:fldChar w:fldCharType="end"/>
+            </w:r>
+          </w:hyperlink>
+        </w:p>
+        <w:p>
+          <w:pPr>
+            <w:pStyle w:val="TOC1"/>
+            <w:rPr>
+              <w:rFonts w:asciiTheme="minorHAnsi" w:eastAsiaTheme="minorEastAsia" w:hAnsiTheme="minorHAnsi" w:cstheme="minorBidi"/>
+              <w:sz w:val="22"/>
+              <w:lang w:val="en-ID" w:eastAsia="en-ID"/>
+            </w:rPr>
+          </w:pPr>
+          <w:hyperlink w:anchor="_Toc175816397" w:history="1">
+            <w:r>
+              <w:rPr>
+                <w:rStyle w:val="Hyperlink"/>
+                <w:lang w:val="en-US"/>
+              </w:rPr>
+              <w:t>BAB 3 METODOLOGI</w:t>
+            </w:r>
+            <w:r>
+              <w:rPr>
+                <w:webHidden/>
+              </w:rPr>
+              <w:tab/>
+            </w:r>
+            <w:r>
+              <w:rPr>
+                <w:webHidden/>
+              </w:rPr>
+              <w:fldChar w:fldCharType="begin"/>
+            </w:r>
+            <w:r>
+              <w:rPr>
+                <w:webHidden/>
+              </w:rPr>
+              <w:instrText xml:space="preserve"> PAGEREF _Toc175816397 \h </w:instrText>
+            </w:r>
+            <w:r>
+              <w:rPr>
+                <w:webHidden/>
+              </w:rPr>
+            </w:r>
+            <w:r>
+              <w:rPr>
+                <w:webHidden/>
+              </w:rPr>
+              <w:fldChar w:fldCharType="separate"/>
+            </w:r>
+            <w:r>
+              <w:rPr>
+                <w:webHidden/>
+              </w:rPr>
+              <w:t>5</w:t>
+            </w:r>
+            <w:r>
+              <w:rPr>
+                <w:webHidden/>
+              </w:rPr>
+              <w:fldChar w:fldCharType="end"/>
+            </w:r>
+          </w:hyperlink>
+        </w:p>
+        <w:p>
+          <w:pPr>
+            <w:pStyle w:val="TOC2"/>
+            <w:rPr>
+              <w:rFonts w:asciiTheme="minorHAnsi" w:eastAsiaTheme="minorEastAsia" w:hAnsiTheme="minorHAnsi" w:cstheme="minorBidi"/>
+              <w:noProof/>
+              <w:sz w:val="22"/>
+              <w:lang w:val="en-ID" w:eastAsia="en-ID"/>
+            </w:rPr>
+          </w:pPr>
+          <w:hyperlink w:anchor="_Toc175816398" w:history="1">
+            <w:r>
+              <w:rPr>
+                <w:rStyle w:val="Hyperlink"/>
+                <w:noProof/>
+                <w:lang w:val="en-US"/>
+              </w:rPr>
+              <w:t>3.1 Tipe Penelitian</w:t>
+            </w:r>
+            <w:r>
+              <w:rPr>
+                <w:noProof/>
+                <w:webHidden/>
+              </w:rPr>
+              <w:tab/>
+            </w:r>
+            <w:r>
+              <w:rPr>
+                <w:noProof/>
+                <w:webHidden/>
+              </w:rPr>
+              <w:fldChar w:fldCharType="begin"/>
+            </w:r>
+            <w:r>
+              <w:rPr>
+                <w:noProof/>
+                <w:webHidden/>
+              </w:rPr>
+              <w:instrText xml:space="preserve"> PAGEREF _Toc175816398 \h </w:instrText>
+            </w:r>
+            <w:r>
+              <w:rPr>
+                <w:noProof/>
+                <w:webHidden/>
+              </w:rPr>
+            </w:r>
+            <w:r>
+              <w:rPr>
+                <w:noProof/>
+                <w:webHidden/>
+              </w:rPr>
+              <w:fldChar w:fldCharType="separate"/>
+            </w:r>
+            <w:r>
+              <w:rPr>
+                <w:noProof/>
+                <w:webHidden/>
+              </w:rPr>
+              <w:t>5</w:t>
+            </w:r>
+            <w:r>
+              <w:rPr>
+                <w:noProof/>
+                <w:webHidden/>
+              </w:rPr>
+              <w:fldChar w:fldCharType="end"/>
+            </w:r>
+          </w:hyperlink>
+        </w:p>
+        <w:p>
+          <w:pPr>
+            <w:pStyle w:val="TOC2"/>
+            <w:rPr>
+              <w:rFonts w:asciiTheme="minorHAnsi" w:eastAsiaTheme="minorEastAsia" w:hAnsiTheme="minorHAnsi" w:cstheme="minorBidi"/>
+              <w:noProof/>
+              <w:sz w:val="22"/>
+              <w:lang w:val="en-ID" w:eastAsia="en-ID"/>
+            </w:rPr>
+          </w:pPr>
+          <w:hyperlink w:anchor="_Toc175816399" w:history="1">
+            <w:r>
+              <w:rPr>
+                <w:rStyle w:val="Hyperlink"/>
+                <w:noProof/>
+                <w:lang w:val="en-US"/>
+              </w:rPr>
+              <w:t>3.2 Metode Penelitian</w:t>
+            </w:r>
+            <w:r>
+              <w:rPr>
+                <w:noProof/>
+                <w:webHidden/>
+              </w:rPr>
+              <w:tab/>
+            </w:r>
+            <w:r>
+              <w:rPr>
+                <w:noProof/>
+                <w:webHidden/>
+              </w:rPr>
+              <w:fldChar w:fldCharType="begin"/>
+            </w:r>
+            <w:r>
+              <w:rPr>
+                <w:noProof/>
+                <w:webHidden/>
+              </w:rPr>
+              <w:instrText xml:space="preserve"> PAGEREF _Toc175816399 \h </w:instrText>
+            </w:r>
+            <w:r>
+              <w:rPr>
+                <w:noProof/>
+                <w:webHidden/>
+              </w:rPr>
+            </w:r>
+            <w:r>
+              <w:rPr>
+                <w:noProof/>
+                <w:webHidden/>
+              </w:rPr>
+              <w:fldChar w:fldCharType="separate"/>
+            </w:r>
+            <w:r>
+              <w:rPr>
+                <w:noProof/>
+                <w:webHidden/>
+              </w:rPr>
+              <w:t>5</w:t>
+            </w:r>
+            <w:r>
+              <w:rPr>
+                <w:noProof/>
+                <w:webHidden/>
+              </w:rPr>
+              <w:fldChar w:fldCharType="end"/>
+            </w:r>
+          </w:hyperlink>
+        </w:p>
+        <w:p>
+          <w:pPr>
+            <w:pStyle w:val="TOC3"/>
+            <w:rPr>
+              <w:rFonts w:asciiTheme="minorHAnsi" w:eastAsiaTheme="minorEastAsia" w:hAnsiTheme="minorHAnsi" w:cstheme="minorBidi"/>
+              <w:noProof/>
+              <w:sz w:val="22"/>
+              <w:lang w:val="en-ID" w:eastAsia="en-ID"/>
+            </w:rPr>
+          </w:pPr>
+          <w:hyperlink w:anchor="_Toc175816400" w:history="1">
+            <w:r>
+              <w:rPr>
+                <w:rStyle w:val="Hyperlink"/>
+                <w:noProof/>
+                <w:lang w:val="sv-SE"/>
+              </w:rPr>
+              <w:t>3.2.1 Studi Literatur</w:t>
+            </w:r>
+            <w:r>
+              <w:rPr>
+                <w:noProof/>
+                <w:webHidden/>
+              </w:rPr>
+              <w:tab/>
+            </w:r>
+            <w:r>
+              <w:rPr>
+                <w:noProof/>
+                <w:webHidden/>
+              </w:rPr>
+              <w:fldChar w:fldCharType="begin"/>
+            </w:r>
+            <w:r>
+              <w:rPr>
+                <w:noProof/>
+                <w:webHidden/>
+              </w:rPr>
+              <w:instrText xml:space="preserve"> PAGEREF _Toc175816400 \h </w:instrText>
+            </w:r>
+            <w:r>
+              <w:rPr>
+                <w:noProof/>
+                <w:webHidden/>
+              </w:rPr>
+            </w:r>
+            <w:r>
+              <w:rPr>
+                <w:noProof/>
+                <w:webHidden/>
+              </w:rPr>
+              <w:fldChar w:fldCharType="separate"/>
+            </w:r>
+            <w:r>
+              <w:rPr>
+                <w:noProof/>
+                <w:webHidden/>
+              </w:rPr>
+              <w:t>6</w:t>
+            </w:r>
+            <w:r>
+              <w:rPr>
+                <w:noProof/>
+                <w:webHidden/>
+              </w:rPr>
+              <w:fldChar w:fldCharType="end"/>
+            </w:r>
+          </w:hyperlink>
+        </w:p>
+        <w:p>
+          <w:pPr>
+            <w:pStyle w:val="TOC3"/>
+            <w:rPr>
+              <w:rFonts w:asciiTheme="minorHAnsi" w:eastAsiaTheme="minorEastAsia" w:hAnsiTheme="minorHAnsi" w:cstheme="minorBidi"/>
+              <w:noProof/>
+              <w:sz w:val="22"/>
+              <w:lang w:val="en-ID" w:eastAsia="en-ID"/>
+            </w:rPr>
+          </w:pPr>
+          <w:hyperlink w:anchor="_Toc175816401" w:history="1">
+            <w:r>
+              <w:rPr>
+                <w:rStyle w:val="Hyperlink"/>
+                <w:noProof/>
+                <w:lang w:val="sv-SE"/>
+              </w:rPr>
+              <w:t>3.2.2 Rekayasa Kebutuhan</w:t>
+            </w:r>
+            <w:r>
+              <w:rPr>
+                <w:noProof/>
+                <w:webHidden/>
+              </w:rPr>
+              <w:tab/>
+            </w:r>
+            <w:r>
+              <w:rPr>
+                <w:noProof/>
+                <w:webHidden/>
+              </w:rPr>
+              <w:fldChar w:fldCharType="begin"/>
+            </w:r>
+            <w:r>
+              <w:rPr>
+                <w:noProof/>
+                <w:webHidden/>
+              </w:rPr>
+              <w:instrText xml:space="preserve"> PAGEREF _Toc175816401 \h </w:instrText>
+            </w:r>
+            <w:r>
+              <w:rPr>
+                <w:noProof/>
+                <w:webHidden/>
+              </w:rPr>
+            </w:r>
+            <w:r>
+              <w:rPr>
+                <w:noProof/>
+                <w:webHidden/>
+              </w:rPr>
+              <w:fldChar w:fldCharType="separate"/>
+            </w:r>
+            <w:r>
+              <w:rPr>
+                <w:noProof/>
+                <w:webHidden/>
+              </w:rPr>
+              <w:t>7</w:t>
+            </w:r>
+            <w:r>
+              <w:rPr>
+                <w:noProof/>
+                <w:webHidden/>
+              </w:rPr>
+              <w:fldChar w:fldCharType="end"/>
+            </w:r>
+          </w:hyperlink>
+        </w:p>
+        <w:p>
+          <w:pPr>
+            <w:pStyle w:val="TOC3"/>
+            <w:rPr>
+              <w:rFonts w:asciiTheme="minorHAnsi" w:eastAsiaTheme="minorEastAsia" w:hAnsiTheme="minorHAnsi" w:cstheme="minorBidi"/>
+              <w:noProof/>
+              <w:sz w:val="22"/>
+              <w:lang w:val="en-ID" w:eastAsia="en-ID"/>
+            </w:rPr>
+          </w:pPr>
+          <w:hyperlink w:anchor="_Toc175816402" w:history="1">
+            <w:r>
+              <w:rPr>
+                <w:rStyle w:val="Hyperlink"/>
+                <w:noProof/>
+                <w:lang w:val="sv-SE"/>
+              </w:rPr>
+              <w:t>3.2.3 Perancangan dan Implementasi Sistem</w:t>
+            </w:r>
+            <w:r>
+              <w:rPr>
+                <w:noProof/>
+                <w:webHidden/>
+              </w:rPr>
+              <w:tab/>
+            </w:r>
+            <w:r>
+              <w:rPr>
+                <w:noProof/>
+                <w:webHidden/>
+              </w:rPr>
+              <w:fldChar w:fldCharType="begin"/>
+            </w:r>
+            <w:r>
+              <w:rPr>
+                <w:noProof/>
+                <w:webHidden/>
+              </w:rPr>
+              <w:instrText xml:space="preserve"> PAGEREF _Toc175816402 \h </w:instrText>
+            </w:r>
+            <w:r>
+              <w:rPr>
+                <w:noProof/>
+                <w:webHidden/>
+              </w:rPr>
+            </w:r>
+            <w:r>
+              <w:rPr>
+                <w:noProof/>
+                <w:webHidden/>
+              </w:rPr>
+              <w:fldChar w:fldCharType="separate"/>
+            </w:r>
+            <w:r>
+              <w:rPr>
+                <w:noProof/>
+                <w:webHidden/>
+              </w:rPr>
+              <w:t>7</w:t>
+            </w:r>
+            <w:r>
+              <w:rPr>
+                <w:noProof/>
+                <w:webHidden/>
+              </w:rPr>
+              <w:fldChar w:fldCharType="end"/>
+            </w:r>
+          </w:hyperlink>
+        </w:p>
+        <w:p>
+          <w:pPr>
+            <w:pStyle w:val="TOC3"/>
+            <w:rPr>
+              <w:rFonts w:asciiTheme="minorHAnsi" w:eastAsiaTheme="minorEastAsia" w:hAnsiTheme="minorHAnsi" w:cstheme="minorBidi"/>
+              <w:noProof/>
+              <w:sz w:val="22"/>
+              <w:lang w:val="en-ID" w:eastAsia="en-ID"/>
+            </w:rPr>
+          </w:pPr>
+          <w:hyperlink w:anchor="_Toc175816403" w:history="1">
+            <w:r>
+              <w:rPr>
+                <w:rStyle w:val="Hyperlink"/>
+                <w:noProof/>
+                <w:lang w:val="sv-SE"/>
+              </w:rPr>
+              <w:t>3.2.4 Pengujian</w:t>
+            </w:r>
+            <w:r>
+              <w:rPr>
+                <w:noProof/>
+                <w:webHidden/>
+              </w:rPr>
+              <w:tab/>
+            </w:r>
+            <w:r>
+              <w:rPr>
+                <w:noProof/>
+                <w:webHidden/>
+              </w:rPr>
+              <w:fldChar w:fldCharType="begin"/>
+            </w:r>
+            <w:r>
+              <w:rPr>
+                <w:noProof/>
+                <w:webHidden/>
+              </w:rPr>
+              <w:instrText xml:space="preserve"> PAGEREF _Toc175816403 \h </w:instrText>
+            </w:r>
+            <w:r>
+              <w:rPr>
+                <w:noProof/>
+                <w:webHidden/>
+              </w:rPr>
+            </w:r>
+            <w:r>
+              <w:rPr>
+                <w:noProof/>
+                <w:webHidden/>
+              </w:rPr>
+              <w:fldChar w:fldCharType="separate"/>
+            </w:r>
+            <w:r>
+              <w:rPr>
+                <w:noProof/>
+                <w:webHidden/>
+              </w:rPr>
+              <w:t>7</w:t>
+            </w:r>
+            <w:r>
+              <w:rPr>
+                <w:noProof/>
+                <w:webHidden/>
+              </w:rPr>
+              <w:fldChar w:fldCharType="end"/>
+            </w:r>
+          </w:hyperlink>
+        </w:p>
+        <w:p>
+          <w:pPr>
+            <w:pStyle w:val="TOC3"/>
+            <w:rPr>
+              <w:rFonts w:asciiTheme="minorHAnsi" w:eastAsiaTheme="minorEastAsia" w:hAnsiTheme="minorHAnsi" w:cstheme="minorBidi"/>
+              <w:noProof/>
+              <w:sz w:val="22"/>
+              <w:lang w:val="en-ID" w:eastAsia="en-ID"/>
+            </w:rPr>
+          </w:pPr>
+          <w:hyperlink w:anchor="_Toc175816404" w:history="1">
+            <w:r>
+              <w:rPr>
+                <w:rStyle w:val="Hyperlink"/>
+                <w:noProof/>
+                <w:lang w:val="sv-SE"/>
+              </w:rPr>
+              <w:t>3.2.5 Analisis Hasil Pengujian</w:t>
+            </w:r>
+            <w:r>
+              <w:rPr>
+                <w:noProof/>
+                <w:webHidden/>
+              </w:rPr>
+              <w:tab/>
+            </w:r>
+            <w:r>
+              <w:rPr>
+                <w:noProof/>
+                <w:webHidden/>
+              </w:rPr>
+              <w:fldChar w:fldCharType="begin"/>
+            </w:r>
+            <w:r>
+              <w:rPr>
+                <w:noProof/>
+                <w:webHidden/>
+              </w:rPr>
+              <w:instrText xml:space="preserve"> PAGEREF _Toc175816404 \h </w:instrText>
+            </w:r>
+            <w:r>
+              <w:rPr>
+                <w:noProof/>
+                <w:webHidden/>
+              </w:rPr>
+            </w:r>
+            <w:r>
+              <w:rPr>
+                <w:noProof/>
+                <w:webHidden/>
+              </w:rPr>
+              <w:fldChar w:fldCharType="separate"/>
+            </w:r>
+            <w:r>
+              <w:rPr>
+                <w:noProof/>
+                <w:webHidden/>
+              </w:rPr>
+              <w:t>8</w:t>
+            </w:r>
+            <w:r>
+              <w:rPr>
+                <w:noProof/>
+                <w:webHidden/>
+              </w:rPr>
+              <w:fldChar w:fldCharType="end"/>
+            </w:r>
+          </w:hyperlink>
+        </w:p>
+        <w:p>
+          <w:pPr>
+            <w:pStyle w:val="TOC3"/>
+            <w:rPr>
+              <w:rFonts w:asciiTheme="minorHAnsi" w:eastAsiaTheme="minorEastAsia" w:hAnsiTheme="minorHAnsi" w:cstheme="minorBidi"/>
+              <w:noProof/>
+              <w:sz w:val="22"/>
+              <w:lang w:val="en-ID" w:eastAsia="en-ID"/>
+            </w:rPr>
+          </w:pPr>
+          <w:hyperlink w:anchor="_Toc175816405" w:history="1">
+            <w:r>
+              <w:rPr>
+                <w:rStyle w:val="Hyperlink"/>
+                <w:noProof/>
+                <w:lang w:val="sv-SE"/>
+              </w:rPr>
+              <w:t>3.2.6 Kesimpulan dan Saran</w:t>
+            </w:r>
+            <w:r>
+              <w:rPr>
+                <w:noProof/>
+                <w:webHidden/>
+              </w:rPr>
+              <w:tab/>
+            </w:r>
+            <w:r>
+              <w:rPr>
+                <w:noProof/>
+                <w:webHidden/>
+              </w:rPr>
+              <w:fldChar w:fldCharType="begin"/>
+            </w:r>
+            <w:r>
+              <w:rPr>
+                <w:noProof/>
+                <w:webHidden/>
+              </w:rPr>
+              <w:instrText xml:space="preserve"> PAGEREF _Toc175816405 \h </w:instrText>
+            </w:r>
+            <w:r>
+              <w:rPr>
+                <w:noProof/>
+                <w:webHidden/>
+              </w:rPr>
+            </w:r>
+            <w:r>
+              <w:rPr>
+                <w:noProof/>
+                <w:webHidden/>
+              </w:rPr>
+              <w:fldChar w:fldCharType="separate"/>
+            </w:r>
+            <w:r>
+              <w:rPr>
+                <w:noProof/>
+                <w:webHidden/>
+              </w:rPr>
+              <w:t>8</w:t>
+            </w:r>
+            <w:r>
+              <w:rPr>
+                <w:noProof/>
+                <w:webHidden/>
+              </w:rPr>
+              <w:fldChar w:fldCharType="end"/>
+            </w:r>
+          </w:hyperlink>
+        </w:p>
+        <w:p>
+          <w:pPr>
+            <w:pStyle w:val="TOC1"/>
+            <w:rPr>
+              <w:rFonts w:asciiTheme="minorHAnsi" w:eastAsiaTheme="minorEastAsia" w:hAnsiTheme="minorHAnsi" w:cstheme="minorBidi"/>
+              <w:sz w:val="22"/>
+              <w:lang w:val="en-ID" w:eastAsia="en-ID"/>
+            </w:rPr>
+          </w:pPr>
+          <w:hyperlink w:anchor="_Toc175816406" w:history="1">
+            <w:r>
+              <w:rPr>
+                <w:rStyle w:val="Hyperlink"/>
+                <w:lang w:val="en-ID"/>
+              </w:rPr>
+              <w:t>DAFTAR REFERENSI</w:t>
+            </w:r>
+            <w:r>
+              <w:rPr>
+                <w:webHidden/>
+              </w:rPr>
+              <w:tab/>
+            </w:r>
+            <w:r>
+              <w:rPr>
+                <w:webHidden/>
+              </w:rPr>
+              <w:fldChar w:fldCharType="begin"/>
+            </w:r>
+            <w:r>
+              <w:rPr>
+                <w:webHidden/>
+              </w:rPr>
+              <w:instrText xml:space="preserve"> PAGEREF _Toc175816406 \h </w:instrText>
+            </w:r>
+            <w:r>
+              <w:rPr>
+                <w:webHidden/>
+              </w:rPr>
+            </w:r>
+            <w:r>
+              <w:rPr>
+                <w:webHidden/>
+              </w:rPr>
+              <w:fldChar w:fldCharType="separate"/>
+            </w:r>
+            <w:r>
+              <w:rPr>
+                <w:webHidden/>
+              </w:rPr>
+              <w:t>9</w:t>
+            </w:r>
+            <w:r>
+              <w:rPr>
+                <w:webHidden/>
+              </w:rPr>
+              <w:fldChar w:fldCharType="end"/>
+            </w:r>
+          </w:hyperlink>
+        </w:p>
+        <w:p>
+          <w:r>
+            <w:rPr>
+              <w:b/>
+              <w:bCs/>
+              <w:noProof/>
+            </w:rPr>
+            <w:fldChar w:fldCharType="end"/>
+          </w:r>
+        </w:p>
+      </w:sdtContent>
+    </w:sdt>
+    <w:p>
+      <w:pPr>
+        <w:rPr>
+          <w:lang w:val="sv-SE"/>
+        </w:rPr>
+      </w:pPr>
     </w:p>
     <w:p>
       <w:pPr>
@@ -579,2180 +2765,6 @@
         </w:rPr>
         <w:fldChar w:fldCharType="separate"/>
       </w:r>
-      <w:hyperlink w:anchor="_Toc496077787" w:history="1">
-        <w:r>
-          <w:rPr>
-            <w:rStyle w:val="Hyperlink"/>
-          </w:rPr>
-          <w:t>DAFTAR ISI</w:t>
-        </w:r>
-        <w:r>
-          <w:rPr>
-            <w:webHidden/>
-          </w:rPr>
-          <w:tab/>
-        </w:r>
-        <w:r>
-          <w:rPr>
-            <w:webHidden/>
-          </w:rPr>
-          <w:fldChar w:fldCharType="begin"/>
-        </w:r>
-        <w:r>
-          <w:rPr>
-            <w:webHidden/>
-          </w:rPr>
-          <w:instrText xml:space="preserve"> PAGEREF _Toc496077787 \h </w:instrText>
-        </w:r>
-        <w:r>
-          <w:rPr>
-            <w:webHidden/>
-          </w:rPr>
-        </w:r>
-        <w:r>
-          <w:rPr>
-            <w:webHidden/>
-          </w:rPr>
-          <w:fldChar w:fldCharType="separate"/>
-        </w:r>
-        <w:r>
-          <w:rPr>
-            <w:webHidden/>
-          </w:rPr>
-          <w:t>ii</w:t>
-        </w:r>
-        <w:r>
-          <w:rPr>
-            <w:webHidden/>
-          </w:rPr>
-          <w:fldChar w:fldCharType="end"/>
-        </w:r>
-      </w:hyperlink>
-    </w:p>
-    <w:p>
-      <w:pPr>
-        <w:pStyle w:val="TOC1"/>
-        <w:rPr>
-          <w:rFonts w:asciiTheme="minorHAnsi" w:eastAsiaTheme="minorEastAsia" w:hAnsiTheme="minorHAnsi" w:cstheme="minorBidi"/>
-          <w:sz w:val="22"/>
-          <w:lang w:val="en-US"/>
-        </w:rPr>
-      </w:pPr>
-      <w:hyperlink w:anchor="_Toc496077788" w:history="1">
-        <w:r>
-          <w:rPr>
-            <w:rStyle w:val="Hyperlink"/>
-          </w:rPr>
-          <w:t>DAFTAR TABEL</w:t>
-        </w:r>
-        <w:r>
-          <w:rPr>
-            <w:webHidden/>
-          </w:rPr>
-          <w:tab/>
-        </w:r>
-        <w:r>
-          <w:rPr>
-            <w:webHidden/>
-          </w:rPr>
-          <w:fldChar w:fldCharType="begin"/>
-        </w:r>
-        <w:r>
-          <w:rPr>
-            <w:webHidden/>
-          </w:rPr>
-          <w:instrText xml:space="preserve"> PAGEREF _Toc496077788 \h </w:instrText>
-        </w:r>
-        <w:r>
-          <w:rPr>
-            <w:webHidden/>
-          </w:rPr>
-        </w:r>
-        <w:r>
-          <w:rPr>
-            <w:webHidden/>
-          </w:rPr>
-          <w:fldChar w:fldCharType="separate"/>
-        </w:r>
-        <w:r>
-          <w:rPr>
-            <w:webHidden/>
-          </w:rPr>
-          <w:t>iv</w:t>
-        </w:r>
-        <w:r>
-          <w:rPr>
-            <w:webHidden/>
-          </w:rPr>
-          <w:fldChar w:fldCharType="end"/>
-        </w:r>
-      </w:hyperlink>
-    </w:p>
-    <w:p>
-      <w:pPr>
-        <w:pStyle w:val="TOC1"/>
-        <w:rPr>
-          <w:rFonts w:asciiTheme="minorHAnsi" w:eastAsiaTheme="minorEastAsia" w:hAnsiTheme="minorHAnsi" w:cstheme="minorBidi"/>
-          <w:sz w:val="22"/>
-          <w:lang w:val="en-US"/>
-        </w:rPr>
-      </w:pPr>
-      <w:hyperlink w:anchor="_Toc496077789" w:history="1">
-        <w:r>
-          <w:rPr>
-            <w:rStyle w:val="Hyperlink"/>
-          </w:rPr>
-          <w:t>DAFTAR GAMBAR</w:t>
-        </w:r>
-        <w:r>
-          <w:rPr>
-            <w:webHidden/>
-          </w:rPr>
-          <w:tab/>
-        </w:r>
-        <w:r>
-          <w:rPr>
-            <w:webHidden/>
-          </w:rPr>
-          <w:fldChar w:fldCharType="begin"/>
-        </w:r>
-        <w:r>
-          <w:rPr>
-            <w:webHidden/>
-          </w:rPr>
-          <w:instrText xml:space="preserve"> PAGEREF _Toc496077789 \h </w:instrText>
-        </w:r>
-        <w:r>
-          <w:rPr>
-            <w:webHidden/>
-          </w:rPr>
-        </w:r>
-        <w:r>
-          <w:rPr>
-            <w:webHidden/>
-          </w:rPr>
-          <w:fldChar w:fldCharType="separate"/>
-        </w:r>
-        <w:r>
-          <w:rPr>
-            <w:webHidden/>
-          </w:rPr>
-          <w:t>v</w:t>
-        </w:r>
-        <w:r>
-          <w:rPr>
-            <w:webHidden/>
-          </w:rPr>
-          <w:fldChar w:fldCharType="end"/>
-        </w:r>
-      </w:hyperlink>
-    </w:p>
-    <w:p>
-      <w:pPr>
-        <w:pStyle w:val="TOC1"/>
-        <w:rPr>
-          <w:rFonts w:asciiTheme="minorHAnsi" w:eastAsiaTheme="minorEastAsia" w:hAnsiTheme="minorHAnsi" w:cstheme="minorBidi"/>
-          <w:sz w:val="22"/>
-          <w:lang w:val="en-US"/>
-        </w:rPr>
-      </w:pPr>
-      <w:hyperlink w:anchor="_Toc496077790" w:history="1">
-        <w:r>
-          <w:rPr>
-            <w:rStyle w:val="Hyperlink"/>
-          </w:rPr>
-          <w:t>DAFTAR LAMPIRAN</w:t>
-        </w:r>
-        <w:r>
-          <w:rPr>
-            <w:webHidden/>
-          </w:rPr>
-          <w:tab/>
-        </w:r>
-        <w:r>
-          <w:rPr>
-            <w:webHidden/>
-          </w:rPr>
-          <w:fldChar w:fldCharType="begin"/>
-        </w:r>
-        <w:r>
-          <w:rPr>
-            <w:webHidden/>
-          </w:rPr>
-          <w:instrText xml:space="preserve"> PAGEREF _Toc496077790 \h </w:instrText>
-        </w:r>
-        <w:r>
-          <w:rPr>
-            <w:webHidden/>
-          </w:rPr>
-        </w:r>
-        <w:r>
-          <w:rPr>
-            <w:webHidden/>
-          </w:rPr>
-          <w:fldChar w:fldCharType="separate"/>
-        </w:r>
-        <w:r>
-          <w:rPr>
-            <w:webHidden/>
-          </w:rPr>
-          <w:t>vi</w:t>
-        </w:r>
-        <w:r>
-          <w:rPr>
-            <w:webHidden/>
-          </w:rPr>
-          <w:fldChar w:fldCharType="end"/>
-        </w:r>
-      </w:hyperlink>
-    </w:p>
-    <w:p>
-      <w:pPr>
-        <w:pStyle w:val="TOC1"/>
-        <w:rPr>
-          <w:rFonts w:asciiTheme="minorHAnsi" w:eastAsiaTheme="minorEastAsia" w:hAnsiTheme="minorHAnsi" w:cstheme="minorBidi"/>
-          <w:sz w:val="22"/>
-          <w:lang w:val="en-US"/>
-        </w:rPr>
-      </w:pPr>
-      <w:hyperlink w:anchor="_Toc496077791" w:history="1">
-        <w:r>
-          <w:rPr>
-            <w:rStyle w:val="Hyperlink"/>
-          </w:rPr>
-          <w:t>BAB 1</w:t>
-        </w:r>
-        <w:r>
-          <w:rPr>
-            <w:rStyle w:val="Hyperlink"/>
-            <w:lang w:val="en-US"/>
-          </w:rPr>
-          <w:t xml:space="preserve"> PENDAHULUAN</w:t>
-        </w:r>
-        <w:r>
-          <w:rPr>
-            <w:webHidden/>
-          </w:rPr>
-          <w:tab/>
-        </w:r>
-        <w:r>
-          <w:rPr>
-            <w:webHidden/>
-          </w:rPr>
-          <w:fldChar w:fldCharType="begin"/>
-        </w:r>
-        <w:r>
-          <w:rPr>
-            <w:webHidden/>
-          </w:rPr>
-          <w:instrText xml:space="preserve"> PAGEREF _Toc496077791 \h </w:instrText>
-        </w:r>
-        <w:r>
-          <w:rPr>
-            <w:webHidden/>
-          </w:rPr>
-        </w:r>
-        <w:r>
-          <w:rPr>
-            <w:webHidden/>
-          </w:rPr>
-          <w:fldChar w:fldCharType="separate"/>
-        </w:r>
-        <w:r>
-          <w:rPr>
-            <w:webHidden/>
-          </w:rPr>
-          <w:t>1</w:t>
-        </w:r>
-        <w:r>
-          <w:rPr>
-            <w:webHidden/>
-          </w:rPr>
-          <w:fldChar w:fldCharType="end"/>
-        </w:r>
-      </w:hyperlink>
-    </w:p>
-    <w:p>
-      <w:pPr>
-        <w:pStyle w:val="TOC2"/>
-        <w:rPr>
-          <w:rFonts w:asciiTheme="minorHAnsi" w:eastAsiaTheme="minorEastAsia" w:hAnsiTheme="minorHAnsi" w:cstheme="minorBidi"/>
-          <w:noProof/>
-          <w:sz w:val="22"/>
-          <w:lang w:val="en-US"/>
-        </w:rPr>
-      </w:pPr>
-      <w:hyperlink w:anchor="_Toc496077792" w:history="1">
-        <w:r>
-          <w:rPr>
-            <w:rStyle w:val="Hyperlink"/>
-            <w:noProof/>
-          </w:rPr>
-          <w:t xml:space="preserve">1.1 Latar </w:t>
-        </w:r>
-        <w:r>
-          <w:rPr>
-            <w:rStyle w:val="Hyperlink"/>
-            <w:noProof/>
-            <w:lang w:val="en-US"/>
-          </w:rPr>
-          <w:t>B</w:t>
-        </w:r>
-        <w:r>
-          <w:rPr>
-            <w:rStyle w:val="Hyperlink"/>
-            <w:noProof/>
-          </w:rPr>
-          <w:t>elakang</w:t>
-        </w:r>
-        <w:r>
-          <w:rPr>
-            <w:noProof/>
-            <w:webHidden/>
-          </w:rPr>
-          <w:tab/>
-        </w:r>
-        <w:r>
-          <w:rPr>
-            <w:noProof/>
-            <w:webHidden/>
-          </w:rPr>
-          <w:fldChar w:fldCharType="begin"/>
-        </w:r>
-        <w:r>
-          <w:rPr>
-            <w:noProof/>
-            <w:webHidden/>
-          </w:rPr>
-          <w:instrText xml:space="preserve"> PAGEREF _Toc496077792 \h </w:instrText>
-        </w:r>
-        <w:r>
-          <w:rPr>
-            <w:noProof/>
-            <w:webHidden/>
-          </w:rPr>
-        </w:r>
-        <w:r>
-          <w:rPr>
-            <w:noProof/>
-            <w:webHidden/>
-          </w:rPr>
-          <w:fldChar w:fldCharType="separate"/>
-        </w:r>
-        <w:r>
-          <w:rPr>
-            <w:noProof/>
-            <w:webHidden/>
-          </w:rPr>
-          <w:t>1</w:t>
-        </w:r>
-        <w:r>
-          <w:rPr>
-            <w:noProof/>
-            <w:webHidden/>
-          </w:rPr>
-          <w:fldChar w:fldCharType="end"/>
-        </w:r>
-      </w:hyperlink>
-    </w:p>
-    <w:p>
-      <w:pPr>
-        <w:pStyle w:val="TOC2"/>
-        <w:rPr>
-          <w:rFonts w:asciiTheme="minorHAnsi" w:eastAsiaTheme="minorEastAsia" w:hAnsiTheme="minorHAnsi" w:cstheme="minorBidi"/>
-          <w:noProof/>
-          <w:sz w:val="22"/>
-          <w:lang w:val="en-US"/>
-        </w:rPr>
-      </w:pPr>
-      <w:hyperlink w:anchor="_Toc496077793" w:history="1">
-        <w:r>
-          <w:rPr>
-            <w:rStyle w:val="Hyperlink"/>
-            <w:noProof/>
-          </w:rPr>
-          <w:t xml:space="preserve">1.2 Rumusan </w:t>
-        </w:r>
-        <w:r>
-          <w:rPr>
-            <w:rStyle w:val="Hyperlink"/>
-            <w:noProof/>
-            <w:lang w:val="en-US"/>
-          </w:rPr>
-          <w:t>M</w:t>
-        </w:r>
-        <w:r>
-          <w:rPr>
-            <w:rStyle w:val="Hyperlink"/>
-            <w:noProof/>
-          </w:rPr>
-          <w:t>asalah</w:t>
-        </w:r>
-        <w:r>
-          <w:rPr>
-            <w:noProof/>
-            <w:webHidden/>
-          </w:rPr>
-          <w:tab/>
-        </w:r>
-        <w:r>
-          <w:rPr>
-            <w:noProof/>
-            <w:webHidden/>
-          </w:rPr>
-          <w:fldChar w:fldCharType="begin"/>
-        </w:r>
-        <w:r>
-          <w:rPr>
-            <w:noProof/>
-            <w:webHidden/>
-          </w:rPr>
-          <w:instrText xml:space="preserve"> PAGEREF _Toc496077793 \h </w:instrText>
-        </w:r>
-        <w:r>
-          <w:rPr>
-            <w:noProof/>
-            <w:webHidden/>
-          </w:rPr>
-        </w:r>
-        <w:r>
-          <w:rPr>
-            <w:noProof/>
-            <w:webHidden/>
-          </w:rPr>
-          <w:fldChar w:fldCharType="separate"/>
-        </w:r>
-        <w:r>
-          <w:rPr>
-            <w:noProof/>
-            <w:webHidden/>
-          </w:rPr>
-          <w:t>1</w:t>
-        </w:r>
-        <w:r>
-          <w:rPr>
-            <w:noProof/>
-            <w:webHidden/>
-          </w:rPr>
-          <w:fldChar w:fldCharType="end"/>
-        </w:r>
-      </w:hyperlink>
-    </w:p>
-    <w:p>
-      <w:pPr>
-        <w:pStyle w:val="TOC2"/>
-        <w:rPr>
-          <w:rFonts w:asciiTheme="minorHAnsi" w:eastAsiaTheme="minorEastAsia" w:hAnsiTheme="minorHAnsi" w:cstheme="minorBidi"/>
-          <w:noProof/>
-          <w:sz w:val="22"/>
-          <w:lang w:val="en-US"/>
-        </w:rPr>
-      </w:pPr>
-      <w:hyperlink w:anchor="_Toc496077794" w:history="1">
-        <w:r>
-          <w:rPr>
-            <w:rStyle w:val="Hyperlink"/>
-            <w:noProof/>
-          </w:rPr>
-          <w:t>1.3 Tujuan</w:t>
-        </w:r>
-        <w:r>
-          <w:rPr>
-            <w:noProof/>
-            <w:webHidden/>
-          </w:rPr>
-          <w:tab/>
-        </w:r>
-        <w:r>
-          <w:rPr>
-            <w:noProof/>
-            <w:webHidden/>
-          </w:rPr>
-          <w:fldChar w:fldCharType="begin"/>
-        </w:r>
-        <w:r>
-          <w:rPr>
-            <w:noProof/>
-            <w:webHidden/>
-          </w:rPr>
-          <w:instrText xml:space="preserve"> PAGEREF _Toc496077794 \h </w:instrText>
-        </w:r>
-        <w:r>
-          <w:rPr>
-            <w:noProof/>
-            <w:webHidden/>
-          </w:rPr>
-        </w:r>
-        <w:r>
-          <w:rPr>
-            <w:noProof/>
-            <w:webHidden/>
-          </w:rPr>
-          <w:fldChar w:fldCharType="separate"/>
-        </w:r>
-        <w:r>
-          <w:rPr>
-            <w:noProof/>
-            <w:webHidden/>
-          </w:rPr>
-          <w:t>4</w:t>
-        </w:r>
-        <w:r>
-          <w:rPr>
-            <w:noProof/>
-            <w:webHidden/>
-          </w:rPr>
-          <w:fldChar w:fldCharType="end"/>
-        </w:r>
-      </w:hyperlink>
-    </w:p>
-    <w:p>
-      <w:pPr>
-        <w:pStyle w:val="TOC2"/>
-        <w:rPr>
-          <w:rFonts w:asciiTheme="minorHAnsi" w:eastAsiaTheme="minorEastAsia" w:hAnsiTheme="minorHAnsi" w:cstheme="minorBidi"/>
-          <w:noProof/>
-          <w:sz w:val="22"/>
-          <w:lang w:val="en-US"/>
-        </w:rPr>
-      </w:pPr>
-      <w:hyperlink w:anchor="_Toc496077795" w:history="1">
-        <w:r>
-          <w:rPr>
-            <w:rStyle w:val="Hyperlink"/>
-            <w:noProof/>
-          </w:rPr>
-          <w:t>1.4 Manfaat</w:t>
-        </w:r>
-        <w:r>
-          <w:rPr>
-            <w:noProof/>
-            <w:webHidden/>
-          </w:rPr>
-          <w:tab/>
-        </w:r>
-        <w:r>
-          <w:rPr>
-            <w:noProof/>
-            <w:webHidden/>
-          </w:rPr>
-          <w:fldChar w:fldCharType="begin"/>
-        </w:r>
-        <w:r>
-          <w:rPr>
-            <w:noProof/>
-            <w:webHidden/>
-          </w:rPr>
-          <w:instrText xml:space="preserve"> PAGEREF _Toc496077795 \h </w:instrText>
-        </w:r>
-        <w:r>
-          <w:rPr>
-            <w:noProof/>
-            <w:webHidden/>
-          </w:rPr>
-        </w:r>
-        <w:r>
-          <w:rPr>
-            <w:noProof/>
-            <w:webHidden/>
-          </w:rPr>
-          <w:fldChar w:fldCharType="separate"/>
-        </w:r>
-        <w:r>
-          <w:rPr>
-            <w:noProof/>
-            <w:webHidden/>
-          </w:rPr>
-          <w:t>6</w:t>
-        </w:r>
-        <w:r>
-          <w:rPr>
-            <w:noProof/>
-            <w:webHidden/>
-          </w:rPr>
-          <w:fldChar w:fldCharType="end"/>
-        </w:r>
-      </w:hyperlink>
-    </w:p>
-    <w:p>
-      <w:pPr>
-        <w:pStyle w:val="TOC2"/>
-        <w:rPr>
-          <w:rFonts w:asciiTheme="minorHAnsi" w:eastAsiaTheme="minorEastAsia" w:hAnsiTheme="minorHAnsi" w:cstheme="minorBidi"/>
-          <w:noProof/>
-          <w:sz w:val="22"/>
-          <w:lang w:val="en-US"/>
-        </w:rPr>
-      </w:pPr>
-      <w:hyperlink w:anchor="_Toc496077796" w:history="1">
-        <w:r>
-          <w:rPr>
-            <w:rStyle w:val="Hyperlink"/>
-            <w:noProof/>
-          </w:rPr>
-          <w:t xml:space="preserve">1.5 Batasan </w:t>
-        </w:r>
-        <w:r>
-          <w:rPr>
-            <w:rStyle w:val="Hyperlink"/>
-            <w:noProof/>
-            <w:lang w:val="en-US"/>
-          </w:rPr>
-          <w:t>M</w:t>
-        </w:r>
-        <w:r>
-          <w:rPr>
-            <w:rStyle w:val="Hyperlink"/>
-            <w:noProof/>
-          </w:rPr>
-          <w:t>asalah</w:t>
-        </w:r>
-        <w:r>
-          <w:rPr>
-            <w:noProof/>
-            <w:webHidden/>
-          </w:rPr>
-          <w:tab/>
-        </w:r>
-        <w:r>
-          <w:rPr>
-            <w:noProof/>
-            <w:webHidden/>
-          </w:rPr>
-          <w:fldChar w:fldCharType="begin"/>
-        </w:r>
-        <w:r>
-          <w:rPr>
-            <w:noProof/>
-            <w:webHidden/>
-          </w:rPr>
-          <w:instrText xml:space="preserve"> PAGEREF _Toc496077796 \h </w:instrText>
-        </w:r>
-        <w:r>
-          <w:rPr>
-            <w:noProof/>
-            <w:webHidden/>
-          </w:rPr>
-        </w:r>
-        <w:r>
-          <w:rPr>
-            <w:noProof/>
-            <w:webHidden/>
-          </w:rPr>
-          <w:fldChar w:fldCharType="separate"/>
-        </w:r>
-        <w:r>
-          <w:rPr>
-            <w:noProof/>
-            <w:webHidden/>
-          </w:rPr>
-          <w:t>6</w:t>
-        </w:r>
-        <w:r>
-          <w:rPr>
-            <w:noProof/>
-            <w:webHidden/>
-          </w:rPr>
-          <w:fldChar w:fldCharType="end"/>
-        </w:r>
-      </w:hyperlink>
-    </w:p>
-    <w:p>
-      <w:pPr>
-        <w:pStyle w:val="TOC2"/>
-        <w:rPr>
-          <w:rFonts w:asciiTheme="minorHAnsi" w:eastAsiaTheme="minorEastAsia" w:hAnsiTheme="minorHAnsi" w:cstheme="minorBidi"/>
-          <w:noProof/>
-          <w:sz w:val="22"/>
-          <w:lang w:val="en-US"/>
-        </w:rPr>
-      </w:pPr>
-      <w:hyperlink w:anchor="_Toc496077797" w:history="1">
-        <w:r>
-          <w:rPr>
-            <w:rStyle w:val="Hyperlink"/>
-            <w:noProof/>
-            <w:lang w:val="en-US"/>
-          </w:rPr>
-          <w:t>1.6 Sistematika Pembahasan</w:t>
-        </w:r>
-        <w:r>
-          <w:rPr>
-            <w:noProof/>
-            <w:webHidden/>
-          </w:rPr>
-          <w:tab/>
-        </w:r>
-        <w:r>
-          <w:rPr>
-            <w:noProof/>
-            <w:webHidden/>
-          </w:rPr>
-          <w:fldChar w:fldCharType="begin"/>
-        </w:r>
-        <w:r>
-          <w:rPr>
-            <w:noProof/>
-            <w:webHidden/>
-          </w:rPr>
-          <w:instrText xml:space="preserve"> PAGEREF _Toc496077797 \h </w:instrText>
-        </w:r>
-        <w:r>
-          <w:rPr>
-            <w:noProof/>
-            <w:webHidden/>
-          </w:rPr>
-        </w:r>
-        <w:r>
-          <w:rPr>
-            <w:noProof/>
-            <w:webHidden/>
-          </w:rPr>
-          <w:fldChar w:fldCharType="separate"/>
-        </w:r>
-        <w:r>
-          <w:rPr>
-            <w:noProof/>
-            <w:webHidden/>
-          </w:rPr>
-          <w:t>7</w:t>
-        </w:r>
-        <w:r>
-          <w:rPr>
-            <w:noProof/>
-            <w:webHidden/>
-          </w:rPr>
-          <w:fldChar w:fldCharType="end"/>
-        </w:r>
-      </w:hyperlink>
-    </w:p>
-    <w:p>
-      <w:pPr>
-        <w:pStyle w:val="TOC1"/>
-        <w:rPr>
-          <w:rFonts w:asciiTheme="minorHAnsi" w:eastAsiaTheme="minorEastAsia" w:hAnsiTheme="minorHAnsi" w:cstheme="minorBidi"/>
-          <w:sz w:val="22"/>
-          <w:lang w:val="en-US"/>
-        </w:rPr>
-      </w:pPr>
-      <w:hyperlink w:anchor="_Toc496077798" w:history="1">
-        <w:r>
-          <w:rPr>
-            <w:rStyle w:val="Hyperlink"/>
-            <w:lang w:val="en-US"/>
-          </w:rPr>
-          <w:t>BAB 2 LANDASAN KEPUSTAKAAN</w:t>
-        </w:r>
-        <w:r>
-          <w:rPr>
-            <w:webHidden/>
-          </w:rPr>
-          <w:tab/>
-        </w:r>
-        <w:r>
-          <w:rPr>
-            <w:webHidden/>
-          </w:rPr>
-          <w:fldChar w:fldCharType="begin"/>
-        </w:r>
-        <w:r>
-          <w:rPr>
-            <w:webHidden/>
-          </w:rPr>
-          <w:instrText xml:space="preserve"> PAGEREF _Toc496077798 \h </w:instrText>
-        </w:r>
-        <w:r>
-          <w:rPr>
-            <w:webHidden/>
-          </w:rPr>
-        </w:r>
-        <w:r>
-          <w:rPr>
-            <w:webHidden/>
-          </w:rPr>
-          <w:fldChar w:fldCharType="separate"/>
-        </w:r>
-        <w:r>
-          <w:rPr>
-            <w:webHidden/>
-          </w:rPr>
-          <w:t>8</w:t>
-        </w:r>
-        <w:r>
-          <w:rPr>
-            <w:webHidden/>
-          </w:rPr>
-          <w:fldChar w:fldCharType="end"/>
-        </w:r>
-      </w:hyperlink>
-    </w:p>
-    <w:p>
-      <w:pPr>
-        <w:pStyle w:val="TOC2"/>
-        <w:rPr>
-          <w:rFonts w:asciiTheme="minorHAnsi" w:eastAsiaTheme="minorEastAsia" w:hAnsiTheme="minorHAnsi" w:cstheme="minorBidi"/>
-          <w:noProof/>
-          <w:sz w:val="22"/>
-          <w:lang w:val="en-US"/>
-        </w:rPr>
-      </w:pPr>
-      <w:hyperlink w:anchor="_Toc496077799" w:history="1">
-        <w:r>
-          <w:rPr>
-            <w:rStyle w:val="Hyperlink"/>
-            <w:noProof/>
-            <w:lang w:val="en-US"/>
-          </w:rPr>
-          <w:t>2.1 Isi Landasan Kepustakaan</w:t>
-        </w:r>
-        <w:r>
-          <w:rPr>
-            <w:noProof/>
-            <w:webHidden/>
-          </w:rPr>
-          <w:tab/>
-        </w:r>
-        <w:r>
-          <w:rPr>
-            <w:noProof/>
-            <w:webHidden/>
-          </w:rPr>
-          <w:fldChar w:fldCharType="begin"/>
-        </w:r>
-        <w:r>
-          <w:rPr>
-            <w:noProof/>
-            <w:webHidden/>
-          </w:rPr>
-          <w:instrText xml:space="preserve"> PAGEREF _Toc496077799 \h </w:instrText>
-        </w:r>
-        <w:r>
-          <w:rPr>
-            <w:noProof/>
-            <w:webHidden/>
-          </w:rPr>
-        </w:r>
-        <w:r>
-          <w:rPr>
-            <w:noProof/>
-            <w:webHidden/>
-          </w:rPr>
-          <w:fldChar w:fldCharType="separate"/>
-        </w:r>
-        <w:r>
-          <w:rPr>
-            <w:noProof/>
-            <w:webHidden/>
-          </w:rPr>
-          <w:t>8</w:t>
-        </w:r>
-        <w:r>
-          <w:rPr>
-            <w:noProof/>
-            <w:webHidden/>
-          </w:rPr>
-          <w:fldChar w:fldCharType="end"/>
-        </w:r>
-      </w:hyperlink>
-    </w:p>
-    <w:p>
-      <w:pPr>
-        <w:pStyle w:val="TOC3"/>
-        <w:rPr>
-          <w:rFonts w:asciiTheme="minorHAnsi" w:eastAsiaTheme="minorEastAsia" w:hAnsiTheme="minorHAnsi" w:cstheme="minorBidi"/>
-          <w:noProof/>
-          <w:sz w:val="22"/>
-          <w:lang w:val="en-US"/>
-        </w:rPr>
-      </w:pPr>
-      <w:hyperlink w:anchor="_Toc496077800" w:history="1">
-        <w:r>
-          <w:rPr>
-            <w:rStyle w:val="Hyperlink"/>
-            <w:noProof/>
-            <w:lang w:val="en-US"/>
-          </w:rPr>
-          <w:t>2.1.1 Ringkasan dan Sintesis</w:t>
-        </w:r>
-        <w:r>
-          <w:rPr>
-            <w:noProof/>
-            <w:webHidden/>
-          </w:rPr>
-          <w:tab/>
-        </w:r>
-        <w:r>
-          <w:rPr>
-            <w:noProof/>
-            <w:webHidden/>
-          </w:rPr>
-          <w:fldChar w:fldCharType="begin"/>
-        </w:r>
-        <w:r>
-          <w:rPr>
-            <w:noProof/>
-            <w:webHidden/>
-          </w:rPr>
-          <w:instrText xml:space="preserve"> PAGEREF _Toc496077800 \h </w:instrText>
-        </w:r>
-        <w:r>
-          <w:rPr>
-            <w:noProof/>
-            <w:webHidden/>
-          </w:rPr>
-        </w:r>
-        <w:r>
-          <w:rPr>
-            <w:noProof/>
-            <w:webHidden/>
-          </w:rPr>
-          <w:fldChar w:fldCharType="separate"/>
-        </w:r>
-        <w:r>
-          <w:rPr>
-            <w:noProof/>
-            <w:webHidden/>
-          </w:rPr>
-          <w:t>8</w:t>
-        </w:r>
-        <w:r>
-          <w:rPr>
-            <w:noProof/>
-            <w:webHidden/>
-          </w:rPr>
-          <w:fldChar w:fldCharType="end"/>
-        </w:r>
-      </w:hyperlink>
-    </w:p>
-    <w:p>
-      <w:pPr>
-        <w:pStyle w:val="TOC3"/>
-        <w:rPr>
-          <w:rFonts w:asciiTheme="minorHAnsi" w:eastAsiaTheme="minorEastAsia" w:hAnsiTheme="minorHAnsi" w:cstheme="minorBidi"/>
-          <w:noProof/>
-          <w:sz w:val="22"/>
-          <w:lang w:val="en-US"/>
-        </w:rPr>
-      </w:pPr>
-      <w:hyperlink w:anchor="_Toc496077801" w:history="1">
-        <w:r>
-          <w:rPr>
-            <w:rStyle w:val="Hyperlink"/>
-            <w:noProof/>
-            <w:lang w:val="en-US"/>
-          </w:rPr>
-          <w:t>2.1.2 Referensi dan Judul Bab</w:t>
-        </w:r>
-        <w:r>
-          <w:rPr>
-            <w:noProof/>
-            <w:webHidden/>
-          </w:rPr>
-          <w:tab/>
-        </w:r>
-        <w:r>
-          <w:rPr>
-            <w:noProof/>
-            <w:webHidden/>
-          </w:rPr>
-          <w:fldChar w:fldCharType="begin"/>
-        </w:r>
-        <w:r>
-          <w:rPr>
-            <w:noProof/>
-            <w:webHidden/>
-          </w:rPr>
-          <w:instrText xml:space="preserve"> PAGEREF _Toc496077801 \h </w:instrText>
-        </w:r>
-        <w:r>
-          <w:rPr>
-            <w:noProof/>
-            <w:webHidden/>
-          </w:rPr>
-        </w:r>
-        <w:r>
-          <w:rPr>
-            <w:noProof/>
-            <w:webHidden/>
-          </w:rPr>
-          <w:fldChar w:fldCharType="separate"/>
-        </w:r>
-        <w:r>
-          <w:rPr>
-            <w:noProof/>
-            <w:webHidden/>
-          </w:rPr>
-          <w:t>9</w:t>
-        </w:r>
-        <w:r>
-          <w:rPr>
-            <w:noProof/>
-            <w:webHidden/>
-          </w:rPr>
-          <w:fldChar w:fldCharType="end"/>
-        </w:r>
-      </w:hyperlink>
-    </w:p>
-    <w:p>
-      <w:pPr>
-        <w:pStyle w:val="TOC2"/>
-        <w:rPr>
-          <w:rFonts w:asciiTheme="minorHAnsi" w:eastAsiaTheme="minorEastAsia" w:hAnsiTheme="minorHAnsi" w:cstheme="minorBidi"/>
-          <w:noProof/>
-          <w:sz w:val="22"/>
-          <w:lang w:val="en-US"/>
-        </w:rPr>
-      </w:pPr>
-      <w:hyperlink w:anchor="_Toc496077802" w:history="1">
-        <w:r>
-          <w:rPr>
-            <w:rStyle w:val="Hyperlink"/>
-            <w:noProof/>
-            <w:lang w:val="en-US"/>
-          </w:rPr>
-          <w:t>2.2 Persamaan, Tabel, Gambar, dan Simbol</w:t>
-        </w:r>
-        <w:r>
-          <w:rPr>
-            <w:noProof/>
-            <w:webHidden/>
-          </w:rPr>
-          <w:tab/>
-        </w:r>
-        <w:r>
-          <w:rPr>
-            <w:noProof/>
-            <w:webHidden/>
-          </w:rPr>
-          <w:fldChar w:fldCharType="begin"/>
-        </w:r>
-        <w:r>
-          <w:rPr>
-            <w:noProof/>
-            <w:webHidden/>
-          </w:rPr>
-          <w:instrText xml:space="preserve"> PAGEREF _Toc496077802 \h </w:instrText>
-        </w:r>
-        <w:r>
-          <w:rPr>
-            <w:noProof/>
-            <w:webHidden/>
-          </w:rPr>
-        </w:r>
-        <w:r>
-          <w:rPr>
-            <w:noProof/>
-            <w:webHidden/>
-          </w:rPr>
-          <w:fldChar w:fldCharType="separate"/>
-        </w:r>
-        <w:r>
-          <w:rPr>
-            <w:noProof/>
-            <w:webHidden/>
-          </w:rPr>
-          <w:t>9</w:t>
-        </w:r>
-        <w:r>
-          <w:rPr>
-            <w:noProof/>
-            <w:webHidden/>
-          </w:rPr>
-          <w:fldChar w:fldCharType="end"/>
-        </w:r>
-      </w:hyperlink>
-    </w:p>
-    <w:p>
-      <w:pPr>
-        <w:pStyle w:val="TOC3"/>
-        <w:rPr>
-          <w:rFonts w:asciiTheme="minorHAnsi" w:eastAsiaTheme="minorEastAsia" w:hAnsiTheme="minorHAnsi" w:cstheme="minorBidi"/>
-          <w:noProof/>
-          <w:sz w:val="22"/>
-          <w:lang w:val="en-US"/>
-        </w:rPr>
-      </w:pPr>
-      <w:hyperlink w:anchor="_Toc496077803" w:history="1">
-        <w:r>
-          <w:rPr>
-            <w:rStyle w:val="Hyperlink"/>
-            <w:noProof/>
-          </w:rPr>
-          <w:t>2.2.1</w:t>
-        </w:r>
-        <w:r>
-          <w:rPr>
-            <w:rStyle w:val="Hyperlink"/>
-            <w:noProof/>
-            <w:lang w:val="en-US"/>
-          </w:rPr>
-          <w:t xml:space="preserve"> Persamaan</w:t>
-        </w:r>
-        <w:r>
-          <w:rPr>
-            <w:noProof/>
-            <w:webHidden/>
-          </w:rPr>
-          <w:tab/>
-        </w:r>
-        <w:r>
-          <w:rPr>
-            <w:noProof/>
-            <w:webHidden/>
-          </w:rPr>
-          <w:fldChar w:fldCharType="begin"/>
-        </w:r>
-        <w:r>
-          <w:rPr>
-            <w:noProof/>
-            <w:webHidden/>
-          </w:rPr>
-          <w:instrText xml:space="preserve"> PAGEREF _Toc496077803 \h </w:instrText>
-        </w:r>
-        <w:r>
-          <w:rPr>
-            <w:noProof/>
-            <w:webHidden/>
-          </w:rPr>
-        </w:r>
-        <w:r>
-          <w:rPr>
-            <w:noProof/>
-            <w:webHidden/>
-          </w:rPr>
-          <w:fldChar w:fldCharType="separate"/>
-        </w:r>
-        <w:r>
-          <w:rPr>
-            <w:noProof/>
-            <w:webHidden/>
-          </w:rPr>
-          <w:t>9</w:t>
-        </w:r>
-        <w:r>
-          <w:rPr>
-            <w:noProof/>
-            <w:webHidden/>
-          </w:rPr>
-          <w:fldChar w:fldCharType="end"/>
-        </w:r>
-      </w:hyperlink>
-    </w:p>
-    <w:p>
-      <w:pPr>
-        <w:pStyle w:val="TOC3"/>
-        <w:rPr>
-          <w:rFonts w:asciiTheme="minorHAnsi" w:eastAsiaTheme="minorEastAsia" w:hAnsiTheme="minorHAnsi" w:cstheme="minorBidi"/>
-          <w:noProof/>
-          <w:sz w:val="22"/>
-          <w:lang w:val="en-US"/>
-        </w:rPr>
-      </w:pPr>
-      <w:hyperlink w:anchor="_Toc496077804" w:history="1">
-        <w:r>
-          <w:rPr>
-            <w:rStyle w:val="Hyperlink"/>
-            <w:noProof/>
-          </w:rPr>
-          <w:t>2.2.2</w:t>
-        </w:r>
-        <w:r>
-          <w:rPr>
-            <w:rStyle w:val="Hyperlink"/>
-            <w:noProof/>
-            <w:lang w:val="en-US"/>
-          </w:rPr>
-          <w:t xml:space="preserve"> Tabel</w:t>
-        </w:r>
-        <w:r>
-          <w:rPr>
-            <w:noProof/>
-            <w:webHidden/>
-          </w:rPr>
-          <w:tab/>
-        </w:r>
-        <w:r>
-          <w:rPr>
-            <w:noProof/>
-            <w:webHidden/>
-          </w:rPr>
-          <w:fldChar w:fldCharType="begin"/>
-        </w:r>
-        <w:r>
-          <w:rPr>
-            <w:noProof/>
-            <w:webHidden/>
-          </w:rPr>
-          <w:instrText xml:space="preserve"> PAGEREF _Toc496077804 \h </w:instrText>
-        </w:r>
-        <w:r>
-          <w:rPr>
-            <w:noProof/>
-            <w:webHidden/>
-          </w:rPr>
-        </w:r>
-        <w:r>
-          <w:rPr>
-            <w:noProof/>
-            <w:webHidden/>
-          </w:rPr>
-          <w:fldChar w:fldCharType="separate"/>
-        </w:r>
-        <w:r>
-          <w:rPr>
-            <w:noProof/>
-            <w:webHidden/>
-          </w:rPr>
-          <w:t>9</w:t>
-        </w:r>
-        <w:r>
-          <w:rPr>
-            <w:noProof/>
-            <w:webHidden/>
-          </w:rPr>
-          <w:fldChar w:fldCharType="end"/>
-        </w:r>
-      </w:hyperlink>
-    </w:p>
-    <w:p>
-      <w:pPr>
-        <w:pStyle w:val="TOC3"/>
-        <w:rPr>
-          <w:rFonts w:asciiTheme="minorHAnsi" w:eastAsiaTheme="minorEastAsia" w:hAnsiTheme="minorHAnsi" w:cstheme="minorBidi"/>
-          <w:noProof/>
-          <w:sz w:val="22"/>
-          <w:lang w:val="en-US"/>
-        </w:rPr>
-      </w:pPr>
-      <w:hyperlink w:anchor="_Toc496077805" w:history="1">
-        <w:r>
-          <w:rPr>
-            <w:rStyle w:val="Hyperlink"/>
-            <w:noProof/>
-          </w:rPr>
-          <w:t>2.2.3</w:t>
-        </w:r>
-        <w:r>
-          <w:rPr>
-            <w:rStyle w:val="Hyperlink"/>
-            <w:noProof/>
-            <w:lang w:val="en-US"/>
-          </w:rPr>
-          <w:t xml:space="preserve"> Gambar</w:t>
-        </w:r>
-        <w:r>
-          <w:rPr>
-            <w:noProof/>
-            <w:webHidden/>
-          </w:rPr>
-          <w:tab/>
-        </w:r>
-        <w:r>
-          <w:rPr>
-            <w:noProof/>
-            <w:webHidden/>
-          </w:rPr>
-          <w:fldChar w:fldCharType="begin"/>
-        </w:r>
-        <w:r>
-          <w:rPr>
-            <w:noProof/>
-            <w:webHidden/>
-          </w:rPr>
-          <w:instrText xml:space="preserve"> PAGEREF _Toc496077805 \h </w:instrText>
-        </w:r>
-        <w:r>
-          <w:rPr>
-            <w:noProof/>
-            <w:webHidden/>
-          </w:rPr>
-        </w:r>
-        <w:r>
-          <w:rPr>
-            <w:noProof/>
-            <w:webHidden/>
-          </w:rPr>
-          <w:fldChar w:fldCharType="separate"/>
-        </w:r>
-        <w:r>
-          <w:rPr>
-            <w:noProof/>
-            <w:webHidden/>
-          </w:rPr>
-          <w:t>11</w:t>
-        </w:r>
-        <w:r>
-          <w:rPr>
-            <w:noProof/>
-            <w:webHidden/>
-          </w:rPr>
-          <w:fldChar w:fldCharType="end"/>
-        </w:r>
-      </w:hyperlink>
-    </w:p>
-    <w:p>
-      <w:pPr>
-        <w:pStyle w:val="TOC3"/>
-        <w:rPr>
-          <w:rFonts w:asciiTheme="minorHAnsi" w:eastAsiaTheme="minorEastAsia" w:hAnsiTheme="minorHAnsi" w:cstheme="minorBidi"/>
-          <w:noProof/>
-          <w:sz w:val="22"/>
-          <w:lang w:val="en-US"/>
-        </w:rPr>
-      </w:pPr>
-      <w:hyperlink w:anchor="_Toc496077806" w:history="1">
-        <w:r>
-          <w:rPr>
-            <w:rStyle w:val="Hyperlink"/>
-            <w:noProof/>
-          </w:rPr>
-          <w:t>2.2.4</w:t>
-        </w:r>
-        <w:r>
-          <w:rPr>
-            <w:rStyle w:val="Hyperlink"/>
-            <w:noProof/>
-            <w:lang w:val="en-US"/>
-          </w:rPr>
-          <w:t xml:space="preserve"> Lambang, Satuan, dan Singkatan</w:t>
-        </w:r>
-        <w:r>
-          <w:rPr>
-            <w:noProof/>
-            <w:webHidden/>
-          </w:rPr>
-          <w:tab/>
-        </w:r>
-        <w:r>
-          <w:rPr>
-            <w:noProof/>
-            <w:webHidden/>
-          </w:rPr>
-          <w:fldChar w:fldCharType="begin"/>
-        </w:r>
-        <w:r>
-          <w:rPr>
-            <w:noProof/>
-            <w:webHidden/>
-          </w:rPr>
-          <w:instrText xml:space="preserve"> PAGEREF _Toc496077806 \h </w:instrText>
-        </w:r>
-        <w:r>
-          <w:rPr>
-            <w:noProof/>
-            <w:webHidden/>
-          </w:rPr>
-        </w:r>
-        <w:r>
-          <w:rPr>
-            <w:noProof/>
-            <w:webHidden/>
-          </w:rPr>
-          <w:fldChar w:fldCharType="separate"/>
-        </w:r>
-        <w:r>
-          <w:rPr>
-            <w:noProof/>
-            <w:webHidden/>
-          </w:rPr>
-          <w:t>12</w:t>
-        </w:r>
-        <w:r>
-          <w:rPr>
-            <w:noProof/>
-            <w:webHidden/>
-          </w:rPr>
-          <w:fldChar w:fldCharType="end"/>
-        </w:r>
-      </w:hyperlink>
-    </w:p>
-    <w:p>
-      <w:pPr>
-        <w:pStyle w:val="TOC3"/>
-        <w:rPr>
-          <w:rFonts w:asciiTheme="minorHAnsi" w:eastAsiaTheme="minorEastAsia" w:hAnsiTheme="minorHAnsi" w:cstheme="minorBidi"/>
-          <w:noProof/>
-          <w:sz w:val="22"/>
-          <w:lang w:val="en-US"/>
-        </w:rPr>
-      </w:pPr>
-      <w:hyperlink w:anchor="_Toc496077807" w:history="1">
-        <w:r>
-          <w:rPr>
-            <w:rStyle w:val="Hyperlink"/>
-            <w:noProof/>
-          </w:rPr>
-          <w:t>2.2.5</w:t>
-        </w:r>
-        <w:r>
-          <w:rPr>
-            <w:rStyle w:val="Hyperlink"/>
-            <w:noProof/>
-            <w:lang w:val="en-US"/>
-          </w:rPr>
-          <w:t xml:space="preserve"> Tanda S</w:t>
-        </w:r>
-        <w:r>
-          <w:rPr>
-            <w:rStyle w:val="Hyperlink"/>
-            <w:noProof/>
-          </w:rPr>
-          <w:t xml:space="preserve">itasi </w:t>
-        </w:r>
-        <w:r>
-          <w:rPr>
-            <w:rStyle w:val="Hyperlink"/>
-            <w:noProof/>
-            <w:lang w:val="en-US"/>
-          </w:rPr>
-          <w:t>T</w:t>
-        </w:r>
-        <w:r>
-          <w:rPr>
-            <w:rStyle w:val="Hyperlink"/>
-            <w:noProof/>
-          </w:rPr>
-          <w:t xml:space="preserve">abel dan </w:t>
-        </w:r>
-        <w:r>
-          <w:rPr>
-            <w:rStyle w:val="Hyperlink"/>
-            <w:noProof/>
-            <w:lang w:val="en-US"/>
-          </w:rPr>
-          <w:t>G</w:t>
-        </w:r>
-        <w:r>
-          <w:rPr>
-            <w:rStyle w:val="Hyperlink"/>
-            <w:noProof/>
-          </w:rPr>
-          <w:t>ambar</w:t>
-        </w:r>
-        <w:r>
-          <w:rPr>
-            <w:rStyle w:val="Hyperlink"/>
-            <w:noProof/>
-            <w:lang w:val="en-US"/>
-          </w:rPr>
-          <w:t xml:space="preserve"> dari Sumber Lain</w:t>
-        </w:r>
-        <w:r>
-          <w:rPr>
-            <w:noProof/>
-            <w:webHidden/>
-          </w:rPr>
-          <w:tab/>
-        </w:r>
-        <w:r>
-          <w:rPr>
-            <w:noProof/>
-            <w:webHidden/>
-          </w:rPr>
-          <w:fldChar w:fldCharType="begin"/>
-        </w:r>
-        <w:r>
-          <w:rPr>
-            <w:noProof/>
-            <w:webHidden/>
-          </w:rPr>
-          <w:instrText xml:space="preserve"> PAGEREF _Toc496077807 \h </w:instrText>
-        </w:r>
-        <w:r>
-          <w:rPr>
-            <w:noProof/>
-            <w:webHidden/>
-          </w:rPr>
-        </w:r>
-        <w:r>
-          <w:rPr>
-            <w:noProof/>
-            <w:webHidden/>
-          </w:rPr>
-          <w:fldChar w:fldCharType="separate"/>
-        </w:r>
-        <w:r>
-          <w:rPr>
-            <w:noProof/>
-            <w:webHidden/>
-          </w:rPr>
-          <w:t>13</w:t>
-        </w:r>
-        <w:r>
-          <w:rPr>
-            <w:noProof/>
-            <w:webHidden/>
-          </w:rPr>
-          <w:fldChar w:fldCharType="end"/>
-        </w:r>
-      </w:hyperlink>
-    </w:p>
-    <w:p>
-      <w:pPr>
-        <w:pStyle w:val="TOC3"/>
-        <w:rPr>
-          <w:rFonts w:asciiTheme="minorHAnsi" w:eastAsiaTheme="minorEastAsia" w:hAnsiTheme="minorHAnsi" w:cstheme="minorBidi"/>
-          <w:noProof/>
-          <w:sz w:val="22"/>
-          <w:lang w:val="en-US"/>
-        </w:rPr>
-      </w:pPr>
-      <w:hyperlink w:anchor="_Toc496077808" w:history="1">
-        <w:r>
-          <w:rPr>
-            <w:rStyle w:val="Hyperlink"/>
-            <w:noProof/>
-            <w:lang w:val="en-US"/>
-          </w:rPr>
-          <w:t>2.2.6 Daftar Pernyataan</w:t>
-        </w:r>
-        <w:r>
-          <w:rPr>
-            <w:noProof/>
-            <w:webHidden/>
-          </w:rPr>
-          <w:tab/>
-        </w:r>
-        <w:r>
-          <w:rPr>
-            <w:noProof/>
-            <w:webHidden/>
-          </w:rPr>
-          <w:fldChar w:fldCharType="begin"/>
-        </w:r>
-        <w:r>
-          <w:rPr>
-            <w:noProof/>
-            <w:webHidden/>
-          </w:rPr>
-          <w:instrText xml:space="preserve"> PAGEREF _Toc496077808 \h </w:instrText>
-        </w:r>
-        <w:r>
-          <w:rPr>
-            <w:noProof/>
-            <w:webHidden/>
-          </w:rPr>
-        </w:r>
-        <w:r>
-          <w:rPr>
-            <w:noProof/>
-            <w:webHidden/>
-          </w:rPr>
-          <w:fldChar w:fldCharType="separate"/>
-        </w:r>
-        <w:r>
-          <w:rPr>
-            <w:noProof/>
-            <w:webHidden/>
-          </w:rPr>
-          <w:t>14</w:t>
-        </w:r>
-        <w:r>
-          <w:rPr>
-            <w:noProof/>
-            <w:webHidden/>
-          </w:rPr>
-          <w:fldChar w:fldCharType="end"/>
-        </w:r>
-      </w:hyperlink>
-    </w:p>
-    <w:p>
-      <w:pPr>
-        <w:pStyle w:val="TOC3"/>
-        <w:rPr>
-          <w:rFonts w:asciiTheme="minorHAnsi" w:eastAsiaTheme="minorEastAsia" w:hAnsiTheme="minorHAnsi" w:cstheme="minorBidi"/>
-          <w:noProof/>
-          <w:sz w:val="22"/>
-          <w:lang w:val="en-US"/>
-        </w:rPr>
-      </w:pPr>
-      <w:hyperlink w:anchor="_Toc496077809" w:history="1">
-        <w:r>
-          <w:rPr>
-            <w:rStyle w:val="Hyperlink"/>
-            <w:noProof/>
-          </w:rPr>
-          <w:t xml:space="preserve">2.2.7 Kode </w:t>
-        </w:r>
-        <w:r>
-          <w:rPr>
-            <w:rStyle w:val="Hyperlink"/>
-            <w:noProof/>
-            <w:lang w:val="en-US"/>
-          </w:rPr>
-          <w:t>S</w:t>
-        </w:r>
-        <w:r>
-          <w:rPr>
-            <w:rStyle w:val="Hyperlink"/>
-            <w:noProof/>
-          </w:rPr>
-          <w:t>umber</w:t>
-        </w:r>
-        <w:r>
-          <w:rPr>
-            <w:noProof/>
-            <w:webHidden/>
-          </w:rPr>
-          <w:tab/>
-        </w:r>
-        <w:r>
-          <w:rPr>
-            <w:noProof/>
-            <w:webHidden/>
-          </w:rPr>
-          <w:fldChar w:fldCharType="begin"/>
-        </w:r>
-        <w:r>
-          <w:rPr>
-            <w:noProof/>
-            <w:webHidden/>
-          </w:rPr>
-          <w:instrText xml:space="preserve"> PAGEREF _Toc496077809 \h </w:instrText>
-        </w:r>
-        <w:r>
-          <w:rPr>
-            <w:noProof/>
-            <w:webHidden/>
-          </w:rPr>
-        </w:r>
-        <w:r>
-          <w:rPr>
-            <w:noProof/>
-            <w:webHidden/>
-          </w:rPr>
-          <w:fldChar w:fldCharType="separate"/>
-        </w:r>
-        <w:r>
-          <w:rPr>
-            <w:noProof/>
-            <w:webHidden/>
-          </w:rPr>
-          <w:t>14</w:t>
-        </w:r>
-        <w:r>
-          <w:rPr>
-            <w:noProof/>
-            <w:webHidden/>
-          </w:rPr>
-          <w:fldChar w:fldCharType="end"/>
-        </w:r>
-      </w:hyperlink>
-    </w:p>
-    <w:p>
-      <w:pPr>
-        <w:pStyle w:val="TOC1"/>
-        <w:rPr>
-          <w:rFonts w:asciiTheme="minorHAnsi" w:eastAsiaTheme="minorEastAsia" w:hAnsiTheme="minorHAnsi" w:cstheme="minorBidi"/>
-          <w:sz w:val="22"/>
-          <w:lang w:val="en-US"/>
-        </w:rPr>
-      </w:pPr>
-      <w:hyperlink w:anchor="_Toc496077810" w:history="1">
-        <w:r>
-          <w:rPr>
-            <w:rStyle w:val="Hyperlink"/>
-            <w:lang w:val="en-US"/>
-          </w:rPr>
-          <w:t>BAB 3 METODOLOGI</w:t>
-        </w:r>
-        <w:r>
-          <w:rPr>
-            <w:webHidden/>
-          </w:rPr>
-          <w:tab/>
-        </w:r>
-        <w:r>
-          <w:rPr>
-            <w:webHidden/>
-          </w:rPr>
-          <w:fldChar w:fldCharType="begin"/>
-        </w:r>
-        <w:r>
-          <w:rPr>
-            <w:webHidden/>
-          </w:rPr>
-          <w:instrText xml:space="preserve"> PAGEREF _Toc496077810 \h </w:instrText>
-        </w:r>
-        <w:r>
-          <w:rPr>
-            <w:webHidden/>
-          </w:rPr>
-        </w:r>
-        <w:r>
-          <w:rPr>
-            <w:webHidden/>
-          </w:rPr>
-          <w:fldChar w:fldCharType="separate"/>
-        </w:r>
-        <w:r>
-          <w:rPr>
-            <w:webHidden/>
-          </w:rPr>
-          <w:t>16</w:t>
-        </w:r>
-        <w:r>
-          <w:rPr>
-            <w:webHidden/>
-          </w:rPr>
-          <w:fldChar w:fldCharType="end"/>
-        </w:r>
-      </w:hyperlink>
-    </w:p>
-    <w:p>
-      <w:pPr>
-        <w:pStyle w:val="TOC2"/>
-        <w:rPr>
-          <w:rFonts w:asciiTheme="minorHAnsi" w:eastAsiaTheme="minorEastAsia" w:hAnsiTheme="minorHAnsi" w:cstheme="minorBidi"/>
-          <w:noProof/>
-          <w:sz w:val="22"/>
-          <w:lang w:val="en-US"/>
-        </w:rPr>
-      </w:pPr>
-      <w:hyperlink w:anchor="_Toc496077811" w:history="1">
-        <w:r>
-          <w:rPr>
-            <w:rStyle w:val="Hyperlink"/>
-            <w:noProof/>
-            <w:lang w:val="en-US"/>
-          </w:rPr>
-          <w:t>3.1 Isi Metodologi</w:t>
-        </w:r>
-        <w:r>
-          <w:rPr>
-            <w:noProof/>
-            <w:webHidden/>
-          </w:rPr>
-          <w:tab/>
-        </w:r>
-        <w:r>
-          <w:rPr>
-            <w:noProof/>
-            <w:webHidden/>
-          </w:rPr>
-          <w:fldChar w:fldCharType="begin"/>
-        </w:r>
-        <w:r>
-          <w:rPr>
-            <w:noProof/>
-            <w:webHidden/>
-          </w:rPr>
-          <w:instrText xml:space="preserve"> PAGEREF _Toc496077811 \h </w:instrText>
-        </w:r>
-        <w:r>
-          <w:rPr>
-            <w:noProof/>
-            <w:webHidden/>
-          </w:rPr>
-        </w:r>
-        <w:r>
-          <w:rPr>
-            <w:noProof/>
-            <w:webHidden/>
-          </w:rPr>
-          <w:fldChar w:fldCharType="separate"/>
-        </w:r>
-        <w:r>
-          <w:rPr>
-            <w:noProof/>
-            <w:webHidden/>
-          </w:rPr>
-          <w:t>16</w:t>
-        </w:r>
-        <w:r>
-          <w:rPr>
-            <w:noProof/>
-            <w:webHidden/>
-          </w:rPr>
-          <w:fldChar w:fldCharType="end"/>
-        </w:r>
-      </w:hyperlink>
-    </w:p>
-    <w:p>
-      <w:pPr>
-        <w:pStyle w:val="TOC3"/>
-        <w:rPr>
-          <w:rFonts w:asciiTheme="minorHAnsi" w:eastAsiaTheme="minorEastAsia" w:hAnsiTheme="minorHAnsi" w:cstheme="minorBidi"/>
-          <w:noProof/>
-          <w:sz w:val="22"/>
-          <w:lang w:val="en-US"/>
-        </w:rPr>
-      </w:pPr>
-      <w:hyperlink w:anchor="_Toc496077812" w:history="1">
-        <w:r>
-          <w:rPr>
-            <w:rStyle w:val="Hyperlink"/>
-            <w:noProof/>
-            <w:lang w:val="en-US"/>
-          </w:rPr>
-          <w:t>3.1.1 Komponen-komponen Metodologi</w:t>
-        </w:r>
-        <w:r>
-          <w:rPr>
-            <w:noProof/>
-            <w:webHidden/>
-          </w:rPr>
-          <w:tab/>
-        </w:r>
-        <w:r>
-          <w:rPr>
-            <w:noProof/>
-            <w:webHidden/>
-          </w:rPr>
-          <w:fldChar w:fldCharType="begin"/>
-        </w:r>
-        <w:r>
-          <w:rPr>
-            <w:noProof/>
-            <w:webHidden/>
-          </w:rPr>
-          <w:instrText xml:space="preserve"> PAGEREF _Toc496077812 \h </w:instrText>
-        </w:r>
-        <w:r>
-          <w:rPr>
-            <w:noProof/>
-            <w:webHidden/>
-          </w:rPr>
-        </w:r>
-        <w:r>
-          <w:rPr>
-            <w:noProof/>
-            <w:webHidden/>
-          </w:rPr>
-          <w:fldChar w:fldCharType="separate"/>
-        </w:r>
-        <w:r>
-          <w:rPr>
-            <w:noProof/>
-            <w:webHidden/>
-          </w:rPr>
-          <w:t>16</w:t>
-        </w:r>
-        <w:r>
-          <w:rPr>
-            <w:noProof/>
-            <w:webHidden/>
-          </w:rPr>
-          <w:fldChar w:fldCharType="end"/>
-        </w:r>
-      </w:hyperlink>
-    </w:p>
-    <w:p>
-      <w:pPr>
-        <w:pStyle w:val="TOC3"/>
-        <w:rPr>
-          <w:rFonts w:asciiTheme="minorHAnsi" w:eastAsiaTheme="minorEastAsia" w:hAnsiTheme="minorHAnsi" w:cstheme="minorBidi"/>
-          <w:noProof/>
-          <w:sz w:val="22"/>
-          <w:lang w:val="en-US"/>
-        </w:rPr>
-      </w:pPr>
-      <w:hyperlink w:anchor="_Toc496077813" w:history="1">
-        <w:r>
-          <w:rPr>
-            <w:rStyle w:val="Hyperlink"/>
-            <w:noProof/>
-            <w:lang w:val="en-US"/>
-          </w:rPr>
-          <w:t>3.1.2 Penomoran Subbab</w:t>
-        </w:r>
-        <w:r>
-          <w:rPr>
-            <w:noProof/>
-            <w:webHidden/>
-          </w:rPr>
-          <w:tab/>
-        </w:r>
-        <w:r>
-          <w:rPr>
-            <w:noProof/>
-            <w:webHidden/>
-          </w:rPr>
-          <w:fldChar w:fldCharType="begin"/>
-        </w:r>
-        <w:r>
-          <w:rPr>
-            <w:noProof/>
-            <w:webHidden/>
-          </w:rPr>
-          <w:instrText xml:space="preserve"> PAGEREF _Toc496077813 \h </w:instrText>
-        </w:r>
-        <w:r>
-          <w:rPr>
-            <w:noProof/>
-            <w:webHidden/>
-          </w:rPr>
-        </w:r>
-        <w:r>
-          <w:rPr>
-            <w:noProof/>
-            <w:webHidden/>
-          </w:rPr>
-          <w:fldChar w:fldCharType="separate"/>
-        </w:r>
-        <w:r>
-          <w:rPr>
-            <w:noProof/>
-            <w:webHidden/>
-          </w:rPr>
-          <w:t>17</w:t>
-        </w:r>
-        <w:r>
-          <w:rPr>
-            <w:noProof/>
-            <w:webHidden/>
-          </w:rPr>
-          <w:fldChar w:fldCharType="end"/>
-        </w:r>
-      </w:hyperlink>
-    </w:p>
-    <w:p>
-      <w:pPr>
-        <w:pStyle w:val="TOC2"/>
-        <w:rPr>
-          <w:rFonts w:asciiTheme="minorHAnsi" w:eastAsiaTheme="minorEastAsia" w:hAnsiTheme="minorHAnsi" w:cstheme="minorBidi"/>
-          <w:noProof/>
-          <w:sz w:val="22"/>
-          <w:lang w:val="en-US"/>
-        </w:rPr>
-      </w:pPr>
-      <w:hyperlink w:anchor="_Toc496077814" w:history="1">
-        <w:r>
-          <w:rPr>
-            <w:rStyle w:val="Hyperlink"/>
-            <w:noProof/>
-            <w:lang w:val="en-US"/>
-          </w:rPr>
-          <w:t>3.2 Lain-lain</w:t>
-        </w:r>
-        <w:r>
-          <w:rPr>
-            <w:noProof/>
-            <w:webHidden/>
-          </w:rPr>
-          <w:tab/>
-        </w:r>
-        <w:r>
-          <w:rPr>
-            <w:noProof/>
-            <w:webHidden/>
-          </w:rPr>
-          <w:fldChar w:fldCharType="begin"/>
-        </w:r>
-        <w:r>
-          <w:rPr>
-            <w:noProof/>
-            <w:webHidden/>
-          </w:rPr>
-          <w:instrText xml:space="preserve"> PAGEREF _Toc496077814 \h </w:instrText>
-        </w:r>
-        <w:r>
-          <w:rPr>
-            <w:noProof/>
-            <w:webHidden/>
-          </w:rPr>
-        </w:r>
-        <w:r>
-          <w:rPr>
-            <w:noProof/>
-            <w:webHidden/>
-          </w:rPr>
-          <w:fldChar w:fldCharType="separate"/>
-        </w:r>
-        <w:r>
-          <w:rPr>
-            <w:noProof/>
-            <w:webHidden/>
-          </w:rPr>
-          <w:t>17</w:t>
-        </w:r>
-        <w:r>
-          <w:rPr>
-            <w:noProof/>
-            <w:webHidden/>
-          </w:rPr>
-          <w:fldChar w:fldCharType="end"/>
-        </w:r>
-      </w:hyperlink>
-    </w:p>
-    <w:p>
-      <w:pPr>
-        <w:pStyle w:val="TOC1"/>
-        <w:rPr>
-          <w:rFonts w:asciiTheme="minorHAnsi" w:eastAsiaTheme="minorEastAsia" w:hAnsiTheme="minorHAnsi" w:cstheme="minorBidi"/>
-          <w:sz w:val="22"/>
-          <w:lang w:val="en-US"/>
-        </w:rPr>
-      </w:pPr>
-      <w:hyperlink w:anchor="_Toc496077815" w:history="1">
-        <w:r>
-          <w:rPr>
-            <w:rStyle w:val="Hyperlink"/>
-          </w:rPr>
-          <w:t>DAFTAR REFERENSI</w:t>
-        </w:r>
-        <w:r>
-          <w:rPr>
-            <w:webHidden/>
-          </w:rPr>
-          <w:tab/>
-        </w:r>
-        <w:r>
-          <w:rPr>
-            <w:webHidden/>
-          </w:rPr>
-          <w:fldChar w:fldCharType="begin"/>
-        </w:r>
-        <w:r>
-          <w:rPr>
-            <w:webHidden/>
-          </w:rPr>
-          <w:instrText xml:space="preserve"> PAGEREF _Toc496077815 \h </w:instrText>
-        </w:r>
-        <w:r>
-          <w:rPr>
-            <w:webHidden/>
-          </w:rPr>
-        </w:r>
-        <w:r>
-          <w:rPr>
-            <w:webHidden/>
-          </w:rPr>
-          <w:fldChar w:fldCharType="separate"/>
-        </w:r>
-        <w:r>
-          <w:rPr>
-            <w:webHidden/>
-          </w:rPr>
-          <w:t>18</w:t>
-        </w:r>
-        <w:r>
-          <w:rPr>
-            <w:webHidden/>
-          </w:rPr>
-          <w:fldChar w:fldCharType="end"/>
-        </w:r>
-      </w:hyperlink>
-    </w:p>
-    <w:p>
-      <w:pPr>
-        <w:pStyle w:val="TOC1"/>
-        <w:rPr>
-          <w:rFonts w:asciiTheme="minorHAnsi" w:eastAsiaTheme="minorEastAsia" w:hAnsiTheme="minorHAnsi" w:cstheme="minorBidi"/>
-          <w:sz w:val="22"/>
-          <w:lang w:val="en-US"/>
-        </w:rPr>
-      </w:pPr>
-      <w:hyperlink w:anchor="_Toc496077816" w:history="1">
-        <w:r>
-          <w:rPr>
-            <w:rStyle w:val="Hyperlink"/>
-            <w:lang w:val="en-US"/>
-          </w:rPr>
-          <w:t>LAMPIRAN A PERSYARATAN FISIK DAN TATA LETAK</w:t>
-        </w:r>
-        <w:r>
-          <w:rPr>
-            <w:webHidden/>
-          </w:rPr>
-          <w:tab/>
-        </w:r>
-        <w:r>
-          <w:rPr>
-            <w:webHidden/>
-          </w:rPr>
-          <w:fldChar w:fldCharType="begin"/>
-        </w:r>
-        <w:r>
-          <w:rPr>
-            <w:webHidden/>
-          </w:rPr>
-          <w:instrText xml:space="preserve"> PAGEREF _Toc496077816 \h </w:instrText>
-        </w:r>
-        <w:r>
-          <w:rPr>
-            <w:webHidden/>
-          </w:rPr>
-        </w:r>
-        <w:r>
-          <w:rPr>
-            <w:webHidden/>
-          </w:rPr>
-          <w:fldChar w:fldCharType="separate"/>
-        </w:r>
-        <w:r>
-          <w:rPr>
-            <w:webHidden/>
-          </w:rPr>
-          <w:t>21</w:t>
-        </w:r>
-        <w:r>
-          <w:rPr>
-            <w:webHidden/>
-          </w:rPr>
-          <w:fldChar w:fldCharType="end"/>
-        </w:r>
-      </w:hyperlink>
-    </w:p>
-    <w:p>
-      <w:pPr>
-        <w:pStyle w:val="TOC1"/>
-        <w:rPr>
-          <w:rFonts w:asciiTheme="minorHAnsi" w:eastAsiaTheme="minorEastAsia" w:hAnsiTheme="minorHAnsi" w:cstheme="minorBidi"/>
-          <w:sz w:val="22"/>
-          <w:lang w:val="en-US"/>
-        </w:rPr>
-      </w:pPr>
-      <w:hyperlink w:anchor="_Toc496077817" w:history="1">
-        <w:r>
-          <w:rPr>
-            <w:rStyle w:val="Hyperlink"/>
-            <w:lang w:val="en-US"/>
-          </w:rPr>
-          <w:t>LAMPIRAN B PENGGUNAAN BAHASA</w:t>
-        </w:r>
-        <w:r>
-          <w:rPr>
-            <w:webHidden/>
-          </w:rPr>
-          <w:tab/>
-        </w:r>
-        <w:r>
-          <w:rPr>
-            <w:webHidden/>
-          </w:rPr>
-          <w:fldChar w:fldCharType="begin"/>
-        </w:r>
-        <w:r>
-          <w:rPr>
-            <w:webHidden/>
-          </w:rPr>
-          <w:instrText xml:space="preserve"> PAGEREF _Toc496077817 \h </w:instrText>
-        </w:r>
-        <w:r>
-          <w:rPr>
-            <w:webHidden/>
-          </w:rPr>
-        </w:r>
-        <w:r>
-          <w:rPr>
-            <w:webHidden/>
-          </w:rPr>
-          <w:fldChar w:fldCharType="separate"/>
-        </w:r>
-        <w:r>
-          <w:rPr>
-            <w:webHidden/>
-          </w:rPr>
-          <w:t>23</w:t>
-        </w:r>
-        <w:r>
-          <w:rPr>
-            <w:webHidden/>
-          </w:rPr>
-          <w:fldChar w:fldCharType="end"/>
-        </w:r>
-      </w:hyperlink>
     </w:p>
     <w:p>
       <w:pPr>
@@ -2762,13 +2774,15 @@
         <w:lastRenderedPageBreak/>
         <w:fldChar w:fldCharType="end"/>
       </w:r>
-      <w:bookmarkStart w:id="3" w:name="_Toc496077788"/>
-      <w:bookmarkStart w:id="4" w:name="_Ref402284383"/>
-      <w:bookmarkStart w:id="5" w:name="_Toc402485258"/>
+      <w:bookmarkStart w:id="4" w:name="_Toc496077788"/>
+      <w:bookmarkStart w:id="5" w:name="_Ref402284383"/>
+      <w:bookmarkStart w:id="6" w:name="_Toc402485258"/>
+      <w:bookmarkStart w:id="7" w:name="_Toc175816377"/>
       <w:r>
         <w:t>DAFTAR TABEL</w:t>
       </w:r>
-      <w:bookmarkEnd w:id="3"/>
+      <w:bookmarkEnd w:id="4"/>
+      <w:bookmarkEnd w:id="7"/>
     </w:p>
     <w:p>
       <w:pPr>
@@ -2780,7 +2794,7 @@
           <w:rFonts w:asciiTheme="minorHAnsi" w:eastAsiaTheme="minorEastAsia" w:hAnsiTheme="minorHAnsi" w:cstheme="minorBidi"/>
           <w:noProof/>
           <w:sz w:val="22"/>
-          <w:lang w:val="en-ID" w:eastAsia="en-ID"/>
+          <w:lang w:val="en-US" w:eastAsia="en-ID"/>
         </w:rPr>
       </w:pPr>
       <w:r>
@@ -2801,180 +2815,6 @@
         </w:rPr>
         <w:fldChar w:fldCharType="separate"/>
       </w:r>
-      <w:hyperlink w:anchor="_Toc175521661" w:history="1">
-        <w:r>
-          <w:rPr>
-            <w:rStyle w:val="Hyperlink"/>
-            <w:noProof/>
-          </w:rPr>
-          <w:t xml:space="preserve">Tabel </w:t>
-        </w:r>
-        <w:r>
-          <w:rPr>
-            <w:rStyle w:val="Hyperlink"/>
-            <w:noProof/>
-            <w:cs/>
-          </w:rPr>
-          <w:t>‎</w:t>
-        </w:r>
-        <w:r>
-          <w:rPr>
-            <w:rStyle w:val="Hyperlink"/>
-            <w:noProof/>
-          </w:rPr>
-          <w:t>2.1</w:t>
-        </w:r>
-        <w:r>
-          <w:rPr>
-            <w:rStyle w:val="Hyperlink"/>
-            <w:noProof/>
-            <w:lang w:val="sv-SE"/>
-          </w:rPr>
-          <w:t xml:space="preserve"> Pembentukan bilangan random untuk Indeks Masa Tubuh (IMT)</w:t>
-        </w:r>
-        <w:r>
-          <w:rPr>
-            <w:noProof/>
-            <w:webHidden/>
-          </w:rPr>
-          <w:tab/>
-        </w:r>
-        <w:r>
-          <w:rPr>
-            <w:noProof/>
-            <w:webHidden/>
-          </w:rPr>
-          <w:fldChar w:fldCharType="begin"/>
-        </w:r>
-        <w:r>
-          <w:rPr>
-            <w:noProof/>
-            <w:webHidden/>
-          </w:rPr>
-          <w:instrText xml:space="preserve"> PAGEREF _Toc175521661 \h </w:instrText>
-        </w:r>
-        <w:r>
-          <w:rPr>
-            <w:noProof/>
-            <w:webHidden/>
-          </w:rPr>
-        </w:r>
-        <w:r>
-          <w:rPr>
-            <w:noProof/>
-            <w:webHidden/>
-          </w:rPr>
-          <w:fldChar w:fldCharType="separate"/>
-        </w:r>
-        <w:r>
-          <w:rPr>
-            <w:noProof/>
-            <w:webHidden/>
-          </w:rPr>
-          <w:t>2</w:t>
-        </w:r>
-        <w:r>
-          <w:rPr>
-            <w:noProof/>
-            <w:webHidden/>
-          </w:rPr>
-          <w:fldChar w:fldCharType="end"/>
-        </w:r>
-      </w:hyperlink>
-    </w:p>
-    <w:p>
-      <w:pPr>
-        <w:pStyle w:val="TableofFigures"/>
-        <w:tabs>
-          <w:tab w:val="right" w:leader="dot" w:pos="7927"/>
-        </w:tabs>
-        <w:rPr>
-          <w:rFonts w:asciiTheme="minorHAnsi" w:eastAsiaTheme="minorEastAsia" w:hAnsiTheme="minorHAnsi" w:cstheme="minorBidi"/>
-          <w:noProof/>
-          <w:sz w:val="22"/>
-          <w:lang w:val="en-ID" w:eastAsia="en-ID"/>
-        </w:rPr>
-      </w:pPr>
-      <w:hyperlink w:anchor="_Toc175521662" w:history="1">
-        <w:r>
-          <w:rPr>
-            <w:rStyle w:val="Hyperlink"/>
-            <w:noProof/>
-          </w:rPr>
-          <w:t xml:space="preserve">Tabel </w:t>
-        </w:r>
-        <w:r>
-          <w:rPr>
-            <w:rStyle w:val="Hyperlink"/>
-            <w:noProof/>
-            <w:cs/>
-          </w:rPr>
-          <w:t>‎</w:t>
-        </w:r>
-        <w:r>
-          <w:rPr>
-            <w:rStyle w:val="Hyperlink"/>
-            <w:noProof/>
-          </w:rPr>
-          <w:t>2.2</w:t>
-        </w:r>
-        <w:r>
-          <w:rPr>
-            <w:rStyle w:val="Hyperlink"/>
-            <w:noProof/>
-            <w:lang w:val="en-US"/>
-          </w:rPr>
-          <w:t xml:space="preserve"> Contoh tabel 2</w:t>
-        </w:r>
-        <w:r>
-          <w:rPr>
-            <w:noProof/>
-            <w:webHidden/>
-          </w:rPr>
-          <w:tab/>
-        </w:r>
-        <w:r>
-          <w:rPr>
-            <w:noProof/>
-            <w:webHidden/>
-          </w:rPr>
-          <w:fldChar w:fldCharType="begin"/>
-        </w:r>
-        <w:r>
-          <w:rPr>
-            <w:noProof/>
-            <w:webHidden/>
-          </w:rPr>
-          <w:instrText xml:space="preserve"> PAGEREF _Toc175521662 \h </w:instrText>
-        </w:r>
-        <w:r>
-          <w:rPr>
-            <w:noProof/>
-            <w:webHidden/>
-          </w:rPr>
-        </w:r>
-        <w:r>
-          <w:rPr>
-            <w:noProof/>
-            <w:webHidden/>
-          </w:rPr>
-          <w:fldChar w:fldCharType="separate"/>
-        </w:r>
-        <w:r>
-          <w:rPr>
-            <w:noProof/>
-            <w:webHidden/>
-          </w:rPr>
-          <w:t>3</w:t>
-        </w:r>
-        <w:r>
-          <w:rPr>
-            <w:noProof/>
-            <w:webHidden/>
-          </w:rPr>
-          <w:fldChar w:fldCharType="end"/>
-        </w:r>
-      </w:hyperlink>
     </w:p>
     <w:p>
       <w:pPr>
@@ -2996,7 +2836,8 @@
           <w:caps w:val="0"/>
         </w:rPr>
       </w:pPr>
-      <w:bookmarkStart w:id="6" w:name="_Toc496077789"/>
+      <w:bookmarkStart w:id="8" w:name="_Toc496077789"/>
+      <w:bookmarkStart w:id="9" w:name="_Toc175816378"/>
       <w:r>
         <w:rPr>
           <w:caps w:val="0"/>
@@ -3004,133 +2845,15 @@
         <w:lastRenderedPageBreak/>
         <w:t>DAFTAR GAMBAR</w:t>
       </w:r>
-      <w:bookmarkEnd w:id="6"/>
-    </w:p>
-    <w:p>
-      <w:pPr>
-        <w:pStyle w:val="TableofFigures"/>
-        <w:tabs>
-          <w:tab w:val="right" w:leader="dot" w:pos="7927"/>
-        </w:tabs>
-        <w:rPr>
-          <w:rFonts w:asciiTheme="minorHAnsi" w:eastAsiaTheme="minorEastAsia" w:hAnsiTheme="minorHAnsi" w:cstheme="minorBidi"/>
-          <w:noProof/>
-          <w:sz w:val="22"/>
-          <w:lang w:val="en-US"/>
-        </w:rPr>
-      </w:pPr>
-      <w:r>
-        <w:rPr>
-          <w:lang w:val="en-US"/>
-        </w:rPr>
-        <w:fldChar w:fldCharType="begin"/>
-      </w:r>
-      <w:r>
-        <w:rPr>
-          <w:lang w:val="en-US"/>
-        </w:rPr>
-        <w:instrText xml:space="preserve"> TOC \h \z \c "Gambar" </w:instrText>
-      </w:r>
-      <w:r>
-        <w:rPr>
-          <w:lang w:val="en-US"/>
-        </w:rPr>
-        <w:fldChar w:fldCharType="separate"/>
-      </w:r>
-      <w:hyperlink w:anchor="_Toc496077820" w:history="1">
-        <w:r>
-          <w:rPr>
-            <w:rStyle w:val="Hyperlink"/>
-            <w:noProof/>
-          </w:rPr>
-          <w:t xml:space="preserve">Gambar </w:t>
-        </w:r>
-        <w:r>
-          <w:rPr>
-            <w:rStyle w:val="Hyperlink"/>
-            <w:rFonts w:hint="eastAsia"/>
-            <w:noProof/>
-            <w:cs/>
-          </w:rPr>
-          <w:t>‎</w:t>
-        </w:r>
-        <w:r>
-          <w:rPr>
-            <w:rStyle w:val="Hyperlink"/>
-            <w:noProof/>
-          </w:rPr>
-          <w:t>2.1</w:t>
-        </w:r>
-        <w:r>
-          <w:rPr>
-            <w:rStyle w:val="Hyperlink"/>
-            <w:noProof/>
-            <w:lang w:val="en-US"/>
-          </w:rPr>
-          <w:t xml:space="preserve"> Pengaruh nilai K terhadap akurasi</w:t>
-        </w:r>
-        <w:r>
-          <w:rPr>
-            <w:noProof/>
-            <w:webHidden/>
-          </w:rPr>
-          <w:tab/>
-        </w:r>
-        <w:r>
-          <w:rPr>
-            <w:noProof/>
-            <w:webHidden/>
-          </w:rPr>
-          <w:fldChar w:fldCharType="begin"/>
-        </w:r>
-        <w:r>
-          <w:rPr>
-            <w:noProof/>
-            <w:webHidden/>
-          </w:rPr>
-          <w:instrText xml:space="preserve"> PAGEREF _Toc496077820 \h </w:instrText>
-        </w:r>
-        <w:r>
-          <w:rPr>
-            <w:noProof/>
-            <w:webHidden/>
-          </w:rPr>
-        </w:r>
-        <w:r>
-          <w:rPr>
-            <w:noProof/>
-            <w:webHidden/>
-          </w:rPr>
-          <w:fldChar w:fldCharType="separate"/>
-        </w:r>
-        <w:r>
-          <w:rPr>
-            <w:noProof/>
-            <w:webHidden/>
-          </w:rPr>
-          <w:t>12</w:t>
-        </w:r>
-        <w:r>
-          <w:rPr>
-            <w:noProof/>
-            <w:webHidden/>
-          </w:rPr>
-          <w:fldChar w:fldCharType="end"/>
-        </w:r>
-      </w:hyperlink>
-    </w:p>
-    <w:p>
-      <w:pPr>
-        <w:rPr>
-          <w:lang w:val="en-US"/>
-        </w:rPr>
-      </w:pPr>
-      <w:r>
-        <w:rPr>
-          <w:lang w:val="en-US"/>
-        </w:rPr>
-        <w:fldChar w:fldCharType="end"/>
-      </w:r>
+      <w:bookmarkEnd w:id="8"/>
+      <w:bookmarkEnd w:id="9"/>
+    </w:p>
+    <w:p>
+      <w:pPr>
+        <w:rPr>
+          <w:lang w:val="en-US"/>
+        </w:rPr>
+      </w:pPr>
     </w:p>
     <w:p>
       <w:pPr>
@@ -3139,7 +2862,8 @@
           <w:caps w:val="0"/>
         </w:rPr>
       </w:pPr>
-      <w:bookmarkStart w:id="7" w:name="_Toc496077790"/>
+      <w:bookmarkStart w:id="10" w:name="_Toc496077790"/>
+      <w:bookmarkStart w:id="11" w:name="_Toc175816379"/>
       <w:r>
         <w:rPr>
           <w:caps w:val="0"/>
@@ -3147,9 +2871,10 @@
         <w:lastRenderedPageBreak/>
         <w:t>DAFTAR LAMPIRAN</w:t>
       </w:r>
-      <w:bookmarkEnd w:id="4"/>
       <w:bookmarkEnd w:id="5"/>
-      <w:bookmarkEnd w:id="7"/>
+      <w:bookmarkEnd w:id="6"/>
+      <w:bookmarkEnd w:id="10"/>
+      <w:bookmarkEnd w:id="11"/>
     </w:p>
     <w:p>
       <w:pPr>
@@ -3171,7 +2896,8 @@
       <w:pPr>
         <w:pStyle w:val="Heading1"/>
       </w:pPr>
-      <w:bookmarkStart w:id="8" w:name="_Toc496077791"/>
+      <w:bookmarkStart w:id="12" w:name="_Toc496077791"/>
+      <w:bookmarkStart w:id="13" w:name="_Toc175816380"/>
       <w:r>
         <w:rPr>
           <w:caps w:val="0"/>
@@ -3180,7 +2906,8 @@
         <w:lastRenderedPageBreak/>
         <w:t>PENDAHULUAN</w:t>
       </w:r>
-      <w:bookmarkEnd w:id="8"/>
+      <w:bookmarkEnd w:id="12"/>
+      <w:bookmarkEnd w:id="13"/>
     </w:p>
     <w:p>
       <w:pPr>
@@ -3197,7 +2924,8 @@
       <w:pPr>
         <w:pStyle w:val="Heading2"/>
       </w:pPr>
-      <w:bookmarkStart w:id="9" w:name="_Toc496077792"/>
+      <w:bookmarkStart w:id="14" w:name="_Toc496077792"/>
+      <w:bookmarkStart w:id="15" w:name="_Toc175816381"/>
       <w:r>
         <w:t xml:space="preserve">Latar </w:t>
       </w:r>
@@ -3210,7 +2938,8 @@
       <w:r>
         <w:t>elakang</w:t>
       </w:r>
-      <w:bookmarkEnd w:id="9"/>
+      <w:bookmarkEnd w:id="14"/>
+      <w:bookmarkEnd w:id="15"/>
     </w:p>
     <w:p>
       <w:pPr>
@@ -3345,7 +3074,8 @@
       <w:pPr>
         <w:pStyle w:val="Heading2"/>
       </w:pPr>
-      <w:bookmarkStart w:id="10" w:name="_Toc496077793"/>
+      <w:bookmarkStart w:id="16" w:name="_Toc496077793"/>
+      <w:bookmarkStart w:id="17" w:name="_Toc175816382"/>
       <w:r>
         <w:t xml:space="preserve">Rumusan </w:t>
       </w:r>
@@ -3358,7 +3088,8 @@
       <w:r>
         <w:t>asalah</w:t>
       </w:r>
-      <w:bookmarkEnd w:id="10"/>
+      <w:bookmarkEnd w:id="16"/>
+      <w:bookmarkEnd w:id="17"/>
     </w:p>
     <w:p>
       <w:pPr>
@@ -3436,11 +3167,13 @@
       <w:pPr>
         <w:pStyle w:val="Heading2"/>
       </w:pPr>
-      <w:bookmarkStart w:id="11" w:name="_Toc496077794"/>
+      <w:bookmarkStart w:id="18" w:name="_Toc496077794"/>
+      <w:bookmarkStart w:id="19" w:name="_Toc175816383"/>
       <w:r>
         <w:t>Tujuan</w:t>
       </w:r>
-      <w:bookmarkEnd w:id="11"/>
+      <w:bookmarkEnd w:id="18"/>
+      <w:bookmarkEnd w:id="19"/>
     </w:p>
     <w:p>
       <w:pPr>
@@ -3570,11 +3303,13 @@
       <w:pPr>
         <w:pStyle w:val="Heading2"/>
       </w:pPr>
-      <w:bookmarkStart w:id="12" w:name="_Toc496077795"/>
+      <w:bookmarkStart w:id="20" w:name="_Toc496077795"/>
+      <w:bookmarkStart w:id="21" w:name="_Toc175816384"/>
       <w:r>
         <w:t>Manfaat</w:t>
       </w:r>
-      <w:bookmarkEnd w:id="12"/>
+      <w:bookmarkEnd w:id="20"/>
+      <w:bookmarkEnd w:id="21"/>
     </w:p>
     <w:p>
       <w:pPr>
@@ -3619,7 +3354,8 @@
       <w:pPr>
         <w:pStyle w:val="Heading2"/>
       </w:pPr>
-      <w:bookmarkStart w:id="13" w:name="_Toc496077796"/>
+      <w:bookmarkStart w:id="22" w:name="_Toc496077796"/>
+      <w:bookmarkStart w:id="23" w:name="_Toc175816385"/>
       <w:r>
         <w:t xml:space="preserve">Batasan </w:t>
       </w:r>
@@ -3632,7 +3368,8 @@
       <w:r>
         <w:t>asalah</w:t>
       </w:r>
-      <w:bookmarkEnd w:id="13"/>
+      <w:bookmarkEnd w:id="22"/>
+      <w:bookmarkEnd w:id="23"/>
     </w:p>
     <w:p>
       <w:pPr>
@@ -3736,7 +3473,8 @@
           <w:lang w:val="en-US"/>
         </w:rPr>
       </w:pPr>
-      <w:bookmarkStart w:id="14" w:name="_Toc496077797"/>
+      <w:bookmarkStart w:id="24" w:name="_Toc496077797"/>
+      <w:bookmarkStart w:id="25" w:name="_Toc175816386"/>
       <w:proofErr w:type="spellStart"/>
       <w:r>
         <w:rPr>
@@ -3765,7 +3503,8 @@
         </w:rPr>
         <w:t>embahasan</w:t>
       </w:r>
-      <w:bookmarkEnd w:id="14"/>
+      <w:bookmarkEnd w:id="24"/>
+      <w:bookmarkEnd w:id="25"/>
       <w:proofErr w:type="spellEnd"/>
     </w:p>
     <w:p>
@@ -4423,7 +4162,8 @@
           <w:lang w:val="en-US"/>
         </w:rPr>
       </w:pPr>
-      <w:bookmarkStart w:id="15" w:name="_Toc496077798"/>
+      <w:bookmarkStart w:id="26" w:name="_Toc496077798"/>
+      <w:bookmarkStart w:id="27" w:name="_Toc175816387"/>
       <w:r>
         <w:rPr>
           <w:lang w:val="en-US"/>
@@ -4431,13 +4171,14 @@
         <w:lastRenderedPageBreak/>
         <w:t>LANDASAN KEPUSTAKAAN</w:t>
       </w:r>
-      <w:bookmarkEnd w:id="15"/>
+      <w:bookmarkEnd w:id="26"/>
+      <w:bookmarkEnd w:id="27"/>
     </w:p>
     <w:p>
       <w:pPr>
         <w:pStyle w:val="BodyTextFirstIndent"/>
       </w:pPr>
-      <w:bookmarkStart w:id="16" w:name="_Toc402485260"/>
+      <w:bookmarkStart w:id="28" w:name="_Toc402485260"/>
       <w:r>
         <w:t xml:space="preserve">Landasan kepustakaan berisi uraian dan pembahasan tentang teori, konsep, model, metode, atau sistem dari </w:t>
       </w:r>
@@ -4514,6 +4255,7 @@
           <w:lang w:val="en-US"/>
         </w:rPr>
       </w:pPr>
+      <w:bookmarkStart w:id="29" w:name="_Toc175816388"/>
       <w:proofErr w:type="spellStart"/>
       <w:r>
         <w:rPr>
@@ -4535,6 +4277,7 @@
         </w:rPr>
         <w:t>Kepustakaan</w:t>
       </w:r>
+      <w:bookmarkEnd w:id="29"/>
       <w:proofErr w:type="spellEnd"/>
     </w:p>
     <w:p>
@@ -5926,7 +5669,51 @@
                 <w:sz w:val="24"/>
                 <w:szCs w:val="24"/>
               </w:rPr>
-              <w:t xml:space="preserve">Menggunakan  arduino uno, modul </w:t>
+              <w:t xml:space="preserve">Menggunakan  </w:t>
+            </w:r>
+            <w:proofErr w:type="spellStart"/>
+            <w:r>
+              <w:rPr>
+                <w:rFonts w:ascii="Calibri" w:hAnsi="Calibri" w:cs="Calibri"/>
+                <w:bCs/>
+                <w:color w:val="000000"/>
+                <w:sz w:val="24"/>
+                <w:szCs w:val="24"/>
+              </w:rPr>
+              <w:t>arduino</w:t>
+            </w:r>
+            <w:proofErr w:type="spellEnd"/>
+            <w:r>
+              <w:rPr>
+                <w:rFonts w:ascii="Calibri" w:hAnsi="Calibri" w:cs="Calibri"/>
+                <w:bCs/>
+                <w:color w:val="000000"/>
+                <w:sz w:val="24"/>
+                <w:szCs w:val="24"/>
+              </w:rPr>
+              <w:t xml:space="preserve"> </w:t>
+            </w:r>
+            <w:proofErr w:type="spellStart"/>
+            <w:r>
+              <w:rPr>
+                <w:rFonts w:ascii="Calibri" w:hAnsi="Calibri" w:cs="Calibri"/>
+                <w:bCs/>
+                <w:color w:val="000000"/>
+                <w:sz w:val="24"/>
+                <w:szCs w:val="24"/>
+              </w:rPr>
+              <w:t>uno</w:t>
+            </w:r>
+            <w:proofErr w:type="spellEnd"/>
+            <w:r>
+              <w:rPr>
+                <w:rFonts w:ascii="Calibri" w:hAnsi="Calibri" w:cs="Calibri"/>
+                <w:bCs/>
+                <w:color w:val="000000"/>
+                <w:sz w:val="24"/>
+                <w:szCs w:val="24"/>
+              </w:rPr>
+              <w:t xml:space="preserve">, modul </w:t>
             </w:r>
             <w:proofErr w:type="spellStart"/>
             <w:r>
@@ -6392,8 +6179,9 @@
           <w:szCs w:val="26"/>
         </w:rPr>
       </w:pPr>
-      <w:bookmarkStart w:id="17" w:name="_Toc496077800"/>
-      <w:bookmarkStart w:id="18" w:name="_Hlk175776203"/>
+      <w:bookmarkStart w:id="30" w:name="_Toc496077800"/>
+      <w:bookmarkStart w:id="31" w:name="_Hlk175776203"/>
+      <w:bookmarkStart w:id="32" w:name="_Toc175816389"/>
       <w:proofErr w:type="spellStart"/>
       <w:r>
         <w:rPr>
@@ -6494,10 +6282,11 @@
         </w:rPr>
         <w:t>WSNs</w:t>
       </w:r>
-      <w:bookmarkEnd w:id="17"/>
-      <w:proofErr w:type="spellEnd"/>
-    </w:p>
-    <w:bookmarkEnd w:id="18"/>
+      <w:bookmarkEnd w:id="30"/>
+      <w:bookmarkEnd w:id="32"/>
+      <w:proofErr w:type="spellEnd"/>
+    </w:p>
+    <w:bookmarkEnd w:id="31"/>
     <w:p>
       <w:pPr>
         <w:pStyle w:val="BodyTextFirstIndent"/>
@@ -6741,7 +6530,8 @@
           <w:szCs w:val="26"/>
         </w:rPr>
       </w:pPr>
-      <w:bookmarkStart w:id="19" w:name="_Toc496077801"/>
+      <w:bookmarkStart w:id="33" w:name="_Toc496077801"/>
+      <w:bookmarkStart w:id="34" w:name="_Toc175816390"/>
       <w:r>
         <w:rPr>
           <w:rFonts w:cs="Calibri"/>
@@ -6768,7 +6558,8 @@
         </w:rPr>
         <w:t xml:space="preserve"> 128-Bit untuk Pengamanan Modul Komunikasi Lora.</w:t>
       </w:r>
-      <w:bookmarkEnd w:id="19"/>
+      <w:bookmarkEnd w:id="33"/>
+      <w:bookmarkEnd w:id="34"/>
     </w:p>
     <w:p>
       <w:pPr>
@@ -7004,6 +6795,7 @@
           <w:szCs w:val="26"/>
         </w:rPr>
       </w:pPr>
+      <w:bookmarkStart w:id="35" w:name="_Toc175816391"/>
       <w:r>
         <w:rPr>
           <w:szCs w:val="26"/>
@@ -7024,6 +6816,7 @@
         </w:rPr>
         <w:t>-V pada Wireless Sensor Network (WSN)</w:t>
       </w:r>
+      <w:bookmarkEnd w:id="35"/>
     </w:p>
     <w:p>
       <w:pPr>
@@ -7142,14 +6935,7 @@
           <w:rFonts w:cs="Calibri"/>
           <w:color w:val="000000"/>
         </w:rPr>
-        <w:t>-V pada Wireless Sensor Network (WSN)</w:t>
-      </w:r>
-      <w:r>
-        <w:rPr>
-          <w:rFonts w:cs="Calibri"/>
-          <w:color w:val="000000"/>
-        </w:rPr>
-        <w:t xml:space="preserve">”. Penelitian ini dilakukan untuk mengimplementasikan salah satu algoritma enkripsi </w:t>
+        <w:t xml:space="preserve">-V pada Wireless Sensor Network (WSN)”. Penelitian ini dilakukan untuk mengimplementasikan salah satu algoritma enkripsi </w:t>
       </w:r>
       <w:proofErr w:type="spellStart"/>
       <w:r>
@@ -7268,12 +7054,14 @@
           <w:lang w:val="en-US"/>
         </w:rPr>
       </w:pPr>
+      <w:bookmarkStart w:id="36" w:name="_Toc175816392"/>
       <w:r>
         <w:rPr>
           <w:lang w:val="en-US"/>
         </w:rPr>
         <w:t>Dasar Teori</w:t>
       </w:r>
+      <w:bookmarkEnd w:id="36"/>
     </w:p>
     <w:p>
       <w:pPr>
@@ -7314,12 +7102,14 @@
       <w:pPr>
         <w:pStyle w:val="Heading3"/>
       </w:pPr>
+      <w:bookmarkStart w:id="37" w:name="_Toc175816393"/>
       <w:r>
         <w:rPr>
           <w:lang w:val="en-US"/>
         </w:rPr>
         <w:t>Wireless Sensor Network</w:t>
       </w:r>
+      <w:bookmarkEnd w:id="37"/>
     </w:p>
     <w:p>
       <w:pPr>
@@ -7473,21 +7263,7 @@
         <w:rPr>
           <w:lang w:val="en-US"/>
         </w:rPr>
-        <w:t>(</w:t>
-      </w:r>
-      <w:proofErr w:type="spellStart"/>
-      <w:r>
-        <w:rPr>
-          <w:lang w:val="en-US"/>
-        </w:rPr>
-        <w:t>Sumber</w:t>
-      </w:r>
-      <w:proofErr w:type="spellEnd"/>
-      <w:r>
-        <w:rPr>
-          <w:lang w:val="en-US"/>
-        </w:rPr>
-        <w:t xml:space="preserve">: </w:t>
+        <w:t xml:space="preserve">(Sumber: </w:t>
       </w:r>
       <w:r>
         <w:rPr>
@@ -7506,6 +7282,7 @@
       <w:pPr>
         <w:pStyle w:val="Heading3"/>
       </w:pPr>
+      <w:bookmarkStart w:id="38" w:name="_Toc175816394"/>
       <w:proofErr w:type="spellStart"/>
       <w:r>
         <w:rPr>
@@ -7513,6 +7290,7 @@
         </w:rPr>
         <w:t>Kriptografi</w:t>
       </w:r>
+      <w:bookmarkEnd w:id="38"/>
       <w:proofErr w:type="spellEnd"/>
     </w:p>
     <w:p>
@@ -7601,6 +7379,7 @@
       <w:pPr>
         <w:pStyle w:val="Heading3"/>
       </w:pPr>
+      <w:bookmarkStart w:id="39" w:name="_Toc175816395"/>
       <w:proofErr w:type="spellStart"/>
       <w:r>
         <w:rPr>
@@ -7615,6 +7394,7 @@
         </w:rPr>
         <w:t xml:space="preserve"> ChaCha20</w:t>
       </w:r>
+      <w:bookmarkEnd w:id="39"/>
     </w:p>
     <w:p>
       <w:pPr>
@@ -7818,9 +7598,6 @@
         <w:t xml:space="preserve">             </w:t>
       </w:r>
       <w:r>
-        <w:rPr>
-          <w:lang w:val="en-US"/>
-        </w:rPr>
         <w:t xml:space="preserve">                     </w:t>
       </w:r>
       <w:r>
@@ -7929,6 +7706,9 @@
         <w:jc w:val="center"/>
       </w:pPr>
       <w:r>
+        <w:rPr>
+          <w:noProof/>
+        </w:rPr>
         <w:lastRenderedPageBreak/>
         <w:drawing>
           <wp:inline distT="0" distB="0" distL="0" distR="0" wp14:anchorId="150B1F5B" wp14:editId="439375DF">
@@ -8030,6 +7810,7 @@
           <w:lang w:val="en-US"/>
         </w:rPr>
       </w:pPr>
+      <w:bookmarkStart w:id="40" w:name="_Toc175816396"/>
       <w:proofErr w:type="spellStart"/>
       <w:r>
         <w:rPr>
@@ -8044,6 +7825,7 @@
         </w:rPr>
         <w:t xml:space="preserve"> ESP-NOW</w:t>
       </w:r>
+      <w:bookmarkEnd w:id="40"/>
     </w:p>
     <w:p>
       <w:pPr>
@@ -9056,41 +8838,13 @@
         <w:rPr>
           <w:lang w:val="en-US"/>
         </w:rPr>
-        <w:t>(</w:t>
-      </w:r>
-      <w:proofErr w:type="spellStart"/>
-      <w:r>
-        <w:rPr>
-          <w:lang w:val="en-US"/>
-        </w:rPr>
-        <w:t>Sumber</w:t>
-      </w:r>
-      <w:proofErr w:type="spellEnd"/>
-      <w:r>
-        <w:rPr>
-          <w:lang w:val="en-US"/>
-        </w:rPr>
-        <w:t xml:space="preserve">: </w:t>
-      </w:r>
-      <w:r>
-        <w:rPr>
-          <w:lang w:val="en-US"/>
-        </w:rPr>
-        <w:t>(</w:t>
-      </w:r>
-      <w:proofErr w:type="spellStart"/>
-      <w:r>
-        <w:rPr>
-          <w:lang w:val="en-US"/>
-        </w:rPr>
-        <w:t>Urazayev</w:t>
-      </w:r>
-      <w:proofErr w:type="spellEnd"/>
-      <w:r>
-        <w:rPr>
-          <w:lang w:val="en-US"/>
-        </w:rPr>
-        <w:t xml:space="preserve"> et al, 2023)</w:t>
+        <w:t xml:space="preserve">(Sumber: </w:t>
+      </w:r>
+      <w:r>
+        <w:rPr>
+          <w:lang w:val="en-US"/>
+        </w:rPr>
+        <w:t>(Urazayev et al, 2023)</w:t>
       </w:r>
       <w:r>
         <w:rPr>
@@ -9106,7 +8860,8 @@
           <w:lang w:val="en-US"/>
         </w:rPr>
       </w:pPr>
-      <w:bookmarkStart w:id="20" w:name="_Toc496077810"/>
+      <w:bookmarkStart w:id="41" w:name="_Toc496077810"/>
+      <w:bookmarkStart w:id="42" w:name="_Toc175816397"/>
       <w:r>
         <w:rPr>
           <w:lang w:val="en-US"/>
@@ -9114,7 +8869,8 @@
         <w:lastRenderedPageBreak/>
         <w:t>METODOLOGI</w:t>
       </w:r>
-      <w:bookmarkEnd w:id="20"/>
+      <w:bookmarkEnd w:id="41"/>
+      <w:bookmarkEnd w:id="42"/>
     </w:p>
     <w:p>
       <w:pPr>
@@ -9654,6 +9410,7 @@
           <w:lang w:val="en-US"/>
         </w:rPr>
       </w:pPr>
+      <w:bookmarkStart w:id="43" w:name="_Toc175816398"/>
       <w:proofErr w:type="spellStart"/>
       <w:r>
         <w:rPr>
@@ -9675,15 +9432,124 @@
         </w:rPr>
         <w:t>Penelitian</w:t>
       </w:r>
+      <w:bookmarkEnd w:id="43"/>
       <w:proofErr w:type="spellEnd"/>
     </w:p>
     <w:p>
       <w:pPr>
         <w:pStyle w:val="BodyTextFirstIndent"/>
         <w:rPr>
-          <w:lang w:val="en-US"/>
-        </w:rPr>
-      </w:pPr>
+          <w:lang w:val="sv-SE"/>
+        </w:rPr>
+      </w:pPr>
+      <w:r>
+        <w:rPr>
+          <w:lang w:val="sv-SE"/>
+        </w:rPr>
+        <w:t xml:space="preserve">Penelitian ini dilakukan dengan tipe penelitian </w:t>
+      </w:r>
+      <w:r>
+        <w:rPr>
+          <w:rFonts w:cs="Calibri"/>
+          <w:color w:val="000000"/>
+          <w:lang w:val="sv-SE"/>
+        </w:rPr>
+        <w:t>i</w:t>
+      </w:r>
+      <w:proofErr w:type="spellStart"/>
+      <w:r>
+        <w:rPr>
+          <w:rFonts w:cs="Calibri"/>
+          <w:color w:val="000000"/>
+        </w:rPr>
+        <w:t>mplementatif</w:t>
+      </w:r>
+      <w:proofErr w:type="spellEnd"/>
+      <w:r>
+        <w:rPr>
+          <w:rFonts w:cs="Calibri"/>
+          <w:color w:val="000000"/>
+          <w:lang w:val="sv-SE"/>
+        </w:rPr>
+        <w:t xml:space="preserve"> </w:t>
+      </w:r>
+      <w:r>
+        <w:rPr>
+          <w:rFonts w:cs="Calibri"/>
+          <w:color w:val="000000"/>
+        </w:rPr>
+        <w:t>-</w:t>
+      </w:r>
+      <w:r>
+        <w:rPr>
+          <w:rFonts w:cs="Calibri"/>
+          <w:color w:val="000000"/>
+          <w:lang w:val="sv-SE"/>
+        </w:rPr>
+        <w:t xml:space="preserve"> p</w:t>
+      </w:r>
+      <w:proofErr w:type="spellStart"/>
+      <w:r>
+        <w:rPr>
+          <w:rFonts w:cs="Calibri"/>
+          <w:color w:val="000000"/>
+        </w:rPr>
+        <w:t>engembangan</w:t>
+      </w:r>
+      <w:proofErr w:type="spellEnd"/>
+      <w:r>
+        <w:rPr>
+          <w:rFonts w:cs="Calibri"/>
+          <w:color w:val="000000"/>
+        </w:rPr>
+        <w:t xml:space="preserve"> </w:t>
+      </w:r>
+      <w:r>
+        <w:rPr>
+          <w:rFonts w:cs="Calibri"/>
+          <w:color w:val="000000"/>
+          <w:lang w:val="sv-SE"/>
+        </w:rPr>
+        <w:t>l</w:t>
+      </w:r>
+      <w:proofErr w:type="spellStart"/>
+      <w:r>
+        <w:rPr>
+          <w:rFonts w:cs="Calibri"/>
+          <w:color w:val="000000"/>
+        </w:rPr>
+        <w:t>anjut</w:t>
+      </w:r>
+      <w:proofErr w:type="spellEnd"/>
+      <w:r>
+        <w:rPr>
+          <w:rFonts w:cs="Calibri"/>
+          <w:color w:val="000000"/>
+          <w:lang w:val="sv-SE"/>
+        </w:rPr>
+        <w:t xml:space="preserve"> pada bidang rekayasa sistem komputer (RSK)</w:t>
+      </w:r>
+      <w:r>
+        <w:rPr>
+          <w:lang w:val="sv-SE"/>
+        </w:rPr>
+        <w:t>. Tipe penelitian ini berfokus pada implementasi analisis performa algoritma enkripsi ChaCha20 pada WSN dengan pengembangan jenis pengujian dan perbandingan dengan algoritma lain yang menghasilkan prototipe dan hasil analisis sistem secara komperehensif.</w:t>
+      </w:r>
+    </w:p>
+    <w:p>
+      <w:pPr>
+        <w:pStyle w:val="Heading2"/>
+        <w:rPr>
+          <w:lang w:val="en-US"/>
+        </w:rPr>
+      </w:pPr>
+      <w:bookmarkStart w:id="44" w:name="_Toc175816399"/>
+      <w:r>
+        <w:rPr>
+          <w:lang w:val="en-US"/>
+        </w:rPr>
+        <w:t xml:space="preserve">Metode </w:t>
+      </w:r>
       <w:proofErr w:type="spellStart"/>
       <w:r>
         <w:rPr>
@@ -9691,54 +9557,22 @@
         </w:rPr>
         <w:t>Penelitian</w:t>
       </w:r>
-      <w:proofErr w:type="spellEnd"/>
-      <w:r>
-        <w:rPr>
-          <w:lang w:val="en-US"/>
-        </w:rPr>
-        <w:t xml:space="preserve"> ini </w:t>
-      </w:r>
-      <w:proofErr w:type="spellStart"/>
-      <w:r>
-        <w:rPr>
-          <w:lang w:val="en-US"/>
-        </w:rPr>
-        <w:t>dilakukan</w:t>
-      </w:r>
-      <w:proofErr w:type="spellEnd"/>
-      <w:r>
-        <w:rPr>
-          <w:lang w:val="en-US"/>
-        </w:rPr>
-        <w:t xml:space="preserve"> </w:t>
-      </w:r>
-      <w:proofErr w:type="spellStart"/>
-      <w:r>
-        <w:rPr>
-          <w:lang w:val="en-US"/>
-        </w:rPr>
-        <w:t>dengan</w:t>
-      </w:r>
-      <w:proofErr w:type="spellEnd"/>
-      <w:r>
-        <w:rPr>
-          <w:lang w:val="en-US"/>
-        </w:rPr>
-        <w:t xml:space="preserve"> </w:t>
-      </w:r>
-      <w:proofErr w:type="spellStart"/>
-      <w:r>
-        <w:rPr>
-          <w:lang w:val="en-US"/>
-        </w:rPr>
-        <w:t>tipe</w:t>
-      </w:r>
-      <w:proofErr w:type="spellEnd"/>
-      <w:r>
-        <w:rPr>
-          <w:lang w:val="en-US"/>
-        </w:rPr>
-        <w:t xml:space="preserve"> </w:t>
+      <w:bookmarkEnd w:id="44"/>
+      <w:proofErr w:type="spellEnd"/>
+    </w:p>
+    <w:p>
+      <w:pPr>
+        <w:pStyle w:val="BodyTextFirstIndent"/>
+        <w:rPr>
+          <w:lang w:val="en-US"/>
+        </w:rPr>
+      </w:pPr>
+      <w:bookmarkStart w:id="45" w:name="_Hlk175784435"/>
+      <w:r>
+        <w:rPr>
+          <w:lang w:val="en-US"/>
+        </w:rPr>
+        <w:t xml:space="preserve">Metode </w:t>
       </w:r>
       <w:proofErr w:type="spellStart"/>
       <w:r>
@@ -9752,385 +9586,6 @@
         <w:rPr>
           <w:lang w:val="en-US"/>
         </w:rPr>
-        <w:t xml:space="preserve"> </w:t>
-      </w:r>
-      <w:proofErr w:type="spellStart"/>
-      <w:r>
-        <w:rPr>
-          <w:rFonts w:cs="Calibri"/>
-          <w:color w:val="000000"/>
-          <w:lang w:val="en-US"/>
-        </w:rPr>
-        <w:t>i</w:t>
-      </w:r>
-      <w:r>
-        <w:rPr>
-          <w:rFonts w:cs="Calibri"/>
-          <w:color w:val="000000"/>
-        </w:rPr>
-        <w:t>mplementatif</w:t>
-      </w:r>
-      <w:proofErr w:type="spellEnd"/>
-      <w:r>
-        <w:rPr>
-          <w:rFonts w:cs="Calibri"/>
-          <w:color w:val="000000"/>
-          <w:lang w:val="en-US"/>
-        </w:rPr>
-        <w:t xml:space="preserve"> </w:t>
-      </w:r>
-      <w:r>
-        <w:rPr>
-          <w:rFonts w:cs="Calibri"/>
-          <w:color w:val="000000"/>
-        </w:rPr>
-        <w:t>-</w:t>
-      </w:r>
-      <w:r>
-        <w:rPr>
-          <w:rFonts w:cs="Calibri"/>
-          <w:color w:val="000000"/>
-          <w:lang w:val="en-US"/>
-        </w:rPr>
-        <w:t xml:space="preserve"> p</w:t>
-      </w:r>
-      <w:proofErr w:type="spellStart"/>
-      <w:r>
-        <w:rPr>
-          <w:rFonts w:cs="Calibri"/>
-          <w:color w:val="000000"/>
-        </w:rPr>
-        <w:t>engembangan</w:t>
-      </w:r>
-      <w:proofErr w:type="spellEnd"/>
-      <w:r>
-        <w:rPr>
-          <w:rFonts w:cs="Calibri"/>
-          <w:color w:val="000000"/>
-        </w:rPr>
-        <w:t xml:space="preserve"> </w:t>
-      </w:r>
-      <w:r>
-        <w:rPr>
-          <w:rFonts w:cs="Calibri"/>
-          <w:color w:val="000000"/>
-          <w:lang w:val="en-US"/>
-        </w:rPr>
-        <w:t>l</w:t>
-      </w:r>
-      <w:proofErr w:type="spellStart"/>
-      <w:r>
-        <w:rPr>
-          <w:rFonts w:cs="Calibri"/>
-          <w:color w:val="000000"/>
-        </w:rPr>
-        <w:t>anjut</w:t>
-      </w:r>
-      <w:proofErr w:type="spellEnd"/>
-      <w:r>
-        <w:rPr>
-          <w:rFonts w:cs="Calibri"/>
-          <w:color w:val="000000"/>
-          <w:lang w:val="en-US"/>
-        </w:rPr>
-        <w:t xml:space="preserve"> pada </w:t>
-      </w:r>
-      <w:proofErr w:type="spellStart"/>
-      <w:r>
-        <w:rPr>
-          <w:rFonts w:cs="Calibri"/>
-          <w:color w:val="000000"/>
-          <w:lang w:val="en-US"/>
-        </w:rPr>
-        <w:t>bidang</w:t>
-      </w:r>
-      <w:proofErr w:type="spellEnd"/>
-      <w:r>
-        <w:rPr>
-          <w:rFonts w:cs="Calibri"/>
-          <w:color w:val="000000"/>
-          <w:lang w:val="en-US"/>
-        </w:rPr>
-        <w:t xml:space="preserve"> </w:t>
-      </w:r>
-      <w:proofErr w:type="spellStart"/>
-      <w:r>
-        <w:rPr>
-          <w:rFonts w:cs="Calibri"/>
-          <w:color w:val="000000"/>
-          <w:lang w:val="en-US"/>
-        </w:rPr>
-        <w:t>rekayasa</w:t>
-      </w:r>
-      <w:proofErr w:type="spellEnd"/>
-      <w:r>
-        <w:rPr>
-          <w:rFonts w:cs="Calibri"/>
-          <w:color w:val="000000"/>
-          <w:lang w:val="en-US"/>
-        </w:rPr>
-        <w:t xml:space="preserve"> sistem </w:t>
-      </w:r>
-      <w:proofErr w:type="spellStart"/>
-      <w:r>
-        <w:rPr>
-          <w:rFonts w:cs="Calibri"/>
-          <w:color w:val="000000"/>
-          <w:lang w:val="en-US"/>
-        </w:rPr>
-        <w:t>komputer</w:t>
-      </w:r>
-      <w:proofErr w:type="spellEnd"/>
-      <w:r>
-        <w:rPr>
-          <w:rFonts w:cs="Calibri"/>
-          <w:color w:val="000000"/>
-          <w:lang w:val="en-US"/>
-        </w:rPr>
-        <w:t xml:space="preserve"> (RSK)</w:t>
-      </w:r>
-      <w:r>
-        <w:rPr>
-          <w:lang w:val="en-US"/>
-        </w:rPr>
-        <w:t xml:space="preserve">. </w:t>
-      </w:r>
-      <w:proofErr w:type="spellStart"/>
-      <w:r>
-        <w:rPr>
-          <w:lang w:val="en-US"/>
-        </w:rPr>
-        <w:t>Tipe</w:t>
-      </w:r>
-      <w:proofErr w:type="spellEnd"/>
-      <w:r>
-        <w:rPr>
-          <w:lang w:val="en-US"/>
-        </w:rPr>
-        <w:t xml:space="preserve"> </w:t>
-      </w:r>
-      <w:proofErr w:type="spellStart"/>
-      <w:r>
-        <w:rPr>
-          <w:lang w:val="en-US"/>
-        </w:rPr>
-        <w:t>penelitian</w:t>
-      </w:r>
-      <w:proofErr w:type="spellEnd"/>
-      <w:r>
-        <w:rPr>
-          <w:lang w:val="en-US"/>
-        </w:rPr>
-        <w:t xml:space="preserve"> ini </w:t>
-      </w:r>
-      <w:proofErr w:type="spellStart"/>
-      <w:r>
-        <w:rPr>
-          <w:lang w:val="en-US"/>
-        </w:rPr>
-        <w:t>berfokus</w:t>
-      </w:r>
-      <w:proofErr w:type="spellEnd"/>
-      <w:r>
-        <w:rPr>
-          <w:lang w:val="en-US"/>
-        </w:rPr>
-        <w:t xml:space="preserve"> pada </w:t>
-      </w:r>
-      <w:proofErr w:type="spellStart"/>
-      <w:r>
-        <w:rPr>
-          <w:lang w:val="en-US"/>
-        </w:rPr>
-        <w:t>implementasi</w:t>
-      </w:r>
-      <w:proofErr w:type="spellEnd"/>
-      <w:r>
-        <w:rPr>
-          <w:lang w:val="en-US"/>
-        </w:rPr>
-        <w:t xml:space="preserve"> </w:t>
-      </w:r>
-      <w:proofErr w:type="spellStart"/>
-      <w:r>
-        <w:rPr>
-          <w:lang w:val="en-US"/>
-        </w:rPr>
-        <w:t>a</w:t>
-      </w:r>
-      <w:r>
-        <w:rPr>
-          <w:lang w:val="en-US"/>
-        </w:rPr>
-        <w:t>nalisis</w:t>
-      </w:r>
-      <w:proofErr w:type="spellEnd"/>
-      <w:r>
-        <w:rPr>
-          <w:lang w:val="en-US"/>
-        </w:rPr>
-        <w:t xml:space="preserve"> </w:t>
-      </w:r>
-      <w:proofErr w:type="spellStart"/>
-      <w:r>
-        <w:rPr>
-          <w:lang w:val="en-US"/>
-        </w:rPr>
-        <w:t>p</w:t>
-      </w:r>
-      <w:r>
-        <w:rPr>
-          <w:lang w:val="en-US"/>
-        </w:rPr>
-        <w:t>erforma</w:t>
-      </w:r>
-      <w:proofErr w:type="spellEnd"/>
-      <w:r>
-        <w:rPr>
-          <w:lang w:val="en-US"/>
-        </w:rPr>
-        <w:t xml:space="preserve"> </w:t>
-      </w:r>
-      <w:proofErr w:type="spellStart"/>
-      <w:r>
-        <w:rPr>
-          <w:lang w:val="en-US"/>
-        </w:rPr>
-        <w:t>a</w:t>
-      </w:r>
-      <w:r>
-        <w:rPr>
-          <w:lang w:val="en-US"/>
-        </w:rPr>
-        <w:t>lgoritma</w:t>
-      </w:r>
-      <w:proofErr w:type="spellEnd"/>
-      <w:r>
-        <w:rPr>
-          <w:lang w:val="en-US"/>
-        </w:rPr>
-        <w:t xml:space="preserve"> </w:t>
-      </w:r>
-      <w:proofErr w:type="spellStart"/>
-      <w:r>
-        <w:rPr>
-          <w:lang w:val="en-US"/>
-        </w:rPr>
-        <w:t>e</w:t>
-      </w:r>
-      <w:r>
-        <w:rPr>
-          <w:lang w:val="en-US"/>
-        </w:rPr>
-        <w:t>nkripsi</w:t>
-      </w:r>
-      <w:proofErr w:type="spellEnd"/>
-      <w:r>
-        <w:rPr>
-          <w:lang w:val="en-US"/>
-        </w:rPr>
-        <w:t xml:space="preserve"> ChaCha20 </w:t>
-      </w:r>
-      <w:r>
-        <w:rPr>
-          <w:lang w:val="en-US"/>
-        </w:rPr>
-        <w:t>pada WSN</w:t>
-      </w:r>
-      <w:r>
-        <w:rPr>
-          <w:lang w:val="en-US"/>
-        </w:rPr>
-        <w:t xml:space="preserve"> </w:t>
-      </w:r>
-      <w:proofErr w:type="spellStart"/>
-      <w:r>
-        <w:rPr>
-          <w:lang w:val="en-US"/>
-        </w:rPr>
-        <w:t>dengan</w:t>
-      </w:r>
-      <w:proofErr w:type="spellEnd"/>
-      <w:r>
-        <w:rPr>
-          <w:lang w:val="en-US"/>
-        </w:rPr>
-        <w:t xml:space="preserve"> </w:t>
-      </w:r>
-      <w:proofErr w:type="spellStart"/>
-      <w:r>
-        <w:rPr>
-          <w:lang w:val="en-US"/>
-        </w:rPr>
-        <w:t>pengembangan</w:t>
-      </w:r>
-      <w:proofErr w:type="spellEnd"/>
-      <w:r>
-        <w:rPr>
-          <w:lang w:val="en-US"/>
-        </w:rPr>
-        <w:t xml:space="preserve"> jenis </w:t>
-      </w:r>
-      <w:proofErr w:type="spellStart"/>
-      <w:r>
-        <w:rPr>
-          <w:lang w:val="en-US"/>
-        </w:rPr>
-        <w:t>pengujian</w:t>
-      </w:r>
-      <w:proofErr w:type="spellEnd"/>
-      <w:r>
-        <w:rPr>
-          <w:lang w:val="en-US"/>
-        </w:rPr>
-        <w:t xml:space="preserve"> dan </w:t>
-      </w:r>
-      <w:proofErr w:type="spellStart"/>
-      <w:r>
-        <w:rPr>
-          <w:lang w:val="en-US"/>
-        </w:rPr>
-        <w:t>perbandingan</w:t>
-      </w:r>
-      <w:proofErr w:type="spellEnd"/>
-      <w:r>
-        <w:rPr>
-          <w:lang w:val="en-US"/>
-        </w:rPr>
-        <w:t xml:space="preserve"> </w:t>
-      </w:r>
-      <w:proofErr w:type="spellStart"/>
-      <w:r>
-        <w:rPr>
-          <w:lang w:val="en-US"/>
-        </w:rPr>
-        <w:t>dengan</w:t>
-      </w:r>
-      <w:proofErr w:type="spellEnd"/>
-      <w:r>
-        <w:rPr>
-          <w:lang w:val="en-US"/>
-        </w:rPr>
-        <w:t xml:space="preserve"> </w:t>
-      </w:r>
-      <w:proofErr w:type="spellStart"/>
-      <w:r>
-        <w:rPr>
-          <w:lang w:val="en-US"/>
-        </w:rPr>
-        <w:t>algoritma</w:t>
-      </w:r>
-      <w:proofErr w:type="spellEnd"/>
-      <w:r>
-        <w:rPr>
-          <w:lang w:val="en-US"/>
-        </w:rPr>
-        <w:t xml:space="preserve"> lain</w:t>
-      </w:r>
-      <w:r>
-        <w:rPr>
-          <w:lang w:val="en-US"/>
-        </w:rPr>
         <w:t xml:space="preserve"> yang </w:t>
       </w:r>
       <w:proofErr w:type="spellStart"/>
@@ -10138,147 +9593,6 @@
         <w:rPr>
           <w:lang w:val="en-US"/>
         </w:rPr>
-        <w:t>meng</w:t>
-      </w:r>
-      <w:r>
-        <w:rPr>
-          <w:lang w:val="en-US"/>
-        </w:rPr>
-        <w:t>hasilkan</w:t>
-      </w:r>
-      <w:proofErr w:type="spellEnd"/>
-      <w:r>
-        <w:rPr>
-          <w:lang w:val="en-US"/>
-        </w:rPr>
-        <w:t xml:space="preserve"> </w:t>
-      </w:r>
-      <w:proofErr w:type="spellStart"/>
-      <w:r>
-        <w:rPr>
-          <w:lang w:val="en-US"/>
-        </w:rPr>
-        <w:t>prototipe</w:t>
-      </w:r>
-      <w:proofErr w:type="spellEnd"/>
-      <w:r>
-        <w:rPr>
-          <w:lang w:val="en-US"/>
-        </w:rPr>
-        <w:t xml:space="preserve"> dan </w:t>
-      </w:r>
-      <w:proofErr w:type="spellStart"/>
-      <w:r>
-        <w:rPr>
-          <w:lang w:val="en-US"/>
-        </w:rPr>
-        <w:t>hasil</w:t>
-      </w:r>
-      <w:proofErr w:type="spellEnd"/>
-      <w:r>
-        <w:rPr>
-          <w:lang w:val="en-US"/>
-        </w:rPr>
-        <w:t xml:space="preserve"> </w:t>
-      </w:r>
-      <w:proofErr w:type="spellStart"/>
-      <w:r>
-        <w:rPr>
-          <w:lang w:val="en-US"/>
-        </w:rPr>
-        <w:t>analisis</w:t>
-      </w:r>
-      <w:proofErr w:type="spellEnd"/>
-      <w:r>
-        <w:rPr>
-          <w:lang w:val="en-US"/>
-        </w:rPr>
-        <w:t xml:space="preserve"> sistem </w:t>
-      </w:r>
-      <w:proofErr w:type="spellStart"/>
-      <w:r>
-        <w:rPr>
-          <w:lang w:val="en-US"/>
-        </w:rPr>
-        <w:t>secara</w:t>
-      </w:r>
-      <w:proofErr w:type="spellEnd"/>
-      <w:r>
-        <w:rPr>
-          <w:lang w:val="en-US"/>
-        </w:rPr>
-        <w:t xml:space="preserve"> </w:t>
-      </w:r>
-      <w:proofErr w:type="spellStart"/>
-      <w:r>
-        <w:rPr>
-          <w:lang w:val="en-US"/>
-        </w:rPr>
-        <w:t>komperehensif</w:t>
-      </w:r>
-      <w:proofErr w:type="spellEnd"/>
-      <w:r>
-        <w:rPr>
-          <w:lang w:val="en-US"/>
-        </w:rPr>
-        <w:t>.</w:t>
-      </w:r>
-    </w:p>
-    <w:p>
-      <w:pPr>
-        <w:pStyle w:val="Heading2"/>
-        <w:rPr>
-          <w:lang w:val="en-US"/>
-        </w:rPr>
-      </w:pPr>
-      <w:r>
-        <w:rPr>
-          <w:lang w:val="en-US"/>
-        </w:rPr>
-        <w:t xml:space="preserve">Metode </w:t>
-      </w:r>
-      <w:proofErr w:type="spellStart"/>
-      <w:r>
-        <w:rPr>
-          <w:lang w:val="en-US"/>
-        </w:rPr>
-        <w:t>Penelitian</w:t>
-      </w:r>
-      <w:proofErr w:type="spellEnd"/>
-    </w:p>
-    <w:p>
-      <w:pPr>
-        <w:pStyle w:val="BodyTextFirstIndent"/>
-        <w:rPr>
-          <w:lang w:val="en-US"/>
-        </w:rPr>
-      </w:pPr>
-      <w:bookmarkStart w:id="21" w:name="_Hlk175784435"/>
-      <w:r>
-        <w:rPr>
-          <w:lang w:val="en-US"/>
-        </w:rPr>
-        <w:t xml:space="preserve">Metode </w:t>
-      </w:r>
-      <w:proofErr w:type="spellStart"/>
-      <w:r>
-        <w:rPr>
-          <w:lang w:val="en-US"/>
-        </w:rPr>
-        <w:t>penelitian</w:t>
-      </w:r>
-      <w:proofErr w:type="spellEnd"/>
-      <w:r>
-        <w:rPr>
-          <w:lang w:val="en-US"/>
-        </w:rPr>
-        <w:t xml:space="preserve"> yang </w:t>
-      </w:r>
-      <w:proofErr w:type="spellStart"/>
-      <w:r>
-        <w:rPr>
-          <w:lang w:val="en-US"/>
-        </w:rPr>
         <w:t>digunakan</w:t>
       </w:r>
       <w:proofErr w:type="spellEnd"/>
@@ -10358,7 +9672,7 @@
         </w:rPr>
         <w:t xml:space="preserve"> </w:t>
       </w:r>
-      <w:bookmarkEnd w:id="21"/>
+      <w:bookmarkEnd w:id="45"/>
       <w:proofErr w:type="spellStart"/>
       <w:r>
         <w:rPr>
@@ -10632,11 +9946,19 @@
           <w:lang w:val="sv-SE"/>
         </w:rPr>
       </w:pPr>
+      <w:bookmarkStart w:id="46" w:name="_Toc175816400"/>
       <w:r>
         <w:rPr>
           <w:lang w:val="sv-SE"/>
         </w:rPr>
-        <w:t xml:space="preserve">Studi Literatur </w:t>
+        <w:t>Studi Literatur</w:t>
+      </w:r>
+      <w:bookmarkEnd w:id="46"/>
+      <w:r>
+        <w:rPr>
+          <w:lang w:val="sv-SE"/>
+        </w:rPr>
+        <w:t xml:space="preserve"> </w:t>
       </w:r>
     </w:p>
     <w:p>
@@ -10719,6 +10041,7 @@
           <w:lang w:val="sv-SE"/>
         </w:rPr>
       </w:pPr>
+      <w:bookmarkStart w:id="47" w:name="_Toc175816401"/>
       <w:r>
         <w:rPr>
           <w:lang w:val="sv-SE"/>
@@ -10726,6 +10049,7 @@
         <w:lastRenderedPageBreak/>
         <w:t>Rekayasa Kebutuhan</w:t>
       </w:r>
+      <w:bookmarkEnd w:id="47"/>
       <w:r>
         <w:rPr>
           <w:lang w:val="sv-SE"/>
@@ -10737,42 +10061,30 @@
       <w:pPr>
         <w:pStyle w:val="BodyText"/>
         <w:rPr>
-          <w:lang w:val="fi-FI"/>
-        </w:rPr>
-      </w:pPr>
-      <w:r>
-        <w:rPr>
           <w:lang w:val="sv-SE"/>
         </w:rPr>
-        <w:t xml:space="preserve">     </w:t>
-      </w:r>
+      </w:pPr>
       <w:r>
         <w:rPr>
           <w:lang w:val="sv-SE"/>
         </w:rPr>
-        <w:t xml:space="preserve">Tahap </w:t>
+        <w:t xml:space="preserve">     Tahap selanjutnya adalah melakukan analisis terhadap kebutuhan sistem yang aka</w:t>
       </w:r>
       <w:r>
         <w:rPr>
           <w:lang w:val="sv-SE"/>
         </w:rPr>
-        <w:t>selanjutnya adalah melakukan analisis terhadap kebutuhan sistem yang aka</w:t>
+        <w:t xml:space="preserve">n diimplementasikan agar penelitian ini dapat dilakukan. </w:t>
       </w:r>
       <w:r>
         <w:rPr>
           <w:lang w:val="sv-SE"/>
         </w:rPr>
-        <w:t xml:space="preserve">n diimplementasikan agar penelitian ini dapat dilakukan. </w:t>
-      </w:r>
-      <w:r>
-        <w:rPr>
-          <w:lang w:val="fi-FI"/>
-        </w:rPr>
         <w:t xml:space="preserve">Penulis melakukan perencanaan kebutuhan perangkat keras dan perangkat lunak yang akan digunakan selama proses implementasi, pengujian, hingga analisis sistem. Berikut merupakan kebutuhan </w:t>
       </w:r>
       <w:r>
         <w:rPr>
-          <w:lang w:val="fi-FI"/>
+          <w:lang w:val="sv-SE"/>
         </w:rPr>
         <w:t>yang akan digunakan dalam penelitian.</w:t>
       </w:r>
@@ -10781,12 +10093,12 @@
       <w:pPr>
         <w:pStyle w:val="BodyText"/>
         <w:rPr>
-          <w:lang w:val="fi-FI"/>
-        </w:rPr>
-      </w:pPr>
-      <w:r>
-        <w:rPr>
-          <w:lang w:val="fi-FI"/>
+          <w:lang w:val="sv-SE"/>
+        </w:rPr>
+      </w:pPr>
+      <w:r>
+        <w:rPr>
+          <w:lang w:val="sv-SE"/>
         </w:rPr>
         <w:t>Kebutuhan perangkat keras:</w:t>
       </w:r>
@@ -10796,12 +10108,12 @@
         <w:pStyle w:val="BodyText"/>
         <w:ind w:firstLine="720"/>
         <w:rPr>
-          <w:lang w:val="fi-FI"/>
-        </w:rPr>
-      </w:pPr>
-      <w:r>
-        <w:rPr>
-          <w:lang w:val="fi-FI"/>
+          <w:lang w:val="sv-SE"/>
+        </w:rPr>
+      </w:pPr>
+      <w:r>
+        <w:rPr>
+          <w:lang w:val="sv-SE"/>
         </w:rPr>
         <w:t>1. ESP32</w:t>
       </w:r>
@@ -10844,26 +10156,14 @@
         <w:pStyle w:val="BodyText"/>
         <w:ind w:firstLine="720"/>
         <w:rPr>
-          <w:lang w:val="fi-FI"/>
-        </w:rPr>
-      </w:pPr>
-      <w:r>
-        <w:rPr>
-          <w:lang w:val="fi-FI"/>
-        </w:rPr>
-        <w:t xml:space="preserve">3. </w:t>
-      </w:r>
-      <w:r>
-        <w:rPr>
-          <w:lang w:val="fi-FI"/>
-        </w:rPr>
-        <w:t>Sensor suhu dan kelembapan DHT22</w:t>
-      </w:r>
-      <w:r>
-        <w:rPr>
-          <w:lang w:val="fi-FI"/>
-        </w:rPr>
-        <w:t xml:space="preserve"> </w:t>
+          <w:lang w:val="sv-SE"/>
+        </w:rPr>
+      </w:pPr>
+      <w:r>
+        <w:rPr>
+          <w:lang w:val="sv-SE"/>
+        </w:rPr>
+        <w:t xml:space="preserve">3. Sensor suhu dan kelembapan DHT22 </w:t>
       </w:r>
     </w:p>
     <w:p>
@@ -10884,13 +10184,7 @@
         <w:rPr>
           <w:lang w:val="sv-SE"/>
         </w:rPr>
-        <w:t>Baterai</w:t>
-      </w:r>
-      <w:r>
-        <w:rPr>
-          <w:lang w:val="sv-SE"/>
-        </w:rPr>
-        <w:t xml:space="preserve"> 9V</w:t>
+        <w:t>Baterai 9V</w:t>
       </w:r>
     </w:p>
     <w:p>
@@ -10913,12 +10207,12 @@
         <w:pStyle w:val="BodyText"/>
         <w:ind w:firstLine="720"/>
         <w:rPr>
-          <w:lang w:val="sv-SE"/>
-        </w:rPr>
-      </w:pPr>
-      <w:r>
-        <w:rPr>
-          <w:lang w:val="sv-SE"/>
+          <w:lang w:val="en-ID"/>
+        </w:rPr>
+      </w:pPr>
+      <w:r>
+        <w:rPr>
+          <w:lang w:val="en-ID"/>
         </w:rPr>
         <w:t>6. Power Supply DC</w:t>
       </w:r>
@@ -10927,24 +10221,48 @@
       <w:pPr>
         <w:pStyle w:val="BodyText"/>
         <w:rPr>
-          <w:lang w:val="fi-FI"/>
-        </w:rPr>
-      </w:pPr>
-      <w:r>
-        <w:rPr>
-          <w:lang w:val="fi-FI"/>
-        </w:rPr>
-        <w:t xml:space="preserve">Kebutuhan perangkat </w:t>
-      </w:r>
-      <w:r>
-        <w:rPr>
-          <w:lang w:val="fi-FI"/>
+          <w:lang w:val="en-ID"/>
+        </w:rPr>
+      </w:pPr>
+      <w:proofErr w:type="spellStart"/>
+      <w:r>
+        <w:rPr>
+          <w:lang w:val="en-ID"/>
+        </w:rPr>
+        <w:t>Kebutuhan</w:t>
+      </w:r>
+      <w:proofErr w:type="spellEnd"/>
+      <w:r>
+        <w:rPr>
+          <w:lang w:val="en-ID"/>
+        </w:rPr>
+        <w:t xml:space="preserve"> </w:t>
+      </w:r>
+      <w:proofErr w:type="spellStart"/>
+      <w:r>
+        <w:rPr>
+          <w:lang w:val="en-ID"/>
+        </w:rPr>
+        <w:t>perangkat</w:t>
+      </w:r>
+      <w:proofErr w:type="spellEnd"/>
+      <w:r>
+        <w:rPr>
+          <w:lang w:val="en-ID"/>
+        </w:rPr>
+        <w:t xml:space="preserve"> </w:t>
+      </w:r>
+      <w:proofErr w:type="spellStart"/>
+      <w:r>
+        <w:rPr>
+          <w:lang w:val="en-ID"/>
         </w:rPr>
         <w:t>lunak</w:t>
       </w:r>
-      <w:r>
-        <w:rPr>
-          <w:lang w:val="fi-FI"/>
+      <w:proofErr w:type="spellEnd"/>
+      <w:r>
+        <w:rPr>
+          <w:lang w:val="en-ID"/>
         </w:rPr>
         <w:t>:</w:t>
       </w:r>
@@ -10961,13 +10279,7 @@
         <w:rPr>
           <w:lang w:val="en-ID"/>
         </w:rPr>
-        <w:t xml:space="preserve">1. </w:t>
-      </w:r>
-      <w:r>
-        <w:rPr>
-          <w:lang w:val="en-ID"/>
-        </w:rPr>
-        <w:t>Arduino IDE</w:t>
+        <w:t>1. Arduino IDE</w:t>
       </w:r>
     </w:p>
     <w:p>
@@ -11042,12 +10354,14 @@
           <w:lang w:val="sv-SE"/>
         </w:rPr>
       </w:pPr>
+      <w:bookmarkStart w:id="48" w:name="_Toc175816402"/>
       <w:r>
         <w:rPr>
           <w:lang w:val="sv-SE"/>
         </w:rPr>
         <w:t>Perancangan dan Implementasi Sistem</w:t>
       </w:r>
+      <w:bookmarkEnd w:id="48"/>
       <w:r>
         <w:rPr>
           <w:lang w:val="sv-SE"/>
@@ -11133,12 +10447,14 @@
           <w:lang w:val="sv-SE"/>
         </w:rPr>
       </w:pPr>
+      <w:bookmarkStart w:id="49" w:name="_Toc175816403"/>
       <w:r>
         <w:rPr>
           <w:lang w:val="sv-SE"/>
         </w:rPr>
         <w:t>Pengujian</w:t>
       </w:r>
+      <w:bookmarkEnd w:id="49"/>
     </w:p>
     <w:p>
       <w:pPr>
@@ -11211,6 +10527,7 @@
           <w:lang w:val="sv-SE"/>
         </w:rPr>
       </w:pPr>
+      <w:bookmarkStart w:id="50" w:name="_Toc175816404"/>
       <w:r>
         <w:rPr>
           <w:lang w:val="sv-SE"/>
@@ -11218,6 +10535,7 @@
         <w:lastRenderedPageBreak/>
         <w:t>Analisis Hasil Pengujian</w:t>
       </w:r>
+      <w:bookmarkEnd w:id="50"/>
     </w:p>
     <w:p>
       <w:pPr>
@@ -11247,12 +10565,14 @@
           <w:lang w:val="sv-SE"/>
         </w:rPr>
       </w:pPr>
+      <w:bookmarkStart w:id="51" w:name="_Toc175816405"/>
       <w:r>
         <w:rPr>
           <w:lang w:val="sv-SE"/>
         </w:rPr>
         <w:t>Kesimpulan dan Saran</w:t>
       </w:r>
+      <w:bookmarkEnd w:id="51"/>
     </w:p>
     <w:p>
       <w:pPr>
@@ -11312,17 +10632,11 @@
     <w:p>
       <w:pPr>
         <w:pStyle w:val="CaptionExample"/>
-        <w:rPr>
-          <w:lang w:val="sv-SE"/>
-        </w:rPr>
       </w:pPr>
     </w:p>
     <w:p>
       <w:pPr>
         <w:pStyle w:val="BodyText"/>
-        <w:rPr>
-          <w:lang w:val="sv-SE"/>
-        </w:rPr>
       </w:pPr>
     </w:p>
     <w:p>
@@ -11330,7 +10644,7 @@
         <w:pStyle w:val="NormalWeb"/>
         <w:jc w:val="center"/>
         <w:rPr>
-          <w:lang w:val="sv-SE"/>
+          <w:lang w:val="id-ID"/>
         </w:rPr>
       </w:pPr>
     </w:p>
@@ -11338,9 +10652,6 @@
       <w:pPr>
         <w:pStyle w:val="BodyTextFirstIndent"/>
         <w:ind w:firstLine="0"/>
-        <w:rPr>
-          <w:lang w:val="sv-SE"/>
-        </w:rPr>
       </w:pPr>
     </w:p>
     <w:p>
@@ -11351,8 +10662,9 @@
           <w:lang w:val="en-ID"/>
         </w:rPr>
       </w:pPr>
-      <w:bookmarkStart w:id="22" w:name="_Toc402485282"/>
-      <w:bookmarkEnd w:id="16"/>
+      <w:bookmarkStart w:id="52" w:name="_Toc402485282"/>
+      <w:bookmarkStart w:id="53" w:name="_Toc175816406"/>
+      <w:bookmarkEnd w:id="28"/>
       <w:r>
         <w:rPr>
           <w:caps w:val="0"/>
@@ -11361,6 +10673,7 @@
         <w:lastRenderedPageBreak/>
         <w:t>DAFTAR REFERENSI</w:t>
       </w:r>
+      <w:bookmarkEnd w:id="53"/>
     </w:p>
     <w:p>
       <w:pPr>
@@ -11484,7 +10797,23 @@
           <w:rFonts w:ascii="Calibri" w:hAnsi="Calibri" w:cs="Calibri"/>
           <w:color w:val="000000"/>
         </w:rPr>
-        <w:t>Gunathilake, N.A., Buchanan, W.J. and Asif, R., 2019, April. Next generation lightweight cryptography for smart IoT devices:: implementation, challenges and applications. In 2019 IEEE 5th World Forum on Internet of Things (WF-IoT) (pp. 707-710). IEEE.</w:t>
+        <w:t xml:space="preserve">Gunathilake, N.A., Buchanan, W.J. and Asif, R., 2019, April. Next generation lightweight cryptography for smart IoT </w:t>
+      </w:r>
+      <w:proofErr w:type="gramStart"/>
+      <w:r>
+        <w:rPr>
+          <w:rFonts w:ascii="Calibri" w:hAnsi="Calibri" w:cs="Calibri"/>
+          <w:color w:val="000000"/>
+        </w:rPr>
+        <w:t>devices::</w:t>
+      </w:r>
+      <w:proofErr w:type="gramEnd"/>
+      <w:r>
+        <w:rPr>
+          <w:rFonts w:ascii="Calibri" w:hAnsi="Calibri" w:cs="Calibri"/>
+          <w:color w:val="000000"/>
+        </w:rPr>
+        <w:t xml:space="preserve"> implementation, challenges and applications. In 2019 IEEE 5th World Forum on Internet of Things (WF-IoT) (pp. 707-710). IEEE.</w:t>
       </w:r>
     </w:p>
     <w:p>
@@ -11815,12 +11144,33 @@
           <w:lang w:val="sv-SE"/>
         </w:rPr>
       </w:pPr>
+      <w:proofErr w:type="spellStart"/>
       <w:r>
         <w:rPr>
           <w:rFonts w:asciiTheme="minorHAnsi" w:hAnsiTheme="minorHAnsi" w:cstheme="minorHAnsi"/>
-          <w:lang w:val="sv-SE"/>
-        </w:rPr>
-        <w:t xml:space="preserve">Pratama, Y. A., Budi, A. S., &amp; Kusyanti, A. (2021). </w:t>
+        </w:rPr>
+        <w:t>Pratama</w:t>
+      </w:r>
+      <w:proofErr w:type="spellEnd"/>
+      <w:r>
+        <w:rPr>
+          <w:rFonts w:asciiTheme="minorHAnsi" w:hAnsiTheme="minorHAnsi" w:cstheme="minorHAnsi"/>
+        </w:rPr>
+        <w:t xml:space="preserve">, Y. A., Budi, A. S., &amp; </w:t>
+      </w:r>
+      <w:proofErr w:type="spellStart"/>
+      <w:r>
+        <w:rPr>
+          <w:rFonts w:asciiTheme="minorHAnsi" w:hAnsiTheme="minorHAnsi" w:cstheme="minorHAnsi"/>
+        </w:rPr>
+        <w:t>Kusyanti</w:t>
+      </w:r>
+      <w:proofErr w:type="spellEnd"/>
+      <w:r>
+        <w:rPr>
+          <w:rFonts w:asciiTheme="minorHAnsi" w:hAnsiTheme="minorHAnsi" w:cstheme="minorHAnsi"/>
+        </w:rPr>
+        <w:t xml:space="preserve">, A. (2021). </w:t>
       </w:r>
       <w:proofErr w:type="spellStart"/>
       <w:r>
@@ -11954,7 +11304,7 @@
         </w:rPr>
       </w:pPr>
     </w:p>
-    <w:bookmarkEnd w:id="22"/>
+    <w:bookmarkEnd w:id="52"/>
     <w:p>
       <w:pPr>
         <w:pStyle w:val="ListBullet"/>
@@ -16711,6 +16061,33 @@
       <w:lang w:val="id"/>
     </w:rPr>
   </w:style>
+  <w:style w:type="paragraph" w:styleId="TOCHeading">
+    <w:name w:val="TOC Heading"/>
+    <w:basedOn w:val="Heading1"/>
+    <w:next w:val="Normal"/>
+    <w:uiPriority w:val="39"/>
+    <w:unhideWhenUsed/>
+    <w:qFormat/>
+    <w:rsid w:val="00AA2621"/>
+    <w:pPr>
+      <w:pageBreakBefore w:val="0"/>
+      <w:numPr>
+        <w:numId w:val="0"/>
+      </w:numPr>
+      <w:spacing w:before="240" w:after="0" w:line="259" w:lineRule="auto"/>
+      <w:jc w:val="left"/>
+      <w:outlineLvl w:val="9"/>
+    </w:pPr>
+    <w:rPr>
+      <w:rFonts w:asciiTheme="majorHAnsi" w:eastAsiaTheme="majorEastAsia" w:hAnsiTheme="majorHAnsi" w:cstheme="majorBidi"/>
+      <w:b w:val="0"/>
+      <w:bCs w:val="0"/>
+      <w:caps w:val="0"/>
+      <w:color w:val="365F91" w:themeColor="accent1" w:themeShade="BF"/>
+      <w:szCs w:val="32"/>
+      <w:lang w:val="en-US"/>
+    </w:rPr>
+  </w:style>
 </w:styles>
 </file>
 

--- a/Proposal Skripsi_Naufal Farras Trikusuma.docx
+++ b/Proposal Skripsi_Naufal Farras Trikusuma.docx
@@ -556,6 +556,13 @@
     </w:p>
     <w:sdt>
       <w:sdtPr>
+        <w:rPr>
+          <w:rFonts w:ascii="Calibri" w:eastAsia="Calibri" w:hAnsi="Calibri" w:cs="Arial"/>
+          <w:color w:val="auto"/>
+          <w:sz w:val="24"/>
+          <w:szCs w:val="22"/>
+          <w:lang w:val="id-ID"/>
+        </w:rPr>
         <w:id w:val="526535196"/>
         <w:docPartObj>
           <w:docPartGallery w:val="Table of Contents"/>
@@ -564,14 +571,9 @@
       </w:sdtPr>
       <w:sdtEndPr>
         <w:rPr>
-          <w:rFonts w:ascii="Calibri" w:eastAsia="Calibri" w:hAnsi="Calibri" w:cs="Arial"/>
           <w:b/>
           <w:bCs/>
           <w:noProof/>
-          <w:color w:val="auto"/>
-          <w:sz w:val="24"/>
-          <w:szCs w:val="22"/>
-          <w:lang w:val="id-ID"/>
         </w:rPr>
       </w:sdtEndPr>
       <w:sdtContent>
@@ -2769,20 +2771,26 @@
     <w:p>
       <w:pPr>
         <w:pStyle w:val="DefaultHeading"/>
+        <w:rPr>
+          <w:lang w:val="sv-SE"/>
+        </w:rPr>
       </w:pPr>
       <w:r>
         <w:lastRenderedPageBreak/>
         <w:fldChar w:fldCharType="end"/>
       </w:r>
       <w:bookmarkStart w:id="4" w:name="_Toc496077788"/>
-      <w:bookmarkStart w:id="5" w:name="_Ref402284383"/>
-      <w:bookmarkStart w:id="6" w:name="_Toc402485258"/>
-      <w:bookmarkStart w:id="7" w:name="_Toc175816377"/>
-      <w:r>
+      <w:bookmarkStart w:id="5" w:name="_Toc175816377"/>
+      <w:bookmarkStart w:id="6" w:name="_Ref402284383"/>
+      <w:bookmarkStart w:id="7" w:name="_Toc402485258"/>
+      <w:r>
+        <w:rPr>
+          <w:lang w:val="sv-SE"/>
+        </w:rPr>
         <w:t>DAFTAR TABEL</w:t>
       </w:r>
       <w:bookmarkEnd w:id="4"/>
-      <w:bookmarkEnd w:id="7"/>
+      <w:bookmarkEnd w:id="5"/>
     </w:p>
     <w:p>
       <w:pPr>
@@ -2794,7 +2802,7 @@
           <w:rFonts w:asciiTheme="minorHAnsi" w:eastAsiaTheme="minorEastAsia" w:hAnsiTheme="minorHAnsi" w:cstheme="minorBidi"/>
           <w:noProof/>
           <w:sz w:val="22"/>
-          <w:lang w:val="en-US" w:eastAsia="en-ID"/>
+          <w:lang w:val="sv-SE" w:eastAsia="en-ID"/>
         </w:rPr>
       </w:pPr>
       <w:r>
@@ -2805,7 +2813,7 @@
       </w:r>
       <w:r>
         <w:rPr>
-          <w:lang w:val="en-US"/>
+          <w:lang w:val="sv-SE"/>
         </w:rPr>
         <w:instrText xml:space="preserve"> TOC \h \z \c "Tabel" </w:instrText>
       </w:r>
@@ -2819,7 +2827,7 @@
     <w:p>
       <w:pPr>
         <w:rPr>
-          <w:lang w:val="en-US"/>
+          <w:lang w:val="sv-SE"/>
         </w:rPr>
       </w:pPr>
       <w:r>
@@ -2834,6 +2842,7 @@
         <w:pStyle w:val="DefaultHeading"/>
         <w:rPr>
           <w:caps w:val="0"/>
+          <w:lang w:val="sv-SE"/>
         </w:rPr>
       </w:pPr>
       <w:bookmarkStart w:id="8" w:name="_Toc496077789"/>
@@ -2841,6 +2850,7 @@
       <w:r>
         <w:rPr>
           <w:caps w:val="0"/>
+          <w:lang w:val="sv-SE"/>
         </w:rPr>
         <w:lastRenderedPageBreak/>
         <w:t>DAFTAR GAMBAR</w:t>
@@ -2851,7 +2861,7 @@
     <w:p>
       <w:pPr>
         <w:rPr>
-          <w:lang w:val="en-US"/>
+          <w:lang w:val="sv-SE"/>
         </w:rPr>
       </w:pPr>
     </w:p>
@@ -2860,6 +2870,7 @@
         <w:pStyle w:val="DefaultHeading"/>
         <w:rPr>
           <w:caps w:val="0"/>
+          <w:lang w:val="sv-SE"/>
         </w:rPr>
       </w:pPr>
       <w:bookmarkStart w:id="10" w:name="_Toc496077790"/>
@@ -2867,19 +2878,20 @@
       <w:r>
         <w:rPr>
           <w:caps w:val="0"/>
+          <w:lang w:val="sv-SE"/>
         </w:rPr>
         <w:lastRenderedPageBreak/>
         <w:t>DAFTAR LAMPIRAN</w:t>
       </w:r>
-      <w:bookmarkEnd w:id="5"/>
       <w:bookmarkEnd w:id="6"/>
+      <w:bookmarkEnd w:id="7"/>
       <w:bookmarkEnd w:id="10"/>
       <w:bookmarkEnd w:id="11"/>
     </w:p>
     <w:p>
       <w:pPr>
         <w:rPr>
-          <w:lang w:val="en-US"/>
+          <w:lang w:val="sv-SE"/>
         </w:rPr>
         <w:sectPr>
           <w:footerReference w:type="default" r:id="rId9"/>
@@ -4154,6 +4166,137 @@
         </w:rPr>
         <w:t>dan kesimpulan penelitian diharapkan dapat meningkatkan penelitian selanjutnya dari hasil penelitian penulis.</w:t>
       </w:r>
+    </w:p>
+    <w:p>
+      <w:pPr>
+        <w:pStyle w:val="NoSpacing"/>
+        <w:rPr>
+          <w:lang w:val="id-ID"/>
+        </w:rPr>
+      </w:pPr>
+      <w:r>
+        <w:rPr>
+          <w:lang w:val="id-ID"/>
+        </w:rPr>
+        <w:t xml:space="preserve">Performance </w:t>
+      </w:r>
+      <w:proofErr w:type="spellStart"/>
+      <w:r>
+        <w:rPr>
+          <w:lang w:val="id-ID"/>
+        </w:rPr>
+        <w:t>Evaluation</w:t>
+      </w:r>
+      <w:proofErr w:type="spellEnd"/>
+      <w:r>
+        <w:rPr>
+          <w:lang w:val="id-ID"/>
+        </w:rPr>
+        <w:t xml:space="preserve"> </w:t>
+      </w:r>
+      <w:proofErr w:type="spellStart"/>
+      <w:r>
+        <w:rPr>
+          <w:lang w:val="id-ID"/>
+        </w:rPr>
+        <w:t>of</w:t>
+      </w:r>
+      <w:proofErr w:type="spellEnd"/>
+      <w:r>
+        <w:rPr>
+          <w:lang w:val="id-ID"/>
+        </w:rPr>
+        <w:t xml:space="preserve"> </w:t>
+      </w:r>
+      <w:proofErr w:type="spellStart"/>
+      <w:r>
+        <w:rPr>
+          <w:lang w:val="id-ID"/>
+        </w:rPr>
+        <w:t>IoT</w:t>
+      </w:r>
+      <w:proofErr w:type="spellEnd"/>
+      <w:r>
+        <w:rPr>
+          <w:lang w:val="id-ID"/>
+        </w:rPr>
+        <w:t xml:space="preserve"> </w:t>
+      </w:r>
+      <w:proofErr w:type="spellStart"/>
+      <w:r>
+        <w:rPr>
+          <w:lang w:val="id-ID"/>
+        </w:rPr>
+        <w:t>Encryption</w:t>
+      </w:r>
+      <w:proofErr w:type="spellEnd"/>
+      <w:r>
+        <w:t xml:space="preserve"> </w:t>
+      </w:r>
+      <w:proofErr w:type="spellStart"/>
+      <w:r>
+        <w:rPr>
+          <w:lang w:val="id-ID"/>
+        </w:rPr>
+        <w:t>Algorithms</w:t>
+      </w:r>
+      <w:proofErr w:type="spellEnd"/>
+      <w:r>
+        <w:rPr>
+          <w:lang w:val="id-ID"/>
+        </w:rPr>
+        <w:t xml:space="preserve">: </w:t>
+      </w:r>
+      <w:proofErr w:type="spellStart"/>
+      <w:r>
+        <w:rPr>
+          <w:lang w:val="id-ID"/>
+        </w:rPr>
+        <w:t>Memory</w:t>
+      </w:r>
+      <w:proofErr w:type="spellEnd"/>
+      <w:r>
+        <w:rPr>
+          <w:lang w:val="id-ID"/>
+        </w:rPr>
+        <w:t xml:space="preserve">, </w:t>
+      </w:r>
+      <w:proofErr w:type="spellStart"/>
+      <w:r>
+        <w:rPr>
+          <w:lang w:val="id-ID"/>
+        </w:rPr>
+        <w:t>Timing</w:t>
+      </w:r>
+      <w:proofErr w:type="spellEnd"/>
+      <w:r>
+        <w:rPr>
+          <w:lang w:val="id-ID"/>
+        </w:rPr>
+        <w:t xml:space="preserve">, </w:t>
+      </w:r>
+      <w:proofErr w:type="spellStart"/>
+      <w:r>
+        <w:rPr>
+          <w:lang w:val="id-ID"/>
+        </w:rPr>
+        <w:t>and</w:t>
+      </w:r>
+      <w:proofErr w:type="spellEnd"/>
+      <w:r>
+        <w:rPr>
+          <w:lang w:val="id-ID"/>
+        </w:rPr>
+        <w:t xml:space="preserve"> Energy  </w:t>
+      </w:r>
+    </w:p>
+    <w:p>
+      <w:pPr>
+        <w:pStyle w:val="NoSpacing"/>
+        <w:rPr>
+          <w:lang w:val="id-ID"/>
+        </w:rPr>
+      </w:pPr>
     </w:p>
     <w:p>
       <w:pPr>
@@ -5166,215 +5309,148 @@
           </w:tcPr>
           <w:p>
             <w:pPr>
-              <w:pStyle w:val="TableParagraph"/>
-              <w:tabs>
-                <w:tab w:val="left" w:pos="1585"/>
-              </w:tabs>
-              <w:ind w:right="95"/>
-              <w:jc w:val="both"/>
-              <w:rPr>
-                <w:rFonts w:ascii="Calibri" w:hAnsi="Calibri"/>
-                <w:bCs/>
-                <w:sz w:val="24"/>
-                <w:szCs w:val="24"/>
+              <w:pStyle w:val="NoSpacing"/>
+              <w:rPr>
+                <w:lang w:val="id-ID"/>
               </w:rPr>
             </w:pPr>
             <w:r>
               <w:rPr>
-                <w:rFonts w:ascii="Calibri" w:hAnsi="Calibri" w:cs="Calibri"/>
+                <w:rFonts w:cs="Calibri"/>
                 <w:bCs/>
                 <w:color w:val="000000"/>
                 <w:sz w:val="24"/>
                 <w:szCs w:val="24"/>
-                <w:lang w:val="en-US"/>
-              </w:rPr>
-              <w:t>Lee</w:t>
-            </w:r>
-            <w:r>
-              <w:rPr>
-                <w:rFonts w:ascii="Calibri" w:hAnsi="Calibri" w:cs="Calibri"/>
+              </w:rPr>
+              <w:t>Maitra et al (2019) “</w:t>
+            </w:r>
+            <w:r>
+              <w:rPr>
+                <w:lang w:val="id-ID"/>
+              </w:rPr>
+              <w:t xml:space="preserve">Performance </w:t>
+            </w:r>
+            <w:proofErr w:type="spellStart"/>
+            <w:r>
+              <w:rPr>
+                <w:lang w:val="id-ID"/>
+              </w:rPr>
+              <w:t>Evaluation</w:t>
+            </w:r>
+            <w:proofErr w:type="spellEnd"/>
+            <w:r>
+              <w:rPr>
+                <w:lang w:val="id-ID"/>
+              </w:rPr>
+              <w:t xml:space="preserve"> </w:t>
+            </w:r>
+            <w:proofErr w:type="spellStart"/>
+            <w:r>
+              <w:rPr>
+                <w:lang w:val="id-ID"/>
+              </w:rPr>
+              <w:t>of</w:t>
+            </w:r>
+            <w:proofErr w:type="spellEnd"/>
+            <w:r>
+              <w:rPr>
+                <w:lang w:val="id-ID"/>
+              </w:rPr>
+              <w:t xml:space="preserve"> </w:t>
+            </w:r>
+            <w:proofErr w:type="spellStart"/>
+            <w:r>
+              <w:rPr>
+                <w:lang w:val="id-ID"/>
+              </w:rPr>
+              <w:t>IoT</w:t>
+            </w:r>
+            <w:proofErr w:type="spellEnd"/>
+            <w:r>
+              <w:rPr>
+                <w:lang w:val="id-ID"/>
+              </w:rPr>
+              <w:t xml:space="preserve"> </w:t>
+            </w:r>
+            <w:proofErr w:type="spellStart"/>
+            <w:r>
+              <w:rPr>
+                <w:lang w:val="id-ID"/>
+              </w:rPr>
+              <w:t>Encryption</w:t>
+            </w:r>
+            <w:proofErr w:type="spellEnd"/>
+            <w:r>
+              <w:t xml:space="preserve"> </w:t>
+            </w:r>
+            <w:proofErr w:type="spellStart"/>
+            <w:r>
+              <w:rPr>
+                <w:lang w:val="id-ID"/>
+              </w:rPr>
+              <w:t>Algorithms</w:t>
+            </w:r>
+            <w:proofErr w:type="spellEnd"/>
+            <w:r>
+              <w:rPr>
+                <w:lang w:val="id-ID"/>
+              </w:rPr>
+              <w:t xml:space="preserve">: </w:t>
+            </w:r>
+            <w:proofErr w:type="spellStart"/>
+            <w:r>
+              <w:rPr>
+                <w:lang w:val="id-ID"/>
+              </w:rPr>
+              <w:t>Memory</w:t>
+            </w:r>
+            <w:proofErr w:type="spellEnd"/>
+            <w:r>
+              <w:rPr>
+                <w:lang w:val="id-ID"/>
+              </w:rPr>
+              <w:t xml:space="preserve">, </w:t>
+            </w:r>
+            <w:proofErr w:type="spellStart"/>
+            <w:r>
+              <w:rPr>
+                <w:lang w:val="id-ID"/>
+              </w:rPr>
+              <w:t>Timing</w:t>
+            </w:r>
+            <w:proofErr w:type="spellEnd"/>
+            <w:r>
+              <w:rPr>
+                <w:lang w:val="id-ID"/>
+              </w:rPr>
+              <w:t xml:space="preserve">, </w:t>
+            </w:r>
+            <w:proofErr w:type="spellStart"/>
+            <w:r>
+              <w:rPr>
+                <w:lang w:val="id-ID"/>
+              </w:rPr>
+              <w:t>and</w:t>
+            </w:r>
+            <w:proofErr w:type="spellEnd"/>
+            <w:r>
+              <w:rPr>
+                <w:lang w:val="id-ID"/>
+              </w:rPr>
+              <w:t xml:space="preserve"> Energy</w:t>
+            </w:r>
+            <w:r>
+              <w:t>.</w:t>
+            </w:r>
+            <w:r>
+              <w:rPr>
+                <w:rFonts w:cs="Calibri"/>
                 <w:bCs/>
                 <w:color w:val="000000"/>
                 <w:sz w:val="24"/>
                 <w:szCs w:val="24"/>
               </w:rPr>
-              <w:t xml:space="preserve"> </w:t>
-            </w:r>
-            <w:proofErr w:type="spellStart"/>
-            <w:r>
-              <w:rPr>
-                <w:rFonts w:ascii="Calibri" w:hAnsi="Calibri" w:cs="Calibri"/>
-                <w:bCs/>
-                <w:color w:val="000000"/>
-                <w:sz w:val="24"/>
-                <w:szCs w:val="24"/>
-              </w:rPr>
-              <w:t>et</w:t>
-            </w:r>
-            <w:proofErr w:type="spellEnd"/>
-            <w:r>
-              <w:rPr>
-                <w:rFonts w:ascii="Calibri" w:hAnsi="Calibri" w:cs="Calibri"/>
-                <w:bCs/>
-                <w:color w:val="000000"/>
-                <w:sz w:val="24"/>
-                <w:szCs w:val="24"/>
-              </w:rPr>
-              <w:t xml:space="preserve"> </w:t>
-            </w:r>
-            <w:proofErr w:type="spellStart"/>
-            <w:r>
-              <w:rPr>
-                <w:rFonts w:ascii="Calibri" w:hAnsi="Calibri" w:cs="Calibri"/>
-                <w:bCs/>
-                <w:color w:val="000000"/>
-                <w:sz w:val="24"/>
-                <w:szCs w:val="24"/>
-              </w:rPr>
-              <w:t>al</w:t>
-            </w:r>
-            <w:proofErr w:type="spellEnd"/>
-            <w:r>
-              <w:rPr>
-                <w:rFonts w:ascii="Calibri" w:hAnsi="Calibri" w:cs="Calibri"/>
-                <w:bCs/>
-                <w:color w:val="000000"/>
-                <w:sz w:val="24"/>
-                <w:szCs w:val="24"/>
-              </w:rPr>
-              <w:t xml:space="preserve"> (2010) "</w:t>
-            </w:r>
-            <w:proofErr w:type="spellStart"/>
-            <w:r>
-              <w:rPr>
-                <w:rFonts w:ascii="Calibri" w:hAnsi="Calibri" w:cs="Calibri"/>
-                <w:bCs/>
-                <w:color w:val="000000"/>
-                <w:sz w:val="24"/>
-                <w:szCs w:val="24"/>
-              </w:rPr>
-              <w:t>Implementation</w:t>
-            </w:r>
-            <w:proofErr w:type="spellEnd"/>
-            <w:r>
-              <w:rPr>
-                <w:rFonts w:ascii="Calibri" w:hAnsi="Calibri" w:cs="Calibri"/>
-                <w:bCs/>
-                <w:color w:val="000000"/>
-                <w:sz w:val="24"/>
-                <w:szCs w:val="24"/>
-              </w:rPr>
-              <w:t xml:space="preserve"> </w:t>
-            </w:r>
-            <w:proofErr w:type="spellStart"/>
-            <w:r>
-              <w:rPr>
-                <w:rFonts w:ascii="Calibri" w:hAnsi="Calibri" w:cs="Calibri"/>
-                <w:bCs/>
-                <w:color w:val="000000"/>
-                <w:sz w:val="24"/>
-                <w:szCs w:val="24"/>
-              </w:rPr>
-              <w:t>and</w:t>
-            </w:r>
-            <w:proofErr w:type="spellEnd"/>
-            <w:r>
-              <w:rPr>
-                <w:rFonts w:ascii="Calibri" w:hAnsi="Calibri" w:cs="Calibri"/>
-                <w:bCs/>
-                <w:color w:val="000000"/>
-                <w:sz w:val="24"/>
-                <w:szCs w:val="24"/>
-              </w:rPr>
-              <w:t xml:space="preserve"> Performance </w:t>
-            </w:r>
-            <w:proofErr w:type="spellStart"/>
-            <w:r>
-              <w:rPr>
-                <w:rFonts w:ascii="Calibri" w:hAnsi="Calibri" w:cs="Calibri"/>
-                <w:bCs/>
-                <w:color w:val="000000"/>
-                <w:sz w:val="24"/>
-                <w:szCs w:val="24"/>
-              </w:rPr>
-              <w:t>Analysis</w:t>
-            </w:r>
-            <w:proofErr w:type="spellEnd"/>
-            <w:r>
-              <w:rPr>
-                <w:rFonts w:ascii="Calibri" w:hAnsi="Calibri" w:cs="Calibri"/>
-                <w:bCs/>
-                <w:color w:val="000000"/>
-                <w:sz w:val="24"/>
-                <w:szCs w:val="24"/>
-              </w:rPr>
-              <w:t xml:space="preserve"> </w:t>
-            </w:r>
-            <w:proofErr w:type="spellStart"/>
-            <w:r>
-              <w:rPr>
-                <w:rFonts w:ascii="Calibri" w:hAnsi="Calibri" w:cs="Calibri"/>
-                <w:bCs/>
-                <w:color w:val="000000"/>
-                <w:sz w:val="24"/>
-                <w:szCs w:val="24"/>
-              </w:rPr>
-              <w:t>of</w:t>
-            </w:r>
-            <w:proofErr w:type="spellEnd"/>
-            <w:r>
-              <w:rPr>
-                <w:rFonts w:ascii="Calibri" w:hAnsi="Calibri" w:cs="Calibri"/>
-                <w:bCs/>
-                <w:color w:val="000000"/>
-                <w:sz w:val="24"/>
-                <w:szCs w:val="24"/>
-              </w:rPr>
-              <w:t xml:space="preserve"> AES-128 CBC </w:t>
-            </w:r>
-            <w:proofErr w:type="spellStart"/>
-            <w:r>
-              <w:rPr>
-                <w:rFonts w:ascii="Calibri" w:hAnsi="Calibri" w:cs="Calibri"/>
-                <w:bCs/>
-                <w:color w:val="000000"/>
-                <w:sz w:val="24"/>
-                <w:szCs w:val="24"/>
-              </w:rPr>
-              <w:t>algorithm</w:t>
-            </w:r>
-            <w:proofErr w:type="spellEnd"/>
-            <w:r>
-              <w:rPr>
-                <w:rFonts w:ascii="Calibri" w:hAnsi="Calibri" w:cs="Calibri"/>
-                <w:bCs/>
-                <w:color w:val="000000"/>
-                <w:sz w:val="24"/>
-                <w:szCs w:val="24"/>
-              </w:rPr>
-              <w:t xml:space="preserve"> in </w:t>
-            </w:r>
-            <w:proofErr w:type="spellStart"/>
-            <w:r>
-              <w:rPr>
-                <w:rFonts w:ascii="Calibri" w:hAnsi="Calibri" w:cs="Calibri"/>
-                <w:bCs/>
-                <w:color w:val="000000"/>
-                <w:sz w:val="24"/>
-                <w:szCs w:val="24"/>
-              </w:rPr>
-              <w:t>WSNs</w:t>
-            </w:r>
-            <w:proofErr w:type="spellEnd"/>
-            <w:r>
-              <w:rPr>
-                <w:rFonts w:ascii="Calibri" w:hAnsi="Calibri" w:cs="Calibri"/>
-                <w:bCs/>
-                <w:color w:val="000000"/>
-                <w:sz w:val="24"/>
-                <w:szCs w:val="24"/>
-              </w:rPr>
-              <w:t>."</w:t>
+              <w:t>”</w:t>
             </w:r>
           </w:p>
         </w:tc>
@@ -5406,7 +5482,28 @@
                 <w:sz w:val="24"/>
                 <w:szCs w:val="24"/>
               </w:rPr>
-              <w:t>Menggunakan algoritma enkripsi pada WSN dan pengujian performa sebagai subjek penelitian.</w:t>
+              <w:t xml:space="preserve">Menggunakan algoritma enkripsi pada WSN </w:t>
+            </w:r>
+            <w:r>
+              <w:rPr>
+                <w:rFonts w:ascii="Calibri" w:hAnsi="Calibri" w:cs="Calibri"/>
+                <w:bCs/>
+                <w:color w:val="000000"/>
+                <w:sz w:val="24"/>
+                <w:szCs w:val="24"/>
+                <w:lang w:val="id-ID"/>
+              </w:rPr>
+              <w:t>dalam</w:t>
+            </w:r>
+            <w:r>
+              <w:rPr>
+                <w:rFonts w:ascii="Calibri" w:hAnsi="Calibri" w:cs="Calibri"/>
+                <w:bCs/>
+                <w:color w:val="000000"/>
+                <w:sz w:val="24"/>
+                <w:szCs w:val="24"/>
+              </w:rPr>
+              <w:t xml:space="preserve"> pengujian performa sebagai subjek penelitian.</w:t>
             </w:r>
           </w:p>
         </w:tc>
@@ -5424,6 +5521,7 @@
                 <w:bCs/>
                 <w:sz w:val="24"/>
                 <w:szCs w:val="24"/>
+                <w:lang w:val="en-US"/>
               </w:rPr>
             </w:pPr>
             <w:r>
@@ -5434,7 +5532,10 @@
                 <w:sz w:val="24"/>
                 <w:szCs w:val="24"/>
               </w:rPr>
-              <w:t xml:space="preserve">MenggunakanATmega644p 8-bit, pengujian </w:t>
+              <w:t>Menggunakan</w:t>
+            </w:r>
+            <w:r>
+              <w:t xml:space="preserve"> </w:t>
             </w:r>
             <w:r>
               <w:rPr>
@@ -5444,7 +5545,7 @@
                 <w:sz w:val="24"/>
                 <w:szCs w:val="24"/>
               </w:rPr>
-              <w:t xml:space="preserve">performa </w:t>
+              <w:t>PIC18F27K40</w:t>
             </w:r>
             <w:r>
               <w:rPr>
@@ -5454,7 +5555,61 @@
                 <w:sz w:val="24"/>
                 <w:szCs w:val="24"/>
               </w:rPr>
-              <w:t>algoritma AES CBC pada kecepatan komputasi.</w:t>
+              <w:t xml:space="preserve"> 8-bit, pengujian </w:t>
+            </w:r>
+            <w:r>
+              <w:rPr>
+                <w:rFonts w:ascii="Calibri" w:hAnsi="Calibri" w:cs="Calibri"/>
+                <w:bCs/>
+                <w:color w:val="000000"/>
+                <w:sz w:val="24"/>
+                <w:szCs w:val="24"/>
+              </w:rPr>
+              <w:t xml:space="preserve">performa </w:t>
+            </w:r>
+            <w:r>
+              <w:rPr>
+                <w:rFonts w:ascii="Calibri" w:hAnsi="Calibri" w:cs="Calibri"/>
+                <w:bCs/>
+                <w:color w:val="000000"/>
+                <w:sz w:val="24"/>
+                <w:szCs w:val="24"/>
+              </w:rPr>
+              <w:t>algoritma AES pada kecepatan komputasi</w:t>
+            </w:r>
+            <w:r>
+              <w:rPr>
+                <w:rFonts w:ascii="Calibri" w:hAnsi="Calibri" w:cs="Calibri"/>
+                <w:bCs/>
+                <w:color w:val="000000"/>
+                <w:sz w:val="24"/>
+                <w:szCs w:val="24"/>
+              </w:rPr>
+              <w:t>, penggunaan memori, dan e</w:t>
+            </w:r>
+            <w:proofErr w:type="spellStart"/>
+            <w:r>
+              <w:rPr>
+                <w:rFonts w:ascii="Calibri" w:hAnsi="Calibri" w:cs="Calibri"/>
+                <w:bCs/>
+                <w:color w:val="000000"/>
+                <w:sz w:val="24"/>
+                <w:szCs w:val="24"/>
+                <w:lang w:val="en-US"/>
+              </w:rPr>
+              <w:t>nergi</w:t>
+            </w:r>
+            <w:proofErr w:type="spellEnd"/>
+            <w:r>
+              <w:rPr>
+                <w:rFonts w:ascii="Calibri" w:hAnsi="Calibri" w:cs="Calibri"/>
+                <w:bCs/>
+                <w:color w:val="000000"/>
+                <w:sz w:val="24"/>
+                <w:szCs w:val="24"/>
+                <w:lang w:val="en-US"/>
+              </w:rPr>
+              <w:t>.</w:t>
             </w:r>
           </w:p>
         </w:tc>
@@ -5485,7 +5640,52 @@
                 <w:sz w:val="24"/>
                 <w:szCs w:val="24"/>
               </w:rPr>
-              <w:t>Menggunakan  ESP32, pengujian performa algoritma chacha20 pada penggunaan sumber daya komputasi.</w:t>
+              <w:t>Menggunakan  ESP32, pengujian performa algoritma chacha20 pada penggunaan</w:t>
+            </w:r>
+            <w:r>
+              <w:rPr>
+                <w:rFonts w:ascii="Calibri" w:hAnsi="Calibri" w:cs="Calibri"/>
+                <w:bCs/>
+                <w:color w:val="000000"/>
+                <w:sz w:val="24"/>
+                <w:szCs w:val="24"/>
+                <w:lang w:val="en-US"/>
+              </w:rPr>
+              <w:t xml:space="preserve"> </w:t>
+            </w:r>
+            <w:proofErr w:type="spellStart"/>
+            <w:r>
+              <w:rPr>
+                <w:rFonts w:ascii="Calibri" w:hAnsi="Calibri" w:cs="Calibri"/>
+                <w:bCs/>
+                <w:color w:val="000000"/>
+                <w:sz w:val="24"/>
+                <w:szCs w:val="24"/>
+                <w:lang w:val="en-US"/>
+              </w:rPr>
+              <w:t>kecepatan</w:t>
+            </w:r>
+            <w:proofErr w:type="spellEnd"/>
+            <w:r>
+              <w:rPr>
+                <w:rFonts w:ascii="Calibri" w:hAnsi="Calibri" w:cs="Calibri"/>
+                <w:bCs/>
+                <w:color w:val="000000"/>
+                <w:sz w:val="24"/>
+                <w:szCs w:val="24"/>
+                <w:lang w:val="en-US"/>
+              </w:rPr>
+              <w:t xml:space="preserve"> dan</w:t>
+            </w:r>
+            <w:r>
+              <w:rPr>
+                <w:rFonts w:ascii="Calibri" w:hAnsi="Calibri" w:cs="Calibri"/>
+                <w:bCs/>
+                <w:color w:val="000000"/>
+                <w:sz w:val="24"/>
+                <w:szCs w:val="24"/>
+              </w:rPr>
+              <w:t xml:space="preserve"> sumber daya komputasi.</w:t>
             </w:r>
           </w:p>
         </w:tc>
@@ -6180,8 +6380,8 @@
         </w:rPr>
       </w:pPr>
       <w:bookmarkStart w:id="30" w:name="_Toc496077800"/>
-      <w:bookmarkStart w:id="31" w:name="_Hlk175776203"/>
-      <w:bookmarkStart w:id="32" w:name="_Toc175816389"/>
+      <w:bookmarkStart w:id="31" w:name="_Toc175816389"/>
+      <w:bookmarkStart w:id="32" w:name="_Hlk175776203"/>
       <w:proofErr w:type="spellStart"/>
       <w:r>
         <w:rPr>
@@ -6283,16 +6483,17 @@
         <w:t>WSNs</w:t>
       </w:r>
       <w:bookmarkEnd w:id="30"/>
-      <w:bookmarkEnd w:id="32"/>
-      <w:proofErr w:type="spellEnd"/>
-    </w:p>
-    <w:bookmarkEnd w:id="31"/>
+      <w:bookmarkEnd w:id="31"/>
+      <w:proofErr w:type="spellEnd"/>
+    </w:p>
+    <w:bookmarkEnd w:id="32"/>
     <w:p>
       <w:pPr>
         <w:pStyle w:val="BodyTextFirstIndent"/>
         <w:rPr>
           <w:rFonts w:cs="Calibri"/>
           <w:color w:val="000000"/>
+          <w:lang w:val="sv-SE"/>
         </w:rPr>
       </w:pPr>
       <w:r>
@@ -6307,14 +6508,14 @@
           <w:rFonts w:cs="Calibri"/>
           <w:color w:val="000000"/>
         </w:rPr>
-        <w:t xml:space="preserve">ini dilakukan oleh </w:t>
+        <w:t xml:space="preserve">ini </w:t>
       </w:r>
       <w:r>
         <w:rPr>
           <w:rFonts w:cs="Calibri"/>
           <w:color w:val="000000"/>
         </w:rPr>
-        <w:t xml:space="preserve">Lee </w:t>
+        <w:t xml:space="preserve">dilakukan oleh </w:t>
       </w:r>
       <w:proofErr w:type="spellStart"/>
       <w:r>
@@ -6322,6 +6523,22 @@
           <w:rFonts w:cs="Calibri"/>
           <w:color w:val="000000"/>
         </w:rPr>
+        <w:t>Maitra</w:t>
+      </w:r>
+      <w:proofErr w:type="spellEnd"/>
+      <w:r>
+        <w:rPr>
+          <w:rFonts w:cs="Calibri"/>
+          <w:color w:val="000000"/>
+        </w:rPr>
+        <w:t xml:space="preserve"> </w:t>
+      </w:r>
+      <w:proofErr w:type="spellStart"/>
+      <w:r>
+        <w:rPr>
+          <w:rFonts w:cs="Calibri"/>
+          <w:color w:val="000000"/>
+        </w:rPr>
         <w:t>et</w:t>
       </w:r>
       <w:proofErr w:type="spellEnd"/>
@@ -6346,28 +6563,95 @@
           <w:rFonts w:cs="Calibri"/>
           <w:color w:val="000000"/>
         </w:rPr>
-        <w:t xml:space="preserve"> (</w:t>
+        <w:t xml:space="preserve"> (2019,) </w:t>
       </w:r>
       <w:r>
         <w:rPr>
           <w:rFonts w:cs="Calibri"/>
           <w:color w:val="000000"/>
         </w:rPr>
-        <w:t>2010</w:t>
+        <w:t>yang berjudul</w:t>
       </w:r>
       <w:r>
         <w:rPr>
           <w:rFonts w:cs="Calibri"/>
           <w:color w:val="000000"/>
         </w:rPr>
-        <w:t>)</w:t>
+        <w:t xml:space="preserve"> ”</w:t>
+      </w:r>
+      <w:r>
+        <w:t xml:space="preserve">Performance </w:t>
+      </w:r>
+      <w:proofErr w:type="spellStart"/>
+      <w:r>
+        <w:t>Evaluation</w:t>
+      </w:r>
+      <w:proofErr w:type="spellEnd"/>
+      <w:r>
+        <w:t xml:space="preserve"> </w:t>
+      </w:r>
+      <w:proofErr w:type="spellStart"/>
+      <w:r>
+        <w:t>of</w:t>
+      </w:r>
+      <w:proofErr w:type="spellEnd"/>
+      <w:r>
+        <w:t xml:space="preserve"> </w:t>
+      </w:r>
+      <w:proofErr w:type="spellStart"/>
+      <w:r>
+        <w:t>IoT</w:t>
+      </w:r>
+      <w:proofErr w:type="spellEnd"/>
+      <w:r>
+        <w:t xml:space="preserve"> </w:t>
+      </w:r>
+      <w:proofErr w:type="spellStart"/>
+      <w:r>
+        <w:t>Encryption</w:t>
+      </w:r>
+      <w:proofErr w:type="spellEnd"/>
+      <w:r>
+        <w:t xml:space="preserve"> </w:t>
+      </w:r>
+      <w:proofErr w:type="spellStart"/>
+      <w:r>
+        <w:t>Algorithms</w:t>
+      </w:r>
+      <w:proofErr w:type="spellEnd"/>
+      <w:r>
+        <w:t xml:space="preserve">: </w:t>
+      </w:r>
+      <w:proofErr w:type="spellStart"/>
+      <w:r>
+        <w:t>Memory</w:t>
+      </w:r>
+      <w:proofErr w:type="spellEnd"/>
+      <w:r>
+        <w:t xml:space="preserve">, </w:t>
+      </w:r>
+      <w:proofErr w:type="spellStart"/>
+      <w:r>
+        <w:t>Timing</w:t>
+      </w:r>
+      <w:proofErr w:type="spellEnd"/>
+      <w:r>
+        <w:t xml:space="preserve">, </w:t>
+      </w:r>
+      <w:proofErr w:type="spellStart"/>
+      <w:r>
+        <w:t>and</w:t>
+      </w:r>
+      <w:proofErr w:type="spellEnd"/>
+      <w:r>
+        <w:t xml:space="preserve"> Energy</w:t>
       </w:r>
       <w:r>
         <w:rPr>
           <w:rFonts w:cs="Calibri"/>
           <w:color w:val="000000"/>
         </w:rPr>
-        <w:t>, yang berjudul ”</w:t>
+        <w:t xml:space="preserve">” merupakan penelitian mengenai evaluasi performa algoritma enkripsi pada </w:t>
       </w:r>
       <w:proofErr w:type="spellStart"/>
       <w:r>
@@ -6375,7 +6659,7 @@
           <w:rFonts w:cs="Calibri"/>
           <w:color w:val="000000"/>
         </w:rPr>
-        <w:t>Implementation</w:t>
+        <w:t>IoT</w:t>
       </w:r>
       <w:proofErr w:type="spellEnd"/>
       <w:r>
@@ -6383,23 +6667,21 @@
           <w:rFonts w:cs="Calibri"/>
           <w:color w:val="000000"/>
         </w:rPr>
-        <w:t xml:space="preserve"> </w:t>
-      </w:r>
-      <w:proofErr w:type="spellStart"/>
+        <w:t xml:space="preserve"> khususnya pada aspek kecepatan, penggunaan memori, dan energi. </w:t>
+      </w:r>
       <w:r>
         <w:rPr>
           <w:rFonts w:cs="Calibri"/>
           <w:color w:val="000000"/>
         </w:rPr>
-        <w:t>and</w:t>
-      </w:r>
-      <w:proofErr w:type="spellEnd"/>
+        <w:t xml:space="preserve">Hasil pengujian pada riset ini menghasilkan kesimpulan bahwa penggunaan algoritma AES </w:t>
+      </w:r>
       <w:r>
         <w:rPr>
           <w:rFonts w:cs="Calibri"/>
           <w:color w:val="000000"/>
         </w:rPr>
-        <w:t xml:space="preserve"> Performance </w:t>
+        <w:t xml:space="preserve">pada perangkat </w:t>
       </w:r>
       <w:proofErr w:type="spellStart"/>
       <w:r>
@@ -6407,7 +6689,7 @@
           <w:rFonts w:cs="Calibri"/>
           <w:color w:val="000000"/>
         </w:rPr>
-        <w:t>Analysis</w:t>
+        <w:t>mikrokontroler</w:t>
       </w:r>
       <w:proofErr w:type="spellEnd"/>
       <w:r>
@@ -6415,300 +6697,7 @@
           <w:rFonts w:cs="Calibri"/>
           <w:color w:val="000000"/>
         </w:rPr>
-        <w:t xml:space="preserve"> </w:t>
-      </w:r>
-      <w:proofErr w:type="spellStart"/>
-      <w:r>
-        <w:rPr>
-          <w:rFonts w:cs="Calibri"/>
-          <w:color w:val="000000"/>
-        </w:rPr>
-        <w:t>of</w:t>
-      </w:r>
-      <w:proofErr w:type="spellEnd"/>
-      <w:r>
-        <w:rPr>
-          <w:rFonts w:cs="Calibri"/>
-          <w:color w:val="000000"/>
-        </w:rPr>
-        <w:t xml:space="preserve"> AES-128 CBC </w:t>
-      </w:r>
-      <w:proofErr w:type="spellStart"/>
-      <w:r>
-        <w:rPr>
-          <w:rFonts w:cs="Calibri"/>
-          <w:color w:val="000000"/>
-        </w:rPr>
-        <w:t>algorithm</w:t>
-      </w:r>
-      <w:proofErr w:type="spellEnd"/>
-      <w:r>
-        <w:rPr>
-          <w:rFonts w:cs="Calibri"/>
-          <w:color w:val="000000"/>
-        </w:rPr>
-        <w:t xml:space="preserve"> in </w:t>
-      </w:r>
-      <w:proofErr w:type="spellStart"/>
-      <w:r>
-        <w:rPr>
-          <w:rFonts w:cs="Calibri"/>
-          <w:color w:val="000000"/>
-        </w:rPr>
-        <w:t>WSNs</w:t>
-      </w:r>
-      <w:proofErr w:type="spellEnd"/>
-      <w:r>
-        <w:rPr>
-          <w:rFonts w:cs="Calibri"/>
-          <w:color w:val="000000"/>
-        </w:rPr>
-        <w:t xml:space="preserve">” merupakan penelitian untuk </w:t>
-      </w:r>
-      <w:proofErr w:type="spellStart"/>
-      <w:r>
-        <w:rPr>
-          <w:rFonts w:cs="Calibri"/>
-          <w:color w:val="000000"/>
-        </w:rPr>
-        <w:t>mengimplemetasikan</w:t>
-      </w:r>
-      <w:proofErr w:type="spellEnd"/>
-      <w:r>
-        <w:rPr>
-          <w:rFonts w:cs="Calibri"/>
-          <w:color w:val="000000"/>
-        </w:rPr>
-        <w:t xml:space="preserve"> dan menganalisis performa algoritma enkripsi AES-128 CBC pada WSN. </w:t>
-      </w:r>
-      <w:r>
-        <w:rPr>
-          <w:rFonts w:cs="Calibri"/>
-          <w:color w:val="000000"/>
-        </w:rPr>
-        <w:t xml:space="preserve">Sistem yang digunakan berbasis ATmega644p 8-bit </w:t>
-      </w:r>
-      <w:proofErr w:type="spellStart"/>
-      <w:r>
-        <w:rPr>
-          <w:rFonts w:cs="Calibri"/>
-          <w:color w:val="000000"/>
-        </w:rPr>
-        <w:t>mikrokontroller</w:t>
-      </w:r>
-      <w:proofErr w:type="spellEnd"/>
-      <w:r>
-        <w:rPr>
-          <w:rFonts w:cs="Calibri"/>
-          <w:color w:val="000000"/>
-        </w:rPr>
-        <w:t xml:space="preserve"> ini melakukan analisis dan pengujian algoritma terkhusus pada kecepatan komputasi yaitu waktu proses enkripsi dan </w:t>
-      </w:r>
-      <w:proofErr w:type="spellStart"/>
-      <w:r>
-        <w:rPr>
-          <w:rFonts w:cs="Calibri"/>
-          <w:color w:val="000000"/>
-        </w:rPr>
-        <w:t>dekripsi</w:t>
-      </w:r>
-      <w:proofErr w:type="spellEnd"/>
-      <w:r>
-        <w:rPr>
-          <w:rFonts w:cs="Calibri"/>
-          <w:color w:val="000000"/>
-        </w:rPr>
-        <w:t xml:space="preserve"> yang berturut-turut sebesar 449ms dan 456ms yang bila ditotal waktu AES-128 CBC memproses data adalah 905ms.</w:t>
-      </w:r>
-    </w:p>
-    <w:p>
-      <w:pPr>
-        <w:pStyle w:val="Heading3"/>
-        <w:rPr>
-          <w:rFonts w:cs="Calibri"/>
-          <w:color w:val="000000"/>
-          <w:szCs w:val="26"/>
-        </w:rPr>
-      </w:pPr>
-      <w:bookmarkStart w:id="33" w:name="_Toc496077801"/>
-      <w:bookmarkStart w:id="34" w:name="_Toc175816390"/>
-      <w:r>
-        <w:rPr>
-          <w:rFonts w:cs="Calibri"/>
-          <w:color w:val="000000"/>
-          <w:szCs w:val="26"/>
-        </w:rPr>
-        <w:t xml:space="preserve">Implementasi Algoritme </w:t>
-      </w:r>
-      <w:proofErr w:type="spellStart"/>
-      <w:r>
-        <w:rPr>
-          <w:rFonts w:cs="Calibri"/>
-          <w:color w:val="000000"/>
-          <w:szCs w:val="26"/>
-        </w:rPr>
-        <w:t>Clefia</w:t>
-      </w:r>
-      <w:proofErr w:type="spellEnd"/>
-      <w:r>
-        <w:rPr>
-          <w:rFonts w:cs="Calibri"/>
-          <w:color w:val="000000"/>
-          <w:szCs w:val="26"/>
-        </w:rPr>
-        <w:t xml:space="preserve"> 128-Bit untuk Pengamanan Modul Komunikasi Lora.</w:t>
-      </w:r>
-      <w:bookmarkEnd w:id="33"/>
-      <w:bookmarkEnd w:id="34"/>
-    </w:p>
-    <w:p>
-      <w:pPr>
-        <w:pStyle w:val="BodyTextFirstIndent"/>
-        <w:rPr>
-          <w:rFonts w:cs="Calibri"/>
-          <w:color w:val="000000"/>
-          <w:lang w:val="sv-SE"/>
-        </w:rPr>
-      </w:pPr>
-      <w:r>
-        <w:rPr>
-          <w:rFonts w:cs="Calibri"/>
-          <w:color w:val="000000"/>
-        </w:rPr>
-        <w:t>Penelitian yang dilakukan Muhammad Fadhil Iman</w:t>
-      </w:r>
-      <w:r>
-        <w:rPr>
-          <w:rFonts w:cs="Calibri"/>
-          <w:color w:val="000000"/>
-        </w:rPr>
-        <w:t xml:space="preserve"> </w:t>
-      </w:r>
-      <w:proofErr w:type="spellStart"/>
-      <w:r>
-        <w:rPr>
-          <w:rFonts w:cs="Calibri"/>
-          <w:color w:val="000000"/>
-        </w:rPr>
-        <w:t>et</w:t>
-      </w:r>
-      <w:proofErr w:type="spellEnd"/>
-      <w:r>
-        <w:rPr>
-          <w:rFonts w:cs="Calibri"/>
-          <w:color w:val="000000"/>
-        </w:rPr>
-        <w:t xml:space="preserve"> </w:t>
-      </w:r>
-      <w:proofErr w:type="spellStart"/>
-      <w:r>
-        <w:rPr>
-          <w:rFonts w:cs="Calibri"/>
-          <w:color w:val="000000"/>
-        </w:rPr>
-        <w:t>al</w:t>
-      </w:r>
-      <w:proofErr w:type="spellEnd"/>
-      <w:r>
-        <w:rPr>
-          <w:rFonts w:cs="Calibri"/>
-          <w:color w:val="000000"/>
-        </w:rPr>
-        <w:t xml:space="preserve"> (2022), dengan judul ”Implementasi Algoritme </w:t>
-      </w:r>
-      <w:proofErr w:type="spellStart"/>
-      <w:r>
-        <w:rPr>
-          <w:rFonts w:cs="Calibri"/>
-          <w:color w:val="000000"/>
-        </w:rPr>
-        <w:t>Clefia</w:t>
-      </w:r>
-      <w:proofErr w:type="spellEnd"/>
-      <w:r>
-        <w:rPr>
-          <w:rFonts w:cs="Calibri"/>
-          <w:color w:val="000000"/>
-        </w:rPr>
-        <w:t xml:space="preserve"> 128-Bit Untuk Pengamanan Modul Komunikasi </w:t>
-      </w:r>
-      <w:proofErr w:type="spellStart"/>
-      <w:r>
-        <w:rPr>
-          <w:rFonts w:cs="Calibri"/>
-          <w:color w:val="000000"/>
-        </w:rPr>
-        <w:t>LoRa</w:t>
-      </w:r>
-      <w:proofErr w:type="spellEnd"/>
-      <w:r>
-        <w:rPr>
-          <w:rFonts w:cs="Calibri"/>
-          <w:color w:val="000000"/>
-        </w:rPr>
-        <w:t xml:space="preserve">” adalah implementasi algoritma enkripsi </w:t>
-      </w:r>
-      <w:proofErr w:type="spellStart"/>
-      <w:r>
-        <w:rPr>
-          <w:rFonts w:cs="Calibri"/>
-          <w:color w:val="000000"/>
-        </w:rPr>
-        <w:t>clefia</w:t>
-      </w:r>
-      <w:proofErr w:type="spellEnd"/>
-      <w:r>
-        <w:rPr>
-          <w:rFonts w:cs="Calibri"/>
-          <w:color w:val="000000"/>
-        </w:rPr>
-        <w:t xml:space="preserve"> 128-bit </w:t>
-      </w:r>
-      <w:r>
-        <w:rPr>
-          <w:rFonts w:cs="Calibri"/>
-          <w:color w:val="000000"/>
-        </w:rPr>
-        <w:t xml:space="preserve">pada modul </w:t>
-      </w:r>
-      <w:proofErr w:type="spellStart"/>
-      <w:r>
-        <w:rPr>
-          <w:rFonts w:cs="Calibri"/>
-          <w:color w:val="000000"/>
-        </w:rPr>
-        <w:t>LoRa</w:t>
-      </w:r>
-      <w:proofErr w:type="spellEnd"/>
-      <w:r>
-        <w:rPr>
-          <w:rFonts w:cs="Calibri"/>
-          <w:color w:val="000000"/>
-        </w:rPr>
-        <w:t xml:space="preserve"> yang tidak memiliki sistem keamanan untuk melindungi aspek </w:t>
-      </w:r>
-      <w:proofErr w:type="spellStart"/>
-      <w:r>
-        <w:rPr>
-          <w:rFonts w:cs="Calibri"/>
-          <w:color w:val="000000"/>
-        </w:rPr>
-        <w:t>konfidesialitas</w:t>
-      </w:r>
-      <w:proofErr w:type="spellEnd"/>
-      <w:r>
-        <w:rPr>
-          <w:rFonts w:cs="Calibri"/>
-          <w:color w:val="000000"/>
-        </w:rPr>
-        <w:t xml:space="preserve"> pada suatu data yang di transmisikan. </w:t>
-      </w:r>
-      <w:r>
-        <w:rPr>
-          <w:rFonts w:cs="Calibri"/>
-          <w:color w:val="000000"/>
-        </w:rPr>
-        <w:t xml:space="preserve">Pada implementasi ini sistem diuji dengan berbagai pengujian seperti tes vektor, uji serangan aktif seperti </w:t>
+        <w:t xml:space="preserve"> yang memiliki keterbatasan sumber daya tidak </w:t>
       </w:r>
       <w:proofErr w:type="spellStart"/>
       <w:r>
@@ -6718,7 +6707,7 @@
           <w:iCs/>
           <w:color w:val="000000"/>
         </w:rPr>
-        <w:t>known-plaintext-attack</w:t>
+        <w:t>feasible</w:t>
       </w:r>
       <w:proofErr w:type="spellEnd"/>
       <w:r>
@@ -6728,14 +6717,287 @@
           <w:iCs/>
           <w:color w:val="000000"/>
         </w:rPr>
-        <w:t xml:space="preserve"> (</w:t>
+        <w:t xml:space="preserve"> </w:t>
       </w:r>
       <w:r>
         <w:rPr>
           <w:rFonts w:cs="Calibri"/>
           <w:color w:val="000000"/>
         </w:rPr>
-        <w:t xml:space="preserve">KPA), dan uji serangan pasif seperti </w:t>
+        <w:t>atau kurang cocok jik</w:t>
+      </w:r>
+      <w:r>
+        <w:rPr>
+          <w:rFonts w:cs="Calibri"/>
+          <w:color w:val="000000"/>
+        </w:rPr>
+        <w:t>a</w:t>
+      </w:r>
+      <w:r>
+        <w:rPr>
+          <w:rFonts w:cs="Calibri"/>
+          <w:color w:val="000000"/>
+        </w:rPr>
+        <w:t xml:space="preserve"> dibandingkan dengan algoritma yang lebih ringan seperti XTEA yang dari sisi pengujian</w:t>
+      </w:r>
+      <w:r>
+        <w:rPr>
+          <w:rFonts w:cs="Calibri"/>
+          <w:color w:val="000000"/>
+        </w:rPr>
+        <w:t xml:space="preserve"> yang</w:t>
+      </w:r>
+      <w:r>
+        <w:rPr>
+          <w:rFonts w:cs="Calibri"/>
+          <w:color w:val="000000"/>
+        </w:rPr>
+        <w:t xml:space="preserve"> lebih efisien pada aspek daya</w:t>
+      </w:r>
+      <w:r>
+        <w:rPr>
+          <w:rFonts w:cs="Calibri"/>
+          <w:color w:val="000000"/>
+        </w:rPr>
+        <w:t>. Namun algoritma XTEA tidak dapat dibandingkan secara level keamanan dengan AES yang merupakan</w:t>
+      </w:r>
+      <w:r>
+        <w:rPr>
+          <w:rFonts w:cs="Calibri"/>
+          <w:color w:val="000000"/>
+          <w:lang w:val="sv-SE"/>
+        </w:rPr>
+        <w:t xml:space="preserve"> </w:t>
+      </w:r>
+      <w:r>
+        <w:rPr>
+          <w:rFonts w:cs="Calibri"/>
+          <w:color w:val="000000"/>
+          <w:lang w:val="sv-SE"/>
+        </w:rPr>
+        <w:t>algoritma</w:t>
+      </w:r>
+      <w:r>
+        <w:rPr>
+          <w:rFonts w:cs="Calibri"/>
+          <w:color w:val="000000"/>
+        </w:rPr>
+        <w:t xml:space="preserve"> </w:t>
+      </w:r>
+      <w:proofErr w:type="spellStart"/>
+      <w:r>
+        <w:rPr>
+          <w:rFonts w:cs="Calibri"/>
+          <w:color w:val="000000"/>
+        </w:rPr>
+        <w:t>mo</w:t>
+      </w:r>
+      <w:proofErr w:type="spellEnd"/>
+      <w:r>
+        <w:rPr>
+          <w:rFonts w:cs="Calibri"/>
+          <w:color w:val="000000"/>
+          <w:lang w:val="sv-SE"/>
+        </w:rPr>
+        <w:t>d</w:t>
+      </w:r>
+      <w:r>
+        <w:rPr>
+          <w:rFonts w:cs="Calibri"/>
+          <w:color w:val="000000"/>
+          <w:lang w:val="sv-SE"/>
+        </w:rPr>
+        <w:t>ern.</w:t>
+      </w:r>
+    </w:p>
+    <w:p>
+      <w:pPr>
+        <w:pStyle w:val="Heading3"/>
+        <w:rPr>
+          <w:rFonts w:cs="Calibri"/>
+          <w:color w:val="000000"/>
+          <w:szCs w:val="26"/>
+        </w:rPr>
+      </w:pPr>
+      <w:bookmarkStart w:id="33" w:name="_Toc496077801"/>
+      <w:bookmarkStart w:id="34" w:name="_Toc175816390"/>
+      <w:r>
+        <w:rPr>
+          <w:rFonts w:cs="Calibri"/>
+          <w:color w:val="000000"/>
+          <w:szCs w:val="26"/>
+        </w:rPr>
+        <w:t xml:space="preserve">Implementasi Algoritme </w:t>
+      </w:r>
+      <w:proofErr w:type="spellStart"/>
+      <w:r>
+        <w:rPr>
+          <w:rFonts w:cs="Calibri"/>
+          <w:color w:val="000000"/>
+          <w:szCs w:val="26"/>
+        </w:rPr>
+        <w:t>Clefia</w:t>
+      </w:r>
+      <w:proofErr w:type="spellEnd"/>
+      <w:r>
+        <w:rPr>
+          <w:rFonts w:cs="Calibri"/>
+          <w:color w:val="000000"/>
+          <w:szCs w:val="26"/>
+        </w:rPr>
+        <w:t xml:space="preserve"> 128-Bit untuk Pengamanan Modul Komunikasi Lora.</w:t>
+      </w:r>
+      <w:bookmarkEnd w:id="33"/>
+      <w:bookmarkEnd w:id="34"/>
+    </w:p>
+    <w:p>
+      <w:pPr>
+        <w:pStyle w:val="BodyTextFirstIndent"/>
+        <w:rPr>
+          <w:rFonts w:cs="Calibri"/>
+          <w:color w:val="000000"/>
+          <w:lang w:val="sv-SE"/>
+        </w:rPr>
+      </w:pPr>
+      <w:r>
+        <w:rPr>
+          <w:rFonts w:cs="Calibri"/>
+          <w:color w:val="000000"/>
+        </w:rPr>
+        <w:t>Penelitian yang dilakukan Muhammad Fadhil Iman</w:t>
+      </w:r>
+      <w:r>
+        <w:rPr>
+          <w:rFonts w:cs="Calibri"/>
+          <w:color w:val="000000"/>
+        </w:rPr>
+        <w:t xml:space="preserve"> </w:t>
+      </w:r>
+      <w:proofErr w:type="spellStart"/>
+      <w:r>
+        <w:rPr>
+          <w:rFonts w:cs="Calibri"/>
+          <w:color w:val="000000"/>
+        </w:rPr>
+        <w:t>et</w:t>
+      </w:r>
+      <w:proofErr w:type="spellEnd"/>
+      <w:r>
+        <w:rPr>
+          <w:rFonts w:cs="Calibri"/>
+          <w:color w:val="000000"/>
+        </w:rPr>
+        <w:t xml:space="preserve"> </w:t>
+      </w:r>
+      <w:proofErr w:type="spellStart"/>
+      <w:r>
+        <w:rPr>
+          <w:rFonts w:cs="Calibri"/>
+          <w:color w:val="000000"/>
+        </w:rPr>
+        <w:t>al</w:t>
+      </w:r>
+      <w:proofErr w:type="spellEnd"/>
+      <w:r>
+        <w:rPr>
+          <w:rFonts w:cs="Calibri"/>
+          <w:color w:val="000000"/>
+        </w:rPr>
+        <w:t xml:space="preserve"> (2022), dengan judul ”Implementasi Algoritme </w:t>
+      </w:r>
+      <w:proofErr w:type="spellStart"/>
+      <w:r>
+        <w:rPr>
+          <w:rFonts w:cs="Calibri"/>
+          <w:color w:val="000000"/>
+        </w:rPr>
+        <w:t>Clefia</w:t>
+      </w:r>
+      <w:proofErr w:type="spellEnd"/>
+      <w:r>
+        <w:rPr>
+          <w:rFonts w:cs="Calibri"/>
+          <w:color w:val="000000"/>
+        </w:rPr>
+        <w:t xml:space="preserve"> 128-Bit Untuk Pengamanan Modul Komunikasi </w:t>
+      </w:r>
+      <w:proofErr w:type="spellStart"/>
+      <w:r>
+        <w:rPr>
+          <w:rFonts w:cs="Calibri"/>
+          <w:color w:val="000000"/>
+        </w:rPr>
+        <w:t>LoRa</w:t>
+      </w:r>
+      <w:proofErr w:type="spellEnd"/>
+      <w:r>
+        <w:rPr>
+          <w:rFonts w:cs="Calibri"/>
+          <w:color w:val="000000"/>
+        </w:rPr>
+        <w:t xml:space="preserve">” adalah implementasi algoritma enkripsi </w:t>
+      </w:r>
+      <w:proofErr w:type="spellStart"/>
+      <w:r>
+        <w:rPr>
+          <w:rFonts w:cs="Calibri"/>
+          <w:color w:val="000000"/>
+        </w:rPr>
+        <w:t>clefia</w:t>
+      </w:r>
+      <w:proofErr w:type="spellEnd"/>
+      <w:r>
+        <w:rPr>
+          <w:rFonts w:cs="Calibri"/>
+          <w:color w:val="000000"/>
+        </w:rPr>
+        <w:t xml:space="preserve"> 128-bit </w:t>
+      </w:r>
+      <w:r>
+        <w:rPr>
+          <w:rFonts w:cs="Calibri"/>
+          <w:color w:val="000000"/>
+        </w:rPr>
+        <w:t xml:space="preserve">pada modul </w:t>
+      </w:r>
+      <w:proofErr w:type="spellStart"/>
+      <w:r>
+        <w:rPr>
+          <w:rFonts w:cs="Calibri"/>
+          <w:color w:val="000000"/>
+        </w:rPr>
+        <w:t>LoRa</w:t>
+      </w:r>
+      <w:proofErr w:type="spellEnd"/>
+      <w:r>
+        <w:rPr>
+          <w:rFonts w:cs="Calibri"/>
+          <w:color w:val="000000"/>
+        </w:rPr>
+        <w:t xml:space="preserve"> yang tidak memiliki sistem keamanan untuk melindungi aspek </w:t>
+      </w:r>
+      <w:proofErr w:type="spellStart"/>
+      <w:r>
+        <w:rPr>
+          <w:rFonts w:cs="Calibri"/>
+          <w:color w:val="000000"/>
+        </w:rPr>
+        <w:t>konfidesialitas</w:t>
+      </w:r>
+      <w:proofErr w:type="spellEnd"/>
+      <w:r>
+        <w:rPr>
+          <w:rFonts w:cs="Calibri"/>
+          <w:color w:val="000000"/>
+        </w:rPr>
+        <w:t xml:space="preserve"> pada suatu data yang di transmisikan. </w:t>
+      </w:r>
+      <w:r>
+        <w:rPr>
+          <w:rFonts w:cs="Calibri"/>
+          <w:color w:val="000000"/>
+        </w:rPr>
+        <w:t xml:space="preserve">Pada implementasi ini sistem diuji dengan berbagai pengujian seperti tes vektor, uji serangan aktif seperti </w:t>
       </w:r>
       <w:proofErr w:type="spellStart"/>
       <w:r>
@@ -6745,7 +7007,7 @@
           <w:iCs/>
           <w:color w:val="000000"/>
         </w:rPr>
-        <w:t>sniffing</w:t>
+        <w:t>known-plaintext-attack</w:t>
       </w:r>
       <w:proofErr w:type="spellEnd"/>
       <w:r>
@@ -6755,226 +7017,14 @@
           <w:iCs/>
           <w:color w:val="000000"/>
         </w:rPr>
-        <w:t>.</w:t>
+        <w:t xml:space="preserve"> (</w:t>
       </w:r>
       <w:r>
         <w:rPr>
           <w:rFonts w:cs="Calibri"/>
           <w:color w:val="000000"/>
         </w:rPr>
-        <w:t xml:space="preserve"> </w:t>
-      </w:r>
-      <w:r>
-        <w:rPr>
-          <w:rFonts w:cs="Calibri"/>
-          <w:color w:val="000000"/>
-        </w:rPr>
-        <w:t>Secara umum implementasi sistem dari algoritma ini mampu melewati pengujian yang dilakukan d</w:t>
-      </w:r>
-      <w:r>
-        <w:rPr>
-          <w:rFonts w:cs="Calibri"/>
-          <w:color w:val="000000"/>
-          <w:lang w:val="sv-SE"/>
-        </w:rPr>
-        <w:t>e</w:t>
-      </w:r>
-      <w:r>
-        <w:rPr>
-          <w:rFonts w:cs="Calibri"/>
-          <w:color w:val="000000"/>
-          <w:lang w:val="sv-SE"/>
-        </w:rPr>
-        <w:t>ngan baik.</w:t>
-      </w:r>
-    </w:p>
-    <w:p>
-      <w:pPr>
-        <w:pStyle w:val="Heading3"/>
-        <w:rPr>
-          <w:szCs w:val="26"/>
-        </w:rPr>
-      </w:pPr>
-      <w:bookmarkStart w:id="35" w:name="_Toc175816391"/>
-      <w:r>
-        <w:rPr>
-          <w:szCs w:val="26"/>
-        </w:rPr>
-        <w:t xml:space="preserve">Implementasi Algoritma Enkripsi </w:t>
-      </w:r>
-      <w:proofErr w:type="spellStart"/>
-      <w:r>
-        <w:rPr>
-          <w:szCs w:val="26"/>
-        </w:rPr>
-        <w:t>Snow</w:t>
-      </w:r>
-      <w:proofErr w:type="spellEnd"/>
-      <w:r>
-        <w:rPr>
-          <w:szCs w:val="26"/>
-        </w:rPr>
-        <w:t>-V pada Wireless Sensor Network (WSN)</w:t>
-      </w:r>
-      <w:bookmarkEnd w:id="35"/>
-    </w:p>
-    <w:p>
-      <w:pPr>
-        <w:pStyle w:val="BodyText"/>
-        <w:rPr>
-          <w:rFonts w:cs="Calibri"/>
-          <w:color w:val="000000"/>
-        </w:rPr>
-      </w:pPr>
-      <w:r>
-        <w:rPr>
-          <w:rFonts w:cs="Calibri"/>
-          <w:color w:val="000000"/>
-        </w:rPr>
-        <w:t xml:space="preserve">     </w:t>
-      </w:r>
-      <w:r>
-        <w:rPr>
-          <w:rFonts w:cs="Calibri"/>
-          <w:color w:val="000000"/>
-        </w:rPr>
-        <w:t>Penelitian</w:t>
-      </w:r>
-      <w:r>
-        <w:rPr>
-          <w:rFonts w:cs="Calibri"/>
-          <w:color w:val="000000"/>
-        </w:rPr>
-        <w:t xml:space="preserve"> selanjutny</w:t>
-      </w:r>
-      <w:r>
-        <w:rPr>
-          <w:rFonts w:cs="Calibri"/>
-          <w:color w:val="000000"/>
-        </w:rPr>
-        <w:t>a</w:t>
-      </w:r>
-      <w:r>
-        <w:rPr>
-          <w:rFonts w:cs="Calibri"/>
-          <w:color w:val="000000"/>
-        </w:rPr>
-        <w:t xml:space="preserve"> yang dilakukan </w:t>
-      </w:r>
-      <w:r>
-        <w:rPr>
-          <w:rFonts w:cs="Calibri"/>
-          <w:color w:val="000000"/>
-        </w:rPr>
-        <w:t xml:space="preserve">Yulius Adi Pratama </w:t>
-      </w:r>
-      <w:proofErr w:type="spellStart"/>
-      <w:r>
-        <w:rPr>
-          <w:rFonts w:cs="Calibri"/>
-          <w:color w:val="000000"/>
-        </w:rPr>
-        <w:t>et</w:t>
-      </w:r>
-      <w:proofErr w:type="spellEnd"/>
-      <w:r>
-        <w:rPr>
-          <w:rFonts w:cs="Calibri"/>
-          <w:color w:val="000000"/>
-        </w:rPr>
-        <w:t xml:space="preserve"> </w:t>
-      </w:r>
-      <w:proofErr w:type="spellStart"/>
-      <w:r>
-        <w:rPr>
-          <w:rFonts w:cs="Calibri"/>
-          <w:color w:val="000000"/>
-        </w:rPr>
-        <w:t>al</w:t>
-      </w:r>
-      <w:proofErr w:type="spellEnd"/>
-      <w:r>
-        <w:rPr>
-          <w:rFonts w:cs="Calibri"/>
-          <w:color w:val="000000"/>
-        </w:rPr>
-        <w:t xml:space="preserve"> (202</w:t>
-      </w:r>
-      <w:r>
-        <w:rPr>
-          <w:rFonts w:cs="Calibri"/>
-          <w:color w:val="000000"/>
-        </w:rPr>
-        <w:t>1</w:t>
-      </w:r>
-      <w:r>
-        <w:rPr>
-          <w:rFonts w:cs="Calibri"/>
-          <w:color w:val="000000"/>
-        </w:rPr>
-        <w:t>), dengan judul ”</w:t>
-      </w:r>
-      <w:r>
-        <w:rPr>
-          <w:rFonts w:cs="Calibri"/>
-          <w:color w:val="000000"/>
-        </w:rPr>
-        <w:t xml:space="preserve">Implementasi Algoritma Enkripsi </w:t>
-      </w:r>
-      <w:proofErr w:type="spellStart"/>
-      <w:r>
-        <w:rPr>
-          <w:rFonts w:cs="Calibri"/>
-          <w:color w:val="000000"/>
-        </w:rPr>
-        <w:t>Snow</w:t>
-      </w:r>
-      <w:proofErr w:type="spellEnd"/>
-      <w:r>
-        <w:rPr>
-          <w:rFonts w:cs="Calibri"/>
-          <w:color w:val="000000"/>
-        </w:rPr>
-        <w:t xml:space="preserve">-V pada Wireless Sensor Network (WSN)”. Penelitian ini dilakukan untuk mengimplementasikan salah satu algoritma enkripsi </w:t>
-      </w:r>
-      <w:proofErr w:type="spellStart"/>
-      <w:r>
-        <w:rPr>
-          <w:rFonts w:cs="Calibri"/>
-          <w:color w:val="000000"/>
-        </w:rPr>
-        <w:t>snow</w:t>
-      </w:r>
-      <w:proofErr w:type="spellEnd"/>
-      <w:r>
-        <w:rPr>
-          <w:rFonts w:cs="Calibri"/>
-          <w:color w:val="000000"/>
-        </w:rPr>
-        <w:t xml:space="preserve">-v yang berbasis </w:t>
-      </w:r>
-      <w:proofErr w:type="spellStart"/>
-      <w:r>
-        <w:rPr>
-          <w:rFonts w:cs="Calibri"/>
-          <w:color w:val="000000"/>
-        </w:rPr>
-        <w:t>Arduino</w:t>
-      </w:r>
-      <w:proofErr w:type="spellEnd"/>
-      <w:r>
-        <w:rPr>
-          <w:rFonts w:cs="Calibri"/>
-          <w:color w:val="000000"/>
-        </w:rPr>
-        <w:t xml:space="preserve"> Uno dan modul komunikasi nRF24L01</w:t>
-      </w:r>
-      <w:r>
-        <w:rPr>
-          <w:rFonts w:cs="Calibri"/>
-          <w:color w:val="000000"/>
-        </w:rPr>
-        <w:t xml:space="preserve">. Pada penelitian disebutkan bahwa selain implementasi dilakukan juga proses pengujian seperti tes vektor untuk memastikan aspek </w:t>
+        <w:t xml:space="preserve">KPA), dan uji serangan pasif seperti </w:t>
       </w:r>
       <w:proofErr w:type="spellStart"/>
       <w:r>
@@ -6984,7 +7034,7 @@
           <w:iCs/>
           <w:color w:val="000000"/>
         </w:rPr>
-        <w:t>availability</w:t>
+        <w:t>sniffing</w:t>
       </w:r>
       <w:proofErr w:type="spellEnd"/>
       <w:r>
@@ -6994,26 +7044,254 @@
           <w:iCs/>
           <w:color w:val="000000"/>
         </w:rPr>
-        <w:t xml:space="preserve"> </w:t>
+        <w:t>.</w:t>
       </w:r>
       <w:r>
         <w:rPr>
           <w:rFonts w:cs="Calibri"/>
           <w:color w:val="000000"/>
         </w:rPr>
-        <w:t xml:space="preserve">data, uji </w:t>
-      </w:r>
-      <w:proofErr w:type="spellStart"/>
+        <w:t xml:space="preserve"> </w:t>
+      </w:r>
+      <w:r>
+        <w:rPr>
+          <w:rFonts w:cs="Calibri"/>
+          <w:color w:val="000000"/>
+        </w:rPr>
+        <w:t>Secara umum implementasi sistem dari algoritma ini mampu melewati pengujian yang dilakukan d</w:t>
+      </w:r>
+      <w:r>
+        <w:rPr>
+          <w:rFonts w:cs="Calibri"/>
+          <w:color w:val="000000"/>
+          <w:lang w:val="sv-SE"/>
+        </w:rPr>
+        <w:t>e</w:t>
+      </w:r>
+      <w:r>
+        <w:rPr>
+          <w:rFonts w:cs="Calibri"/>
+          <w:color w:val="000000"/>
+          <w:lang w:val="sv-SE"/>
+        </w:rPr>
+        <w:t>ngan baik.</w:t>
+      </w:r>
+      <w:r>
+        <w:rPr>
+          <w:rFonts w:cs="Calibri"/>
+          <w:color w:val="000000"/>
+          <w:lang w:val="sv-SE"/>
+        </w:rPr>
+        <w:t xml:space="preserve"> Pengujian pada riset ini hanya terkhusus pada aspek keamanan data, aspek lain seperti kecepatan komputasi dan penggunaan sumber daya tidak di uji. Oleh karena itu, diperlukan pengujian lebih lanjut mengenai performa algoritma ini karena salah satu tantangan utama dari sistem WSN adalah terbatasnya sumber daya yang memengaruhi </w:t>
+      </w:r>
       <w:r>
         <w:rPr>
           <w:rFonts w:cs="Calibri"/>
           <w:i/>
           <w:iCs/>
           <w:color w:val="000000"/>
-        </w:rPr>
-        <w:t>sniffing</w:t>
-      </w:r>
-      <w:proofErr w:type="spellEnd"/>
+          <w:lang w:val="sv-SE"/>
+        </w:rPr>
+        <w:t xml:space="preserve">lifetime </w:t>
+      </w:r>
+      <w:r>
+        <w:rPr>
+          <w:rFonts w:cs="Calibri"/>
+          <w:color w:val="000000"/>
+          <w:lang w:val="sv-SE"/>
+        </w:rPr>
+        <w:t>dari sistem.</w:t>
+      </w:r>
+    </w:p>
+    <w:p>
+      <w:pPr>
+        <w:pStyle w:val="Heading3"/>
+        <w:rPr>
+          <w:szCs w:val="26"/>
+        </w:rPr>
+      </w:pPr>
+      <w:bookmarkStart w:id="35" w:name="_Toc175816391"/>
+      <w:r>
+        <w:rPr>
+          <w:szCs w:val="26"/>
+        </w:rPr>
+        <w:t xml:space="preserve">Implementasi Algoritma Enkripsi </w:t>
+      </w:r>
+      <w:proofErr w:type="spellStart"/>
+      <w:r>
+        <w:rPr>
+          <w:szCs w:val="26"/>
+        </w:rPr>
+        <w:t>Snow</w:t>
+      </w:r>
+      <w:proofErr w:type="spellEnd"/>
+      <w:r>
+        <w:rPr>
+          <w:szCs w:val="26"/>
+        </w:rPr>
+        <w:t>-V pada Wireless Sensor Network (WSN)</w:t>
+      </w:r>
+      <w:bookmarkEnd w:id="35"/>
+    </w:p>
+    <w:p>
+      <w:pPr>
+        <w:pStyle w:val="BodyText"/>
+        <w:rPr>
+          <w:rFonts w:cs="Calibri"/>
+          <w:color w:val="000000"/>
+        </w:rPr>
+      </w:pPr>
+      <w:r>
+        <w:rPr>
+          <w:rFonts w:cs="Calibri"/>
+          <w:color w:val="000000"/>
+        </w:rPr>
+        <w:t xml:space="preserve">     </w:t>
+      </w:r>
+      <w:r>
+        <w:rPr>
+          <w:rFonts w:cs="Calibri"/>
+          <w:color w:val="000000"/>
+        </w:rPr>
+        <w:t>Penelitian</w:t>
+      </w:r>
+      <w:r>
+        <w:rPr>
+          <w:rFonts w:cs="Calibri"/>
+          <w:color w:val="000000"/>
+        </w:rPr>
+        <w:t xml:space="preserve"> selanjutny</w:t>
+      </w:r>
+      <w:r>
+        <w:rPr>
+          <w:rFonts w:cs="Calibri"/>
+          <w:color w:val="000000"/>
+        </w:rPr>
+        <w:t>a</w:t>
+      </w:r>
+      <w:r>
+        <w:rPr>
+          <w:rFonts w:cs="Calibri"/>
+          <w:color w:val="000000"/>
+        </w:rPr>
+        <w:t xml:space="preserve"> yang dilakukan </w:t>
+      </w:r>
+      <w:r>
+        <w:rPr>
+          <w:rFonts w:cs="Calibri"/>
+          <w:color w:val="000000"/>
+        </w:rPr>
+        <w:t xml:space="preserve">Yulius Adi Pratama </w:t>
+      </w:r>
+      <w:proofErr w:type="spellStart"/>
+      <w:r>
+        <w:rPr>
+          <w:rFonts w:cs="Calibri"/>
+          <w:color w:val="000000"/>
+        </w:rPr>
+        <w:t>et</w:t>
+      </w:r>
+      <w:proofErr w:type="spellEnd"/>
+      <w:r>
+        <w:rPr>
+          <w:rFonts w:cs="Calibri"/>
+          <w:color w:val="000000"/>
+        </w:rPr>
+        <w:t xml:space="preserve"> </w:t>
+      </w:r>
+      <w:proofErr w:type="spellStart"/>
+      <w:r>
+        <w:rPr>
+          <w:rFonts w:cs="Calibri"/>
+          <w:color w:val="000000"/>
+        </w:rPr>
+        <w:t>al</w:t>
+      </w:r>
+      <w:proofErr w:type="spellEnd"/>
+      <w:r>
+        <w:rPr>
+          <w:rFonts w:cs="Calibri"/>
+          <w:color w:val="000000"/>
+        </w:rPr>
+        <w:t xml:space="preserve"> (202</w:t>
+      </w:r>
+      <w:r>
+        <w:rPr>
+          <w:rFonts w:cs="Calibri"/>
+          <w:color w:val="000000"/>
+        </w:rPr>
+        <w:t>1</w:t>
+      </w:r>
+      <w:r>
+        <w:rPr>
+          <w:rFonts w:cs="Calibri"/>
+          <w:color w:val="000000"/>
+        </w:rPr>
+        <w:t>), dengan judul ”</w:t>
+      </w:r>
+      <w:r>
+        <w:rPr>
+          <w:rFonts w:cs="Calibri"/>
+          <w:color w:val="000000"/>
+        </w:rPr>
+        <w:t xml:space="preserve">Implementasi Algoritma Enkripsi </w:t>
+      </w:r>
+      <w:proofErr w:type="spellStart"/>
+      <w:r>
+        <w:rPr>
+          <w:rFonts w:cs="Calibri"/>
+          <w:color w:val="000000"/>
+        </w:rPr>
+        <w:t>Snow</w:t>
+      </w:r>
+      <w:proofErr w:type="spellEnd"/>
+      <w:r>
+        <w:rPr>
+          <w:rFonts w:cs="Calibri"/>
+          <w:color w:val="000000"/>
+        </w:rPr>
+        <w:t xml:space="preserve">-V pada Wireless Sensor Network (WSN)”. Penelitian ini dilakukan untuk mengimplementasikan salah satu algoritma enkripsi </w:t>
+      </w:r>
+      <w:proofErr w:type="spellStart"/>
+      <w:r>
+        <w:rPr>
+          <w:rFonts w:cs="Calibri"/>
+          <w:color w:val="000000"/>
+        </w:rPr>
+        <w:t>snow</w:t>
+      </w:r>
+      <w:proofErr w:type="spellEnd"/>
+      <w:r>
+        <w:rPr>
+          <w:rFonts w:cs="Calibri"/>
+          <w:color w:val="000000"/>
+        </w:rPr>
+        <w:t xml:space="preserve">-v yang berbasis </w:t>
+      </w:r>
+      <w:proofErr w:type="spellStart"/>
+      <w:r>
+        <w:rPr>
+          <w:rFonts w:cs="Calibri"/>
+          <w:color w:val="000000"/>
+        </w:rPr>
+        <w:t>Arduino</w:t>
+      </w:r>
+      <w:proofErr w:type="spellEnd"/>
+      <w:r>
+        <w:rPr>
+          <w:rFonts w:cs="Calibri"/>
+          <w:color w:val="000000"/>
+        </w:rPr>
+        <w:t xml:space="preserve"> Uno dan modul komunikasi nRF24L01</w:t>
+      </w:r>
+      <w:r>
+        <w:rPr>
+          <w:rFonts w:cs="Calibri"/>
+          <w:color w:val="000000"/>
+        </w:rPr>
+        <w:t xml:space="preserve">. Pada penelitian disebutkan bahwa selain implementasi dilakukan juga proses pengujian seperti tes vektor untuk memastikan aspek </w:t>
+      </w:r>
+      <w:proofErr w:type="spellStart"/>
       <w:r>
         <w:rPr>
           <w:rFonts w:cs="Calibri"/>
@@ -7021,111 +7299,9 @@
           <w:iCs/>
           <w:color w:val="000000"/>
         </w:rPr>
-        <w:t xml:space="preserve"> </w:t>
-      </w:r>
-      <w:r>
-        <w:rPr>
-          <w:rFonts w:cs="Calibri"/>
-          <w:color w:val="000000"/>
-        </w:rPr>
-        <w:t xml:space="preserve">saat data berjalan di jalur komunikasi, dan menghitung waktu komputasi enkripsi dan </w:t>
-      </w:r>
-      <w:proofErr w:type="spellStart"/>
-      <w:r>
-        <w:rPr>
-          <w:rFonts w:cs="Calibri"/>
-          <w:color w:val="000000"/>
-        </w:rPr>
-        <w:t>dekripsi</w:t>
-      </w:r>
-      <w:proofErr w:type="spellEnd"/>
-      <w:r>
-        <w:rPr>
-          <w:rFonts w:cs="Calibri"/>
-          <w:color w:val="000000"/>
-        </w:rPr>
-        <w:t xml:space="preserve"> yang berturut-turut rata-rata waktunya 241ms dan 185ms. </w:t>
-      </w:r>
-    </w:p>
-    <w:p>
-      <w:pPr>
-        <w:pStyle w:val="Heading2"/>
-        <w:rPr>
-          <w:lang w:val="en-US"/>
-        </w:rPr>
-      </w:pPr>
-      <w:bookmarkStart w:id="36" w:name="_Toc175816392"/>
-      <w:r>
-        <w:rPr>
-          <w:lang w:val="en-US"/>
-        </w:rPr>
-        <w:t>Dasar Teori</w:t>
-      </w:r>
-      <w:bookmarkEnd w:id="36"/>
-    </w:p>
-    <w:p>
-      <w:pPr>
-        <w:pStyle w:val="BodyText"/>
-      </w:pPr>
-      <w:r>
-        <w:t>Pada dasar teori akan di</w:t>
-      </w:r>
-      <w:r>
-        <w:rPr>
-          <w:lang w:val="sv-SE"/>
-        </w:rPr>
-        <w:t xml:space="preserve">jelaskan </w:t>
-      </w:r>
-      <w:r>
-        <w:t>teori-teori yang d</w:t>
-      </w:r>
-      <w:r>
-        <w:rPr>
-          <w:lang w:val="sv-SE"/>
-        </w:rPr>
-        <w:t xml:space="preserve">igunakan dalam </w:t>
-      </w:r>
-      <w:r>
-        <w:t xml:space="preserve">mengimplementasikan penelitian ini. </w:t>
-      </w:r>
-      <w:r>
-        <w:t xml:space="preserve">Dengan adanya </w:t>
-      </w:r>
-      <w:r>
-        <w:t>pengertian, persamaan, dan cara kerja yang diharapkan dapat sebagai penunjang pemahaman dalam penelitian</w:t>
-      </w:r>
-      <w:r>
-        <w:t>.</w:t>
-      </w:r>
-    </w:p>
-    <w:p>
-      <w:pPr>
-        <w:pStyle w:val="Heading3"/>
-      </w:pPr>
-      <w:bookmarkStart w:id="37" w:name="_Toc175816393"/>
-      <w:r>
-        <w:rPr>
-          <w:lang w:val="en-US"/>
-        </w:rPr>
-        <w:t>Wireless Sensor Network</w:t>
-      </w:r>
-      <w:bookmarkEnd w:id="37"/>
-    </w:p>
-    <w:p>
-      <w:pPr>
-        <w:pStyle w:val="BodyTextFirstIndent"/>
-        <w:rPr>
-          <w:rFonts w:cs="Calibri"/>
-          <w:color w:val="000000"/>
-        </w:rPr>
-      </w:pPr>
-      <w:r>
-        <w:rPr>
-          <w:rFonts w:cs="Calibri"/>
-          <w:color w:val="000000"/>
-        </w:rPr>
-        <w:t>Jaringan Sensor Nirkabel</w:t>
-      </w:r>
+        <w:t>availability</w:t>
+      </w:r>
+      <w:proofErr w:type="spellEnd"/>
       <w:r>
         <w:rPr>
           <w:rFonts w:cs="Calibri"/>
@@ -7140,8 +7316,9 @@
           <w:rFonts w:cs="Calibri"/>
           <w:color w:val="000000"/>
         </w:rPr>
-        <w:t xml:space="preserve">(Wireless sensor network)  merupakan kumpulan jaringan </w:t>
-      </w:r>
+        <w:t xml:space="preserve">data, uji </w:t>
+      </w:r>
+      <w:proofErr w:type="spellStart"/>
       <w:r>
         <w:rPr>
           <w:rFonts w:cs="Calibri"/>
@@ -7149,6 +7326,304 @@
           <w:iCs/>
           <w:color w:val="000000"/>
         </w:rPr>
+        <w:t>sniffing</w:t>
+      </w:r>
+      <w:proofErr w:type="spellEnd"/>
+      <w:r>
+        <w:rPr>
+          <w:rFonts w:cs="Calibri"/>
+          <w:i/>
+          <w:iCs/>
+          <w:color w:val="000000"/>
+        </w:rPr>
+        <w:t xml:space="preserve"> </w:t>
+      </w:r>
+      <w:r>
+        <w:rPr>
+          <w:rFonts w:cs="Calibri"/>
+          <w:color w:val="000000"/>
+        </w:rPr>
+        <w:t xml:space="preserve">saat data berjalan di jalur komunikasi, dan menghitung waktu komputasi enkripsi dan </w:t>
+      </w:r>
+      <w:proofErr w:type="spellStart"/>
+      <w:r>
+        <w:rPr>
+          <w:rFonts w:cs="Calibri"/>
+          <w:color w:val="000000"/>
+        </w:rPr>
+        <w:t>dekripsi</w:t>
+      </w:r>
+      <w:proofErr w:type="spellEnd"/>
+      <w:r>
+        <w:rPr>
+          <w:rFonts w:cs="Calibri"/>
+          <w:color w:val="000000"/>
+        </w:rPr>
+        <w:t xml:space="preserve"> yang berturut-turut rata-rata waktunya 241ms dan 185ms. </w:t>
+      </w:r>
+      <w:r>
+        <w:rPr>
+          <w:rFonts w:cs="Calibri"/>
+          <w:color w:val="000000"/>
+        </w:rPr>
+        <w:t xml:space="preserve">Dalam konteks kecepatan komputasi, waktu yang didapatkan algoritma ini dalam keseluruhan proses enkripsi dapat mencapai </w:t>
+      </w:r>
+      <w:r>
+        <w:rPr>
+          <w:rFonts w:cs="Calibri"/>
+          <w:color w:val="000000"/>
+        </w:rPr>
+        <w:t>±</w:t>
+      </w:r>
+      <w:r>
+        <w:rPr>
+          <w:rFonts w:cs="Calibri"/>
+          <w:color w:val="000000"/>
+        </w:rPr>
+        <w:t xml:space="preserve">426ms yang dapat memberikan </w:t>
+      </w:r>
+      <w:proofErr w:type="spellStart"/>
+      <w:r>
+        <w:rPr>
+          <w:rFonts w:cs="Calibri"/>
+          <w:color w:val="000000"/>
+        </w:rPr>
+        <w:t>delay</w:t>
+      </w:r>
+      <w:proofErr w:type="spellEnd"/>
+      <w:r>
+        <w:rPr>
+          <w:rFonts w:cs="Calibri"/>
+          <w:color w:val="000000"/>
+        </w:rPr>
+        <w:t xml:space="preserve"> yang cukup signifikan yang </w:t>
+      </w:r>
+      <w:proofErr w:type="spellStart"/>
+      <w:r>
+        <w:rPr>
+          <w:rFonts w:cs="Calibri"/>
+          <w:color w:val="000000"/>
+        </w:rPr>
+        <w:t>dimana</w:t>
+      </w:r>
+      <w:proofErr w:type="spellEnd"/>
+      <w:r>
+        <w:rPr>
+          <w:rFonts w:cs="Calibri"/>
+          <w:color w:val="000000"/>
+        </w:rPr>
+        <w:t xml:space="preserve"> </w:t>
+      </w:r>
+      <w:proofErr w:type="spellStart"/>
+      <w:r>
+        <w:rPr>
+          <w:rFonts w:cs="Calibri"/>
+          <w:color w:val="000000"/>
+        </w:rPr>
+        <w:t>delay</w:t>
+      </w:r>
+      <w:proofErr w:type="spellEnd"/>
+      <w:r>
+        <w:rPr>
+          <w:rFonts w:cs="Calibri"/>
+          <w:color w:val="000000"/>
+        </w:rPr>
+        <w:t xml:space="preserve"> lain seperti proses komunikasi, proses akuisisi data sensor belum termasuk. Selanjutnya</w:t>
+      </w:r>
+      <w:r>
+        <w:rPr>
+          <w:rFonts w:cs="Calibri"/>
+          <w:color w:val="000000"/>
+        </w:rPr>
+        <w:t>,</w:t>
+      </w:r>
+      <w:r>
+        <w:rPr>
+          <w:rFonts w:cs="Calibri"/>
+          <w:color w:val="000000"/>
+        </w:rPr>
+        <w:t xml:space="preserve"> pada penelitian ini</w:t>
+      </w:r>
+      <w:r>
+        <w:rPr>
+          <w:rFonts w:cs="Calibri"/>
+          <w:color w:val="000000"/>
+        </w:rPr>
+        <w:t xml:space="preserve"> peneliti </w:t>
+      </w:r>
+      <w:r>
+        <w:rPr>
+          <w:rFonts w:cs="Calibri"/>
+          <w:color w:val="000000"/>
+        </w:rPr>
+        <w:t xml:space="preserve">belum menguji penggunaan sumber daya komputasi yang digunakan saat proses </w:t>
+      </w:r>
+      <w:r>
+        <w:rPr>
+          <w:rFonts w:cs="Calibri"/>
+          <w:color w:val="000000"/>
+        </w:rPr>
+        <w:lastRenderedPageBreak/>
+        <w:t>enkripsi</w:t>
+      </w:r>
+      <w:r>
+        <w:rPr>
+          <w:rFonts w:cs="Calibri"/>
+          <w:color w:val="000000"/>
+        </w:rPr>
+        <w:t xml:space="preserve">, yang </w:t>
+      </w:r>
+      <w:proofErr w:type="spellStart"/>
+      <w:r>
+        <w:rPr>
+          <w:rFonts w:cs="Calibri"/>
+          <w:color w:val="000000"/>
+        </w:rPr>
+        <w:t>dimana</w:t>
+      </w:r>
+      <w:proofErr w:type="spellEnd"/>
+      <w:r>
+        <w:rPr>
+          <w:rFonts w:cs="Calibri"/>
+          <w:color w:val="000000"/>
+        </w:rPr>
+        <w:t xml:space="preserve"> aspek efisiensi daya menjadi hal utama dalam konsep </w:t>
+      </w:r>
+      <w:proofErr w:type="spellStart"/>
+      <w:r>
+        <w:rPr>
+          <w:rFonts w:cs="Calibri"/>
+          <w:color w:val="000000"/>
+        </w:rPr>
+        <w:t>wireless</w:t>
+      </w:r>
+      <w:proofErr w:type="spellEnd"/>
+      <w:r>
+        <w:rPr>
+          <w:rFonts w:cs="Calibri"/>
+          <w:color w:val="000000"/>
+        </w:rPr>
+        <w:t xml:space="preserve"> sensor </w:t>
+      </w:r>
+      <w:proofErr w:type="spellStart"/>
+      <w:r>
+        <w:rPr>
+          <w:rFonts w:cs="Calibri"/>
+          <w:color w:val="000000"/>
+        </w:rPr>
+        <w:t>network</w:t>
+      </w:r>
+      <w:proofErr w:type="spellEnd"/>
+      <w:r>
+        <w:rPr>
+          <w:rFonts w:cs="Calibri"/>
+          <w:color w:val="000000"/>
+        </w:rPr>
+        <w:t>.</w:t>
+      </w:r>
+    </w:p>
+    <w:p>
+      <w:pPr>
+        <w:pStyle w:val="Heading2"/>
+        <w:rPr>
+          <w:lang w:val="en-US"/>
+        </w:rPr>
+      </w:pPr>
+      <w:bookmarkStart w:id="36" w:name="_Toc175816392"/>
+      <w:r>
+        <w:rPr>
+          <w:lang w:val="en-US"/>
+        </w:rPr>
+        <w:t>Dasar Teori</w:t>
+      </w:r>
+      <w:bookmarkEnd w:id="36"/>
+    </w:p>
+    <w:p>
+      <w:pPr>
+        <w:pStyle w:val="BodyText"/>
+      </w:pPr>
+      <w:r>
+        <w:t>Pada dasar teori akan di</w:t>
+      </w:r>
+      <w:r>
+        <w:rPr>
+          <w:lang w:val="sv-SE"/>
+        </w:rPr>
+        <w:t xml:space="preserve">jelaskan </w:t>
+      </w:r>
+      <w:r>
+        <w:t>teori-teori yang d</w:t>
+      </w:r>
+      <w:r>
+        <w:rPr>
+          <w:lang w:val="sv-SE"/>
+        </w:rPr>
+        <w:t xml:space="preserve">igunakan dalam </w:t>
+      </w:r>
+      <w:r>
+        <w:t xml:space="preserve">mengimplementasikan penelitian ini. </w:t>
+      </w:r>
+      <w:r>
+        <w:t xml:space="preserve">Dengan adanya </w:t>
+      </w:r>
+      <w:r>
+        <w:t>pengertian, persamaan, dan cara kerja yang diharapkan dapat sebagai penunjang pemahaman dalam penelitian</w:t>
+      </w:r>
+      <w:r>
+        <w:t>.</w:t>
+      </w:r>
+    </w:p>
+    <w:p>
+      <w:pPr>
+        <w:pStyle w:val="Heading3"/>
+      </w:pPr>
+      <w:bookmarkStart w:id="37" w:name="_Toc175816393"/>
+      <w:r>
+        <w:rPr>
+          <w:lang w:val="en-US"/>
+        </w:rPr>
+        <w:t>Wireless Sensor Network</w:t>
+      </w:r>
+      <w:bookmarkEnd w:id="37"/>
+    </w:p>
+    <w:p>
+      <w:pPr>
+        <w:pStyle w:val="BodyTextFirstIndent"/>
+        <w:rPr>
+          <w:rFonts w:cs="Calibri"/>
+          <w:color w:val="000000"/>
+        </w:rPr>
+      </w:pPr>
+      <w:r>
+        <w:rPr>
+          <w:rFonts w:cs="Calibri"/>
+          <w:color w:val="000000"/>
+        </w:rPr>
+        <w:t>Jaringan Sensor Nirkabel</w:t>
+      </w:r>
+      <w:r>
+        <w:rPr>
+          <w:rFonts w:cs="Calibri"/>
+          <w:i/>
+          <w:iCs/>
+          <w:color w:val="000000"/>
+        </w:rPr>
+        <w:t xml:space="preserve"> </w:t>
+      </w:r>
+      <w:r>
+        <w:rPr>
+          <w:rFonts w:cs="Calibri"/>
+          <w:color w:val="000000"/>
+        </w:rPr>
+        <w:t xml:space="preserve">(Wireless sensor network)  merupakan kumpulan jaringan </w:t>
+      </w:r>
+      <w:r>
+        <w:rPr>
+          <w:rFonts w:cs="Calibri"/>
+          <w:i/>
+          <w:iCs/>
+          <w:color w:val="000000"/>
+        </w:rPr>
         <w:t xml:space="preserve">node </w:t>
       </w:r>
       <w:r>
@@ -7175,7 +7650,6 @@
         <w:rPr>
           <w:noProof/>
         </w:rPr>
-        <w:lastRenderedPageBreak/>
         <w:drawing>
           <wp:inline distT="0" distB="0" distL="0" distR="0" wp14:anchorId="3E4F4115" wp14:editId="41B9E29A">
             <wp:extent cx="3479470" cy="1672079"/>
@@ -7421,7 +7895,15 @@
           <w:rFonts w:cs="Calibri"/>
           <w:color w:val="000000"/>
         </w:rPr>
-        <w:t xml:space="preserve">(TLS) protokol yang bertujuan untuk meningkatkan batas keamanan tanpa mengorbankan kinerja pada platform perangkat lunak namun menghasilkan performa </w:t>
+        <w:t xml:space="preserve">(TLS) protokol yang bertujuan untuk meningkatkan batas keamanan tanpa </w:t>
+      </w:r>
+      <w:r>
+        <w:rPr>
+          <w:rFonts w:cs="Calibri"/>
+          <w:color w:val="000000"/>
+        </w:rPr>
+        <w:lastRenderedPageBreak/>
+        <w:t xml:space="preserve">mengorbankan kinerja pada platform perangkat lunak namun menghasilkan performa </w:t>
       </w:r>
       <w:r>
         <w:rPr>
@@ -7709,7 +8191,6 @@
         <w:rPr>
           <w:noProof/>
         </w:rPr>
-        <w:lastRenderedPageBreak/>
         <w:drawing>
           <wp:inline distT="0" distB="0" distL="0" distR="0" wp14:anchorId="150B1F5B" wp14:editId="439375DF">
             <wp:extent cx="3051742" cy="4274820"/>
@@ -8292,6 +8773,7 @@
         <w:rPr>
           <w:lang w:val="en-US"/>
         </w:rPr>
+        <w:lastRenderedPageBreak/>
         <w:t xml:space="preserve">Pada </w:t>
       </w:r>
       <w:r>
@@ -8763,7 +9245,6 @@
           <w:noProof/>
           <w:lang w:val="en-US"/>
         </w:rPr>
-        <w:lastRenderedPageBreak/>
         <w:drawing>
           <wp:inline distT="0" distB="0" distL="0" distR="0" wp14:anchorId="0E33980B" wp14:editId="79E3CF83">
             <wp:extent cx="2857500" cy="1871759"/>
@@ -9510,24 +9991,7 @@
           <w:color w:val="000000"/>
           <w:lang w:val="sv-SE"/>
         </w:rPr>
-        <w:t>l</w:t>
-      </w:r>
-      <w:proofErr w:type="spellStart"/>
-      <w:r>
-        <w:rPr>
-          <w:rFonts w:cs="Calibri"/>
-          <w:color w:val="000000"/>
-        </w:rPr>
-        <w:t>anjut</w:t>
-      </w:r>
-      <w:proofErr w:type="spellEnd"/>
-      <w:r>
-        <w:rPr>
-          <w:rFonts w:cs="Calibri"/>
-          <w:color w:val="000000"/>
-          <w:lang w:val="sv-SE"/>
-        </w:rPr>
-        <w:t xml:space="preserve"> pada bidang rekayasa sistem komputer (RSK)</w:t>
+        <w:t>pada bidang rekayasa sistem komputer (RSK)</w:t>
       </w:r>
       <w:r>
         <w:rPr>
@@ -10662,8 +11126,8 @@
           <w:lang w:val="en-ID"/>
         </w:rPr>
       </w:pPr>
-      <w:bookmarkStart w:id="52" w:name="_Toc402485282"/>
-      <w:bookmarkStart w:id="53" w:name="_Toc175816406"/>
+      <w:bookmarkStart w:id="52" w:name="_Toc175816406"/>
+      <w:bookmarkStart w:id="53" w:name="_Toc402485282"/>
       <w:bookmarkEnd w:id="28"/>
       <w:r>
         <w:rPr>
@@ -10673,7 +11137,7 @@
         <w:lastRenderedPageBreak/>
         <w:t>DAFTAR REFERENSI</w:t>
       </w:r>
-      <w:bookmarkEnd w:id="53"/>
+      <w:bookmarkEnd w:id="52"/>
     </w:p>
     <w:p>
       <w:pPr>
@@ -10797,23 +11261,7 @@
           <w:rFonts w:ascii="Calibri" w:hAnsi="Calibri" w:cs="Calibri"/>
           <w:color w:val="000000"/>
         </w:rPr>
-        <w:t xml:space="preserve">Gunathilake, N.A., Buchanan, W.J. and Asif, R., 2019, April. Next generation lightweight cryptography for smart IoT </w:t>
-      </w:r>
-      <w:proofErr w:type="gramStart"/>
-      <w:r>
-        <w:rPr>
-          <w:rFonts w:ascii="Calibri" w:hAnsi="Calibri" w:cs="Calibri"/>
-          <w:color w:val="000000"/>
-        </w:rPr>
-        <w:t>devices::</w:t>
-      </w:r>
-      <w:proofErr w:type="gramEnd"/>
-      <w:r>
-        <w:rPr>
-          <w:rFonts w:ascii="Calibri" w:hAnsi="Calibri" w:cs="Calibri"/>
-          <w:color w:val="000000"/>
-        </w:rPr>
-        <w:t xml:space="preserve"> implementation, challenges and applications. In 2019 IEEE 5th World Forum on Internet of Things (WF-IoT) (pp. 707-710). IEEE.</w:t>
+        <w:t>Gunathilake, N.A., Buchanan, W.J. and Asif, R., 2019, April. Next generation lightweight cryptography for smart IoT devices:: implementation, challenges and applications. In 2019 IEEE 5th World Forum on Internet of Things (WF-IoT) (pp. 707-710). IEEE.</w:t>
       </w:r>
     </w:p>
     <w:p>
@@ -11140,86 +11588,71 @@
         <w:spacing w:before="240" w:beforeAutospacing="0" w:after="0" w:afterAutospacing="0"/>
         <w:jc w:val="both"/>
         <w:rPr>
+          <w:rFonts w:ascii="Calibri" w:hAnsi="Calibri" w:cs="Calibri"/>
+          <w:color w:val="000000"/>
+        </w:rPr>
+      </w:pPr>
+    </w:p>
+    <w:p>
+      <w:pPr>
+        <w:pStyle w:val="References"/>
+        <w:rPr>
           <w:rFonts w:asciiTheme="minorHAnsi" w:hAnsiTheme="minorHAnsi" w:cstheme="minorHAnsi"/>
-          <w:lang w:val="sv-SE"/>
-        </w:rPr>
-      </w:pPr>
-      <w:proofErr w:type="spellStart"/>
+          <w:sz w:val="40"/>
+          <w:szCs w:val="36"/>
+          <w:lang w:val="en-ID"/>
+        </w:rPr>
+      </w:pPr>
       <w:r>
         <w:rPr>
           <w:rFonts w:asciiTheme="minorHAnsi" w:hAnsiTheme="minorHAnsi" w:cstheme="minorHAnsi"/>
-        </w:rPr>
-        <w:t>Pratama</w:t>
-      </w:r>
-      <w:proofErr w:type="spellEnd"/>
+          <w:color w:val="222222"/>
+          <w:szCs w:val="24"/>
+          <w:shd w:val="clear" w:color="auto" w:fill="FFFFFF"/>
+        </w:rPr>
+        <w:t>Maitra, S., Richards, D., Abdelgawad, A., &amp; Yelamarthi, K. (2019, March). Performance evaluation of IoT encryption algorithms: memory, timing, and energy. In </w:t>
+      </w:r>
       <w:r>
         <w:rPr>
           <w:rFonts w:asciiTheme="minorHAnsi" w:hAnsiTheme="minorHAnsi" w:cstheme="minorHAnsi"/>
-        </w:rPr>
-        <w:t xml:space="preserve">, Y. A., Budi, A. S., &amp; </w:t>
-      </w:r>
-      <w:proofErr w:type="spellStart"/>
+          <w:i/>
+          <w:iCs/>
+          <w:color w:val="222222"/>
+          <w:szCs w:val="24"/>
+          <w:shd w:val="clear" w:color="auto" w:fill="FFFFFF"/>
+        </w:rPr>
+        <w:t xml:space="preserve">2019 IEEE </w:t>
+      </w:r>
+      <w:r>
+        <w:rPr>
+          <w:rFonts w:cs="Calibri"/>
+          <w:i/>
+          <w:iCs/>
+          <w:color w:val="222222"/>
+          <w:szCs w:val="24"/>
+          <w:shd w:val="clear" w:color="auto" w:fill="FFFFFF"/>
+        </w:rPr>
+        <w:t>sensors</w:t>
+      </w:r>
       <w:r>
         <w:rPr>
           <w:rFonts w:asciiTheme="minorHAnsi" w:hAnsiTheme="minorHAnsi" w:cstheme="minorHAnsi"/>
-        </w:rPr>
-        <w:t>Kusyanti</w:t>
-      </w:r>
-      <w:proofErr w:type="spellEnd"/>
+          <w:i/>
+          <w:iCs/>
+          <w:color w:val="222222"/>
+          <w:szCs w:val="24"/>
+          <w:shd w:val="clear" w:color="auto" w:fill="FFFFFF"/>
+        </w:rPr>
+        <w:t xml:space="preserve"> applications symposium (SAS)</w:t>
+      </w:r>
       <w:r>
         <w:rPr>
           <w:rFonts w:asciiTheme="minorHAnsi" w:hAnsiTheme="minorHAnsi" w:cstheme="minorHAnsi"/>
-        </w:rPr>
-        <w:t xml:space="preserve">, A. (2021). </w:t>
-      </w:r>
-      <w:proofErr w:type="spellStart"/>
-      <w:r>
-        <w:rPr>
-          <w:rFonts w:asciiTheme="minorHAnsi" w:hAnsiTheme="minorHAnsi" w:cstheme="minorHAnsi"/>
-        </w:rPr>
-        <w:t>Implementasi</w:t>
-      </w:r>
-      <w:proofErr w:type="spellEnd"/>
-      <w:r>
-        <w:rPr>
-          <w:rFonts w:asciiTheme="minorHAnsi" w:hAnsiTheme="minorHAnsi" w:cstheme="minorHAnsi"/>
-        </w:rPr>
-        <w:t xml:space="preserve"> </w:t>
-      </w:r>
-      <w:proofErr w:type="spellStart"/>
-      <w:r>
-        <w:rPr>
-          <w:rFonts w:asciiTheme="minorHAnsi" w:hAnsiTheme="minorHAnsi" w:cstheme="minorHAnsi"/>
-        </w:rPr>
-        <w:t>Algoritma</w:t>
-      </w:r>
-      <w:proofErr w:type="spellEnd"/>
-      <w:r>
-        <w:rPr>
-          <w:rFonts w:asciiTheme="minorHAnsi" w:hAnsiTheme="minorHAnsi" w:cstheme="minorHAnsi"/>
-        </w:rPr>
-        <w:t xml:space="preserve"> </w:t>
-      </w:r>
-      <w:proofErr w:type="spellStart"/>
-      <w:r>
-        <w:rPr>
-          <w:rFonts w:asciiTheme="minorHAnsi" w:hAnsiTheme="minorHAnsi" w:cstheme="minorHAnsi"/>
-        </w:rPr>
-        <w:t>Enkripsi</w:t>
-      </w:r>
-      <w:proofErr w:type="spellEnd"/>
-      <w:r>
-        <w:rPr>
-          <w:rFonts w:asciiTheme="minorHAnsi" w:hAnsiTheme="minorHAnsi" w:cstheme="minorHAnsi"/>
-        </w:rPr>
-        <w:t xml:space="preserve"> Snow-V pada Wireless Sensor Network (WSN). </w:t>
-      </w:r>
-      <w:r>
-        <w:rPr>
-          <w:rFonts w:asciiTheme="minorHAnsi" w:hAnsiTheme="minorHAnsi" w:cstheme="minorHAnsi"/>
-          <w:lang w:val="sv-SE"/>
-        </w:rPr>
-        <w:t>Jurnal Pengembangan Teknologi Informasi dan Ilmu Komputer, 5(10), 4689-4697.</w:t>
+          <w:color w:val="222222"/>
+          <w:szCs w:val="24"/>
+          <w:shd w:val="clear" w:color="auto" w:fill="FFFFFF"/>
+        </w:rPr>
+        <w:t> (pp. 1-6). IEEE.</w:t>
       </w:r>
     </w:p>
     <w:p>
@@ -11227,21 +11660,66 @@
         <w:pStyle w:val="NormalWeb"/>
         <w:spacing w:before="240" w:beforeAutospacing="0" w:after="0" w:afterAutospacing="0"/>
         <w:jc w:val="both"/>
-      </w:pPr>
-      <w:r>
-        <w:rPr>
-          <w:rFonts w:ascii="Calibri" w:hAnsi="Calibri" w:cs="Calibri"/>
-          <w:color w:val="000000"/>
+        <w:rPr>
+          <w:rFonts w:asciiTheme="minorHAnsi" w:hAnsiTheme="minorHAnsi" w:cstheme="minorHAnsi"/>
           <w:lang w:val="sv-SE"/>
         </w:rPr>
-        <w:t xml:space="preserve">Qadir, A.M. and Varol, N., 2019, June. </w:t>
-      </w:r>
-      <w:r>
-        <w:rPr>
-          <w:rFonts w:ascii="Calibri" w:hAnsi="Calibri" w:cs="Calibri"/>
-          <w:color w:val="000000"/>
-        </w:rPr>
-        <w:t>A review paper on cryptography. In 2019 7th international symposium on digital forensics and security (ISDFS) (pp. 1-6). IEEE.</w:t>
+      </w:pPr>
+      <w:r>
+        <w:rPr>
+          <w:rFonts w:asciiTheme="minorHAnsi" w:hAnsiTheme="minorHAnsi" w:cstheme="minorHAnsi"/>
+          <w:lang w:val="sv-SE"/>
+        </w:rPr>
+        <w:t xml:space="preserve">Pratama, Y. A., Budi, A. S., &amp; Kusyanti, A. (2021). </w:t>
+      </w:r>
+      <w:proofErr w:type="spellStart"/>
+      <w:r>
+        <w:rPr>
+          <w:rFonts w:asciiTheme="minorHAnsi" w:hAnsiTheme="minorHAnsi" w:cstheme="minorHAnsi"/>
+        </w:rPr>
+        <w:t>Implementasi</w:t>
+      </w:r>
+      <w:proofErr w:type="spellEnd"/>
+      <w:r>
+        <w:rPr>
+          <w:rFonts w:asciiTheme="minorHAnsi" w:hAnsiTheme="minorHAnsi" w:cstheme="minorHAnsi"/>
+        </w:rPr>
+        <w:t xml:space="preserve"> </w:t>
+      </w:r>
+      <w:proofErr w:type="spellStart"/>
+      <w:r>
+        <w:rPr>
+          <w:rFonts w:asciiTheme="minorHAnsi" w:hAnsiTheme="minorHAnsi" w:cstheme="minorHAnsi"/>
+        </w:rPr>
+        <w:t>Algoritma</w:t>
+      </w:r>
+      <w:proofErr w:type="spellEnd"/>
+      <w:r>
+        <w:rPr>
+          <w:rFonts w:asciiTheme="minorHAnsi" w:hAnsiTheme="minorHAnsi" w:cstheme="minorHAnsi"/>
+        </w:rPr>
+        <w:t xml:space="preserve"> </w:t>
+      </w:r>
+      <w:proofErr w:type="spellStart"/>
+      <w:r>
+        <w:rPr>
+          <w:rFonts w:asciiTheme="minorHAnsi" w:hAnsiTheme="minorHAnsi" w:cstheme="minorHAnsi"/>
+        </w:rPr>
+        <w:t>Enkripsi</w:t>
+      </w:r>
+      <w:proofErr w:type="spellEnd"/>
+      <w:r>
+        <w:rPr>
+          <w:rFonts w:asciiTheme="minorHAnsi" w:hAnsiTheme="minorHAnsi" w:cstheme="minorHAnsi"/>
+        </w:rPr>
+        <w:t xml:space="preserve"> Snow-V pada Wireless Sensor Network (WSN). </w:t>
+      </w:r>
+      <w:r>
+        <w:rPr>
+          <w:rFonts w:asciiTheme="minorHAnsi" w:hAnsiTheme="minorHAnsi" w:cstheme="minorHAnsi"/>
+          <w:lang w:val="sv-SE"/>
+        </w:rPr>
+        <w:t>Jurnal Pengembangan Teknologi Informasi dan Ilmu Komputer, 5(10), 4689-4697.</w:t>
       </w:r>
     </w:p>
     <w:p>
@@ -11249,17 +11727,21 @@
         <w:pStyle w:val="NormalWeb"/>
         <w:spacing w:before="240" w:beforeAutospacing="0" w:after="0" w:afterAutospacing="0"/>
         <w:jc w:val="both"/>
+      </w:pPr>
+      <w:r>
         <w:rPr>
           <w:rFonts w:ascii="Calibri" w:hAnsi="Calibri" w:cs="Calibri"/>
           <w:color w:val="000000"/>
-        </w:rPr>
-      </w:pPr>
+          <w:lang w:val="sv-SE"/>
+        </w:rPr>
+        <w:t xml:space="preserve">Qadir, A.M. and Varol, N., 2019, June. </w:t>
+      </w:r>
       <w:r>
         <w:rPr>
           <w:rFonts w:ascii="Calibri" w:hAnsi="Calibri" w:cs="Calibri"/>
           <w:color w:val="000000"/>
         </w:rPr>
-        <w:t>Sarker, V.K., Gia, T.N., Tenhunen, H. and Westerlund, T., 2020, June. Lightweight security algorithms for resource-constrained IoT-based sensor nodes. In ICC 2020-2020 IEEE International Conference on Communications (ICC) (pp. 1-7). IEEE.</w:t>
+        <w:t>A review paper on cryptography. In 2019 7th international symposium on digital forensics and security (ISDFS) (pp. 1-6). IEEE.</w:t>
       </w:r>
     </w:p>
     <w:p>
@@ -11268,6 +11750,24 @@
         <w:spacing w:before="240" w:beforeAutospacing="0" w:after="0" w:afterAutospacing="0"/>
         <w:jc w:val="both"/>
         <w:rPr>
+          <w:rFonts w:ascii="Calibri" w:hAnsi="Calibri" w:cs="Calibri"/>
+          <w:color w:val="000000"/>
+        </w:rPr>
+      </w:pPr>
+      <w:r>
+        <w:rPr>
+          <w:rFonts w:ascii="Calibri" w:hAnsi="Calibri" w:cs="Calibri"/>
+          <w:color w:val="000000"/>
+        </w:rPr>
+        <w:t>Sarker, V.K., Gia, T.N., Tenhunen, H. and Westerlund, T., 2020, June. Lightweight security algorithms for resource-constrained IoT-based sensor nodes. In ICC 2020-2020 IEEE International Conference on Communications (ICC) (pp. 1-7). IEEE.</w:t>
+      </w:r>
+    </w:p>
+    <w:p>
+      <w:pPr>
+        <w:pStyle w:val="NormalWeb"/>
+        <w:spacing w:before="240" w:beforeAutospacing="0" w:after="0" w:afterAutospacing="0"/>
+        <w:jc w:val="both"/>
+        <w:rPr>
           <w:rFonts w:asciiTheme="minorHAnsi" w:hAnsiTheme="minorHAnsi" w:cstheme="minorHAnsi"/>
         </w:rPr>
       </w:pPr>
@@ -11276,6 +11776,7 @@
         <w:rPr>
           <w:rFonts w:asciiTheme="minorHAnsi" w:hAnsiTheme="minorHAnsi" w:cstheme="minorHAnsi"/>
         </w:rPr>
+        <w:lastRenderedPageBreak/>
         <w:t>Urazayev</w:t>
       </w:r>
       <w:proofErr w:type="spellEnd"/>
@@ -11304,7 +11805,7 @@
         </w:rPr>
       </w:pPr>
     </w:p>
-    <w:bookmarkEnd w:id="52"/>
+    <w:bookmarkEnd w:id="53"/>
     <w:p>
       <w:pPr>
         <w:pStyle w:val="ListBullet"/>

--- a/Proposal Skripsi_Naufal Farras Trikusuma.docx
+++ b/Proposal Skripsi_Naufal Farras Trikusuma.docx
@@ -2783,9 +2783,9 @@
         <w:fldChar w:fldCharType="end"/>
       </w:r>
       <w:bookmarkStart w:id="4" w:name="_Toc496077788"/>
-      <w:bookmarkStart w:id="5" w:name="_Ref402284383"/>
-      <w:bookmarkStart w:id="6" w:name="_Toc402485258"/>
-      <w:bookmarkStart w:id="7" w:name="_Toc175987959"/>
+      <w:bookmarkStart w:id="5" w:name="_Toc175987959"/>
+      <w:bookmarkStart w:id="6" w:name="_Ref402284383"/>
+      <w:bookmarkStart w:id="7" w:name="_Toc402485258"/>
       <w:r>
         <w:rPr>
           <w:lang w:val="sv-SE"/>
@@ -2793,7 +2793,7 @@
         <w:t>DAFTAR TABEL</w:t>
       </w:r>
       <w:bookmarkEnd w:id="4"/>
-      <w:bookmarkEnd w:id="7"/>
+      <w:bookmarkEnd w:id="5"/>
       <w:r>
         <w:fldChar w:fldCharType="begin"/>
       </w:r>
@@ -2858,23 +2858,7 @@
             <w:noProof/>
             <w:lang w:val="en-US"/>
           </w:rPr>
-          <w:t>Tabel 2.1 Daftar Tinjauan Pus</w:t>
-        </w:r>
-        <w:r>
-          <w:rPr>
-            <w:rStyle w:val="Hyperlink"/>
-            <w:noProof/>
-            <w:lang w:val="en-US"/>
-          </w:rPr>
-          <w:t>t</w:t>
-        </w:r>
-        <w:r>
-          <w:rPr>
-            <w:rStyle w:val="Hyperlink"/>
-            <w:noProof/>
-            <w:lang w:val="en-US"/>
-          </w:rPr>
-          <w:t>aka</w:t>
+          <w:t>Tabel 2.1 Daftar Tinjauan Pustaka</w:t>
         </w:r>
         <w:r>
           <w:rPr>
@@ -3287,29 +3271,6 @@
     </w:p>
     <w:p>
       <w:pPr>
-        <w:pStyle w:val="DefaultHeading"/>
-        <w:rPr>
-          <w:caps w:val="0"/>
-          <w:lang w:val="sv-SE"/>
-        </w:rPr>
-      </w:pPr>
-      <w:bookmarkStart w:id="10" w:name="_Toc496077790"/>
-      <w:bookmarkStart w:id="11" w:name="_Toc175987961"/>
-      <w:r>
-        <w:rPr>
-          <w:caps w:val="0"/>
-          <w:lang w:val="sv-SE"/>
-        </w:rPr>
-        <w:lastRenderedPageBreak/>
-        <w:t>DAFTAR LAMPIRAN</w:t>
-      </w:r>
-      <w:bookmarkEnd w:id="5"/>
-      <w:bookmarkEnd w:id="6"/>
-      <w:bookmarkEnd w:id="10"/>
-      <w:bookmarkEnd w:id="11"/>
-    </w:p>
-    <w:p>
-      <w:pPr>
         <w:rPr>
           <w:lang w:val="sv-SE"/>
         </w:rPr>
@@ -3323,13 +3284,17 @@
           <w:docGrid w:linePitch="360"/>
         </w:sectPr>
       </w:pPr>
+      <w:bookmarkStart w:id="10" w:name="_GoBack"/>
+      <w:bookmarkEnd w:id="6"/>
+      <w:bookmarkEnd w:id="7"/>
+      <w:bookmarkEnd w:id="10"/>
     </w:p>
     <w:p>
       <w:pPr>
         <w:pStyle w:val="Heading1"/>
       </w:pPr>
-      <w:bookmarkStart w:id="12" w:name="_Toc496077791"/>
-      <w:bookmarkStart w:id="13" w:name="_Toc175987962"/>
+      <w:bookmarkStart w:id="11" w:name="_Toc496077791"/>
+      <w:bookmarkStart w:id="12" w:name="_Toc175987962"/>
       <w:r>
         <w:rPr>
           <w:caps w:val="0"/>
@@ -3338,40 +3303,40 @@
         <w:lastRenderedPageBreak/>
         <w:t>PENDAHULUAN</w:t>
       </w:r>
+      <w:bookmarkEnd w:id="11"/>
       <w:bookmarkEnd w:id="12"/>
+    </w:p>
+    <w:p>
+      <w:pPr>
+        <w:pStyle w:val="BodyTextFirstIndent"/>
+      </w:pPr>
+      <w:r>
+        <w:t xml:space="preserve">Pada bab pendahuluan ini berisi penelitian yang berisikan uraian mengenai latar belakang penelitian, rumusan masalah yang diangkat penulis, tujuan dan manfaat penelitian, serta batasan masalah dari lingkup penelitian ini. </w:t>
+      </w:r>
+      <w:r>
+        <w:t>Pada bab ini terdapat sistematika penulisan mengenai isi secara umum dari setiap bab yang terdapat dalam penelitian ini.</w:t>
+      </w:r>
+    </w:p>
+    <w:p>
+      <w:pPr>
+        <w:pStyle w:val="Heading2"/>
+      </w:pPr>
+      <w:bookmarkStart w:id="13" w:name="_Toc496077792"/>
+      <w:bookmarkStart w:id="14" w:name="_Toc175987963"/>
+      <w:r>
+        <w:t xml:space="preserve">Latar </w:t>
+      </w:r>
+      <w:r>
+        <w:rPr>
+          <w:lang w:val="en-US"/>
+        </w:rPr>
+        <w:t>B</w:t>
+      </w:r>
+      <w:r>
+        <w:t>elakang</w:t>
+      </w:r>
       <w:bookmarkEnd w:id="13"/>
-    </w:p>
-    <w:p>
-      <w:pPr>
-        <w:pStyle w:val="BodyTextFirstIndent"/>
-      </w:pPr>
-      <w:r>
-        <w:t xml:space="preserve">Pada bab pendahuluan ini berisi penelitian yang berisikan uraian mengenai latar belakang penelitian, rumusan masalah yang diangkat penulis, tujuan dan manfaat penelitian, serta batasan masalah dari lingkup penelitian ini. </w:t>
-      </w:r>
-      <w:r>
-        <w:t>Pada bab ini terdapat sistematika penulisan mengenai isi secara umum dari setiap bab yang terdapat dalam penelitian ini.</w:t>
-      </w:r>
-    </w:p>
-    <w:p>
-      <w:pPr>
-        <w:pStyle w:val="Heading2"/>
-      </w:pPr>
-      <w:bookmarkStart w:id="14" w:name="_Toc496077792"/>
-      <w:bookmarkStart w:id="15" w:name="_Toc175987963"/>
-      <w:r>
-        <w:t xml:space="preserve">Latar </w:t>
-      </w:r>
-      <w:r>
-        <w:rPr>
-          <w:lang w:val="en-US"/>
-        </w:rPr>
-        <w:t>B</w:t>
-      </w:r>
-      <w:r>
-        <w:t>elakang</w:t>
-      </w:r>
       <w:bookmarkEnd w:id="14"/>
-      <w:bookmarkEnd w:id="15"/>
     </w:p>
     <w:p>
       <w:pPr>
@@ -3445,8 +3410,8 @@
       <w:pPr>
         <w:pStyle w:val="Heading2"/>
       </w:pPr>
-      <w:bookmarkStart w:id="16" w:name="_Toc496077793"/>
-      <w:bookmarkStart w:id="17" w:name="_Toc175987964"/>
+      <w:bookmarkStart w:id="15" w:name="_Toc496077793"/>
+      <w:bookmarkStart w:id="16" w:name="_Toc175987964"/>
       <w:r>
         <w:t xml:space="preserve">Rumusan </w:t>
       </w:r>
@@ -3459,8 +3424,8 @@
       <w:r>
         <w:t>asalah</w:t>
       </w:r>
+      <w:bookmarkEnd w:id="15"/>
       <w:bookmarkEnd w:id="16"/>
-      <w:bookmarkEnd w:id="17"/>
     </w:p>
     <w:p>
       <w:pPr>
@@ -3538,13 +3503,13 @@
       <w:pPr>
         <w:pStyle w:val="Heading2"/>
       </w:pPr>
-      <w:bookmarkStart w:id="18" w:name="_Toc496077794"/>
-      <w:bookmarkStart w:id="19" w:name="_Toc175987965"/>
+      <w:bookmarkStart w:id="17" w:name="_Toc496077794"/>
+      <w:bookmarkStart w:id="18" w:name="_Toc175987965"/>
       <w:r>
         <w:t>Tujuan</w:t>
       </w:r>
+      <w:bookmarkEnd w:id="17"/>
       <w:bookmarkEnd w:id="18"/>
-      <w:bookmarkEnd w:id="19"/>
     </w:p>
     <w:p>
       <w:pPr>
@@ -3674,13 +3639,13 @@
       <w:pPr>
         <w:pStyle w:val="Heading2"/>
       </w:pPr>
-      <w:bookmarkStart w:id="20" w:name="_Toc496077795"/>
-      <w:bookmarkStart w:id="21" w:name="_Toc175987966"/>
+      <w:bookmarkStart w:id="19" w:name="_Toc496077795"/>
+      <w:bookmarkStart w:id="20" w:name="_Toc175987966"/>
       <w:r>
         <w:t>Manfaat</w:t>
       </w:r>
+      <w:bookmarkEnd w:id="19"/>
       <w:bookmarkEnd w:id="20"/>
-      <w:bookmarkEnd w:id="21"/>
     </w:p>
     <w:p>
       <w:pPr>
@@ -3725,8 +3690,8 @@
       <w:pPr>
         <w:pStyle w:val="Heading2"/>
       </w:pPr>
-      <w:bookmarkStart w:id="22" w:name="_Toc496077796"/>
-      <w:bookmarkStart w:id="23" w:name="_Toc175987967"/>
+      <w:bookmarkStart w:id="21" w:name="_Toc496077796"/>
+      <w:bookmarkStart w:id="22" w:name="_Toc175987967"/>
       <w:r>
         <w:t xml:space="preserve">Batasan </w:t>
       </w:r>
@@ -3739,8 +3704,8 @@
       <w:r>
         <w:t>asalah</w:t>
       </w:r>
+      <w:bookmarkEnd w:id="21"/>
       <w:bookmarkEnd w:id="22"/>
-      <w:bookmarkEnd w:id="23"/>
     </w:p>
     <w:p>
       <w:pPr>
@@ -3844,8 +3809,8 @@
           <w:lang w:val="en-US"/>
         </w:rPr>
       </w:pPr>
-      <w:bookmarkStart w:id="24" w:name="_Toc496077797"/>
-      <w:bookmarkStart w:id="25" w:name="_Toc175987968"/>
+      <w:bookmarkStart w:id="23" w:name="_Toc496077797"/>
+      <w:bookmarkStart w:id="24" w:name="_Toc175987968"/>
       <w:proofErr w:type="spellStart"/>
       <w:r>
         <w:rPr>
@@ -3874,8 +3839,8 @@
         </w:rPr>
         <w:t>embahasan</w:t>
       </w:r>
+      <w:bookmarkEnd w:id="23"/>
       <w:bookmarkEnd w:id="24"/>
-      <w:bookmarkEnd w:id="25"/>
       <w:proofErr w:type="spellEnd"/>
     </w:p>
     <w:p>
@@ -4295,8 +4260,6 @@
         </w:rPr>
         <w:t>BAB IV REKAYASA KEBUTUHAN</w:t>
       </w:r>
-      <w:bookmarkStart w:id="26" w:name="_GoBack"/>
-      <w:bookmarkEnd w:id="26"/>
     </w:p>
     <w:p>
       <w:pPr>
@@ -4566,8 +4529,8 @@
           <w:lang w:val="en-US"/>
         </w:rPr>
       </w:pPr>
-      <w:bookmarkStart w:id="27" w:name="_Toc496077798"/>
-      <w:bookmarkStart w:id="28" w:name="_Toc175987969"/>
+      <w:bookmarkStart w:id="25" w:name="_Toc496077798"/>
+      <w:bookmarkStart w:id="26" w:name="_Toc175987969"/>
       <w:r>
         <w:rPr>
           <w:lang w:val="en-US"/>
@@ -4575,113 +4538,113 @@
         <w:lastRenderedPageBreak/>
         <w:t>LANDASAN KEPUSTAKAAN</w:t>
       </w:r>
-      <w:bookmarkEnd w:id="27"/>
+      <w:bookmarkEnd w:id="25"/>
+      <w:bookmarkEnd w:id="26"/>
+    </w:p>
+    <w:p>
+      <w:pPr>
+        <w:pStyle w:val="BodyTextFirstIndent"/>
+      </w:pPr>
+      <w:bookmarkStart w:id="27" w:name="_Toc402485260"/>
+      <w:r>
+        <w:t xml:space="preserve">Landasan kepustakaan berisi uraian dan pembahasan tentang teori, konsep, model, metode, atau sistem dari </w:t>
+      </w:r>
+      <w:r>
+        <w:t>pustaka</w:t>
+      </w:r>
+      <w:r>
+        <w:t xml:space="preserve"> ilmiah</w:t>
+      </w:r>
+      <w:r>
+        <w:rPr>
+          <w:lang w:val="en-US"/>
+        </w:rPr>
+        <w:t>,</w:t>
+      </w:r>
+      <w:r>
+        <w:t xml:space="preserve"> </w:t>
+      </w:r>
+      <w:r>
+        <w:rPr>
+          <w:lang w:val="en-US"/>
+        </w:rPr>
+        <w:t>yang</w:t>
+      </w:r>
+      <w:r>
+        <w:t xml:space="preserve"> berkaitan dengan </w:t>
+      </w:r>
+      <w:proofErr w:type="spellStart"/>
+      <w:r>
+        <w:rPr>
+          <w:lang w:val="en-US"/>
+        </w:rPr>
+        <w:t>tema</w:t>
+      </w:r>
+      <w:proofErr w:type="spellEnd"/>
+      <w:r>
+        <w:t xml:space="preserve">, masalah, atau pertanyaan penelitian. </w:t>
+      </w:r>
+      <w:r>
+        <w:t xml:space="preserve">Dalam landasan kepustakaan terdapat </w:t>
+      </w:r>
+      <w:r>
+        <w:t>landasan teori dari berbagai sumber pustaka yang terkait dengan teori dan metode yang digunakan dalam penelitian.</w:t>
+      </w:r>
+      <w:r>
+        <w:rPr>
+          <w:lang w:val="sv-SE"/>
+        </w:rPr>
+        <w:t xml:space="preserve"> Jika dibutuhkan sesuai dengan karakteristik penelitiannya dan syarat kecukupan khusus keminatan tertentu, bisa juga t</w:t>
+      </w:r>
+      <w:r>
+        <w:t xml:space="preserve">erdapat </w:t>
+      </w:r>
+      <w:r>
+        <w:t>kajian pustaka</w:t>
+      </w:r>
+      <w:r>
+        <w:rPr>
+          <w:lang w:val="sv-SE"/>
+        </w:rPr>
+        <w:t xml:space="preserve"> </w:t>
+      </w:r>
+      <w:r>
+        <w:t>yang menjelaskan secara umum penelitian-penelitian terdahulu yang berhubungan dengan topik skripsi dan menunjukkan persamaan dan perbedaan skripsi tersebut terhadap penelitian terdahulu yang dituliskan.</w:t>
+      </w:r>
+      <w:r>
+        <w:t xml:space="preserve"> </w:t>
+      </w:r>
+    </w:p>
+    <w:p>
+      <w:pPr>
+        <w:pStyle w:val="Heading2"/>
+        <w:rPr>
+          <w:lang w:val="en-US"/>
+        </w:rPr>
+      </w:pPr>
+      <w:bookmarkStart w:id="28" w:name="_Toc175987970"/>
+      <w:proofErr w:type="spellStart"/>
+      <w:r>
+        <w:rPr>
+          <w:lang w:val="en-US"/>
+        </w:rPr>
+        <w:t>Tinjauan</w:t>
+      </w:r>
+      <w:proofErr w:type="spellEnd"/>
+      <w:r>
+        <w:rPr>
+          <w:lang w:val="en-US"/>
+        </w:rPr>
+        <w:t xml:space="preserve"> </w:t>
+      </w:r>
+      <w:proofErr w:type="spellStart"/>
+      <w:r>
+        <w:rPr>
+          <w:lang w:val="en-US"/>
+        </w:rPr>
+        <w:t>Kepustakaan</w:t>
+      </w:r>
       <w:bookmarkEnd w:id="28"/>
-    </w:p>
-    <w:p>
-      <w:pPr>
-        <w:pStyle w:val="BodyTextFirstIndent"/>
-      </w:pPr>
-      <w:bookmarkStart w:id="29" w:name="_Toc402485260"/>
-      <w:r>
-        <w:t xml:space="preserve">Landasan kepustakaan berisi uraian dan pembahasan tentang teori, konsep, model, metode, atau sistem dari </w:t>
-      </w:r>
-      <w:r>
-        <w:t>pustaka</w:t>
-      </w:r>
-      <w:r>
-        <w:t xml:space="preserve"> ilmiah</w:t>
-      </w:r>
-      <w:r>
-        <w:rPr>
-          <w:lang w:val="en-US"/>
-        </w:rPr>
-        <w:t>,</w:t>
-      </w:r>
-      <w:r>
-        <w:t xml:space="preserve"> </w:t>
-      </w:r>
-      <w:r>
-        <w:rPr>
-          <w:lang w:val="en-US"/>
-        </w:rPr>
-        <w:t>yang</w:t>
-      </w:r>
-      <w:r>
-        <w:t xml:space="preserve"> berkaitan dengan </w:t>
-      </w:r>
-      <w:proofErr w:type="spellStart"/>
-      <w:r>
-        <w:rPr>
-          <w:lang w:val="en-US"/>
-        </w:rPr>
-        <w:t>tema</w:t>
-      </w:r>
-      <w:proofErr w:type="spellEnd"/>
-      <w:r>
-        <w:t xml:space="preserve">, masalah, atau pertanyaan penelitian. </w:t>
-      </w:r>
-      <w:r>
-        <w:t xml:space="preserve">Dalam landasan kepustakaan terdapat </w:t>
-      </w:r>
-      <w:r>
-        <w:t>landasan teori dari berbagai sumber pustaka yang terkait dengan teori dan metode yang digunakan dalam penelitian.</w:t>
-      </w:r>
-      <w:r>
-        <w:rPr>
-          <w:lang w:val="sv-SE"/>
-        </w:rPr>
-        <w:t xml:space="preserve"> Jika dibutuhkan sesuai dengan karakteristik penelitiannya dan syarat kecukupan khusus keminatan tertentu, bisa juga t</w:t>
-      </w:r>
-      <w:r>
-        <w:t xml:space="preserve">erdapat </w:t>
-      </w:r>
-      <w:r>
-        <w:t>kajian pustaka</w:t>
-      </w:r>
-      <w:r>
-        <w:rPr>
-          <w:lang w:val="sv-SE"/>
-        </w:rPr>
-        <w:t xml:space="preserve"> </w:t>
-      </w:r>
-      <w:r>
-        <w:t>yang menjelaskan secara umum penelitian-penelitian terdahulu yang berhubungan dengan topik skripsi dan menunjukkan persamaan dan perbedaan skripsi tersebut terhadap penelitian terdahulu yang dituliskan.</w:t>
-      </w:r>
-      <w:r>
-        <w:t xml:space="preserve"> </w:t>
-      </w:r>
-    </w:p>
-    <w:p>
-      <w:pPr>
-        <w:pStyle w:val="Heading2"/>
-        <w:rPr>
-          <w:lang w:val="en-US"/>
-        </w:rPr>
-      </w:pPr>
-      <w:bookmarkStart w:id="30" w:name="_Toc175987970"/>
-      <w:proofErr w:type="spellStart"/>
-      <w:r>
-        <w:rPr>
-          <w:lang w:val="en-US"/>
-        </w:rPr>
-        <w:t>Tinjauan</w:t>
-      </w:r>
-      <w:proofErr w:type="spellEnd"/>
-      <w:r>
-        <w:rPr>
-          <w:lang w:val="en-US"/>
-        </w:rPr>
-        <w:t xml:space="preserve"> </w:t>
-      </w:r>
-      <w:proofErr w:type="spellStart"/>
-      <w:r>
-        <w:rPr>
-          <w:lang w:val="en-US"/>
-        </w:rPr>
-        <w:t>Kepustakaan</w:t>
-      </w:r>
-      <w:bookmarkEnd w:id="30"/>
       <w:proofErr w:type="spellEnd"/>
     </w:p>
     <w:p>
@@ -5130,7 +5093,7 @@
         </w:rPr>
         <w:fldChar w:fldCharType="separate"/>
       </w:r>
-      <w:bookmarkStart w:id="31" w:name="_Toc175987526"/>
+      <w:bookmarkStart w:id="29" w:name="_Toc175987526"/>
       <w:r>
         <w:rPr>
           <w:noProof/>
@@ -5186,7 +5149,7 @@
         </w:rPr>
         <w:t>Pustaka</w:t>
       </w:r>
-      <w:bookmarkEnd w:id="31"/>
+      <w:bookmarkEnd w:id="29"/>
       <w:proofErr w:type="spellEnd"/>
     </w:p>
     <w:p>
@@ -6480,9 +6443,9 @@
           <w:szCs w:val="26"/>
         </w:rPr>
       </w:pPr>
-      <w:bookmarkStart w:id="32" w:name="_Toc496077800"/>
-      <w:bookmarkStart w:id="33" w:name="_Hlk175776203"/>
-      <w:bookmarkStart w:id="34" w:name="_Toc175987971"/>
+      <w:bookmarkStart w:id="30" w:name="_Toc496077800"/>
+      <w:bookmarkStart w:id="31" w:name="_Toc175987971"/>
+      <w:bookmarkStart w:id="32" w:name="_Hlk175776203"/>
       <w:r>
         <w:rPr>
           <w:rFonts w:cs="Calibri"/>
@@ -6492,10 +6455,10 @@
         <w:lastRenderedPageBreak/>
         <w:t>Implementation and Performance Analysis of AES-128 CBC algorithm in WSNs</w:t>
       </w:r>
-      <w:bookmarkEnd w:id="32"/>
-      <w:bookmarkEnd w:id="34"/>
-    </w:p>
-    <w:bookmarkEnd w:id="33"/>
+      <w:bookmarkEnd w:id="30"/>
+      <w:bookmarkEnd w:id="31"/>
+    </w:p>
+    <w:bookmarkEnd w:id="32"/>
     <w:p>
       <w:pPr>
         <w:pStyle w:val="BodyTextFirstIndent"/>
@@ -6656,8 +6619,8 @@
           <w:szCs w:val="26"/>
         </w:rPr>
       </w:pPr>
-      <w:bookmarkStart w:id="35" w:name="_Toc496077801"/>
-      <w:bookmarkStart w:id="36" w:name="_Toc175987972"/>
+      <w:bookmarkStart w:id="33" w:name="_Toc496077801"/>
+      <w:bookmarkStart w:id="34" w:name="_Toc175987972"/>
       <w:r>
         <w:rPr>
           <w:rFonts w:cs="Calibri"/>
@@ -6666,8 +6629,8 @@
         </w:rPr>
         <w:t>Implementasi Algoritme Clefia 128-Bit untuk Pengamanan Modul Komunikasi Lora.</w:t>
       </w:r>
-      <w:bookmarkEnd w:id="35"/>
-      <w:bookmarkEnd w:id="36"/>
+      <w:bookmarkEnd w:id="33"/>
+      <w:bookmarkEnd w:id="34"/>
     </w:p>
     <w:p>
       <w:pPr>
@@ -6802,14 +6765,14 @@
           <w:szCs w:val="26"/>
         </w:rPr>
       </w:pPr>
-      <w:bookmarkStart w:id="37" w:name="_Toc175987973"/>
+      <w:bookmarkStart w:id="35" w:name="_Toc175987973"/>
       <w:r>
         <w:rPr>
           <w:szCs w:val="26"/>
         </w:rPr>
         <w:t>Implementasi Algoritma Enkripsi Snow-V pada Wireless Sensor Network (WSN)</w:t>
       </w:r>
-      <w:bookmarkEnd w:id="37"/>
+      <w:bookmarkEnd w:id="35"/>
     </w:p>
     <w:p>
       <w:pPr>
@@ -7014,14 +6977,14 @@
           <w:lang w:val="en-US"/>
         </w:rPr>
       </w:pPr>
-      <w:bookmarkStart w:id="38" w:name="_Toc175987974"/>
+      <w:bookmarkStart w:id="36" w:name="_Toc175987974"/>
       <w:r>
         <w:rPr>
           <w:lang w:val="en-US"/>
         </w:rPr>
         <w:t>Dasar Teori</w:t>
       </w:r>
-      <w:bookmarkEnd w:id="38"/>
+      <w:bookmarkEnd w:id="36"/>
     </w:p>
     <w:p>
       <w:pPr>
@@ -7062,14 +7025,14 @@
       <w:pPr>
         <w:pStyle w:val="Heading3"/>
       </w:pPr>
-      <w:bookmarkStart w:id="39" w:name="_Toc175987975"/>
+      <w:bookmarkStart w:id="37" w:name="_Toc175987975"/>
       <w:r>
         <w:rPr>
           <w:lang w:val="en-US"/>
         </w:rPr>
         <w:t>Wireless Sensor Network</w:t>
       </w:r>
-      <w:bookmarkEnd w:id="39"/>
+      <w:bookmarkEnd w:id="37"/>
     </w:p>
     <w:p>
       <w:pPr>
@@ -7207,7 +7170,7 @@
         </w:rPr>
         <w:fldChar w:fldCharType="separate"/>
       </w:r>
-      <w:bookmarkStart w:id="40" w:name="_Toc175988313"/>
+      <w:bookmarkStart w:id="38" w:name="_Toc175988313"/>
       <w:r>
         <w:rPr>
           <w:noProof/>
@@ -7234,7 +7197,7 @@
         </w:rPr>
         <w:t>Gambar 2.1 Wireless Sensor Network</w:t>
       </w:r>
-      <w:bookmarkEnd w:id="40"/>
+      <w:bookmarkEnd w:id="38"/>
     </w:p>
     <w:p>
       <w:pPr>
@@ -7266,7 +7229,7 @@
       <w:pPr>
         <w:pStyle w:val="Heading3"/>
       </w:pPr>
-      <w:bookmarkStart w:id="41" w:name="_Toc175987976"/>
+      <w:bookmarkStart w:id="39" w:name="_Toc175987976"/>
       <w:proofErr w:type="spellStart"/>
       <w:r>
         <w:rPr>
@@ -7274,7 +7237,7 @@
         </w:rPr>
         <w:t>Kriptografi</w:t>
       </w:r>
-      <w:bookmarkEnd w:id="41"/>
+      <w:bookmarkEnd w:id="39"/>
       <w:proofErr w:type="spellEnd"/>
     </w:p>
     <w:p>
@@ -7299,7 +7262,7 @@
       <w:pPr>
         <w:pStyle w:val="Heading3"/>
       </w:pPr>
-      <w:bookmarkStart w:id="42" w:name="_Toc175987977"/>
+      <w:bookmarkStart w:id="40" w:name="_Toc175987977"/>
       <w:proofErr w:type="spellStart"/>
       <w:r>
         <w:rPr>
@@ -7314,7 +7277,7 @@
         </w:rPr>
         <w:t xml:space="preserve"> ChaCha20</w:t>
       </w:r>
-      <w:bookmarkEnd w:id="42"/>
+      <w:bookmarkEnd w:id="40"/>
     </w:p>
     <w:p>
       <w:pPr>
@@ -7599,7 +7562,7 @@
         </w:rPr>
         <w:fldChar w:fldCharType="separate"/>
       </w:r>
-      <w:bookmarkStart w:id="43" w:name="_Toc175988314"/>
+      <w:bookmarkStart w:id="41" w:name="_Toc175988314"/>
       <w:r>
         <w:rPr>
           <w:noProof/>
@@ -7635,7 +7598,7 @@
         </w:rPr>
         <w:t xml:space="preserve"> ChaCha20</w:t>
       </w:r>
-      <w:bookmarkEnd w:id="43"/>
+      <w:bookmarkEnd w:id="41"/>
     </w:p>
     <w:p>
       <w:pPr>
@@ -7673,7 +7636,7 @@
           <w:lang w:val="en-US"/>
         </w:rPr>
       </w:pPr>
-      <w:bookmarkStart w:id="44" w:name="_Toc175987978"/>
+      <w:bookmarkStart w:id="42" w:name="_Toc175987978"/>
       <w:proofErr w:type="spellStart"/>
       <w:r>
         <w:rPr>
@@ -7688,7 +7651,7 @@
         </w:rPr>
         <w:t xml:space="preserve"> ESP-NOW</w:t>
       </w:r>
-      <w:bookmarkEnd w:id="44"/>
+      <w:bookmarkEnd w:id="42"/>
     </w:p>
     <w:p>
       <w:pPr>
@@ -8798,7 +8761,7 @@
         </w:rPr>
         <w:fldChar w:fldCharType="separate"/>
       </w:r>
-      <w:bookmarkStart w:id="45" w:name="_Toc175988315"/>
+      <w:bookmarkStart w:id="43" w:name="_Toc175988315"/>
       <w:r>
         <w:rPr>
           <w:noProof/>
@@ -8818,7 +8781,7 @@
         </w:rPr>
         <w:t xml:space="preserve"> Gambar 2.3 ESP-NOW Layer</w:t>
       </w:r>
-      <w:bookmarkEnd w:id="45"/>
+      <w:bookmarkEnd w:id="43"/>
     </w:p>
     <w:p>
       <w:pPr>
@@ -8859,8 +8822,8 @@
           <w:lang w:val="en-US"/>
         </w:rPr>
       </w:pPr>
-      <w:bookmarkStart w:id="46" w:name="_Toc496077810"/>
-      <w:bookmarkStart w:id="47" w:name="_Toc175987979"/>
+      <w:bookmarkStart w:id="44" w:name="_Toc496077810"/>
+      <w:bookmarkStart w:id="45" w:name="_Toc175987979"/>
       <w:r>
         <w:rPr>
           <w:lang w:val="en-US"/>
@@ -8868,8 +8831,8 @@
         <w:lastRenderedPageBreak/>
         <w:t>METODOLOGI</w:t>
       </w:r>
-      <w:bookmarkEnd w:id="46"/>
-      <w:bookmarkEnd w:id="47"/>
+      <w:bookmarkEnd w:id="44"/>
+      <w:bookmarkEnd w:id="45"/>
     </w:p>
     <w:p>
       <w:pPr>
@@ -9451,7 +9414,7 @@
           <w:lang w:val="en-US"/>
         </w:rPr>
       </w:pPr>
-      <w:bookmarkStart w:id="48" w:name="_Toc175987980"/>
+      <w:bookmarkStart w:id="46" w:name="_Toc175987980"/>
       <w:proofErr w:type="spellStart"/>
       <w:r>
         <w:rPr>
@@ -9473,7 +9436,7 @@
         </w:rPr>
         <w:t>Penelitian</w:t>
       </w:r>
-      <w:bookmarkEnd w:id="48"/>
+      <w:bookmarkEnd w:id="46"/>
       <w:proofErr w:type="spellEnd"/>
     </w:p>
     <w:p>
@@ -9556,7 +9519,7 @@
           <w:lang w:val="en-US"/>
         </w:rPr>
       </w:pPr>
-      <w:bookmarkStart w:id="49" w:name="_Toc175987981"/>
+      <w:bookmarkStart w:id="47" w:name="_Toc175987981"/>
       <w:proofErr w:type="spellStart"/>
       <w:r>
         <w:rPr>
@@ -9578,7 +9541,7 @@
         </w:rPr>
         <w:t>Penelitian</w:t>
       </w:r>
-      <w:bookmarkEnd w:id="49"/>
+      <w:bookmarkEnd w:id="47"/>
       <w:proofErr w:type="spellEnd"/>
     </w:p>
     <w:p>
@@ -9588,7 +9551,7 @@
           <w:lang w:val="en-US"/>
         </w:rPr>
       </w:pPr>
-      <w:bookmarkStart w:id="50" w:name="_Hlk175784435"/>
+      <w:bookmarkStart w:id="48" w:name="_Hlk175784435"/>
       <w:proofErr w:type="spellStart"/>
       <w:r>
         <w:rPr>
@@ -9715,7 +9678,7 @@
         </w:rPr>
         <w:t xml:space="preserve"> </w:t>
       </w:r>
-      <w:bookmarkEnd w:id="50"/>
+      <w:bookmarkEnd w:id="48"/>
       <w:proofErr w:type="spellStart"/>
       <w:r>
         <w:rPr>
@@ -9968,7 +9931,7 @@
         </w:rPr>
         <w:fldChar w:fldCharType="separate"/>
       </w:r>
-      <w:bookmarkStart w:id="51" w:name="_Toc175988316"/>
+      <w:bookmarkStart w:id="49" w:name="_Toc175988316"/>
       <w:r>
         <w:rPr>
           <w:noProof/>
@@ -10009,7 +9972,7 @@
         </w:rPr>
         <w:t>Penelitian</w:t>
       </w:r>
-      <w:bookmarkEnd w:id="51"/>
+      <w:bookmarkEnd w:id="49"/>
       <w:proofErr w:type="spellEnd"/>
     </w:p>
     <w:p>
@@ -10020,14 +9983,14 @@
           <w:lang w:val="sv-SE"/>
         </w:rPr>
       </w:pPr>
-      <w:bookmarkStart w:id="52" w:name="_Toc175987982"/>
+      <w:bookmarkStart w:id="50" w:name="_Toc175987982"/>
       <w:r>
         <w:rPr>
           <w:lang w:val="sv-SE"/>
         </w:rPr>
         <w:t>Studi Literatur</w:t>
       </w:r>
-      <w:bookmarkEnd w:id="52"/>
+      <w:bookmarkEnd w:id="50"/>
       <w:r>
         <w:rPr>
           <w:lang w:val="sv-SE"/>
@@ -10115,7 +10078,7 @@
           <w:lang w:val="sv-SE"/>
         </w:rPr>
       </w:pPr>
-      <w:bookmarkStart w:id="53" w:name="_Toc175987983"/>
+      <w:bookmarkStart w:id="51" w:name="_Toc175987983"/>
       <w:r>
         <w:rPr>
           <w:lang w:val="sv-SE"/>
@@ -10123,7 +10086,7 @@
         <w:lastRenderedPageBreak/>
         <w:t>Rekayasa Kebutuhan</w:t>
       </w:r>
-      <w:bookmarkEnd w:id="53"/>
+      <w:bookmarkEnd w:id="51"/>
       <w:r>
         <w:rPr>
           <w:lang w:val="sv-SE"/>
@@ -10428,14 +10391,14 @@
           <w:lang w:val="sv-SE"/>
         </w:rPr>
       </w:pPr>
-      <w:bookmarkStart w:id="54" w:name="_Toc175987984"/>
+      <w:bookmarkStart w:id="52" w:name="_Toc175987984"/>
       <w:r>
         <w:rPr>
           <w:lang w:val="sv-SE"/>
         </w:rPr>
         <w:t>Perancangan dan Implementasi Sistem</w:t>
       </w:r>
-      <w:bookmarkEnd w:id="54"/>
+      <w:bookmarkEnd w:id="52"/>
       <w:r>
         <w:rPr>
           <w:lang w:val="sv-SE"/>
@@ -10521,14 +10484,14 @@
           <w:lang w:val="sv-SE"/>
         </w:rPr>
       </w:pPr>
-      <w:bookmarkStart w:id="55" w:name="_Toc175987985"/>
+      <w:bookmarkStart w:id="53" w:name="_Toc175987985"/>
       <w:r>
         <w:rPr>
           <w:lang w:val="sv-SE"/>
         </w:rPr>
         <w:t>Pengujian</w:t>
       </w:r>
-      <w:bookmarkEnd w:id="55"/>
+      <w:bookmarkEnd w:id="53"/>
     </w:p>
     <w:p>
       <w:pPr>
@@ -10591,7 +10554,7 @@
           <w:lang w:val="sv-SE"/>
         </w:rPr>
       </w:pPr>
-      <w:bookmarkStart w:id="56" w:name="_Toc175987986"/>
+      <w:bookmarkStart w:id="54" w:name="_Toc175987986"/>
       <w:r>
         <w:rPr>
           <w:lang w:val="sv-SE"/>
@@ -10599,7 +10562,7 @@
         <w:lastRenderedPageBreak/>
         <w:t>Analisis Hasil Pengujian</w:t>
       </w:r>
-      <w:bookmarkEnd w:id="56"/>
+      <w:bookmarkEnd w:id="54"/>
     </w:p>
     <w:p>
       <w:pPr>
@@ -10629,14 +10592,14 @@
           <w:lang w:val="sv-SE"/>
         </w:rPr>
       </w:pPr>
-      <w:bookmarkStart w:id="57" w:name="_Toc175987987"/>
+      <w:bookmarkStart w:id="55" w:name="_Toc175987987"/>
       <w:r>
         <w:rPr>
           <w:lang w:val="sv-SE"/>
         </w:rPr>
         <w:t>Kesimpulan dan Saran</w:t>
       </w:r>
-      <w:bookmarkEnd w:id="57"/>
+      <w:bookmarkEnd w:id="55"/>
     </w:p>
     <w:p>
       <w:pPr>
@@ -10726,9 +10689,9 @@
           <w:lang w:val="en-ID"/>
         </w:rPr>
       </w:pPr>
-      <w:bookmarkStart w:id="58" w:name="_Toc402485282"/>
-      <w:bookmarkStart w:id="59" w:name="_Toc175987988"/>
-      <w:bookmarkEnd w:id="29"/>
+      <w:bookmarkStart w:id="56" w:name="_Toc175987988"/>
+      <w:bookmarkStart w:id="57" w:name="_Toc402485282"/>
+      <w:bookmarkEnd w:id="27"/>
       <w:r>
         <w:rPr>
           <w:caps w:val="0"/>
@@ -10737,7 +10700,7 @@
         <w:lastRenderedPageBreak/>
         <w:t>DAFTAR REFERENSI</w:t>
       </w:r>
-      <w:bookmarkEnd w:id="59"/>
+      <w:bookmarkEnd w:id="56"/>
     </w:p>
     <w:p>
       <w:pPr>
@@ -11058,21 +11021,13 @@
           <w:rFonts w:asciiTheme="minorHAnsi" w:hAnsiTheme="minorHAnsi" w:cstheme="minorHAnsi"/>
         </w:rPr>
       </w:pPr>
-      <w:proofErr w:type="spellStart"/>
       <w:r>
         <w:rPr>
           <w:rFonts w:asciiTheme="minorHAnsi" w:hAnsiTheme="minorHAnsi" w:cstheme="minorHAnsi"/>
         </w:rPr>
-        <w:t>Urazayev</w:t>
-      </w:r>
-      <w:proofErr w:type="spellEnd"/>
-      <w:r>
-        <w:rPr>
-          <w:rFonts w:asciiTheme="minorHAnsi" w:hAnsiTheme="minorHAnsi" w:cstheme="minorHAnsi"/>
-        </w:rPr>
-        <w:t>, D., Eduard, A., Ahsan, M., &amp; Zorbas, D. (2023, May). Indoor performance evaluation of ESP-NOW. In 2023 IEEE International Conference on Smart Information Systems and Technologies (SIST) (pp. 1-6). IEEE</w:t>
-      </w:r>
-      <w:bookmarkEnd w:id="58"/>
+        <w:t>Urazayev, D., Eduard, A., Ahsan, M., &amp; Zorbas, D. (2023, May). Indoor performance evaluation of ESP-NOW. In 2023 IEEE International Conference on Smart Information Systems and Technologies (SIST) (pp. 1-6). IEEE</w:t>
+      </w:r>
+      <w:bookmarkEnd w:id="57"/>
     </w:p>
     <w:sectPr>
       <w:footerReference w:type="default" r:id="rId15"/>
@@ -14357,6 +14312,7 @@
   <w:style w:type="character" w:default="1" w:styleId="DefaultParagraphFont">
     <w:name w:val="Default Paragraph Font"/>
     <w:uiPriority w:val="1"/>
+    <w:semiHidden/>
     <w:unhideWhenUsed/>
   </w:style>
   <w:style w:type="table" w:default="1" w:styleId="TableNormal">
@@ -16167,7 +16123,7 @@
 </file>
 
 <file path=customXml/itemProps1.xml><?xml version="1.0" encoding="utf-8"?>
-<ds:datastoreItem xmlns:ds="http://schemas.openxmlformats.org/officeDocument/2006/customXml" ds:itemID="{F52FAD40-BF11-42FB-BA0C-E60F2C1F39A2}">
+<ds:datastoreItem xmlns:ds="http://schemas.openxmlformats.org/officeDocument/2006/customXml" ds:itemID="{DDB798BC-DB5F-4137-B2AC-BCB35FD3D717}">
   <ds:schemaRefs>
     <ds:schemaRef ds:uri="http://schemas.openxmlformats.org/officeDocument/2006/bibliography"/>
   </ds:schemaRefs>

--- a/Proposal Skripsi_Naufal Farras Trikusuma.docx
+++ b/Proposal Skripsi_Naufal Farras Trikusuma.docx
@@ -1,6 +1,6 @@
 
 <file path=word/document.xml><?xml version="1.0" encoding="utf-8"?>
-<w:document xmlns:wpc="http://schemas.microsoft.com/office/word/2010/wordprocessingCanvas" xmlns:cx="http://schemas.microsoft.com/office/drawing/2014/chartex" xmlns:cx1="http://schemas.microsoft.com/office/drawing/2015/9/8/chartex" xmlns:cx2="http://schemas.microsoft.com/office/drawing/2015/10/21/chartex" xmlns:cx3="http://schemas.microsoft.com/office/drawing/2016/5/9/chartex" xmlns:cx4="http://schemas.microsoft.com/office/drawing/2016/5/10/chartex" xmlns:cx5="http://schemas.microsoft.com/office/drawing/2016/5/11/chartex" xmlns:cx6="http://schemas.microsoft.com/office/drawing/2016/5/12/chartex" xmlns:cx7="http://schemas.microsoft.com/office/drawing/2016/5/13/chartex" xmlns:cx8="http://schemas.microsoft.com/office/drawing/2016/5/14/chartex" xmlns:mc="http://schemas.openxmlformats.org/markup-compatibility/2006" xmlns:aink="http://schemas.microsoft.com/office/drawing/2016/ink" xmlns:am3d="http://schemas.microsoft.com/office/drawing/2017/model3d" xmlns:o="urn:schemas-microsoft-com:office:office" xmlns:r="http://schemas.openxmlformats.org/officeDocument/2006/relationships" xmlns:m="http://schemas.openxmlformats.org/officeDocument/2006/math" xmlns:v="urn:schemas-microsoft-com:vml" xmlns:wp14="http://schemas.microsoft.com/office/word/2010/wordprocessingDrawing" xmlns:wp="http://schemas.openxmlformats.org/drawingml/2006/wordprocessingDrawing" xmlns:w10="urn:schemas-microsoft-com:office:word" xmlns:w="http://schemas.openxmlformats.org/wordprocessingml/2006/main" xmlns:w14="http://schemas.microsoft.com/office/word/2010/wordml" xmlns:w15="http://schemas.microsoft.com/office/word/2012/wordml" xmlns:w16cex="http://schemas.microsoft.com/office/word/2018/wordml/cex" xmlns:w16cid="http://schemas.microsoft.com/office/word/2016/wordml/cid" xmlns:w16="http://schemas.microsoft.com/office/word/2018/wordml" xmlns:w16se="http://schemas.microsoft.com/office/word/2015/wordml/symex" xmlns:wpg="http://schemas.microsoft.com/office/word/2010/wordprocessingGroup" xmlns:wpi="http://schemas.microsoft.com/office/word/2010/wordprocessingInk" xmlns:wne="http://schemas.microsoft.com/office/word/2006/wordml" xmlns:wps="http://schemas.microsoft.com/office/word/2010/wordprocessingShape" mc:Ignorable="w14 w15 w16se w16cid w16 w16cex wp14">
+<w:document xmlns:wpc="http://schemas.microsoft.com/office/word/2010/wordprocessingCanvas" xmlns:cx="http://schemas.microsoft.com/office/drawing/2014/chartex" xmlns:cx1="http://schemas.microsoft.com/office/drawing/2015/9/8/chartex" xmlns:cx2="http://schemas.microsoft.com/office/drawing/2015/10/21/chartex" xmlns:cx3="http://schemas.microsoft.com/office/drawing/2016/5/9/chartex" xmlns:cx4="http://schemas.microsoft.com/office/drawing/2016/5/10/chartex" xmlns:cx5="http://schemas.microsoft.com/office/drawing/2016/5/11/chartex" xmlns:cx6="http://schemas.microsoft.com/office/drawing/2016/5/12/chartex" xmlns:cx7="http://schemas.microsoft.com/office/drawing/2016/5/13/chartex" xmlns:cx8="http://schemas.microsoft.com/office/drawing/2016/5/14/chartex" xmlns:mc="http://schemas.openxmlformats.org/markup-compatibility/2006" xmlns:aink="http://schemas.microsoft.com/office/drawing/2016/ink" xmlns:am3d="http://schemas.microsoft.com/office/drawing/2017/model3d" xmlns:o="urn:schemas-microsoft-com:office:office" xmlns:oel="http://schemas.microsoft.com/office/2019/extlst" xmlns:r="http://schemas.openxmlformats.org/officeDocument/2006/relationships" xmlns:m="http://schemas.openxmlformats.org/officeDocument/2006/math" xmlns:v="urn:schemas-microsoft-com:vml" xmlns:wp14="http://schemas.microsoft.com/office/word/2010/wordprocessingDrawing" xmlns:wp="http://schemas.openxmlformats.org/drawingml/2006/wordprocessingDrawing" xmlns:w10="urn:schemas-microsoft-com:office:word" xmlns:w="http://schemas.openxmlformats.org/wordprocessingml/2006/main" xmlns:w14="http://schemas.microsoft.com/office/word/2010/wordml" xmlns:w15="http://schemas.microsoft.com/office/word/2012/wordml" xmlns:w16cex="http://schemas.microsoft.com/office/word/2018/wordml/cex" xmlns:w16cid="http://schemas.microsoft.com/office/word/2016/wordml/cid" xmlns:w16="http://schemas.microsoft.com/office/word/2018/wordml" xmlns:w16sdtdh="http://schemas.microsoft.com/office/word/2020/wordml/sdtdatahash" xmlns:w16se="http://schemas.microsoft.com/office/word/2015/wordml/symex" xmlns:wpg="http://schemas.microsoft.com/office/word/2010/wordprocessingGroup" xmlns:wpi="http://schemas.microsoft.com/office/word/2010/wordprocessingInk" xmlns:wne="http://schemas.microsoft.com/office/word/2006/wordml" xmlns:wps="http://schemas.microsoft.com/office/word/2010/wordprocessingShape" mc:Ignorable="w14 w15 w16se w16cid w16 w16cex w16sdtdh wp14">
   <w:body>
     <w:p>
       <w:pPr>
@@ -3303,12 +3303,7 @@
         <w:t>Menurut Gunathilake et al (2019) p</w:t>
       </w:r>
       <w:r>
-        <w:t>erangkat pada sistem tertanam dan/atau WSN memiliki kapasitas komputasi dan sumber daya yang rendah seperti terbatasnya random access memory (RAM), penyimpanan internal, daya komputasi pada prosesor, dan energi/sumber daya seperti baterai. Perangkat seperti ini tidak dapat mengalokasikan secara besar penggunaan sumber daya komputasi hanya untuk aspek keamanan. Oleh karena itu, diperlukan lightweight cryptography (LWC) yang diharapkan</w:t>
-      </w:r>
-      <w:bookmarkStart w:id="14" w:name="_GoBack"/>
-      <w:bookmarkEnd w:id="14"/>
-      <w:r>
-        <w:t xml:space="preserve"> dapat mengeksekusi algoritma kriptografi yang lebih ringan atau dengan penggunaan sumber daya komputasi yang lebih rendah dibandingkan teknik kriptografi konvensional dan masih dapat menyediakan fungsi keamanan yang kuat untuk menanggulangi </w:t>
+        <w:t xml:space="preserve">erangkat pada sistem tertanam dan/atau WSN memiliki kapasitas komputasi dan sumber daya yang rendah seperti terbatasnya random access memory (RAM), penyimpanan internal, daya komputasi pada prosesor, dan energi/sumber daya seperti baterai. Perangkat seperti ini tidak dapat mengalokasikan secara besar penggunaan sumber daya komputasi hanya untuk aspek keamanan. Oleh karena itu, diperlukan lightweight cryptography (LWC) yang diharapkan dapat mengeksekusi algoritma kriptografi yang lebih ringan atau dengan penggunaan sumber daya komputasi yang lebih rendah dibandingkan teknik kriptografi konvensional dan masih dapat menyediakan fungsi keamanan yang kuat untuk menanggulangi </w:t>
       </w:r>
       <w:r>
         <w:rPr>
@@ -3368,8 +3363,8 @@
       <w:pPr>
         <w:pStyle w:val="Heading2"/>
       </w:pPr>
-      <w:bookmarkStart w:id="15" w:name="_Toc496077793"/>
-      <w:bookmarkStart w:id="16" w:name="_Toc175987964"/>
+      <w:bookmarkStart w:id="14" w:name="_Toc496077793"/>
+      <w:bookmarkStart w:id="15" w:name="_Toc175987964"/>
       <w:r>
         <w:t xml:space="preserve">Rumusan </w:t>
       </w:r>
@@ -3382,8 +3377,8 @@
       <w:r>
         <w:t>asalah</w:t>
       </w:r>
+      <w:bookmarkEnd w:id="14"/>
       <w:bookmarkEnd w:id="15"/>
-      <w:bookmarkEnd w:id="16"/>
     </w:p>
     <w:p>
       <w:pPr>
@@ -3461,13 +3456,13 @@
       <w:pPr>
         <w:pStyle w:val="Heading2"/>
       </w:pPr>
-      <w:bookmarkStart w:id="17" w:name="_Toc496077794"/>
-      <w:bookmarkStart w:id="18" w:name="_Toc175987965"/>
+      <w:bookmarkStart w:id="16" w:name="_Toc496077794"/>
+      <w:bookmarkStart w:id="17" w:name="_Toc175987965"/>
       <w:r>
         <w:t>Tujuan</w:t>
       </w:r>
+      <w:bookmarkEnd w:id="16"/>
       <w:bookmarkEnd w:id="17"/>
-      <w:bookmarkEnd w:id="18"/>
     </w:p>
     <w:p>
       <w:pPr>
@@ -3528,7 +3523,7 @@
           <w:color w:val="000000"/>
           <w:lang w:val="id-ID"/>
         </w:rPr>
-        <w:t>Menganalisis dan evaluasi performa algoritma ChaCha20 dalam hal waktu waktu komputasi pada perangkat ESP32.</w:t>
+        <w:t>Menganalisis dan evaluasi performa algoritma ChaCha20 dalam hal waktu komputasi pada perangkat ESP32.</w:t>
       </w:r>
     </w:p>
     <w:p>
@@ -3597,13 +3592,13 @@
       <w:pPr>
         <w:pStyle w:val="Heading2"/>
       </w:pPr>
-      <w:bookmarkStart w:id="19" w:name="_Toc496077795"/>
-      <w:bookmarkStart w:id="20" w:name="_Toc175987966"/>
+      <w:bookmarkStart w:id="18" w:name="_Toc496077795"/>
+      <w:bookmarkStart w:id="19" w:name="_Toc175987966"/>
       <w:r>
         <w:t>Manfaat</w:t>
       </w:r>
+      <w:bookmarkEnd w:id="18"/>
       <w:bookmarkEnd w:id="19"/>
-      <w:bookmarkEnd w:id="20"/>
     </w:p>
     <w:p>
       <w:pPr>
@@ -3648,8 +3643,8 @@
       <w:pPr>
         <w:pStyle w:val="Heading2"/>
       </w:pPr>
-      <w:bookmarkStart w:id="21" w:name="_Toc496077796"/>
-      <w:bookmarkStart w:id="22" w:name="_Toc175987967"/>
+      <w:bookmarkStart w:id="20" w:name="_Toc496077796"/>
+      <w:bookmarkStart w:id="21" w:name="_Toc175987967"/>
       <w:r>
         <w:t xml:space="preserve">Batasan </w:t>
       </w:r>
@@ -3662,8 +3657,8 @@
       <w:r>
         <w:t>asalah</w:t>
       </w:r>
+      <w:bookmarkEnd w:id="20"/>
       <w:bookmarkEnd w:id="21"/>
-      <w:bookmarkEnd w:id="22"/>
     </w:p>
     <w:p>
       <w:pPr>
@@ -3767,8 +3762,8 @@
           <w:lang w:val="en-US"/>
         </w:rPr>
       </w:pPr>
-      <w:bookmarkStart w:id="23" w:name="_Toc496077797"/>
-      <w:bookmarkStart w:id="24" w:name="_Toc175987968"/>
+      <w:bookmarkStart w:id="22" w:name="_Toc496077797"/>
+      <w:bookmarkStart w:id="23" w:name="_Toc175987968"/>
       <w:proofErr w:type="spellStart"/>
       <w:r>
         <w:rPr>
@@ -3797,8 +3792,8 @@
         </w:rPr>
         <w:t>embahasan</w:t>
       </w:r>
+      <w:bookmarkEnd w:id="22"/>
       <w:bookmarkEnd w:id="23"/>
-      <w:bookmarkEnd w:id="24"/>
       <w:proofErr w:type="spellEnd"/>
     </w:p>
     <w:p>
@@ -4487,8 +4482,8 @@
           <w:lang w:val="en-US"/>
         </w:rPr>
       </w:pPr>
-      <w:bookmarkStart w:id="25" w:name="_Toc496077798"/>
-      <w:bookmarkStart w:id="26" w:name="_Toc175987969"/>
+      <w:bookmarkStart w:id="24" w:name="_Toc496077798"/>
+      <w:bookmarkStart w:id="25" w:name="_Toc175987969"/>
       <w:r>
         <w:rPr>
           <w:lang w:val="en-US"/>
@@ -4496,14 +4491,14 @@
         <w:lastRenderedPageBreak/>
         <w:t>LANDASAN KEPUSTAKAAN</w:t>
       </w:r>
+      <w:bookmarkEnd w:id="24"/>
       <w:bookmarkEnd w:id="25"/>
-      <w:bookmarkEnd w:id="26"/>
     </w:p>
     <w:p>
       <w:pPr>
         <w:pStyle w:val="BodyTextFirstIndent"/>
       </w:pPr>
-      <w:bookmarkStart w:id="27" w:name="_Toc402485260"/>
+      <w:bookmarkStart w:id="26" w:name="_Toc402485260"/>
       <w:r>
         <w:t xml:space="preserve">Landasan kepustakaan berisi uraian dan pembahasan tentang teori, konsep, model, metode, atau sistem dari </w:t>
       </w:r>
@@ -4580,7 +4575,7 @@
           <w:lang w:val="en-US"/>
         </w:rPr>
       </w:pPr>
-      <w:bookmarkStart w:id="28" w:name="_Toc175987970"/>
+      <w:bookmarkStart w:id="27" w:name="_Toc175987970"/>
       <w:proofErr w:type="spellStart"/>
       <w:r>
         <w:rPr>
@@ -4602,7 +4597,7 @@
         </w:rPr>
         <w:t>Kepustakaan</w:t>
       </w:r>
-      <w:bookmarkEnd w:id="28"/>
+      <w:bookmarkEnd w:id="27"/>
       <w:proofErr w:type="spellEnd"/>
     </w:p>
     <w:p>
@@ -4789,6 +4784,20 @@
         <w:rPr>
           <w:lang w:val="en-US"/>
         </w:rPr>
+        <w:t xml:space="preserve"> untuk </w:t>
+      </w:r>
+      <w:proofErr w:type="spellStart"/>
+      <w:r>
+        <w:rPr>
+          <w:lang w:val="en-US"/>
+        </w:rPr>
+        <w:t>mendapatkan</w:t>
+      </w:r>
+      <w:proofErr w:type="spellEnd"/>
+      <w:r>
+        <w:rPr>
+          <w:lang w:val="en-US"/>
+        </w:rPr>
         <w:t xml:space="preserve"> </w:t>
       </w:r>
       <w:proofErr w:type="spellStart"/>
@@ -4796,13 +4805,27 @@
         <w:rPr>
           <w:lang w:val="en-US"/>
         </w:rPr>
-        <w:t>untuk</w:t>
+        <w:t>informasi</w:t>
       </w:r>
       <w:proofErr w:type="spellEnd"/>
       <w:r>
         <w:rPr>
           <w:lang w:val="en-US"/>
         </w:rPr>
+        <w:t xml:space="preserve"> dan </w:t>
+      </w:r>
+      <w:proofErr w:type="spellStart"/>
+      <w:r>
+        <w:rPr>
+          <w:lang w:val="en-US"/>
+        </w:rPr>
+        <w:t>referensi</w:t>
+      </w:r>
+      <w:proofErr w:type="spellEnd"/>
+      <w:r>
+        <w:rPr>
+          <w:lang w:val="en-US"/>
+        </w:rPr>
         <w:t xml:space="preserve"> </w:t>
       </w:r>
       <w:proofErr w:type="spellStart"/>
@@ -4810,7 +4833,7 @@
         <w:rPr>
           <w:lang w:val="en-US"/>
         </w:rPr>
-        <w:t>mendapatkan</w:t>
+        <w:t>dalam</w:t>
       </w:r>
       <w:proofErr w:type="spellEnd"/>
       <w:r>
@@ -4824,79 +4847,59 @@
         <w:rPr>
           <w:lang w:val="en-US"/>
         </w:rPr>
-        <w:t>informasi</w:t>
+        <w:t>penelitian</w:t>
       </w:r>
       <w:proofErr w:type="spellEnd"/>
       <w:r>
         <w:rPr>
           <w:lang w:val="en-US"/>
         </w:rPr>
-        <w:t xml:space="preserve"> dan </w:t>
-      </w:r>
-      <w:proofErr w:type="spellStart"/>
-      <w:r>
-        <w:rPr>
-          <w:lang w:val="en-US"/>
-        </w:rPr>
-        <w:t>referensi</w:t>
-      </w:r>
-      <w:proofErr w:type="spellEnd"/>
+        <w:t xml:space="preserve"> ini.</w:t>
+      </w:r>
       <w:r>
         <w:rPr>
           <w:lang w:val="en-US"/>
         </w:rPr>
         <w:t xml:space="preserve"> </w:t>
       </w:r>
-      <w:proofErr w:type="spellStart"/>
-      <w:r>
-        <w:rPr>
-          <w:lang w:val="en-US"/>
-        </w:rPr>
-        <w:t>dalam</w:t>
-      </w:r>
-      <w:proofErr w:type="spellEnd"/>
-      <w:r>
-        <w:rPr>
-          <w:lang w:val="en-US"/>
+      <w:r>
+        <w:t>Berikut</w:t>
+      </w:r>
+      <w:r>
+        <w:rPr>
+          <w:spacing w:val="8"/>
         </w:rPr>
         <w:t xml:space="preserve"> </w:t>
       </w:r>
-      <w:proofErr w:type="spellStart"/>
-      <w:r>
-        <w:rPr>
-          <w:lang w:val="en-US"/>
-        </w:rPr>
-        <w:t>penelitian</w:t>
-      </w:r>
-      <w:proofErr w:type="spellEnd"/>
-      <w:r>
-        <w:rPr>
-          <w:lang w:val="en-US"/>
+      <w:r>
+        <w:t>adalah</w:t>
+      </w:r>
+      <w:r>
+        <w:rPr>
+          <w:spacing w:val="7"/>
         </w:rPr>
         <w:t xml:space="preserve"> </w:t>
       </w:r>
-      <w:proofErr w:type="spellStart"/>
-      <w:r>
-        <w:rPr>
-          <w:lang w:val="en-US"/>
-        </w:rPr>
-        <w:t>ini</w:t>
-      </w:r>
-      <w:proofErr w:type="spellEnd"/>
-      <w:r>
-        <w:rPr>
-          <w:lang w:val="en-US"/>
-        </w:rPr>
-        <w:t>.</w:t>
-      </w:r>
-      <w:r>
-        <w:rPr>
-          <w:lang w:val="en-US"/>
+      <w:r>
+        <w:t>isi</w:t>
+      </w:r>
+      <w:r>
+        <w:rPr>
+          <w:spacing w:val="4"/>
         </w:rPr>
         <w:t xml:space="preserve"> </w:t>
       </w:r>
       <w:r>
-        <w:t>Berikut</w:t>
+        <w:t>dari</w:t>
+      </w:r>
+      <w:r>
+        <w:rPr>
+          <w:spacing w:val="4"/>
+        </w:rPr>
+        <w:t xml:space="preserve"> </w:t>
+      </w:r>
+      <w:r>
+        <w:t>kajian</w:t>
       </w:r>
       <w:r>
         <w:rPr>
@@ -4905,7 +4908,7 @@
         <w:t xml:space="preserve"> </w:t>
       </w:r>
       <w:r>
-        <w:t>adalah</w:t>
+        <w:t>pustaka</w:t>
       </w:r>
       <w:r>
         <w:rPr>
@@ -4914,118 +4917,82 @@
         <w:t xml:space="preserve"> </w:t>
       </w:r>
       <w:r>
-        <w:t>isi</w:t>
-      </w:r>
-      <w:r>
-        <w:rPr>
-          <w:spacing w:val="4"/>
+        <w:t>yang</w:t>
+      </w:r>
+      <w:r>
+        <w:rPr>
+          <w:spacing w:val="6"/>
         </w:rPr>
         <w:t xml:space="preserve"> </w:t>
       </w:r>
       <w:r>
-        <w:t>dari</w:t>
-      </w:r>
-      <w:r>
-        <w:rPr>
-          <w:spacing w:val="4"/>
+        <w:t>berisikan</w:t>
+      </w:r>
+      <w:r>
+        <w:rPr>
+          <w:spacing w:val="8"/>
         </w:rPr>
         <w:t xml:space="preserve"> </w:t>
       </w:r>
       <w:r>
-        <w:t>kajian</w:t>
-      </w:r>
-      <w:r>
-        <w:rPr>
-          <w:spacing w:val="8"/>
+        <w:t>penelitian-penelitian</w:t>
+      </w:r>
+      <w:r>
+        <w:rPr>
+          <w:lang w:val="en-US"/>
         </w:rPr>
         <w:t xml:space="preserve"> </w:t>
       </w:r>
       <w:r>
-        <w:t>pustaka</w:t>
-      </w:r>
-      <w:r>
-        <w:rPr>
-          <w:spacing w:val="7"/>
+        <w:rPr>
+          <w:spacing w:val="-52"/>
         </w:rPr>
         <w:t xml:space="preserve"> </w:t>
       </w:r>
       <w:r>
-        <w:t>yang</w:t>
-      </w:r>
-      <w:r>
-        <w:rPr>
-          <w:spacing w:val="6"/>
+        <w:rPr>
+          <w:spacing w:val="-52"/>
+          <w:lang w:val="en-US"/>
+        </w:rPr>
+        <w:t xml:space="preserve">   </w:t>
+      </w:r>
+      <w:r>
+        <w:t>sebelumnya,</w:t>
+      </w:r>
+      <w:r>
+        <w:rPr>
+          <w:spacing w:val="-3"/>
         </w:rPr>
         <w:t xml:space="preserve"> </w:t>
       </w:r>
       <w:r>
-        <w:t>berisikan</w:t>
-      </w:r>
-      <w:r>
-        <w:rPr>
-          <w:spacing w:val="8"/>
+        <w:t>dapat</w:t>
+      </w:r>
+      <w:r>
+        <w:rPr>
+          <w:spacing w:val="-1"/>
         </w:rPr>
         <w:t xml:space="preserve"> </w:t>
       </w:r>
       <w:r>
-        <w:t>penelitian-penelitian</w:t>
-      </w:r>
-      <w:r>
-        <w:rPr>
-          <w:lang w:val="en-US"/>
+        <w:t>dilihat</w:t>
+      </w:r>
+      <w:r>
+        <w:rPr>
+          <w:spacing w:val="1"/>
         </w:rPr>
         <w:t xml:space="preserve"> </w:t>
       </w:r>
       <w:r>
-        <w:rPr>
-          <w:spacing w:val="-52"/>
+        <w:t>pada</w:t>
+      </w:r>
+      <w:r>
+        <w:rPr>
+          <w:spacing w:val="-2"/>
         </w:rPr>
         <w:t xml:space="preserve"> </w:t>
       </w:r>
       <w:r>
-        <w:rPr>
-          <w:spacing w:val="-52"/>
-          <w:lang w:val="en-US"/>
-        </w:rPr>
-        <w:t xml:space="preserve">   </w:t>
-      </w:r>
-      <w:r>
-        <w:t>sebelumnya,</w:t>
-      </w:r>
-      <w:r>
-        <w:rPr>
-          <w:spacing w:val="-3"/>
-        </w:rPr>
-        <w:t xml:space="preserve"> </w:t>
-      </w:r>
-      <w:r>
-        <w:t>dapat</w:t>
-      </w:r>
-      <w:r>
-        <w:rPr>
-          <w:spacing w:val="-1"/>
-        </w:rPr>
-        <w:t xml:space="preserve"> </w:t>
-      </w:r>
-      <w:r>
-        <w:t>dilihat</w:t>
-      </w:r>
-      <w:r>
-        <w:rPr>
-          <w:spacing w:val="1"/>
-        </w:rPr>
-        <w:t xml:space="preserve"> </w:t>
-      </w:r>
-      <w:r>
-        <w:t>pada</w:t>
-      </w:r>
-      <w:r>
-        <w:rPr>
-          <w:spacing w:val="-2"/>
-        </w:rPr>
-        <w:t xml:space="preserve"> </w:t>
-      </w:r>
-      <w:r>
         <w:t>Tabel.2.1.</w:t>
       </w:r>
     </w:p>
@@ -5051,7 +5018,7 @@
         </w:rPr>
         <w:fldChar w:fldCharType="separate"/>
       </w:r>
-      <w:bookmarkStart w:id="29" w:name="_Toc175987526"/>
+      <w:bookmarkStart w:id="28" w:name="_Toc175987526"/>
       <w:r>
         <w:rPr>
           <w:noProof/>
@@ -5072,43 +5039,27 @@
         </w:rPr>
         <w:t xml:space="preserve"> </w:t>
       </w:r>
+      <w:r>
+        <w:rPr>
+          <w:lang w:val="en-US"/>
+        </w:rPr>
+        <w:t xml:space="preserve">Tabel 2.1 Daftar </w:t>
+      </w:r>
       <w:proofErr w:type="spellStart"/>
       <w:r>
         <w:rPr>
           <w:lang w:val="en-US"/>
         </w:rPr>
-        <w:t>Tabel</w:t>
+        <w:t>Tinjauan</w:t>
       </w:r>
       <w:proofErr w:type="spellEnd"/>
       <w:r>
         <w:rPr>
           <w:lang w:val="en-US"/>
         </w:rPr>
-        <w:t xml:space="preserve"> 2.1 Daftar </w:t>
-      </w:r>
-      <w:proofErr w:type="spellStart"/>
-      <w:r>
-        <w:rPr>
-          <w:lang w:val="en-US"/>
-        </w:rPr>
-        <w:t>Tinjauan</w:t>
-      </w:r>
-      <w:proofErr w:type="spellEnd"/>
-      <w:r>
-        <w:rPr>
-          <w:lang w:val="en-US"/>
-        </w:rPr>
-        <w:t xml:space="preserve"> </w:t>
-      </w:r>
-      <w:proofErr w:type="spellStart"/>
-      <w:r>
-        <w:rPr>
-          <w:lang w:val="en-US"/>
-        </w:rPr>
-        <w:t>Pustaka</w:t>
-      </w:r>
-      <w:bookmarkEnd w:id="29"/>
-      <w:proofErr w:type="spellEnd"/>
+        <w:t xml:space="preserve"> Pustaka</w:t>
+      </w:r>
+      <w:bookmarkEnd w:id="28"/>
     </w:p>
     <w:p>
       <w:pPr>
@@ -6401,9 +6352,9 @@
           <w:szCs w:val="26"/>
         </w:rPr>
       </w:pPr>
-      <w:bookmarkStart w:id="30" w:name="_Toc496077800"/>
-      <w:bookmarkStart w:id="31" w:name="_Toc175987971"/>
-      <w:bookmarkStart w:id="32" w:name="_Hlk175776203"/>
+      <w:bookmarkStart w:id="29" w:name="_Toc496077800"/>
+      <w:bookmarkStart w:id="30" w:name="_Toc175987971"/>
+      <w:bookmarkStart w:id="31" w:name="_Hlk175776203"/>
       <w:r>
         <w:rPr>
           <w:rFonts w:cs="Calibri"/>
@@ -6413,10 +6364,10 @@
         <w:lastRenderedPageBreak/>
         <w:t>Implementation and Performance Analysis of AES-128 CBC algorithm in WSNs</w:t>
       </w:r>
+      <w:bookmarkEnd w:id="29"/>
       <w:bookmarkEnd w:id="30"/>
-      <w:bookmarkEnd w:id="31"/>
-    </w:p>
-    <w:bookmarkEnd w:id="32"/>
+    </w:p>
+    <w:bookmarkEnd w:id="31"/>
     <w:p>
       <w:pPr>
         <w:pStyle w:val="BodyTextFirstIndent"/>
@@ -6577,8 +6528,8 @@
           <w:szCs w:val="26"/>
         </w:rPr>
       </w:pPr>
-      <w:bookmarkStart w:id="33" w:name="_Toc496077801"/>
-      <w:bookmarkStart w:id="34" w:name="_Toc175987972"/>
+      <w:bookmarkStart w:id="32" w:name="_Toc496077801"/>
+      <w:bookmarkStart w:id="33" w:name="_Toc175987972"/>
       <w:r>
         <w:rPr>
           <w:rFonts w:cs="Calibri"/>
@@ -6587,8 +6538,8 @@
         </w:rPr>
         <w:t>Implementasi Algoritme Clefia 128-Bit untuk Pengamanan Modul Komunikasi Lora.</w:t>
       </w:r>
+      <w:bookmarkEnd w:id="32"/>
       <w:bookmarkEnd w:id="33"/>
-      <w:bookmarkEnd w:id="34"/>
     </w:p>
     <w:p>
       <w:pPr>
@@ -6723,14 +6674,14 @@
           <w:szCs w:val="26"/>
         </w:rPr>
       </w:pPr>
-      <w:bookmarkStart w:id="35" w:name="_Toc175987973"/>
+      <w:bookmarkStart w:id="34" w:name="_Toc175987973"/>
       <w:r>
         <w:rPr>
           <w:szCs w:val="26"/>
         </w:rPr>
         <w:t>Implementasi Algoritma Enkripsi Snow-V pada Wireless Sensor Network (WSN)</w:t>
       </w:r>
-      <w:bookmarkEnd w:id="35"/>
+      <w:bookmarkEnd w:id="34"/>
     </w:p>
     <w:p>
       <w:pPr>
@@ -6935,62 +6886,62 @@
           <w:lang w:val="en-US"/>
         </w:rPr>
       </w:pPr>
-      <w:bookmarkStart w:id="36" w:name="_Toc175987974"/>
+      <w:bookmarkStart w:id="35" w:name="_Toc175987974"/>
       <w:r>
         <w:rPr>
           <w:lang w:val="en-US"/>
         </w:rPr>
         <w:t>Dasar Teori</w:t>
       </w:r>
+      <w:bookmarkEnd w:id="35"/>
+    </w:p>
+    <w:p>
+      <w:pPr>
+        <w:pStyle w:val="BodyText"/>
+      </w:pPr>
+      <w:r>
+        <w:t>Pada dasar teori akan di</w:t>
+      </w:r>
+      <w:r>
+        <w:rPr>
+          <w:lang w:val="sv-SE"/>
+        </w:rPr>
+        <w:t xml:space="preserve">jelaskan </w:t>
+      </w:r>
+      <w:r>
+        <w:t>teori-teori yang d</w:t>
+      </w:r>
+      <w:r>
+        <w:rPr>
+          <w:lang w:val="sv-SE"/>
+        </w:rPr>
+        <w:t xml:space="preserve">igunakan dalam </w:t>
+      </w:r>
+      <w:r>
+        <w:t xml:space="preserve">mengimplementasikan penelitian ini. </w:t>
+      </w:r>
+      <w:r>
+        <w:t xml:space="preserve">Dengan adanya </w:t>
+      </w:r>
+      <w:r>
+        <w:t>pengertian, persamaan, dan cara kerja yang diharapkan dapat sebagai penunjang pemahaman dalam penelitian</w:t>
+      </w:r>
+      <w:r>
+        <w:t>.</w:t>
+      </w:r>
+    </w:p>
+    <w:p>
+      <w:pPr>
+        <w:pStyle w:val="Heading3"/>
+      </w:pPr>
+      <w:bookmarkStart w:id="36" w:name="_Toc175987975"/>
+      <w:r>
+        <w:rPr>
+          <w:lang w:val="en-US"/>
+        </w:rPr>
+        <w:t>Wireless Sensor Network</w:t>
+      </w:r>
       <w:bookmarkEnd w:id="36"/>
-    </w:p>
-    <w:p>
-      <w:pPr>
-        <w:pStyle w:val="BodyText"/>
-      </w:pPr>
-      <w:r>
-        <w:t>Pada dasar teori akan di</w:t>
-      </w:r>
-      <w:r>
-        <w:rPr>
-          <w:lang w:val="sv-SE"/>
-        </w:rPr>
-        <w:t xml:space="preserve">jelaskan </w:t>
-      </w:r>
-      <w:r>
-        <w:t>teori-teori yang d</w:t>
-      </w:r>
-      <w:r>
-        <w:rPr>
-          <w:lang w:val="sv-SE"/>
-        </w:rPr>
-        <w:t xml:space="preserve">igunakan dalam </w:t>
-      </w:r>
-      <w:r>
-        <w:t xml:space="preserve">mengimplementasikan penelitian ini. </w:t>
-      </w:r>
-      <w:r>
-        <w:t xml:space="preserve">Dengan adanya </w:t>
-      </w:r>
-      <w:r>
-        <w:t>pengertian, persamaan, dan cara kerja yang diharapkan dapat sebagai penunjang pemahaman dalam penelitian</w:t>
-      </w:r>
-      <w:r>
-        <w:t>.</w:t>
-      </w:r>
-    </w:p>
-    <w:p>
-      <w:pPr>
-        <w:pStyle w:val="Heading3"/>
-      </w:pPr>
-      <w:bookmarkStart w:id="37" w:name="_Toc175987975"/>
-      <w:r>
-        <w:rPr>
-          <w:lang w:val="en-US"/>
-        </w:rPr>
-        <w:t>Wireless Sensor Network</w:t>
-      </w:r>
-      <w:bookmarkEnd w:id="37"/>
     </w:p>
     <w:p>
       <w:pPr>
@@ -7060,7 +7011,7 @@
           <wp:inline distT="0" distB="0" distL="0" distR="0" wp14:anchorId="3E4F4115" wp14:editId="41B9E29A">
             <wp:extent cx="3479470" cy="1672079"/>
             <wp:effectExtent l="0" t="0" r="6985" b="4445"/>
-            <wp:docPr id="31882807" name="Picture 1"/>
+            <wp:docPr id="31882807" name="Picture 2"/>
             <wp:cNvGraphicFramePr>
               <a:graphicFrameLocks xmlns:a="http://schemas.openxmlformats.org/drawingml/2006/main" noChangeAspect="1"/>
             </wp:cNvGraphicFramePr>
@@ -7128,7 +7079,7 @@
         </w:rPr>
         <w:fldChar w:fldCharType="separate"/>
       </w:r>
-      <w:bookmarkStart w:id="38" w:name="_Toc175988313"/>
+      <w:bookmarkStart w:id="37" w:name="_Toc175988313"/>
       <w:r>
         <w:rPr>
           <w:noProof/>
@@ -7155,47 +7106,47 @@
         </w:rPr>
         <w:t>Gambar 2.1 Wireless Sensor Network</w:t>
       </w:r>
+      <w:bookmarkEnd w:id="37"/>
+    </w:p>
+    <w:p>
+      <w:pPr>
+        <w:pStyle w:val="SubCaption"/>
+        <w:rPr>
+          <w:lang w:val="en-US"/>
+        </w:rPr>
+      </w:pPr>
+      <w:r>
+        <w:rPr>
+          <w:lang w:val="en-US"/>
+        </w:rPr>
+        <w:t xml:space="preserve">(Sumber: </w:t>
+      </w:r>
+      <w:r>
+        <w:rPr>
+          <w:lang w:val="en-US"/>
+        </w:rPr>
+        <w:t>commons.wikimedia.org</w:t>
+      </w:r>
+      <w:r>
+        <w:rPr>
+          <w:lang w:val="en-US"/>
+        </w:rPr>
+        <w:t>)</w:t>
+      </w:r>
+    </w:p>
+    <w:p>
+      <w:pPr>
+        <w:pStyle w:val="Heading3"/>
+      </w:pPr>
+      <w:bookmarkStart w:id="38" w:name="_Toc175987976"/>
+      <w:proofErr w:type="spellStart"/>
+      <w:r>
+        <w:rPr>
+          <w:lang w:val="en-US"/>
+        </w:rPr>
+        <w:t>Kriptografi</w:t>
+      </w:r>
       <w:bookmarkEnd w:id="38"/>
-    </w:p>
-    <w:p>
-      <w:pPr>
-        <w:pStyle w:val="SubCaption"/>
-        <w:rPr>
-          <w:lang w:val="en-US"/>
-        </w:rPr>
-      </w:pPr>
-      <w:r>
-        <w:rPr>
-          <w:lang w:val="en-US"/>
-        </w:rPr>
-        <w:t xml:space="preserve">(Sumber: </w:t>
-      </w:r>
-      <w:r>
-        <w:rPr>
-          <w:lang w:val="en-US"/>
-        </w:rPr>
-        <w:t>commons.wikimedia.org</w:t>
-      </w:r>
-      <w:r>
-        <w:rPr>
-          <w:lang w:val="en-US"/>
-        </w:rPr>
-        <w:t>)</w:t>
-      </w:r>
-    </w:p>
-    <w:p>
-      <w:pPr>
-        <w:pStyle w:val="Heading3"/>
-      </w:pPr>
-      <w:bookmarkStart w:id="39" w:name="_Toc175987976"/>
-      <w:proofErr w:type="spellStart"/>
-      <w:r>
-        <w:rPr>
-          <w:lang w:val="en-US"/>
-        </w:rPr>
-        <w:t>Kriptografi</w:t>
-      </w:r>
-      <w:bookmarkEnd w:id="39"/>
       <w:proofErr w:type="spellEnd"/>
     </w:p>
     <w:p>
@@ -7220,7 +7171,7 @@
       <w:pPr>
         <w:pStyle w:val="Heading3"/>
       </w:pPr>
-      <w:bookmarkStart w:id="40" w:name="_Toc175987977"/>
+      <w:bookmarkStart w:id="39" w:name="_Toc175987977"/>
       <w:proofErr w:type="spellStart"/>
       <w:r>
         <w:rPr>
@@ -7235,7 +7186,7 @@
         </w:rPr>
         <w:t xml:space="preserve"> ChaCha20</w:t>
       </w:r>
-      <w:bookmarkEnd w:id="40"/>
+      <w:bookmarkEnd w:id="39"/>
     </w:p>
     <w:p>
       <w:pPr>
@@ -7345,7 +7296,7 @@
           <wp:inline distT="0" distB="0" distL="0" distR="0" wp14:anchorId="7ECA0CF4" wp14:editId="1D36B72B">
             <wp:extent cx="2966993" cy="252484"/>
             <wp:effectExtent l="0" t="0" r="5080" b="0"/>
-            <wp:docPr id="2012944502" name="Picture 5"/>
+            <wp:docPr id="2012944502" name="Picture 3"/>
             <wp:cNvGraphicFramePr>
               <a:graphicFrameLocks xmlns:a="http://schemas.openxmlformats.org/drawingml/2006/main" noChangeAspect="1"/>
             </wp:cNvGraphicFramePr>
@@ -7452,7 +7403,7 @@
           <wp:inline distT="0" distB="0" distL="0" distR="0" wp14:anchorId="150B1F5B" wp14:editId="439375DF">
             <wp:extent cx="3051742" cy="4274820"/>
             <wp:effectExtent l="0" t="0" r="0" b="0"/>
-            <wp:docPr id="76250486" name="Picture 2"/>
+            <wp:docPr id="76250486" name="Picture 4"/>
             <wp:cNvGraphicFramePr>
               <a:graphicFrameLocks xmlns:a="http://schemas.openxmlformats.org/drawingml/2006/main" noChangeAspect="1"/>
             </wp:cNvGraphicFramePr>
@@ -7496,7 +7447,7 @@
       <w:pPr>
         <w:pStyle w:val="Caption"/>
         <w:rPr>
-          <w:lang w:val="en-US"/>
+          <w:lang w:val="sv-SE"/>
         </w:rPr>
       </w:pPr>
       <w:r>
@@ -7509,7 +7460,7 @@
       <w:r>
         <w:rPr>
           <w:color w:val="FFFFFF" w:themeColor="background1"/>
-          <w:lang w:val="en-US"/>
+          <w:lang w:val="sv-SE"/>
         </w:rPr>
         <w:instrText xml:space="preserve"> SEQ Gambar \* ARABIC </w:instrText>
       </w:r>
@@ -7520,12 +7471,12 @@
         </w:rPr>
         <w:fldChar w:fldCharType="separate"/>
       </w:r>
-      <w:bookmarkStart w:id="41" w:name="_Toc175988314"/>
+      <w:bookmarkStart w:id="40" w:name="_Toc175988314"/>
       <w:r>
         <w:rPr>
           <w:noProof/>
           <w:color w:val="FFFFFF" w:themeColor="background1"/>
-          <w:lang w:val="en-US"/>
+          <w:lang w:val="sv-SE"/>
         </w:rPr>
         <w:t>2</w:t>
       </w:r>
@@ -7538,25 +7489,11 @@
       </w:r>
       <w:r>
         <w:rPr>
-          <w:lang w:val="en-US"/>
-        </w:rPr>
-        <w:t xml:space="preserve"> Gambar 2.2 Cara </w:t>
-      </w:r>
-      <w:proofErr w:type="spellStart"/>
-      <w:r>
-        <w:rPr>
-          <w:lang w:val="en-US"/>
-        </w:rPr>
-        <w:t>Kerja</w:t>
-      </w:r>
-      <w:proofErr w:type="spellEnd"/>
-      <w:r>
-        <w:rPr>
-          <w:lang w:val="en-US"/>
-        </w:rPr>
-        <w:t xml:space="preserve"> ChaCha20</w:t>
-      </w:r>
-      <w:bookmarkEnd w:id="41"/>
+          <w:lang w:val="sv-SE"/>
+        </w:rPr>
+        <w:t xml:space="preserve"> Gambar 2.2 Cara Kerja ChaCha20</w:t>
+      </w:r>
+      <w:bookmarkEnd w:id="40"/>
     </w:p>
     <w:p>
       <w:pPr>
@@ -7594,7 +7531,7 @@
           <w:lang w:val="en-US"/>
         </w:rPr>
       </w:pPr>
-      <w:bookmarkStart w:id="42" w:name="_Toc175987978"/>
+      <w:bookmarkStart w:id="41" w:name="_Toc175987978"/>
       <w:proofErr w:type="spellStart"/>
       <w:r>
         <w:rPr>
@@ -7609,7 +7546,7 @@
         </w:rPr>
         <w:t xml:space="preserve"> ESP-NOW</w:t>
       </w:r>
-      <w:bookmarkEnd w:id="42"/>
+      <w:bookmarkEnd w:id="41"/>
     </w:p>
     <w:p>
       <w:pPr>
@@ -7707,21 +7644,7 @@
         <w:rPr>
           <w:lang w:val="en-US"/>
         </w:rPr>
-        <w:t xml:space="preserve"> </w:t>
-      </w:r>
-      <w:proofErr w:type="spellStart"/>
-      <w:r>
-        <w:rPr>
-          <w:lang w:val="en-US"/>
-        </w:rPr>
-        <w:t>untuk</w:t>
-      </w:r>
-      <w:proofErr w:type="spellEnd"/>
-      <w:r>
-        <w:rPr>
-          <w:lang w:val="en-US"/>
-        </w:rPr>
-        <w:t xml:space="preserve"> </w:t>
+        <w:t xml:space="preserve"> untuk </w:t>
       </w:r>
       <w:r>
         <w:rPr>
@@ -7765,21 +7688,7 @@
         <w:rPr>
           <w:lang w:val="en-US"/>
         </w:rPr>
-        <w:t xml:space="preserve"> </w:t>
-      </w:r>
-      <w:proofErr w:type="spellStart"/>
-      <w:r>
-        <w:rPr>
-          <w:lang w:val="en-US"/>
-        </w:rPr>
-        <w:t>untuk</w:t>
-      </w:r>
-      <w:proofErr w:type="spellEnd"/>
-      <w:r>
-        <w:rPr>
-          <w:lang w:val="en-US"/>
-        </w:rPr>
-        <w:t xml:space="preserve"> </w:t>
+        <w:t xml:space="preserve"> untuk </w:t>
       </w:r>
       <w:proofErr w:type="spellStart"/>
       <w:r>
@@ -7999,41 +7908,13 @@
         <w:rPr>
           <w:lang w:val="en-US"/>
         </w:rPr>
-        <w:t xml:space="preserve"> </w:t>
-      </w:r>
-      <w:proofErr w:type="spellStart"/>
-      <w:r>
-        <w:rPr>
-          <w:lang w:val="en-US"/>
-        </w:rPr>
-        <w:t>siny</w:t>
-      </w:r>
-      <w:r>
-        <w:rPr>
-          <w:lang w:val="en-US"/>
-        </w:rPr>
-        <w:t>al</w:t>
-      </w:r>
-      <w:proofErr w:type="spellEnd"/>
-      <w:r>
-        <w:rPr>
-          <w:lang w:val="en-US"/>
-        </w:rPr>
-        <w:t xml:space="preserve"> </w:t>
-      </w:r>
-      <w:proofErr w:type="spellStart"/>
-      <w:r>
-        <w:rPr>
-          <w:lang w:val="en-US"/>
-        </w:rPr>
-        <w:t>dapat</w:t>
-      </w:r>
-      <w:proofErr w:type="spellEnd"/>
-      <w:r>
-        <w:rPr>
-          <w:lang w:val="en-US"/>
-        </w:rPr>
-        <w:t xml:space="preserve"> </w:t>
+        <w:t xml:space="preserve"> siny</w:t>
+      </w:r>
+      <w:r>
+        <w:rPr>
+          <w:lang w:val="en-US"/>
+        </w:rPr>
+        <w:t xml:space="preserve">al dapat </w:t>
       </w:r>
       <w:proofErr w:type="spellStart"/>
       <w:r>
@@ -8155,21 +8036,7 @@
         <w:rPr>
           <w:lang w:val="en-US"/>
         </w:rPr>
-        <w:t xml:space="preserve"> </w:t>
-      </w:r>
-      <w:proofErr w:type="spellStart"/>
-      <w:r>
-        <w:rPr>
-          <w:lang w:val="en-US"/>
-        </w:rPr>
-        <w:t>ini</w:t>
-      </w:r>
-      <w:proofErr w:type="spellEnd"/>
-      <w:r>
-        <w:rPr>
-          <w:lang w:val="en-US"/>
-        </w:rPr>
-        <w:t xml:space="preserve"> </w:t>
+        <w:t xml:space="preserve"> ini </w:t>
       </w:r>
       <w:proofErr w:type="spellStart"/>
       <w:r>
@@ -8335,21 +8202,7 @@
         <w:rPr>
           <w:lang w:val="en-US"/>
         </w:rPr>
-        <w:t xml:space="preserve"> </w:t>
-      </w:r>
-      <w:proofErr w:type="spellStart"/>
-      <w:r>
-        <w:rPr>
-          <w:lang w:val="en-US"/>
-        </w:rPr>
-        <w:t>untuk</w:t>
-      </w:r>
-      <w:proofErr w:type="spellEnd"/>
-      <w:r>
-        <w:rPr>
-          <w:lang w:val="en-US"/>
-        </w:rPr>
-        <w:t xml:space="preserve"> </w:t>
+        <w:t xml:space="preserve"> untuk </w:t>
       </w:r>
       <w:proofErr w:type="spellStart"/>
       <w:r>
@@ -8419,14 +8272,14 @@
         <w:rPr>
           <w:lang w:val="en-US"/>
         </w:rPr>
-        <w:t xml:space="preserve">(CSMA/CA) </w:t>
+        <w:t xml:space="preserve">(CSMA/CA) untuk </w:t>
       </w:r>
       <w:proofErr w:type="spellStart"/>
       <w:r>
         <w:rPr>
           <w:lang w:val="en-US"/>
         </w:rPr>
-        <w:t>untuk</w:t>
+        <w:t>mencegah</w:t>
       </w:r>
       <w:proofErr w:type="spellEnd"/>
       <w:r>
@@ -8440,7 +8293,7 @@
         <w:rPr>
           <w:lang w:val="en-US"/>
         </w:rPr>
-        <w:t>mencegah</w:t>
+        <w:t>terjadinya</w:t>
       </w:r>
       <w:proofErr w:type="spellEnd"/>
       <w:r>
@@ -8454,7 +8307,7 @@
         <w:rPr>
           <w:lang w:val="en-US"/>
         </w:rPr>
-        <w:t>terjadinya</w:t>
+        <w:t>tabrakan</w:t>
       </w:r>
       <w:proofErr w:type="spellEnd"/>
       <w:r>
@@ -8468,13 +8321,27 @@
         <w:rPr>
           <w:lang w:val="en-US"/>
         </w:rPr>
-        <w:t>tabrakan</w:t>
+        <w:t>ataupun</w:t>
       </w:r>
       <w:proofErr w:type="spellEnd"/>
       <w:r>
         <w:rPr>
           <w:lang w:val="en-US"/>
         </w:rPr>
+        <w:t xml:space="preserve"> data yang </w:t>
+      </w:r>
+      <w:proofErr w:type="spellStart"/>
+      <w:r>
+        <w:rPr>
+          <w:lang w:val="en-US"/>
+        </w:rPr>
+        <w:t>tidak</w:t>
+      </w:r>
+      <w:proofErr w:type="spellEnd"/>
+      <w:r>
+        <w:rPr>
+          <w:lang w:val="en-US"/>
+        </w:rPr>
         <w:t xml:space="preserve"> </w:t>
       </w:r>
       <w:proofErr w:type="spellStart"/>
@@ -8482,21 +8349,21 @@
         <w:rPr>
           <w:lang w:val="en-US"/>
         </w:rPr>
-        <w:t>ataupun</w:t>
+        <w:t>terkirim</w:t>
       </w:r>
       <w:proofErr w:type="spellEnd"/>
       <w:r>
         <w:rPr>
           <w:lang w:val="en-US"/>
         </w:rPr>
-        <w:t xml:space="preserve"> data yang </w:t>
+        <w:t xml:space="preserve"> </w:t>
       </w:r>
       <w:proofErr w:type="spellStart"/>
       <w:r>
         <w:rPr>
           <w:lang w:val="en-US"/>
         </w:rPr>
-        <w:t>tidak</w:t>
+        <w:t>karena</w:t>
       </w:r>
       <w:proofErr w:type="spellEnd"/>
       <w:r>
@@ -8510,7 +8377,7 @@
         <w:rPr>
           <w:lang w:val="en-US"/>
         </w:rPr>
-        <w:t>terkirim</w:t>
+        <w:t>adanya</w:t>
       </w:r>
       <w:proofErr w:type="spellEnd"/>
       <w:r>
@@ -8524,70 +8391,28 @@
         <w:rPr>
           <w:lang w:val="en-US"/>
         </w:rPr>
-        <w:t>karena</w:t>
+        <w:t>komunikasi</w:t>
       </w:r>
       <w:proofErr w:type="spellEnd"/>
       <w:r>
         <w:rPr>
           <w:lang w:val="en-US"/>
         </w:rPr>
-        <w:t xml:space="preserve"> </w:t>
+        <w:t xml:space="preserve"> lain pada </w:t>
       </w:r>
       <w:proofErr w:type="spellStart"/>
       <w:r>
         <w:rPr>
           <w:lang w:val="en-US"/>
         </w:rPr>
-        <w:t>adanya</w:t>
+        <w:t>jalur</w:t>
       </w:r>
       <w:proofErr w:type="spellEnd"/>
       <w:r>
         <w:rPr>
           <w:lang w:val="en-US"/>
         </w:rPr>
-        <w:t xml:space="preserve"> </w:t>
-      </w:r>
-      <w:proofErr w:type="spellStart"/>
-      <w:r>
-        <w:rPr>
-          <w:lang w:val="en-US"/>
-        </w:rPr>
-        <w:t>komunikasi</w:t>
-      </w:r>
-      <w:proofErr w:type="spellEnd"/>
-      <w:r>
-        <w:rPr>
-          <w:lang w:val="en-US"/>
-        </w:rPr>
-        <w:t xml:space="preserve"> lain pada </w:t>
-      </w:r>
-      <w:proofErr w:type="spellStart"/>
-      <w:r>
-        <w:rPr>
-          <w:lang w:val="en-US"/>
-        </w:rPr>
-        <w:t>jalur</w:t>
-      </w:r>
-      <w:proofErr w:type="spellEnd"/>
-      <w:r>
-        <w:rPr>
-          <w:lang w:val="en-US"/>
-        </w:rPr>
-        <w:t xml:space="preserve"> </w:t>
-      </w:r>
-      <w:proofErr w:type="spellStart"/>
-      <w:r>
-        <w:rPr>
-          <w:lang w:val="en-US"/>
-        </w:rPr>
-        <w:t>atau</w:t>
-      </w:r>
-      <w:proofErr w:type="spellEnd"/>
-      <w:r>
-        <w:rPr>
-          <w:lang w:val="en-US"/>
-        </w:rPr>
-        <w:t xml:space="preserve"> </w:t>
+        <w:t xml:space="preserve"> atau </w:t>
       </w:r>
       <w:proofErr w:type="spellStart"/>
       <w:r>
@@ -8664,7 +8489,7 @@
           <wp:inline distT="0" distB="0" distL="0" distR="0" wp14:anchorId="0E33980B" wp14:editId="79E3CF83">
             <wp:extent cx="2857500" cy="1871759"/>
             <wp:effectExtent l="0" t="0" r="0" b="0"/>
-            <wp:docPr id="1644893691" name="Picture 1"/>
+            <wp:docPr id="1644893691" name="Picture 5"/>
             <wp:cNvGraphicFramePr>
               <a:graphicFrameLocks xmlns:a="http://schemas.openxmlformats.org/drawingml/2006/main" noChangeAspect="1"/>
             </wp:cNvGraphicFramePr>
@@ -8719,7 +8544,7 @@
         </w:rPr>
         <w:fldChar w:fldCharType="separate"/>
       </w:r>
-      <w:bookmarkStart w:id="43" w:name="_Toc175988315"/>
+      <w:bookmarkStart w:id="42" w:name="_Toc175988315"/>
       <w:r>
         <w:rPr>
           <w:noProof/>
@@ -8739,7 +8564,7 @@
         </w:rPr>
         <w:t xml:space="preserve"> Gambar 2.3 ESP-NOW Layer</w:t>
       </w:r>
-      <w:bookmarkEnd w:id="43"/>
+      <w:bookmarkEnd w:id="42"/>
     </w:p>
     <w:p>
       <w:pPr>
@@ -8780,8 +8605,8 @@
           <w:lang w:val="en-US"/>
         </w:rPr>
       </w:pPr>
-      <w:bookmarkStart w:id="44" w:name="_Toc496077810"/>
-      <w:bookmarkStart w:id="45" w:name="_Toc175987979"/>
+      <w:bookmarkStart w:id="43" w:name="_Toc496077810"/>
+      <w:bookmarkStart w:id="44" w:name="_Toc175987979"/>
       <w:r>
         <w:rPr>
           <w:lang w:val="en-US"/>
@@ -8789,8 +8614,8 @@
         <w:lastRenderedPageBreak/>
         <w:t>METODOLOGI</w:t>
       </w:r>
+      <w:bookmarkEnd w:id="43"/>
       <w:bookmarkEnd w:id="44"/>
-      <w:bookmarkEnd w:id="45"/>
     </w:p>
     <w:p>
       <w:pPr>
@@ -8838,6 +8663,20 @@
         <w:rPr>
           <w:lang w:val="en-US"/>
         </w:rPr>
+        <w:t xml:space="preserve"> atau </w:t>
+      </w:r>
+      <w:proofErr w:type="spellStart"/>
+      <w:r>
+        <w:rPr>
+          <w:lang w:val="en-US"/>
+        </w:rPr>
+        <w:t>bab</w:t>
+      </w:r>
+      <w:proofErr w:type="spellEnd"/>
+      <w:r>
+        <w:rPr>
+          <w:lang w:val="en-US"/>
+        </w:rPr>
         <w:t xml:space="preserve"> </w:t>
       </w:r>
       <w:proofErr w:type="spellStart"/>
@@ -8845,7 +8684,7 @@
         <w:rPr>
           <w:lang w:val="en-US"/>
         </w:rPr>
-        <w:t>atau</w:t>
+        <w:t>metodologi</w:t>
       </w:r>
       <w:proofErr w:type="spellEnd"/>
       <w:r>
@@ -8859,7 +8698,7 @@
         <w:rPr>
           <w:lang w:val="en-US"/>
         </w:rPr>
-        <w:t>bab</w:t>
+        <w:t>dalam</w:t>
       </w:r>
       <w:proofErr w:type="spellEnd"/>
       <w:r>
@@ -8873,13 +8712,27 @@
         <w:rPr>
           <w:lang w:val="en-US"/>
         </w:rPr>
-        <w:t>metodologi</w:t>
+        <w:t>penelitian</w:t>
       </w:r>
       <w:proofErr w:type="spellEnd"/>
       <w:r>
         <w:rPr>
           <w:lang w:val="en-US"/>
         </w:rPr>
+        <w:t xml:space="preserve"> ini, </w:t>
+      </w:r>
+      <w:proofErr w:type="spellStart"/>
+      <w:r>
+        <w:rPr>
+          <w:lang w:val="en-US"/>
+        </w:rPr>
+        <w:t>penulis</w:t>
+      </w:r>
+      <w:proofErr w:type="spellEnd"/>
+      <w:r>
+        <w:rPr>
+          <w:lang w:val="en-US"/>
+        </w:rPr>
         <w:t xml:space="preserve"> </w:t>
       </w:r>
       <w:proofErr w:type="spellStart"/>
@@ -8887,6 +8740,166 @@
         <w:rPr>
           <w:lang w:val="en-US"/>
         </w:rPr>
+        <w:t>akan</w:t>
+      </w:r>
+      <w:proofErr w:type="spellEnd"/>
+      <w:r>
+        <w:rPr>
+          <w:lang w:val="en-US"/>
+        </w:rPr>
+        <w:t xml:space="preserve"> </w:t>
+      </w:r>
+      <w:proofErr w:type="spellStart"/>
+      <w:r>
+        <w:rPr>
+          <w:lang w:val="en-US"/>
+        </w:rPr>
+        <w:t>membahas</w:t>
+      </w:r>
+      <w:proofErr w:type="spellEnd"/>
+      <w:r>
+        <w:rPr>
+          <w:lang w:val="en-US"/>
+        </w:rPr>
+        <w:t xml:space="preserve"> </w:t>
+      </w:r>
+      <w:proofErr w:type="spellStart"/>
+      <w:r>
+        <w:rPr>
+          <w:lang w:val="en-US"/>
+        </w:rPr>
+        <w:t>beberapa</w:t>
+      </w:r>
+      <w:proofErr w:type="spellEnd"/>
+      <w:r>
+        <w:rPr>
+          <w:lang w:val="en-US"/>
+        </w:rPr>
+        <w:t xml:space="preserve"> sub-</w:t>
+      </w:r>
+      <w:proofErr w:type="spellStart"/>
+      <w:r>
+        <w:rPr>
+          <w:lang w:val="en-US"/>
+        </w:rPr>
+        <w:t>bab.</w:t>
+      </w:r>
+      <w:proofErr w:type="spellEnd"/>
+      <w:r>
+        <w:rPr>
+          <w:lang w:val="en-US"/>
+        </w:rPr>
+        <w:t xml:space="preserve"> </w:t>
+      </w:r>
+      <w:proofErr w:type="spellStart"/>
+      <w:r>
+        <w:rPr>
+          <w:lang w:val="en-US"/>
+        </w:rPr>
+        <w:t>Pertama</w:t>
+      </w:r>
+      <w:proofErr w:type="spellEnd"/>
+      <w:r>
+        <w:rPr>
+          <w:lang w:val="en-US"/>
+        </w:rPr>
+        <w:t xml:space="preserve">, </w:t>
+      </w:r>
+      <w:proofErr w:type="spellStart"/>
+      <w:r>
+        <w:rPr>
+          <w:lang w:val="en-US"/>
+        </w:rPr>
+        <w:t>akan</w:t>
+      </w:r>
+      <w:proofErr w:type="spellEnd"/>
+      <w:r>
+        <w:rPr>
+          <w:lang w:val="en-US"/>
+        </w:rPr>
+        <w:t xml:space="preserve"> </w:t>
+      </w:r>
+      <w:proofErr w:type="spellStart"/>
+      <w:r>
+        <w:rPr>
+          <w:lang w:val="en-US"/>
+        </w:rPr>
+        <w:t>di</w:t>
+      </w:r>
+      <w:r>
+        <w:rPr>
+          <w:lang w:val="en-US"/>
+        </w:rPr>
+        <w:t>jelaskan</w:t>
+      </w:r>
+      <w:proofErr w:type="spellEnd"/>
+      <w:r>
+        <w:rPr>
+          <w:lang w:val="en-US"/>
+        </w:rPr>
+        <w:t xml:space="preserve"> </w:t>
+      </w:r>
+      <w:proofErr w:type="spellStart"/>
+      <w:r>
+        <w:rPr>
+          <w:lang w:val="en-US"/>
+        </w:rPr>
+        <w:t>tentang</w:t>
+      </w:r>
+      <w:proofErr w:type="spellEnd"/>
+      <w:r>
+        <w:rPr>
+          <w:lang w:val="en-US"/>
+        </w:rPr>
+        <w:t xml:space="preserve"> </w:t>
+      </w:r>
+      <w:proofErr w:type="spellStart"/>
+      <w:r>
+        <w:rPr>
+          <w:lang w:val="en-US"/>
+        </w:rPr>
+        <w:t>tipe</w:t>
+      </w:r>
+      <w:proofErr w:type="spellEnd"/>
+      <w:r>
+        <w:rPr>
+          <w:lang w:val="en-US"/>
+        </w:rPr>
+        <w:t xml:space="preserve"> </w:t>
+      </w:r>
+      <w:proofErr w:type="spellStart"/>
+      <w:r>
+        <w:rPr>
+          <w:lang w:val="en-US"/>
+        </w:rPr>
+        <w:t>penelitian</w:t>
+      </w:r>
+      <w:proofErr w:type="spellEnd"/>
+      <w:r>
+        <w:rPr>
+          <w:lang w:val="en-US"/>
+        </w:rPr>
+        <w:t xml:space="preserve"> yang </w:t>
+      </w:r>
+      <w:proofErr w:type="spellStart"/>
+      <w:r>
+        <w:rPr>
+          <w:lang w:val="en-US"/>
+        </w:rPr>
+        <w:t>digunakan</w:t>
+      </w:r>
+      <w:proofErr w:type="spellEnd"/>
+      <w:r>
+        <w:rPr>
+          <w:lang w:val="en-US"/>
+        </w:rPr>
+        <w:t xml:space="preserve"> </w:t>
+      </w:r>
+      <w:proofErr w:type="spellStart"/>
+      <w:r>
+        <w:rPr>
+          <w:lang w:val="en-US"/>
+        </w:rPr>
         <w:t>dalam</w:t>
       </w:r>
       <w:proofErr w:type="spellEnd"/>
@@ -8908,6 +8921,34 @@
         <w:rPr>
           <w:lang w:val="en-US"/>
         </w:rPr>
+        <w:t xml:space="preserve"> ini. </w:t>
+      </w:r>
+      <w:proofErr w:type="spellStart"/>
+      <w:r>
+        <w:rPr>
+          <w:lang w:val="en-US"/>
+        </w:rPr>
+        <w:t>Selanjutnya</w:t>
+      </w:r>
+      <w:proofErr w:type="spellEnd"/>
+      <w:r>
+        <w:rPr>
+          <w:lang w:val="en-US"/>
+        </w:rPr>
+        <w:t xml:space="preserve">, </w:t>
+      </w:r>
+      <w:proofErr w:type="spellStart"/>
+      <w:r>
+        <w:rPr>
+          <w:lang w:val="en-US"/>
+        </w:rPr>
+        <w:t>akan</w:t>
+      </w:r>
+      <w:proofErr w:type="spellEnd"/>
+      <w:r>
+        <w:rPr>
+          <w:lang w:val="en-US"/>
+        </w:rPr>
         <w:t xml:space="preserve"> </w:t>
       </w:r>
       <w:proofErr w:type="spellStart"/>
@@ -8915,13 +8956,97 @@
         <w:rPr>
           <w:lang w:val="en-US"/>
         </w:rPr>
-        <w:t>ini</w:t>
+        <w:t>terdapat</w:t>
       </w:r>
       <w:proofErr w:type="spellEnd"/>
       <w:r>
         <w:rPr>
           <w:lang w:val="en-US"/>
         </w:rPr>
+        <w:t xml:space="preserve"> </w:t>
+      </w:r>
+      <w:proofErr w:type="spellStart"/>
+      <w:r>
+        <w:rPr>
+          <w:lang w:val="en-US"/>
+        </w:rPr>
+        <w:t>metode</w:t>
+      </w:r>
+      <w:proofErr w:type="spellEnd"/>
+      <w:r>
+        <w:rPr>
+          <w:lang w:val="en-US"/>
+        </w:rPr>
+        <w:t xml:space="preserve"> </w:t>
+      </w:r>
+      <w:proofErr w:type="spellStart"/>
+      <w:r>
+        <w:rPr>
+          <w:lang w:val="en-US"/>
+        </w:rPr>
+        <w:t>penelitian</w:t>
+      </w:r>
+      <w:proofErr w:type="spellEnd"/>
+      <w:r>
+        <w:rPr>
+          <w:lang w:val="en-US"/>
+        </w:rPr>
+        <w:t xml:space="preserve"> </w:t>
+      </w:r>
+      <w:proofErr w:type="spellStart"/>
+      <w:r>
+        <w:rPr>
+          <w:lang w:val="en-US"/>
+        </w:rPr>
+        <w:t>melalui</w:t>
+      </w:r>
+      <w:proofErr w:type="spellEnd"/>
+      <w:r>
+        <w:rPr>
+          <w:lang w:val="en-US"/>
+        </w:rPr>
+        <w:t xml:space="preserve"> </w:t>
+      </w:r>
+      <w:proofErr w:type="spellStart"/>
+      <w:r>
+        <w:rPr>
+          <w:lang w:val="en-US"/>
+        </w:rPr>
+        <w:t>sebuah</w:t>
+      </w:r>
+      <w:proofErr w:type="spellEnd"/>
+      <w:r>
+        <w:rPr>
+          <w:lang w:val="en-US"/>
+        </w:rPr>
+        <w:t xml:space="preserve"> diagram </w:t>
+      </w:r>
+      <w:proofErr w:type="spellStart"/>
+      <w:r>
+        <w:rPr>
+          <w:lang w:val="en-US"/>
+        </w:rPr>
+        <w:t>alir</w:t>
+      </w:r>
+      <w:proofErr w:type="spellEnd"/>
+      <w:r>
+        <w:rPr>
+          <w:lang w:val="en-US"/>
+        </w:rPr>
+        <w:t xml:space="preserve">. </w:t>
+      </w:r>
+      <w:proofErr w:type="spellStart"/>
+      <w:r>
+        <w:rPr>
+          <w:lang w:val="en-US"/>
+        </w:rPr>
+        <w:t>Terakhir</w:t>
+      </w:r>
+      <w:proofErr w:type="spellEnd"/>
+      <w:r>
+        <w:rPr>
+          <w:lang w:val="en-US"/>
+        </w:rPr>
         <w:t xml:space="preserve">, </w:t>
       </w:r>
       <w:proofErr w:type="spellStart"/>
@@ -8957,7 +9082,7 @@
         <w:rPr>
           <w:lang w:val="en-US"/>
         </w:rPr>
-        <w:t>membahas</w:t>
+        <w:t>mencantumkan</w:t>
       </w:r>
       <w:proofErr w:type="spellEnd"/>
       <w:r>
@@ -8971,21 +9096,21 @@
         <w:rPr>
           <w:lang w:val="en-US"/>
         </w:rPr>
-        <w:t>beberapa</w:t>
+        <w:t>peralatan</w:t>
       </w:r>
       <w:proofErr w:type="spellEnd"/>
       <w:r>
         <w:rPr>
           <w:lang w:val="en-US"/>
         </w:rPr>
-        <w:t xml:space="preserve"> sub-</w:t>
+        <w:t xml:space="preserve"> yang </w:t>
       </w:r>
       <w:proofErr w:type="spellStart"/>
       <w:r>
         <w:rPr>
           <w:lang w:val="en-US"/>
         </w:rPr>
-        <w:t>bab.</w:t>
+        <w:t>mendukung</w:t>
       </w:r>
       <w:proofErr w:type="spellEnd"/>
       <w:r>
@@ -8999,27 +9124,50 @@
         <w:rPr>
           <w:lang w:val="en-US"/>
         </w:rPr>
-        <w:t>Pertama</w:t>
+        <w:t>jalannya</w:t>
       </w:r>
       <w:proofErr w:type="spellEnd"/>
       <w:r>
         <w:rPr>
           <w:lang w:val="en-US"/>
         </w:rPr>
-        <w:t xml:space="preserve">, </w:t>
+        <w:t xml:space="preserve"> </w:t>
       </w:r>
       <w:proofErr w:type="spellStart"/>
       <w:r>
         <w:rPr>
           <w:lang w:val="en-US"/>
         </w:rPr>
-        <w:t>akan</w:t>
+        <w:t>penelitian</w:t>
       </w:r>
       <w:proofErr w:type="spellEnd"/>
       <w:r>
         <w:rPr>
           <w:lang w:val="en-US"/>
         </w:rPr>
+        <w:t>.</w:t>
+      </w:r>
+    </w:p>
+    <w:p>
+      <w:pPr>
+        <w:pStyle w:val="Heading2"/>
+        <w:rPr>
+          <w:lang w:val="en-US"/>
+        </w:rPr>
+      </w:pPr>
+      <w:bookmarkStart w:id="45" w:name="_Toc175987980"/>
+      <w:proofErr w:type="spellStart"/>
+      <w:r>
+        <w:rPr>
+          <w:lang w:val="en-US"/>
+        </w:rPr>
+        <w:t>Tipe</w:t>
+      </w:r>
+      <w:proofErr w:type="spellEnd"/>
+      <w:r>
+        <w:rPr>
+          <w:lang w:val="en-US"/>
+        </w:rPr>
         <w:t xml:space="preserve"> </w:t>
       </w:r>
       <w:proofErr w:type="spellStart"/>
@@ -9027,374 +9175,9 @@
         <w:rPr>
           <w:lang w:val="en-US"/>
         </w:rPr>
-        <w:t>di</w:t>
-      </w:r>
-      <w:r>
-        <w:rPr>
-          <w:lang w:val="en-US"/>
-        </w:rPr>
-        <w:t>jelaskan</w:t>
-      </w:r>
-      <w:proofErr w:type="spellEnd"/>
-      <w:r>
-        <w:rPr>
-          <w:lang w:val="en-US"/>
-        </w:rPr>
-        <w:t xml:space="preserve"> </w:t>
-      </w:r>
-      <w:proofErr w:type="spellStart"/>
-      <w:r>
-        <w:rPr>
-          <w:lang w:val="en-US"/>
-        </w:rPr>
-        <w:t>tentang</w:t>
-      </w:r>
-      <w:proofErr w:type="spellEnd"/>
-      <w:r>
-        <w:rPr>
-          <w:lang w:val="en-US"/>
-        </w:rPr>
-        <w:t xml:space="preserve"> </w:t>
-      </w:r>
-      <w:proofErr w:type="spellStart"/>
-      <w:r>
-        <w:rPr>
-          <w:lang w:val="en-US"/>
-        </w:rPr>
-        <w:t>tipe</w:t>
-      </w:r>
-      <w:proofErr w:type="spellEnd"/>
-      <w:r>
-        <w:rPr>
-          <w:lang w:val="en-US"/>
-        </w:rPr>
-        <w:t xml:space="preserve"> </w:t>
-      </w:r>
-      <w:proofErr w:type="spellStart"/>
-      <w:r>
-        <w:rPr>
-          <w:lang w:val="en-US"/>
-        </w:rPr>
-        <w:t>penelitian</w:t>
-      </w:r>
-      <w:proofErr w:type="spellEnd"/>
-      <w:r>
-        <w:rPr>
-          <w:lang w:val="en-US"/>
-        </w:rPr>
-        <w:t xml:space="preserve"> yang </w:t>
-      </w:r>
-      <w:proofErr w:type="spellStart"/>
-      <w:r>
-        <w:rPr>
-          <w:lang w:val="en-US"/>
-        </w:rPr>
-        <w:t>digunakan</w:t>
-      </w:r>
-      <w:proofErr w:type="spellEnd"/>
-      <w:r>
-        <w:rPr>
-          <w:lang w:val="en-US"/>
-        </w:rPr>
-        <w:t xml:space="preserve"> </w:t>
-      </w:r>
-      <w:proofErr w:type="spellStart"/>
-      <w:r>
-        <w:rPr>
-          <w:lang w:val="en-US"/>
-        </w:rPr>
-        <w:t>dalam</w:t>
-      </w:r>
-      <w:proofErr w:type="spellEnd"/>
-      <w:r>
-        <w:rPr>
-          <w:lang w:val="en-US"/>
-        </w:rPr>
-        <w:t xml:space="preserve"> </w:t>
-      </w:r>
-      <w:proofErr w:type="spellStart"/>
-      <w:r>
-        <w:rPr>
-          <w:lang w:val="en-US"/>
-        </w:rPr>
-        <w:t>penelitian</w:t>
-      </w:r>
-      <w:proofErr w:type="spellEnd"/>
-      <w:r>
-        <w:rPr>
-          <w:lang w:val="en-US"/>
-        </w:rPr>
-        <w:t xml:space="preserve"> </w:t>
-      </w:r>
-      <w:proofErr w:type="spellStart"/>
-      <w:r>
-        <w:rPr>
-          <w:lang w:val="en-US"/>
-        </w:rPr>
-        <w:t>ini</w:t>
-      </w:r>
-      <w:proofErr w:type="spellEnd"/>
-      <w:r>
-        <w:rPr>
-          <w:lang w:val="en-US"/>
-        </w:rPr>
-        <w:t xml:space="preserve">. </w:t>
-      </w:r>
-      <w:proofErr w:type="spellStart"/>
-      <w:r>
-        <w:rPr>
-          <w:lang w:val="en-US"/>
-        </w:rPr>
-        <w:t>Selanjutnya</w:t>
-      </w:r>
-      <w:proofErr w:type="spellEnd"/>
-      <w:r>
-        <w:rPr>
-          <w:lang w:val="en-US"/>
-        </w:rPr>
-        <w:t xml:space="preserve">, </w:t>
-      </w:r>
-      <w:proofErr w:type="spellStart"/>
-      <w:r>
-        <w:rPr>
-          <w:lang w:val="en-US"/>
-        </w:rPr>
-        <w:t>akan</w:t>
-      </w:r>
-      <w:proofErr w:type="spellEnd"/>
-      <w:r>
-        <w:rPr>
-          <w:lang w:val="en-US"/>
-        </w:rPr>
-        <w:t xml:space="preserve"> </w:t>
-      </w:r>
-      <w:proofErr w:type="spellStart"/>
-      <w:r>
-        <w:rPr>
-          <w:lang w:val="en-US"/>
-        </w:rPr>
-        <w:t>terdapat</w:t>
-      </w:r>
-      <w:proofErr w:type="spellEnd"/>
-      <w:r>
-        <w:rPr>
-          <w:lang w:val="en-US"/>
-        </w:rPr>
-        <w:t xml:space="preserve"> </w:t>
-      </w:r>
-      <w:proofErr w:type="spellStart"/>
-      <w:r>
-        <w:rPr>
-          <w:lang w:val="en-US"/>
-        </w:rPr>
-        <w:t>metode</w:t>
-      </w:r>
-      <w:proofErr w:type="spellEnd"/>
-      <w:r>
-        <w:rPr>
-          <w:lang w:val="en-US"/>
-        </w:rPr>
-        <w:t xml:space="preserve"> </w:t>
-      </w:r>
-      <w:proofErr w:type="spellStart"/>
-      <w:r>
-        <w:rPr>
-          <w:lang w:val="en-US"/>
-        </w:rPr>
-        <w:t>penelitian</w:t>
-      </w:r>
-      <w:proofErr w:type="spellEnd"/>
-      <w:r>
-        <w:rPr>
-          <w:lang w:val="en-US"/>
-        </w:rPr>
-        <w:t xml:space="preserve"> </w:t>
-      </w:r>
-      <w:proofErr w:type="spellStart"/>
-      <w:r>
-        <w:rPr>
-          <w:lang w:val="en-US"/>
-        </w:rPr>
-        <w:t>melalui</w:t>
-      </w:r>
-      <w:proofErr w:type="spellEnd"/>
-      <w:r>
-        <w:rPr>
-          <w:lang w:val="en-US"/>
-        </w:rPr>
-        <w:t xml:space="preserve"> </w:t>
-      </w:r>
-      <w:proofErr w:type="spellStart"/>
-      <w:r>
-        <w:rPr>
-          <w:lang w:val="en-US"/>
-        </w:rPr>
-        <w:t>sebuah</w:t>
-      </w:r>
-      <w:proofErr w:type="spellEnd"/>
-      <w:r>
-        <w:rPr>
-          <w:lang w:val="en-US"/>
-        </w:rPr>
-        <w:t xml:space="preserve"> diagram </w:t>
-      </w:r>
-      <w:proofErr w:type="spellStart"/>
-      <w:r>
-        <w:rPr>
-          <w:lang w:val="en-US"/>
-        </w:rPr>
-        <w:t>alir</w:t>
-      </w:r>
-      <w:proofErr w:type="spellEnd"/>
-      <w:r>
-        <w:rPr>
-          <w:lang w:val="en-US"/>
-        </w:rPr>
-        <w:t xml:space="preserve">. </w:t>
-      </w:r>
-      <w:proofErr w:type="spellStart"/>
-      <w:r>
-        <w:rPr>
-          <w:lang w:val="en-US"/>
-        </w:rPr>
-        <w:t>Terakhir</w:t>
-      </w:r>
-      <w:proofErr w:type="spellEnd"/>
-      <w:r>
-        <w:rPr>
-          <w:lang w:val="en-US"/>
-        </w:rPr>
-        <w:t xml:space="preserve">, </w:t>
-      </w:r>
-      <w:proofErr w:type="spellStart"/>
-      <w:r>
-        <w:rPr>
-          <w:lang w:val="en-US"/>
-        </w:rPr>
-        <w:t>penulis</w:t>
-      </w:r>
-      <w:proofErr w:type="spellEnd"/>
-      <w:r>
-        <w:rPr>
-          <w:lang w:val="en-US"/>
-        </w:rPr>
-        <w:t xml:space="preserve"> </w:t>
-      </w:r>
-      <w:proofErr w:type="spellStart"/>
-      <w:r>
-        <w:rPr>
-          <w:lang w:val="en-US"/>
-        </w:rPr>
-        <w:t>akan</w:t>
-      </w:r>
-      <w:proofErr w:type="spellEnd"/>
-      <w:r>
-        <w:rPr>
-          <w:lang w:val="en-US"/>
-        </w:rPr>
-        <w:t xml:space="preserve"> </w:t>
-      </w:r>
-      <w:proofErr w:type="spellStart"/>
-      <w:r>
-        <w:rPr>
-          <w:lang w:val="en-US"/>
-        </w:rPr>
-        <w:t>mencantumkan</w:t>
-      </w:r>
-      <w:proofErr w:type="spellEnd"/>
-      <w:r>
-        <w:rPr>
-          <w:lang w:val="en-US"/>
-        </w:rPr>
-        <w:t xml:space="preserve"> </w:t>
-      </w:r>
-      <w:proofErr w:type="spellStart"/>
-      <w:r>
-        <w:rPr>
-          <w:lang w:val="en-US"/>
-        </w:rPr>
-        <w:t>peralatan</w:t>
-      </w:r>
-      <w:proofErr w:type="spellEnd"/>
-      <w:r>
-        <w:rPr>
-          <w:lang w:val="en-US"/>
-        </w:rPr>
-        <w:t xml:space="preserve"> yang </w:t>
-      </w:r>
-      <w:proofErr w:type="spellStart"/>
-      <w:r>
-        <w:rPr>
-          <w:lang w:val="en-US"/>
-        </w:rPr>
-        <w:t>mendukung</w:t>
-      </w:r>
-      <w:proofErr w:type="spellEnd"/>
-      <w:r>
-        <w:rPr>
-          <w:lang w:val="en-US"/>
-        </w:rPr>
-        <w:t xml:space="preserve"> </w:t>
-      </w:r>
-      <w:proofErr w:type="spellStart"/>
-      <w:r>
-        <w:rPr>
-          <w:lang w:val="en-US"/>
-        </w:rPr>
-        <w:t>jalannya</w:t>
-      </w:r>
-      <w:proofErr w:type="spellEnd"/>
-      <w:r>
-        <w:rPr>
-          <w:lang w:val="en-US"/>
-        </w:rPr>
-        <w:t xml:space="preserve"> </w:t>
-      </w:r>
-      <w:proofErr w:type="spellStart"/>
-      <w:r>
-        <w:rPr>
-          <w:lang w:val="en-US"/>
-        </w:rPr>
-        <w:t>penelitian</w:t>
-      </w:r>
-      <w:proofErr w:type="spellEnd"/>
-      <w:r>
-        <w:rPr>
-          <w:lang w:val="en-US"/>
-        </w:rPr>
-        <w:t>.</w:t>
-      </w:r>
-    </w:p>
-    <w:p>
-      <w:pPr>
-        <w:pStyle w:val="Heading2"/>
-        <w:rPr>
-          <w:lang w:val="en-US"/>
-        </w:rPr>
-      </w:pPr>
-      <w:bookmarkStart w:id="46" w:name="_Toc175987980"/>
-      <w:proofErr w:type="spellStart"/>
-      <w:r>
-        <w:rPr>
-          <w:lang w:val="en-US"/>
-        </w:rPr>
-        <w:t>Tipe</w:t>
-      </w:r>
-      <w:proofErr w:type="spellEnd"/>
-      <w:r>
-        <w:rPr>
-          <w:lang w:val="en-US"/>
-        </w:rPr>
-        <w:t xml:space="preserve"> </w:t>
-      </w:r>
-      <w:proofErr w:type="spellStart"/>
-      <w:r>
-        <w:rPr>
-          <w:lang w:val="en-US"/>
-        </w:rPr>
         <w:t>Penelitian</w:t>
       </w:r>
-      <w:bookmarkEnd w:id="46"/>
+      <w:bookmarkEnd w:id="45"/>
       <w:proofErr w:type="spellEnd"/>
     </w:p>
     <w:p>
@@ -9477,15 +9260,59 @@
           <w:lang w:val="en-US"/>
         </w:rPr>
       </w:pPr>
-      <w:bookmarkStart w:id="47" w:name="_Toc175987981"/>
+      <w:bookmarkStart w:id="46" w:name="_Toc175987981"/>
+      <w:r>
+        <w:rPr>
+          <w:lang w:val="en-US"/>
+        </w:rPr>
+        <w:t xml:space="preserve">Metode </w:t>
+      </w:r>
       <w:proofErr w:type="spellStart"/>
       <w:r>
         <w:rPr>
           <w:lang w:val="en-US"/>
         </w:rPr>
-        <w:t>Metode</w:t>
-      </w:r>
+        <w:t>Penelitian</w:t>
+      </w:r>
+      <w:bookmarkEnd w:id="46"/>
       <w:proofErr w:type="spellEnd"/>
+    </w:p>
+    <w:p>
+      <w:pPr>
+        <w:pStyle w:val="BodyTextFirstIndent"/>
+        <w:rPr>
+          <w:lang w:val="en-US"/>
+        </w:rPr>
+      </w:pPr>
+      <w:bookmarkStart w:id="47" w:name="_Hlk175784435"/>
+      <w:r>
+        <w:rPr>
+          <w:lang w:val="en-US"/>
+        </w:rPr>
+        <w:t xml:space="preserve">Metode </w:t>
+      </w:r>
+      <w:proofErr w:type="spellStart"/>
+      <w:r>
+        <w:rPr>
+          <w:lang w:val="en-US"/>
+        </w:rPr>
+        <w:t>penelitian</w:t>
+      </w:r>
+      <w:proofErr w:type="spellEnd"/>
+      <w:r>
+        <w:rPr>
+          <w:lang w:val="en-US"/>
+        </w:rPr>
+        <w:t xml:space="preserve"> yang </w:t>
+      </w:r>
+      <w:proofErr w:type="spellStart"/>
+      <w:r>
+        <w:rPr>
+          <w:lang w:val="en-US"/>
+        </w:rPr>
+        <w:t>digunakan</w:t>
+      </w:r>
+      <w:proofErr w:type="spellEnd"/>
       <w:r>
         <w:rPr>
           <w:lang w:val="en-US"/>
@@ -9497,31 +9324,118 @@
         <w:rPr>
           <w:lang w:val="en-US"/>
         </w:rPr>
-        <w:t>Penelitian</w:t>
+        <w:t>penulis</w:t>
+      </w:r>
+      <w:proofErr w:type="spellEnd"/>
+      <w:r>
+        <w:rPr>
+          <w:lang w:val="en-US"/>
+        </w:rPr>
+        <w:t xml:space="preserve"> </w:t>
+      </w:r>
+      <w:proofErr w:type="spellStart"/>
+      <w:r>
+        <w:rPr>
+          <w:lang w:val="en-US"/>
+        </w:rPr>
+        <w:t>akan</w:t>
+      </w:r>
+      <w:proofErr w:type="spellEnd"/>
+      <w:r>
+        <w:rPr>
+          <w:lang w:val="en-US"/>
+        </w:rPr>
+        <w:t xml:space="preserve"> </w:t>
+      </w:r>
+      <w:proofErr w:type="spellStart"/>
+      <w:r>
+        <w:rPr>
+          <w:lang w:val="en-US"/>
+        </w:rPr>
+        <w:t>dijelaskan</w:t>
+      </w:r>
+      <w:proofErr w:type="spellEnd"/>
+      <w:r>
+        <w:rPr>
+          <w:lang w:val="en-US"/>
+        </w:rPr>
+        <w:t xml:space="preserve"> </w:t>
+      </w:r>
+      <w:proofErr w:type="spellStart"/>
+      <w:r>
+        <w:rPr>
+          <w:lang w:val="en-US"/>
+        </w:rPr>
+        <w:t>dalam</w:t>
+      </w:r>
+      <w:proofErr w:type="spellEnd"/>
+      <w:r>
+        <w:rPr>
+          <w:lang w:val="en-US"/>
+        </w:rPr>
+        <w:t xml:space="preserve"> bentuk diagram </w:t>
+      </w:r>
+      <w:proofErr w:type="spellStart"/>
+      <w:r>
+        <w:rPr>
+          <w:lang w:val="en-US"/>
+        </w:rPr>
+        <w:t>alir</w:t>
+      </w:r>
+      <w:proofErr w:type="spellEnd"/>
+      <w:r>
+        <w:rPr>
+          <w:lang w:val="en-US"/>
+        </w:rPr>
+        <w:t xml:space="preserve"> </w:t>
       </w:r>
       <w:bookmarkEnd w:id="47"/>
+      <w:proofErr w:type="spellStart"/>
+      <w:r>
+        <w:rPr>
+          <w:lang w:val="en-US"/>
+        </w:rPr>
+        <w:t>yaitu</w:t>
+      </w:r>
       <w:proofErr w:type="spellEnd"/>
-    </w:p>
-    <w:p>
-      <w:pPr>
-        <w:pStyle w:val="BodyTextFirstIndent"/>
-        <w:rPr>
-          <w:lang w:val="en-US"/>
-        </w:rPr>
-      </w:pPr>
-      <w:bookmarkStart w:id="48" w:name="_Hlk175784435"/>
+      <w:r>
+        <w:rPr>
+          <w:lang w:val="en-US"/>
+        </w:rPr>
+        <w:t xml:space="preserve"> pada </w:t>
+      </w:r>
       <w:proofErr w:type="spellStart"/>
       <w:r>
         <w:rPr>
           <w:lang w:val="en-US"/>
         </w:rPr>
-        <w:t>Metode</w:t>
+        <w:t>gambar</w:t>
       </w:r>
       <w:proofErr w:type="spellEnd"/>
       <w:r>
         <w:rPr>
           <w:lang w:val="en-US"/>
         </w:rPr>
+        <w:t xml:space="preserve"> 3.1 </w:t>
+      </w:r>
+      <w:r>
+        <w:rPr>
+          <w:lang w:val="en-US"/>
+        </w:rPr>
+        <w:t xml:space="preserve">dan </w:t>
+      </w:r>
+      <w:proofErr w:type="spellStart"/>
+      <w:r>
+        <w:rPr>
+          <w:lang w:val="en-US"/>
+        </w:rPr>
+        <w:t>penjelasan</w:t>
+      </w:r>
+      <w:proofErr w:type="spellEnd"/>
+      <w:r>
+        <w:rPr>
+          <w:lang w:val="en-US"/>
+        </w:rPr>
         <w:t xml:space="preserve"> </w:t>
       </w:r>
       <w:proofErr w:type="spellStart"/>
@@ -9529,21 +9443,21 @@
         <w:rPr>
           <w:lang w:val="en-US"/>
         </w:rPr>
-        <w:t>penelitian</w:t>
+        <w:t>tiap</w:t>
       </w:r>
       <w:proofErr w:type="spellEnd"/>
       <w:r>
         <w:rPr>
           <w:lang w:val="en-US"/>
         </w:rPr>
-        <w:t xml:space="preserve"> yang </w:t>
+        <w:t xml:space="preserve"> </w:t>
       </w:r>
       <w:proofErr w:type="spellStart"/>
       <w:r>
         <w:rPr>
           <w:lang w:val="en-US"/>
         </w:rPr>
-        <w:t>digunakan</w:t>
+        <w:t>langkahnya</w:t>
       </w:r>
       <w:proofErr w:type="spellEnd"/>
       <w:r>
@@ -9557,7 +9471,7 @@
         <w:rPr>
           <w:lang w:val="en-US"/>
         </w:rPr>
-        <w:t>penulis</w:t>
+        <w:t>secara</w:t>
       </w:r>
       <w:proofErr w:type="spellEnd"/>
       <w:r>
@@ -9571,189 +9485,14 @@
         <w:rPr>
           <w:lang w:val="en-US"/>
         </w:rPr>
-        <w:t>akan</w:t>
+        <w:t>spesifik</w:t>
       </w:r>
       <w:proofErr w:type="spellEnd"/>
       <w:r>
         <w:rPr>
           <w:lang w:val="en-US"/>
         </w:rPr>
-        <w:t xml:space="preserve"> </w:t>
-      </w:r>
-      <w:proofErr w:type="spellStart"/>
-      <w:r>
-        <w:rPr>
-          <w:lang w:val="en-US"/>
-        </w:rPr>
-        <w:t>dijelaskan</w:t>
-      </w:r>
-      <w:proofErr w:type="spellEnd"/>
-      <w:r>
-        <w:rPr>
-          <w:lang w:val="en-US"/>
-        </w:rPr>
-        <w:t xml:space="preserve"> </w:t>
-      </w:r>
-      <w:proofErr w:type="spellStart"/>
-      <w:r>
-        <w:rPr>
-          <w:lang w:val="en-US"/>
-        </w:rPr>
-        <w:t>dalam</w:t>
-      </w:r>
-      <w:proofErr w:type="spellEnd"/>
-      <w:r>
-        <w:rPr>
-          <w:lang w:val="en-US"/>
-        </w:rPr>
-        <w:t xml:space="preserve"> </w:t>
-      </w:r>
-      <w:proofErr w:type="spellStart"/>
-      <w:r>
-        <w:rPr>
-          <w:lang w:val="en-US"/>
-        </w:rPr>
-        <w:t>bentuk</w:t>
-      </w:r>
-      <w:proofErr w:type="spellEnd"/>
-      <w:r>
-        <w:rPr>
-          <w:lang w:val="en-US"/>
-        </w:rPr>
-        <w:t xml:space="preserve"> diagram </w:t>
-      </w:r>
-      <w:proofErr w:type="spellStart"/>
-      <w:r>
-        <w:rPr>
-          <w:lang w:val="en-US"/>
-        </w:rPr>
-        <w:t>alir</w:t>
-      </w:r>
-      <w:proofErr w:type="spellEnd"/>
-      <w:r>
-        <w:rPr>
-          <w:lang w:val="en-US"/>
-        </w:rPr>
-        <w:t xml:space="preserve"> </w:t>
-      </w:r>
-      <w:bookmarkEnd w:id="48"/>
-      <w:proofErr w:type="spellStart"/>
-      <w:r>
-        <w:rPr>
-          <w:lang w:val="en-US"/>
-        </w:rPr>
-        <w:t>yaitu</w:t>
-      </w:r>
-      <w:proofErr w:type="spellEnd"/>
-      <w:r>
-        <w:rPr>
-          <w:lang w:val="en-US"/>
-        </w:rPr>
-        <w:t xml:space="preserve"> pada </w:t>
-      </w:r>
-      <w:proofErr w:type="spellStart"/>
-      <w:r>
-        <w:rPr>
-          <w:lang w:val="en-US"/>
-        </w:rPr>
-        <w:t>gambar</w:t>
-      </w:r>
-      <w:proofErr w:type="spellEnd"/>
-      <w:r>
-        <w:rPr>
-          <w:lang w:val="en-US"/>
-        </w:rPr>
-        <w:t xml:space="preserve"> 3.1 </w:t>
-      </w:r>
-      <w:r>
-        <w:rPr>
-          <w:lang w:val="en-US"/>
-        </w:rPr>
-        <w:t xml:space="preserve">dan </w:t>
-      </w:r>
-      <w:proofErr w:type="spellStart"/>
-      <w:r>
-        <w:rPr>
-          <w:lang w:val="en-US"/>
-        </w:rPr>
-        <w:t>penjelasan</w:t>
-      </w:r>
-      <w:proofErr w:type="spellEnd"/>
-      <w:r>
-        <w:rPr>
-          <w:lang w:val="en-US"/>
-        </w:rPr>
-        <w:t xml:space="preserve"> </w:t>
-      </w:r>
-      <w:proofErr w:type="spellStart"/>
-      <w:r>
-        <w:rPr>
-          <w:lang w:val="en-US"/>
-        </w:rPr>
-        <w:t>tiap</w:t>
-      </w:r>
-      <w:proofErr w:type="spellEnd"/>
-      <w:r>
-        <w:rPr>
-          <w:lang w:val="en-US"/>
-        </w:rPr>
-        <w:t xml:space="preserve"> </w:t>
-      </w:r>
-      <w:proofErr w:type="spellStart"/>
-      <w:r>
-        <w:rPr>
-          <w:lang w:val="en-US"/>
-        </w:rPr>
-        <w:t>langkahnya</w:t>
-      </w:r>
-      <w:proofErr w:type="spellEnd"/>
-      <w:r>
-        <w:rPr>
-          <w:lang w:val="en-US"/>
-        </w:rPr>
-        <w:t xml:space="preserve"> </w:t>
-      </w:r>
-      <w:proofErr w:type="spellStart"/>
-      <w:r>
-        <w:rPr>
-          <w:lang w:val="en-US"/>
-        </w:rPr>
-        <w:t>secara</w:t>
-      </w:r>
-      <w:proofErr w:type="spellEnd"/>
-      <w:r>
-        <w:rPr>
-          <w:lang w:val="en-US"/>
-        </w:rPr>
-        <w:t xml:space="preserve"> </w:t>
-      </w:r>
-      <w:proofErr w:type="spellStart"/>
-      <w:r>
-        <w:rPr>
-          <w:lang w:val="en-US"/>
-        </w:rPr>
-        <w:t>spesifik</w:t>
-      </w:r>
-      <w:proofErr w:type="spellEnd"/>
-      <w:r>
-        <w:rPr>
-          <w:lang w:val="en-US"/>
-        </w:rPr>
-        <w:t xml:space="preserve"> </w:t>
-      </w:r>
-      <w:proofErr w:type="spellStart"/>
-      <w:r>
-        <w:rPr>
-          <w:lang w:val="en-US"/>
-        </w:rPr>
-        <w:t>untuk</w:t>
-      </w:r>
-      <w:proofErr w:type="spellEnd"/>
-      <w:r>
-        <w:rPr>
-          <w:lang w:val="en-US"/>
-        </w:rPr>
-        <w:t xml:space="preserve"> </w:t>
+        <w:t xml:space="preserve"> untuk </w:t>
       </w:r>
       <w:proofErr w:type="spellStart"/>
       <w:r>
@@ -9818,7 +9557,7 @@
           <wp:inline distT="0" distB="0" distL="0" distR="0" wp14:anchorId="3240EB4D" wp14:editId="12DA31D4">
             <wp:extent cx="1389413" cy="5760068"/>
             <wp:effectExtent l="0" t="0" r="1270" b="0"/>
-            <wp:docPr id="1928928686" name="Picture 8"/>
+            <wp:docPr id="1928928686" name="Picture 6"/>
             <wp:cNvGraphicFramePr>
               <a:graphicFrameLocks xmlns:a="http://schemas.openxmlformats.org/drawingml/2006/main" noChangeAspect="1"/>
             </wp:cNvGraphicFramePr>
@@ -9889,7 +9628,7 @@
         </w:rPr>
         <w:fldChar w:fldCharType="separate"/>
       </w:r>
-      <w:bookmarkStart w:id="49" w:name="_Toc175988316"/>
+      <w:bookmarkStart w:id="48" w:name="_Toc175988316"/>
       <w:r>
         <w:rPr>
           <w:noProof/>
@@ -9930,7 +9669,7 @@
         </w:rPr>
         <w:t>Penelitian</w:t>
       </w:r>
-      <w:bookmarkEnd w:id="49"/>
+      <w:bookmarkEnd w:id="48"/>
       <w:proofErr w:type="spellEnd"/>
     </w:p>
     <w:p>
@@ -9941,14 +9680,14 @@
           <w:lang w:val="sv-SE"/>
         </w:rPr>
       </w:pPr>
-      <w:bookmarkStart w:id="50" w:name="_Toc175987982"/>
+      <w:bookmarkStart w:id="49" w:name="_Toc175987982"/>
       <w:r>
         <w:rPr>
           <w:lang w:val="sv-SE"/>
         </w:rPr>
         <w:t>Studi Literatur</w:t>
       </w:r>
-      <w:bookmarkEnd w:id="50"/>
+      <w:bookmarkEnd w:id="49"/>
       <w:r>
         <w:rPr>
           <w:lang w:val="sv-SE"/>
@@ -10036,7 +9775,7 @@
           <w:lang w:val="sv-SE"/>
         </w:rPr>
       </w:pPr>
-      <w:bookmarkStart w:id="51" w:name="_Toc175987983"/>
+      <w:bookmarkStart w:id="50" w:name="_Toc175987983"/>
       <w:r>
         <w:rPr>
           <w:lang w:val="sv-SE"/>
@@ -10044,7 +9783,7 @@
         <w:lastRenderedPageBreak/>
         <w:t>Rekayasa Kebutuhan</w:t>
       </w:r>
-      <w:bookmarkEnd w:id="51"/>
+      <w:bookmarkEnd w:id="50"/>
       <w:r>
         <w:rPr>
           <w:lang w:val="sv-SE"/>
@@ -10349,14 +10088,14 @@
           <w:lang w:val="sv-SE"/>
         </w:rPr>
       </w:pPr>
-      <w:bookmarkStart w:id="52" w:name="_Toc175987984"/>
+      <w:bookmarkStart w:id="51" w:name="_Toc175987984"/>
       <w:r>
         <w:rPr>
           <w:lang w:val="sv-SE"/>
         </w:rPr>
         <w:t>Perancangan dan Implementasi Sistem</w:t>
       </w:r>
-      <w:bookmarkEnd w:id="52"/>
+      <w:bookmarkEnd w:id="51"/>
       <w:r>
         <w:rPr>
           <w:lang w:val="sv-SE"/>
@@ -10442,14 +10181,14 @@
           <w:lang w:val="sv-SE"/>
         </w:rPr>
       </w:pPr>
-      <w:bookmarkStart w:id="53" w:name="_Toc175987985"/>
+      <w:bookmarkStart w:id="52" w:name="_Toc175987985"/>
       <w:r>
         <w:rPr>
           <w:lang w:val="sv-SE"/>
         </w:rPr>
         <w:t>Pengujian</w:t>
       </w:r>
-      <w:bookmarkEnd w:id="53"/>
+      <w:bookmarkEnd w:id="52"/>
     </w:p>
     <w:p>
       <w:pPr>
@@ -10512,7 +10251,7 @@
           <w:lang w:val="sv-SE"/>
         </w:rPr>
       </w:pPr>
-      <w:bookmarkStart w:id="54" w:name="_Toc175987986"/>
+      <w:bookmarkStart w:id="53" w:name="_Toc175987986"/>
       <w:r>
         <w:rPr>
           <w:lang w:val="sv-SE"/>
@@ -10520,7 +10259,7 @@
         <w:lastRenderedPageBreak/>
         <w:t>Analisis Hasil Pengujian</w:t>
       </w:r>
-      <w:bookmarkEnd w:id="54"/>
+      <w:bookmarkEnd w:id="53"/>
     </w:p>
     <w:p>
       <w:pPr>
@@ -10550,14 +10289,14 @@
           <w:lang w:val="sv-SE"/>
         </w:rPr>
       </w:pPr>
-      <w:bookmarkStart w:id="55" w:name="_Toc175987987"/>
+      <w:bookmarkStart w:id="54" w:name="_Toc175987987"/>
       <w:r>
         <w:rPr>
           <w:lang w:val="sv-SE"/>
         </w:rPr>
         <w:t>Kesimpulan dan Saran</w:t>
       </w:r>
-      <w:bookmarkEnd w:id="55"/>
+      <w:bookmarkEnd w:id="54"/>
     </w:p>
     <w:p>
       <w:pPr>
@@ -10647,9 +10386,9 @@
           <w:lang w:val="en-ID"/>
         </w:rPr>
       </w:pPr>
-      <w:bookmarkStart w:id="56" w:name="_Toc175987988"/>
-      <w:bookmarkStart w:id="57" w:name="_Toc402485282"/>
-      <w:bookmarkEnd w:id="27"/>
+      <w:bookmarkStart w:id="55" w:name="_Toc175987988"/>
+      <w:bookmarkStart w:id="56" w:name="_Toc402485282"/>
+      <w:bookmarkEnd w:id="26"/>
       <w:r>
         <w:rPr>
           <w:caps w:val="0"/>
@@ -10658,69 +10397,113 @@
         <w:lastRenderedPageBreak/>
         <w:t>DAFTAR REFERENSI</w:t>
       </w:r>
-      <w:bookmarkEnd w:id="56"/>
+      <w:bookmarkEnd w:id="55"/>
     </w:p>
     <w:p>
       <w:pPr>
         <w:pStyle w:val="References"/>
         <w:ind w:left="0" w:firstLine="0"/>
+        <w:rPr>
+          <w:rFonts w:asciiTheme="minorHAnsi" w:hAnsiTheme="minorHAnsi" w:cstheme="minorHAnsi"/>
+          <w:shd w:val="clear" w:color="auto" w:fill="FFFFFF"/>
+          <w:lang w:val="en-ID"/>
+        </w:rPr>
+      </w:pPr>
+    </w:p>
+    <w:p>
+      <w:pPr>
+        <w:pStyle w:val="References"/>
         <w:rPr>
           <w:rFonts w:asciiTheme="minorHAnsi" w:hAnsiTheme="minorHAnsi" w:cstheme="minorHAnsi"/>
           <w:shd w:val="clear" w:color="auto" w:fill="FFFFFF"/>
           <w:lang w:val="sv-SE"/>
         </w:rPr>
       </w:pPr>
-    </w:p>
-    <w:p>
-      <w:pPr>
-        <w:pStyle w:val="References"/>
+      <w:r>
+        <w:rPr>
+          <w:rFonts w:asciiTheme="minorHAnsi" w:hAnsiTheme="minorHAnsi" w:cstheme="minorHAnsi"/>
+          <w:shd w:val="clear" w:color="auto" w:fill="FFFFFF"/>
+          <w:lang w:val="en-ID"/>
+        </w:rPr>
+        <w:t xml:space="preserve">Astuti, L.D. and Wibisono, W., 2017. Peningkatan Networklifetimepada Wireless Sensor Network Menggunakan Clustered Shortest Geopath Routing (C-SGP) Protocol. </w:t>
+      </w:r>
+      <w:r>
         <w:rPr>
           <w:rFonts w:asciiTheme="minorHAnsi" w:hAnsiTheme="minorHAnsi" w:cstheme="minorHAnsi"/>
           <w:shd w:val="clear" w:color="auto" w:fill="FFFFFF"/>
           <w:lang w:val="sv-SE"/>
         </w:rPr>
-      </w:pPr>
-      <w:r>
+        <w:t>Jurnal Teknologi Informasi dan Ilmu Komputer (JTIIK), 4(3), pp.148-15.</w:t>
+      </w:r>
+    </w:p>
+    <w:p>
+      <w:pPr>
+        <w:pStyle w:val="References"/>
         <w:rPr>
           <w:rFonts w:asciiTheme="minorHAnsi" w:hAnsiTheme="minorHAnsi" w:cstheme="minorHAnsi"/>
           <w:shd w:val="clear" w:color="auto" w:fill="FFFFFF"/>
           <w:lang w:val="en-ID"/>
         </w:rPr>
-        <w:t xml:space="preserve">Astuti, L.D. and Wibisono, W., 2017. Peningkatan Networklifetimepada Wireless Sensor Network Menggunakan Clustered Shortest Geopath Routing (C-SGP) Protocol. </w:t>
-      </w:r>
+      </w:pPr>
       <w:r>
         <w:rPr>
           <w:rFonts w:asciiTheme="minorHAnsi" w:hAnsiTheme="minorHAnsi" w:cstheme="minorHAnsi"/>
           <w:shd w:val="clear" w:color="auto" w:fill="FFFFFF"/>
           <w:lang w:val="sv-SE"/>
         </w:rPr>
-        <w:t>Jurnal Teknologi Informasi dan Ilmu Komputer (JTIIK), 4(3), pp.148-15.</w:t>
-      </w:r>
-    </w:p>
-    <w:p>
-      <w:pPr>
-        <w:pStyle w:val="References"/>
+        <w:t xml:space="preserve">De Santis, F., Schauer, A. and Sigl, G., 2017, March. </w:t>
+      </w:r>
+      <w:r>
         <w:rPr>
           <w:rFonts w:asciiTheme="minorHAnsi" w:hAnsiTheme="minorHAnsi" w:cstheme="minorHAnsi"/>
           <w:shd w:val="clear" w:color="auto" w:fill="FFFFFF"/>
           <w:lang w:val="en-ID"/>
         </w:rPr>
-      </w:pPr>
-      <w:r>
+        <w:t>ChaCha20-Poly1305 authenticated encryption for high-speed embedded IoT applications. In Design, Automation &amp; Test in Europe Conference &amp; Exhibition (DATE), 2017 (pp. 692-697). IEEE.</w:t>
+      </w:r>
+    </w:p>
+    <w:p>
+      <w:pPr>
+        <w:pStyle w:val="References"/>
+        <w:rPr>
+          <w:rFonts w:asciiTheme="minorHAnsi" w:hAnsiTheme="minorHAnsi" w:cstheme="minorHAnsi"/>
+          <w:shd w:val="clear" w:color="auto" w:fill="FFFFFF"/>
+          <w:lang w:val="en-ID"/>
+        </w:rPr>
+      </w:pPr>
+      <w:r>
+        <w:rPr>
+          <w:rFonts w:asciiTheme="minorHAnsi" w:hAnsiTheme="minorHAnsi" w:cstheme="minorHAnsi"/>
+          <w:shd w:val="clear" w:color="auto" w:fill="FFFFFF"/>
+          <w:lang w:val="en-ID"/>
+        </w:rPr>
+        <w:t>Gunathilake, N.A., Buchanan, W.J. and Asif, R., 2019, April. Next generation lightweight cryptography for smart IoT devices:: implementation, challenges and applications. In 2019 IEEE 5th World Forum on Internet of Things (WF-IoT) (pp. 707-710). IEEE.</w:t>
+      </w:r>
+    </w:p>
+    <w:p>
+      <w:pPr>
+        <w:pStyle w:val="References"/>
         <w:rPr>
           <w:rFonts w:asciiTheme="minorHAnsi" w:hAnsiTheme="minorHAnsi" w:cstheme="minorHAnsi"/>
           <w:shd w:val="clear" w:color="auto" w:fill="FFFFFF"/>
           <w:lang w:val="sv-SE"/>
         </w:rPr>
-        <w:t xml:space="preserve">De Santis, F., Schauer, A. and Sigl, G., 2017, March. </w:t>
-      </w:r>
+      </w:pPr>
       <w:r>
         <w:rPr>
           <w:rFonts w:asciiTheme="minorHAnsi" w:hAnsiTheme="minorHAnsi" w:cstheme="minorHAnsi"/>
           <w:shd w:val="clear" w:color="auto" w:fill="FFFFFF"/>
           <w:lang w:val="en-ID"/>
         </w:rPr>
-        <w:t>ChaCha20-Poly1305 authenticated encryption for high-speed embedded IoT applications. In Design, Automation &amp; Test in Europe Conference &amp; Exhibition (DATE), 2017 (pp. 692-697). IEEE.</w:t>
+        <w:t xml:space="preserve">Iman, M.F., Kusyanti, A. and Primananda, R., 2022. Implementasi Algoritme Clefia 128-Bit untuk Pengamanan Modul Komunikasi Lora. </w:t>
+      </w:r>
+      <w:r>
+        <w:rPr>
+          <w:rFonts w:asciiTheme="minorHAnsi" w:hAnsiTheme="minorHAnsi" w:cstheme="minorHAnsi"/>
+          <w:shd w:val="clear" w:color="auto" w:fill="FFFFFF"/>
+          <w:lang w:val="sv-SE"/>
+        </w:rPr>
+        <w:t>Jurnal Teknologi Informasi dan Ilmu Komputer (JTIIK), 9(7).</w:t>
       </w:r>
     </w:p>
     <w:p>
@@ -10736,45 +10519,17 @@
         <w:rPr>
           <w:rFonts w:asciiTheme="minorHAnsi" w:hAnsiTheme="minorHAnsi" w:cstheme="minorHAnsi"/>
           <w:shd w:val="clear" w:color="auto" w:fill="FFFFFF"/>
-          <w:lang w:val="en-ID"/>
-        </w:rPr>
-        <w:t>Gunathilake, N.A., Buchanan, W.J. and Asif, R., 2019, April. Next generation lightweight cryptography for smart IoT devices:: implementation, challenges and applications. In 2019 IEEE 5th World Forum on Internet of Things (WF-IoT) (pp. 707-710). IEEE.</w:t>
-      </w:r>
-    </w:p>
-    <w:p>
-      <w:pPr>
-        <w:pStyle w:val="References"/>
+          <w:lang w:val="sv-SE"/>
+        </w:rPr>
+        <w:t xml:space="preserve">Kane, L. E., Chen, J. J., Thomas, R., Liu, V., &amp; Mckague, M. (2020). </w:t>
+      </w:r>
+      <w:r>
         <w:rPr>
           <w:rFonts w:asciiTheme="minorHAnsi" w:hAnsiTheme="minorHAnsi" w:cstheme="minorHAnsi"/>
           <w:shd w:val="clear" w:color="auto" w:fill="FFFFFF"/>
           <w:lang w:val="en-ID"/>
         </w:rPr>
-      </w:pPr>
-      <w:r>
-        <w:rPr>
-          <w:rFonts w:asciiTheme="minorHAnsi" w:hAnsiTheme="minorHAnsi" w:cstheme="minorHAnsi"/>
-          <w:shd w:val="clear" w:color="auto" w:fill="FFFFFF"/>
-          <w:lang w:val="en-ID"/>
-        </w:rPr>
-        <w:t>Iman, M.F., Kusyanti, A. and Primananda, R., 2022. Implementasi Algoritme Clefia 128-Bit untuk Pengamanan Modul Komunikasi Lora. Jurnal Teknologi Informasi dan Ilmu Komputer (JTIIK), 9(7).</w:t>
-      </w:r>
-    </w:p>
-    <w:p>
-      <w:pPr>
-        <w:pStyle w:val="References"/>
-        <w:rPr>
-          <w:rFonts w:asciiTheme="minorHAnsi" w:hAnsiTheme="minorHAnsi" w:cstheme="minorHAnsi"/>
-          <w:shd w:val="clear" w:color="auto" w:fill="FFFFFF"/>
-          <w:lang w:val="en-ID"/>
-        </w:rPr>
-      </w:pPr>
-      <w:r>
-        <w:rPr>
-          <w:rFonts w:asciiTheme="minorHAnsi" w:hAnsiTheme="minorHAnsi" w:cstheme="minorHAnsi"/>
-          <w:shd w:val="clear" w:color="auto" w:fill="FFFFFF"/>
-          <w:lang w:val="en-ID"/>
-        </w:rPr>
-        <w:t>Kane, L. E., Chen, J. J., Thomas, R., Liu, V., &amp; Mckague, M. (2020). Security and performance in IoT: A balancing act. </w:t>
+        <w:t>Security and performance in IoT: A balancing act. </w:t>
       </w:r>
       <w:r>
         <w:rPr>
@@ -10913,7 +10668,7 @@
           <w:rFonts w:asciiTheme="minorHAnsi" w:hAnsiTheme="minorHAnsi" w:cstheme="minorHAnsi"/>
           <w:szCs w:val="24"/>
           <w:shd w:val="clear" w:color="auto" w:fill="FFFFFF"/>
-          <w:lang w:val="sv-SE"/>
+          <w:lang w:val="en-ID"/>
         </w:rPr>
         <w:t xml:space="preserve">Pratama, Y. A., Budi, A. S., &amp; Kusyanti, A. (2021). </w:t>
       </w:r>
@@ -10985,7 +10740,7 @@
         </w:rPr>
         <w:t>Urazayev, D., Eduard, A., Ahsan, M., &amp; Zorbas, D. (2023, May). Indoor performance evaluation of ESP-NOW. In 2023 IEEE International Conference on Smart Information Systems and Technologies (SIST) (pp. 1-6). IEEE</w:t>
       </w:r>
-      <w:bookmarkEnd w:id="57"/>
+      <w:bookmarkEnd w:id="56"/>
     </w:p>
     <w:sectPr>
       <w:footerReference w:type="default" r:id="rId15"/>
@@ -11000,7 +10755,7 @@
 </file>
 
 <file path=word/endnotes.xml><?xml version="1.0" encoding="utf-8"?>
-<w:endnotes xmlns:wpc="http://schemas.microsoft.com/office/word/2010/wordprocessingCanvas" xmlns:cx="http://schemas.microsoft.com/office/drawing/2014/chartex" xmlns:cx1="http://schemas.microsoft.com/office/drawing/2015/9/8/chartex" xmlns:cx2="http://schemas.microsoft.com/office/drawing/2015/10/21/chartex" xmlns:cx3="http://schemas.microsoft.com/office/drawing/2016/5/9/chartex" xmlns:cx4="http://schemas.microsoft.com/office/drawing/2016/5/10/chartex" xmlns:cx5="http://schemas.microsoft.com/office/drawing/2016/5/11/chartex" xmlns:cx6="http://schemas.microsoft.com/office/drawing/2016/5/12/chartex" xmlns:cx7="http://schemas.microsoft.com/office/drawing/2016/5/13/chartex" xmlns:cx8="http://schemas.microsoft.com/office/drawing/2016/5/14/chartex" xmlns:mc="http://schemas.openxmlformats.org/markup-compatibility/2006" xmlns:aink="http://schemas.microsoft.com/office/drawing/2016/ink" xmlns:am3d="http://schemas.microsoft.com/office/drawing/2017/model3d" xmlns:o="urn:schemas-microsoft-com:office:office" xmlns:r="http://schemas.openxmlformats.org/officeDocument/2006/relationships" xmlns:m="http://schemas.openxmlformats.org/officeDocument/2006/math" xmlns:v="urn:schemas-microsoft-com:vml" xmlns:wp14="http://schemas.microsoft.com/office/word/2010/wordprocessingDrawing" xmlns:wp="http://schemas.openxmlformats.org/drawingml/2006/wordprocessingDrawing" xmlns:w10="urn:schemas-microsoft-com:office:word" xmlns:w="http://schemas.openxmlformats.org/wordprocessingml/2006/main" xmlns:w14="http://schemas.microsoft.com/office/word/2010/wordml" xmlns:w15="http://schemas.microsoft.com/office/word/2012/wordml" xmlns:w16cex="http://schemas.microsoft.com/office/word/2018/wordml/cex" xmlns:w16cid="http://schemas.microsoft.com/office/word/2016/wordml/cid" xmlns:w16="http://schemas.microsoft.com/office/word/2018/wordml" xmlns:w16se="http://schemas.microsoft.com/office/word/2015/wordml/symex" xmlns:wpg="http://schemas.microsoft.com/office/word/2010/wordprocessingGroup" xmlns:wpi="http://schemas.microsoft.com/office/word/2010/wordprocessingInk" xmlns:wne="http://schemas.microsoft.com/office/word/2006/wordml" xmlns:wps="http://schemas.microsoft.com/office/word/2010/wordprocessingShape" mc:Ignorable="w14 w15 w16se w16cid w16 w16cex wp14">
+<w:endnotes xmlns:wpc="http://schemas.microsoft.com/office/word/2010/wordprocessingCanvas" xmlns:cx="http://schemas.microsoft.com/office/drawing/2014/chartex" xmlns:cx1="http://schemas.microsoft.com/office/drawing/2015/9/8/chartex" xmlns:cx2="http://schemas.microsoft.com/office/drawing/2015/10/21/chartex" xmlns:cx3="http://schemas.microsoft.com/office/drawing/2016/5/9/chartex" xmlns:cx4="http://schemas.microsoft.com/office/drawing/2016/5/10/chartex" xmlns:cx5="http://schemas.microsoft.com/office/drawing/2016/5/11/chartex" xmlns:cx6="http://schemas.microsoft.com/office/drawing/2016/5/12/chartex" xmlns:cx7="http://schemas.microsoft.com/office/drawing/2016/5/13/chartex" xmlns:cx8="http://schemas.microsoft.com/office/drawing/2016/5/14/chartex" xmlns:mc="http://schemas.openxmlformats.org/markup-compatibility/2006" xmlns:aink="http://schemas.microsoft.com/office/drawing/2016/ink" xmlns:am3d="http://schemas.microsoft.com/office/drawing/2017/model3d" xmlns:o="urn:schemas-microsoft-com:office:office" xmlns:oel="http://schemas.microsoft.com/office/2019/extlst" xmlns:r="http://schemas.openxmlformats.org/officeDocument/2006/relationships" xmlns:m="http://schemas.openxmlformats.org/officeDocument/2006/math" xmlns:v="urn:schemas-microsoft-com:vml" xmlns:wp14="http://schemas.microsoft.com/office/word/2010/wordprocessingDrawing" xmlns:wp="http://schemas.openxmlformats.org/drawingml/2006/wordprocessingDrawing" xmlns:w10="urn:schemas-microsoft-com:office:word" xmlns:w="http://schemas.openxmlformats.org/wordprocessingml/2006/main" xmlns:w14="http://schemas.microsoft.com/office/word/2010/wordml" xmlns:w15="http://schemas.microsoft.com/office/word/2012/wordml" xmlns:w16cex="http://schemas.microsoft.com/office/word/2018/wordml/cex" xmlns:w16cid="http://schemas.microsoft.com/office/word/2016/wordml/cid" xmlns:w16="http://schemas.microsoft.com/office/word/2018/wordml" xmlns:w16sdtdh="http://schemas.microsoft.com/office/word/2020/wordml/sdtdatahash" xmlns:w16se="http://schemas.microsoft.com/office/word/2015/wordml/symex" xmlns:wpg="http://schemas.microsoft.com/office/word/2010/wordprocessingGroup" xmlns:wpi="http://schemas.microsoft.com/office/word/2010/wordprocessingInk" xmlns:wne="http://schemas.microsoft.com/office/word/2006/wordml" xmlns:wps="http://schemas.microsoft.com/office/word/2010/wordprocessingShape" mc:Ignorable="w14 w15 w16se w16cid w16 w16cex w16sdtdh wp14">
   <w:endnote w:type="separator" w:id="-1">
     <w:p>
       <w:pPr>
@@ -11041,7 +10796,7 @@
 </file>
 
 <file path=word/footer1.xml><?xml version="1.0" encoding="utf-8"?>
-<w:ftr xmlns:wpc="http://schemas.microsoft.com/office/word/2010/wordprocessingCanvas" xmlns:cx="http://schemas.microsoft.com/office/drawing/2014/chartex" xmlns:cx1="http://schemas.microsoft.com/office/drawing/2015/9/8/chartex" xmlns:cx2="http://schemas.microsoft.com/office/drawing/2015/10/21/chartex" xmlns:cx3="http://schemas.microsoft.com/office/drawing/2016/5/9/chartex" xmlns:cx4="http://schemas.microsoft.com/office/drawing/2016/5/10/chartex" xmlns:cx5="http://schemas.microsoft.com/office/drawing/2016/5/11/chartex" xmlns:cx6="http://schemas.microsoft.com/office/drawing/2016/5/12/chartex" xmlns:cx7="http://schemas.microsoft.com/office/drawing/2016/5/13/chartex" xmlns:cx8="http://schemas.microsoft.com/office/drawing/2016/5/14/chartex" xmlns:mc="http://schemas.openxmlformats.org/markup-compatibility/2006" xmlns:aink="http://schemas.microsoft.com/office/drawing/2016/ink" xmlns:am3d="http://schemas.microsoft.com/office/drawing/2017/model3d" xmlns:o="urn:schemas-microsoft-com:office:office" xmlns:r="http://schemas.openxmlformats.org/officeDocument/2006/relationships" xmlns:m="http://schemas.openxmlformats.org/officeDocument/2006/math" xmlns:v="urn:schemas-microsoft-com:vml" xmlns:wp14="http://schemas.microsoft.com/office/word/2010/wordprocessingDrawing" xmlns:wp="http://schemas.openxmlformats.org/drawingml/2006/wordprocessingDrawing" xmlns:w10="urn:schemas-microsoft-com:office:word" xmlns:w="http://schemas.openxmlformats.org/wordprocessingml/2006/main" xmlns:w14="http://schemas.microsoft.com/office/word/2010/wordml" xmlns:w15="http://schemas.microsoft.com/office/word/2012/wordml" xmlns:w16cex="http://schemas.microsoft.com/office/word/2018/wordml/cex" xmlns:w16cid="http://schemas.microsoft.com/office/word/2016/wordml/cid" xmlns:w16="http://schemas.microsoft.com/office/word/2018/wordml" xmlns:w16se="http://schemas.microsoft.com/office/word/2015/wordml/symex" xmlns:wpg="http://schemas.microsoft.com/office/word/2010/wordprocessingGroup" xmlns:wpi="http://schemas.microsoft.com/office/word/2010/wordprocessingInk" xmlns:wne="http://schemas.microsoft.com/office/word/2006/wordml" xmlns:wps="http://schemas.microsoft.com/office/word/2010/wordprocessingShape" mc:Ignorable="w14 w15 w16se w16cid w16 w16cex wp14">
+<w:ftr xmlns:wpc="http://schemas.microsoft.com/office/word/2010/wordprocessingCanvas" xmlns:cx="http://schemas.microsoft.com/office/drawing/2014/chartex" xmlns:cx1="http://schemas.microsoft.com/office/drawing/2015/9/8/chartex" xmlns:cx2="http://schemas.microsoft.com/office/drawing/2015/10/21/chartex" xmlns:cx3="http://schemas.microsoft.com/office/drawing/2016/5/9/chartex" xmlns:cx4="http://schemas.microsoft.com/office/drawing/2016/5/10/chartex" xmlns:cx5="http://schemas.microsoft.com/office/drawing/2016/5/11/chartex" xmlns:cx6="http://schemas.microsoft.com/office/drawing/2016/5/12/chartex" xmlns:cx7="http://schemas.microsoft.com/office/drawing/2016/5/13/chartex" xmlns:cx8="http://schemas.microsoft.com/office/drawing/2016/5/14/chartex" xmlns:mc="http://schemas.openxmlformats.org/markup-compatibility/2006" xmlns:aink="http://schemas.microsoft.com/office/drawing/2016/ink" xmlns:am3d="http://schemas.microsoft.com/office/drawing/2017/model3d" xmlns:o="urn:schemas-microsoft-com:office:office" xmlns:oel="http://schemas.microsoft.com/office/2019/extlst" xmlns:r="http://schemas.openxmlformats.org/officeDocument/2006/relationships" xmlns:m="http://schemas.openxmlformats.org/officeDocument/2006/math" xmlns:v="urn:schemas-microsoft-com:vml" xmlns:wp14="http://schemas.microsoft.com/office/word/2010/wordprocessingDrawing" xmlns:wp="http://schemas.openxmlformats.org/drawingml/2006/wordprocessingDrawing" xmlns:w10="urn:schemas-microsoft-com:office:word" xmlns:w="http://schemas.openxmlformats.org/wordprocessingml/2006/main" xmlns:w14="http://schemas.microsoft.com/office/word/2010/wordml" xmlns:w15="http://schemas.microsoft.com/office/word/2012/wordml" xmlns:w16cex="http://schemas.microsoft.com/office/word/2018/wordml/cex" xmlns:w16cid="http://schemas.microsoft.com/office/word/2016/wordml/cid" xmlns:w16="http://schemas.microsoft.com/office/word/2018/wordml" xmlns:w16sdtdh="http://schemas.microsoft.com/office/word/2020/wordml/sdtdatahash" xmlns:w16se="http://schemas.microsoft.com/office/word/2015/wordml/symex" xmlns:wpg="http://schemas.microsoft.com/office/word/2010/wordprocessingGroup" xmlns:wpi="http://schemas.microsoft.com/office/word/2010/wordprocessingInk" xmlns:wne="http://schemas.microsoft.com/office/word/2006/wordml" xmlns:wps="http://schemas.microsoft.com/office/word/2010/wordprocessingShape" mc:Ignorable="w14 w15 w16se w16cid w16 w16cex w16sdtdh wp14">
   <w:p>
     <w:pPr>
       <w:pStyle w:val="Footer"/>
@@ -11078,7 +10833,7 @@
 </file>
 
 <file path=word/footer2.xml><?xml version="1.0" encoding="utf-8"?>
-<w:ftr xmlns:wpc="http://schemas.microsoft.com/office/word/2010/wordprocessingCanvas" xmlns:cx="http://schemas.microsoft.com/office/drawing/2014/chartex" xmlns:cx1="http://schemas.microsoft.com/office/drawing/2015/9/8/chartex" xmlns:cx2="http://schemas.microsoft.com/office/drawing/2015/10/21/chartex" xmlns:cx3="http://schemas.microsoft.com/office/drawing/2016/5/9/chartex" xmlns:cx4="http://schemas.microsoft.com/office/drawing/2016/5/10/chartex" xmlns:cx5="http://schemas.microsoft.com/office/drawing/2016/5/11/chartex" xmlns:cx6="http://schemas.microsoft.com/office/drawing/2016/5/12/chartex" xmlns:cx7="http://schemas.microsoft.com/office/drawing/2016/5/13/chartex" xmlns:cx8="http://schemas.microsoft.com/office/drawing/2016/5/14/chartex" xmlns:mc="http://schemas.openxmlformats.org/markup-compatibility/2006" xmlns:aink="http://schemas.microsoft.com/office/drawing/2016/ink" xmlns:am3d="http://schemas.microsoft.com/office/drawing/2017/model3d" xmlns:o="urn:schemas-microsoft-com:office:office" xmlns:r="http://schemas.openxmlformats.org/officeDocument/2006/relationships" xmlns:m="http://schemas.openxmlformats.org/officeDocument/2006/math" xmlns:v="urn:schemas-microsoft-com:vml" xmlns:wp14="http://schemas.microsoft.com/office/word/2010/wordprocessingDrawing" xmlns:wp="http://schemas.openxmlformats.org/drawingml/2006/wordprocessingDrawing" xmlns:w10="urn:schemas-microsoft-com:office:word" xmlns:w="http://schemas.openxmlformats.org/wordprocessingml/2006/main" xmlns:w14="http://schemas.microsoft.com/office/word/2010/wordml" xmlns:w15="http://schemas.microsoft.com/office/word/2012/wordml" xmlns:w16cex="http://schemas.microsoft.com/office/word/2018/wordml/cex" xmlns:w16cid="http://schemas.microsoft.com/office/word/2016/wordml/cid" xmlns:w16="http://schemas.microsoft.com/office/word/2018/wordml" xmlns:w16se="http://schemas.microsoft.com/office/word/2015/wordml/symex" xmlns:wpg="http://schemas.microsoft.com/office/word/2010/wordprocessingGroup" xmlns:wpi="http://schemas.microsoft.com/office/word/2010/wordprocessingInk" xmlns:wne="http://schemas.microsoft.com/office/word/2006/wordml" xmlns:wps="http://schemas.microsoft.com/office/word/2010/wordprocessingShape" mc:Ignorable="w14 w15 w16se w16cid w16 w16cex wp14">
+<w:ftr xmlns:wpc="http://schemas.microsoft.com/office/word/2010/wordprocessingCanvas" xmlns:cx="http://schemas.microsoft.com/office/drawing/2014/chartex" xmlns:cx1="http://schemas.microsoft.com/office/drawing/2015/9/8/chartex" xmlns:cx2="http://schemas.microsoft.com/office/drawing/2015/10/21/chartex" xmlns:cx3="http://schemas.microsoft.com/office/drawing/2016/5/9/chartex" xmlns:cx4="http://schemas.microsoft.com/office/drawing/2016/5/10/chartex" xmlns:cx5="http://schemas.microsoft.com/office/drawing/2016/5/11/chartex" xmlns:cx6="http://schemas.microsoft.com/office/drawing/2016/5/12/chartex" xmlns:cx7="http://schemas.microsoft.com/office/drawing/2016/5/13/chartex" xmlns:cx8="http://schemas.microsoft.com/office/drawing/2016/5/14/chartex" xmlns:mc="http://schemas.openxmlformats.org/markup-compatibility/2006" xmlns:aink="http://schemas.microsoft.com/office/drawing/2016/ink" xmlns:am3d="http://schemas.microsoft.com/office/drawing/2017/model3d" xmlns:o="urn:schemas-microsoft-com:office:office" xmlns:oel="http://schemas.microsoft.com/office/2019/extlst" xmlns:r="http://schemas.openxmlformats.org/officeDocument/2006/relationships" xmlns:m="http://schemas.openxmlformats.org/officeDocument/2006/math" xmlns:v="urn:schemas-microsoft-com:vml" xmlns:wp14="http://schemas.microsoft.com/office/word/2010/wordprocessingDrawing" xmlns:wp="http://schemas.openxmlformats.org/drawingml/2006/wordprocessingDrawing" xmlns:w10="urn:schemas-microsoft-com:office:word" xmlns:w="http://schemas.openxmlformats.org/wordprocessingml/2006/main" xmlns:w14="http://schemas.microsoft.com/office/word/2010/wordml" xmlns:w15="http://schemas.microsoft.com/office/word/2012/wordml" xmlns:w16cex="http://schemas.microsoft.com/office/word/2018/wordml/cex" xmlns:w16cid="http://schemas.microsoft.com/office/word/2016/wordml/cid" xmlns:w16="http://schemas.microsoft.com/office/word/2018/wordml" xmlns:w16sdtdh="http://schemas.microsoft.com/office/word/2020/wordml/sdtdatahash" xmlns:w16se="http://schemas.microsoft.com/office/word/2015/wordml/symex" xmlns:wpg="http://schemas.microsoft.com/office/word/2010/wordprocessingGroup" xmlns:wpi="http://schemas.microsoft.com/office/word/2010/wordprocessingInk" xmlns:wne="http://schemas.microsoft.com/office/word/2006/wordml" xmlns:wps="http://schemas.microsoft.com/office/word/2010/wordprocessingShape" mc:Ignorable="w14 w15 w16se w16cid w16 w16cex w16sdtdh wp14">
   <w:p>
     <w:pPr>
       <w:pStyle w:val="Footer"/>
@@ -11116,7 +10871,7 @@
 </file>
 
 <file path=word/footnotes.xml><?xml version="1.0" encoding="utf-8"?>
-<w:footnotes xmlns:wpc="http://schemas.microsoft.com/office/word/2010/wordprocessingCanvas" xmlns:cx="http://schemas.microsoft.com/office/drawing/2014/chartex" xmlns:cx1="http://schemas.microsoft.com/office/drawing/2015/9/8/chartex" xmlns:cx2="http://schemas.microsoft.com/office/drawing/2015/10/21/chartex" xmlns:cx3="http://schemas.microsoft.com/office/drawing/2016/5/9/chartex" xmlns:cx4="http://schemas.microsoft.com/office/drawing/2016/5/10/chartex" xmlns:cx5="http://schemas.microsoft.com/office/drawing/2016/5/11/chartex" xmlns:cx6="http://schemas.microsoft.com/office/drawing/2016/5/12/chartex" xmlns:cx7="http://schemas.microsoft.com/office/drawing/2016/5/13/chartex" xmlns:cx8="http://schemas.microsoft.com/office/drawing/2016/5/14/chartex" xmlns:mc="http://schemas.openxmlformats.org/markup-compatibility/2006" xmlns:aink="http://schemas.microsoft.com/office/drawing/2016/ink" xmlns:am3d="http://schemas.microsoft.com/office/drawing/2017/model3d" xmlns:o="urn:schemas-microsoft-com:office:office" xmlns:r="http://schemas.openxmlformats.org/officeDocument/2006/relationships" xmlns:m="http://schemas.openxmlformats.org/officeDocument/2006/math" xmlns:v="urn:schemas-microsoft-com:vml" xmlns:wp14="http://schemas.microsoft.com/office/word/2010/wordprocessingDrawing" xmlns:wp="http://schemas.openxmlformats.org/drawingml/2006/wordprocessingDrawing" xmlns:w10="urn:schemas-microsoft-com:office:word" xmlns:w="http://schemas.openxmlformats.org/wordprocessingml/2006/main" xmlns:w14="http://schemas.microsoft.com/office/word/2010/wordml" xmlns:w15="http://schemas.microsoft.com/office/word/2012/wordml" xmlns:w16cex="http://schemas.microsoft.com/office/word/2018/wordml/cex" xmlns:w16cid="http://schemas.microsoft.com/office/word/2016/wordml/cid" xmlns:w16="http://schemas.microsoft.com/office/word/2018/wordml" xmlns:w16se="http://schemas.microsoft.com/office/word/2015/wordml/symex" xmlns:wpg="http://schemas.microsoft.com/office/word/2010/wordprocessingGroup" xmlns:wpi="http://schemas.microsoft.com/office/word/2010/wordprocessingInk" xmlns:wne="http://schemas.microsoft.com/office/word/2006/wordml" xmlns:wps="http://schemas.microsoft.com/office/word/2010/wordprocessingShape" mc:Ignorable="w14 w15 w16se w16cid w16 w16cex wp14">
+<w:footnotes xmlns:wpc="http://schemas.microsoft.com/office/word/2010/wordprocessingCanvas" xmlns:cx="http://schemas.microsoft.com/office/drawing/2014/chartex" xmlns:cx1="http://schemas.microsoft.com/office/drawing/2015/9/8/chartex" xmlns:cx2="http://schemas.microsoft.com/office/drawing/2015/10/21/chartex" xmlns:cx3="http://schemas.microsoft.com/office/drawing/2016/5/9/chartex" xmlns:cx4="http://schemas.microsoft.com/office/drawing/2016/5/10/chartex" xmlns:cx5="http://schemas.microsoft.com/office/drawing/2016/5/11/chartex" xmlns:cx6="http://schemas.microsoft.com/office/drawing/2016/5/12/chartex" xmlns:cx7="http://schemas.microsoft.com/office/drawing/2016/5/13/chartex" xmlns:cx8="http://schemas.microsoft.com/office/drawing/2016/5/14/chartex" xmlns:mc="http://schemas.openxmlformats.org/markup-compatibility/2006" xmlns:aink="http://schemas.microsoft.com/office/drawing/2016/ink" xmlns:am3d="http://schemas.microsoft.com/office/drawing/2017/model3d" xmlns:o="urn:schemas-microsoft-com:office:office" xmlns:oel="http://schemas.microsoft.com/office/2019/extlst" xmlns:r="http://schemas.openxmlformats.org/officeDocument/2006/relationships" xmlns:m="http://schemas.openxmlformats.org/officeDocument/2006/math" xmlns:v="urn:schemas-microsoft-com:vml" xmlns:wp14="http://schemas.microsoft.com/office/word/2010/wordprocessingDrawing" xmlns:wp="http://schemas.openxmlformats.org/drawingml/2006/wordprocessingDrawing" xmlns:w10="urn:schemas-microsoft-com:office:word" xmlns:w="http://schemas.openxmlformats.org/wordprocessingml/2006/main" xmlns:w14="http://schemas.microsoft.com/office/word/2010/wordml" xmlns:w15="http://schemas.microsoft.com/office/word/2012/wordml" xmlns:w16cex="http://schemas.microsoft.com/office/word/2018/wordml/cex" xmlns:w16cid="http://schemas.microsoft.com/office/word/2016/wordml/cid" xmlns:w16="http://schemas.microsoft.com/office/word/2018/wordml" xmlns:w16sdtdh="http://schemas.microsoft.com/office/word/2020/wordml/sdtdatahash" xmlns:w16se="http://schemas.microsoft.com/office/word/2015/wordml/symex" xmlns:wpg="http://schemas.microsoft.com/office/word/2010/wordprocessingGroup" xmlns:wpi="http://schemas.microsoft.com/office/word/2010/wordprocessingInk" xmlns:wne="http://schemas.microsoft.com/office/word/2006/wordml" xmlns:wps="http://schemas.microsoft.com/office/word/2010/wordprocessingShape" mc:Ignorable="w14 w15 w16se w16cid w16 w16cex w16sdtdh wp14">
   <w:footnote w:type="separator" w:id="-1">
     <w:p>
       <w:pPr>
@@ -11157,7 +10912,7 @@
 </file>
 
 <file path=word/numbering.xml><?xml version="1.0" encoding="utf-8"?>
-<w:numbering xmlns:wpc="http://schemas.microsoft.com/office/word/2010/wordprocessingCanvas" xmlns:cx="http://schemas.microsoft.com/office/drawing/2014/chartex" xmlns:cx1="http://schemas.microsoft.com/office/drawing/2015/9/8/chartex" xmlns:cx2="http://schemas.microsoft.com/office/drawing/2015/10/21/chartex" xmlns:cx3="http://schemas.microsoft.com/office/drawing/2016/5/9/chartex" xmlns:cx4="http://schemas.microsoft.com/office/drawing/2016/5/10/chartex" xmlns:cx5="http://schemas.microsoft.com/office/drawing/2016/5/11/chartex" xmlns:cx6="http://schemas.microsoft.com/office/drawing/2016/5/12/chartex" xmlns:cx7="http://schemas.microsoft.com/office/drawing/2016/5/13/chartex" xmlns:cx8="http://schemas.microsoft.com/office/drawing/2016/5/14/chartex" xmlns:mc="http://schemas.openxmlformats.org/markup-compatibility/2006" xmlns:aink="http://schemas.microsoft.com/office/drawing/2016/ink" xmlns:am3d="http://schemas.microsoft.com/office/drawing/2017/model3d" xmlns:o="urn:schemas-microsoft-com:office:office" xmlns:r="http://schemas.openxmlformats.org/officeDocument/2006/relationships" xmlns:m="http://schemas.openxmlformats.org/officeDocument/2006/math" xmlns:v="urn:schemas-microsoft-com:vml" xmlns:wp14="http://schemas.microsoft.com/office/word/2010/wordprocessingDrawing" xmlns:wp="http://schemas.openxmlformats.org/drawingml/2006/wordprocessingDrawing" xmlns:w10="urn:schemas-microsoft-com:office:word" xmlns:w="http://schemas.openxmlformats.org/wordprocessingml/2006/main" xmlns:w14="http://schemas.microsoft.com/office/word/2010/wordml" xmlns:w15="http://schemas.microsoft.com/office/word/2012/wordml" xmlns:w16cex="http://schemas.microsoft.com/office/word/2018/wordml/cex" xmlns:w16cid="http://schemas.microsoft.com/office/word/2016/wordml/cid" xmlns:w16="http://schemas.microsoft.com/office/word/2018/wordml" xmlns:w16se="http://schemas.microsoft.com/office/word/2015/wordml/symex" xmlns:wpg="http://schemas.microsoft.com/office/word/2010/wordprocessingGroup" xmlns:wpi="http://schemas.microsoft.com/office/word/2010/wordprocessingInk" xmlns:wne="http://schemas.microsoft.com/office/word/2006/wordml" xmlns:wps="http://schemas.microsoft.com/office/word/2010/wordprocessingShape" mc:Ignorable="w14 w15 w16se w16cid w16 w16cex wp14">
+<w:numbering xmlns:wpc="http://schemas.microsoft.com/office/word/2010/wordprocessingCanvas" xmlns:cx="http://schemas.microsoft.com/office/drawing/2014/chartex" xmlns:cx1="http://schemas.microsoft.com/office/drawing/2015/9/8/chartex" xmlns:cx2="http://schemas.microsoft.com/office/drawing/2015/10/21/chartex" xmlns:cx3="http://schemas.microsoft.com/office/drawing/2016/5/9/chartex" xmlns:cx4="http://schemas.microsoft.com/office/drawing/2016/5/10/chartex" xmlns:cx5="http://schemas.microsoft.com/office/drawing/2016/5/11/chartex" xmlns:cx6="http://schemas.microsoft.com/office/drawing/2016/5/12/chartex" xmlns:cx7="http://schemas.microsoft.com/office/drawing/2016/5/13/chartex" xmlns:cx8="http://schemas.microsoft.com/office/drawing/2016/5/14/chartex" xmlns:mc="http://schemas.openxmlformats.org/markup-compatibility/2006" xmlns:aink="http://schemas.microsoft.com/office/drawing/2016/ink" xmlns:am3d="http://schemas.microsoft.com/office/drawing/2017/model3d" xmlns:o="urn:schemas-microsoft-com:office:office" xmlns:oel="http://schemas.microsoft.com/office/2019/extlst" xmlns:r="http://schemas.openxmlformats.org/officeDocument/2006/relationships" xmlns:m="http://schemas.openxmlformats.org/officeDocument/2006/math" xmlns:v="urn:schemas-microsoft-com:vml" xmlns:wp14="http://schemas.microsoft.com/office/word/2010/wordprocessingDrawing" xmlns:wp="http://schemas.openxmlformats.org/drawingml/2006/wordprocessingDrawing" xmlns:w10="urn:schemas-microsoft-com:office:word" xmlns:w="http://schemas.openxmlformats.org/wordprocessingml/2006/main" xmlns:w14="http://schemas.microsoft.com/office/word/2010/wordml" xmlns:w15="http://schemas.microsoft.com/office/word/2012/wordml" xmlns:w16cex="http://schemas.microsoft.com/office/word/2018/wordml/cex" xmlns:w16cid="http://schemas.microsoft.com/office/word/2016/wordml/cid" xmlns:w16="http://schemas.microsoft.com/office/word/2018/wordml" xmlns:w16sdtdh="http://schemas.microsoft.com/office/word/2020/wordml/sdtdatahash" xmlns:w16se="http://schemas.microsoft.com/office/word/2015/wordml/symex" xmlns:wpg="http://schemas.microsoft.com/office/word/2010/wordprocessingGroup" xmlns:wpi="http://schemas.microsoft.com/office/word/2010/wordprocessingInk" xmlns:wne="http://schemas.microsoft.com/office/word/2006/wordml" xmlns:wps="http://schemas.microsoft.com/office/word/2010/wordprocessingShape" mc:Ignorable="w14 w15 w16se w16cid w16 w16cex w16sdtdh wp14">
   <w:abstractNum w:abstractNumId="0" w15:restartNumberingAfterBreak="0">
     <w:nsid w:val="FFFFFF7C"/>
     <w:multiLevelType w:val="singleLevel"/>
@@ -13352,13 +13107,13 @@
       </w:pPr>
     </w:lvl>
   </w:abstractNum>
-  <w:num w:numId="1">
+  <w:num w:numId="1" w16cid:durableId="1012029619">
     <w:abstractNumId w:val="5"/>
   </w:num>
-  <w:num w:numId="2">
+  <w:num w:numId="2" w16cid:durableId="860900766">
     <w:abstractNumId w:val="8"/>
   </w:num>
-  <w:num w:numId="3">
+  <w:num w:numId="3" w16cid:durableId="968899973">
     <w:abstractNumId w:val="13"/>
     <w:lvlOverride w:ilvl="0">
       <w:lvl w:ilvl="0">
@@ -13377,10 +13132,10 @@
       </w:lvl>
     </w:lvlOverride>
   </w:num>
-  <w:num w:numId="4">
+  <w:num w:numId="4" w16cid:durableId="438718842">
     <w:abstractNumId w:val="26"/>
   </w:num>
-  <w:num w:numId="5">
+  <w:num w:numId="5" w16cid:durableId="1024282409">
     <w:abstractNumId w:val="12"/>
     <w:lvlOverride w:ilvl="0">
       <w:lvl w:ilvl="0">
@@ -13517,55 +13272,55 @@
       </w:lvl>
     </w:lvlOverride>
   </w:num>
-  <w:num w:numId="6">
+  <w:num w:numId="6" w16cid:durableId="261185509">
     <w:abstractNumId w:val="4"/>
   </w:num>
-  <w:num w:numId="7">
+  <w:num w:numId="7" w16cid:durableId="1008559407">
     <w:abstractNumId w:val="3"/>
   </w:num>
-  <w:num w:numId="8">
+  <w:num w:numId="8" w16cid:durableId="1234200529">
     <w:abstractNumId w:val="22"/>
   </w:num>
-  <w:num w:numId="9">
+  <w:num w:numId="9" w16cid:durableId="1615744331">
     <w:abstractNumId w:val="23"/>
   </w:num>
-  <w:num w:numId="10">
+  <w:num w:numId="10" w16cid:durableId="2107724201">
     <w:abstractNumId w:val="35"/>
   </w:num>
-  <w:num w:numId="11">
+  <w:num w:numId="11" w16cid:durableId="109277639">
     <w:abstractNumId w:val="16"/>
   </w:num>
-  <w:num w:numId="12">
+  <w:num w:numId="12" w16cid:durableId="1422943437">
     <w:abstractNumId w:val="28"/>
   </w:num>
-  <w:num w:numId="13">
+  <w:num w:numId="13" w16cid:durableId="266928240">
     <w:abstractNumId w:val="6"/>
   </w:num>
-  <w:num w:numId="14">
+  <w:num w:numId="14" w16cid:durableId="1539664407">
     <w:abstractNumId w:val="9"/>
   </w:num>
-  <w:num w:numId="15">
+  <w:num w:numId="15" w16cid:durableId="1773470322">
     <w:abstractNumId w:val="13"/>
   </w:num>
-  <w:num w:numId="16">
+  <w:num w:numId="16" w16cid:durableId="1176920120">
     <w:abstractNumId w:val="21"/>
   </w:num>
-  <w:num w:numId="17">
+  <w:num w:numId="17" w16cid:durableId="495534359">
     <w:abstractNumId w:val="2"/>
   </w:num>
-  <w:num w:numId="18">
+  <w:num w:numId="18" w16cid:durableId="109010979">
     <w:abstractNumId w:val="1"/>
   </w:num>
-  <w:num w:numId="19">
+  <w:num w:numId="19" w16cid:durableId="1414233373">
     <w:abstractNumId w:val="6"/>
     <w:lvlOverride w:ilvl="0">
       <w:startOverride w:val="1"/>
     </w:lvlOverride>
   </w:num>
-  <w:num w:numId="20">
+  <w:num w:numId="20" w16cid:durableId="1690831323">
     <w:abstractNumId w:val="0"/>
   </w:num>
-  <w:num w:numId="21">
+  <w:num w:numId="21" w16cid:durableId="771121666">
     <w:abstractNumId w:val="30"/>
     <w:lvlOverride w:ilvl="0">
       <w:lvl w:ilvl="0" w:tplc="0DC22DC8">
@@ -13674,34 +13429,34 @@
       </w:lvl>
     </w:lvlOverride>
   </w:num>
-  <w:num w:numId="22">
+  <w:num w:numId="22" w16cid:durableId="1241448781">
     <w:abstractNumId w:val="7"/>
   </w:num>
-  <w:num w:numId="23">
+  <w:num w:numId="23" w16cid:durableId="1883402647">
     <w:abstractNumId w:val="15"/>
   </w:num>
-  <w:num w:numId="24">
+  <w:num w:numId="24" w16cid:durableId="1589922333">
     <w:abstractNumId w:val="22"/>
     <w:lvlOverride w:ilvl="0">
       <w:startOverride w:val="1"/>
     </w:lvlOverride>
   </w:num>
-  <w:num w:numId="25">
+  <w:num w:numId="25" w16cid:durableId="981925907">
     <w:abstractNumId w:val="6"/>
     <w:lvlOverride w:ilvl="0">
       <w:startOverride w:val="1"/>
     </w:lvlOverride>
   </w:num>
-  <w:num w:numId="26">
+  <w:num w:numId="26" w16cid:durableId="1090128183">
     <w:abstractNumId w:val="6"/>
     <w:lvlOverride w:ilvl="0">
       <w:startOverride w:val="1"/>
     </w:lvlOverride>
   </w:num>
-  <w:num w:numId="27">
+  <w:num w:numId="27" w16cid:durableId="369838094">
     <w:abstractNumId w:val="31"/>
   </w:num>
-  <w:num w:numId="28">
+  <w:num w:numId="28" w16cid:durableId="117770356">
     <w:abstractNumId w:val="11"/>
   </w:num>
   <w:numIdMacAtCleanup w:val="28"/>
@@ -13709,7 +13464,7 @@
 </file>
 
 <file path=word/styles.xml><?xml version="1.0" encoding="utf-8"?>
-<w:styles xmlns:mc="http://schemas.openxmlformats.org/markup-compatibility/2006" xmlns:r="http://schemas.openxmlformats.org/officeDocument/2006/relationships" xmlns:w="http://schemas.openxmlformats.org/wordprocessingml/2006/main" xmlns:w14="http://schemas.microsoft.com/office/word/2010/wordml" xmlns:w15="http://schemas.microsoft.com/office/word/2012/wordml" xmlns:w16cex="http://schemas.microsoft.com/office/word/2018/wordml/cex" xmlns:w16cid="http://schemas.microsoft.com/office/word/2016/wordml/cid" xmlns:w16="http://schemas.microsoft.com/office/word/2018/wordml" xmlns:w16se="http://schemas.microsoft.com/office/word/2015/wordml/symex" mc:Ignorable="w14 w15 w16se w16cid w16 w16cex">
+<w:styles xmlns:mc="http://schemas.openxmlformats.org/markup-compatibility/2006" xmlns:r="http://schemas.openxmlformats.org/officeDocument/2006/relationships" xmlns:w="http://schemas.openxmlformats.org/wordprocessingml/2006/main" xmlns:w14="http://schemas.microsoft.com/office/word/2010/wordml" xmlns:w15="http://schemas.microsoft.com/office/word/2012/wordml" xmlns:w16cex="http://schemas.microsoft.com/office/word/2018/wordml/cex" xmlns:w16cid="http://schemas.microsoft.com/office/word/2016/wordml/cid" xmlns:w16="http://schemas.microsoft.com/office/word/2018/wordml" xmlns:w16sdtdh="http://schemas.microsoft.com/office/word/2020/wordml/sdtdatahash" xmlns:w16se="http://schemas.microsoft.com/office/word/2015/wordml/symex" mc:Ignorable="w14 w15 w16se w16cid w16 w16cex w16sdtdh">
   <w:docDefaults>
     <w:rPrDefault>
       <w:rPr>

--- a/Proposal Skripsi_Naufal Farras Trikusuma.docx
+++ b/Proposal Skripsi_Naufal Farras Trikusuma.docx
@@ -3346,7 +3346,21 @@
       </w:r>
       <w:r>
         <w:lastRenderedPageBreak/>
-        <w:t xml:space="preserve">protokol komunikasi ESP-NOW berbasis ESP32. Pengujian meliputi kecepatan enkripsi, dekripsi, key setup, serta uji penetrasi seperti sniffing dan </w:t>
+        <w:t xml:space="preserve">protokol komunikasi ESP-NOW berbasis </w:t>
+      </w:r>
+      <w:r>
+        <w:t>ESP8266</w:t>
+      </w:r>
+      <w:r>
+        <w:t xml:space="preserve">. Pengujian meliputi kecepatan enkripsi, </w:t>
+      </w:r>
+      <w:proofErr w:type="spellStart"/>
+      <w:r>
+        <w:t>dekripsi</w:t>
+      </w:r>
+      <w:proofErr w:type="spellEnd"/>
+      <w:r>
+        <w:t xml:space="preserve">, serta uji penetrasi seperti sniffing dan </w:t>
       </w:r>
       <w:r>
         <w:rPr>
@@ -3416,7 +3430,13 @@
         <w:t xml:space="preserve">al waktu komputasi </w:t>
       </w:r>
       <w:r>
-        <w:t>pada perangkat ESP32?</w:t>
+        <w:t xml:space="preserve">pada perangkat </w:t>
+      </w:r>
+      <w:r>
+        <w:t>ESP8266</w:t>
+      </w:r>
+      <w:r>
+        <w:t>?</w:t>
       </w:r>
     </w:p>
     <w:p>
@@ -3431,7 +3451,13 @@
         <w:tab/>
       </w:r>
       <w:r>
-        <w:t>Bagaimana pengaruh penggunaan algoritma enkripsi ChaCha20 terhadap penggunaan sumber daya komputasi pada ESP32?</w:t>
+        <w:t xml:space="preserve">Bagaimana pengaruh penggunaan algoritma enkripsi ChaCha20 terhadap penggunaan sumber daya komputasi pada </w:t>
+      </w:r>
+      <w:r>
+        <w:t>ESP8266</w:t>
+      </w:r>
+      <w:r>
+        <w:t>?</w:t>
       </w:r>
     </w:p>
     <w:p>
@@ -3523,7 +3549,23 @@
           <w:color w:val="000000"/>
           <w:lang w:val="id-ID"/>
         </w:rPr>
-        <w:t>Menganalisis dan evaluasi performa algoritma ChaCha20 dalam hal waktu komputasi pada perangkat ESP32.</w:t>
+        <w:t xml:space="preserve">Menganalisis dan evaluasi performa algoritma ChaCha20 dalam hal waktu komputasi pada perangkat </w:t>
+      </w:r>
+      <w:r>
+        <w:rPr>
+          <w:rFonts w:ascii="Calibri" w:hAnsi="Calibri" w:cs="Calibri"/>
+          <w:color w:val="000000"/>
+          <w:lang w:val="id-ID"/>
+        </w:rPr>
+        <w:t>ESP8266</w:t>
+      </w:r>
+      <w:r>
+        <w:rPr>
+          <w:rFonts w:ascii="Calibri" w:hAnsi="Calibri" w:cs="Calibri"/>
+          <w:color w:val="000000"/>
+          <w:lang w:val="id-ID"/>
+        </w:rPr>
+        <w:t>.</w:t>
       </w:r>
     </w:p>
     <w:p>
@@ -3548,7 +3590,23 @@
           <w:color w:val="000000"/>
           <w:lang w:val="id-ID"/>
         </w:rPr>
-        <w:t>Menganalisis pengaruh penggunaan algoritma enkripsi ChaCha20 terhadap penggunaan sumber daya komputasi pada ESP32.</w:t>
+        <w:t xml:space="preserve">Menganalisis pengaruh penggunaan algoritma enkripsi ChaCha20 terhadap penggunaan sumber daya komputasi pada </w:t>
+      </w:r>
+      <w:r>
+        <w:rPr>
+          <w:rFonts w:ascii="Calibri" w:hAnsi="Calibri" w:cs="Calibri"/>
+          <w:color w:val="000000"/>
+          <w:lang w:val="id-ID"/>
+        </w:rPr>
+        <w:t>ESP8266</w:t>
+      </w:r>
+      <w:r>
+        <w:rPr>
+          <w:rFonts w:ascii="Calibri" w:hAnsi="Calibri" w:cs="Calibri"/>
+          <w:color w:val="000000"/>
+          <w:lang w:val="id-ID"/>
+        </w:rPr>
+        <w:t>.</w:t>
       </w:r>
     </w:p>
     <w:p>
@@ -3722,7 +3780,7 @@
           <w:rFonts w:asciiTheme="minorHAnsi" w:hAnsiTheme="minorHAnsi" w:cstheme="minorHAnsi"/>
           <w:lang w:val="sv-SE"/>
         </w:rPr>
-        <w:t>ESP32</w:t>
+        <w:t>ESP8266</w:t>
       </w:r>
       <w:r>
         <w:rPr>
@@ -5745,7 +5803,27 @@
                 <w:sz w:val="24"/>
                 <w:szCs w:val="24"/>
               </w:rPr>
-              <w:t>Menggunakan  ESP32, pengujian performa algoritma chacha20 pada penggunaan</w:t>
+              <w:t xml:space="preserve">Menggunakan  </w:t>
+            </w:r>
+            <w:r>
+              <w:rPr>
+                <w:rFonts w:ascii="Calibri" w:hAnsi="Calibri" w:cs="Calibri"/>
+                <w:bCs/>
+                <w:color w:val="000000"/>
+                <w:sz w:val="24"/>
+                <w:szCs w:val="24"/>
+              </w:rPr>
+              <w:t>ESP8266</w:t>
+            </w:r>
+            <w:r>
+              <w:rPr>
+                <w:rFonts w:ascii="Calibri" w:hAnsi="Calibri" w:cs="Calibri"/>
+                <w:bCs/>
+                <w:color w:val="000000"/>
+                <w:sz w:val="24"/>
+                <w:szCs w:val="24"/>
+              </w:rPr>
+              <w:t>, pengujian performa algoritma chacha20 pada penggunaan</w:t>
             </w:r>
             <w:r>
               <w:rPr>
@@ -5971,7 +6049,17 @@
                 <w:sz w:val="24"/>
                 <w:szCs w:val="24"/>
               </w:rPr>
-              <w:t>Menggunakan  ESP32</w:t>
+              <w:t xml:space="preserve">Menggunakan  </w:t>
+            </w:r>
+            <w:r>
+              <w:rPr>
+                <w:rFonts w:ascii="Calibri" w:hAnsi="Calibri" w:cs="Calibri"/>
+                <w:bCs/>
+                <w:color w:val="000000"/>
+                <w:sz w:val="24"/>
+                <w:szCs w:val="24"/>
+              </w:rPr>
+              <w:t>ESP8266</w:t>
             </w:r>
             <w:r>
               <w:rPr>
@@ -6271,7 +6359,17 @@
                 <w:sz w:val="24"/>
                 <w:szCs w:val="24"/>
               </w:rPr>
-              <w:t>Menggunakan  ESP32</w:t>
+              <w:t xml:space="preserve">Menggunakan  </w:t>
+            </w:r>
+            <w:r>
+              <w:rPr>
+                <w:rFonts w:ascii="Calibri" w:hAnsi="Calibri" w:cs="Calibri"/>
+                <w:bCs/>
+                <w:color w:val="000000"/>
+                <w:sz w:val="24"/>
+                <w:szCs w:val="24"/>
+              </w:rPr>
+              <w:t>ESP8266</w:t>
             </w:r>
             <w:r>
               <w:rPr>
@@ -9849,7 +9947,13 @@
         <w:rPr>
           <w:lang w:val="sv-SE"/>
         </w:rPr>
-        <w:t>1. ESP32</w:t>
+        <w:t xml:space="preserve">1. </w:t>
+      </w:r>
+      <w:r>
+        <w:rPr>
+          <w:lang w:val="sv-SE"/>
+        </w:rPr>
+        <w:t>ESP8266</w:t>
       </w:r>
     </w:p>
     <w:p>
@@ -10126,7 +10230,19 @@
         <w:rPr>
           <w:lang w:val="fi-FI"/>
         </w:rPr>
-        <w:t>Pada perancangan perangkat keras pembuatan diagram skematik yang tersusun dari ESP32, sensor DH</w:t>
+        <w:t xml:space="preserve">Pada perancangan perangkat keras pembuatan diagram skematik yang tersusun dari </w:t>
+      </w:r>
+      <w:r>
+        <w:rPr>
+          <w:lang w:val="fi-FI"/>
+        </w:rPr>
+        <w:t>ESP8266</w:t>
+      </w:r>
+      <w:r>
+        <w:rPr>
+          <w:lang w:val="fi-FI"/>
+        </w:rPr>
+        <w:t>, sensor DH</w:t>
       </w:r>
       <w:r>
         <w:rPr>
@@ -10201,46 +10317,47 @@
         <w:rPr>
           <w:lang w:val="sv-SE"/>
         </w:rPr>
-        <w:t xml:space="preserve">     Tahap pengujian akan implementasi sistem berfungsi untuk mengetahui fungsionalitas kesuluruhan sistem dan mengumpulkan data guna menyelesaikan rumusan masalah yang telah disusun. Pengujian yang akan dilakukan adalah uji tes vektor pada algoritma enkripsi untuk memvalidasi kerja algoritma, uji performa algoritma khususnya pada kecepatan komputasi dan penggunaan sumber daya komputasi seperti penggunaan CPU</w:t>
+        <w:t xml:space="preserve">     Tahap pengujian akan implementasi sistem berfungsi untuk mengetahui fungsionalitas kesuluruhan sistem dan mengumpulkan data guna menyelesaikan rumusan masalah yang telah disusun. Pengujian yang akan dilakukan adalah uji tes vektor pada algoritma enkripsi untuk memvalidasi kerja algoritma, uji performa algoritma khususnya pada kecepatan komputasi dan penggunaan sumber daya komputasi seperti penggunaan memori</w:t>
       </w:r>
       <w:r>
         <w:rPr>
           <w:lang w:val="sv-SE"/>
         </w:rPr>
-        <w:t>,</w:t>
+        <w:t>, daya/energi yang digunakan</w:t>
       </w:r>
       <w:r>
         <w:rPr>
           <w:lang w:val="sv-SE"/>
         </w:rPr>
-        <w:t xml:space="preserve"> memori</w:t>
+        <w:t xml:space="preserve"> saat melakukan proses enkripsi dan dekripsi. Lalu dilakukan pengujian pada aspek keamanan dengan melakukan uji serangan pasif (sniffing) dan uji serangan aktif (</w:t>
+      </w:r>
+      <w:r>
+        <w:t>known-plaintext attack</w:t>
       </w:r>
       <w:r>
         <w:rPr>
           <w:lang w:val="sv-SE"/>
         </w:rPr>
-        <w:t>, daya/energi yang digunakan</w:t>
+        <w:t xml:space="preserve">) </w:t>
       </w:r>
       <w:r>
         <w:rPr>
           <w:lang w:val="sv-SE"/>
         </w:rPr>
-        <w:t xml:space="preserve"> saat melakukan proses enkripsi dan dekripsi. Lalu dilakukan pengujian pada aspek keamanan dengan melakukan uji serangan pasif (sniffing) dan uji serangan aktif (</w:t>
-      </w:r>
-      <w:r>
-        <w:t>known-plaintext attack</w:t>
+        <w:t xml:space="preserve">untuk melihat kerentanan pada algoritma enkripsi. </w:t>
       </w:r>
       <w:r>
         <w:rPr>
           <w:lang w:val="sv-SE"/>
         </w:rPr>
-        <w:t xml:space="preserve">) </w:t>
+        <w:t xml:space="preserve">Pengujian akan dilakukan pada beberapa algoritma sekaligus sebagai komparasi, </w:t>
       </w:r>
       <w:r>
         <w:rPr>
           <w:lang w:val="sv-SE"/>
         </w:rPr>
-        <w:t xml:space="preserve">untuk melihat kerentanan pada algoritma enkripsi. </w:t>
+        <w:lastRenderedPageBreak/>
+        <w:t>yaitu algoritma ChaCha20, Clefia, AES, dan Snow-V yang dimana semua menggunakan 256-bit key.</w:t>
       </w:r>
     </w:p>
     <w:p>
@@ -10256,7 +10373,6 @@
         <w:rPr>
           <w:lang w:val="sv-SE"/>
         </w:rPr>
-        <w:lastRenderedPageBreak/>
         <w:t>Analisis Hasil Pengujian</w:t>
       </w:r>
       <w:bookmarkEnd w:id="53"/>

--- a/Proposal Skripsi_Naufal Farras Trikusuma.docx
+++ b/Proposal Skripsi_Naufal Farras Trikusuma.docx
@@ -3810,7 +3810,21 @@
           <w:rFonts w:asciiTheme="minorHAnsi" w:hAnsiTheme="minorHAnsi" w:cstheme="minorHAnsi"/>
           <w:lang w:val="sv-SE"/>
         </w:rPr>
-        <w:t>Subjek pengujian dalam perbandingan performa algoritma sebanyak 2.</w:t>
+        <w:t xml:space="preserve">Subjek pengujian dalam perbandingan performa algoritma sebanyak </w:t>
+      </w:r>
+      <w:r>
+        <w:rPr>
+          <w:rFonts w:asciiTheme="minorHAnsi" w:hAnsiTheme="minorHAnsi" w:cstheme="minorHAnsi"/>
+          <w:lang w:val="sv-SE"/>
+        </w:rPr>
+        <w:t>3</w:t>
+      </w:r>
+      <w:r>
+        <w:rPr>
+          <w:rFonts w:asciiTheme="minorHAnsi" w:hAnsiTheme="minorHAnsi" w:cstheme="minorHAnsi"/>
+          <w:lang w:val="sv-SE"/>
+        </w:rPr>
+        <w:t>.</w:t>
       </w:r>
     </w:p>
     <w:p>

--- a/Proposal Skripsi_Naufal Farras Trikusuma.docx
+++ b/Proposal Skripsi_Naufal Farras Trikusuma.docx
@@ -542,7 +542,7 @@
       </w:pPr>
       <w:bookmarkStart w:id="1" w:name="_Toc402485257"/>
       <w:bookmarkStart w:id="2" w:name="_Toc496077787"/>
-      <w:bookmarkStart w:id="3" w:name="_Toc175987958"/>
+      <w:bookmarkStart w:id="3" w:name="_Toc181220062"/>
       <w:r>
         <w:rPr>
           <w:lang w:val="sv-SE"/>
@@ -600,7 +600,7 @@
           <w:r>
             <w:fldChar w:fldCharType="separate"/>
           </w:r>
-          <w:hyperlink w:anchor="_Toc175987958" w:history="1">
+          <w:hyperlink w:anchor="_Toc181220062" w:history="1">
             <w:r>
               <w:rPr>
                 <w:rStyle w:val="Hyperlink"/>
@@ -624,7 +624,7 @@
               <w:rPr>
                 <w:webHidden/>
               </w:rPr>
-              <w:instrText xml:space="preserve"> PAGEREF _Toc175987958 \h </w:instrText>
+              <w:instrText xml:space="preserve"> PAGEREF _Toc181220062 \h </w:instrText>
             </w:r>
             <w:r>
               <w:rPr>
@@ -660,7 +660,7 @@
               <w:lang w:val="en-ID" w:eastAsia="en-ID"/>
             </w:rPr>
           </w:pPr>
-          <w:hyperlink w:anchor="_Toc175987959" w:history="1">
+          <w:hyperlink w:anchor="_Toc181220063" w:history="1">
             <w:r>
               <w:rPr>
                 <w:rStyle w:val="Hyperlink"/>
@@ -684,7 +684,7 @@
               <w:rPr>
                 <w:webHidden/>
               </w:rPr>
-              <w:instrText xml:space="preserve"> PAGEREF _Toc175987959 \h </w:instrText>
+              <w:instrText xml:space="preserve"> PAGEREF _Toc181220063 \h </w:instrText>
             </w:r>
             <w:r>
               <w:rPr>
@@ -720,7 +720,7 @@
               <w:lang w:val="en-ID" w:eastAsia="en-ID"/>
             </w:rPr>
           </w:pPr>
-          <w:hyperlink w:anchor="_Toc175987960" w:history="1">
+          <w:hyperlink w:anchor="_Toc181220064" w:history="1">
             <w:r>
               <w:rPr>
                 <w:rStyle w:val="Hyperlink"/>
@@ -744,7 +744,7 @@
               <w:rPr>
                 <w:webHidden/>
               </w:rPr>
-              <w:instrText xml:space="preserve"> PAGEREF _Toc175987960 \h </w:instrText>
+              <w:instrText xml:space="preserve"> PAGEREF _Toc181220064 \h </w:instrText>
             </w:r>
             <w:r>
               <w:rPr>
@@ -780,7 +780,7 @@
               <w:lang w:val="en-ID" w:eastAsia="en-ID"/>
             </w:rPr>
           </w:pPr>
-          <w:hyperlink w:anchor="_Toc175987962" w:history="1">
+          <w:hyperlink w:anchor="_Toc181220065" w:history="1">
             <w:r>
               <w:rPr>
                 <w:rStyle w:val="Hyperlink"/>
@@ -810,7 +810,7 @@
               <w:rPr>
                 <w:webHidden/>
               </w:rPr>
-              <w:instrText xml:space="preserve"> PAGEREF _Toc175987962 \h </w:instrText>
+              <w:instrText xml:space="preserve"> PAGEREF _Toc181220065 \h </w:instrText>
             </w:r>
             <w:r>
               <w:rPr>
@@ -847,7 +847,7 @@
               <w:lang w:val="en-ID" w:eastAsia="en-ID"/>
             </w:rPr>
           </w:pPr>
-          <w:hyperlink w:anchor="_Toc175987963" w:history="1">
+          <w:hyperlink w:anchor="_Toc181220066" w:history="1">
             <w:r>
               <w:rPr>
                 <w:rStyle w:val="Hyperlink"/>
@@ -889,7 +889,7 @@
                 <w:noProof/>
                 <w:webHidden/>
               </w:rPr>
-              <w:instrText xml:space="preserve"> PAGEREF _Toc175987963 \h </w:instrText>
+              <w:instrText xml:space="preserve"> PAGEREF _Toc181220066 \h </w:instrText>
             </w:r>
             <w:r>
               <w:rPr>
@@ -930,7 +930,7 @@
               <w:lang w:val="en-ID" w:eastAsia="en-ID"/>
             </w:rPr>
           </w:pPr>
-          <w:hyperlink w:anchor="_Toc175987964" w:history="1">
+          <w:hyperlink w:anchor="_Toc181220067" w:history="1">
             <w:r>
               <w:rPr>
                 <w:rStyle w:val="Hyperlink"/>
@@ -972,7 +972,7 @@
                 <w:noProof/>
                 <w:webHidden/>
               </w:rPr>
-              <w:instrText xml:space="preserve"> PAGEREF _Toc175987964 \h </w:instrText>
+              <w:instrText xml:space="preserve"> PAGEREF _Toc181220067 \h </w:instrText>
             </w:r>
             <w:r>
               <w:rPr>
@@ -1013,7 +1013,7 @@
               <w:lang w:val="en-ID" w:eastAsia="en-ID"/>
             </w:rPr>
           </w:pPr>
-          <w:hyperlink w:anchor="_Toc175987965" w:history="1">
+          <w:hyperlink w:anchor="_Toc181220068" w:history="1">
             <w:r>
               <w:rPr>
                 <w:rStyle w:val="Hyperlink"/>
@@ -1040,7 +1040,7 @@
                 <w:noProof/>
                 <w:webHidden/>
               </w:rPr>
-              <w:instrText xml:space="preserve"> PAGEREF _Toc175987965 \h </w:instrText>
+              <w:instrText xml:space="preserve"> PAGEREF _Toc181220068 \h </w:instrText>
             </w:r>
             <w:r>
               <w:rPr>
@@ -1081,7 +1081,7 @@
               <w:lang w:val="en-ID" w:eastAsia="en-ID"/>
             </w:rPr>
           </w:pPr>
-          <w:hyperlink w:anchor="_Toc175987966" w:history="1">
+          <w:hyperlink w:anchor="_Toc181220069" w:history="1">
             <w:r>
               <w:rPr>
                 <w:rStyle w:val="Hyperlink"/>
@@ -1108,7 +1108,7 @@
                 <w:noProof/>
                 <w:webHidden/>
               </w:rPr>
-              <w:instrText xml:space="preserve"> PAGEREF _Toc175987966 \h </w:instrText>
+              <w:instrText xml:space="preserve"> PAGEREF _Toc181220069 \h </w:instrText>
             </w:r>
             <w:r>
               <w:rPr>
@@ -1149,7 +1149,7 @@
               <w:lang w:val="en-ID" w:eastAsia="en-ID"/>
             </w:rPr>
           </w:pPr>
-          <w:hyperlink w:anchor="_Toc175987967" w:history="1">
+          <w:hyperlink w:anchor="_Toc181220070" w:history="1">
             <w:r>
               <w:rPr>
                 <w:rStyle w:val="Hyperlink"/>
@@ -1191,7 +1191,7 @@
                 <w:noProof/>
                 <w:webHidden/>
               </w:rPr>
-              <w:instrText xml:space="preserve"> PAGEREF _Toc175987967 \h </w:instrText>
+              <w:instrText xml:space="preserve"> PAGEREF _Toc181220070 \h </w:instrText>
             </w:r>
             <w:r>
               <w:rPr>
@@ -1232,7 +1232,7 @@
               <w:lang w:val="en-ID" w:eastAsia="en-ID"/>
             </w:rPr>
           </w:pPr>
-          <w:hyperlink w:anchor="_Toc175987968" w:history="1">
+          <w:hyperlink w:anchor="_Toc181220071" w:history="1">
             <w:r>
               <w:rPr>
                 <w:rStyle w:val="Hyperlink"/>
@@ -1260,7 +1260,7 @@
                 <w:noProof/>
                 <w:webHidden/>
               </w:rPr>
-              <w:instrText xml:space="preserve"> PAGEREF _Toc175987968 \h </w:instrText>
+              <w:instrText xml:space="preserve"> PAGEREF _Toc181220071 \h </w:instrText>
             </w:r>
             <w:r>
               <w:rPr>
@@ -1300,7 +1300,7 @@
               <w:lang w:val="en-ID" w:eastAsia="en-ID"/>
             </w:rPr>
           </w:pPr>
-          <w:hyperlink w:anchor="_Toc175987969" w:history="1">
+          <w:hyperlink w:anchor="_Toc181220072" w:history="1">
             <w:r>
               <w:rPr>
                 <w:rStyle w:val="Hyperlink"/>
@@ -1324,7 +1324,7 @@
               <w:rPr>
                 <w:webHidden/>
               </w:rPr>
-              <w:instrText xml:space="preserve"> PAGEREF _Toc175987969 \h </w:instrText>
+              <w:instrText xml:space="preserve"> PAGEREF _Toc181220072 \h </w:instrText>
             </w:r>
             <w:r>
               <w:rPr>
@@ -1361,7 +1361,7 @@
               <w:lang w:val="en-ID" w:eastAsia="en-ID"/>
             </w:rPr>
           </w:pPr>
-          <w:hyperlink w:anchor="_Toc175987970" w:history="1">
+          <w:hyperlink w:anchor="_Toc181220073" w:history="1">
             <w:r>
               <w:rPr>
                 <w:rStyle w:val="Hyperlink"/>
@@ -1389,7 +1389,7 @@
                 <w:noProof/>
                 <w:webHidden/>
               </w:rPr>
-              <w:instrText xml:space="preserve"> PAGEREF _Toc175987970 \h </w:instrText>
+              <w:instrText xml:space="preserve"> PAGEREF _Toc181220073 \h </w:instrText>
             </w:r>
             <w:r>
               <w:rPr>
@@ -1430,7 +1430,7 @@
               <w:lang w:val="en-ID" w:eastAsia="en-ID"/>
             </w:rPr>
           </w:pPr>
-          <w:hyperlink w:anchor="_Toc175987971" w:history="1">
+          <w:hyperlink w:anchor="_Toc181220074" w:history="1">
             <w:r>
               <w:rPr>
                 <w:rStyle w:val="Hyperlink"/>
@@ -1458,7 +1458,7 @@
                 <w:noProof/>
                 <w:webHidden/>
               </w:rPr>
-              <w:instrText xml:space="preserve"> PAGEREF _Toc175987971 \h </w:instrText>
+              <w:instrText xml:space="preserve"> PAGEREF _Toc181220074 \h </w:instrText>
             </w:r>
             <w:r>
               <w:rPr>
@@ -1499,7 +1499,7 @@
               <w:lang w:val="en-ID" w:eastAsia="en-ID"/>
             </w:rPr>
           </w:pPr>
-          <w:hyperlink w:anchor="_Toc175987972" w:history="1">
+          <w:hyperlink w:anchor="_Toc181220075" w:history="1">
             <w:r>
               <w:rPr>
                 <w:rStyle w:val="Hyperlink"/>
@@ -1527,7 +1527,7 @@
                 <w:noProof/>
                 <w:webHidden/>
               </w:rPr>
-              <w:instrText xml:space="preserve"> PAGEREF _Toc175987972 \h </w:instrText>
+              <w:instrText xml:space="preserve"> PAGEREF _Toc181220075 \h </w:instrText>
             </w:r>
             <w:r>
               <w:rPr>
@@ -1568,7 +1568,7 @@
               <w:lang w:val="en-ID" w:eastAsia="en-ID"/>
             </w:rPr>
           </w:pPr>
-          <w:hyperlink w:anchor="_Toc175987973" w:history="1">
+          <w:hyperlink w:anchor="_Toc181220076" w:history="1">
             <w:r>
               <w:rPr>
                 <w:rStyle w:val="Hyperlink"/>
@@ -1595,7 +1595,7 @@
                 <w:noProof/>
                 <w:webHidden/>
               </w:rPr>
-              <w:instrText xml:space="preserve"> PAGEREF _Toc175987973 \h </w:instrText>
+              <w:instrText xml:space="preserve"> PAGEREF _Toc181220076 \h </w:instrText>
             </w:r>
             <w:r>
               <w:rPr>
@@ -1636,7 +1636,7 @@
               <w:lang w:val="en-ID" w:eastAsia="en-ID"/>
             </w:rPr>
           </w:pPr>
-          <w:hyperlink w:anchor="_Toc175987974" w:history="1">
+          <w:hyperlink w:anchor="_Toc181220077" w:history="1">
             <w:r>
               <w:rPr>
                 <w:rStyle w:val="Hyperlink"/>
@@ -1664,7 +1664,7 @@
                 <w:noProof/>
                 <w:webHidden/>
               </w:rPr>
-              <w:instrText xml:space="preserve"> PAGEREF _Toc175987974 \h </w:instrText>
+              <w:instrText xml:space="preserve"> PAGEREF _Toc181220077 \h </w:instrText>
             </w:r>
             <w:r>
               <w:rPr>
@@ -1705,7 +1705,7 @@
               <w:lang w:val="en-ID" w:eastAsia="en-ID"/>
             </w:rPr>
           </w:pPr>
-          <w:hyperlink w:anchor="_Toc175987975" w:history="1">
+          <w:hyperlink w:anchor="_Toc181220078" w:history="1">
             <w:r>
               <w:rPr>
                 <w:rStyle w:val="Hyperlink"/>
@@ -1740,7 +1740,7 @@
                 <w:noProof/>
                 <w:webHidden/>
               </w:rPr>
-              <w:instrText xml:space="preserve"> PAGEREF _Toc175987975 \h </w:instrText>
+              <w:instrText xml:space="preserve"> PAGEREF _Toc181220078 \h </w:instrText>
             </w:r>
             <w:r>
               <w:rPr>
@@ -1781,7 +1781,7 @@
               <w:lang w:val="en-ID" w:eastAsia="en-ID"/>
             </w:rPr>
           </w:pPr>
-          <w:hyperlink w:anchor="_Toc175987976" w:history="1">
+          <w:hyperlink w:anchor="_Toc181220079" w:history="1">
             <w:r>
               <w:rPr>
                 <w:rStyle w:val="Hyperlink"/>
@@ -1816,7 +1816,7 @@
                 <w:noProof/>
                 <w:webHidden/>
               </w:rPr>
-              <w:instrText xml:space="preserve"> PAGEREF _Toc175987976 \h </w:instrText>
+              <w:instrText xml:space="preserve"> PAGEREF _Toc181220079 \h </w:instrText>
             </w:r>
             <w:r>
               <w:rPr>
@@ -1857,7 +1857,7 @@
               <w:lang w:val="en-ID" w:eastAsia="en-ID"/>
             </w:rPr>
           </w:pPr>
-          <w:hyperlink w:anchor="_Toc175987977" w:history="1">
+          <w:hyperlink w:anchor="_Toc181220080" w:history="1">
             <w:r>
               <w:rPr>
                 <w:rStyle w:val="Hyperlink"/>
@@ -1892,7 +1892,7 @@
                 <w:noProof/>
                 <w:webHidden/>
               </w:rPr>
-              <w:instrText xml:space="preserve"> PAGEREF _Toc175987977 \h </w:instrText>
+              <w:instrText xml:space="preserve"> PAGEREF _Toc181220080 \h </w:instrText>
             </w:r>
             <w:r>
               <w:rPr>
@@ -1933,7 +1933,7 @@
               <w:lang w:val="en-ID" w:eastAsia="en-ID"/>
             </w:rPr>
           </w:pPr>
-          <w:hyperlink w:anchor="_Toc175987978" w:history="1">
+          <w:hyperlink w:anchor="_Toc181220081" w:history="1">
             <w:r>
               <w:rPr>
                 <w:rStyle w:val="Hyperlink"/>
@@ -1961,7 +1961,7 @@
                 <w:noProof/>
                 <w:webHidden/>
               </w:rPr>
-              <w:instrText xml:space="preserve"> PAGEREF _Toc175987978 \h </w:instrText>
+              <w:instrText xml:space="preserve"> PAGEREF _Toc181220081 \h </w:instrText>
             </w:r>
             <w:r>
               <w:rPr>
@@ -2001,7 +2001,7 @@
               <w:lang w:val="en-ID" w:eastAsia="en-ID"/>
             </w:rPr>
           </w:pPr>
-          <w:hyperlink w:anchor="_Toc175987979" w:history="1">
+          <w:hyperlink w:anchor="_Toc181220082" w:history="1">
             <w:r>
               <w:rPr>
                 <w:rStyle w:val="Hyperlink"/>
@@ -2025,7 +2025,7 @@
               <w:rPr>
                 <w:webHidden/>
               </w:rPr>
-              <w:instrText xml:space="preserve"> PAGEREF _Toc175987979 \h </w:instrText>
+              <w:instrText xml:space="preserve"> PAGEREF _Toc181220082 \h </w:instrText>
             </w:r>
             <w:r>
               <w:rPr>
@@ -2062,7 +2062,7 @@
               <w:lang w:val="en-ID" w:eastAsia="en-ID"/>
             </w:rPr>
           </w:pPr>
-          <w:hyperlink w:anchor="_Toc175987980" w:history="1">
+          <w:hyperlink w:anchor="_Toc181220083" w:history="1">
             <w:r>
               <w:rPr>
                 <w:rStyle w:val="Hyperlink"/>
@@ -2090,7 +2090,7 @@
                 <w:noProof/>
                 <w:webHidden/>
               </w:rPr>
-              <w:instrText xml:space="preserve"> PAGEREF _Toc175987980 \h </w:instrText>
+              <w:instrText xml:space="preserve"> PAGEREF _Toc181220083 \h </w:instrText>
             </w:r>
             <w:r>
               <w:rPr>
@@ -2131,7 +2131,7 @@
               <w:lang w:val="en-ID" w:eastAsia="en-ID"/>
             </w:rPr>
           </w:pPr>
-          <w:hyperlink w:anchor="_Toc175987981" w:history="1">
+          <w:hyperlink w:anchor="_Toc181220084" w:history="1">
             <w:r>
               <w:rPr>
                 <w:rStyle w:val="Hyperlink"/>
@@ -2159,7 +2159,7 @@
                 <w:noProof/>
                 <w:webHidden/>
               </w:rPr>
-              <w:instrText xml:space="preserve"> PAGEREF _Toc175987981 \h </w:instrText>
+              <w:instrText xml:space="preserve"> PAGEREF _Toc181220084 \h </w:instrText>
             </w:r>
             <w:r>
               <w:rPr>
@@ -2200,7 +2200,7 @@
               <w:lang w:val="en-ID" w:eastAsia="en-ID"/>
             </w:rPr>
           </w:pPr>
-          <w:hyperlink w:anchor="_Toc175987982" w:history="1">
+          <w:hyperlink w:anchor="_Toc181220085" w:history="1">
             <w:r>
               <w:rPr>
                 <w:rStyle w:val="Hyperlink"/>
@@ -2228,7 +2228,7 @@
                 <w:noProof/>
                 <w:webHidden/>
               </w:rPr>
-              <w:instrText xml:space="preserve"> PAGEREF _Toc175987982 \h </w:instrText>
+              <w:instrText xml:space="preserve"> PAGEREF _Toc181220085 \h </w:instrText>
             </w:r>
             <w:r>
               <w:rPr>
@@ -2269,7 +2269,7 @@
               <w:lang w:val="en-ID" w:eastAsia="en-ID"/>
             </w:rPr>
           </w:pPr>
-          <w:hyperlink w:anchor="_Toc175987983" w:history="1">
+          <w:hyperlink w:anchor="_Toc181220086" w:history="1">
             <w:r>
               <w:rPr>
                 <w:rStyle w:val="Hyperlink"/>
@@ -2297,7 +2297,7 @@
                 <w:noProof/>
                 <w:webHidden/>
               </w:rPr>
-              <w:instrText xml:space="preserve"> PAGEREF _Toc175987983 \h </w:instrText>
+              <w:instrText xml:space="preserve"> PAGEREF _Toc181220086 \h </w:instrText>
             </w:r>
             <w:r>
               <w:rPr>
@@ -2338,7 +2338,7 @@
               <w:lang w:val="en-ID" w:eastAsia="en-ID"/>
             </w:rPr>
           </w:pPr>
-          <w:hyperlink w:anchor="_Toc175987984" w:history="1">
+          <w:hyperlink w:anchor="_Toc181220087" w:history="1">
             <w:r>
               <w:rPr>
                 <w:rStyle w:val="Hyperlink"/>
@@ -2366,7 +2366,7 @@
                 <w:noProof/>
                 <w:webHidden/>
               </w:rPr>
-              <w:instrText xml:space="preserve"> PAGEREF _Toc175987984 \h </w:instrText>
+              <w:instrText xml:space="preserve"> PAGEREF _Toc181220087 \h </w:instrText>
             </w:r>
             <w:r>
               <w:rPr>
@@ -2407,7 +2407,7 @@
               <w:lang w:val="en-ID" w:eastAsia="en-ID"/>
             </w:rPr>
           </w:pPr>
-          <w:hyperlink w:anchor="_Toc175987985" w:history="1">
+          <w:hyperlink w:anchor="_Toc181220088" w:history="1">
             <w:r>
               <w:rPr>
                 <w:rStyle w:val="Hyperlink"/>
@@ -2435,7 +2435,7 @@
                 <w:noProof/>
                 <w:webHidden/>
               </w:rPr>
-              <w:instrText xml:space="preserve"> PAGEREF _Toc175987985 \h </w:instrText>
+              <w:instrText xml:space="preserve"> PAGEREF _Toc181220088 \h </w:instrText>
             </w:r>
             <w:r>
               <w:rPr>
@@ -2476,7 +2476,7 @@
               <w:lang w:val="en-ID" w:eastAsia="en-ID"/>
             </w:rPr>
           </w:pPr>
-          <w:hyperlink w:anchor="_Toc175987986" w:history="1">
+          <w:hyperlink w:anchor="_Toc181220089" w:history="1">
             <w:r>
               <w:rPr>
                 <w:rStyle w:val="Hyperlink"/>
@@ -2504,7 +2504,7 @@
                 <w:noProof/>
                 <w:webHidden/>
               </w:rPr>
-              <w:instrText xml:space="preserve"> PAGEREF _Toc175987986 \h </w:instrText>
+              <w:instrText xml:space="preserve"> PAGEREF _Toc181220089 \h </w:instrText>
             </w:r>
             <w:r>
               <w:rPr>
@@ -2545,7 +2545,7 @@
               <w:lang w:val="en-ID" w:eastAsia="en-ID"/>
             </w:rPr>
           </w:pPr>
-          <w:hyperlink w:anchor="_Toc175987987" w:history="1">
+          <w:hyperlink w:anchor="_Toc181220090" w:history="1">
             <w:r>
               <w:rPr>
                 <w:rStyle w:val="Hyperlink"/>
@@ -2573,7 +2573,7 @@
                 <w:noProof/>
                 <w:webHidden/>
               </w:rPr>
-              <w:instrText xml:space="preserve"> PAGEREF _Toc175987987 \h </w:instrText>
+              <w:instrText xml:space="preserve"> PAGEREF _Toc181220090 \h </w:instrText>
             </w:r>
             <w:r>
               <w:rPr>
@@ -2613,7 +2613,706 @@
               <w:lang w:val="en-ID" w:eastAsia="en-ID"/>
             </w:rPr>
           </w:pPr>
-          <w:hyperlink w:anchor="_Toc175987988" w:history="1">
+          <w:hyperlink w:anchor="_Toc181220091" w:history="1">
+            <w:r>
+              <w:rPr>
+                <w:rStyle w:val="Hyperlink"/>
+                <w:lang w:val="en-US"/>
+              </w:rPr>
+              <w:t>BAB 4 REKAYASA KEBUTUHAN</w:t>
+            </w:r>
+            <w:r>
+              <w:rPr>
+                <w:webHidden/>
+              </w:rPr>
+              <w:tab/>
+            </w:r>
+            <w:r>
+              <w:rPr>
+                <w:webHidden/>
+              </w:rPr>
+              <w:fldChar w:fldCharType="begin"/>
+            </w:r>
+            <w:r>
+              <w:rPr>
+                <w:webHidden/>
+              </w:rPr>
+              <w:instrText xml:space="preserve"> PAGEREF _Toc181220091 \h </w:instrText>
+            </w:r>
+            <w:r>
+              <w:rPr>
+                <w:webHidden/>
+              </w:rPr>
+            </w:r>
+            <w:r>
+              <w:rPr>
+                <w:webHidden/>
+              </w:rPr>
+              <w:fldChar w:fldCharType="separate"/>
+            </w:r>
+            <w:r>
+              <w:rPr>
+                <w:webHidden/>
+              </w:rPr>
+              <w:t>9</w:t>
+            </w:r>
+            <w:r>
+              <w:rPr>
+                <w:webHidden/>
+              </w:rPr>
+              <w:fldChar w:fldCharType="end"/>
+            </w:r>
+          </w:hyperlink>
+        </w:p>
+        <w:p>
+          <w:pPr>
+            <w:pStyle w:val="TOC2"/>
+            <w:tabs>
+              <w:tab w:val="left" w:pos="1320"/>
+            </w:tabs>
+            <w:rPr>
+              <w:rFonts w:asciiTheme="minorHAnsi" w:eastAsiaTheme="minorEastAsia" w:hAnsiTheme="minorHAnsi" w:cstheme="minorBidi"/>
+              <w:noProof/>
+              <w:sz w:val="22"/>
+              <w:lang w:val="en-ID" w:eastAsia="en-ID"/>
+            </w:rPr>
+          </w:pPr>
+          <w:hyperlink w:anchor="_Toc181220092" w:history="1">
+            <w:r>
+              <w:rPr>
+                <w:rStyle w:val="Hyperlink"/>
+                <w:rFonts w:cs="Calibri"/>
+                <w:noProof/>
+                <w:spacing w:val="-1"/>
+                <w:lang w:val="id"/>
+              </w:rPr>
+              <w:t>4.1</w:t>
+            </w:r>
+            <w:r>
+              <w:rPr>
+                <w:rFonts w:asciiTheme="minorHAnsi" w:eastAsiaTheme="minorEastAsia" w:hAnsiTheme="minorHAnsi" w:cstheme="minorBidi"/>
+                <w:noProof/>
+                <w:sz w:val="22"/>
+                <w:lang w:val="en-ID" w:eastAsia="en-ID"/>
+              </w:rPr>
+              <w:tab/>
+            </w:r>
+            <w:r>
+              <w:rPr>
+                <w:rStyle w:val="Hyperlink"/>
+                <w:noProof/>
+              </w:rPr>
+              <w:t>Kajian</w:t>
+            </w:r>
+            <w:r>
+              <w:rPr>
+                <w:rStyle w:val="Hyperlink"/>
+                <w:noProof/>
+                <w:spacing w:val="-3"/>
+              </w:rPr>
+              <w:t xml:space="preserve"> </w:t>
+            </w:r>
+            <w:r>
+              <w:rPr>
+                <w:rStyle w:val="Hyperlink"/>
+                <w:noProof/>
+              </w:rPr>
+              <w:t>Masalah</w:t>
+            </w:r>
+            <w:r>
+              <w:rPr>
+                <w:noProof/>
+                <w:webHidden/>
+              </w:rPr>
+              <w:tab/>
+            </w:r>
+            <w:r>
+              <w:rPr>
+                <w:noProof/>
+                <w:webHidden/>
+              </w:rPr>
+              <w:fldChar w:fldCharType="begin"/>
+            </w:r>
+            <w:r>
+              <w:rPr>
+                <w:noProof/>
+                <w:webHidden/>
+              </w:rPr>
+              <w:instrText xml:space="preserve"> PAGEREF _Toc181220092 \h </w:instrText>
+            </w:r>
+            <w:r>
+              <w:rPr>
+                <w:noProof/>
+                <w:webHidden/>
+              </w:rPr>
+            </w:r>
+            <w:r>
+              <w:rPr>
+                <w:noProof/>
+                <w:webHidden/>
+              </w:rPr>
+              <w:fldChar w:fldCharType="separate"/>
+            </w:r>
+            <w:r>
+              <w:rPr>
+                <w:noProof/>
+                <w:webHidden/>
+              </w:rPr>
+              <w:t>9</w:t>
+            </w:r>
+            <w:r>
+              <w:rPr>
+                <w:noProof/>
+                <w:webHidden/>
+              </w:rPr>
+              <w:fldChar w:fldCharType="end"/>
+            </w:r>
+          </w:hyperlink>
+        </w:p>
+        <w:p>
+          <w:pPr>
+            <w:pStyle w:val="TOC2"/>
+            <w:tabs>
+              <w:tab w:val="left" w:pos="1320"/>
+            </w:tabs>
+            <w:rPr>
+              <w:rFonts w:asciiTheme="minorHAnsi" w:eastAsiaTheme="minorEastAsia" w:hAnsiTheme="minorHAnsi" w:cstheme="minorBidi"/>
+              <w:noProof/>
+              <w:sz w:val="22"/>
+              <w:lang w:val="en-ID" w:eastAsia="en-ID"/>
+            </w:rPr>
+          </w:pPr>
+          <w:hyperlink w:anchor="_Toc181220093" w:history="1">
+            <w:r>
+              <w:rPr>
+                <w:rStyle w:val="Hyperlink"/>
+                <w:rFonts w:cs="Calibri"/>
+                <w:noProof/>
+                <w:spacing w:val="-1"/>
+                <w:lang w:val="id"/>
+              </w:rPr>
+              <w:t>4.2</w:t>
+            </w:r>
+            <w:r>
+              <w:rPr>
+                <w:rFonts w:asciiTheme="minorHAnsi" w:eastAsiaTheme="minorEastAsia" w:hAnsiTheme="minorHAnsi" w:cstheme="minorBidi"/>
+                <w:noProof/>
+                <w:sz w:val="22"/>
+                <w:lang w:val="en-ID" w:eastAsia="en-ID"/>
+              </w:rPr>
+              <w:tab/>
+            </w:r>
+            <w:r>
+              <w:rPr>
+                <w:rStyle w:val="Hyperlink"/>
+                <w:noProof/>
+              </w:rPr>
+              <w:t>Identifikasi</w:t>
+            </w:r>
+            <w:r>
+              <w:rPr>
+                <w:rStyle w:val="Hyperlink"/>
+                <w:noProof/>
+                <w:spacing w:val="-4"/>
+              </w:rPr>
+              <w:t xml:space="preserve"> </w:t>
+            </w:r>
+            <w:r>
+              <w:rPr>
+                <w:rStyle w:val="Hyperlink"/>
+                <w:noProof/>
+              </w:rPr>
+              <w:t>Stakeholder</w:t>
+            </w:r>
+            <w:r>
+              <w:rPr>
+                <w:noProof/>
+                <w:webHidden/>
+              </w:rPr>
+              <w:tab/>
+            </w:r>
+            <w:r>
+              <w:rPr>
+                <w:noProof/>
+                <w:webHidden/>
+              </w:rPr>
+              <w:fldChar w:fldCharType="begin"/>
+            </w:r>
+            <w:r>
+              <w:rPr>
+                <w:noProof/>
+                <w:webHidden/>
+              </w:rPr>
+              <w:instrText xml:space="preserve"> PAGEREF _Toc181220093 \h </w:instrText>
+            </w:r>
+            <w:r>
+              <w:rPr>
+                <w:noProof/>
+                <w:webHidden/>
+              </w:rPr>
+            </w:r>
+            <w:r>
+              <w:rPr>
+                <w:noProof/>
+                <w:webHidden/>
+              </w:rPr>
+              <w:fldChar w:fldCharType="separate"/>
+            </w:r>
+            <w:r>
+              <w:rPr>
+                <w:noProof/>
+                <w:webHidden/>
+              </w:rPr>
+              <w:t>9</w:t>
+            </w:r>
+            <w:r>
+              <w:rPr>
+                <w:noProof/>
+                <w:webHidden/>
+              </w:rPr>
+              <w:fldChar w:fldCharType="end"/>
+            </w:r>
+          </w:hyperlink>
+        </w:p>
+        <w:p>
+          <w:pPr>
+            <w:pStyle w:val="TOC2"/>
+            <w:rPr>
+              <w:rFonts w:asciiTheme="minorHAnsi" w:eastAsiaTheme="minorEastAsia" w:hAnsiTheme="minorHAnsi" w:cstheme="minorBidi"/>
+              <w:noProof/>
+              <w:sz w:val="22"/>
+              <w:lang w:val="en-ID" w:eastAsia="en-ID"/>
+            </w:rPr>
+          </w:pPr>
+          <w:hyperlink w:anchor="_Toc181220094" w:history="1">
+            <w:r>
+              <w:rPr>
+                <w:rStyle w:val="Hyperlink"/>
+                <w:noProof/>
+                <w:lang w:val="sv-SE"/>
+              </w:rPr>
+              <w:t>4.3 Kebutuhan Fungsional</w:t>
+            </w:r>
+            <w:r>
+              <w:rPr>
+                <w:noProof/>
+                <w:webHidden/>
+              </w:rPr>
+              <w:tab/>
+            </w:r>
+            <w:r>
+              <w:rPr>
+                <w:noProof/>
+                <w:webHidden/>
+              </w:rPr>
+              <w:fldChar w:fldCharType="begin"/>
+            </w:r>
+            <w:r>
+              <w:rPr>
+                <w:noProof/>
+                <w:webHidden/>
+              </w:rPr>
+              <w:instrText xml:space="preserve"> PAGEREF _Toc181220094 \h </w:instrText>
+            </w:r>
+            <w:r>
+              <w:rPr>
+                <w:noProof/>
+                <w:webHidden/>
+              </w:rPr>
+            </w:r>
+            <w:r>
+              <w:rPr>
+                <w:noProof/>
+                <w:webHidden/>
+              </w:rPr>
+              <w:fldChar w:fldCharType="separate"/>
+            </w:r>
+            <w:r>
+              <w:rPr>
+                <w:noProof/>
+                <w:webHidden/>
+              </w:rPr>
+              <w:t>9</w:t>
+            </w:r>
+            <w:r>
+              <w:rPr>
+                <w:noProof/>
+                <w:webHidden/>
+              </w:rPr>
+              <w:fldChar w:fldCharType="end"/>
+            </w:r>
+          </w:hyperlink>
+        </w:p>
+        <w:p>
+          <w:pPr>
+            <w:pStyle w:val="TOC2"/>
+            <w:rPr>
+              <w:rFonts w:asciiTheme="minorHAnsi" w:eastAsiaTheme="minorEastAsia" w:hAnsiTheme="minorHAnsi" w:cstheme="minorBidi"/>
+              <w:noProof/>
+              <w:sz w:val="22"/>
+              <w:lang w:val="en-ID" w:eastAsia="en-ID"/>
+            </w:rPr>
+          </w:pPr>
+          <w:hyperlink w:anchor="_Toc181220095" w:history="1">
+            <w:r>
+              <w:rPr>
+                <w:rStyle w:val="Hyperlink"/>
+                <w:noProof/>
+                <w:lang w:val="sv-SE"/>
+              </w:rPr>
+              <w:t>4.4 Spesifikasi Sistem</w:t>
+            </w:r>
+            <w:r>
+              <w:rPr>
+                <w:noProof/>
+                <w:webHidden/>
+              </w:rPr>
+              <w:tab/>
+            </w:r>
+            <w:r>
+              <w:rPr>
+                <w:noProof/>
+                <w:webHidden/>
+              </w:rPr>
+              <w:fldChar w:fldCharType="begin"/>
+            </w:r>
+            <w:r>
+              <w:rPr>
+                <w:noProof/>
+                <w:webHidden/>
+              </w:rPr>
+              <w:instrText xml:space="preserve"> PAGEREF _Toc181220095 \h </w:instrText>
+            </w:r>
+            <w:r>
+              <w:rPr>
+                <w:noProof/>
+                <w:webHidden/>
+              </w:rPr>
+            </w:r>
+            <w:r>
+              <w:rPr>
+                <w:noProof/>
+                <w:webHidden/>
+              </w:rPr>
+              <w:fldChar w:fldCharType="separate"/>
+            </w:r>
+            <w:r>
+              <w:rPr>
+                <w:noProof/>
+                <w:webHidden/>
+              </w:rPr>
+              <w:t>10</w:t>
+            </w:r>
+            <w:r>
+              <w:rPr>
+                <w:noProof/>
+                <w:webHidden/>
+              </w:rPr>
+              <w:fldChar w:fldCharType="end"/>
+            </w:r>
+          </w:hyperlink>
+        </w:p>
+        <w:p>
+          <w:pPr>
+            <w:pStyle w:val="TOC2"/>
+            <w:tabs>
+              <w:tab w:val="left" w:pos="1320"/>
+            </w:tabs>
+            <w:rPr>
+              <w:rFonts w:asciiTheme="minorHAnsi" w:eastAsiaTheme="minorEastAsia" w:hAnsiTheme="minorHAnsi" w:cstheme="minorBidi"/>
+              <w:noProof/>
+              <w:sz w:val="22"/>
+              <w:lang w:val="en-ID" w:eastAsia="en-ID"/>
+            </w:rPr>
+          </w:pPr>
+          <w:hyperlink w:anchor="_Toc181220096" w:history="1">
+            <w:r>
+              <w:rPr>
+                <w:rStyle w:val="Hyperlink"/>
+                <w:noProof/>
+                <w:lang w:val="fi-FI"/>
+              </w:rPr>
+              <w:t>4.5</w:t>
+            </w:r>
+            <w:r>
+              <w:rPr>
+                <w:rFonts w:asciiTheme="minorHAnsi" w:eastAsiaTheme="minorEastAsia" w:hAnsiTheme="minorHAnsi" w:cstheme="minorBidi"/>
+                <w:noProof/>
+                <w:sz w:val="22"/>
+                <w:lang w:val="en-ID" w:eastAsia="en-ID"/>
+              </w:rPr>
+              <w:tab/>
+            </w:r>
+            <w:r>
+              <w:rPr>
+                <w:rStyle w:val="Hyperlink"/>
+                <w:noProof/>
+                <w:lang w:val="fi-FI"/>
+              </w:rPr>
+              <w:t>Analisis Kebutuhan Perangkat Keras dan Perangkat Lunak</w:t>
+            </w:r>
+            <w:r>
+              <w:rPr>
+                <w:noProof/>
+                <w:webHidden/>
+              </w:rPr>
+              <w:tab/>
+            </w:r>
+            <w:r>
+              <w:rPr>
+                <w:noProof/>
+                <w:webHidden/>
+              </w:rPr>
+              <w:fldChar w:fldCharType="begin"/>
+            </w:r>
+            <w:r>
+              <w:rPr>
+                <w:noProof/>
+                <w:webHidden/>
+              </w:rPr>
+              <w:instrText xml:space="preserve"> PAGEREF _Toc181220096 \h </w:instrText>
+            </w:r>
+            <w:r>
+              <w:rPr>
+                <w:noProof/>
+                <w:webHidden/>
+              </w:rPr>
+            </w:r>
+            <w:r>
+              <w:rPr>
+                <w:noProof/>
+                <w:webHidden/>
+              </w:rPr>
+              <w:fldChar w:fldCharType="separate"/>
+            </w:r>
+            <w:r>
+              <w:rPr>
+                <w:noProof/>
+                <w:webHidden/>
+              </w:rPr>
+              <w:t>10</w:t>
+            </w:r>
+            <w:r>
+              <w:rPr>
+                <w:noProof/>
+                <w:webHidden/>
+              </w:rPr>
+              <w:fldChar w:fldCharType="end"/>
+            </w:r>
+          </w:hyperlink>
+        </w:p>
+        <w:p>
+          <w:pPr>
+            <w:pStyle w:val="TOC3"/>
+            <w:tabs>
+              <w:tab w:val="left" w:pos="1760"/>
+            </w:tabs>
+            <w:rPr>
+              <w:rFonts w:asciiTheme="minorHAnsi" w:eastAsiaTheme="minorEastAsia" w:hAnsiTheme="minorHAnsi" w:cstheme="minorBidi"/>
+              <w:noProof/>
+              <w:sz w:val="22"/>
+              <w:lang w:val="en-ID" w:eastAsia="en-ID"/>
+            </w:rPr>
+          </w:pPr>
+          <w:hyperlink w:anchor="_Toc181220097" w:history="1">
+            <w:r>
+              <w:rPr>
+                <w:rStyle w:val="Hyperlink"/>
+                <w:noProof/>
+              </w:rPr>
+              <w:t>4.5.1</w:t>
+            </w:r>
+            <w:r>
+              <w:rPr>
+                <w:rFonts w:asciiTheme="minorHAnsi" w:eastAsiaTheme="minorEastAsia" w:hAnsiTheme="minorHAnsi" w:cstheme="minorBidi"/>
+                <w:noProof/>
+                <w:sz w:val="22"/>
+                <w:lang w:val="en-ID" w:eastAsia="en-ID"/>
+              </w:rPr>
+              <w:tab/>
+            </w:r>
+            <w:r>
+              <w:rPr>
+                <w:rStyle w:val="Hyperlink"/>
+                <w:noProof/>
+              </w:rPr>
+              <w:t>Kebutuhan</w:t>
+            </w:r>
+            <w:r>
+              <w:rPr>
+                <w:rStyle w:val="Hyperlink"/>
+                <w:noProof/>
+                <w:spacing w:val="-7"/>
+              </w:rPr>
+              <w:t xml:space="preserve"> </w:t>
+            </w:r>
+            <w:r>
+              <w:rPr>
+                <w:rStyle w:val="Hyperlink"/>
+                <w:noProof/>
+              </w:rPr>
+              <w:t>Perangkat</w:t>
+            </w:r>
+            <w:r>
+              <w:rPr>
+                <w:rStyle w:val="Hyperlink"/>
+                <w:noProof/>
+                <w:spacing w:val="-5"/>
+              </w:rPr>
+              <w:t xml:space="preserve"> </w:t>
+            </w:r>
+            <w:r>
+              <w:rPr>
+                <w:rStyle w:val="Hyperlink"/>
+                <w:noProof/>
+              </w:rPr>
+              <w:t>Keras</w:t>
+            </w:r>
+            <w:r>
+              <w:rPr>
+                <w:noProof/>
+                <w:webHidden/>
+              </w:rPr>
+              <w:tab/>
+            </w:r>
+            <w:r>
+              <w:rPr>
+                <w:noProof/>
+                <w:webHidden/>
+              </w:rPr>
+              <w:fldChar w:fldCharType="begin"/>
+            </w:r>
+            <w:r>
+              <w:rPr>
+                <w:noProof/>
+                <w:webHidden/>
+              </w:rPr>
+              <w:instrText xml:space="preserve"> PAGEREF _Toc181220097 \h </w:instrText>
+            </w:r>
+            <w:r>
+              <w:rPr>
+                <w:noProof/>
+                <w:webHidden/>
+              </w:rPr>
+            </w:r>
+            <w:r>
+              <w:rPr>
+                <w:noProof/>
+                <w:webHidden/>
+              </w:rPr>
+              <w:fldChar w:fldCharType="separate"/>
+            </w:r>
+            <w:r>
+              <w:rPr>
+                <w:noProof/>
+                <w:webHidden/>
+              </w:rPr>
+              <w:t>10</w:t>
+            </w:r>
+            <w:r>
+              <w:rPr>
+                <w:noProof/>
+                <w:webHidden/>
+              </w:rPr>
+              <w:fldChar w:fldCharType="end"/>
+            </w:r>
+          </w:hyperlink>
+        </w:p>
+        <w:p>
+          <w:pPr>
+            <w:pStyle w:val="TOC1"/>
+            <w:rPr>
+              <w:rFonts w:asciiTheme="minorHAnsi" w:eastAsiaTheme="minorEastAsia" w:hAnsiTheme="minorHAnsi" w:cstheme="minorBidi"/>
+              <w:sz w:val="22"/>
+              <w:lang w:val="en-ID" w:eastAsia="en-ID"/>
+            </w:rPr>
+          </w:pPr>
+          <w:hyperlink w:anchor="_Toc181220098" w:history="1">
+            <w:r>
+              <w:rPr>
+                <w:rStyle w:val="Hyperlink"/>
+              </w:rPr>
+              <w:t>BAB 5 PERANCANGAN</w:t>
+            </w:r>
+            <w:r>
+              <w:rPr>
+                <w:rStyle w:val="Hyperlink"/>
+                <w:spacing w:val="-2"/>
+              </w:rPr>
+              <w:t xml:space="preserve"> </w:t>
+            </w:r>
+            <w:r>
+              <w:rPr>
+                <w:rStyle w:val="Hyperlink"/>
+              </w:rPr>
+              <w:t>DAN</w:t>
+            </w:r>
+            <w:r>
+              <w:rPr>
+                <w:rStyle w:val="Hyperlink"/>
+                <w:spacing w:val="-2"/>
+              </w:rPr>
+              <w:t xml:space="preserve"> </w:t>
+            </w:r>
+            <w:r>
+              <w:rPr>
+                <w:rStyle w:val="Hyperlink"/>
+              </w:rPr>
+              <w:t>IMPLEMENTASI</w:t>
+            </w:r>
+            <w:r>
+              <w:rPr>
+                <w:webHidden/>
+              </w:rPr>
+              <w:tab/>
+            </w:r>
+            <w:r>
+              <w:rPr>
+                <w:webHidden/>
+              </w:rPr>
+              <w:fldChar w:fldCharType="begin"/>
+            </w:r>
+            <w:r>
+              <w:rPr>
+                <w:webHidden/>
+              </w:rPr>
+              <w:instrText xml:space="preserve"> PAGEREF _Toc181220098 \h </w:instrText>
+            </w:r>
+            <w:r>
+              <w:rPr>
+                <w:webHidden/>
+              </w:rPr>
+            </w:r>
+            <w:r>
+              <w:rPr>
+                <w:webHidden/>
+              </w:rPr>
+              <w:fldChar w:fldCharType="separate"/>
+            </w:r>
+            <w:r>
+              <w:rPr>
+                <w:webHidden/>
+              </w:rPr>
+              <w:t>12</w:t>
+            </w:r>
+            <w:r>
+              <w:rPr>
+                <w:webHidden/>
+              </w:rPr>
+              <w:fldChar w:fldCharType="end"/>
+            </w:r>
+          </w:hyperlink>
+        </w:p>
+        <w:p>
+          <w:pPr>
+            <w:pStyle w:val="TOC1"/>
+            <w:rPr>
+              <w:rFonts w:asciiTheme="minorHAnsi" w:eastAsiaTheme="minorEastAsia" w:hAnsiTheme="minorHAnsi" w:cstheme="minorBidi"/>
+              <w:sz w:val="22"/>
+              <w:lang w:val="en-ID" w:eastAsia="en-ID"/>
+            </w:rPr>
+          </w:pPr>
+          <w:hyperlink w:anchor="_Toc181220099" w:history="1">
             <w:r>
               <w:rPr>
                 <w:rStyle w:val="Hyperlink"/>
@@ -2637,7 +3336,7 @@
               <w:rPr>
                 <w:webHidden/>
               </w:rPr>
-              <w:instrText xml:space="preserve"> PAGEREF _Toc175987988 \h </w:instrText>
+              <w:instrText xml:space="preserve"> PAGEREF _Toc181220099 \h </w:instrText>
             </w:r>
             <w:r>
               <w:rPr>
@@ -2654,7 +3353,7 @@
               <w:rPr>
                 <w:webHidden/>
               </w:rPr>
-              <w:t>9</w:t>
+              <w:t>13</w:t>
             </w:r>
             <w:r>
               <w:rPr>
@@ -2723,9 +3422,9 @@
         <w:fldChar w:fldCharType="end"/>
       </w:r>
       <w:bookmarkStart w:id="4" w:name="_Toc496077788"/>
-      <w:bookmarkStart w:id="5" w:name="_Toc175987959"/>
-      <w:bookmarkStart w:id="6" w:name="_Ref402284383"/>
-      <w:bookmarkStart w:id="7" w:name="_Toc402485258"/>
+      <w:bookmarkStart w:id="5" w:name="_Ref402284383"/>
+      <w:bookmarkStart w:id="6" w:name="_Toc402485258"/>
+      <w:bookmarkStart w:id="7" w:name="_Toc181220063"/>
       <w:r>
         <w:rPr>
           <w:lang w:val="sv-SE"/>
@@ -2733,7 +3432,7 @@
         <w:t>DAFTAR TABEL</w:t>
       </w:r>
       <w:bookmarkEnd w:id="4"/>
-      <w:bookmarkEnd w:id="5"/>
+      <w:bookmarkEnd w:id="7"/>
       <w:r>
         <w:fldChar w:fldCharType="begin"/>
       </w:r>
@@ -2878,7 +3577,7 @@
         </w:rPr>
       </w:pPr>
       <w:bookmarkStart w:id="8" w:name="_Toc496077789"/>
-      <w:bookmarkStart w:id="9" w:name="_Toc175987960"/>
+      <w:bookmarkStart w:id="9" w:name="_Toc181220064"/>
       <w:r>
         <w:rPr>
           <w:caps w:val="0"/>
@@ -3209,8 +3908,8 @@
         <w:fldChar w:fldCharType="end"/>
       </w:r>
     </w:p>
+    <w:bookmarkEnd w:id="5"/>
     <w:bookmarkEnd w:id="6"/>
-    <w:bookmarkEnd w:id="7"/>
     <w:p>
       <w:pPr>
         <w:rPr>
@@ -3232,7 +3931,7 @@
         <w:pStyle w:val="Heading1"/>
       </w:pPr>
       <w:bookmarkStart w:id="10" w:name="_Toc496077791"/>
-      <w:bookmarkStart w:id="11" w:name="_Toc175987962"/>
+      <w:bookmarkStart w:id="11" w:name="_Toc181220065"/>
       <w:r>
         <w:rPr>
           <w:caps w:val="0"/>
@@ -3260,7 +3959,7 @@
         <w:pStyle w:val="Heading2"/>
       </w:pPr>
       <w:bookmarkStart w:id="12" w:name="_Toc496077792"/>
-      <w:bookmarkStart w:id="13" w:name="_Toc175987963"/>
+      <w:bookmarkStart w:id="13" w:name="_Toc181220066"/>
       <w:r>
         <w:t xml:space="preserve">Latar </w:t>
       </w:r>
@@ -3378,7 +4077,7 @@
         <w:pStyle w:val="Heading2"/>
       </w:pPr>
       <w:bookmarkStart w:id="14" w:name="_Toc496077793"/>
-      <w:bookmarkStart w:id="15" w:name="_Toc175987964"/>
+      <w:bookmarkStart w:id="15" w:name="_Toc181220067"/>
       <w:r>
         <w:t xml:space="preserve">Rumusan </w:t>
       </w:r>
@@ -3483,7 +4182,7 @@
         <w:pStyle w:val="Heading2"/>
       </w:pPr>
       <w:bookmarkStart w:id="16" w:name="_Toc496077794"/>
-      <w:bookmarkStart w:id="17" w:name="_Toc175987965"/>
+      <w:bookmarkStart w:id="17" w:name="_Toc181220068"/>
       <w:r>
         <w:t>Tujuan</w:t>
       </w:r>
@@ -3651,7 +4350,7 @@
         <w:pStyle w:val="Heading2"/>
       </w:pPr>
       <w:bookmarkStart w:id="18" w:name="_Toc496077795"/>
-      <w:bookmarkStart w:id="19" w:name="_Toc175987966"/>
+      <w:bookmarkStart w:id="19" w:name="_Toc181220069"/>
       <w:r>
         <w:t>Manfaat</w:t>
       </w:r>
@@ -3702,7 +4401,7 @@
         <w:pStyle w:val="Heading2"/>
       </w:pPr>
       <w:bookmarkStart w:id="20" w:name="_Toc496077796"/>
-      <w:bookmarkStart w:id="21" w:name="_Toc175987967"/>
+      <w:bookmarkStart w:id="21" w:name="_Toc181220070"/>
       <w:r>
         <w:t xml:space="preserve">Batasan </w:t>
       </w:r>
@@ -3835,7 +4534,7 @@
         </w:rPr>
       </w:pPr>
       <w:bookmarkStart w:id="22" w:name="_Toc496077797"/>
-      <w:bookmarkStart w:id="23" w:name="_Toc175987968"/>
+      <w:bookmarkStart w:id="23" w:name="_Toc181220071"/>
       <w:proofErr w:type="spellStart"/>
       <w:r>
         <w:rPr>
@@ -4555,7 +5254,7 @@
         </w:rPr>
       </w:pPr>
       <w:bookmarkStart w:id="24" w:name="_Toc496077798"/>
-      <w:bookmarkStart w:id="25" w:name="_Toc175987969"/>
+      <w:bookmarkStart w:id="25" w:name="_Toc181220072"/>
       <w:r>
         <w:rPr>
           <w:lang w:val="en-US"/>
@@ -4647,7 +5346,7 @@
           <w:lang w:val="en-US"/>
         </w:rPr>
       </w:pPr>
-      <w:bookmarkStart w:id="27" w:name="_Toc175987970"/>
+      <w:bookmarkStart w:id="27" w:name="_Toc181220073"/>
       <w:proofErr w:type="spellStart"/>
       <w:r>
         <w:rPr>
@@ -6465,8 +7164,8 @@
         </w:rPr>
       </w:pPr>
       <w:bookmarkStart w:id="29" w:name="_Toc496077800"/>
-      <w:bookmarkStart w:id="30" w:name="_Toc175987971"/>
-      <w:bookmarkStart w:id="31" w:name="_Hlk175776203"/>
+      <w:bookmarkStart w:id="30" w:name="_Hlk175776203"/>
+      <w:bookmarkStart w:id="31" w:name="_Toc181220074"/>
       <w:r>
         <w:rPr>
           <w:rFonts w:cs="Calibri"/>
@@ -6477,9 +7176,9 @@
         <w:t>Implementation and Performance Analysis of AES-128 CBC algorithm in WSNs</w:t>
       </w:r>
       <w:bookmarkEnd w:id="29"/>
-      <w:bookmarkEnd w:id="30"/>
-    </w:p>
-    <w:bookmarkEnd w:id="31"/>
+      <w:bookmarkEnd w:id="31"/>
+    </w:p>
+    <w:bookmarkEnd w:id="30"/>
     <w:p>
       <w:pPr>
         <w:pStyle w:val="BodyTextFirstIndent"/>
@@ -6641,7 +7340,7 @@
         </w:rPr>
       </w:pPr>
       <w:bookmarkStart w:id="32" w:name="_Toc496077801"/>
-      <w:bookmarkStart w:id="33" w:name="_Toc175987972"/>
+      <w:bookmarkStart w:id="33" w:name="_Toc181220075"/>
       <w:r>
         <w:rPr>
           <w:rFonts w:cs="Calibri"/>
@@ -6786,7 +7485,7 @@
           <w:szCs w:val="26"/>
         </w:rPr>
       </w:pPr>
-      <w:bookmarkStart w:id="34" w:name="_Toc175987973"/>
+      <w:bookmarkStart w:id="34" w:name="_Toc181220076"/>
       <w:r>
         <w:rPr>
           <w:szCs w:val="26"/>
@@ -6973,36 +7672,29 @@
           <w:rFonts w:cs="Calibri"/>
           <w:color w:val="000000"/>
         </w:rPr>
-        <w:t xml:space="preserve">belum menguji penggunaan sumber daya komputasi yang digunakan saat proses </w:t>
+        <w:t>belum menguji penggunaan sumber daya komputasi yang digunakan saat proses enkripsi</w:t>
       </w:r>
       <w:r>
         <w:rPr>
           <w:rFonts w:cs="Calibri"/>
           <w:color w:val="000000"/>
         </w:rPr>
+        <w:t>, yang dimana aspek efisiensi daya menjadi hal utama dalam konsep wireless sensor network.</w:t>
+      </w:r>
+    </w:p>
+    <w:p>
+      <w:pPr>
+        <w:pStyle w:val="Heading2"/>
+        <w:rPr>
+          <w:lang w:val="en-US"/>
+        </w:rPr>
+      </w:pPr>
+      <w:bookmarkStart w:id="35" w:name="_Toc181220077"/>
+      <w:r>
+        <w:rPr>
+          <w:lang w:val="en-US"/>
+        </w:rPr>
         <w:lastRenderedPageBreak/>
-        <w:t>enkripsi</w:t>
-      </w:r>
-      <w:r>
-        <w:rPr>
-          <w:rFonts w:cs="Calibri"/>
-          <w:color w:val="000000"/>
-        </w:rPr>
-        <w:t>, yang dimana aspek efisiensi daya menjadi hal utama dalam konsep wireless sensor network.</w:t>
-      </w:r>
-    </w:p>
-    <w:p>
-      <w:pPr>
-        <w:pStyle w:val="Heading2"/>
-        <w:rPr>
-          <w:lang w:val="en-US"/>
-        </w:rPr>
-      </w:pPr>
-      <w:bookmarkStart w:id="35" w:name="_Toc175987974"/>
-      <w:r>
-        <w:rPr>
-          <w:lang w:val="en-US"/>
-        </w:rPr>
         <w:t>Dasar Teori</w:t>
       </w:r>
       <w:bookmarkEnd w:id="35"/>
@@ -7046,7 +7738,7 @@
       <w:pPr>
         <w:pStyle w:val="Heading3"/>
       </w:pPr>
-      <w:bookmarkStart w:id="36" w:name="_Toc175987975"/>
+      <w:bookmarkStart w:id="36" w:name="_Toc181220078"/>
       <w:r>
         <w:rPr>
           <w:lang w:val="en-US"/>
@@ -7250,7 +7942,7 @@
       <w:pPr>
         <w:pStyle w:val="Heading3"/>
       </w:pPr>
-      <w:bookmarkStart w:id="38" w:name="_Toc175987976"/>
+      <w:bookmarkStart w:id="38" w:name="_Toc181220079"/>
       <w:proofErr w:type="spellStart"/>
       <w:r>
         <w:rPr>
@@ -7283,7 +7975,7 @@
       <w:pPr>
         <w:pStyle w:val="Heading3"/>
       </w:pPr>
-      <w:bookmarkStart w:id="39" w:name="_Toc175987977"/>
+      <w:bookmarkStart w:id="39" w:name="_Toc181220080"/>
       <w:proofErr w:type="spellStart"/>
       <w:r>
         <w:rPr>
@@ -7325,15 +8017,7 @@
           <w:rFonts w:cs="Calibri"/>
           <w:color w:val="000000"/>
         </w:rPr>
-        <w:t xml:space="preserve">(TLS) protokol yang bertujuan untuk meningkatkan batas keamanan tanpa </w:t>
-      </w:r>
-      <w:r>
-        <w:rPr>
-          <w:rFonts w:cs="Calibri"/>
-          <w:color w:val="000000"/>
-        </w:rPr>
-        <w:lastRenderedPageBreak/>
-        <w:t xml:space="preserve">mengorbankan kinerja pada platform perangkat lunak namun menghasilkan performa </w:t>
+        <w:t xml:space="preserve">(TLS) protokol yang bertujuan untuk meningkatkan batas keamanan tanpa mengorbankan kinerja pada platform perangkat lunak namun menghasilkan performa </w:t>
       </w:r>
       <w:r>
         <w:rPr>
@@ -7398,6 +8082,7 @@
         <w:pStyle w:val="BodyText"/>
       </w:pPr>
       <w:r>
+        <w:lastRenderedPageBreak/>
         <w:t xml:space="preserve">  </w:t>
       </w:r>
       <w:r>
@@ -7643,7 +8328,7 @@
           <w:lang w:val="en-US"/>
         </w:rPr>
       </w:pPr>
-      <w:bookmarkStart w:id="41" w:name="_Toc175987978"/>
+      <w:bookmarkStart w:id="41" w:name="_Toc181220081"/>
       <w:proofErr w:type="spellStart"/>
       <w:r>
         <w:rPr>
@@ -8116,17 +8801,64 @@
         <w:pStyle w:val="BodyText"/>
         <w:ind w:firstLine="340"/>
         <w:rPr>
+          <w:lang w:val="en-US"/>
+        </w:rPr>
+      </w:pPr>
+      <w:r>
+        <w:rPr>
+          <w:lang w:val="en-US"/>
+        </w:rPr>
+        <w:t xml:space="preserve">Pada </w:t>
+      </w:r>
+      <w:r>
+        <w:rPr>
           <w:i/>
           <w:iCs/>
           <w:lang w:val="en-US"/>
         </w:rPr>
-      </w:pPr>
-      <w:r>
-        <w:rPr>
-          <w:lang w:val="en-US"/>
-        </w:rPr>
-        <w:lastRenderedPageBreak/>
-        <w:t xml:space="preserve">Pada </w:t>
+        <w:t xml:space="preserve">physical layer </w:t>
+      </w:r>
+      <w:proofErr w:type="spellStart"/>
+      <w:r>
+        <w:rPr>
+          <w:lang w:val="en-US"/>
+        </w:rPr>
+        <w:t>protokol</w:t>
+      </w:r>
+      <w:proofErr w:type="spellEnd"/>
+      <w:r>
+        <w:rPr>
+          <w:lang w:val="en-US"/>
+        </w:rPr>
+        <w:t xml:space="preserve"> ini </w:t>
+      </w:r>
+      <w:proofErr w:type="spellStart"/>
+      <w:r>
+        <w:rPr>
+          <w:lang w:val="en-US"/>
+        </w:rPr>
+        <w:t>berjalan</w:t>
+      </w:r>
+      <w:proofErr w:type="spellEnd"/>
+      <w:r>
+        <w:rPr>
+          <w:lang w:val="en-US"/>
+        </w:rPr>
+        <w:t xml:space="preserve"> </w:t>
+      </w:r>
+      <w:proofErr w:type="spellStart"/>
+      <w:r>
+        <w:rPr>
+          <w:lang w:val="en-US"/>
+        </w:rPr>
+        <w:t>secara</w:t>
+      </w:r>
+      <w:proofErr w:type="spellEnd"/>
+      <w:r>
+        <w:rPr>
+          <w:lang w:val="en-US"/>
+        </w:rPr>
+        <w:t xml:space="preserve"> </w:t>
       </w:r>
       <w:r>
         <w:rPr>
@@ -8134,49 +8866,7 @@
           <w:iCs/>
           <w:lang w:val="en-US"/>
         </w:rPr>
-        <w:t xml:space="preserve">physical layer </w:t>
-      </w:r>
-      <w:proofErr w:type="spellStart"/>
-      <w:r>
-        <w:rPr>
-          <w:lang w:val="en-US"/>
-        </w:rPr>
-        <w:t>protokol</w:t>
-      </w:r>
-      <w:proofErr w:type="spellEnd"/>
-      <w:r>
-        <w:rPr>
-          <w:lang w:val="en-US"/>
-        </w:rPr>
-        <w:t xml:space="preserve"> ini </w:t>
-      </w:r>
-      <w:proofErr w:type="spellStart"/>
-      <w:r>
-        <w:rPr>
-          <w:lang w:val="en-US"/>
-        </w:rPr>
-        <w:t>berjalan</w:t>
-      </w:r>
-      <w:proofErr w:type="spellEnd"/>
-      <w:r>
-        <w:rPr>
-          <w:lang w:val="en-US"/>
-        </w:rPr>
-        <w:t xml:space="preserve"> </w:t>
-      </w:r>
-      <w:proofErr w:type="spellStart"/>
-      <w:r>
-        <w:rPr>
-          <w:lang w:val="en-US"/>
-        </w:rPr>
-        <w:t>secara</w:t>
-      </w:r>
-      <w:proofErr w:type="spellEnd"/>
-      <w:r>
-        <w:rPr>
-          <w:lang w:val="en-US"/>
-        </w:rPr>
-        <w:t xml:space="preserve"> </w:t>
+        <w:t>native</w:t>
       </w:r>
       <w:r>
         <w:rPr>
@@ -8184,7 +8874,67 @@
           <w:iCs/>
           <w:lang w:val="en-US"/>
         </w:rPr>
-        <w:t>native</w:t>
+        <w:t xml:space="preserve"> </w:t>
+      </w:r>
+      <w:r>
+        <w:rPr>
+          <w:lang w:val="en-US"/>
+        </w:rPr>
+        <w:t xml:space="preserve">pada </w:t>
+      </w:r>
+      <w:proofErr w:type="spellStart"/>
+      <w:r>
+        <w:rPr>
+          <w:lang w:val="en-US"/>
+        </w:rPr>
+        <w:t>standar</w:t>
+      </w:r>
+      <w:proofErr w:type="spellEnd"/>
+      <w:r>
+        <w:rPr>
+          <w:lang w:val="en-US"/>
+        </w:rPr>
+        <w:t xml:space="preserve"> </w:t>
+      </w:r>
+      <w:r>
+        <w:rPr>
+          <w:lang w:val="en-US"/>
+        </w:rPr>
+        <w:t>IEEE802.11</w:t>
+      </w:r>
+      <w:r>
+        <w:rPr>
+          <w:lang w:val="en-US"/>
+        </w:rPr>
+        <w:t xml:space="preserve"> ESP-NOW </w:t>
+      </w:r>
+      <w:proofErr w:type="spellStart"/>
+      <w:r>
+        <w:rPr>
+          <w:lang w:val="en-US"/>
+        </w:rPr>
+        <w:t>memerlukan</w:t>
+      </w:r>
+      <w:proofErr w:type="spellEnd"/>
+      <w:r>
+        <w:rPr>
+          <w:lang w:val="en-US"/>
+        </w:rPr>
+        <w:t xml:space="preserve"> </w:t>
+      </w:r>
+      <w:proofErr w:type="spellStart"/>
+      <w:r>
+        <w:rPr>
+          <w:lang w:val="en-US"/>
+        </w:rPr>
+        <w:t>alamat</w:t>
+      </w:r>
+      <w:proofErr w:type="spellEnd"/>
+      <w:r>
+        <w:rPr>
+          <w:lang w:val="en-US"/>
+        </w:rPr>
+        <w:t xml:space="preserve"> </w:t>
       </w:r>
       <w:r>
         <w:rPr>
@@ -8192,20 +8942,26 @@
           <w:iCs/>
           <w:lang w:val="en-US"/>
         </w:rPr>
+        <w:t xml:space="preserve">Medium Access Protocol </w:t>
+      </w:r>
+      <w:r>
+        <w:rPr>
+          <w:lang w:val="en-US"/>
+        </w:rPr>
+        <w:t>(MAC)</w:t>
+      </w:r>
+      <w:r>
+        <w:rPr>
+          <w:lang w:val="en-US"/>
+        </w:rPr>
         <w:t xml:space="preserve"> </w:t>
       </w:r>
-      <w:r>
-        <w:rPr>
-          <w:lang w:val="en-US"/>
-        </w:rPr>
-        <w:t xml:space="preserve">pada </w:t>
-      </w:r>
-      <w:proofErr w:type="spellStart"/>
-      <w:r>
-        <w:rPr>
-          <w:lang w:val="en-US"/>
-        </w:rPr>
-        <w:t>standar</w:t>
+      <w:proofErr w:type="spellStart"/>
+      <w:r>
+        <w:rPr>
+          <w:lang w:val="en-US"/>
+        </w:rPr>
+        <w:t>dari</w:t>
       </w:r>
       <w:proofErr w:type="spellEnd"/>
       <w:r>
@@ -8214,24 +8970,12 @@
         </w:rPr>
         <w:t xml:space="preserve"> </w:t>
       </w:r>
-      <w:r>
-        <w:rPr>
-          <w:lang w:val="en-US"/>
-        </w:rPr>
-        <w:t>IEEE802.11</w:t>
-      </w:r>
-      <w:r>
-        <w:rPr>
-          <w:lang w:val="en-US"/>
-        </w:rPr>
-        <w:t xml:space="preserve"> ESP-NOW </w:t>
-      </w:r>
-      <w:proofErr w:type="spellStart"/>
-      <w:r>
-        <w:rPr>
-          <w:lang w:val="en-US"/>
-        </w:rPr>
-        <w:t>memerlukan</w:t>
+      <w:proofErr w:type="spellStart"/>
+      <w:r>
+        <w:rPr>
+          <w:lang w:val="en-US"/>
+        </w:rPr>
+        <w:t>tiap</w:t>
       </w:r>
       <w:proofErr w:type="spellEnd"/>
       <w:r>
@@ -8245,7 +8989,63 @@
         <w:rPr>
           <w:lang w:val="en-US"/>
         </w:rPr>
-        <w:t>alamat</w:t>
+        <w:t>perangkat</w:t>
+      </w:r>
+      <w:proofErr w:type="spellEnd"/>
+      <w:r>
+        <w:rPr>
+          <w:lang w:val="en-US"/>
+        </w:rPr>
+        <w:t xml:space="preserve"> untuk </w:t>
+      </w:r>
+      <w:proofErr w:type="spellStart"/>
+      <w:r>
+        <w:rPr>
+          <w:lang w:val="en-US"/>
+        </w:rPr>
+        <w:t>melakukan</w:t>
+      </w:r>
+      <w:proofErr w:type="spellEnd"/>
+      <w:r>
+        <w:rPr>
+          <w:lang w:val="en-US"/>
+        </w:rPr>
+        <w:t xml:space="preserve"> </w:t>
+      </w:r>
+      <w:proofErr w:type="spellStart"/>
+      <w:r>
+        <w:rPr>
+          <w:lang w:val="en-US"/>
+        </w:rPr>
+        <w:t>komunikasi</w:t>
+      </w:r>
+      <w:proofErr w:type="spellEnd"/>
+      <w:r>
+        <w:rPr>
+          <w:lang w:val="en-US"/>
+        </w:rPr>
+        <w:t xml:space="preserve">, pada MAC layer </w:t>
+      </w:r>
+      <w:proofErr w:type="spellStart"/>
+      <w:r>
+        <w:rPr>
+          <w:lang w:val="en-US"/>
+        </w:rPr>
+        <w:t>digunakan</w:t>
+      </w:r>
+      <w:proofErr w:type="spellEnd"/>
+      <w:r>
+        <w:rPr>
+          <w:lang w:val="en-US"/>
+        </w:rPr>
+        <w:t xml:space="preserve"> </w:t>
+      </w:r>
+      <w:proofErr w:type="spellStart"/>
+      <w:r>
+        <w:rPr>
+          <w:lang w:val="en-US"/>
+        </w:rPr>
+        <w:t>metode</w:t>
       </w:r>
       <w:proofErr w:type="spellEnd"/>
       <w:r>
@@ -8260,14 +9060,22 @@
           <w:iCs/>
           <w:lang w:val="en-US"/>
         </w:rPr>
-        <w:t xml:space="preserve">Medium Access Protocol </w:t>
-      </w:r>
-      <w:r>
-        <w:rPr>
-          <w:lang w:val="en-US"/>
-        </w:rPr>
-        <w:t>(MAC)</w:t>
-      </w:r>
+        <w:t xml:space="preserve">Carrier Sense Multiple Access/Collision Avoidance </w:t>
+      </w:r>
+      <w:r>
+        <w:rPr>
+          <w:lang w:val="en-US"/>
+        </w:rPr>
+        <w:t xml:space="preserve">(CSMA/CA) untuk </w:t>
+      </w:r>
+      <w:proofErr w:type="spellStart"/>
+      <w:r>
+        <w:rPr>
+          <w:lang w:val="en-US"/>
+        </w:rPr>
+        <w:t>mencegah</w:t>
+      </w:r>
+      <w:proofErr w:type="spellEnd"/>
       <w:r>
         <w:rPr>
           <w:lang w:val="en-US"/>
@@ -8279,7 +9087,7 @@
         <w:rPr>
           <w:lang w:val="en-US"/>
         </w:rPr>
-        <w:t>dari</w:t>
+        <w:t>terjadinya</w:t>
       </w:r>
       <w:proofErr w:type="spellEnd"/>
       <w:r>
@@ -8293,7 +9101,7 @@
         <w:rPr>
           <w:lang w:val="en-US"/>
         </w:rPr>
-        <w:t>tiap</w:t>
+        <w:t>tabrakan</w:t>
       </w:r>
       <w:proofErr w:type="spellEnd"/>
       <w:r>
@@ -8307,21 +9115,21 @@
         <w:rPr>
           <w:lang w:val="en-US"/>
         </w:rPr>
-        <w:t>perangkat</w:t>
-      </w:r>
-      <w:proofErr w:type="spellEnd"/>
-      <w:r>
-        <w:rPr>
-          <w:lang w:val="en-US"/>
-        </w:rPr>
-        <w:t xml:space="preserve"> untuk </w:t>
-      </w:r>
-      <w:proofErr w:type="spellStart"/>
-      <w:r>
-        <w:rPr>
-          <w:lang w:val="en-US"/>
-        </w:rPr>
-        <w:t>melakukan</w:t>
+        <w:t>ataupun</w:t>
+      </w:r>
+      <w:proofErr w:type="spellEnd"/>
+      <w:r>
+        <w:rPr>
+          <w:lang w:val="en-US"/>
+        </w:rPr>
+        <w:t xml:space="preserve"> data yang </w:t>
+      </w:r>
+      <w:proofErr w:type="spellStart"/>
+      <w:r>
+        <w:rPr>
+          <w:lang w:val="en-US"/>
+        </w:rPr>
+        <w:t>tidak</w:t>
       </w:r>
       <w:proofErr w:type="spellEnd"/>
       <w:r>
@@ -8335,6 +9143,48 @@
         <w:rPr>
           <w:lang w:val="en-US"/>
         </w:rPr>
+        <w:t>terkirim</w:t>
+      </w:r>
+      <w:proofErr w:type="spellEnd"/>
+      <w:r>
+        <w:rPr>
+          <w:lang w:val="en-US"/>
+        </w:rPr>
+        <w:t xml:space="preserve"> </w:t>
+      </w:r>
+      <w:proofErr w:type="spellStart"/>
+      <w:r>
+        <w:rPr>
+          <w:lang w:val="en-US"/>
+        </w:rPr>
+        <w:t>karena</w:t>
+      </w:r>
+      <w:proofErr w:type="spellEnd"/>
+      <w:r>
+        <w:rPr>
+          <w:lang w:val="en-US"/>
+        </w:rPr>
+        <w:t xml:space="preserve"> </w:t>
+      </w:r>
+      <w:proofErr w:type="spellStart"/>
+      <w:r>
+        <w:rPr>
+          <w:lang w:val="en-US"/>
+        </w:rPr>
+        <w:t>adanya</w:t>
+      </w:r>
+      <w:proofErr w:type="spellEnd"/>
+      <w:r>
+        <w:rPr>
+          <w:lang w:val="en-US"/>
+        </w:rPr>
+        <w:t xml:space="preserve"> </w:t>
+      </w:r>
+      <w:proofErr w:type="spellStart"/>
+      <w:r>
+        <w:rPr>
+          <w:lang w:val="en-US"/>
+        </w:rPr>
         <w:t>komunikasi</w:t>
       </w:r>
       <w:proofErr w:type="spellEnd"/>
@@ -8342,14 +9192,28 @@
         <w:rPr>
           <w:lang w:val="en-US"/>
         </w:rPr>
-        <w:t xml:space="preserve">, pada MAC layer </w:t>
-      </w:r>
-      <w:proofErr w:type="spellStart"/>
-      <w:r>
-        <w:rPr>
-          <w:lang w:val="en-US"/>
-        </w:rPr>
-        <w:t>digunakan</w:t>
+        <w:t xml:space="preserve"> lain pada </w:t>
+      </w:r>
+      <w:proofErr w:type="spellStart"/>
+      <w:r>
+        <w:rPr>
+          <w:lang w:val="en-US"/>
+        </w:rPr>
+        <w:t>jalur</w:t>
+      </w:r>
+      <w:proofErr w:type="spellEnd"/>
+      <w:r>
+        <w:rPr>
+          <w:lang w:val="en-US"/>
+        </w:rPr>
+        <w:t xml:space="preserve"> atau </w:t>
+      </w:r>
+      <w:proofErr w:type="spellStart"/>
+      <w:r>
+        <w:rPr>
+          <w:lang w:val="en-US"/>
+        </w:rPr>
+        <w:t>satu</w:t>
       </w:r>
       <w:proofErr w:type="spellEnd"/>
       <w:r>
@@ -8363,225 +9227,54 @@
         <w:rPr>
           <w:lang w:val="en-US"/>
         </w:rPr>
-        <w:t>metode</w:t>
-      </w:r>
-      <w:proofErr w:type="spellEnd"/>
-      <w:r>
-        <w:rPr>
-          <w:lang w:val="en-US"/>
-        </w:rPr>
-        <w:t xml:space="preserve"> </w:t>
-      </w:r>
-      <w:r>
+        <w:t>waktu</w:t>
+      </w:r>
+      <w:proofErr w:type="spellEnd"/>
+      <w:r>
+        <w:rPr>
+          <w:lang w:val="en-US"/>
+        </w:rPr>
+        <w:t xml:space="preserve"> yang </w:t>
+      </w:r>
+      <w:proofErr w:type="spellStart"/>
+      <w:r>
+        <w:rPr>
+          <w:lang w:val="en-US"/>
+        </w:rPr>
+        <w:t>sama</w:t>
+      </w:r>
+      <w:proofErr w:type="spellEnd"/>
+      <w:r>
+        <w:rPr>
+          <w:lang w:val="en-US"/>
+        </w:rPr>
+        <w:t>. (</w:t>
+      </w:r>
+      <w:proofErr w:type="spellStart"/>
+      <w:r>
+        <w:rPr>
+          <w:lang w:val="en-US"/>
+        </w:rPr>
+        <w:t>Urazayev</w:t>
+      </w:r>
+      <w:proofErr w:type="spellEnd"/>
+      <w:r>
+        <w:rPr>
+          <w:lang w:val="en-US"/>
+        </w:rPr>
+        <w:t xml:space="preserve"> et al, 2023).</w:t>
+      </w:r>
+    </w:p>
+    <w:p>
+      <w:pPr>
+        <w:pStyle w:val="BodyText"/>
+        <w:ind w:firstLine="340"/>
         <w:rPr>
           <w:i/>
           <w:iCs/>
           <w:lang w:val="en-US"/>
         </w:rPr>
-        <w:t xml:space="preserve">Carrier Sense Multiple Access/Collision Avoidance </w:t>
-      </w:r>
-      <w:r>
-        <w:rPr>
-          <w:lang w:val="en-US"/>
-        </w:rPr>
-        <w:t xml:space="preserve">(CSMA/CA) untuk </w:t>
-      </w:r>
-      <w:proofErr w:type="spellStart"/>
-      <w:r>
-        <w:rPr>
-          <w:lang w:val="en-US"/>
-        </w:rPr>
-        <w:t>mencegah</w:t>
-      </w:r>
-      <w:proofErr w:type="spellEnd"/>
-      <w:r>
-        <w:rPr>
-          <w:lang w:val="en-US"/>
-        </w:rPr>
-        <w:t xml:space="preserve"> </w:t>
-      </w:r>
-      <w:proofErr w:type="spellStart"/>
-      <w:r>
-        <w:rPr>
-          <w:lang w:val="en-US"/>
-        </w:rPr>
-        <w:t>terjadinya</w:t>
-      </w:r>
-      <w:proofErr w:type="spellEnd"/>
-      <w:r>
-        <w:rPr>
-          <w:lang w:val="en-US"/>
-        </w:rPr>
-        <w:t xml:space="preserve"> </w:t>
-      </w:r>
-      <w:proofErr w:type="spellStart"/>
-      <w:r>
-        <w:rPr>
-          <w:lang w:val="en-US"/>
-        </w:rPr>
-        <w:t>tabrakan</w:t>
-      </w:r>
-      <w:proofErr w:type="spellEnd"/>
-      <w:r>
-        <w:rPr>
-          <w:lang w:val="en-US"/>
-        </w:rPr>
-        <w:t xml:space="preserve"> </w:t>
-      </w:r>
-      <w:proofErr w:type="spellStart"/>
-      <w:r>
-        <w:rPr>
-          <w:lang w:val="en-US"/>
-        </w:rPr>
-        <w:t>ataupun</w:t>
-      </w:r>
-      <w:proofErr w:type="spellEnd"/>
-      <w:r>
-        <w:rPr>
-          <w:lang w:val="en-US"/>
-        </w:rPr>
-        <w:t xml:space="preserve"> data yang </w:t>
-      </w:r>
-      <w:proofErr w:type="spellStart"/>
-      <w:r>
-        <w:rPr>
-          <w:lang w:val="en-US"/>
-        </w:rPr>
-        <w:t>tidak</w:t>
-      </w:r>
-      <w:proofErr w:type="spellEnd"/>
-      <w:r>
-        <w:rPr>
-          <w:lang w:val="en-US"/>
-        </w:rPr>
-        <w:t xml:space="preserve"> </w:t>
-      </w:r>
-      <w:proofErr w:type="spellStart"/>
-      <w:r>
-        <w:rPr>
-          <w:lang w:val="en-US"/>
-        </w:rPr>
-        <w:t>terkirim</w:t>
-      </w:r>
-      <w:proofErr w:type="spellEnd"/>
-      <w:r>
-        <w:rPr>
-          <w:lang w:val="en-US"/>
-        </w:rPr>
-        <w:t xml:space="preserve"> </w:t>
-      </w:r>
-      <w:proofErr w:type="spellStart"/>
-      <w:r>
-        <w:rPr>
-          <w:lang w:val="en-US"/>
-        </w:rPr>
-        <w:t>karena</w:t>
-      </w:r>
-      <w:proofErr w:type="spellEnd"/>
-      <w:r>
-        <w:rPr>
-          <w:lang w:val="en-US"/>
-        </w:rPr>
-        <w:t xml:space="preserve"> </w:t>
-      </w:r>
-      <w:proofErr w:type="spellStart"/>
-      <w:r>
-        <w:rPr>
-          <w:lang w:val="en-US"/>
-        </w:rPr>
-        <w:t>adanya</w:t>
-      </w:r>
-      <w:proofErr w:type="spellEnd"/>
-      <w:r>
-        <w:rPr>
-          <w:lang w:val="en-US"/>
-        </w:rPr>
-        <w:t xml:space="preserve"> </w:t>
-      </w:r>
-      <w:proofErr w:type="spellStart"/>
-      <w:r>
-        <w:rPr>
-          <w:lang w:val="en-US"/>
-        </w:rPr>
-        <w:t>komunikasi</w:t>
-      </w:r>
-      <w:proofErr w:type="spellEnd"/>
-      <w:r>
-        <w:rPr>
-          <w:lang w:val="en-US"/>
-        </w:rPr>
-        <w:t xml:space="preserve"> lain pada </w:t>
-      </w:r>
-      <w:proofErr w:type="spellStart"/>
-      <w:r>
-        <w:rPr>
-          <w:lang w:val="en-US"/>
-        </w:rPr>
-        <w:t>jalur</w:t>
-      </w:r>
-      <w:proofErr w:type="spellEnd"/>
-      <w:r>
-        <w:rPr>
-          <w:lang w:val="en-US"/>
-        </w:rPr>
-        <w:t xml:space="preserve"> atau </w:t>
-      </w:r>
-      <w:proofErr w:type="spellStart"/>
-      <w:r>
-        <w:rPr>
-          <w:lang w:val="en-US"/>
-        </w:rPr>
-        <w:t>satu</w:t>
-      </w:r>
-      <w:proofErr w:type="spellEnd"/>
-      <w:r>
-        <w:rPr>
-          <w:lang w:val="en-US"/>
-        </w:rPr>
-        <w:t xml:space="preserve"> </w:t>
-      </w:r>
-      <w:proofErr w:type="spellStart"/>
-      <w:r>
-        <w:rPr>
-          <w:lang w:val="en-US"/>
-        </w:rPr>
-        <w:t>waktu</w:t>
-      </w:r>
-      <w:proofErr w:type="spellEnd"/>
-      <w:r>
-        <w:rPr>
-          <w:lang w:val="en-US"/>
-        </w:rPr>
-        <w:t xml:space="preserve"> yang </w:t>
-      </w:r>
-      <w:proofErr w:type="spellStart"/>
-      <w:r>
-        <w:rPr>
-          <w:lang w:val="en-US"/>
-        </w:rPr>
-        <w:t>sama</w:t>
-      </w:r>
-      <w:proofErr w:type="spellEnd"/>
-      <w:r>
-        <w:rPr>
-          <w:lang w:val="en-US"/>
-        </w:rPr>
-        <w:t>. (</w:t>
-      </w:r>
-      <w:proofErr w:type="spellStart"/>
-      <w:r>
-        <w:rPr>
-          <w:lang w:val="en-US"/>
-        </w:rPr>
-        <w:t>Urazayev</w:t>
-      </w:r>
-      <w:proofErr w:type="spellEnd"/>
-      <w:r>
-        <w:rPr>
-          <w:lang w:val="en-US"/>
-        </w:rPr>
-        <w:t xml:space="preserve"> et al, 2023).</w:t>
-      </w:r>
+      </w:pPr>
     </w:p>
     <w:p>
       <w:pPr>
@@ -8718,7 +9411,7 @@
         </w:rPr>
       </w:pPr>
       <w:bookmarkStart w:id="43" w:name="_Toc496077810"/>
-      <w:bookmarkStart w:id="44" w:name="_Toc175987979"/>
+      <w:bookmarkStart w:id="44" w:name="_Toc181220082"/>
       <w:r>
         <w:rPr>
           <w:lang w:val="en-US"/>
@@ -9267,7 +9960,7 @@
           <w:lang w:val="en-US"/>
         </w:rPr>
       </w:pPr>
-      <w:bookmarkStart w:id="45" w:name="_Toc175987980"/>
+      <w:bookmarkStart w:id="45" w:name="_Toc181220083"/>
       <w:proofErr w:type="spellStart"/>
       <w:r>
         <w:rPr>
@@ -9372,7 +10065,7 @@
           <w:lang w:val="en-US"/>
         </w:rPr>
       </w:pPr>
-      <w:bookmarkStart w:id="46" w:name="_Toc175987981"/>
+      <w:bookmarkStart w:id="46" w:name="_Toc181220084"/>
       <w:r>
         <w:rPr>
           <w:lang w:val="en-US"/>
@@ -9792,7 +10485,7 @@
           <w:lang w:val="sv-SE"/>
         </w:rPr>
       </w:pPr>
-      <w:bookmarkStart w:id="49" w:name="_Toc175987982"/>
+      <w:bookmarkStart w:id="49" w:name="_Toc181220085"/>
       <w:r>
         <w:rPr>
           <w:lang w:val="sv-SE"/>
@@ -9887,7 +10580,7 @@
           <w:lang w:val="sv-SE"/>
         </w:rPr>
       </w:pPr>
-      <w:bookmarkStart w:id="50" w:name="_Toc175987983"/>
+      <w:bookmarkStart w:id="50" w:name="_Toc181220086"/>
       <w:r>
         <w:rPr>
           <w:lang w:val="sv-SE"/>
@@ -10206,7 +10899,7 @@
           <w:lang w:val="sv-SE"/>
         </w:rPr>
       </w:pPr>
-      <w:bookmarkStart w:id="51" w:name="_Toc175987984"/>
+      <w:bookmarkStart w:id="51" w:name="_Toc181220087"/>
       <w:r>
         <w:rPr>
           <w:lang w:val="sv-SE"/>
@@ -10311,7 +11004,7 @@
           <w:lang w:val="sv-SE"/>
         </w:rPr>
       </w:pPr>
-      <w:bookmarkStart w:id="52" w:name="_Toc175987985"/>
+      <w:bookmarkStart w:id="52" w:name="_Toc181220088"/>
       <w:r>
         <w:rPr>
           <w:lang w:val="sv-SE"/>
@@ -10364,14 +11057,7 @@
         <w:rPr>
           <w:lang w:val="sv-SE"/>
         </w:rPr>
-        <w:t xml:space="preserve">Pengujian akan dilakukan pada beberapa algoritma sekaligus sebagai komparasi, </w:t>
-      </w:r>
-      <w:r>
-        <w:rPr>
-          <w:lang w:val="sv-SE"/>
-        </w:rPr>
-        <w:lastRenderedPageBreak/>
-        <w:t>yaitu algoritma ChaCha20, Clefia, AES, dan Snow-V yang dimana semua menggunakan 256-bit key.</w:t>
+        <w:t>Pengujian akan dilakukan pada beberapa algoritma sekaligus sebagai komparasi, yaitu algoritma ChaCha20, Clefia, AES, dan Snow-V yang dimana semua menggunakan 256-bit key.</w:t>
       </w:r>
     </w:p>
     <w:p>
@@ -10382,11 +11068,12 @@
           <w:lang w:val="sv-SE"/>
         </w:rPr>
       </w:pPr>
-      <w:bookmarkStart w:id="53" w:name="_Toc175987986"/>
+      <w:bookmarkStart w:id="53" w:name="_Toc181220089"/>
       <w:r>
         <w:rPr>
           <w:lang w:val="sv-SE"/>
         </w:rPr>
+        <w:lastRenderedPageBreak/>
         <w:t>Analisis Hasil Pengujian</w:t>
       </w:r>
       <w:bookmarkEnd w:id="53"/>
@@ -10419,7 +11106,7 @@
           <w:lang w:val="sv-SE"/>
         </w:rPr>
       </w:pPr>
-      <w:bookmarkStart w:id="54" w:name="_Toc175987987"/>
+      <w:bookmarkStart w:id="54" w:name="_Toc181220090"/>
       <w:r>
         <w:rPr>
           <w:lang w:val="sv-SE"/>
@@ -10470,7 +11157,3807 @@
     </w:p>
     <w:p>
       <w:pPr>
+        <w:pStyle w:val="Heading1"/>
+        <w:rPr>
+          <w:lang w:val="en-US"/>
+        </w:rPr>
+      </w:pPr>
+      <w:bookmarkStart w:id="55" w:name="_Toc181220091"/>
+      <w:r>
+        <w:rPr>
+          <w:lang w:val="en-US"/>
+        </w:rPr>
+        <w:lastRenderedPageBreak/>
+        <w:t>REKAYASA KEBUTUHAN</w:t>
+      </w:r>
+      <w:bookmarkEnd w:id="55"/>
+    </w:p>
+    <w:p>
+      <w:pPr>
         <w:pStyle w:val="BodyText"/>
+        <w:ind w:right="240" w:firstLine="360"/>
+      </w:pPr>
+      <w:r>
+        <w:t>Rekayasa kebutuhan merupakan bab cepat dalam penelitian ini yang berisi</w:t>
+      </w:r>
+      <w:r>
+        <w:rPr>
+          <w:spacing w:val="1"/>
+        </w:rPr>
+        <w:t xml:space="preserve"> </w:t>
+      </w:r>
+      <w:r>
+        <w:t>uraian</w:t>
+      </w:r>
+      <w:r>
+        <w:rPr>
+          <w:spacing w:val="1"/>
+        </w:rPr>
+        <w:t xml:space="preserve"> </w:t>
+      </w:r>
+      <w:r>
+        <w:t>terkait</w:t>
+      </w:r>
+      <w:r>
+        <w:rPr>
+          <w:spacing w:val="1"/>
+        </w:rPr>
+        <w:t xml:space="preserve"> </w:t>
+      </w:r>
+      <w:r>
+        <w:t>meninjau</w:t>
+      </w:r>
+      <w:r>
+        <w:rPr>
+          <w:spacing w:val="1"/>
+        </w:rPr>
+        <w:t xml:space="preserve"> </w:t>
+      </w:r>
+      <w:r>
+        <w:t>masalah</w:t>
+      </w:r>
+      <w:r>
+        <w:rPr>
+          <w:spacing w:val="1"/>
+        </w:rPr>
+        <w:t xml:space="preserve"> </w:t>
+      </w:r>
+      <w:r>
+        <w:t>secara</w:t>
+      </w:r>
+      <w:r>
+        <w:rPr>
+          <w:spacing w:val="1"/>
+        </w:rPr>
+        <w:t xml:space="preserve"> </w:t>
+      </w:r>
+      <w:r>
+        <w:t>umum,</w:t>
+      </w:r>
+      <w:r>
+        <w:rPr>
+          <w:spacing w:val="1"/>
+        </w:rPr>
+        <w:t xml:space="preserve"> </w:t>
+      </w:r>
+      <w:r>
+        <w:t>mengidentifikasi</w:t>
+      </w:r>
+      <w:r>
+        <w:rPr>
+          <w:spacing w:val="1"/>
+        </w:rPr>
+        <w:t xml:space="preserve"> </w:t>
+      </w:r>
+      <w:proofErr w:type="spellStart"/>
+      <w:r>
+        <w:t>stakeholder</w:t>
+      </w:r>
+      <w:proofErr w:type="spellEnd"/>
+      <w:r>
+        <w:t>,</w:t>
+      </w:r>
+      <w:r>
+        <w:rPr>
+          <w:spacing w:val="-52"/>
+        </w:rPr>
+        <w:t xml:space="preserve"> </w:t>
+      </w:r>
+      <w:r>
+        <w:t>mengembangkan kebutuhan fungsional dan spesifikasi yang harus dimiliki oleh</w:t>
+      </w:r>
+      <w:r>
+        <w:rPr>
+          <w:spacing w:val="1"/>
+        </w:rPr>
+        <w:t xml:space="preserve"> </w:t>
+      </w:r>
+      <w:r>
+        <w:t>sistem, juga menganalisis kebutuhan perangkat keras dan perangkat lunak yang</w:t>
+      </w:r>
+      <w:r>
+        <w:rPr>
+          <w:spacing w:val="1"/>
+        </w:rPr>
+        <w:t xml:space="preserve"> </w:t>
+      </w:r>
+      <w:r>
+        <w:t>menyusun sistem.</w:t>
+      </w:r>
+    </w:p>
+    <w:p>
+      <w:pPr>
+        <w:pStyle w:val="Heading2"/>
+        <w:numPr>
+          <w:ilvl w:val="1"/>
+          <w:numId w:val="29"/>
+        </w:numPr>
+        <w:tabs>
+          <w:tab w:val="num" w:pos="438"/>
+        </w:tabs>
+        <w:ind w:left="438" w:hanging="438"/>
+      </w:pPr>
+      <w:bookmarkStart w:id="56" w:name="_bookmark43"/>
+      <w:bookmarkStart w:id="57" w:name="_Toc181220092"/>
+      <w:bookmarkEnd w:id="56"/>
+      <w:r>
+        <w:t>Kajian</w:t>
+      </w:r>
+      <w:r>
+        <w:rPr>
+          <w:spacing w:val="-3"/>
+        </w:rPr>
+        <w:t xml:space="preserve"> </w:t>
+      </w:r>
+      <w:r>
+        <w:t>Masalah</w:t>
+      </w:r>
+      <w:bookmarkEnd w:id="57"/>
+    </w:p>
+    <w:p>
+      <w:pPr>
+        <w:pStyle w:val="BodyText"/>
+        <w:spacing w:before="119"/>
+        <w:ind w:left="5" w:right="238" w:firstLine="340"/>
+      </w:pPr>
+      <w:r>
+        <w:t>P</w:t>
+      </w:r>
+      <w:r>
+        <w:t>enelitian</w:t>
+      </w:r>
+      <w:r>
+        <w:t xml:space="preserve"> ini</w:t>
+      </w:r>
+      <w:r>
+        <w:t xml:space="preserve"> </w:t>
+      </w:r>
+      <w:r>
+        <w:t>berfokus</w:t>
+      </w:r>
+      <w:r>
+        <w:t xml:space="preserve"> untuk </w:t>
+      </w:r>
+      <w:r>
+        <w:t>menganalisis dan melakukan evaluasi pada performa algoritma enkripsi pada WSN</w:t>
+      </w:r>
+      <w:r>
+        <w:t xml:space="preserve"> yang memiliki kerentanan pada hal keamanan saat transmisi data dan karakteristik </w:t>
+      </w:r>
+      <w:proofErr w:type="spellStart"/>
+      <w:r>
+        <w:rPr>
+          <w:i/>
+          <w:iCs/>
+        </w:rPr>
+        <w:t>limited</w:t>
+      </w:r>
+      <w:proofErr w:type="spellEnd"/>
+      <w:r>
+        <w:rPr>
+          <w:i/>
+          <w:iCs/>
+        </w:rPr>
+        <w:t xml:space="preserve"> </w:t>
+      </w:r>
+      <w:proofErr w:type="spellStart"/>
+      <w:r>
+        <w:rPr>
+          <w:i/>
+          <w:iCs/>
+        </w:rPr>
+        <w:t>resources-</w:t>
+      </w:r>
+      <w:r>
+        <w:t>nya</w:t>
+      </w:r>
+      <w:proofErr w:type="spellEnd"/>
+      <w:r>
+        <w:t>.</w:t>
+      </w:r>
+      <w:r>
+        <w:t xml:space="preserve"> </w:t>
+      </w:r>
+      <w:r>
+        <w:t xml:space="preserve">Penelitian ini utamanya melakukan komparasi performa </w:t>
+      </w:r>
+      <w:r>
+        <w:t xml:space="preserve">algoritma enkripsi </w:t>
+      </w:r>
+      <w:r>
+        <w:t>ChaCha20</w:t>
+      </w:r>
+      <w:r>
+        <w:t xml:space="preserve"> dengan </w:t>
+      </w:r>
+      <w:r>
+        <w:t>beberapa algoritma seperti</w:t>
+      </w:r>
+      <w:r>
+        <w:t xml:space="preserve"> </w:t>
+      </w:r>
+      <w:proofErr w:type="spellStart"/>
+      <w:r>
+        <w:t>Clefia</w:t>
+      </w:r>
+      <w:proofErr w:type="spellEnd"/>
+      <w:r>
+        <w:t xml:space="preserve">, AES, dan </w:t>
+      </w:r>
+      <w:proofErr w:type="spellStart"/>
+      <w:r>
+        <w:t>Snow</w:t>
+      </w:r>
+      <w:proofErr w:type="spellEnd"/>
+      <w:r>
+        <w:t>-V</w:t>
+      </w:r>
+      <w:r>
+        <w:t xml:space="preserve"> dengan</w:t>
+      </w:r>
+      <w:r>
+        <w:t xml:space="preserve"> parameter</w:t>
+      </w:r>
+      <w:r>
+        <w:t xml:space="preserve"> pengujian </w:t>
+      </w:r>
+      <w:r>
+        <w:t>tingkat keamanan algoritma, tingkat efisiensi penggunaan sumber daya, dan kecepatan komputasi</w:t>
+      </w:r>
+      <w:r>
+        <w:t xml:space="preserve">, parameter tersebut menjadi pertimbangan utama dalam </w:t>
+      </w:r>
+      <w:proofErr w:type="spellStart"/>
+      <w:r>
+        <w:t>kehandalan</w:t>
+      </w:r>
+      <w:proofErr w:type="spellEnd"/>
+      <w:r>
+        <w:t xml:space="preserve"> dan keamanan sistem WSN.</w:t>
+      </w:r>
+    </w:p>
+    <w:p>
+      <w:pPr>
+        <w:pStyle w:val="BodyText"/>
+        <w:spacing w:before="119"/>
+        <w:ind w:left="5" w:right="238" w:firstLine="340"/>
+      </w:pPr>
+      <w:r>
+        <w:t xml:space="preserve">Algoritma ChaCha20 dipilih penulis dikarenakan kecepatan </w:t>
+      </w:r>
+      <w:proofErr w:type="spellStart"/>
+      <w:r>
+        <w:t>nya</w:t>
+      </w:r>
+      <w:proofErr w:type="spellEnd"/>
+      <w:r>
+        <w:t xml:space="preserve"> dalam proses enkripsi yang sangat cepat untuk diharapkan </w:t>
+      </w:r>
+      <w:r>
+        <w:t>dapat lebih efisien dibandingkan algoritma lainnya</w:t>
+      </w:r>
+      <w:r>
+        <w:t xml:space="preserve">, namun perlu dilakukan pengujian secara </w:t>
+      </w:r>
+      <w:proofErr w:type="spellStart"/>
+      <w:r>
+        <w:t>komperehensif</w:t>
+      </w:r>
+      <w:proofErr w:type="spellEnd"/>
+      <w:r>
+        <w:t xml:space="preserve"> untuk menentukan algoritma yang paling cocok dengan karakteristik WSN.</w:t>
+      </w:r>
+    </w:p>
+    <w:p>
+      <w:pPr>
+        <w:pStyle w:val="Heading2"/>
+        <w:numPr>
+          <w:ilvl w:val="1"/>
+          <w:numId w:val="29"/>
+        </w:numPr>
+        <w:tabs>
+          <w:tab w:val="num" w:pos="438"/>
+        </w:tabs>
+        <w:ind w:left="438" w:hanging="438"/>
+      </w:pPr>
+      <w:bookmarkStart w:id="58" w:name="_bookmark44"/>
+      <w:bookmarkStart w:id="59" w:name="_Toc181220093"/>
+      <w:bookmarkEnd w:id="58"/>
+      <w:r>
+        <w:t>Identifikasi</w:t>
+      </w:r>
+      <w:r>
+        <w:rPr>
+          <w:spacing w:val="-4"/>
+        </w:rPr>
+        <w:t xml:space="preserve"> </w:t>
+      </w:r>
+      <w:proofErr w:type="spellStart"/>
+      <w:r>
+        <w:t>Stakeholder</w:t>
+      </w:r>
+      <w:bookmarkEnd w:id="59"/>
+      <w:proofErr w:type="spellEnd"/>
+    </w:p>
+    <w:p>
+      <w:pPr>
+        <w:pStyle w:val="BodyText"/>
+        <w:ind w:firstLine="438"/>
+      </w:pPr>
+      <w:r>
+        <w:t>Analisis dan evaluasi hasil pengujian algoritma enkripsi pada studi kasus WSN memiliki peran penting dalam proses perancangan dan implementasi sistem WSN</w:t>
+      </w:r>
+      <w:r>
+        <w:t xml:space="preserve"> </w:t>
+      </w:r>
+      <w:proofErr w:type="spellStart"/>
+      <w:r>
+        <w:t>kedepan</w:t>
+      </w:r>
+      <w:proofErr w:type="spellEnd"/>
+      <w:r>
+        <w:t xml:space="preserve">. </w:t>
+      </w:r>
+      <w:r>
+        <w:t>Hasil penelitian yang</w:t>
+      </w:r>
+      <w:r>
+        <w:t xml:space="preserve"> diperoleh dapat menjadi dasar pengambilan keputusan dalam menentukan algoritma enkripsi yang tepat untuk diterapkan </w:t>
+      </w:r>
+      <w:r>
+        <w:t>pada sistem WSN</w:t>
+      </w:r>
+      <w:r>
+        <w:t xml:space="preserve">. </w:t>
+      </w:r>
+      <w:r>
+        <w:t xml:space="preserve">Beberapa </w:t>
+      </w:r>
+      <w:proofErr w:type="spellStart"/>
+      <w:r>
+        <w:t>stakeholders</w:t>
+      </w:r>
+      <w:proofErr w:type="spellEnd"/>
+      <w:r>
+        <w:t xml:space="preserve"> dari penelitian ini adalah </w:t>
+      </w:r>
+      <w:r>
+        <w:t>Perekayasa dan Pengembang Sistem</w:t>
+      </w:r>
+      <w:r>
+        <w:t xml:space="preserve"> dalam perancangan sistemnya, pengguna sistem WSN </w:t>
+      </w:r>
+      <w:proofErr w:type="spellStart"/>
+      <w:r>
+        <w:t>dimana</w:t>
+      </w:r>
+      <w:proofErr w:type="spellEnd"/>
+      <w:r>
+        <w:t xml:space="preserve"> sistemnya dapat lebih aman dan efisien, lalu peneliti atau akademisi yang dapat melakukan studi lanjutan</w:t>
+      </w:r>
+      <w:r>
+        <w:t xml:space="preserve"> mengenai topik ini</w:t>
+      </w:r>
+      <w:r>
+        <w:t>.</w:t>
+      </w:r>
+    </w:p>
+    <w:p>
+      <w:pPr>
+        <w:pStyle w:val="Heading2"/>
+        <w:numPr>
+          <w:ilvl w:val="0"/>
+          <w:numId w:val="0"/>
+        </w:numPr>
+        <w:tabs>
+          <w:tab w:val="left" w:pos="1026"/>
+        </w:tabs>
+        <w:rPr>
+          <w:lang w:val="sv-SE"/>
+        </w:rPr>
+      </w:pPr>
+      <w:r>
+        <w:rPr>
+          <w:lang w:val="sv-SE"/>
+        </w:rPr>
+        <w:t>4</w:t>
+      </w:r>
+      <w:r>
+        <w:rPr>
+          <w:lang w:val="sv-SE"/>
+        </w:rPr>
+        <w:t xml:space="preserve">.3 </w:t>
+      </w:r>
+      <w:bookmarkStart w:id="60" w:name="_Toc181220094"/>
+      <w:r>
+        <w:rPr>
+          <w:lang w:val="sv-SE"/>
+        </w:rPr>
+        <w:t>Kebutuhan Fungsional</w:t>
+      </w:r>
+      <w:bookmarkEnd w:id="60"/>
+    </w:p>
+    <w:p>
+      <w:pPr>
+        <w:pStyle w:val="BodyText"/>
+        <w:ind w:firstLine="588"/>
+        <w:rPr>
+          <w:lang w:val="sv-SE"/>
+        </w:rPr>
+      </w:pPr>
+      <w:r>
+        <w:t>Kebutuhan fungsional merinci fungsi yang harus disediakan agar sistem dapat beroperasi sesuai dengan tujuan yang telah ditetapkan. Kebutuhan fungsional yang harus dipenuhi dalam sistem ini adalah sebagai berikut</w:t>
+      </w:r>
+      <w:r>
+        <w:rPr>
+          <w:lang w:val="sv-SE"/>
+        </w:rPr>
+        <w:t>:</w:t>
+      </w:r>
+    </w:p>
+    <w:p>
+      <w:pPr>
+        <w:pStyle w:val="BodyText"/>
+        <w:numPr>
+          <w:ilvl w:val="2"/>
+          <w:numId w:val="29"/>
+        </w:numPr>
+        <w:ind w:left="566"/>
+        <w:rPr>
+          <w:lang w:val="sv-SE"/>
+        </w:rPr>
+      </w:pPr>
+      <w:r>
+        <w:rPr>
+          <w:lang w:val="sv-SE"/>
+        </w:rPr>
+        <w:t>Sistem yaitu ESP8266 dapat melakukan enkripsi dan dekripsi dengan algoritma enkripsi</w:t>
+      </w:r>
+      <w:r>
+        <w:rPr>
+          <w:lang w:val="sv-SE"/>
+        </w:rPr>
+        <w:t xml:space="preserve"> </w:t>
+      </w:r>
+      <w:r>
+        <w:t>C</w:t>
+      </w:r>
+      <w:r>
+        <w:rPr>
+          <w:lang w:val="sv-SE"/>
+        </w:rPr>
+        <w:t>haCha20, C</w:t>
+      </w:r>
+      <w:proofErr w:type="spellStart"/>
+      <w:r>
+        <w:t>lefia</w:t>
+      </w:r>
+      <w:proofErr w:type="spellEnd"/>
+      <w:r>
+        <w:t xml:space="preserve">, AES, dan </w:t>
+      </w:r>
+      <w:proofErr w:type="spellStart"/>
+      <w:r>
+        <w:t>Snow</w:t>
+      </w:r>
+      <w:proofErr w:type="spellEnd"/>
+      <w:r>
+        <w:t>-V</w:t>
+      </w:r>
+      <w:r>
+        <w:rPr>
+          <w:lang w:val="sv-SE"/>
+        </w:rPr>
+        <w:t>.</w:t>
+      </w:r>
+      <w:r>
+        <w:rPr>
+          <w:lang w:val="sv-SE"/>
+        </w:rPr>
+        <w:t xml:space="preserve"> </w:t>
+      </w:r>
+    </w:p>
+    <w:p>
+      <w:pPr>
+        <w:pStyle w:val="BodyText"/>
+        <w:numPr>
+          <w:ilvl w:val="2"/>
+          <w:numId w:val="29"/>
+        </w:numPr>
+        <w:ind w:left="566"/>
+        <w:rPr>
+          <w:lang w:val="sv-SE"/>
+        </w:rPr>
+      </w:pPr>
+      <w:r>
+        <w:rPr>
+          <w:lang w:val="sv-SE"/>
+        </w:rPr>
+        <w:t>Sistem yaitu ESP8266 dapat</w:t>
+      </w:r>
+      <w:r>
+        <w:rPr>
+          <w:lang w:val="sv-SE"/>
+        </w:rPr>
+        <w:t xml:space="preserve"> </w:t>
+      </w:r>
+      <w:r>
+        <w:rPr>
+          <w:lang w:val="sv-SE"/>
+        </w:rPr>
+        <w:t>mengirimkan dan/atau menerima data terenkripsi</w:t>
+      </w:r>
+      <w:r>
+        <w:rPr>
+          <w:lang w:val="sv-SE"/>
+        </w:rPr>
+        <w:t xml:space="preserve"> dengan protokol ESP-NOW</w:t>
+      </w:r>
+      <w:r>
+        <w:rPr>
+          <w:lang w:val="sv-SE"/>
+        </w:rPr>
+        <w:t>.</w:t>
+      </w:r>
+    </w:p>
+    <w:p>
+      <w:pPr>
+        <w:pStyle w:val="BodyText"/>
+        <w:numPr>
+          <w:ilvl w:val="2"/>
+          <w:numId w:val="29"/>
+        </w:numPr>
+        <w:ind w:left="566"/>
+        <w:rPr>
+          <w:lang w:val="sv-SE"/>
+        </w:rPr>
+      </w:pPr>
+      <w:r>
+        <w:rPr>
+          <w:lang w:val="sv-SE"/>
+        </w:rPr>
+        <w:t>Sistem</w:t>
+      </w:r>
+      <w:r>
+        <w:rPr>
+          <w:lang w:val="sv-SE"/>
+        </w:rPr>
+        <w:t xml:space="preserve"> pengu</w:t>
+      </w:r>
+      <w:r>
+        <w:rPr>
+          <w:lang w:val="sv-SE"/>
+        </w:rPr>
+        <w:t>jian</w:t>
+      </w:r>
+      <w:r>
+        <w:rPr>
+          <w:lang w:val="sv-SE"/>
+        </w:rPr>
+        <w:t xml:space="preserve"> yaitu ESP32 dan sensor I</w:t>
+      </w:r>
+      <w:r>
+        <w:rPr>
+          <w:lang w:val="sv-SE"/>
+        </w:rPr>
+        <w:t xml:space="preserve">NA219 dapat melakukan pengukuran arus, tegangan, dan daya pada beban dengan </w:t>
+      </w:r>
+      <w:r>
+        <w:rPr>
+          <w:i/>
+          <w:iCs/>
+          <w:lang w:val="sv-SE"/>
+        </w:rPr>
+        <w:t>sampling</w:t>
+      </w:r>
+      <w:r>
+        <w:rPr>
+          <w:lang w:val="sv-SE"/>
+        </w:rPr>
+        <w:t xml:space="preserve"> </w:t>
+      </w:r>
+      <w:r>
+        <w:rPr>
+          <w:i/>
+          <w:iCs/>
+          <w:lang w:val="sv-SE"/>
+        </w:rPr>
+        <w:t xml:space="preserve">rate </w:t>
+      </w:r>
+      <w:r>
+        <w:rPr>
+          <w:lang w:val="sv-SE"/>
+        </w:rPr>
+        <w:t>konstan</w:t>
+      </w:r>
+      <w:r>
+        <w:rPr>
+          <w:i/>
+          <w:iCs/>
+          <w:lang w:val="sv-SE"/>
+        </w:rPr>
+        <w:t xml:space="preserve"> </w:t>
+      </w:r>
+      <w:r>
+        <w:rPr>
+          <w:rFonts w:cs="Calibri"/>
+          <w:lang w:val="sv-SE"/>
+        </w:rPr>
+        <w:t xml:space="preserve">2 ms (milisekon) untuk </w:t>
+      </w:r>
+      <w:r>
+        <w:rPr>
+          <w:rFonts w:cs="Calibri"/>
+          <w:lang w:val="sv-SE"/>
+        </w:rPr>
+        <w:t>dapat melihat perubahan daya dengan akurat.</w:t>
+      </w:r>
+    </w:p>
+    <w:p>
+      <w:pPr>
+        <w:pStyle w:val="BodyText"/>
+        <w:numPr>
+          <w:ilvl w:val="2"/>
+          <w:numId w:val="29"/>
+        </w:numPr>
+        <w:ind w:left="566"/>
+        <w:rPr>
+          <w:lang w:val="sv-SE"/>
+        </w:rPr>
+      </w:pPr>
+      <w:r>
+        <w:lastRenderedPageBreak/>
+        <w:t>Sistem</w:t>
+      </w:r>
+      <w:r>
+        <w:rPr>
+          <w:lang w:val="sv-SE"/>
+        </w:rPr>
+        <w:t xml:space="preserve"> </w:t>
+      </w:r>
+      <w:r>
+        <w:rPr>
+          <w:lang w:val="sv-SE"/>
+        </w:rPr>
+        <w:t>pengujian</w:t>
+      </w:r>
+      <w:r>
+        <w:t xml:space="preserve"> </w:t>
+      </w:r>
+      <w:r>
+        <w:rPr>
+          <w:lang w:val="sv-SE"/>
+        </w:rPr>
+        <w:t>da</w:t>
+      </w:r>
+      <w:r>
+        <w:rPr>
+          <w:lang w:val="sv-SE"/>
+        </w:rPr>
+        <w:t xml:space="preserve">pat </w:t>
+      </w:r>
+      <w:r>
+        <w:t xml:space="preserve">mengukur waktu komputasi setiap algoritma dengan tingkat presisi hingga </w:t>
+      </w:r>
+      <w:proofErr w:type="spellStart"/>
+      <w:r>
+        <w:t>mikrodetik</w:t>
+      </w:r>
+      <w:proofErr w:type="spellEnd"/>
+      <w:r>
+        <w:t>, guna memastikan evaluasi kinerja yang akurat</w:t>
+      </w:r>
+      <w:r>
+        <w:rPr>
+          <w:lang w:val="sv-SE"/>
+        </w:rPr>
+        <w:t>.</w:t>
+      </w:r>
+    </w:p>
+    <w:p>
+      <w:pPr>
+        <w:pStyle w:val="BodyText"/>
+        <w:numPr>
+          <w:ilvl w:val="2"/>
+          <w:numId w:val="29"/>
+        </w:numPr>
+        <w:ind w:left="566"/>
+        <w:rPr>
+          <w:lang w:val="sv-SE"/>
+        </w:rPr>
+      </w:pPr>
+      <w:r>
+        <w:rPr>
+          <w:lang w:val="sv-SE"/>
+        </w:rPr>
+        <w:t xml:space="preserve">Sistem pengujian dapat </w:t>
+      </w:r>
+      <w:r>
+        <w:rPr>
+          <w:lang w:val="sv-SE"/>
+        </w:rPr>
+        <w:t>melakukan uji keamanan setiap algoritma dalam uji serangan aktif dan pasif untuk memastik</w:t>
+      </w:r>
+      <w:r>
+        <w:rPr>
+          <w:lang w:val="sv-SE"/>
+        </w:rPr>
+        <w:t xml:space="preserve">an aspek </w:t>
+      </w:r>
+      <w:r>
+        <w:rPr>
+          <w:i/>
+          <w:iCs/>
+          <w:lang w:val="sv-SE"/>
+        </w:rPr>
+        <w:t xml:space="preserve">availability </w:t>
+      </w:r>
+      <w:r>
+        <w:rPr>
+          <w:lang w:val="sv-SE"/>
+        </w:rPr>
+        <w:t xml:space="preserve">dan </w:t>
+      </w:r>
+      <w:r>
+        <w:rPr>
+          <w:i/>
+          <w:iCs/>
+          <w:lang w:val="sv-SE"/>
+        </w:rPr>
+        <w:t>confidentiality</w:t>
+      </w:r>
+      <w:r>
+        <w:rPr>
+          <w:lang w:val="sv-SE"/>
+        </w:rPr>
+        <w:t>.</w:t>
+      </w:r>
+    </w:p>
+    <w:p>
+      <w:pPr>
+        <w:pStyle w:val="Heading2"/>
+        <w:numPr>
+          <w:ilvl w:val="0"/>
+          <w:numId w:val="0"/>
+        </w:numPr>
+        <w:ind w:left="720" w:hanging="720"/>
+        <w:rPr>
+          <w:lang w:val="sv-SE"/>
+        </w:rPr>
+      </w:pPr>
+      <w:bookmarkStart w:id="61" w:name="_Toc181220095"/>
+      <w:r>
+        <w:rPr>
+          <w:lang w:val="sv-SE"/>
+        </w:rPr>
+        <w:t>4.4 Spesifikasi Sistem</w:t>
+      </w:r>
+      <w:bookmarkEnd w:id="61"/>
+    </w:p>
+    <w:p>
+      <w:pPr>
+        <w:pStyle w:val="BodyText"/>
+        <w:ind w:firstLine="583"/>
+        <w:rPr>
+          <w:lang w:val="en-US"/>
+        </w:rPr>
+      </w:pPr>
+      <w:r>
+        <w:t>Sistem akan dibagi menjadi sistem yang diuji dan sistem</w:t>
+      </w:r>
+      <w:r>
+        <w:rPr>
+          <w:lang w:val="sv-SE"/>
+        </w:rPr>
+        <w:t xml:space="preserve"> penguji</w:t>
+      </w:r>
+      <w:r>
+        <w:t>.</w:t>
+      </w:r>
+      <w:r>
+        <w:rPr>
+          <w:lang w:val="sv-SE"/>
+        </w:rPr>
+        <w:t xml:space="preserve"> </w:t>
+      </w:r>
+      <w:r>
+        <w:rPr>
+          <w:lang w:val="sv-SE"/>
+        </w:rPr>
+        <w:t xml:space="preserve">Pada sistem yang diuji </w:t>
+      </w:r>
+      <w:r>
+        <w:t>akan diimplementasikan</w:t>
+      </w:r>
+      <w:r>
+        <w:rPr>
+          <w:lang w:val="sv-SE"/>
+        </w:rPr>
+        <w:t xml:space="preserve"> </w:t>
+      </w:r>
+      <w:r>
+        <w:t xml:space="preserve">Algoritma enkripsi di 2 </w:t>
+      </w:r>
+      <w:proofErr w:type="spellStart"/>
+      <w:r>
+        <w:t>mikrokontroler</w:t>
+      </w:r>
+      <w:proofErr w:type="spellEnd"/>
+      <w:r>
+        <w:t xml:space="preserve"> ESP8266 yang digunakan sebagai </w:t>
+      </w:r>
+      <w:proofErr w:type="spellStart"/>
+      <w:r>
+        <w:t>enkriptor</w:t>
+      </w:r>
+      <w:proofErr w:type="spellEnd"/>
+      <w:r>
+        <w:t xml:space="preserve"> dan </w:t>
+      </w:r>
+      <w:proofErr w:type="spellStart"/>
+      <w:r>
+        <w:t>dekriptor</w:t>
+      </w:r>
+      <w:proofErr w:type="spellEnd"/>
+      <w:r>
+        <w:t xml:space="preserve"> yang saling berkomunikasi dengan protokol ESP-NOW, </w:t>
+      </w:r>
+      <w:proofErr w:type="spellStart"/>
+      <w:r>
+        <w:t>dimana</w:t>
+      </w:r>
+      <w:proofErr w:type="spellEnd"/>
+      <w:r>
+        <w:t xml:space="preserve"> data uji yang digunakan berasal dari sensor suhu dan kelembapan DHT22. </w:t>
+      </w:r>
+      <w:r>
+        <w:t xml:space="preserve">Sistem dirancang dengan </w:t>
+      </w:r>
+      <w:r>
+        <w:t>baterai</w:t>
+      </w:r>
+      <w:r>
+        <w:t xml:space="preserve"> 5 V</w:t>
+      </w:r>
+      <w:r>
+        <w:t xml:space="preserve">olt untuk </w:t>
+      </w:r>
+      <w:r>
+        <w:t xml:space="preserve">berjalan.  </w:t>
+      </w:r>
+      <w:r>
+        <w:t>Lalu</w:t>
+      </w:r>
+      <w:r>
+        <w:t xml:space="preserve"> pada sistem penguji,</w:t>
+      </w:r>
+      <w:r>
+        <w:t xml:space="preserve"> setiap algoritma akan diuji kecepatan komputasinya dalam melakukan enkripsi dan </w:t>
+      </w:r>
+      <w:proofErr w:type="spellStart"/>
+      <w:r>
+        <w:t>dekripsi</w:t>
+      </w:r>
+      <w:proofErr w:type="spellEnd"/>
+      <w:r>
+        <w:t>. Dalam pengujian penggunaan sumber daya atau energi yang digunakan tiap algoritma, digunakan</w:t>
+      </w:r>
+      <w:r>
+        <w:t xml:space="preserve"> ESP32 dan</w:t>
+      </w:r>
+      <w:r>
+        <w:t xml:space="preserve"> sensor INA219 yang dapat mengukur arus dan voltase pada beban yaitu ESP8266 yang akan menghasilkan</w:t>
+      </w:r>
+      <w:r>
+        <w:t xml:space="preserve"> daya dan</w:t>
+      </w:r>
+      <w:r>
+        <w:t xml:space="preserve"> total energi yang diperlukan setiap algoritma</w:t>
+      </w:r>
+      <w:r>
+        <w:t xml:space="preserve"> melakukan enkripsi.</w:t>
+      </w:r>
+    </w:p>
+    <w:p>
+      <w:pPr>
+        <w:pStyle w:val="Heading2"/>
+        <w:numPr>
+          <w:ilvl w:val="1"/>
+          <w:numId w:val="31"/>
+        </w:numPr>
+        <w:rPr>
+          <w:lang w:val="fi-FI"/>
+        </w:rPr>
+      </w:pPr>
+      <w:r>
+        <w:rPr>
+          <w:lang w:val="sv-SE"/>
+        </w:rPr>
+        <w:t xml:space="preserve"> </w:t>
+      </w:r>
+      <w:bookmarkStart w:id="62" w:name="_Toc181220096"/>
+      <w:r>
+        <w:rPr>
+          <w:lang w:val="sv-SE"/>
+        </w:rPr>
+        <w:t>Analisis Kebutuhan Perangkat Keras dan Perangkat Lunak</w:t>
+      </w:r>
+      <w:bookmarkEnd w:id="62"/>
+    </w:p>
+    <w:p>
+      <w:pPr>
+        <w:pStyle w:val="BodyText"/>
+        <w:ind w:firstLine="438"/>
+      </w:pPr>
+      <w:r>
+        <w:t>Kebutuhan non-fungsional menjelaskan persyaratan yang harus dipenuhi agar sistem dapat beroperasi dengan optimal. Kebutuhan ini mencakup dua aspek utama, yaitu kebutuhan perangkat keras dan ke</w:t>
+      </w:r>
+      <w:r>
+        <w:rPr>
+          <w:lang w:val="fi-FI"/>
+        </w:rPr>
+        <w:t>butuha</w:t>
+      </w:r>
+      <w:r>
+        <w:rPr>
+          <w:lang w:val="fi-FI"/>
+        </w:rPr>
+        <w:t>n perangkat lunak</w:t>
+      </w:r>
+      <w:r>
+        <w:t>.</w:t>
+      </w:r>
+    </w:p>
+    <w:p>
+      <w:pPr>
+        <w:pStyle w:val="BodyText"/>
+        <w:ind w:firstLine="438"/>
+      </w:pPr>
+    </w:p>
+    <w:p>
+      <w:pPr>
+        <w:pStyle w:val="Heading3"/>
+        <w:numPr>
+          <w:ilvl w:val="2"/>
+          <w:numId w:val="31"/>
+        </w:numPr>
+        <w:tabs>
+          <w:tab w:val="left" w:pos="1196"/>
+        </w:tabs>
+      </w:pPr>
+      <w:bookmarkStart w:id="63" w:name="_Toc181220097"/>
+      <w:r>
+        <w:t>Kebutuhan</w:t>
+      </w:r>
+      <w:r>
+        <w:rPr>
+          <w:spacing w:val="-7"/>
+        </w:rPr>
+        <w:t xml:space="preserve"> </w:t>
+      </w:r>
+      <w:r>
+        <w:t>Perangkat</w:t>
+      </w:r>
+      <w:r>
+        <w:rPr>
+          <w:spacing w:val="-5"/>
+        </w:rPr>
+        <w:t xml:space="preserve"> </w:t>
+      </w:r>
+      <w:r>
+        <w:t>Keras</w:t>
+      </w:r>
+      <w:bookmarkEnd w:id="63"/>
+    </w:p>
+    <w:p>
+      <w:pPr>
+        <w:pStyle w:val="BodyText"/>
+      </w:pPr>
+      <w:r>
+        <w:tab/>
+      </w:r>
+      <w:r>
+        <w:t>Kebutuhan perangkat keras harus disesuaikan dengan setiap komponen yang digunakan dalam sistem agar kompatibel dengan spesifikasinya. Penyesuaian ini bertujuan untuk memastikan semua komponen dapat berfungsi secara optimal. Berikut adalah daftar kebutuhan perangkat keras yang akan digunakan oleh penulis:</w:t>
+      </w:r>
+    </w:p>
+    <w:p>
+      <w:pPr>
+        <w:pStyle w:val="BodyText"/>
+      </w:pPr>
+    </w:p>
+    <w:p>
+      <w:pPr>
+        <w:pStyle w:val="BodyText"/>
+      </w:pPr>
+    </w:p>
+    <w:p>
+      <w:pPr>
+        <w:pStyle w:val="BodyText"/>
+      </w:pPr>
+    </w:p>
+    <w:p>
+      <w:pPr>
+        <w:pStyle w:val="BodyText"/>
+      </w:pPr>
+    </w:p>
+    <w:p>
+      <w:pPr>
+        <w:pStyle w:val="BodyText"/>
+      </w:pPr>
+    </w:p>
+    <w:p>
+      <w:pPr>
+        <w:pStyle w:val="BodyText"/>
+      </w:pPr>
+    </w:p>
+    <w:p>
+      <w:pPr>
+        <w:pStyle w:val="BodyText"/>
+      </w:pPr>
+    </w:p>
+    <w:p>
+      <w:pPr>
+        <w:pStyle w:val="BodyText"/>
+      </w:pPr>
+    </w:p>
+    <w:p>
+      <w:pPr>
+        <w:pStyle w:val="BodyText"/>
+      </w:pPr>
+    </w:p>
+    <w:p>
+      <w:pPr>
+        <w:pStyle w:val="BodyText"/>
+      </w:pPr>
+    </w:p>
+    <w:p>
+      <w:pPr>
+        <w:pStyle w:val="Heading4"/>
+        <w:numPr>
+          <w:ilvl w:val="0"/>
+          <w:numId w:val="0"/>
+        </w:numPr>
+        <w:rPr>
+          <w:i w:val="0"/>
+          <w:iCs w:val="0"/>
+          <w:lang w:val="en-US"/>
+        </w:rPr>
+      </w:pPr>
+      <w:r>
+        <w:rPr>
+          <w:lang w:val="en-US"/>
+        </w:rPr>
+        <w:lastRenderedPageBreak/>
+        <w:t xml:space="preserve">4.5.1.1 </w:t>
+      </w:r>
+      <w:r>
+        <w:rPr>
+          <w:i w:val="0"/>
+          <w:iCs w:val="0"/>
+          <w:lang w:val="en-US"/>
+        </w:rPr>
+        <w:t>ESP</w:t>
+      </w:r>
+      <w:r>
+        <w:rPr>
+          <w:i w:val="0"/>
+          <w:iCs w:val="0"/>
+          <w:lang w:val="en-US"/>
+        </w:rPr>
+        <w:t xml:space="preserve"> </w:t>
+      </w:r>
+      <w:r>
+        <w:rPr>
+          <w:i w:val="0"/>
+          <w:iCs w:val="0"/>
+          <w:lang w:val="en-US"/>
+        </w:rPr>
+        <w:t>8266</w:t>
+      </w:r>
+    </w:p>
+    <w:p>
+      <w:pPr>
+        <w:jc w:val="center"/>
+        <w:rPr>
+          <w:lang w:val="en-US"/>
+        </w:rPr>
+      </w:pPr>
+      <w:r>
+        <w:rPr>
+          <w:noProof/>
+          <w:lang w:val="en-US"/>
+        </w:rPr>
+        <w:drawing>
+          <wp:inline distT="0" distB="0" distL="0" distR="0" wp14:anchorId="4B13E361" wp14:editId="474C98BA">
+            <wp:extent cx="2052084" cy="1637341"/>
+            <wp:effectExtent l="0" t="0" r="5715" b="1270"/>
+            <wp:docPr id="2079972627" name="Picture 1"/>
+            <wp:cNvGraphicFramePr>
+              <a:graphicFrameLocks xmlns:a="http://schemas.openxmlformats.org/drawingml/2006/main" noChangeAspect="1"/>
+            </wp:cNvGraphicFramePr>
+            <a:graphic xmlns:a="http://schemas.openxmlformats.org/drawingml/2006/main">
+              <a:graphicData uri="http://schemas.openxmlformats.org/drawingml/2006/picture">
+                <pic:pic xmlns:pic="http://schemas.openxmlformats.org/drawingml/2006/picture">
+                  <pic:nvPicPr>
+                    <pic:cNvPr id="0" name="Picture 1"/>
+                    <pic:cNvPicPr>
+                      <a:picLocks noChangeAspect="1" noChangeArrowheads="1"/>
+                    </pic:cNvPicPr>
+                  </pic:nvPicPr>
+                  <pic:blipFill rotWithShape="1">
+                    <a:blip r:embed="rId15" cstate="print">
+                      <a:extLst>
+                        <a:ext uri="{28A0092B-C50C-407E-A947-70E740481C1C}">
+                          <a14:useLocalDpi xmlns:a14="http://schemas.microsoft.com/office/drawing/2010/main" val="0"/>
+                        </a:ext>
+                      </a:extLst>
+                    </a:blip>
+                    <a:srcRect l="16512" t="2522" r="18156" b="4618"/>
+                    <a:stretch/>
+                  </pic:blipFill>
+                  <pic:spPr bwMode="auto">
+                    <a:xfrm>
+                      <a:off x="0" y="0"/>
+                      <a:ext cx="2127650" cy="1697634"/>
+                    </a:xfrm>
+                    <a:prstGeom prst="rect">
+                      <a:avLst/>
+                    </a:prstGeom>
+                    <a:noFill/>
+                    <a:ln>
+                      <a:noFill/>
+                    </a:ln>
+                    <a:extLst>
+                      <a:ext uri="{53640926-AAD7-44D8-BBD7-CCE9431645EC}">
+                        <a14:shadowObscured xmlns:a14="http://schemas.microsoft.com/office/drawing/2010/main"/>
+                      </a:ext>
+                    </a:extLst>
+                  </pic:spPr>
+                </pic:pic>
+              </a:graphicData>
+            </a:graphic>
+          </wp:inline>
+        </w:drawing>
+      </w:r>
+    </w:p>
+    <w:p>
+      <w:pPr>
+        <w:pStyle w:val="Caption"/>
+        <w:rPr>
+          <w:lang w:val="en-US"/>
+        </w:rPr>
+      </w:pPr>
+      <w:r>
+        <w:rPr>
+          <w:lang w:val="en-US"/>
+        </w:rPr>
+        <w:t xml:space="preserve">Gambar </w:t>
+      </w:r>
+      <w:r>
+        <w:rPr>
+          <w:lang w:val="en-US"/>
+        </w:rPr>
+        <w:t>4</w:t>
+      </w:r>
+      <w:r>
+        <w:rPr>
+          <w:lang w:val="en-US"/>
+        </w:rPr>
+        <w:t>.</w:t>
+      </w:r>
+      <w:r>
+        <w:rPr>
+          <w:lang w:val="en-US"/>
+        </w:rPr>
+        <w:t>1</w:t>
+      </w:r>
+      <w:r>
+        <w:rPr>
+          <w:lang w:val="en-US"/>
+        </w:rPr>
+        <w:t xml:space="preserve"> ESP</w:t>
+      </w:r>
+      <w:r>
+        <w:rPr>
+          <w:lang w:val="en-US"/>
+        </w:rPr>
+        <w:t>8266</w:t>
+      </w:r>
+    </w:p>
+    <w:p>
+      <w:pPr>
+        <w:pStyle w:val="SubCaption"/>
+        <w:rPr>
+          <w:lang w:val="en-ID"/>
+        </w:rPr>
+      </w:pPr>
+      <w:r>
+        <w:rPr>
+          <w:lang w:val="en-ID"/>
+        </w:rPr>
+        <w:t>(Sumber: blog.indobot.co.id</w:t>
+      </w:r>
+      <w:r>
+        <w:rPr>
+          <w:lang w:val="en-ID"/>
+        </w:rPr>
+        <w:t>, 2022)</w:t>
+      </w:r>
+    </w:p>
+    <w:p>
+      <w:pPr>
+        <w:pStyle w:val="BodyText"/>
+        <w:ind w:firstLine="357"/>
+      </w:pPr>
+      <w:r>
+        <w:t xml:space="preserve">ESP8266 adalah </w:t>
+      </w:r>
+      <w:proofErr w:type="spellStart"/>
+      <w:r>
+        <w:t>mikrokontroler</w:t>
+      </w:r>
+      <w:proofErr w:type="spellEnd"/>
+      <w:r>
+        <w:t xml:space="preserve"> dengan</w:t>
+      </w:r>
+      <w:r>
+        <w:t xml:space="preserve"> </w:t>
+      </w:r>
+      <w:r>
+        <w:t xml:space="preserve">modul </w:t>
+      </w:r>
+      <w:proofErr w:type="spellStart"/>
+      <w:r>
+        <w:t>Wi-Fi</w:t>
+      </w:r>
+      <w:proofErr w:type="spellEnd"/>
+      <w:r>
+        <w:t xml:space="preserve"> </w:t>
+      </w:r>
+      <w:r>
+        <w:t>t</w:t>
+      </w:r>
+      <w:r>
+        <w:t xml:space="preserve">erintegrasi yang </w:t>
+      </w:r>
+      <w:r>
+        <w:t>umum</w:t>
+      </w:r>
+      <w:r>
+        <w:t xml:space="preserve"> digunakan dalam proyek </w:t>
+      </w:r>
+      <w:proofErr w:type="spellStart"/>
+      <w:r>
+        <w:t>IoT</w:t>
+      </w:r>
+      <w:proofErr w:type="spellEnd"/>
+      <w:r>
+        <w:t xml:space="preserve"> (Internet </w:t>
+      </w:r>
+      <w:proofErr w:type="spellStart"/>
+      <w:r>
+        <w:t>of</w:t>
+      </w:r>
+      <w:proofErr w:type="spellEnd"/>
+      <w:r>
+        <w:t xml:space="preserve"> </w:t>
+      </w:r>
+      <w:proofErr w:type="spellStart"/>
+      <w:r>
+        <w:t>Things</w:t>
+      </w:r>
+      <w:proofErr w:type="spellEnd"/>
+      <w:r>
+        <w:t>)</w:t>
+      </w:r>
+      <w:r>
+        <w:t xml:space="preserve"> ataupun WSN (Wireless Sensor Network)</w:t>
+      </w:r>
+      <w:r>
+        <w:t xml:space="preserve">. </w:t>
+      </w:r>
+      <w:proofErr w:type="spellStart"/>
+      <w:r>
+        <w:t>Mikrokontroler</w:t>
+      </w:r>
+      <w:proofErr w:type="spellEnd"/>
+      <w:r>
+        <w:t xml:space="preserve"> ini memiliki </w:t>
+      </w:r>
+      <w:r>
+        <w:rPr>
+          <w:lang w:val="sv-SE"/>
+        </w:rPr>
+        <w:t>ka</w:t>
+      </w:r>
+      <w:r>
+        <w:rPr>
+          <w:lang w:val="sv-SE"/>
+        </w:rPr>
+        <w:t>pabilitas</w:t>
+      </w:r>
+      <w:r>
+        <w:t xml:space="preserve"> jaringan </w:t>
+      </w:r>
+      <w:proofErr w:type="spellStart"/>
+      <w:r>
+        <w:t>Wi-Fi</w:t>
+      </w:r>
+      <w:proofErr w:type="spellEnd"/>
+      <w:r>
+        <w:t xml:space="preserve"> dan menjalankan program secara mandiri tanpa memerlukan </w:t>
+      </w:r>
+      <w:proofErr w:type="spellStart"/>
+      <w:r>
+        <w:t>mikrokontroler</w:t>
+      </w:r>
+      <w:proofErr w:type="spellEnd"/>
+      <w:r>
+        <w:t xml:space="preserve"> eksternal. Dengan prosesor berbasis </w:t>
+      </w:r>
+      <w:proofErr w:type="spellStart"/>
+      <w:r>
+        <w:t>Tensilica</w:t>
+      </w:r>
+      <w:proofErr w:type="spellEnd"/>
+      <w:r>
+        <w:t xml:space="preserve"> L106</w:t>
+      </w:r>
+      <w:r>
+        <w:t xml:space="preserve"> </w:t>
+      </w:r>
+      <w:r>
+        <w:t>32-bit prosesor</w:t>
+      </w:r>
+      <w:r>
+        <w:t xml:space="preserve"> berkecepatan 80-160 </w:t>
+      </w:r>
+      <w:proofErr w:type="spellStart"/>
+      <w:r>
+        <w:t>MHz</w:t>
+      </w:r>
+      <w:proofErr w:type="spellEnd"/>
+      <w:r>
+        <w:t xml:space="preserve">, ESP8266 mendukung protokol </w:t>
+      </w:r>
+      <w:r>
+        <w:t xml:space="preserve">seperti </w:t>
+      </w:r>
+      <w:r>
+        <w:t>TCP/IP</w:t>
+      </w:r>
+      <w:r>
+        <w:t xml:space="preserve"> dan ESP-NOW</w:t>
+      </w:r>
+      <w:r>
+        <w:t xml:space="preserve"> </w:t>
+      </w:r>
+      <w:r>
+        <w:t>yang</w:t>
+      </w:r>
+      <w:r>
+        <w:t xml:space="preserve"> dapat digunakan untuk komunikasi nirkabel. Selain itu, modul ini memiliki GPIO (General </w:t>
+      </w:r>
+      <w:proofErr w:type="spellStart"/>
+      <w:r>
+        <w:t>Purpose</w:t>
+      </w:r>
+      <w:proofErr w:type="spellEnd"/>
+      <w:r>
+        <w:t xml:space="preserve"> </w:t>
+      </w:r>
+      <w:proofErr w:type="spellStart"/>
+      <w:r>
+        <w:t>Input</w:t>
+      </w:r>
+      <w:proofErr w:type="spellEnd"/>
+      <w:r>
+        <w:t xml:space="preserve"> </w:t>
+      </w:r>
+      <w:proofErr w:type="spellStart"/>
+      <w:r>
+        <w:t>Output</w:t>
+      </w:r>
+      <w:proofErr w:type="spellEnd"/>
+      <w:r>
+        <w:t xml:space="preserve">) yang memungkinkan interaksi dengan berbagai sensor dan </w:t>
+      </w:r>
+      <w:proofErr w:type="spellStart"/>
+      <w:r>
+        <w:t>aktuator</w:t>
+      </w:r>
+      <w:proofErr w:type="spellEnd"/>
+      <w:r>
+        <w:t xml:space="preserve">, </w:t>
+      </w:r>
+      <w:r>
+        <w:t>membuatnya</w:t>
+      </w:r>
+      <w:r>
+        <w:t xml:space="preserve"> populer untuk </w:t>
+      </w:r>
+      <w:r>
+        <w:t>implementasi</w:t>
+      </w:r>
+      <w:r>
+        <w:t xml:space="preserve"> seperti </w:t>
+      </w:r>
+      <w:proofErr w:type="spellStart"/>
+      <w:r>
+        <w:rPr>
+          <w:i/>
+          <w:iCs/>
+        </w:rPr>
+        <w:t>smart</w:t>
+      </w:r>
+      <w:proofErr w:type="spellEnd"/>
+      <w:r>
+        <w:rPr>
+          <w:i/>
+          <w:iCs/>
+        </w:rPr>
+        <w:t xml:space="preserve"> </w:t>
+      </w:r>
+      <w:proofErr w:type="spellStart"/>
+      <w:r>
+        <w:rPr>
+          <w:i/>
+          <w:iCs/>
+        </w:rPr>
+        <w:t>home</w:t>
+      </w:r>
+      <w:proofErr w:type="spellEnd"/>
+      <w:r>
+        <w:t xml:space="preserve">, </w:t>
+      </w:r>
+      <w:proofErr w:type="spellStart"/>
+      <w:r>
+        <w:rPr>
+          <w:i/>
+          <w:iCs/>
+        </w:rPr>
+        <w:t>monitoring</w:t>
+      </w:r>
+      <w:proofErr w:type="spellEnd"/>
+      <w:r>
+        <w:t xml:space="preserve">, dan </w:t>
+      </w:r>
+      <w:proofErr w:type="spellStart"/>
+      <w:r>
+        <w:t>wireless</w:t>
+      </w:r>
+      <w:proofErr w:type="spellEnd"/>
+      <w:r>
+        <w:t xml:space="preserve"> sensor </w:t>
+      </w:r>
+      <w:proofErr w:type="spellStart"/>
+      <w:r>
+        <w:t>network</w:t>
+      </w:r>
+      <w:proofErr w:type="spellEnd"/>
+      <w:r>
+        <w:t>.</w:t>
+      </w:r>
+    </w:p>
+    <w:p>
+      <w:pPr>
+        <w:pStyle w:val="BodyText"/>
+        <w:ind w:firstLine="357"/>
+      </w:pPr>
+    </w:p>
+    <w:p>
+      <w:pPr>
+        <w:pStyle w:val="Caption"/>
+      </w:pPr>
+      <w:r>
+        <w:rPr>
+          <w:lang w:val="en-US"/>
+        </w:rPr>
+        <w:t xml:space="preserve">Tabel 2.1 </w:t>
+      </w:r>
+      <w:proofErr w:type="spellStart"/>
+      <w:r>
+        <w:rPr>
+          <w:lang w:val="en-US"/>
+        </w:rPr>
+        <w:t>Spesifikasi</w:t>
+      </w:r>
+      <w:proofErr w:type="spellEnd"/>
+      <w:r>
+        <w:rPr>
+          <w:lang w:val="en-US"/>
+        </w:rPr>
+        <w:t xml:space="preserve"> ESP8266</w:t>
+      </w:r>
+    </w:p>
+    <w:tbl>
+      <w:tblPr>
+        <w:tblW w:w="0" w:type="auto"/>
+        <w:jc w:val="center"/>
+        <w:tblBorders>
+          <w:top w:val="single" w:sz="4" w:space="0" w:color="000000"/>
+          <w:left w:val="single" w:sz="4" w:space="0" w:color="000000"/>
+          <w:bottom w:val="single" w:sz="4" w:space="0" w:color="000000"/>
+          <w:right w:val="single" w:sz="4" w:space="0" w:color="000000"/>
+          <w:insideH w:val="single" w:sz="4" w:space="0" w:color="000000"/>
+          <w:insideV w:val="single" w:sz="4" w:space="0" w:color="000000"/>
+        </w:tblBorders>
+        <w:tblLayout w:type="fixed"/>
+        <w:tblCellMar>
+          <w:left w:w="0" w:type="dxa"/>
+          <w:right w:w="0" w:type="dxa"/>
+        </w:tblCellMar>
+        <w:tblLook w:val="01E0" w:firstRow="1" w:lastRow="1" w:firstColumn="1" w:lastColumn="1" w:noHBand="0" w:noVBand="0"/>
+      </w:tblPr>
+      <w:tblGrid>
+        <w:gridCol w:w="4395"/>
+        <w:gridCol w:w="3403"/>
+      </w:tblGrid>
+      <w:tr>
+        <w:trPr>
+          <w:trHeight w:val="414"/>
+          <w:jc w:val="center"/>
+        </w:trPr>
+        <w:tc>
+          <w:tcPr>
+            <w:tcW w:w="4395" w:type="dxa"/>
+          </w:tcPr>
+          <w:p>
+            <w:pPr>
+              <w:pStyle w:val="TableParagraph"/>
+              <w:spacing w:before="1"/>
+              <w:rPr>
+                <w:rFonts w:ascii="Calibri"/>
+                <w:sz w:val="24"/>
+              </w:rPr>
+            </w:pPr>
+            <w:proofErr w:type="spellStart"/>
+            <w:r>
+              <w:rPr>
+                <w:rFonts w:ascii="Calibri"/>
+                <w:sz w:val="24"/>
+              </w:rPr>
+              <w:t>Mikrokontroler</w:t>
+            </w:r>
+            <w:proofErr w:type="spellEnd"/>
+          </w:p>
+        </w:tc>
+        <w:tc>
+          <w:tcPr>
+            <w:tcW w:w="3403" w:type="dxa"/>
+          </w:tcPr>
+          <w:p>
+            <w:pPr>
+              <w:pStyle w:val="TableParagraph"/>
+              <w:spacing w:before="1"/>
+              <w:ind w:left="108"/>
+              <w:rPr>
+                <w:rFonts w:ascii="Calibri"/>
+                <w:sz w:val="24"/>
+                <w:lang w:val="en-US"/>
+              </w:rPr>
+            </w:pPr>
+            <w:r>
+              <w:rPr>
+                <w:rFonts w:ascii="Calibri"/>
+                <w:sz w:val="24"/>
+                <w:lang w:val="en-US"/>
+              </w:rPr>
+              <w:t>ESP8266</w:t>
+            </w:r>
+          </w:p>
+        </w:tc>
+      </w:tr>
+      <w:tr>
+        <w:trPr>
+          <w:trHeight w:val="705"/>
+          <w:jc w:val="center"/>
+        </w:trPr>
+        <w:tc>
+          <w:tcPr>
+            <w:tcW w:w="4395" w:type="dxa"/>
+          </w:tcPr>
+          <w:p>
+            <w:pPr>
+              <w:pStyle w:val="TableParagraph"/>
+              <w:spacing w:line="292" w:lineRule="exact"/>
+              <w:rPr>
+                <w:rFonts w:ascii="Calibri"/>
+                <w:sz w:val="24"/>
+              </w:rPr>
+            </w:pPr>
+            <w:r>
+              <w:rPr>
+                <w:rFonts w:ascii="Calibri"/>
+                <w:sz w:val="24"/>
+              </w:rPr>
+              <w:t>Prosesor</w:t>
+            </w:r>
+            <w:r>
+              <w:rPr>
+                <w:rFonts w:ascii="Calibri"/>
+                <w:spacing w:val="-3"/>
+                <w:sz w:val="24"/>
+              </w:rPr>
+              <w:t xml:space="preserve"> </w:t>
+            </w:r>
+            <w:r>
+              <w:rPr>
+                <w:rFonts w:ascii="Calibri"/>
+                <w:sz w:val="24"/>
+              </w:rPr>
+              <w:t>Utama</w:t>
+            </w:r>
+          </w:p>
+        </w:tc>
+        <w:tc>
+          <w:tcPr>
+            <w:tcW w:w="3403" w:type="dxa"/>
+          </w:tcPr>
+          <w:p>
+            <w:pPr>
+              <w:pStyle w:val="TableParagraph"/>
+              <w:ind w:left="108" w:right="679"/>
+              <w:rPr>
+                <w:rFonts w:ascii="Calibri"/>
+                <w:sz w:val="24"/>
+              </w:rPr>
+            </w:pPr>
+            <w:proofErr w:type="spellStart"/>
+            <w:r>
+              <w:rPr>
+                <w:rFonts w:ascii="Calibri"/>
+                <w:sz w:val="24"/>
+              </w:rPr>
+              <w:t>Tensilica</w:t>
+            </w:r>
+            <w:proofErr w:type="spellEnd"/>
+            <w:r>
+              <w:rPr>
+                <w:rFonts w:ascii="Calibri"/>
+                <w:sz w:val="24"/>
+              </w:rPr>
+              <w:t xml:space="preserve"> L106 32-bit </w:t>
+            </w:r>
+            <w:proofErr w:type="spellStart"/>
+            <w:r>
+              <w:rPr>
+                <w:rFonts w:ascii="Calibri"/>
+                <w:sz w:val="24"/>
+              </w:rPr>
+              <w:t>processor</w:t>
+            </w:r>
+            <w:proofErr w:type="spellEnd"/>
+          </w:p>
+        </w:tc>
+      </w:tr>
+    </w:tbl>
+    <w:p>
+      <w:pPr>
+        <w:sectPr>
+          <w:pgSz w:w="11910" w:h="16840"/>
+          <w:pgMar w:top="1580" w:right="1460" w:bottom="1560" w:left="1680" w:header="0" w:footer="1286" w:gutter="0"/>
+          <w:cols w:space="720"/>
+        </w:sectPr>
+      </w:pPr>
+    </w:p>
+    <w:p>
+      <w:pPr>
+        <w:pStyle w:val="BodyText"/>
+        <w:spacing w:before="5" w:after="1"/>
+        <w:rPr>
+          <w:b/>
+          <w:sz w:val="8"/>
+        </w:rPr>
+      </w:pPr>
+    </w:p>
+    <w:tbl>
+      <w:tblPr>
+        <w:tblW w:w="7798" w:type="dxa"/>
+        <w:jc w:val="center"/>
+        <w:tblBorders>
+          <w:top w:val="single" w:sz="4" w:space="0" w:color="000000"/>
+          <w:left w:val="single" w:sz="4" w:space="0" w:color="000000"/>
+          <w:bottom w:val="single" w:sz="4" w:space="0" w:color="000000"/>
+          <w:right w:val="single" w:sz="4" w:space="0" w:color="000000"/>
+          <w:insideH w:val="single" w:sz="4" w:space="0" w:color="000000"/>
+          <w:insideV w:val="single" w:sz="4" w:space="0" w:color="000000"/>
+        </w:tblBorders>
+        <w:tblLayout w:type="fixed"/>
+        <w:tblCellMar>
+          <w:left w:w="0" w:type="dxa"/>
+          <w:right w:w="0" w:type="dxa"/>
+        </w:tblCellMar>
+        <w:tblLook w:val="01E0" w:firstRow="1" w:lastRow="1" w:firstColumn="1" w:lastColumn="1" w:noHBand="0" w:noVBand="0"/>
+      </w:tblPr>
+      <w:tblGrid>
+        <w:gridCol w:w="4395"/>
+        <w:gridCol w:w="3403"/>
+      </w:tblGrid>
+      <w:tr>
+        <w:trPr>
+          <w:trHeight w:val="412"/>
+          <w:jc w:val="center"/>
+        </w:trPr>
+        <w:tc>
+          <w:tcPr>
+            <w:tcW w:w="4395" w:type="dxa"/>
+          </w:tcPr>
+          <w:p>
+            <w:pPr>
+              <w:pStyle w:val="TableParagraph"/>
+              <w:spacing w:line="292" w:lineRule="exact"/>
+              <w:rPr>
+                <w:rFonts w:ascii="Calibri"/>
+                <w:sz w:val="24"/>
+              </w:rPr>
+            </w:pPr>
+            <w:r>
+              <w:rPr>
+                <w:rFonts w:ascii="Calibri"/>
+                <w:sz w:val="24"/>
+              </w:rPr>
+              <w:t>Frekuensi</w:t>
+            </w:r>
+          </w:p>
+        </w:tc>
+        <w:tc>
+          <w:tcPr>
+            <w:tcW w:w="3403" w:type="dxa"/>
+          </w:tcPr>
+          <w:p>
+            <w:pPr>
+              <w:pStyle w:val="TableParagraph"/>
+              <w:spacing w:line="292" w:lineRule="exact"/>
+              <w:ind w:left="108"/>
+              <w:rPr>
+                <w:rFonts w:ascii="Calibri"/>
+                <w:sz w:val="24"/>
+                <w:lang w:val="en-US"/>
+              </w:rPr>
+            </w:pPr>
+            <w:r>
+              <w:rPr>
+                <w:rFonts w:ascii="Calibri"/>
+                <w:sz w:val="24"/>
+                <w:lang w:val="en-US"/>
+              </w:rPr>
+              <w:t>80-160MHz</w:t>
+            </w:r>
+          </w:p>
+        </w:tc>
+      </w:tr>
+      <w:tr>
+        <w:trPr>
+          <w:trHeight w:val="707"/>
+          <w:jc w:val="center"/>
+        </w:trPr>
+        <w:tc>
+          <w:tcPr>
+            <w:tcW w:w="4395" w:type="dxa"/>
+          </w:tcPr>
+          <w:p>
+            <w:pPr>
+              <w:pStyle w:val="TableParagraph"/>
+              <w:spacing w:before="1"/>
+              <w:rPr>
+                <w:rFonts w:ascii="Calibri"/>
+                <w:sz w:val="24"/>
+              </w:rPr>
+            </w:pPr>
+            <w:proofErr w:type="spellStart"/>
+            <w:r>
+              <w:rPr>
+                <w:rFonts w:ascii="Calibri"/>
+                <w:sz w:val="24"/>
+              </w:rPr>
+              <w:t>Wi-Fi</w:t>
+            </w:r>
+            <w:proofErr w:type="spellEnd"/>
+          </w:p>
+        </w:tc>
+        <w:tc>
+          <w:tcPr>
+            <w:tcW w:w="3403" w:type="dxa"/>
+          </w:tcPr>
+          <w:p>
+            <w:pPr>
+              <w:pStyle w:val="TableParagraph"/>
+              <w:spacing w:before="1"/>
+              <w:ind w:left="108" w:right="96"/>
+              <w:rPr>
+                <w:rFonts w:ascii="Calibri"/>
+                <w:sz w:val="24"/>
+              </w:rPr>
+            </w:pPr>
+            <w:r>
+              <w:rPr>
+                <w:rFonts w:ascii="Calibri"/>
+                <w:sz w:val="24"/>
+              </w:rPr>
+              <w:t>802.11 b/g/n (HT20)</w:t>
+            </w:r>
+            <w:r>
+              <w:rPr>
+                <w:rFonts w:ascii="Calibri"/>
+                <w:sz w:val="24"/>
+              </w:rPr>
+              <w:t xml:space="preserve"> </w:t>
+            </w:r>
+            <w:r>
+              <w:rPr>
+                <w:rFonts w:ascii="Calibri"/>
+                <w:sz w:val="24"/>
+              </w:rPr>
+              <w:t>(802.11n</w:t>
+            </w:r>
+            <w:r>
+              <w:rPr>
+                <w:rFonts w:ascii="Calibri"/>
+                <w:spacing w:val="-2"/>
+                <w:sz w:val="24"/>
+              </w:rPr>
+              <w:t xml:space="preserve"> </w:t>
+            </w:r>
+            <w:r>
+              <w:rPr>
+                <w:rFonts w:ascii="Calibri"/>
+                <w:sz w:val="24"/>
+              </w:rPr>
+              <w:t>@</w:t>
+            </w:r>
+            <w:r>
+              <w:rPr>
+                <w:rFonts w:ascii="Calibri"/>
+                <w:spacing w:val="-3"/>
+                <w:sz w:val="24"/>
+              </w:rPr>
+              <w:t xml:space="preserve"> </w:t>
+            </w:r>
+            <w:r>
+              <w:rPr>
+                <w:rFonts w:ascii="Calibri"/>
+                <w:sz w:val="24"/>
+              </w:rPr>
+              <w:t>2,4</w:t>
+            </w:r>
+            <w:r>
+              <w:rPr>
+                <w:rFonts w:ascii="Calibri"/>
+                <w:spacing w:val="-51"/>
+                <w:sz w:val="24"/>
+              </w:rPr>
+              <w:t xml:space="preserve"> </w:t>
+            </w:r>
+            <w:r>
+              <w:rPr>
+                <w:rFonts w:ascii="Calibri"/>
+                <w:sz w:val="24"/>
+              </w:rPr>
+              <w:t>GHz</w:t>
+            </w:r>
+            <w:r>
+              <w:rPr>
+                <w:rFonts w:ascii="Calibri"/>
+                <w:sz w:val="24"/>
+              </w:rPr>
+              <w:t>-2,5GHz</w:t>
+            </w:r>
+            <w:r>
+              <w:rPr>
+                <w:rFonts w:ascii="Calibri"/>
+                <w:sz w:val="24"/>
+              </w:rPr>
+              <w:t xml:space="preserve"> hingga</w:t>
+            </w:r>
+            <w:r>
+              <w:rPr>
+                <w:rFonts w:ascii="Calibri"/>
+                <w:sz w:val="24"/>
+              </w:rPr>
+              <w:t xml:space="preserve"> 72,2 Mbps</w:t>
+            </w:r>
+            <w:r>
+              <w:rPr>
+                <w:rFonts w:ascii="Calibri"/>
+                <w:sz w:val="24"/>
+              </w:rPr>
+              <w:t>)</w:t>
+            </w:r>
+          </w:p>
+        </w:tc>
+      </w:tr>
+      <w:tr>
+        <w:trPr>
+          <w:trHeight w:val="412"/>
+          <w:jc w:val="center"/>
+        </w:trPr>
+        <w:tc>
+          <w:tcPr>
+            <w:tcW w:w="4395" w:type="dxa"/>
+          </w:tcPr>
+          <w:p>
+            <w:pPr>
+              <w:pStyle w:val="TableParagraph"/>
+              <w:spacing w:line="292" w:lineRule="exact"/>
+              <w:rPr>
+                <w:rFonts w:ascii="Calibri"/>
+                <w:sz w:val="24"/>
+                <w:lang w:val="en-US"/>
+              </w:rPr>
+            </w:pPr>
+            <w:r>
+              <w:rPr>
+                <w:rFonts w:ascii="Calibri"/>
+                <w:sz w:val="24"/>
+                <w:lang w:val="en-US"/>
+              </w:rPr>
+              <w:t>SRAM</w:t>
+            </w:r>
+          </w:p>
+        </w:tc>
+        <w:tc>
+          <w:tcPr>
+            <w:tcW w:w="3403" w:type="dxa"/>
+          </w:tcPr>
+          <w:p>
+            <w:pPr>
+              <w:pStyle w:val="TableParagraph"/>
+              <w:spacing w:line="292" w:lineRule="exact"/>
+              <w:ind w:left="108"/>
+              <w:rPr>
+                <w:rFonts w:ascii="Calibri"/>
+                <w:sz w:val="24"/>
+              </w:rPr>
+            </w:pPr>
+            <w:r>
+              <w:rPr>
+                <w:rFonts w:ascii="Calibri"/>
+                <w:sz w:val="24"/>
+                <w:lang w:val="en-US"/>
+              </w:rPr>
+              <w:t>50</w:t>
+            </w:r>
+            <w:r>
+              <w:rPr>
+                <w:rFonts w:ascii="Calibri"/>
+                <w:spacing w:val="1"/>
+                <w:sz w:val="24"/>
+              </w:rPr>
+              <w:t xml:space="preserve"> </w:t>
+            </w:r>
+            <w:proofErr w:type="spellStart"/>
+            <w:r>
+              <w:rPr>
+                <w:rFonts w:ascii="Calibri"/>
+                <w:sz w:val="24"/>
+              </w:rPr>
+              <w:t>KiB</w:t>
+            </w:r>
+            <w:proofErr w:type="spellEnd"/>
+          </w:p>
+        </w:tc>
+      </w:tr>
+      <w:tr>
+        <w:trPr>
+          <w:trHeight w:val="431"/>
+          <w:jc w:val="center"/>
+        </w:trPr>
+        <w:tc>
+          <w:tcPr>
+            <w:tcW w:w="4395" w:type="dxa"/>
+          </w:tcPr>
+          <w:p>
+            <w:pPr>
+              <w:pStyle w:val="TableParagraph"/>
+              <w:spacing w:line="292" w:lineRule="exact"/>
+              <w:rPr>
+                <w:rFonts w:ascii="Calibri"/>
+                <w:sz w:val="24"/>
+                <w:lang w:val="en-US"/>
+              </w:rPr>
+            </w:pPr>
+            <w:r>
+              <w:rPr>
+                <w:rFonts w:ascii="Calibri"/>
+                <w:sz w:val="24"/>
+                <w:lang w:val="en-US"/>
+              </w:rPr>
+              <w:t>Flash</w:t>
+            </w:r>
+            <w:r>
+              <w:rPr>
+                <w:rFonts w:ascii="Calibri"/>
+                <w:sz w:val="24"/>
+                <w:lang w:val="en-US"/>
+              </w:rPr>
+              <w:t xml:space="preserve"> </w:t>
+            </w:r>
+            <w:r>
+              <w:rPr>
+                <w:rFonts w:ascii="Calibri"/>
+                <w:sz w:val="24"/>
+                <w:lang w:val="en-US"/>
+              </w:rPr>
+              <w:t>Memory</w:t>
+            </w:r>
+          </w:p>
+        </w:tc>
+        <w:tc>
+          <w:tcPr>
+            <w:tcW w:w="3403" w:type="dxa"/>
+          </w:tcPr>
+          <w:p>
+            <w:pPr>
+              <w:pStyle w:val="TableParagraph"/>
+              <w:ind w:left="108"/>
+              <w:rPr>
+                <w:rFonts w:ascii="Calibri"/>
+                <w:sz w:val="24"/>
+                <w:lang w:val="en-US"/>
+              </w:rPr>
+            </w:pPr>
+            <w:r>
+              <w:rPr>
+                <w:rFonts w:ascii="Calibri" w:hAnsi="Calibri"/>
+                <w:sz w:val="24"/>
+                <w:lang w:val="en-US"/>
+              </w:rPr>
+              <w:t>4 MiB</w:t>
+            </w:r>
+          </w:p>
+        </w:tc>
+      </w:tr>
+      <w:tr>
+        <w:trPr>
+          <w:trHeight w:val="431"/>
+          <w:jc w:val="center"/>
+        </w:trPr>
+        <w:tc>
+          <w:tcPr>
+            <w:tcW w:w="4395" w:type="dxa"/>
+          </w:tcPr>
+          <w:p>
+            <w:pPr>
+              <w:pStyle w:val="TableParagraph"/>
+              <w:spacing w:line="292" w:lineRule="exact"/>
+              <w:rPr>
+                <w:rFonts w:ascii="Calibri"/>
+                <w:sz w:val="24"/>
+                <w:lang w:val="en-US"/>
+              </w:rPr>
+            </w:pPr>
+            <w:r>
+              <w:rPr>
+                <w:rFonts w:ascii="Calibri"/>
+                <w:sz w:val="24"/>
+                <w:lang w:val="en-US"/>
+              </w:rPr>
+              <w:t xml:space="preserve">Operating Voltage </w:t>
+            </w:r>
+          </w:p>
+        </w:tc>
+        <w:tc>
+          <w:tcPr>
+            <w:tcW w:w="3403" w:type="dxa"/>
+          </w:tcPr>
+          <w:p>
+            <w:pPr>
+              <w:pStyle w:val="TableParagraph"/>
+              <w:ind w:left="108"/>
+              <w:rPr>
+                <w:rFonts w:ascii="Calibri" w:hAnsi="Calibri"/>
+                <w:sz w:val="24"/>
+                <w:lang w:val="en-US"/>
+              </w:rPr>
+            </w:pPr>
+            <w:r>
+              <w:rPr>
+                <w:rFonts w:ascii="Calibri" w:hAnsi="Calibri"/>
+                <w:sz w:val="24"/>
+                <w:lang w:val="id-ID"/>
+              </w:rPr>
+              <w:t>2.5 V ~ 3.6 V</w:t>
+            </w:r>
+          </w:p>
+        </w:tc>
+      </w:tr>
+    </w:tbl>
+    <w:p>
+      <w:pPr>
+        <w:pStyle w:val="SubCaption"/>
+        <w:rPr>
+          <w:lang w:val="en-ID"/>
+        </w:rPr>
+      </w:pPr>
+      <w:r>
+        <w:rPr>
+          <w:lang w:val="en-ID"/>
+        </w:rPr>
+        <w:t>(Sumber: blog.indobot.co.id</w:t>
+      </w:r>
+      <w:r>
+        <w:rPr>
+          <w:lang w:val="en-ID"/>
+        </w:rPr>
+        <w:t>, 2022)</w:t>
+      </w:r>
+    </w:p>
+    <w:p>
+      <w:pPr>
+        <w:pStyle w:val="BodyText"/>
+        <w:rPr>
+          <w:lang w:val="en-ID"/>
+        </w:rPr>
+      </w:pPr>
+    </w:p>
+    <w:p>
+      <w:pPr>
+        <w:pStyle w:val="Heading4"/>
+        <w:numPr>
+          <w:ilvl w:val="0"/>
+          <w:numId w:val="0"/>
+        </w:numPr>
+        <w:rPr>
+          <w:i w:val="0"/>
+          <w:iCs w:val="0"/>
+          <w:lang w:val="en-US"/>
+        </w:rPr>
+      </w:pPr>
+      <w:r>
+        <w:rPr>
+          <w:lang w:val="en-US"/>
+        </w:rPr>
+        <w:t>4.5.1.</w:t>
+      </w:r>
+      <w:r>
+        <w:rPr>
+          <w:lang w:val="en-US"/>
+        </w:rPr>
+        <w:t>2</w:t>
+      </w:r>
+      <w:r>
+        <w:rPr>
+          <w:lang w:val="en-US"/>
+        </w:rPr>
+        <w:t xml:space="preserve"> </w:t>
+      </w:r>
+      <w:r>
+        <w:rPr>
+          <w:i w:val="0"/>
+          <w:iCs w:val="0"/>
+          <w:lang w:val="en-US"/>
+        </w:rPr>
+        <w:t>ESP</w:t>
+      </w:r>
+      <w:r>
+        <w:rPr>
+          <w:i w:val="0"/>
+          <w:iCs w:val="0"/>
+          <w:lang w:val="en-US"/>
+        </w:rPr>
+        <w:t xml:space="preserve"> </w:t>
+      </w:r>
+      <w:r>
+        <w:rPr>
+          <w:i w:val="0"/>
+          <w:iCs w:val="0"/>
+          <w:lang w:val="en-US"/>
+        </w:rPr>
+        <w:t>32</w:t>
+      </w:r>
+    </w:p>
+    <w:p>
+      <w:pPr>
+        <w:jc w:val="center"/>
+        <w:rPr>
+          <w:lang w:val="en-US"/>
+        </w:rPr>
+      </w:pPr>
+      <w:r>
+        <w:rPr>
+          <w:noProof/>
+        </w:rPr>
+        <w:drawing>
+          <wp:inline distT="0" distB="0" distL="0" distR="0" wp14:anchorId="26177192" wp14:editId="4653A18B">
+            <wp:extent cx="1825625" cy="1536065"/>
+            <wp:effectExtent l="0" t="0" r="3175" b="6985"/>
+            <wp:docPr id="9" name="Picture 2"/>
+            <wp:cNvGraphicFramePr>
+              <a:graphicFrameLocks xmlns:a="http://schemas.openxmlformats.org/drawingml/2006/main" noChangeAspect="1"/>
+            </wp:cNvGraphicFramePr>
+            <a:graphic xmlns:a="http://schemas.openxmlformats.org/drawingml/2006/main">
+              <a:graphicData uri="http://schemas.openxmlformats.org/drawingml/2006/picture">
+                <pic:pic xmlns:pic="http://schemas.openxmlformats.org/drawingml/2006/picture">
+                  <pic:nvPicPr>
+                    <pic:cNvPr id="10" name="image5.jpeg"/>
+                    <pic:cNvPicPr/>
+                  </pic:nvPicPr>
+                  <pic:blipFill>
+                    <a:blip r:embed="rId16" cstate="print">
+                      <a:extLst>
+                        <a:ext uri="{28A0092B-C50C-407E-A947-70E740481C1C}">
+                          <a14:useLocalDpi xmlns:a14="http://schemas.microsoft.com/office/drawing/2010/main" val="0"/>
+                        </a:ext>
+                      </a:extLst>
+                    </a:blip>
+                    <a:stretch>
+                      <a:fillRect/>
+                    </a:stretch>
+                  </pic:blipFill>
+                  <pic:spPr>
+                    <a:xfrm>
+                      <a:off x="0" y="0"/>
+                      <a:ext cx="1825625" cy="1536065"/>
+                    </a:xfrm>
+                    <a:prstGeom prst="rect">
+                      <a:avLst/>
+                    </a:prstGeom>
+                  </pic:spPr>
+                </pic:pic>
+              </a:graphicData>
+            </a:graphic>
+          </wp:inline>
+        </w:drawing>
+      </w:r>
+    </w:p>
+    <w:p>
+      <w:pPr>
+        <w:pStyle w:val="Caption"/>
+        <w:rPr>
+          <w:lang w:val="en-US"/>
+        </w:rPr>
+      </w:pPr>
+      <w:r>
+        <w:rPr>
+          <w:lang w:val="en-US"/>
+        </w:rPr>
+        <w:t>Gambar 4.</w:t>
+      </w:r>
+      <w:r>
+        <w:rPr>
+          <w:lang w:val="en-US"/>
+        </w:rPr>
+        <w:t>2</w:t>
+      </w:r>
+      <w:r>
+        <w:rPr>
+          <w:lang w:val="en-US"/>
+        </w:rPr>
+        <w:t xml:space="preserve"> ESP</w:t>
+      </w:r>
+      <w:r>
+        <w:rPr>
+          <w:lang w:val="en-US"/>
+        </w:rPr>
+        <w:t>32</w:t>
+      </w:r>
+    </w:p>
+    <w:p>
+      <w:pPr>
+        <w:pStyle w:val="SubCaption"/>
+      </w:pPr>
+      <w:r>
+        <w:t xml:space="preserve">(Sumber: </w:t>
+      </w:r>
+      <w:r>
+        <w:t>ecadio.com,</w:t>
+      </w:r>
+      <w:r>
+        <w:t xml:space="preserve"> 202</w:t>
+      </w:r>
+      <w:r>
+        <w:t>1</w:t>
+      </w:r>
+      <w:r>
+        <w:t>)</w:t>
+      </w:r>
+    </w:p>
+    <w:p>
+      <w:pPr>
+        <w:pStyle w:val="BodyText"/>
+        <w:ind w:firstLine="357"/>
+        <w:rPr>
+          <w:lang w:val="en-ID"/>
+        </w:rPr>
+      </w:pPr>
+      <w:r>
+        <w:rPr>
+          <w:lang w:val="en-ID"/>
+        </w:rPr>
+        <w:t xml:space="preserve">ESP32 </w:t>
+      </w:r>
+      <w:proofErr w:type="spellStart"/>
+      <w:r>
+        <w:rPr>
+          <w:lang w:val="en-ID"/>
+        </w:rPr>
+        <w:t>adalah</w:t>
+      </w:r>
+      <w:proofErr w:type="spellEnd"/>
+      <w:r>
+        <w:rPr>
+          <w:lang w:val="en-ID"/>
+        </w:rPr>
+        <w:t xml:space="preserve"> </w:t>
+      </w:r>
+      <w:proofErr w:type="spellStart"/>
+      <w:r>
+        <w:rPr>
+          <w:lang w:val="en-ID"/>
+        </w:rPr>
+        <w:t>mikrokontroler</w:t>
+      </w:r>
+      <w:proofErr w:type="spellEnd"/>
+      <w:r>
+        <w:rPr>
+          <w:lang w:val="en-ID"/>
+        </w:rPr>
+        <w:t xml:space="preserve"> </w:t>
+      </w:r>
+      <w:proofErr w:type="spellStart"/>
+      <w:r>
+        <w:rPr>
+          <w:lang w:val="en-ID"/>
+        </w:rPr>
+        <w:t>dengan</w:t>
+      </w:r>
+      <w:proofErr w:type="spellEnd"/>
+      <w:r>
+        <w:rPr>
+          <w:lang w:val="en-ID"/>
+        </w:rPr>
+        <w:t xml:space="preserve"> </w:t>
+      </w:r>
+      <w:proofErr w:type="spellStart"/>
+      <w:r>
+        <w:rPr>
+          <w:lang w:val="en-ID"/>
+        </w:rPr>
+        <w:t>modul</w:t>
+      </w:r>
+      <w:proofErr w:type="spellEnd"/>
+      <w:r>
+        <w:rPr>
+          <w:lang w:val="en-ID"/>
+        </w:rPr>
+        <w:t xml:space="preserve"> Wi-Fi dan Bluetooth </w:t>
+      </w:r>
+      <w:proofErr w:type="spellStart"/>
+      <w:r>
+        <w:rPr>
+          <w:lang w:val="en-ID"/>
+        </w:rPr>
+        <w:t>terintegrasi</w:t>
+      </w:r>
+      <w:proofErr w:type="spellEnd"/>
+      <w:r>
+        <w:rPr>
+          <w:lang w:val="en-ID"/>
+        </w:rPr>
+        <w:t xml:space="preserve"> D</w:t>
+      </w:r>
+      <w:r>
+        <w:rPr>
+          <w:lang w:val="en-ID"/>
+        </w:rPr>
+        <w:t>engan</w:t>
+      </w:r>
+      <w:r>
+        <w:rPr>
+          <w:lang w:val="en-ID"/>
+        </w:rPr>
+        <w:t xml:space="preserve"> </w:t>
+      </w:r>
+      <w:proofErr w:type="spellStart"/>
+      <w:r>
+        <w:rPr>
+          <w:lang w:val="en-ID"/>
+        </w:rPr>
+        <w:t>prosesor</w:t>
+      </w:r>
+      <w:proofErr w:type="spellEnd"/>
+      <w:r>
+        <w:rPr>
+          <w:lang w:val="en-ID"/>
+        </w:rPr>
+        <w:t xml:space="preserve"> dual-core </w:t>
+      </w:r>
+      <w:proofErr w:type="spellStart"/>
+      <w:r>
+        <w:rPr>
+          <w:lang w:val="en-ID"/>
+        </w:rPr>
+        <w:t>Xtensa</w:t>
+      </w:r>
+      <w:proofErr w:type="spellEnd"/>
+      <w:r>
+        <w:rPr>
+          <w:lang w:val="en-ID"/>
+        </w:rPr>
+        <w:t xml:space="preserve"> LX6 </w:t>
+      </w:r>
+      <w:proofErr w:type="spellStart"/>
+      <w:r>
+        <w:rPr>
+          <w:lang w:val="en-ID"/>
+        </w:rPr>
+        <w:t>berkecepatan</w:t>
+      </w:r>
+      <w:proofErr w:type="spellEnd"/>
+      <w:r>
+        <w:rPr>
+          <w:lang w:val="en-ID"/>
+        </w:rPr>
+        <w:t xml:space="preserve"> </w:t>
+      </w:r>
+      <w:proofErr w:type="spellStart"/>
+      <w:r>
+        <w:rPr>
+          <w:lang w:val="en-ID"/>
+        </w:rPr>
+        <w:t>hingga</w:t>
+      </w:r>
+      <w:proofErr w:type="spellEnd"/>
+      <w:r>
+        <w:rPr>
+          <w:lang w:val="en-ID"/>
+        </w:rPr>
+        <w:t xml:space="preserve"> 240 </w:t>
+      </w:r>
+      <w:proofErr w:type="gramStart"/>
+      <w:r>
+        <w:rPr>
+          <w:lang w:val="en-ID"/>
+        </w:rPr>
+        <w:t>MHz,</w:t>
+      </w:r>
+      <w:r>
+        <w:rPr>
+          <w:lang w:val="en-ID"/>
+        </w:rPr>
+        <w:t>.</w:t>
+      </w:r>
+      <w:proofErr w:type="gramEnd"/>
+      <w:r>
+        <w:rPr>
+          <w:lang w:val="en-ID"/>
+        </w:rPr>
+        <w:t xml:space="preserve"> </w:t>
+      </w:r>
+      <w:r>
+        <w:rPr>
+          <w:lang w:val="en-ID"/>
+        </w:rPr>
+        <w:t xml:space="preserve">Modul </w:t>
+      </w:r>
+      <w:proofErr w:type="spellStart"/>
+      <w:r>
+        <w:rPr>
+          <w:lang w:val="en-ID"/>
+        </w:rPr>
+        <w:t>ini</w:t>
+      </w:r>
+      <w:proofErr w:type="spellEnd"/>
+      <w:r>
+        <w:rPr>
+          <w:lang w:val="en-ID"/>
+        </w:rPr>
+        <w:t xml:space="preserve"> </w:t>
+      </w:r>
+      <w:proofErr w:type="spellStart"/>
+      <w:r>
+        <w:rPr>
+          <w:lang w:val="en-ID"/>
+        </w:rPr>
+        <w:t>mendukung</w:t>
+      </w:r>
+      <w:proofErr w:type="spellEnd"/>
+      <w:r>
+        <w:rPr>
+          <w:lang w:val="en-ID"/>
+        </w:rPr>
+        <w:t xml:space="preserve"> </w:t>
+      </w:r>
+      <w:proofErr w:type="spellStart"/>
+      <w:r>
+        <w:rPr>
+          <w:lang w:val="en-ID"/>
+        </w:rPr>
+        <w:t>berbagai</w:t>
+      </w:r>
+      <w:proofErr w:type="spellEnd"/>
+      <w:r>
+        <w:rPr>
+          <w:lang w:val="en-ID"/>
+        </w:rPr>
+        <w:t xml:space="preserve"> </w:t>
+      </w:r>
+      <w:proofErr w:type="spellStart"/>
+      <w:r>
+        <w:rPr>
+          <w:lang w:val="en-ID"/>
+        </w:rPr>
+        <w:t>protokol</w:t>
+      </w:r>
+      <w:proofErr w:type="spellEnd"/>
+      <w:r>
+        <w:rPr>
+          <w:lang w:val="en-ID"/>
+        </w:rPr>
+        <w:t xml:space="preserve"> </w:t>
+      </w:r>
+      <w:proofErr w:type="spellStart"/>
+      <w:r>
+        <w:rPr>
+          <w:lang w:val="en-ID"/>
+        </w:rPr>
+        <w:t>seperti</w:t>
+      </w:r>
+      <w:proofErr w:type="spellEnd"/>
+      <w:r>
+        <w:rPr>
+          <w:lang w:val="en-ID"/>
+        </w:rPr>
+        <w:t xml:space="preserve"> TCP/IP, BLE (Bluetooth Low Energy), dan Bluetooth, </w:t>
+      </w:r>
+      <w:proofErr w:type="spellStart"/>
+      <w:r>
+        <w:rPr>
+          <w:lang w:val="en-ID"/>
+        </w:rPr>
+        <w:t>menjadikannya</w:t>
+      </w:r>
+      <w:proofErr w:type="spellEnd"/>
+      <w:r>
+        <w:rPr>
+          <w:lang w:val="en-ID"/>
+        </w:rPr>
+        <w:t xml:space="preserve"> ideal </w:t>
+      </w:r>
+      <w:proofErr w:type="spellStart"/>
+      <w:r>
+        <w:rPr>
+          <w:lang w:val="en-ID"/>
+        </w:rPr>
+        <w:t>untuk</w:t>
+      </w:r>
+      <w:proofErr w:type="spellEnd"/>
+      <w:r>
+        <w:rPr>
+          <w:lang w:val="en-ID"/>
+        </w:rPr>
+        <w:t xml:space="preserve"> </w:t>
+      </w:r>
+      <w:proofErr w:type="spellStart"/>
+      <w:r>
+        <w:rPr>
+          <w:lang w:val="en-ID"/>
+        </w:rPr>
+        <w:t>aplikasi</w:t>
+      </w:r>
+      <w:proofErr w:type="spellEnd"/>
+      <w:r>
+        <w:rPr>
+          <w:lang w:val="en-ID"/>
+        </w:rPr>
+        <w:t xml:space="preserve"> IoT, smart home, dan </w:t>
+      </w:r>
+      <w:proofErr w:type="spellStart"/>
+      <w:r>
+        <w:t>wireless</w:t>
+      </w:r>
+      <w:proofErr w:type="spellEnd"/>
+      <w:r>
+        <w:t xml:space="preserve"> sensor </w:t>
+      </w:r>
+      <w:proofErr w:type="spellStart"/>
+      <w:r>
+        <w:t>network</w:t>
+      </w:r>
+      <w:proofErr w:type="spellEnd"/>
+      <w:r>
+        <w:rPr>
+          <w:lang w:val="en-US"/>
+        </w:rPr>
+        <w:t xml:space="preserve">. </w:t>
+      </w:r>
+      <w:r>
+        <w:rPr>
+          <w:lang w:val="en-ID"/>
+        </w:rPr>
+        <w:t xml:space="preserve">ESP32 </w:t>
+      </w:r>
+      <w:proofErr w:type="spellStart"/>
+      <w:r>
+        <w:rPr>
+          <w:lang w:val="en-ID"/>
+        </w:rPr>
+        <w:t>memiliki</w:t>
+      </w:r>
+      <w:proofErr w:type="spellEnd"/>
+      <w:r>
+        <w:rPr>
+          <w:lang w:val="en-ID"/>
+        </w:rPr>
+        <w:t xml:space="preserve"> GPIO</w:t>
+      </w:r>
+      <w:r>
+        <w:rPr>
+          <w:lang w:val="en-ID"/>
+        </w:rPr>
+        <w:t xml:space="preserve"> </w:t>
+      </w:r>
+      <w:proofErr w:type="spellStart"/>
+      <w:r>
+        <w:rPr>
+          <w:lang w:val="en-ID"/>
+        </w:rPr>
+        <w:t>untuk</w:t>
+      </w:r>
+      <w:proofErr w:type="spellEnd"/>
+      <w:r>
+        <w:rPr>
+          <w:lang w:val="en-ID"/>
+        </w:rPr>
+        <w:t xml:space="preserve"> </w:t>
+      </w:r>
+      <w:proofErr w:type="spellStart"/>
+      <w:r>
+        <w:rPr>
+          <w:lang w:val="en-ID"/>
+        </w:rPr>
+        <w:t>berinteraksi</w:t>
+      </w:r>
+      <w:proofErr w:type="spellEnd"/>
+      <w:r>
+        <w:rPr>
+          <w:lang w:val="en-ID"/>
+        </w:rPr>
+        <w:t xml:space="preserve"> </w:t>
+      </w:r>
+      <w:proofErr w:type="spellStart"/>
+      <w:r>
+        <w:rPr>
+          <w:lang w:val="en-ID"/>
+        </w:rPr>
+        <w:t>dengan</w:t>
+      </w:r>
+      <w:proofErr w:type="spellEnd"/>
+      <w:r>
+        <w:rPr>
+          <w:lang w:val="en-ID"/>
+        </w:rPr>
+        <w:t xml:space="preserve"> sensor/actuator, </w:t>
+      </w:r>
+      <w:r>
+        <w:t>sensor sentuh kapasitif</w:t>
+      </w:r>
+      <w:r>
+        <w:rPr>
+          <w:lang w:val="en-US"/>
+        </w:rPr>
+        <w:t>,</w:t>
+      </w:r>
+      <w:r>
+        <w:rPr>
+          <w:lang w:val="en-ID"/>
+        </w:rPr>
+        <w:t xml:space="preserve"> </w:t>
+      </w:r>
+      <w:proofErr w:type="spellStart"/>
+      <w:r>
+        <w:rPr>
+          <w:lang w:val="en-ID"/>
+        </w:rPr>
+        <w:t>modul</w:t>
+      </w:r>
+      <w:proofErr w:type="spellEnd"/>
+      <w:r>
+        <w:rPr>
+          <w:lang w:val="en-ID"/>
+        </w:rPr>
+        <w:t xml:space="preserve"> </w:t>
+      </w:r>
+      <w:proofErr w:type="spellStart"/>
+      <w:r>
+        <w:rPr>
+          <w:lang w:val="en-ID"/>
+        </w:rPr>
+        <w:t>enkripsi</w:t>
+      </w:r>
+      <w:proofErr w:type="spellEnd"/>
+      <w:r>
+        <w:rPr>
+          <w:lang w:val="en-ID"/>
+        </w:rPr>
+        <w:t xml:space="preserve"> hardware, dan </w:t>
+      </w:r>
+      <w:proofErr w:type="spellStart"/>
+      <w:r>
+        <w:rPr>
+          <w:lang w:val="en-ID"/>
+        </w:rPr>
+        <w:t>dukungan</w:t>
+      </w:r>
+      <w:proofErr w:type="spellEnd"/>
+      <w:r>
+        <w:rPr>
+          <w:lang w:val="en-ID"/>
+        </w:rPr>
+        <w:t xml:space="preserve"> </w:t>
+      </w:r>
+      <w:proofErr w:type="spellStart"/>
+      <w:r>
+        <w:rPr>
+          <w:lang w:val="en-ID"/>
+        </w:rPr>
+        <w:t>untuk</w:t>
+      </w:r>
+      <w:proofErr w:type="spellEnd"/>
+      <w:r>
+        <w:rPr>
+          <w:lang w:val="en-ID"/>
+        </w:rPr>
+        <w:t xml:space="preserve"> </w:t>
+      </w:r>
+      <w:proofErr w:type="spellStart"/>
+      <w:r>
+        <w:rPr>
+          <w:lang w:val="en-ID"/>
+        </w:rPr>
+        <w:t>komunikasi</w:t>
+      </w:r>
+      <w:proofErr w:type="spellEnd"/>
+      <w:r>
+        <w:rPr>
+          <w:lang w:val="en-ID"/>
+        </w:rPr>
+        <w:t xml:space="preserve"> </w:t>
+      </w:r>
+      <w:proofErr w:type="spellStart"/>
+      <w:r>
+        <w:rPr>
+          <w:lang w:val="en-ID"/>
+        </w:rPr>
+        <w:t>seperti</w:t>
+      </w:r>
+      <w:proofErr w:type="spellEnd"/>
+      <w:r>
+        <w:rPr>
+          <w:lang w:val="en-ID"/>
+        </w:rPr>
+        <w:t xml:space="preserve"> SPI, I2C, </w:t>
+      </w:r>
+      <w:proofErr w:type="spellStart"/>
+      <w:r>
+        <w:rPr>
+          <w:lang w:val="en-ID"/>
+        </w:rPr>
+        <w:t>serta</w:t>
+      </w:r>
+      <w:proofErr w:type="spellEnd"/>
+      <w:r>
+        <w:rPr>
+          <w:lang w:val="en-ID"/>
+        </w:rPr>
+        <w:t xml:space="preserve"> UART. </w:t>
+      </w:r>
+    </w:p>
+    <w:p>
+      <w:pPr>
+        <w:pStyle w:val="BodyText"/>
+        <w:ind w:firstLine="357"/>
+        <w:rPr>
+          <w:lang w:val="en-ID"/>
+        </w:rPr>
+      </w:pPr>
+    </w:p>
+    <w:p>
+      <w:pPr>
+        <w:pStyle w:val="Caption"/>
+      </w:pPr>
+      <w:r>
+        <w:rPr>
+          <w:lang w:val="en-US"/>
+        </w:rPr>
+        <w:t>Tabel 2.</w:t>
+      </w:r>
+      <w:r>
+        <w:rPr>
+          <w:lang w:val="en-US"/>
+        </w:rPr>
+        <w:t>2</w:t>
+      </w:r>
+      <w:r>
+        <w:rPr>
+          <w:lang w:val="en-US"/>
+        </w:rPr>
+        <w:t xml:space="preserve"> </w:t>
+      </w:r>
+      <w:proofErr w:type="spellStart"/>
+      <w:r>
+        <w:rPr>
+          <w:lang w:val="en-US"/>
+        </w:rPr>
+        <w:t>Spesifikasi</w:t>
+      </w:r>
+      <w:proofErr w:type="spellEnd"/>
+      <w:r>
+        <w:rPr>
+          <w:lang w:val="en-US"/>
+        </w:rPr>
+        <w:t xml:space="preserve"> ESP</w:t>
+      </w:r>
+      <w:r>
+        <w:rPr>
+          <w:lang w:val="en-US"/>
+        </w:rPr>
+        <w:t>32</w:t>
+      </w:r>
+    </w:p>
+    <w:tbl>
+      <w:tblPr>
+        <w:tblW w:w="0" w:type="auto"/>
+        <w:jc w:val="center"/>
+        <w:tblBorders>
+          <w:top w:val="single" w:sz="4" w:space="0" w:color="000000"/>
+          <w:left w:val="single" w:sz="4" w:space="0" w:color="000000"/>
+          <w:bottom w:val="single" w:sz="4" w:space="0" w:color="000000"/>
+          <w:right w:val="single" w:sz="4" w:space="0" w:color="000000"/>
+          <w:insideH w:val="single" w:sz="4" w:space="0" w:color="000000"/>
+          <w:insideV w:val="single" w:sz="4" w:space="0" w:color="000000"/>
+        </w:tblBorders>
+        <w:tblLayout w:type="fixed"/>
+        <w:tblCellMar>
+          <w:left w:w="0" w:type="dxa"/>
+          <w:right w:w="0" w:type="dxa"/>
+        </w:tblCellMar>
+        <w:tblLook w:val="01E0" w:firstRow="1" w:lastRow="1" w:firstColumn="1" w:lastColumn="1" w:noHBand="0" w:noVBand="0"/>
+      </w:tblPr>
+      <w:tblGrid>
+        <w:gridCol w:w="4395"/>
+        <w:gridCol w:w="3403"/>
+      </w:tblGrid>
+      <w:tr>
+        <w:trPr>
+          <w:trHeight w:val="414"/>
+          <w:jc w:val="center"/>
+        </w:trPr>
+        <w:tc>
+          <w:tcPr>
+            <w:tcW w:w="4395" w:type="dxa"/>
+          </w:tcPr>
+          <w:p>
+            <w:pPr>
+              <w:pStyle w:val="TableParagraph"/>
+              <w:spacing w:before="1"/>
+              <w:rPr>
+                <w:rFonts w:ascii="Calibri"/>
+                <w:sz w:val="24"/>
+              </w:rPr>
+            </w:pPr>
+            <w:bookmarkStart w:id="64" w:name="_Hlk181222387"/>
+            <w:proofErr w:type="spellStart"/>
+            <w:r>
+              <w:rPr>
+                <w:rFonts w:ascii="Calibri"/>
+                <w:sz w:val="24"/>
+              </w:rPr>
+              <w:t>Mikrokontroler</w:t>
+            </w:r>
+            <w:proofErr w:type="spellEnd"/>
+          </w:p>
+        </w:tc>
+        <w:tc>
+          <w:tcPr>
+            <w:tcW w:w="3403" w:type="dxa"/>
+          </w:tcPr>
+          <w:p>
+            <w:pPr>
+              <w:pStyle w:val="TableParagraph"/>
+              <w:spacing w:before="1"/>
+              <w:ind w:left="108"/>
+              <w:rPr>
+                <w:rFonts w:ascii="Calibri"/>
+                <w:sz w:val="24"/>
+              </w:rPr>
+            </w:pPr>
+            <w:r>
+              <w:rPr>
+                <w:rFonts w:ascii="Calibri"/>
+                <w:sz w:val="24"/>
+              </w:rPr>
+              <w:t>ESP32</w:t>
+            </w:r>
+          </w:p>
+        </w:tc>
+      </w:tr>
+      <w:tr>
+        <w:trPr>
+          <w:trHeight w:val="705"/>
+          <w:jc w:val="center"/>
+        </w:trPr>
+        <w:tc>
+          <w:tcPr>
+            <w:tcW w:w="4395" w:type="dxa"/>
+          </w:tcPr>
+          <w:p>
+            <w:pPr>
+              <w:pStyle w:val="TableParagraph"/>
+              <w:spacing w:line="292" w:lineRule="exact"/>
+              <w:rPr>
+                <w:rFonts w:ascii="Calibri"/>
+                <w:sz w:val="24"/>
+              </w:rPr>
+            </w:pPr>
+            <w:r>
+              <w:rPr>
+                <w:rFonts w:ascii="Calibri"/>
+                <w:sz w:val="24"/>
+              </w:rPr>
+              <w:t>Prosesor</w:t>
+            </w:r>
+            <w:r>
+              <w:rPr>
+                <w:rFonts w:ascii="Calibri"/>
+                <w:spacing w:val="-3"/>
+                <w:sz w:val="24"/>
+              </w:rPr>
+              <w:t xml:space="preserve"> </w:t>
+            </w:r>
+            <w:r>
+              <w:rPr>
+                <w:rFonts w:ascii="Calibri"/>
+                <w:sz w:val="24"/>
+              </w:rPr>
+              <w:t>Utama</w:t>
+            </w:r>
+          </w:p>
+        </w:tc>
+        <w:tc>
+          <w:tcPr>
+            <w:tcW w:w="3403" w:type="dxa"/>
+          </w:tcPr>
+          <w:p>
+            <w:pPr>
+              <w:pStyle w:val="TableParagraph"/>
+              <w:ind w:left="108" w:right="679"/>
+              <w:rPr>
+                <w:rFonts w:ascii="Calibri"/>
+                <w:sz w:val="24"/>
+              </w:rPr>
+            </w:pPr>
+            <w:proofErr w:type="spellStart"/>
+            <w:r>
+              <w:rPr>
+                <w:rFonts w:ascii="Calibri"/>
+                <w:sz w:val="24"/>
+              </w:rPr>
+              <w:t>Tensilica</w:t>
+            </w:r>
+            <w:proofErr w:type="spellEnd"/>
+            <w:r>
+              <w:rPr>
+                <w:rFonts w:ascii="Calibri"/>
+                <w:sz w:val="24"/>
+              </w:rPr>
+              <w:t xml:space="preserve"> </w:t>
+            </w:r>
+            <w:proofErr w:type="spellStart"/>
+            <w:r>
+              <w:rPr>
+                <w:rFonts w:ascii="Calibri"/>
+                <w:sz w:val="24"/>
+              </w:rPr>
+              <w:t>Xtensa</w:t>
+            </w:r>
+            <w:proofErr w:type="spellEnd"/>
+            <w:r>
+              <w:rPr>
+                <w:rFonts w:ascii="Calibri"/>
+                <w:sz w:val="24"/>
+              </w:rPr>
+              <w:t xml:space="preserve"> 32-bit LX6</w:t>
+            </w:r>
+            <w:r>
+              <w:rPr>
+                <w:rFonts w:ascii="Calibri"/>
+                <w:spacing w:val="-52"/>
+                <w:sz w:val="24"/>
+              </w:rPr>
+              <w:t xml:space="preserve"> </w:t>
+            </w:r>
+            <w:proofErr w:type="spellStart"/>
+            <w:r>
+              <w:rPr>
+                <w:rFonts w:ascii="Calibri"/>
+                <w:sz w:val="24"/>
+              </w:rPr>
+              <w:t>microprocessor</w:t>
+            </w:r>
+            <w:proofErr w:type="spellEnd"/>
+          </w:p>
+        </w:tc>
+      </w:tr>
+    </w:tbl>
+    <w:p>
+      <w:pPr>
+        <w:sectPr>
+          <w:pgSz w:w="11910" w:h="16840"/>
+          <w:pgMar w:top="1580" w:right="1460" w:bottom="1560" w:left="1680" w:header="0" w:footer="1286" w:gutter="0"/>
+          <w:cols w:space="720"/>
+        </w:sectPr>
+      </w:pPr>
+    </w:p>
+    <w:p>
+      <w:pPr>
+        <w:pStyle w:val="BodyText"/>
+        <w:spacing w:before="5" w:after="1"/>
+        <w:rPr>
+          <w:b/>
+          <w:sz w:val="8"/>
+        </w:rPr>
+      </w:pPr>
+    </w:p>
+    <w:tbl>
+      <w:tblPr>
+        <w:tblW w:w="7798" w:type="dxa"/>
+        <w:jc w:val="center"/>
+        <w:tblBorders>
+          <w:top w:val="single" w:sz="4" w:space="0" w:color="000000"/>
+          <w:left w:val="single" w:sz="4" w:space="0" w:color="000000"/>
+          <w:bottom w:val="single" w:sz="4" w:space="0" w:color="000000"/>
+          <w:right w:val="single" w:sz="4" w:space="0" w:color="000000"/>
+          <w:insideH w:val="single" w:sz="4" w:space="0" w:color="000000"/>
+          <w:insideV w:val="single" w:sz="4" w:space="0" w:color="000000"/>
+        </w:tblBorders>
+        <w:tblLayout w:type="fixed"/>
+        <w:tblCellMar>
+          <w:left w:w="0" w:type="dxa"/>
+          <w:right w:w="0" w:type="dxa"/>
+        </w:tblCellMar>
+        <w:tblLook w:val="01E0" w:firstRow="1" w:lastRow="1" w:firstColumn="1" w:lastColumn="1" w:noHBand="0" w:noVBand="0"/>
+      </w:tblPr>
+      <w:tblGrid>
+        <w:gridCol w:w="4395"/>
+        <w:gridCol w:w="3403"/>
+      </w:tblGrid>
+      <w:tr>
+        <w:trPr>
+          <w:trHeight w:val="412"/>
+          <w:jc w:val="center"/>
+        </w:trPr>
+        <w:tc>
+          <w:tcPr>
+            <w:tcW w:w="4395" w:type="dxa"/>
+          </w:tcPr>
+          <w:p>
+            <w:pPr>
+              <w:pStyle w:val="TableParagraph"/>
+              <w:spacing w:line="292" w:lineRule="exact"/>
+              <w:rPr>
+                <w:rFonts w:ascii="Calibri"/>
+                <w:sz w:val="24"/>
+              </w:rPr>
+            </w:pPr>
+            <w:r>
+              <w:rPr>
+                <w:rFonts w:ascii="Calibri"/>
+                <w:sz w:val="24"/>
+              </w:rPr>
+              <w:t>Inti</w:t>
+            </w:r>
+          </w:p>
+        </w:tc>
+        <w:tc>
+          <w:tcPr>
+            <w:tcW w:w="3403" w:type="dxa"/>
+          </w:tcPr>
+          <w:p>
+            <w:pPr>
+              <w:pStyle w:val="TableParagraph"/>
+              <w:spacing w:line="292" w:lineRule="exact"/>
+              <w:ind w:left="108"/>
+              <w:rPr>
+                <w:rFonts w:ascii="Calibri"/>
+                <w:sz w:val="24"/>
+              </w:rPr>
+            </w:pPr>
+            <w:r>
+              <w:rPr>
+                <w:rFonts w:ascii="Calibri"/>
+                <w:sz w:val="24"/>
+              </w:rPr>
+              <w:t>2 atau</w:t>
+            </w:r>
+            <w:r>
+              <w:rPr>
+                <w:rFonts w:ascii="Calibri"/>
+                <w:spacing w:val="-2"/>
+                <w:sz w:val="24"/>
+              </w:rPr>
+              <w:t xml:space="preserve"> </w:t>
+            </w:r>
+            <w:r>
+              <w:rPr>
+                <w:rFonts w:ascii="Calibri"/>
+                <w:sz w:val="24"/>
+              </w:rPr>
+              <w:t>1</w:t>
+            </w:r>
+          </w:p>
+        </w:tc>
+      </w:tr>
+      <w:tr>
+        <w:trPr>
+          <w:trHeight w:val="412"/>
+          <w:jc w:val="center"/>
+        </w:trPr>
+        <w:tc>
+          <w:tcPr>
+            <w:tcW w:w="4395" w:type="dxa"/>
+          </w:tcPr>
+          <w:p>
+            <w:pPr>
+              <w:pStyle w:val="TableParagraph"/>
+              <w:spacing w:line="292" w:lineRule="exact"/>
+              <w:rPr>
+                <w:rFonts w:ascii="Calibri"/>
+                <w:sz w:val="24"/>
+              </w:rPr>
+            </w:pPr>
+            <w:r>
+              <w:rPr>
+                <w:rFonts w:ascii="Calibri"/>
+                <w:sz w:val="24"/>
+              </w:rPr>
+              <w:t>Frekuensi</w:t>
+            </w:r>
+          </w:p>
+        </w:tc>
+        <w:tc>
+          <w:tcPr>
+            <w:tcW w:w="3403" w:type="dxa"/>
+          </w:tcPr>
+          <w:p>
+            <w:pPr>
+              <w:pStyle w:val="TableParagraph"/>
+              <w:spacing w:line="292" w:lineRule="exact"/>
+              <w:ind w:left="108"/>
+              <w:rPr>
+                <w:rFonts w:ascii="Calibri"/>
+                <w:sz w:val="24"/>
+              </w:rPr>
+            </w:pPr>
+            <w:r>
+              <w:rPr>
+                <w:rFonts w:ascii="Calibri"/>
+                <w:sz w:val="24"/>
+              </w:rPr>
+              <w:t>Hingga</w:t>
+            </w:r>
+            <w:r>
+              <w:rPr>
+                <w:rFonts w:ascii="Calibri"/>
+                <w:spacing w:val="-1"/>
+                <w:sz w:val="24"/>
+              </w:rPr>
+              <w:t xml:space="preserve"> </w:t>
+            </w:r>
+            <w:r>
+              <w:rPr>
+                <w:rFonts w:ascii="Calibri"/>
+                <w:sz w:val="24"/>
+              </w:rPr>
+              <w:t>240MHz</w:t>
+            </w:r>
+          </w:p>
+        </w:tc>
+      </w:tr>
+      <w:tr>
+        <w:trPr>
+          <w:trHeight w:val="707"/>
+          <w:jc w:val="center"/>
+        </w:trPr>
+        <w:tc>
+          <w:tcPr>
+            <w:tcW w:w="4395" w:type="dxa"/>
+          </w:tcPr>
+          <w:p>
+            <w:pPr>
+              <w:pStyle w:val="TableParagraph"/>
+              <w:spacing w:before="1"/>
+              <w:rPr>
+                <w:rFonts w:ascii="Calibri"/>
+                <w:sz w:val="24"/>
+              </w:rPr>
+            </w:pPr>
+            <w:proofErr w:type="spellStart"/>
+            <w:r>
+              <w:rPr>
+                <w:rFonts w:ascii="Calibri"/>
+                <w:sz w:val="24"/>
+              </w:rPr>
+              <w:t>Wi-Fi</w:t>
+            </w:r>
+            <w:proofErr w:type="spellEnd"/>
+          </w:p>
+        </w:tc>
+        <w:tc>
+          <w:tcPr>
+            <w:tcW w:w="3403" w:type="dxa"/>
+          </w:tcPr>
+          <w:p>
+            <w:pPr>
+              <w:pStyle w:val="TableParagraph"/>
+              <w:spacing w:before="1"/>
+              <w:ind w:left="108" w:right="96"/>
+              <w:rPr>
+                <w:rFonts w:ascii="Calibri"/>
+                <w:sz w:val="24"/>
+              </w:rPr>
+            </w:pPr>
+            <w:r>
+              <w:rPr>
+                <w:rFonts w:ascii="Calibri"/>
+                <w:sz w:val="24"/>
+              </w:rPr>
+              <w:t>802.11</w:t>
+            </w:r>
+            <w:r>
+              <w:rPr>
+                <w:rFonts w:ascii="Calibri"/>
+                <w:spacing w:val="-4"/>
+                <w:sz w:val="24"/>
+              </w:rPr>
+              <w:t xml:space="preserve"> </w:t>
+            </w:r>
+            <w:r>
+              <w:rPr>
+                <w:rFonts w:ascii="Calibri"/>
+                <w:sz w:val="24"/>
+              </w:rPr>
+              <w:t>b/g/n/e/i</w:t>
+            </w:r>
+            <w:r>
+              <w:rPr>
+                <w:rFonts w:ascii="Calibri"/>
+                <w:spacing w:val="-4"/>
+                <w:sz w:val="24"/>
+              </w:rPr>
+              <w:t xml:space="preserve"> </w:t>
+            </w:r>
+            <w:r>
+              <w:rPr>
+                <w:rFonts w:ascii="Calibri"/>
+                <w:sz w:val="24"/>
+              </w:rPr>
+              <w:t>(802.11n</w:t>
+            </w:r>
+            <w:r>
+              <w:rPr>
+                <w:rFonts w:ascii="Calibri"/>
+                <w:spacing w:val="-2"/>
+                <w:sz w:val="24"/>
+              </w:rPr>
+              <w:t xml:space="preserve"> </w:t>
+            </w:r>
+            <w:r>
+              <w:rPr>
+                <w:rFonts w:ascii="Calibri"/>
+                <w:sz w:val="24"/>
+              </w:rPr>
+              <w:t>@</w:t>
+            </w:r>
+            <w:r>
+              <w:rPr>
+                <w:rFonts w:ascii="Calibri"/>
+                <w:spacing w:val="-3"/>
+                <w:sz w:val="24"/>
+              </w:rPr>
+              <w:t xml:space="preserve"> </w:t>
+            </w:r>
+            <w:r>
+              <w:rPr>
+                <w:rFonts w:ascii="Calibri"/>
+                <w:sz w:val="24"/>
+              </w:rPr>
+              <w:t>2,4</w:t>
+            </w:r>
+            <w:r>
+              <w:rPr>
+                <w:rFonts w:ascii="Calibri"/>
+                <w:spacing w:val="-51"/>
+                <w:sz w:val="24"/>
+              </w:rPr>
+              <w:t xml:space="preserve"> </w:t>
+            </w:r>
+            <w:r>
+              <w:rPr>
+                <w:rFonts w:ascii="Calibri"/>
+                <w:sz w:val="24"/>
+              </w:rPr>
+              <w:t>GHz hingga</w:t>
+            </w:r>
+            <w:r>
+              <w:rPr>
+                <w:rFonts w:ascii="Calibri"/>
+                <w:spacing w:val="-2"/>
+                <w:sz w:val="24"/>
+              </w:rPr>
+              <w:t xml:space="preserve"> </w:t>
+            </w:r>
+            <w:r>
+              <w:rPr>
+                <w:rFonts w:ascii="Calibri"/>
+                <w:sz w:val="24"/>
+              </w:rPr>
+              <w:t>150</w:t>
+            </w:r>
+            <w:r>
+              <w:rPr>
+                <w:rFonts w:ascii="Calibri"/>
+                <w:spacing w:val="-2"/>
+                <w:sz w:val="24"/>
+              </w:rPr>
+              <w:t xml:space="preserve"> </w:t>
+            </w:r>
+            <w:proofErr w:type="spellStart"/>
+            <w:r>
+              <w:rPr>
+                <w:rFonts w:ascii="Calibri"/>
+                <w:sz w:val="24"/>
+              </w:rPr>
+              <w:t>Mbit</w:t>
+            </w:r>
+            <w:proofErr w:type="spellEnd"/>
+            <w:r>
+              <w:rPr>
+                <w:rFonts w:ascii="Calibri"/>
+                <w:sz w:val="24"/>
+              </w:rPr>
+              <w:t>/detik)</w:t>
+            </w:r>
+          </w:p>
+        </w:tc>
+      </w:tr>
+      <w:tr>
+        <w:trPr>
+          <w:trHeight w:val="705"/>
+          <w:jc w:val="center"/>
+        </w:trPr>
+        <w:tc>
+          <w:tcPr>
+            <w:tcW w:w="4395" w:type="dxa"/>
+          </w:tcPr>
+          <w:p>
+            <w:pPr>
+              <w:pStyle w:val="TableParagraph"/>
+              <w:spacing w:line="292" w:lineRule="exact"/>
+              <w:rPr>
+                <w:rFonts w:ascii="Calibri"/>
+                <w:sz w:val="24"/>
+              </w:rPr>
+            </w:pPr>
+            <w:proofErr w:type="spellStart"/>
+            <w:r>
+              <w:rPr>
+                <w:rFonts w:ascii="Calibri"/>
+                <w:sz w:val="24"/>
+              </w:rPr>
+              <w:t>Bluetooth</w:t>
+            </w:r>
+            <w:proofErr w:type="spellEnd"/>
+          </w:p>
+        </w:tc>
+        <w:tc>
+          <w:tcPr>
+            <w:tcW w:w="3403" w:type="dxa"/>
+          </w:tcPr>
+          <w:p>
+            <w:pPr>
+              <w:pStyle w:val="TableParagraph"/>
+              <w:ind w:left="108" w:right="170"/>
+              <w:rPr>
+                <w:rFonts w:ascii="Calibri"/>
+                <w:sz w:val="24"/>
+              </w:rPr>
+            </w:pPr>
+            <w:r>
+              <w:rPr>
+                <w:rFonts w:ascii="Calibri"/>
+                <w:sz w:val="24"/>
+              </w:rPr>
+              <w:t xml:space="preserve">v4.2 BR/EDR dan </w:t>
+            </w:r>
+            <w:proofErr w:type="spellStart"/>
+            <w:r>
+              <w:rPr>
+                <w:rFonts w:ascii="Calibri"/>
+                <w:i/>
+                <w:sz w:val="24"/>
+              </w:rPr>
+              <w:t>Bluetooth</w:t>
+            </w:r>
+            <w:proofErr w:type="spellEnd"/>
+            <w:r>
+              <w:rPr>
+                <w:rFonts w:ascii="Calibri"/>
+                <w:i/>
+                <w:sz w:val="24"/>
+              </w:rPr>
+              <w:t xml:space="preserve"> Low</w:t>
+            </w:r>
+            <w:r>
+              <w:rPr>
+                <w:rFonts w:ascii="Calibri"/>
+                <w:i/>
+                <w:spacing w:val="-53"/>
+                <w:sz w:val="24"/>
+              </w:rPr>
+              <w:t xml:space="preserve"> </w:t>
+            </w:r>
+            <w:r>
+              <w:rPr>
+                <w:rFonts w:ascii="Calibri"/>
+                <w:i/>
+                <w:sz w:val="24"/>
+              </w:rPr>
+              <w:t xml:space="preserve">Energy </w:t>
+            </w:r>
+            <w:r>
+              <w:rPr>
+                <w:rFonts w:ascii="Calibri"/>
+                <w:sz w:val="24"/>
+              </w:rPr>
+              <w:t>(BLE)</w:t>
+            </w:r>
+          </w:p>
+        </w:tc>
+      </w:tr>
+      <w:tr>
+        <w:trPr>
+          <w:trHeight w:val="412"/>
+          <w:jc w:val="center"/>
+        </w:trPr>
+        <w:tc>
+          <w:tcPr>
+            <w:tcW w:w="4395" w:type="dxa"/>
+          </w:tcPr>
+          <w:p>
+            <w:pPr>
+              <w:pStyle w:val="TableParagraph"/>
+              <w:spacing w:line="292" w:lineRule="exact"/>
+              <w:rPr>
+                <w:rFonts w:ascii="Calibri"/>
+                <w:sz w:val="24"/>
+                <w:lang w:val="en-US"/>
+              </w:rPr>
+            </w:pPr>
+            <w:r>
+              <w:rPr>
+                <w:rFonts w:ascii="Calibri"/>
+                <w:sz w:val="24"/>
+                <w:lang w:val="en-US"/>
+              </w:rPr>
+              <w:t>FLASH</w:t>
+            </w:r>
+          </w:p>
+        </w:tc>
+        <w:tc>
+          <w:tcPr>
+            <w:tcW w:w="3403" w:type="dxa"/>
+          </w:tcPr>
+          <w:p>
+            <w:pPr>
+              <w:pStyle w:val="TableParagraph"/>
+              <w:spacing w:line="292" w:lineRule="exact"/>
+              <w:ind w:left="108"/>
+              <w:rPr>
+                <w:rFonts w:ascii="Calibri"/>
+                <w:sz w:val="24"/>
+                <w:lang w:val="en-US"/>
+              </w:rPr>
+            </w:pPr>
+            <w:r>
+              <w:rPr>
+                <w:rFonts w:ascii="Calibri"/>
+                <w:sz w:val="24"/>
+                <w:lang w:val="en-US"/>
+              </w:rPr>
+              <w:t>4 MiB</w:t>
+            </w:r>
+          </w:p>
+        </w:tc>
+      </w:tr>
+      <w:tr>
+        <w:trPr>
+          <w:trHeight w:val="415"/>
+          <w:jc w:val="center"/>
+        </w:trPr>
+        <w:tc>
+          <w:tcPr>
+            <w:tcW w:w="4395" w:type="dxa"/>
+          </w:tcPr>
+          <w:p>
+            <w:pPr>
+              <w:pStyle w:val="TableParagraph"/>
+              <w:spacing w:line="292" w:lineRule="exact"/>
+              <w:rPr>
+                <w:rFonts w:ascii="Calibri"/>
+                <w:sz w:val="24"/>
+              </w:rPr>
+            </w:pPr>
+            <w:r>
+              <w:rPr>
+                <w:rFonts w:ascii="Calibri"/>
+                <w:sz w:val="24"/>
+              </w:rPr>
+              <w:t>SRAM</w:t>
+            </w:r>
+          </w:p>
+        </w:tc>
+        <w:tc>
+          <w:tcPr>
+            <w:tcW w:w="3403" w:type="dxa"/>
+          </w:tcPr>
+          <w:p>
+            <w:pPr>
+              <w:pStyle w:val="TableParagraph"/>
+              <w:spacing w:line="292" w:lineRule="exact"/>
+              <w:ind w:left="108"/>
+              <w:rPr>
+                <w:rFonts w:ascii="Calibri"/>
+                <w:sz w:val="24"/>
+              </w:rPr>
+            </w:pPr>
+            <w:r>
+              <w:rPr>
+                <w:rFonts w:ascii="Calibri"/>
+                <w:sz w:val="24"/>
+              </w:rPr>
+              <w:t>520</w:t>
+            </w:r>
+            <w:r>
+              <w:rPr>
+                <w:rFonts w:ascii="Calibri"/>
+                <w:spacing w:val="1"/>
+                <w:sz w:val="24"/>
+              </w:rPr>
+              <w:t xml:space="preserve"> </w:t>
+            </w:r>
+            <w:proofErr w:type="spellStart"/>
+            <w:r>
+              <w:rPr>
+                <w:rFonts w:ascii="Calibri"/>
+                <w:sz w:val="24"/>
+              </w:rPr>
+              <w:t>KiB</w:t>
+            </w:r>
+            <w:proofErr w:type="spellEnd"/>
+          </w:p>
+        </w:tc>
+      </w:tr>
+      <w:tr>
+        <w:trPr>
+          <w:trHeight w:val="415"/>
+          <w:jc w:val="center"/>
+        </w:trPr>
+        <w:tc>
+          <w:tcPr>
+            <w:tcW w:w="4395" w:type="dxa"/>
+          </w:tcPr>
+          <w:p>
+            <w:pPr>
+              <w:pStyle w:val="TableParagraph"/>
+              <w:spacing w:line="292" w:lineRule="exact"/>
+              <w:rPr>
+                <w:rFonts w:ascii="Calibri"/>
+                <w:sz w:val="24"/>
+              </w:rPr>
+            </w:pPr>
+            <w:r>
+              <w:rPr>
+                <w:rFonts w:ascii="Calibri"/>
+                <w:sz w:val="24"/>
+                <w:lang w:val="en-US"/>
+              </w:rPr>
+              <w:t xml:space="preserve">Operating Voltage </w:t>
+            </w:r>
+          </w:p>
+        </w:tc>
+        <w:tc>
+          <w:tcPr>
+            <w:tcW w:w="3403" w:type="dxa"/>
+          </w:tcPr>
+          <w:p>
+            <w:pPr>
+              <w:pStyle w:val="TableParagraph"/>
+              <w:spacing w:line="292" w:lineRule="exact"/>
+              <w:ind w:left="108"/>
+              <w:rPr>
+                <w:rFonts w:ascii="Calibri"/>
+                <w:sz w:val="24"/>
+              </w:rPr>
+            </w:pPr>
+            <w:r>
+              <w:rPr>
+                <w:rFonts w:ascii="Calibri" w:hAnsi="Calibri"/>
+                <w:sz w:val="24"/>
+                <w:lang w:val="id-ID"/>
+              </w:rPr>
+              <w:t xml:space="preserve">3.0 V </w:t>
+            </w:r>
+            <w:r>
+              <w:rPr>
+                <w:rFonts w:ascii="Calibri" w:hAnsi="Calibri"/>
+                <w:sz w:val="24"/>
+                <w:lang w:val="en-US"/>
+              </w:rPr>
+              <w:t xml:space="preserve">~ </w:t>
+            </w:r>
+            <w:r>
+              <w:rPr>
+                <w:rFonts w:ascii="Calibri" w:hAnsi="Calibri"/>
+                <w:sz w:val="24"/>
+                <w:lang w:val="id-ID"/>
+              </w:rPr>
+              <w:t>3.6 V</w:t>
+            </w:r>
+          </w:p>
+        </w:tc>
+      </w:tr>
+    </w:tbl>
+    <w:bookmarkEnd w:id="64"/>
+    <w:p>
+      <w:pPr>
+        <w:pStyle w:val="SubCaption"/>
+        <w:rPr>
+          <w:lang w:val="en-US"/>
+        </w:rPr>
+      </w:pPr>
+      <w:r>
+        <w:t>(Sumber:</w:t>
+      </w:r>
+      <w:r>
+        <w:rPr>
+          <w:b/>
+        </w:rPr>
+        <w:t xml:space="preserve"> </w:t>
+      </w:r>
+      <w:r>
+        <w:t>raharja.ac.id,</w:t>
+      </w:r>
+      <w:r>
+        <w:rPr>
+          <w:spacing w:val="-2"/>
+        </w:rPr>
+        <w:t xml:space="preserve"> </w:t>
+      </w:r>
+      <w:r>
+        <w:t>2021)</w:t>
+      </w:r>
+    </w:p>
+    <w:p>
+      <w:pPr>
+        <w:pStyle w:val="BodyText"/>
+        <w:rPr>
+          <w:lang w:val="en-ID"/>
+        </w:rPr>
+      </w:pPr>
+    </w:p>
+    <w:p>
+      <w:pPr>
+        <w:jc w:val="center"/>
+        <w:rPr>
+          <w:lang w:val="en-US"/>
+        </w:rPr>
+      </w:pPr>
+    </w:p>
+    <w:p>
+      <w:pPr>
+        <w:pStyle w:val="BodyText"/>
+        <w:rPr>
+          <w:lang w:val="en-ID"/>
+        </w:rPr>
+      </w:pPr>
+    </w:p>
+    <w:p>
+      <w:pPr>
+        <w:jc w:val="center"/>
+      </w:pPr>
+    </w:p>
+    <w:p>
+      <w:pPr>
+        <w:jc w:val="center"/>
+      </w:pPr>
+    </w:p>
+    <w:p>
+      <w:pPr>
+        <w:pStyle w:val="BodyText"/>
+        <w:ind w:left="206" w:firstLine="438"/>
+      </w:pPr>
+    </w:p>
+    <w:p>
+      <w:pPr>
+        <w:pStyle w:val="Heading3"/>
+        <w:numPr>
+          <w:ilvl w:val="0"/>
+          <w:numId w:val="0"/>
+        </w:numPr>
+        <w:ind w:left="714" w:hanging="714"/>
+      </w:pPr>
+    </w:p>
+    <w:p>
+      <w:pPr>
+        <w:pStyle w:val="BodyText"/>
+        <w:ind w:left="206" w:firstLine="206"/>
+        <w:rPr>
+          <w:lang w:val="id"/>
+        </w:rPr>
+      </w:pPr>
+    </w:p>
+    <w:p>
+      <w:pPr>
+        <w:pStyle w:val="Heading2"/>
+        <w:numPr>
+          <w:ilvl w:val="0"/>
+          <w:numId w:val="0"/>
+        </w:numPr>
+        <w:spacing w:before="103"/>
+        <w:ind w:left="206"/>
+      </w:pPr>
+    </w:p>
+    <w:p>
+      <w:pPr>
+        <w:pStyle w:val="BodyText"/>
+      </w:pPr>
+    </w:p>
+    <w:p>
+      <w:pPr>
+        <w:pStyle w:val="BodyText"/>
+      </w:pPr>
+    </w:p>
+    <w:p>
+      <w:pPr>
+        <w:pStyle w:val="BodyText"/>
+      </w:pPr>
+    </w:p>
+    <w:p>
+      <w:pPr>
+        <w:pStyle w:val="BodyText"/>
+        <w:ind w:left="1154"/>
+      </w:pPr>
+    </w:p>
+    <w:p>
+      <w:pPr>
+        <w:pStyle w:val="BodyText"/>
+        <w:spacing w:before="119"/>
+        <w:ind w:left="5" w:right="238" w:firstLine="340"/>
+        <w:rPr>
+          <w:color w:val="FF0000"/>
+        </w:rPr>
       </w:pPr>
     </w:p>
     <w:p>
@@ -10504,6 +14991,93 @@
     </w:p>
     <w:p>
       <w:pPr>
+        <w:pStyle w:val="Heading1"/>
+      </w:pPr>
+      <w:bookmarkStart w:id="65" w:name="_Toc181220098"/>
+      <w:r>
+        <w:lastRenderedPageBreak/>
+        <w:t>PERANCANGAN</w:t>
+      </w:r>
+      <w:r>
+        <w:rPr>
+          <w:spacing w:val="-2"/>
+        </w:rPr>
+        <w:t xml:space="preserve"> </w:t>
+      </w:r>
+      <w:r>
+        <w:t>DAN</w:t>
+      </w:r>
+      <w:r>
+        <w:rPr>
+          <w:spacing w:val="-2"/>
+        </w:rPr>
+        <w:t xml:space="preserve"> </w:t>
+      </w:r>
+      <w:r>
+        <w:t>IMPLEMENTASI</w:t>
+      </w:r>
+      <w:bookmarkEnd w:id="65"/>
+    </w:p>
+    <w:p>
+      <w:pPr>
+        <w:pStyle w:val="BodyText"/>
+        <w:ind w:firstLine="720"/>
+      </w:pPr>
+      <w:r>
+        <w:t>Bab ini menjelaskan proses perancangan sistem yang didasarkan pada hasil rekayasa kebutuhan. Setiap keputusan diambil dengan mempertimbangkan pemahaman yang komprehensif mengenai kebutuhan pengguna, batasan teknis, dan persyaratan sistem. Perancangan dilakukan secara sistematis dan terdokumentasi agar dapat digunakan sebagai panduan selama tahap implementasi. Rancangan tersebut mencakup aspek perangkat keras (</w:t>
+      </w:r>
+      <w:proofErr w:type="spellStart"/>
+      <w:r>
+        <w:t>hardware</w:t>
+      </w:r>
+      <w:proofErr w:type="spellEnd"/>
+      <w:r>
+        <w:t>) dan perangkat lunak (</w:t>
+      </w:r>
+      <w:proofErr w:type="spellStart"/>
+      <w:r>
+        <w:t>software</w:t>
+      </w:r>
+      <w:proofErr w:type="spellEnd"/>
+      <w:r>
+        <w:t>). Selain itu, bab ini juga membahas penerapan sistem yang telah dirancang guna memastikan bahwa solusi yang dihasilkan dapat memenuhi tujuan penelitian.</w:t>
+      </w:r>
+      <w:r>
+        <w:t>*</w:t>
+      </w:r>
+    </w:p>
+    <w:p>
+      <w:pPr>
+        <w:pStyle w:val="Heading2"/>
+        <w:rPr>
+          <w:lang w:val="en-US"/>
+        </w:rPr>
+      </w:pPr>
+      <w:proofErr w:type="spellStart"/>
+      <w:r>
+        <w:rPr>
+          <w:lang w:val="en-US"/>
+        </w:rPr>
+        <w:t>Perancangan</w:t>
+      </w:r>
+      <w:proofErr w:type="spellEnd"/>
+      <w:r>
+        <w:rPr>
+          <w:lang w:val="en-US"/>
+        </w:rPr>
+        <w:t xml:space="preserve"> </w:t>
+      </w:r>
+    </w:p>
+    <w:p>
+      <w:pPr>
+        <w:pStyle w:val="BodyText"/>
+        <w:rPr>
+          <w:lang w:val="en-US"/>
+        </w:rPr>
+      </w:pPr>
+    </w:p>
+    <w:p>
+      <w:pPr>
         <w:pStyle w:val="BodyTextFirstIndent"/>
         <w:ind w:firstLine="0"/>
       </w:pPr>
@@ -10516,8 +15090,7 @@
           <w:lang w:val="en-ID"/>
         </w:rPr>
       </w:pPr>
-      <w:bookmarkStart w:id="55" w:name="_Toc175987988"/>
-      <w:bookmarkStart w:id="56" w:name="_Toc402485282"/>
+      <w:bookmarkStart w:id="66" w:name="_Toc181220099"/>
       <w:bookmarkEnd w:id="26"/>
       <w:r>
         <w:rPr>
@@ -10527,7 +15100,8 @@
         <w:lastRenderedPageBreak/>
         <w:t>DAFTAR REFERENSI</w:t>
       </w:r>
-      <w:bookmarkEnd w:id="55"/>
+      <w:bookmarkStart w:id="67" w:name="_Toc402485282"/>
+      <w:bookmarkEnd w:id="66"/>
     </w:p>
     <w:p>
       <w:pPr>
@@ -10870,10 +15444,10 @@
         </w:rPr>
         <w:t>Urazayev, D., Eduard, A., Ahsan, M., &amp; Zorbas, D. (2023, May). Indoor performance evaluation of ESP-NOW. In 2023 IEEE International Conference on Smart Information Systems and Technologies (SIST) (pp. 1-6). IEEE</w:t>
       </w:r>
-      <w:bookmarkEnd w:id="56"/>
+      <w:bookmarkEnd w:id="67"/>
     </w:p>
     <w:sectPr>
-      <w:footerReference w:type="default" r:id="rId15"/>
+      <w:footerReference w:type="default" r:id="rId17"/>
       <w:pgSz w:w="11906" w:h="16838"/>
       <w:pgMar w:top="1701" w:right="1701" w:bottom="1701" w:left="2268" w:header="709" w:footer="709" w:gutter="0"/>
       <w:pgNumType w:start="1"/>
@@ -11509,13 +16083,138 @@
     </w:lvl>
   </w:abstractNum>
   <w:abstractNum w:abstractNumId="10" w15:restartNumberingAfterBreak="0">
+    <w:nsid w:val="067C03BA"/>
+    <w:multiLevelType w:val="multilevel"/>
+    <w:tmpl w:val="5A56FA2E"/>
+    <w:lvl w:ilvl="0">
+      <w:start w:val="4"/>
+      <w:numFmt w:val="decimal"/>
+      <w:lvlText w:val="%1"/>
+      <w:lvlJc w:val="left"/>
+      <w:pPr>
+        <w:ind w:left="1025" w:hanging="437"/>
+      </w:pPr>
+      <w:rPr>
+        <w:rFonts w:hint="default"/>
+        <w:lang w:val="id" w:eastAsia="en-US" w:bidi="ar-SA"/>
+      </w:rPr>
+    </w:lvl>
+    <w:lvl w:ilvl="1">
+      <w:start w:val="1"/>
+      <w:numFmt w:val="decimal"/>
+      <w:lvlText w:val="%1.%2"/>
+      <w:lvlJc w:val="left"/>
+      <w:pPr>
+        <w:ind w:left="1025" w:hanging="437"/>
+      </w:pPr>
+      <w:rPr>
+        <w:rFonts w:ascii="Calibri" w:eastAsia="Calibri" w:hAnsi="Calibri" w:cs="Calibri" w:hint="default"/>
+        <w:b/>
+        <w:bCs/>
+        <w:spacing w:val="-1"/>
+        <w:w w:val="100"/>
+        <w:sz w:val="28"/>
+        <w:szCs w:val="28"/>
+        <w:lang w:val="id" w:eastAsia="en-US" w:bidi="ar-SA"/>
+      </w:rPr>
+    </w:lvl>
+    <w:lvl w:ilvl="2">
+      <w:start w:val="1"/>
+      <w:numFmt w:val="decimal"/>
+      <w:lvlText w:val="%3."/>
+      <w:lvlJc w:val="left"/>
+      <w:pPr>
+        <w:ind w:left="1154" w:hanging="360"/>
+      </w:pPr>
+      <w:rPr>
+        <w:rFonts w:ascii="Calibri" w:eastAsia="Calibri" w:hAnsi="Calibri" w:cs="Calibri" w:hint="default"/>
+        <w:w w:val="100"/>
+        <w:sz w:val="24"/>
+        <w:szCs w:val="24"/>
+        <w:lang w:val="id" w:eastAsia="en-US" w:bidi="ar-SA"/>
+      </w:rPr>
+    </w:lvl>
+    <w:lvl w:ilvl="3">
+      <w:numFmt w:val="bullet"/>
+      <w:lvlText w:val="•"/>
+      <w:lvlJc w:val="left"/>
+      <w:pPr>
+        <w:ind w:left="2850" w:hanging="360"/>
+      </w:pPr>
+      <w:rPr>
+        <w:rFonts w:hint="default"/>
+        <w:lang w:val="id" w:eastAsia="en-US" w:bidi="ar-SA"/>
+      </w:rPr>
+    </w:lvl>
+    <w:lvl w:ilvl="4">
+      <w:numFmt w:val="bullet"/>
+      <w:lvlText w:val="•"/>
+      <w:lvlJc w:val="left"/>
+      <w:pPr>
+        <w:ind w:left="3695" w:hanging="360"/>
+      </w:pPr>
+      <w:rPr>
+        <w:rFonts w:hint="default"/>
+        <w:lang w:val="id" w:eastAsia="en-US" w:bidi="ar-SA"/>
+      </w:rPr>
+    </w:lvl>
+    <w:lvl w:ilvl="5">
+      <w:numFmt w:val="bullet"/>
+      <w:lvlText w:val="•"/>
+      <w:lvlJc w:val="left"/>
+      <w:pPr>
+        <w:ind w:left="4540" w:hanging="360"/>
+      </w:pPr>
+      <w:rPr>
+        <w:rFonts w:hint="default"/>
+        <w:lang w:val="id" w:eastAsia="en-US" w:bidi="ar-SA"/>
+      </w:rPr>
+    </w:lvl>
+    <w:lvl w:ilvl="6">
+      <w:numFmt w:val="bullet"/>
+      <w:lvlText w:val="•"/>
+      <w:lvlJc w:val="left"/>
+      <w:pPr>
+        <w:ind w:left="5385" w:hanging="360"/>
+      </w:pPr>
+      <w:rPr>
+        <w:rFonts w:hint="default"/>
+        <w:lang w:val="id" w:eastAsia="en-US" w:bidi="ar-SA"/>
+      </w:rPr>
+    </w:lvl>
+    <w:lvl w:ilvl="7">
+      <w:numFmt w:val="bullet"/>
+      <w:lvlText w:val="•"/>
+      <w:lvlJc w:val="left"/>
+      <w:pPr>
+        <w:ind w:left="6230" w:hanging="360"/>
+      </w:pPr>
+      <w:rPr>
+        <w:rFonts w:hint="default"/>
+        <w:lang w:val="id" w:eastAsia="en-US" w:bidi="ar-SA"/>
+      </w:rPr>
+    </w:lvl>
+    <w:lvl w:ilvl="8">
+      <w:numFmt w:val="bullet"/>
+      <w:lvlText w:val="•"/>
+      <w:lvlJc w:val="left"/>
+      <w:pPr>
+        <w:ind w:left="7076" w:hanging="360"/>
+      </w:pPr>
+      <w:rPr>
+        <w:rFonts w:hint="default"/>
+        <w:lang w:val="id" w:eastAsia="en-US" w:bidi="ar-SA"/>
+      </w:rPr>
+    </w:lvl>
+  </w:abstractNum>
+  <w:abstractNum w:abstractNumId="11" w15:restartNumberingAfterBreak="0">
     <w:nsid w:val="06CF58F6"/>
     <w:multiLevelType w:val="multilevel"/>
     <w:tmpl w:val="62E8B9FA"/>
     <w:name w:val="AppHeads32"/>
     <w:numStyleLink w:val="AppendixHeadings"/>
   </w:abstractNum>
-  <w:abstractNum w:abstractNumId="11" w15:restartNumberingAfterBreak="0">
+  <w:abstractNum w:abstractNumId="12" w15:restartNumberingAfterBreak="0">
     <w:nsid w:val="08426F5D"/>
     <w:multiLevelType w:val="multilevel"/>
     <w:tmpl w:val="EC8AEA42"/>
@@ -11628,14 +16327,14 @@
       </w:pPr>
     </w:lvl>
   </w:abstractNum>
-  <w:abstractNum w:abstractNumId="12" w15:restartNumberingAfterBreak="0">
+  <w:abstractNum w:abstractNumId="13" w15:restartNumberingAfterBreak="0">
     <w:nsid w:val="142C1CED"/>
     <w:multiLevelType w:val="multilevel"/>
     <w:tmpl w:val="A01A89D2"/>
     <w:name w:val="BodyHeadings"/>
     <w:numStyleLink w:val="BodyHeadings"/>
   </w:abstractNum>
-  <w:abstractNum w:abstractNumId="13" w15:restartNumberingAfterBreak="0">
+  <w:abstractNum w:abstractNumId="14" w15:restartNumberingAfterBreak="0">
     <w:nsid w:val="14A64C38"/>
     <w:multiLevelType w:val="multilevel"/>
     <w:tmpl w:val="62E8B9FA"/>
@@ -11760,7 +16459,7 @@
       </w:rPr>
     </w:lvl>
   </w:abstractNum>
-  <w:abstractNum w:abstractNumId="14" w15:restartNumberingAfterBreak="0">
+  <w:abstractNum w:abstractNumId="15" w15:restartNumberingAfterBreak="0">
     <w:nsid w:val="170300F2"/>
     <w:multiLevelType w:val="multilevel"/>
     <w:tmpl w:val="0421001D"/>
@@ -11847,7 +16546,7 @@
       </w:pPr>
     </w:lvl>
   </w:abstractNum>
-  <w:abstractNum w:abstractNumId="15" w15:restartNumberingAfterBreak="0">
+  <w:abstractNum w:abstractNumId="16" w15:restartNumberingAfterBreak="0">
     <w:nsid w:val="1AC539BF"/>
     <w:multiLevelType w:val="hybridMultilevel"/>
     <w:tmpl w:val="D688A4A2"/>
@@ -11964,7 +16663,7 @@
       </w:rPr>
     </w:lvl>
   </w:abstractNum>
-  <w:abstractNum w:abstractNumId="16" w15:restartNumberingAfterBreak="0">
+  <w:abstractNum w:abstractNumId="17" w15:restartNumberingAfterBreak="0">
     <w:nsid w:val="21ED2DBC"/>
     <w:multiLevelType w:val="hybridMultilevel"/>
     <w:tmpl w:val="A0F4482E"/>
@@ -12051,7 +16750,7 @@
       </w:pPr>
     </w:lvl>
   </w:abstractNum>
-  <w:abstractNum w:abstractNumId="17" w15:restartNumberingAfterBreak="0">
+  <w:abstractNum w:abstractNumId="18" w15:restartNumberingAfterBreak="0">
     <w:nsid w:val="222B0DDA"/>
     <w:multiLevelType w:val="multilevel"/>
     <w:tmpl w:val="4C4C5A04"/>
@@ -12169,7 +16868,7 @@
       </w:rPr>
     </w:lvl>
   </w:abstractNum>
-  <w:abstractNum w:abstractNumId="18" w15:restartNumberingAfterBreak="0">
+  <w:abstractNum w:abstractNumId="19" w15:restartNumberingAfterBreak="0">
     <w:nsid w:val="2E3A138C"/>
     <w:multiLevelType w:val="multilevel"/>
     <w:tmpl w:val="4C4C5A04"/>
@@ -12287,21 +16986,134 @@
       </w:rPr>
     </w:lvl>
   </w:abstractNum>
-  <w:abstractNum w:abstractNumId="19" w15:restartNumberingAfterBreak="0">
+  <w:abstractNum w:abstractNumId="20" w15:restartNumberingAfterBreak="0">
     <w:nsid w:val="327B644E"/>
     <w:multiLevelType w:val="multilevel"/>
     <w:tmpl w:val="62E8B9FA"/>
     <w:name w:val="AppHeads2"/>
     <w:numStyleLink w:val="AppendixHeadings"/>
   </w:abstractNum>
-  <w:abstractNum w:abstractNumId="20" w15:restartNumberingAfterBreak="0">
+  <w:abstractNum w:abstractNumId="21" w15:restartNumberingAfterBreak="0">
     <w:nsid w:val="33811249"/>
     <w:multiLevelType w:val="multilevel"/>
     <w:tmpl w:val="62E8B9FA"/>
     <w:name w:val="AppHeads"/>
     <w:numStyleLink w:val="AppendixHeadings"/>
   </w:abstractNum>
-  <w:abstractNum w:abstractNumId="21" w15:restartNumberingAfterBreak="0">
+  <w:abstractNum w:abstractNumId="22" w15:restartNumberingAfterBreak="0">
+    <w:nsid w:val="3F44462B"/>
+    <w:multiLevelType w:val="multilevel"/>
+    <w:tmpl w:val="2F82E5F6"/>
+    <w:lvl w:ilvl="0">
+      <w:start w:val="4"/>
+      <w:numFmt w:val="decimal"/>
+      <w:lvlText w:val="%1"/>
+      <w:lvlJc w:val="left"/>
+      <w:pPr>
+        <w:ind w:left="375" w:hanging="375"/>
+      </w:pPr>
+      <w:rPr>
+        <w:rFonts w:hint="default"/>
+      </w:rPr>
+    </w:lvl>
+    <w:lvl w:ilvl="1">
+      <w:start w:val="5"/>
+      <w:numFmt w:val="decimal"/>
+      <w:lvlText w:val="%1.%2"/>
+      <w:lvlJc w:val="left"/>
+      <w:pPr>
+        <w:ind w:left="375" w:hanging="375"/>
+      </w:pPr>
+      <w:rPr>
+        <w:rFonts w:hint="default"/>
+      </w:rPr>
+    </w:lvl>
+    <w:lvl w:ilvl="2">
+      <w:start w:val="1"/>
+      <w:numFmt w:val="decimal"/>
+      <w:lvlText w:val="%1.%2.%3"/>
+      <w:lvlJc w:val="left"/>
+      <w:pPr>
+        <w:ind w:left="720" w:hanging="720"/>
+      </w:pPr>
+      <w:rPr>
+        <w:rFonts w:hint="default"/>
+      </w:rPr>
+    </w:lvl>
+    <w:lvl w:ilvl="3">
+      <w:start w:val="1"/>
+      <w:numFmt w:val="decimal"/>
+      <w:lvlText w:val="%1.%2.%3.%4"/>
+      <w:lvlJc w:val="left"/>
+      <w:pPr>
+        <w:ind w:left="1080" w:hanging="1080"/>
+      </w:pPr>
+      <w:rPr>
+        <w:rFonts w:hint="default"/>
+      </w:rPr>
+    </w:lvl>
+    <w:lvl w:ilvl="4">
+      <w:start w:val="1"/>
+      <w:numFmt w:val="decimal"/>
+      <w:lvlText w:val="%1.%2.%3.%4.%5"/>
+      <w:lvlJc w:val="left"/>
+      <w:pPr>
+        <w:ind w:left="1080" w:hanging="1080"/>
+      </w:pPr>
+      <w:rPr>
+        <w:rFonts w:hint="default"/>
+      </w:rPr>
+    </w:lvl>
+    <w:lvl w:ilvl="5">
+      <w:start w:val="1"/>
+      <w:numFmt w:val="decimal"/>
+      <w:lvlText w:val="%1.%2.%3.%4.%5.%6"/>
+      <w:lvlJc w:val="left"/>
+      <w:pPr>
+        <w:ind w:left="1440" w:hanging="1440"/>
+      </w:pPr>
+      <w:rPr>
+        <w:rFonts w:hint="default"/>
+      </w:rPr>
+    </w:lvl>
+    <w:lvl w:ilvl="6">
+      <w:start w:val="1"/>
+      <w:numFmt w:val="decimal"/>
+      <w:lvlText w:val="%1.%2.%3.%4.%5.%6.%7"/>
+      <w:lvlJc w:val="left"/>
+      <w:pPr>
+        <w:ind w:left="1440" w:hanging="1440"/>
+      </w:pPr>
+      <w:rPr>
+        <w:rFonts w:hint="default"/>
+      </w:rPr>
+    </w:lvl>
+    <w:lvl w:ilvl="7">
+      <w:start w:val="1"/>
+      <w:numFmt w:val="decimal"/>
+      <w:lvlText w:val="%1.%2.%3.%4.%5.%6.%7.%8"/>
+      <w:lvlJc w:val="left"/>
+      <w:pPr>
+        <w:ind w:left="1800" w:hanging="1800"/>
+      </w:pPr>
+      <w:rPr>
+        <w:rFonts w:hint="default"/>
+      </w:rPr>
+    </w:lvl>
+    <w:lvl w:ilvl="8">
+      <w:start w:val="1"/>
+      <w:numFmt w:val="decimal"/>
+      <w:lvlText w:val="%1.%2.%3.%4.%5.%6.%7.%8.%9"/>
+      <w:lvlJc w:val="left"/>
+      <w:pPr>
+        <w:ind w:left="2160" w:hanging="2160"/>
+      </w:pPr>
+      <w:rPr>
+        <w:rFonts w:hint="default"/>
+      </w:rPr>
+    </w:lvl>
+  </w:abstractNum>
+  <w:abstractNum w:abstractNumId="23" w15:restartNumberingAfterBreak="0">
     <w:nsid w:val="3F5D1795"/>
     <w:multiLevelType w:val="hybridMultilevel"/>
     <w:tmpl w:val="CFC42DB6"/>
@@ -12388,7 +17200,120 @@
       </w:pPr>
     </w:lvl>
   </w:abstractNum>
-  <w:abstractNum w:abstractNumId="22" w15:restartNumberingAfterBreak="0">
+  <w:abstractNum w:abstractNumId="24" w15:restartNumberingAfterBreak="0">
+    <w:nsid w:val="40BD5A24"/>
+    <w:multiLevelType w:val="multilevel"/>
+    <w:tmpl w:val="AE2AF8E8"/>
+    <w:lvl w:ilvl="0">
+      <w:start w:val="4"/>
+      <w:numFmt w:val="decimal"/>
+      <w:lvlText w:val="%1"/>
+      <w:lvlJc w:val="left"/>
+      <w:pPr>
+        <w:ind w:left="375" w:hanging="375"/>
+      </w:pPr>
+      <w:rPr>
+        <w:rFonts w:hint="default"/>
+      </w:rPr>
+    </w:lvl>
+    <w:lvl w:ilvl="1">
+      <w:start w:val="5"/>
+      <w:numFmt w:val="decimal"/>
+      <w:lvlText w:val="%1.%2"/>
+      <w:lvlJc w:val="left"/>
+      <w:pPr>
+        <w:ind w:left="1095" w:hanging="375"/>
+      </w:pPr>
+      <w:rPr>
+        <w:rFonts w:hint="default"/>
+      </w:rPr>
+    </w:lvl>
+    <w:lvl w:ilvl="2">
+      <w:start w:val="1"/>
+      <w:numFmt w:val="decimal"/>
+      <w:lvlText w:val="%1.%2.%3"/>
+      <w:lvlJc w:val="left"/>
+      <w:pPr>
+        <w:ind w:left="2160" w:hanging="720"/>
+      </w:pPr>
+      <w:rPr>
+        <w:rFonts w:hint="default"/>
+      </w:rPr>
+    </w:lvl>
+    <w:lvl w:ilvl="3">
+      <w:start w:val="1"/>
+      <w:numFmt w:val="decimal"/>
+      <w:lvlText w:val="%1.%2.%3.%4"/>
+      <w:lvlJc w:val="left"/>
+      <w:pPr>
+        <w:ind w:left="3240" w:hanging="1080"/>
+      </w:pPr>
+      <w:rPr>
+        <w:rFonts w:hint="default"/>
+      </w:rPr>
+    </w:lvl>
+    <w:lvl w:ilvl="4">
+      <w:start w:val="1"/>
+      <w:numFmt w:val="decimal"/>
+      <w:lvlText w:val="%1.%2.%3.%4.%5"/>
+      <w:lvlJc w:val="left"/>
+      <w:pPr>
+        <w:ind w:left="3960" w:hanging="1080"/>
+      </w:pPr>
+      <w:rPr>
+        <w:rFonts w:hint="default"/>
+      </w:rPr>
+    </w:lvl>
+    <w:lvl w:ilvl="5">
+      <w:start w:val="1"/>
+      <w:numFmt w:val="decimal"/>
+      <w:lvlText w:val="%1.%2.%3.%4.%5.%6"/>
+      <w:lvlJc w:val="left"/>
+      <w:pPr>
+        <w:ind w:left="5040" w:hanging="1440"/>
+      </w:pPr>
+      <w:rPr>
+        <w:rFonts w:hint="default"/>
+      </w:rPr>
+    </w:lvl>
+    <w:lvl w:ilvl="6">
+      <w:start w:val="1"/>
+      <w:numFmt w:val="decimal"/>
+      <w:lvlText w:val="%1.%2.%3.%4.%5.%6.%7"/>
+      <w:lvlJc w:val="left"/>
+      <w:pPr>
+        <w:ind w:left="5760" w:hanging="1440"/>
+      </w:pPr>
+      <w:rPr>
+        <w:rFonts w:hint="default"/>
+      </w:rPr>
+    </w:lvl>
+    <w:lvl w:ilvl="7">
+      <w:start w:val="1"/>
+      <w:numFmt w:val="decimal"/>
+      <w:lvlText w:val="%1.%2.%3.%4.%5.%6.%7.%8"/>
+      <w:lvlJc w:val="left"/>
+      <w:pPr>
+        <w:ind w:left="6840" w:hanging="1800"/>
+      </w:pPr>
+      <w:rPr>
+        <w:rFonts w:hint="default"/>
+      </w:rPr>
+    </w:lvl>
+    <w:lvl w:ilvl="8">
+      <w:start w:val="1"/>
+      <w:numFmt w:val="decimal"/>
+      <w:lvlText w:val="%1.%2.%3.%4.%5.%6.%7.%8.%9"/>
+      <w:lvlJc w:val="left"/>
+      <w:pPr>
+        <w:ind w:left="7920" w:hanging="2160"/>
+      </w:pPr>
+      <w:rPr>
+        <w:rFonts w:hint="default"/>
+      </w:rPr>
+    </w:lvl>
+  </w:abstractNum>
+  <w:abstractNum w:abstractNumId="25" w15:restartNumberingAfterBreak="0">
     <w:nsid w:val="42132298"/>
     <w:multiLevelType w:val="hybridMultilevel"/>
     <w:tmpl w:val="D494D31A"/>
@@ -12481,7 +17406,7 @@
       </w:pPr>
     </w:lvl>
   </w:abstractNum>
-  <w:abstractNum w:abstractNumId="23" w15:restartNumberingAfterBreak="0">
+  <w:abstractNum w:abstractNumId="26" w15:restartNumberingAfterBreak="0">
     <w:nsid w:val="47DE450F"/>
     <w:multiLevelType w:val="hybridMultilevel"/>
     <w:tmpl w:val="D7022A74"/>
@@ -12574,21 +17499,274 @@
       </w:pPr>
     </w:lvl>
   </w:abstractNum>
-  <w:abstractNum w:abstractNumId="24" w15:restartNumberingAfterBreak="0">
+  <w:abstractNum w:abstractNumId="27" w15:restartNumberingAfterBreak="0">
     <w:nsid w:val="49D41C76"/>
     <w:multiLevelType w:val="multilevel"/>
     <w:tmpl w:val="A01A89D2"/>
     <w:name w:val="BodyHeads"/>
     <w:numStyleLink w:val="BodyHeadings"/>
   </w:abstractNum>
-  <w:abstractNum w:abstractNumId="25" w15:restartNumberingAfterBreak="0">
+  <w:abstractNum w:abstractNumId="28" w15:restartNumberingAfterBreak="0">
+    <w:nsid w:val="4B69357B"/>
+    <w:multiLevelType w:val="multilevel"/>
+    <w:tmpl w:val="F03249F0"/>
+    <w:lvl w:ilvl="0">
+      <w:start w:val="4"/>
+      <w:numFmt w:val="decimal"/>
+      <w:lvlText w:val="%1"/>
+      <w:lvlJc w:val="left"/>
+      <w:pPr>
+        <w:ind w:left="608" w:hanging="608"/>
+      </w:pPr>
+      <w:rPr>
+        <w:rFonts w:hint="default"/>
+        <w:lang w:val="id" w:eastAsia="en-US" w:bidi="ar-SA"/>
+      </w:rPr>
+    </w:lvl>
+    <w:lvl w:ilvl="1">
+      <w:start w:val="5"/>
+      <w:numFmt w:val="decimal"/>
+      <w:lvlText w:val="%1.%2"/>
+      <w:lvlJc w:val="left"/>
+      <w:pPr>
+        <w:ind w:left="608" w:hanging="608"/>
+      </w:pPr>
+      <w:rPr>
+        <w:rFonts w:hint="default"/>
+        <w:lang w:val="id" w:eastAsia="en-US" w:bidi="ar-SA"/>
+      </w:rPr>
+    </w:lvl>
+    <w:lvl w:ilvl="2">
+      <w:start w:val="1"/>
+      <w:numFmt w:val="decimal"/>
+      <w:lvlText w:val="%1.%2.%3"/>
+      <w:lvlJc w:val="left"/>
+      <w:pPr>
+        <w:ind w:left="608" w:hanging="608"/>
+      </w:pPr>
+      <w:rPr>
+        <w:rFonts w:ascii="Calibri" w:eastAsia="Calibri" w:hAnsi="Calibri" w:cs="Calibri" w:hint="default"/>
+        <w:b/>
+        <w:bCs/>
+        <w:w w:val="99"/>
+        <w:sz w:val="26"/>
+        <w:szCs w:val="26"/>
+        <w:lang w:val="id" w:eastAsia="en-US" w:bidi="ar-SA"/>
+      </w:rPr>
+    </w:lvl>
+    <w:lvl w:ilvl="3">
+      <w:start w:val="1"/>
+      <w:numFmt w:val="decimal"/>
+      <w:lvlText w:val="%1.%2.%3.%4"/>
+      <w:lvlJc w:val="left"/>
+      <w:pPr>
+        <w:ind w:left="747" w:hanging="747"/>
+      </w:pPr>
+      <w:rPr>
+        <w:rFonts w:hint="default"/>
+        <w:b/>
+        <w:bCs/>
+        <w:i/>
+        <w:iCs/>
+        <w:spacing w:val="-1"/>
+        <w:w w:val="100"/>
+        <w:lang w:val="id" w:eastAsia="en-US" w:bidi="ar-SA"/>
+      </w:rPr>
+    </w:lvl>
+    <w:lvl w:ilvl="4">
+      <w:numFmt w:val="bullet"/>
+      <w:lvlText w:val="•"/>
+      <w:lvlJc w:val="left"/>
+      <w:pPr>
+        <w:ind w:left="3228" w:hanging="747"/>
+      </w:pPr>
+      <w:rPr>
+        <w:rFonts w:hint="default"/>
+        <w:lang w:val="id" w:eastAsia="en-US" w:bidi="ar-SA"/>
+      </w:rPr>
+    </w:lvl>
+    <w:lvl w:ilvl="5">
+      <w:numFmt w:val="bullet"/>
+      <w:lvlText w:val="•"/>
+      <w:lvlJc w:val="left"/>
+      <w:pPr>
+        <w:ind w:left="4053" w:hanging="747"/>
+      </w:pPr>
+      <w:rPr>
+        <w:rFonts w:hint="default"/>
+        <w:lang w:val="id" w:eastAsia="en-US" w:bidi="ar-SA"/>
+      </w:rPr>
+    </w:lvl>
+    <w:lvl w:ilvl="6">
+      <w:numFmt w:val="bullet"/>
+      <w:lvlText w:val="•"/>
+      <w:lvlJc w:val="left"/>
+      <w:pPr>
+        <w:ind w:left="4878" w:hanging="747"/>
+      </w:pPr>
+      <w:rPr>
+        <w:rFonts w:hint="default"/>
+        <w:lang w:val="id" w:eastAsia="en-US" w:bidi="ar-SA"/>
+      </w:rPr>
+    </w:lvl>
+    <w:lvl w:ilvl="7">
+      <w:numFmt w:val="bullet"/>
+      <w:lvlText w:val="•"/>
+      <w:lvlJc w:val="left"/>
+      <w:pPr>
+        <w:ind w:left="5703" w:hanging="747"/>
+      </w:pPr>
+      <w:rPr>
+        <w:rFonts w:hint="default"/>
+        <w:lang w:val="id" w:eastAsia="en-US" w:bidi="ar-SA"/>
+      </w:rPr>
+    </w:lvl>
+    <w:lvl w:ilvl="8">
+      <w:numFmt w:val="bullet"/>
+      <w:lvlText w:val="•"/>
+      <w:lvlJc w:val="left"/>
+      <w:pPr>
+        <w:ind w:left="6529" w:hanging="747"/>
+      </w:pPr>
+      <w:rPr>
+        <w:rFonts w:hint="default"/>
+        <w:lang w:val="id" w:eastAsia="en-US" w:bidi="ar-SA"/>
+      </w:rPr>
+    </w:lvl>
+  </w:abstractNum>
+  <w:abstractNum w:abstractNumId="29" w15:restartNumberingAfterBreak="0">
     <w:nsid w:val="509107F9"/>
     <w:multiLevelType w:val="multilevel"/>
     <w:tmpl w:val="A01A89D2"/>
     <w:name w:val="BodyHeadings2"/>
     <w:numStyleLink w:val="BodyHeadings"/>
   </w:abstractNum>
-  <w:abstractNum w:abstractNumId="26" w15:restartNumberingAfterBreak="0">
+  <w:abstractNum w:abstractNumId="30" w15:restartNumberingAfterBreak="0">
+    <w:nsid w:val="56430507"/>
+    <w:multiLevelType w:val="multilevel"/>
+    <w:tmpl w:val="5A56FA2E"/>
+    <w:lvl w:ilvl="0">
+      <w:start w:val="4"/>
+      <w:numFmt w:val="decimal"/>
+      <w:lvlText w:val="%1"/>
+      <w:lvlJc w:val="left"/>
+      <w:pPr>
+        <w:ind w:left="1025" w:hanging="437"/>
+      </w:pPr>
+      <w:rPr>
+        <w:rFonts w:hint="default"/>
+        <w:lang w:val="id" w:eastAsia="en-US" w:bidi="ar-SA"/>
+      </w:rPr>
+    </w:lvl>
+    <w:lvl w:ilvl="1">
+      <w:start w:val="1"/>
+      <w:numFmt w:val="decimal"/>
+      <w:lvlText w:val="%1.%2"/>
+      <w:lvlJc w:val="left"/>
+      <w:pPr>
+        <w:ind w:left="1025" w:hanging="437"/>
+      </w:pPr>
+      <w:rPr>
+        <w:rFonts w:ascii="Calibri" w:eastAsia="Calibri" w:hAnsi="Calibri" w:cs="Calibri" w:hint="default"/>
+        <w:b/>
+        <w:bCs/>
+        <w:spacing w:val="-1"/>
+        <w:w w:val="100"/>
+        <w:sz w:val="28"/>
+        <w:szCs w:val="28"/>
+        <w:lang w:val="id" w:eastAsia="en-US" w:bidi="ar-SA"/>
+      </w:rPr>
+    </w:lvl>
+    <w:lvl w:ilvl="2">
+      <w:start w:val="1"/>
+      <w:numFmt w:val="decimal"/>
+      <w:lvlText w:val="%3."/>
+      <w:lvlJc w:val="left"/>
+      <w:pPr>
+        <w:ind w:left="1154" w:hanging="360"/>
+      </w:pPr>
+      <w:rPr>
+        <w:rFonts w:ascii="Calibri" w:eastAsia="Calibri" w:hAnsi="Calibri" w:cs="Calibri" w:hint="default"/>
+        <w:w w:val="100"/>
+        <w:sz w:val="24"/>
+        <w:szCs w:val="24"/>
+        <w:lang w:val="id" w:eastAsia="en-US" w:bidi="ar-SA"/>
+      </w:rPr>
+    </w:lvl>
+    <w:lvl w:ilvl="3">
+      <w:numFmt w:val="bullet"/>
+      <w:lvlText w:val="•"/>
+      <w:lvlJc w:val="left"/>
+      <w:pPr>
+        <w:ind w:left="2850" w:hanging="360"/>
+      </w:pPr>
+      <w:rPr>
+        <w:rFonts w:hint="default"/>
+        <w:lang w:val="id" w:eastAsia="en-US" w:bidi="ar-SA"/>
+      </w:rPr>
+    </w:lvl>
+    <w:lvl w:ilvl="4">
+      <w:numFmt w:val="bullet"/>
+      <w:lvlText w:val="•"/>
+      <w:lvlJc w:val="left"/>
+      <w:pPr>
+        <w:ind w:left="3695" w:hanging="360"/>
+      </w:pPr>
+      <w:rPr>
+        <w:rFonts w:hint="default"/>
+        <w:lang w:val="id" w:eastAsia="en-US" w:bidi="ar-SA"/>
+      </w:rPr>
+    </w:lvl>
+    <w:lvl w:ilvl="5">
+      <w:numFmt w:val="bullet"/>
+      <w:lvlText w:val="•"/>
+      <w:lvlJc w:val="left"/>
+      <w:pPr>
+        <w:ind w:left="4540" w:hanging="360"/>
+      </w:pPr>
+      <w:rPr>
+        <w:rFonts w:hint="default"/>
+        <w:lang w:val="id" w:eastAsia="en-US" w:bidi="ar-SA"/>
+      </w:rPr>
+    </w:lvl>
+    <w:lvl w:ilvl="6">
+      <w:numFmt w:val="bullet"/>
+      <w:lvlText w:val="•"/>
+      <w:lvlJc w:val="left"/>
+      <w:pPr>
+        <w:ind w:left="5385" w:hanging="360"/>
+      </w:pPr>
+      <w:rPr>
+        <w:rFonts w:hint="default"/>
+        <w:lang w:val="id" w:eastAsia="en-US" w:bidi="ar-SA"/>
+      </w:rPr>
+    </w:lvl>
+    <w:lvl w:ilvl="7">
+      <w:numFmt w:val="bullet"/>
+      <w:lvlText w:val="•"/>
+      <w:lvlJc w:val="left"/>
+      <w:pPr>
+        <w:ind w:left="6230" w:hanging="360"/>
+      </w:pPr>
+      <w:rPr>
+        <w:rFonts w:hint="default"/>
+        <w:lang w:val="id" w:eastAsia="en-US" w:bidi="ar-SA"/>
+      </w:rPr>
+    </w:lvl>
+    <w:lvl w:ilvl="8">
+      <w:numFmt w:val="bullet"/>
+      <w:lvlText w:val="•"/>
+      <w:lvlJc w:val="left"/>
+      <w:pPr>
+        <w:ind w:left="7076" w:hanging="360"/>
+      </w:pPr>
+      <w:rPr>
+        <w:rFonts w:hint="default"/>
+        <w:lang w:val="id" w:eastAsia="en-US" w:bidi="ar-SA"/>
+      </w:rPr>
+    </w:lvl>
+  </w:abstractNum>
+  <w:abstractNum w:abstractNumId="31" w15:restartNumberingAfterBreak="0">
     <w:nsid w:val="56DE3ADD"/>
     <w:multiLevelType w:val="multilevel"/>
     <w:tmpl w:val="A01A89D2"/>
@@ -12711,14 +17889,14 @@
       </w:rPr>
     </w:lvl>
   </w:abstractNum>
-  <w:abstractNum w:abstractNumId="27" w15:restartNumberingAfterBreak="0">
+  <w:abstractNum w:abstractNumId="32" w15:restartNumberingAfterBreak="0">
     <w:nsid w:val="57517C54"/>
     <w:multiLevelType w:val="multilevel"/>
     <w:tmpl w:val="62E8B9FA"/>
     <w:name w:val="AppHeads"/>
     <w:numStyleLink w:val="AppendixHeadings"/>
   </w:abstractNum>
-  <w:abstractNum w:abstractNumId="28" w15:restartNumberingAfterBreak="0">
+  <w:abstractNum w:abstractNumId="33" w15:restartNumberingAfterBreak="0">
     <w:nsid w:val="59D75C58"/>
     <w:multiLevelType w:val="hybridMultilevel"/>
     <w:tmpl w:val="E2F0C89A"/>
@@ -12805,14 +17983,14 @@
       </w:pPr>
     </w:lvl>
   </w:abstractNum>
-  <w:abstractNum w:abstractNumId="29" w15:restartNumberingAfterBreak="0">
+  <w:abstractNum w:abstractNumId="34" w15:restartNumberingAfterBreak="0">
     <w:nsid w:val="5C7F389E"/>
     <w:multiLevelType w:val="multilevel"/>
     <w:tmpl w:val="62E8B9FA"/>
     <w:name w:val="AppHeads4"/>
     <w:numStyleLink w:val="AppendixHeadings"/>
   </w:abstractNum>
-  <w:abstractNum w:abstractNumId="30" w15:restartNumberingAfterBreak="0">
+  <w:abstractNum w:abstractNumId="35" w15:restartNumberingAfterBreak="0">
     <w:nsid w:val="5E344E65"/>
     <w:multiLevelType w:val="hybridMultilevel"/>
     <w:tmpl w:val="A5CE6A30"/>
@@ -12899,7 +18077,123 @@
       </w:pPr>
     </w:lvl>
   </w:abstractNum>
-  <w:abstractNum w:abstractNumId="31" w15:restartNumberingAfterBreak="0">
+  <w:abstractNum w:abstractNumId="36" w15:restartNumberingAfterBreak="0">
+    <w:nsid w:val="63F03137"/>
+    <w:multiLevelType w:val="hybridMultilevel"/>
+    <w:tmpl w:val="875C3FAC"/>
+    <w:lvl w:ilvl="0" w:tplc="2B5CE854">
+      <w:numFmt w:val="bullet"/>
+      <w:lvlText w:val="-"/>
+      <w:lvlJc w:val="left"/>
+      <w:pPr>
+        <w:ind w:left="237" w:hanging="130"/>
+      </w:pPr>
+      <w:rPr>
+        <w:rFonts w:ascii="Calibri" w:eastAsia="Calibri" w:hAnsi="Calibri" w:cs="Calibri" w:hint="default"/>
+        <w:w w:val="100"/>
+        <w:sz w:val="24"/>
+        <w:szCs w:val="24"/>
+        <w:lang w:val="id" w:eastAsia="en-US" w:bidi="ar-SA"/>
+      </w:rPr>
+    </w:lvl>
+    <w:lvl w:ilvl="1" w:tplc="6CC2C9CA">
+      <w:numFmt w:val="bullet"/>
+      <w:lvlText w:val="•"/>
+      <w:lvlJc w:val="left"/>
+      <w:pPr>
+        <w:ind w:left="555" w:hanging="130"/>
+      </w:pPr>
+      <w:rPr>
+        <w:rFonts w:hint="default"/>
+        <w:lang w:val="id" w:eastAsia="en-US" w:bidi="ar-SA"/>
+      </w:rPr>
+    </w:lvl>
+    <w:lvl w:ilvl="2" w:tplc="06DECEE6">
+      <w:numFmt w:val="bullet"/>
+      <w:lvlText w:val="•"/>
+      <w:lvlJc w:val="left"/>
+      <w:pPr>
+        <w:ind w:left="870" w:hanging="130"/>
+      </w:pPr>
+      <w:rPr>
+        <w:rFonts w:hint="default"/>
+        <w:lang w:val="id" w:eastAsia="en-US" w:bidi="ar-SA"/>
+      </w:rPr>
+    </w:lvl>
+    <w:lvl w:ilvl="3" w:tplc="D2FEE062">
+      <w:numFmt w:val="bullet"/>
+      <w:lvlText w:val="•"/>
+      <w:lvlJc w:val="left"/>
+      <w:pPr>
+        <w:ind w:left="1185" w:hanging="130"/>
+      </w:pPr>
+      <w:rPr>
+        <w:rFonts w:hint="default"/>
+        <w:lang w:val="id" w:eastAsia="en-US" w:bidi="ar-SA"/>
+      </w:rPr>
+    </w:lvl>
+    <w:lvl w:ilvl="4" w:tplc="A22E70AA">
+      <w:numFmt w:val="bullet"/>
+      <w:lvlText w:val="•"/>
+      <w:lvlJc w:val="left"/>
+      <w:pPr>
+        <w:ind w:left="1501" w:hanging="130"/>
+      </w:pPr>
+      <w:rPr>
+        <w:rFonts w:hint="default"/>
+        <w:lang w:val="id" w:eastAsia="en-US" w:bidi="ar-SA"/>
+      </w:rPr>
+    </w:lvl>
+    <w:lvl w:ilvl="5" w:tplc="A0BCF19A">
+      <w:numFmt w:val="bullet"/>
+      <w:lvlText w:val="•"/>
+      <w:lvlJc w:val="left"/>
+      <w:pPr>
+        <w:ind w:left="1816" w:hanging="130"/>
+      </w:pPr>
+      <w:rPr>
+        <w:rFonts w:hint="default"/>
+        <w:lang w:val="id" w:eastAsia="en-US" w:bidi="ar-SA"/>
+      </w:rPr>
+    </w:lvl>
+    <w:lvl w:ilvl="6" w:tplc="4F943080">
+      <w:numFmt w:val="bullet"/>
+      <w:lvlText w:val="•"/>
+      <w:lvlJc w:val="left"/>
+      <w:pPr>
+        <w:ind w:left="2131" w:hanging="130"/>
+      </w:pPr>
+      <w:rPr>
+        <w:rFonts w:hint="default"/>
+        <w:lang w:val="id" w:eastAsia="en-US" w:bidi="ar-SA"/>
+      </w:rPr>
+    </w:lvl>
+    <w:lvl w:ilvl="7" w:tplc="E83256E6">
+      <w:numFmt w:val="bullet"/>
+      <w:lvlText w:val="•"/>
+      <w:lvlJc w:val="left"/>
+      <w:pPr>
+        <w:ind w:left="2447" w:hanging="130"/>
+      </w:pPr>
+      <w:rPr>
+        <w:rFonts w:hint="default"/>
+        <w:lang w:val="id" w:eastAsia="en-US" w:bidi="ar-SA"/>
+      </w:rPr>
+    </w:lvl>
+    <w:lvl w:ilvl="8" w:tplc="0A8E3E18">
+      <w:numFmt w:val="bullet"/>
+      <w:lvlText w:val="•"/>
+      <w:lvlJc w:val="left"/>
+      <w:pPr>
+        <w:ind w:left="2762" w:hanging="130"/>
+      </w:pPr>
+      <w:rPr>
+        <w:rFonts w:hint="default"/>
+        <w:lang w:val="id" w:eastAsia="en-US" w:bidi="ar-SA"/>
+      </w:rPr>
+    </w:lvl>
+  </w:abstractNum>
+  <w:abstractNum w:abstractNumId="37" w15:restartNumberingAfterBreak="0">
     <w:nsid w:val="66A81399"/>
     <w:multiLevelType w:val="multilevel"/>
     <w:tmpl w:val="EC8AEA42"/>
@@ -13012,21 +18306,21 @@
       </w:pPr>
     </w:lvl>
   </w:abstractNum>
-  <w:abstractNum w:abstractNumId="32" w15:restartNumberingAfterBreak="0">
+  <w:abstractNum w:abstractNumId="38" w15:restartNumberingAfterBreak="0">
     <w:nsid w:val="6E365AD2"/>
     <w:multiLevelType w:val="multilevel"/>
     <w:tmpl w:val="A01A89D2"/>
     <w:name w:val="BodyHeadings3"/>
     <w:numStyleLink w:val="BodyHeadings"/>
   </w:abstractNum>
-  <w:abstractNum w:abstractNumId="33" w15:restartNumberingAfterBreak="0">
+  <w:abstractNum w:abstractNumId="39" w15:restartNumberingAfterBreak="0">
     <w:nsid w:val="742E6936"/>
     <w:multiLevelType w:val="multilevel"/>
     <w:tmpl w:val="62E8B9FA"/>
     <w:name w:val="AppHeads3"/>
     <w:numStyleLink w:val="AppendixHeadings"/>
   </w:abstractNum>
-  <w:abstractNum w:abstractNumId="34" w15:restartNumberingAfterBreak="0">
+  <w:abstractNum w:abstractNumId="40" w15:restartNumberingAfterBreak="0">
     <w:nsid w:val="74D14619"/>
     <w:multiLevelType w:val="multilevel"/>
     <w:tmpl w:val="4C4C5A04"/>
@@ -13144,7 +18438,7 @@
       </w:rPr>
     </w:lvl>
   </w:abstractNum>
-  <w:abstractNum w:abstractNumId="35" w15:restartNumberingAfterBreak="0">
+  <w:abstractNum w:abstractNumId="41" w15:restartNumberingAfterBreak="0">
     <w:nsid w:val="79EE763E"/>
     <w:multiLevelType w:val="hybridMultilevel"/>
     <w:tmpl w:val="762E3CD4"/>
@@ -13244,7 +18538,7 @@
     <w:abstractNumId w:val="8"/>
   </w:num>
   <w:num w:numId="3" w16cid:durableId="968899973">
-    <w:abstractNumId w:val="13"/>
+    <w:abstractNumId w:val="14"/>
     <w:lvlOverride w:ilvl="0">
       <w:lvl w:ilvl="0">
         <w:start w:val="1"/>
@@ -13263,10 +18557,10 @@
     </w:lvlOverride>
   </w:num>
   <w:num w:numId="4" w16cid:durableId="438718842">
-    <w:abstractNumId w:val="26"/>
+    <w:abstractNumId w:val="31"/>
   </w:num>
   <w:num w:numId="5" w16cid:durableId="1024282409">
-    <w:abstractNumId w:val="12"/>
+    <w:abstractNumId w:val="13"/>
     <w:lvlOverride w:ilvl="0">
       <w:lvl w:ilvl="0">
         <w:start w:val="1"/>
@@ -13409,19 +18703,19 @@
     <w:abstractNumId w:val="3"/>
   </w:num>
   <w:num w:numId="8" w16cid:durableId="1234200529">
-    <w:abstractNumId w:val="22"/>
+    <w:abstractNumId w:val="25"/>
   </w:num>
   <w:num w:numId="9" w16cid:durableId="1615744331">
-    <w:abstractNumId w:val="23"/>
+    <w:abstractNumId w:val="26"/>
   </w:num>
   <w:num w:numId="10" w16cid:durableId="2107724201">
-    <w:abstractNumId w:val="35"/>
+    <w:abstractNumId w:val="41"/>
   </w:num>
   <w:num w:numId="11" w16cid:durableId="109277639">
-    <w:abstractNumId w:val="16"/>
+    <w:abstractNumId w:val="17"/>
   </w:num>
   <w:num w:numId="12" w16cid:durableId="1422943437">
-    <w:abstractNumId w:val="28"/>
+    <w:abstractNumId w:val="33"/>
   </w:num>
   <w:num w:numId="13" w16cid:durableId="266928240">
     <w:abstractNumId w:val="6"/>
@@ -13430,10 +18724,10 @@
     <w:abstractNumId w:val="9"/>
   </w:num>
   <w:num w:numId="15" w16cid:durableId="1773470322">
-    <w:abstractNumId w:val="13"/>
+    <w:abstractNumId w:val="14"/>
   </w:num>
   <w:num w:numId="16" w16cid:durableId="1176920120">
-    <w:abstractNumId w:val="21"/>
+    <w:abstractNumId w:val="23"/>
   </w:num>
   <w:num w:numId="17" w16cid:durableId="495534359">
     <w:abstractNumId w:val="2"/>
@@ -13451,7 +18745,7 @@
     <w:abstractNumId w:val="0"/>
   </w:num>
   <w:num w:numId="21" w16cid:durableId="771121666">
-    <w:abstractNumId w:val="30"/>
+    <w:abstractNumId w:val="35"/>
     <w:lvlOverride w:ilvl="0">
       <w:lvl w:ilvl="0" w:tplc="0DC22DC8">
         <w:start w:val="1"/>
@@ -13563,10 +18857,10 @@
     <w:abstractNumId w:val="7"/>
   </w:num>
   <w:num w:numId="23" w16cid:durableId="1883402647">
-    <w:abstractNumId w:val="15"/>
+    <w:abstractNumId w:val="16"/>
   </w:num>
   <w:num w:numId="24" w16cid:durableId="1589922333">
-    <w:abstractNumId w:val="22"/>
+    <w:abstractNumId w:val="25"/>
     <w:lvlOverride w:ilvl="0">
       <w:startOverride w:val="1"/>
     </w:lvlOverride>
@@ -13584,10 +18878,28 @@
     </w:lvlOverride>
   </w:num>
   <w:num w:numId="27" w16cid:durableId="369838094">
-    <w:abstractNumId w:val="31"/>
+    <w:abstractNumId w:val="37"/>
   </w:num>
   <w:num w:numId="28" w16cid:durableId="117770356">
-    <w:abstractNumId w:val="11"/>
+    <w:abstractNumId w:val="12"/>
+  </w:num>
+  <w:num w:numId="29" w16cid:durableId="250746854">
+    <w:abstractNumId w:val="10"/>
+  </w:num>
+  <w:num w:numId="30" w16cid:durableId="74671128">
+    <w:abstractNumId w:val="30"/>
+  </w:num>
+  <w:num w:numId="31" w16cid:durableId="1344085015">
+    <w:abstractNumId w:val="22"/>
+  </w:num>
+  <w:num w:numId="32" w16cid:durableId="1262756925">
+    <w:abstractNumId w:val="24"/>
+  </w:num>
+  <w:num w:numId="33" w16cid:durableId="1399984419">
+    <w:abstractNumId w:val="28"/>
+  </w:num>
+  <w:num w:numId="34" w16cid:durableId="746071566">
+    <w:abstractNumId w:val="36"/>
   </w:num>
   <w:numIdMacAtCleanup w:val="28"/>
 </w:numbering>
@@ -14155,7 +19467,6 @@
   <w:style w:type="character" w:default="1" w:styleId="DefaultParagraphFont">
     <w:name w:val="Default Paragraph Font"/>
     <w:uiPriority w:val="1"/>
-    <w:semiHidden/>
     <w:unhideWhenUsed/>
   </w:style>
   <w:style w:type="table" w:default="1" w:styleId="TableNormal">
